--- a/Documentatie/KT1/ad.16_Materialenlijst.docx
+++ b/Documentatie/KT1/ad.16_Materialenlijst.docx
@@ -4235,21 +4235,25 @@
     </w:p>
     <w:p>
       <w:pPr>
-        <w:pStyle w:val="Geenafstand"/>
+        <w:pStyle w:val="Kop2"/>
         <w:rPr>
           <w:lang w:val="en-US"/>
         </w:rPr>
       </w:pPr>
       <w:bookmarkStart w:id="2" w:name="_Toc475603640"/>
-      <w:proofErr w:type="spellStart"/>
       <w:r>
         <w:rPr>
           <w:lang w:val="en-US"/>
         </w:rPr>
-        <w:t>Taptop</w:t>
+        <w:t>L</w:t>
+      </w:r>
+      <w:r>
+        <w:rPr>
+          <w:lang w:val="en-US"/>
+        </w:rPr>
+        <w:t>aptop</w:t>
       </w:r>
       <w:bookmarkEnd w:id="2"/>
-      <w:proofErr w:type="spellEnd"/>
     </w:p>
     <w:p>
       <w:pPr>
@@ -4282,9 +4286,6 @@
     <w:p>
       <w:pPr>
         <w:pStyle w:val="Geenafstand"/>
-        <w:rPr>
-          <w:lang w:val="en-US"/>
-        </w:rPr>
       </w:pPr>
     </w:p>
     <w:p>
@@ -4919,7 +4920,7 @@
               <w:pStyle w:val="Geenafstand"/>
             </w:pPr>
             <w:r>
-              <w:t xml:space="preserve">Versie: </w:t>
+              <w:t>Versie Patrick van Batenburg:</w:t>
             </w:r>
           </w:p>
         </w:tc>
@@ -4935,17 +4936,45 @@
               <w:t>15.0.4885.1000</w:t>
             </w:r>
           </w:p>
+        </w:tc>
+      </w:tr>
+      <w:tr>
+        <w:tc>
+          <w:tcPr>
+            <w:tcW w:w="4606" w:type="dxa"/>
+          </w:tcPr>
           <w:p>
             <w:pPr>
               <w:pStyle w:val="Geenafstand"/>
             </w:pPr>
             <w:r>
+              <w:t xml:space="preserve">Versie </w:t>
+            </w:r>
+            <w:r>
+              <w:t>Steven Logghe</w:t>
+            </w:r>
+          </w:p>
+        </w:tc>
+        <w:tc>
+          <w:tcPr>
+            <w:tcW w:w="4606" w:type="dxa"/>
+          </w:tcPr>
+          <w:p>
+            <w:pPr>
+              <w:pStyle w:val="Geenafstand"/>
+            </w:pPr>
+            <w:r>
               <w:t>15.0.4903.1000</w:t>
             </w:r>
           </w:p>
         </w:tc>
       </w:tr>
     </w:tbl>
+    <w:p>
+      <w:pPr>
+        <w:pStyle w:val="Geenafstand"/>
+      </w:pPr>
+    </w:p>
     <w:p>
       <w:pPr>
         <w:pStyle w:val="Geenafstand"/>
@@ -4972,6 +5001,93 @@
         <w:t>Microsoft Visio Professional</w:t>
       </w:r>
       <w:bookmarkEnd w:id="15"/>
+      <w:r>
+        <w:t xml:space="preserve"> 2013</w:t>
+      </w:r>
+    </w:p>
+    <w:tbl>
+      <w:tblPr>
+        <w:tblStyle w:val="Tabelraster"/>
+        <w:tblpPr w:leftFromText="141" w:rightFromText="141" w:vertAnchor="text" w:horzAnchor="margin" w:tblpY="42"/>
+        <w:tblW w:w="0" w:type="auto"/>
+        <w:tblBorders>
+          <w:top w:val="none" w:sz="0" w:space="0" w:color="auto"/>
+          <w:left w:val="none" w:sz="0" w:space="0" w:color="auto"/>
+          <w:bottom w:val="none" w:sz="0" w:space="0" w:color="auto"/>
+          <w:right w:val="none" w:sz="0" w:space="0" w:color="auto"/>
+          <w:insideH w:val="none" w:sz="0" w:space="0" w:color="auto"/>
+          <w:insideV w:val="none" w:sz="0" w:space="0" w:color="auto"/>
+        </w:tblBorders>
+        <w:tblLook w:val="04A0" w:firstRow="1" w:lastRow="0" w:firstColumn="1" w:lastColumn="0" w:noHBand="0" w:noVBand="1"/>
+      </w:tblPr>
+      <w:tblGrid>
+        <w:gridCol w:w="4606"/>
+        <w:gridCol w:w="4606"/>
+      </w:tblGrid>
+      <w:tr>
+        <w:tc>
+          <w:tcPr>
+            <w:tcW w:w="4606" w:type="dxa"/>
+          </w:tcPr>
+          <w:p>
+            <w:pPr>
+              <w:pStyle w:val="Geenafstand"/>
+            </w:pPr>
+            <w:r>
+              <w:t>Versie Patrick van Batenburg:</w:t>
+            </w:r>
+          </w:p>
+        </w:tc>
+        <w:tc>
+          <w:tcPr>
+            <w:tcW w:w="4606" w:type="dxa"/>
+          </w:tcPr>
+          <w:p>
+            <w:pPr>
+              <w:pStyle w:val="Geenafstand"/>
+            </w:pPr>
+            <w:r>
+              <w:t>15.0.4885.1000</w:t>
+            </w:r>
+          </w:p>
+        </w:tc>
+      </w:tr>
+      <w:tr>
+        <w:tc>
+          <w:tcPr>
+            <w:tcW w:w="4606" w:type="dxa"/>
+          </w:tcPr>
+          <w:p>
+            <w:pPr>
+              <w:pStyle w:val="Geenafstand"/>
+            </w:pPr>
+            <w:r>
+              <w:t xml:space="preserve">Versie </w:t>
+            </w:r>
+            <w:r>
+              <w:t>Steven Logghe</w:t>
+            </w:r>
+          </w:p>
+        </w:tc>
+        <w:tc>
+          <w:tcPr>
+            <w:tcW w:w="4606" w:type="dxa"/>
+          </w:tcPr>
+          <w:p>
+            <w:pPr>
+              <w:pStyle w:val="Geenafstand"/>
+            </w:pPr>
+            <w:r>
+              <w:t>15.0.4420.1017</w:t>
+            </w:r>
+          </w:p>
+        </w:tc>
+      </w:tr>
+    </w:tbl>
+    <w:p>
+      <w:pPr>
+        <w:pStyle w:val="Geenafstand"/>
+      </w:pPr>
     </w:p>
     <w:p>
       <w:pPr>
@@ -4999,11 +5115,19 @@
     </w:p>
     <w:p>
       <w:pPr>
-        <w:pStyle w:val="Kop3"/>
+        <w:pStyle w:val="Geenafstand"/>
+        <w:rPr>
+          <w:b/>
+        </w:rPr>
       </w:pPr>
-      <w:bookmarkStart w:id="16" w:name="_Toc475603654"/>
+    </w:p>
+    <w:p>
+      <w:pPr>
+        <w:pStyle w:val="Kop2"/>
+      </w:pPr>
+      <w:bookmarkStart w:id="16" w:name="_Toc475603656"/>
       <w:r>
-        <w:t>2013</w:t>
+        <w:t>GitHub</w:t>
       </w:r>
       <w:bookmarkEnd w:id="16"/>
     </w:p>
@@ -5035,7 +5159,7 @@
               <w:pStyle w:val="Geenafstand"/>
             </w:pPr>
             <w:r>
-              <w:t>Gebruiker:</w:t>
+              <w:t xml:space="preserve">Versie: </w:t>
             </w:r>
           </w:p>
         </w:tc>
@@ -5048,35 +5172,7 @@
               <w:pStyle w:val="Geenafstand"/>
             </w:pPr>
             <w:r>
-              <w:t>Patrick van Batenburg</w:t>
-            </w:r>
-          </w:p>
-        </w:tc>
-      </w:tr>
-      <w:tr>
-        <w:tc>
-          <w:tcPr>
-            <w:tcW w:w="4606" w:type="dxa"/>
-          </w:tcPr>
-          <w:p>
-            <w:pPr>
-              <w:pStyle w:val="Geenafstand"/>
-            </w:pPr>
-            <w:r>
-              <w:t xml:space="preserve">Versie: </w:t>
-            </w:r>
-          </w:p>
-        </w:tc>
-        <w:tc>
-          <w:tcPr>
-            <w:tcW w:w="4606" w:type="dxa"/>
-          </w:tcPr>
-          <w:p>
-            <w:pPr>
-              <w:pStyle w:val="Geenafstand"/>
-            </w:pPr>
-            <w:r>
-              <w:t>15.0.4885.1000</w:t>
+              <w:t>3.3.4.0</w:t>
             </w:r>
           </w:p>
         </w:tc>
@@ -5084,11 +5180,33 @@
     </w:tbl>
     <w:p>
       <w:pPr>
-        <w:pStyle w:val="Kop3"/>
+        <w:pStyle w:val="Geenafstand"/>
       </w:pPr>
-      <w:bookmarkStart w:id="17" w:name="_Toc475603655"/>
+      <w:proofErr w:type="spellStart"/>
       <w:r>
-        <w:t>2010</w:t>
+        <w:t>Github</w:t>
+      </w:r>
+      <w:proofErr w:type="spellEnd"/>
+      <w:r>
+        <w:t xml:space="preserve"> is een programma waarmee je de code online kunt opslaan, en als je samenwerkt, daarmee de code kunt delen met elkaar. </w:t>
+      </w:r>
+      <w:r>
+        <w:br/>
+        <w:t xml:space="preserve">Beide medewerkers beschikken over dezelfde versie. </w:t>
+      </w:r>
+    </w:p>
+    <w:p>
+      <w:pPr>
+        <w:pStyle w:val="Geenafstand"/>
+      </w:pPr>
+    </w:p>
+    <w:p>
+      <w:pPr>
+        <w:pStyle w:val="Kop2"/>
+      </w:pPr>
+      <w:bookmarkStart w:id="17" w:name="_Toc475603657"/>
+      <w:r>
+        <w:t>Visual Studio Code</w:t>
       </w:r>
       <w:bookmarkEnd w:id="17"/>
     </w:p>
@@ -5120,7 +5238,7 @@
               <w:pStyle w:val="Geenafstand"/>
             </w:pPr>
             <w:r>
-              <w:t>Gebruiker:</w:t>
+              <w:t xml:space="preserve">Versie: </w:t>
             </w:r>
           </w:p>
         </w:tc>
@@ -5133,7 +5251,7 @@
               <w:pStyle w:val="Geenafstand"/>
             </w:pPr>
             <w:r>
-              <w:t>Steven Logghe</w:t>
+              <w:t>1.9.1</w:t>
             </w:r>
           </w:p>
         </w:tc>
@@ -5147,9 +5265,19 @@
             <w:pPr>
               <w:pStyle w:val="Geenafstand"/>
             </w:pPr>
-            <w:r>
-              <w:t xml:space="preserve">Versie: </w:t>
-            </w:r>
+            <w:proofErr w:type="spellStart"/>
+            <w:r>
+              <w:t>Commit</w:t>
+            </w:r>
+            <w:proofErr w:type="spellEnd"/>
+            <w:r>
+              <w:t xml:space="preserve"> </w:t>
+            </w:r>
+            <w:proofErr w:type="spellStart"/>
+            <w:r>
+              <w:t>hash</w:t>
+            </w:r>
+            <w:proofErr w:type="spellEnd"/>
           </w:p>
         </w:tc>
         <w:tc>
@@ -5161,7 +5289,7 @@
               <w:pStyle w:val="Geenafstand"/>
             </w:pPr>
             <w:r>
-              <w:t>14.0.7177.5000</w:t>
+              <w:t>f9d0c687ff2ea7aabd85fd9a43129117c0ecf519</w:t>
             </w:r>
           </w:p>
         </w:tc>
@@ -5171,79 +5299,12 @@
       <w:pPr>
         <w:pStyle w:val="Geenafstand"/>
       </w:pPr>
-    </w:p>
-    <w:p>
-      <w:pPr>
-        <w:pStyle w:val="Kop2"/>
-      </w:pPr>
-      <w:bookmarkStart w:id="18" w:name="_Toc475603656"/>
       <w:r>
-        <w:t>GitHub</w:t>
-      </w:r>
-      <w:bookmarkEnd w:id="18"/>
-    </w:p>
-    <w:tbl>
-      <w:tblPr>
-        <w:tblStyle w:val="Tabelraster"/>
-        <w:tblW w:w="0" w:type="auto"/>
-        <w:tblBorders>
-          <w:top w:val="none" w:sz="0" w:space="0" w:color="auto"/>
-          <w:left w:val="none" w:sz="0" w:space="0" w:color="auto"/>
-          <w:bottom w:val="none" w:sz="0" w:space="0" w:color="auto"/>
-          <w:right w:val="none" w:sz="0" w:space="0" w:color="auto"/>
-          <w:insideH w:val="none" w:sz="0" w:space="0" w:color="auto"/>
-          <w:insideV w:val="none" w:sz="0" w:space="0" w:color="auto"/>
-        </w:tblBorders>
-        <w:tblLook w:val="04A0" w:firstRow="1" w:lastRow="0" w:firstColumn="1" w:lastColumn="0" w:noHBand="0" w:noVBand="1"/>
-      </w:tblPr>
-      <w:tblGrid>
-        <w:gridCol w:w="4606"/>
-        <w:gridCol w:w="4606"/>
-      </w:tblGrid>
-      <w:tr>
-        <w:tc>
-          <w:tcPr>
-            <w:tcW w:w="4606" w:type="dxa"/>
-          </w:tcPr>
-          <w:p>
-            <w:pPr>
-              <w:pStyle w:val="Geenafstand"/>
-            </w:pPr>
-            <w:r>
-              <w:t xml:space="preserve">Versie: </w:t>
-            </w:r>
-          </w:p>
-        </w:tc>
-        <w:tc>
-          <w:tcPr>
-            <w:tcW w:w="4606" w:type="dxa"/>
-          </w:tcPr>
-          <w:p>
-            <w:pPr>
-              <w:pStyle w:val="Geenafstand"/>
-            </w:pPr>
-            <w:r>
-              <w:t>3.3.4.0</w:t>
-            </w:r>
-          </w:p>
-        </w:tc>
-      </w:tr>
-    </w:tbl>
-    <w:p>
-      <w:pPr>
-        <w:pStyle w:val="Geenafstand"/>
-      </w:pPr>
-      <w:proofErr w:type="spellStart"/>
-      <w:r>
-        <w:t>Github</w:t>
-      </w:r>
-      <w:proofErr w:type="spellEnd"/>
-      <w:r>
-        <w:t xml:space="preserve"> is een programma waarmee je de code online kunt opslaan, en als je samenwerkt, daarmee de code kunt delen met elkaar. </w:t>
+        <w:t>Visual Studio Code is een programma dat Patrick heeft gebruikt.</w:t>
       </w:r>
       <w:r>
         <w:br/>
-        <w:t xml:space="preserve">Beide medewerkers beschikken over dezelfde versie. </w:t>
+        <w:t>Het is een klein programma waarmee je sneller en makkelijker de code in Visual Studio kan bewerken.</w:t>
       </w:r>
     </w:p>
     <w:p>
@@ -5253,11 +5314,18 @@
     </w:p>
     <w:p>
       <w:pPr>
+        <w:pStyle w:val="Geenafstand"/>
+      </w:pPr>
+      <w:bookmarkStart w:id="18" w:name="_GoBack"/>
+      <w:bookmarkEnd w:id="18"/>
+    </w:p>
+    <w:p>
+      <w:pPr>
         <w:pStyle w:val="Kop2"/>
       </w:pPr>
-      <w:bookmarkStart w:id="19" w:name="_Toc475603657"/>
+      <w:bookmarkStart w:id="19" w:name="_Toc475603658"/>
       <w:r>
-        <w:t>Visual Studio Code</w:t>
+        <w:t>Paint.net</w:t>
       </w:r>
       <w:bookmarkEnd w:id="19"/>
     </w:p>
@@ -5302,45 +5370,10 @@
               <w:pStyle w:val="Geenafstand"/>
             </w:pPr>
             <w:r>
-              <w:t>1.9.1</w:t>
-            </w:r>
-          </w:p>
-        </w:tc>
-      </w:tr>
-      <w:tr>
-        <w:tc>
-          <w:tcPr>
-            <w:tcW w:w="4606" w:type="dxa"/>
-          </w:tcPr>
-          <w:p>
-            <w:pPr>
-              <w:pStyle w:val="Geenafstand"/>
-            </w:pPr>
-            <w:proofErr w:type="spellStart"/>
-            <w:r>
-              <w:t>Commit</w:t>
-            </w:r>
-            <w:proofErr w:type="spellEnd"/>
-            <w:r>
-              <w:t xml:space="preserve"> </w:t>
-            </w:r>
-            <w:proofErr w:type="spellStart"/>
-            <w:r>
-              <w:t>hash</w:t>
-            </w:r>
-            <w:proofErr w:type="spellEnd"/>
-          </w:p>
-        </w:tc>
-        <w:tc>
-          <w:tcPr>
-            <w:tcW w:w="4606" w:type="dxa"/>
-          </w:tcPr>
-          <w:p>
-            <w:pPr>
-              <w:pStyle w:val="Geenafstand"/>
-            </w:pPr>
-            <w:r>
-              <w:t>f9d0c687ff2ea7aabd85fd9a43129117c0ecf519</w:t>
+              <w:t>4.</w:t>
+            </w:r>
+            <w:r>
+              <w:t>15.6309.42632</w:t>
             </w:r>
           </w:p>
         </w:tc>
@@ -5351,11 +5384,29 @@
         <w:pStyle w:val="Geenafstand"/>
       </w:pPr>
       <w:r>
-        <w:t>Visual Studio Code is een programma dat Patrick heeft gebruikt.</w:t>
+        <w:t>Paint.net is gebruikt om de schets te maken van hoe de applicatie eruit zal zien, en alle functies in schets uitgewerkt te hebben.</w:t>
       </w:r>
+    </w:p>
+    <w:p>
+      <w:pPr>
+        <w:pStyle w:val="Kop2"/>
+      </w:pPr>
+      <w:bookmarkStart w:id="20" w:name="_Toc475603659"/>
       <w:r>
-        <w:br/>
-        <w:t>Het is een klein programma waarmee je sneller en makkelijker de code in Visual Studio kan bewerken.</w:t>
+        <w:lastRenderedPageBreak/>
+        <w:t>Visual Studio</w:t>
+      </w:r>
+      <w:bookmarkEnd w:id="20"/>
+      <w:r>
+        <w:t xml:space="preserve"> </w:t>
+      </w:r>
+    </w:p>
+    <w:p>
+      <w:pPr>
+        <w:pStyle w:val="Geenafstand"/>
+      </w:pPr>
+      <w:r>
+        <w:t>Visual Studio is de Studio waar al het programmeren en coderen gaat gebeuren. Hiermee word de applicatie ontwikkelt.</w:t>
       </w:r>
     </w:p>
     <w:p>
@@ -5365,13 +5416,20 @@
     </w:p>
     <w:p>
       <w:pPr>
-        <w:pStyle w:val="Kop2"/>
+        <w:pStyle w:val="Kop3"/>
       </w:pPr>
-      <w:bookmarkStart w:id="20" w:name="_Toc475603658"/>
+      <w:bookmarkStart w:id="21" w:name="_Toc475603660"/>
       <w:r>
-        <w:t>Paint.net</w:t>
+        <w:rPr>
+          <w:rStyle w:val="Kop2Char"/>
+          <w:b/>
+          <w:bCs/>
+          <w:sz w:val="22"/>
+          <w:szCs w:val="22"/>
+        </w:rPr>
+        <w:t>Professional 2013</w:t>
       </w:r>
-      <w:bookmarkEnd w:id="20"/>
+      <w:bookmarkEnd w:id="21"/>
     </w:p>
     <w:tbl>
       <w:tblPr>
@@ -5414,13 +5472,8 @@
               <w:pStyle w:val="Geenafstand"/>
             </w:pPr>
             <w:r>
-              <w:t>4.</w:t>
-            </w:r>
-            <w:r>
-              <w:t>15.6309.42632</w:t>
-            </w:r>
-            <w:bookmarkStart w:id="21" w:name="_GoBack"/>
-            <w:bookmarkEnd w:id="21"/>
+              <w:t>12.0.40629.00 of later</w:t>
+            </w:r>
           </w:p>
         </w:tc>
       </w:tr>
@@ -5430,44 +5483,7 @@
         <w:pStyle w:val="Geenafstand"/>
       </w:pPr>
       <w:r>
-        <w:lastRenderedPageBreak/>
-        <w:t>Paint.net is gebruikt om de schets te maken van hoe de applicatie eruit zal zien, en alle functies in schets uitgewerkt te hebben.</w:t>
-      </w:r>
-    </w:p>
-    <w:p>
-      <w:pPr>
-        <w:pStyle w:val="Geenafstand"/>
-      </w:pPr>
-    </w:p>
-    <w:p>
-      <w:pPr>
-        <w:pStyle w:val="Geenafstand"/>
-      </w:pPr>
-    </w:p>
-    <w:p>
-      <w:pPr>
-        <w:pStyle w:val="Geenafstand"/>
-      </w:pPr>
-    </w:p>
-    <w:p>
-      <w:pPr>
-        <w:pStyle w:val="Kop2"/>
-      </w:pPr>
-      <w:bookmarkStart w:id="22" w:name="_Toc475603659"/>
-      <w:r>
-        <w:t>Visual Studio</w:t>
-      </w:r>
-      <w:bookmarkEnd w:id="22"/>
-      <w:r>
-        <w:t xml:space="preserve"> </w:t>
-      </w:r>
-    </w:p>
-    <w:p>
-      <w:pPr>
-        <w:pStyle w:val="Geenafstand"/>
-      </w:pPr>
-      <w:r>
-        <w:t>Visual Studio is de Studio waar al het programmeren en coderen gaat gebeuren. Hiermee word de applicatie ontwikkelt.</w:t>
+        <w:t xml:space="preserve">Deze versie heeft Patrick Professional beschikt over een grotere toegankelijkheid dan de normale versie. </w:t>
       </w:r>
     </w:p>
     <w:p>
@@ -5479,18 +5495,11 @@
       <w:pPr>
         <w:pStyle w:val="Kop3"/>
       </w:pPr>
-      <w:bookmarkStart w:id="23" w:name="_Toc475603660"/>
+      <w:bookmarkStart w:id="22" w:name="_Toc475603661"/>
       <w:r>
-        <w:rPr>
-          <w:rStyle w:val="Kop2Char"/>
-          <w:b/>
-          <w:bCs/>
-          <w:sz w:val="22"/>
-          <w:szCs w:val="22"/>
-        </w:rPr>
-        <w:t>Professional 2013</w:t>
+        <w:t>Ultimate 2013</w:t>
       </w:r>
-      <w:bookmarkEnd w:id="23"/>
+      <w:bookmarkEnd w:id="22"/>
     </w:p>
     <w:tbl>
       <w:tblPr>
@@ -5533,76 +5542,6 @@
               <w:pStyle w:val="Geenafstand"/>
             </w:pPr>
             <w:r>
-              <w:t>12.0.40629.00 of later</w:t>
-            </w:r>
-          </w:p>
-        </w:tc>
-      </w:tr>
-    </w:tbl>
-    <w:p>
-      <w:pPr>
-        <w:pStyle w:val="Geenafstand"/>
-      </w:pPr>
-      <w:r>
-        <w:t xml:space="preserve">Deze versie heeft Patrick Professional beschikt over een grotere toegankelijkheid dan de normale versie. </w:t>
-      </w:r>
-    </w:p>
-    <w:p>
-      <w:pPr>
-        <w:pStyle w:val="Geenafstand"/>
-      </w:pPr>
-    </w:p>
-    <w:p>
-      <w:pPr>
-        <w:pStyle w:val="Kop3"/>
-      </w:pPr>
-      <w:bookmarkStart w:id="24" w:name="_Toc475603661"/>
-      <w:r>
-        <w:t>Ultimate 2013</w:t>
-      </w:r>
-      <w:bookmarkEnd w:id="24"/>
-    </w:p>
-    <w:tbl>
-      <w:tblPr>
-        <w:tblStyle w:val="Tabelraster"/>
-        <w:tblW w:w="0" w:type="auto"/>
-        <w:tblBorders>
-          <w:top w:val="none" w:sz="0" w:space="0" w:color="auto"/>
-          <w:left w:val="none" w:sz="0" w:space="0" w:color="auto"/>
-          <w:bottom w:val="none" w:sz="0" w:space="0" w:color="auto"/>
-          <w:right w:val="none" w:sz="0" w:space="0" w:color="auto"/>
-          <w:insideH w:val="none" w:sz="0" w:space="0" w:color="auto"/>
-          <w:insideV w:val="none" w:sz="0" w:space="0" w:color="auto"/>
-        </w:tblBorders>
-        <w:tblLook w:val="04A0" w:firstRow="1" w:lastRow="0" w:firstColumn="1" w:lastColumn="0" w:noHBand="0" w:noVBand="1"/>
-      </w:tblPr>
-      <w:tblGrid>
-        <w:gridCol w:w="4606"/>
-        <w:gridCol w:w="4606"/>
-      </w:tblGrid>
-      <w:tr>
-        <w:tc>
-          <w:tcPr>
-            <w:tcW w:w="4606" w:type="dxa"/>
-          </w:tcPr>
-          <w:p>
-            <w:pPr>
-              <w:pStyle w:val="Geenafstand"/>
-            </w:pPr>
-            <w:r>
-              <w:t xml:space="preserve">Versie: </w:t>
-            </w:r>
-          </w:p>
-        </w:tc>
-        <w:tc>
-          <w:tcPr>
-            <w:tcW w:w="4606" w:type="dxa"/>
-          </w:tcPr>
-          <w:p>
-            <w:pPr>
-              <w:pStyle w:val="Geenafstand"/>
-            </w:pPr>
-            <w:r>
               <w:t>4.6.01055 of later</w:t>
             </w:r>
           </w:p>
@@ -5629,14 +5568,14 @@
           <w:lang w:eastAsia="nl-NL"/>
         </w:rPr>
       </w:pPr>
-      <w:bookmarkStart w:id="25" w:name="_Toc475603662"/>
+      <w:bookmarkStart w:id="23" w:name="_Toc475603662"/>
       <w:r>
         <w:rPr>
           <w:lang w:eastAsia="nl-NL"/>
         </w:rPr>
         <w:t>SQL Server Data Tools voor Visual Studio</w:t>
       </w:r>
-      <w:bookmarkEnd w:id="25"/>
+      <w:bookmarkEnd w:id="23"/>
     </w:p>
     <w:tbl>
       <w:tblPr>
@@ -5697,7 +5636,7 @@
       <w:pPr>
         <w:pStyle w:val="Kop2"/>
       </w:pPr>
-      <w:bookmarkStart w:id="26" w:name="_Toc475603664"/>
+      <w:bookmarkStart w:id="24" w:name="_Toc475603664"/>
       <w:proofErr w:type="spellStart"/>
       <w:r>
         <w:t>Foxit</w:t>
@@ -5706,7 +5645,7 @@
       <w:r>
         <w:t xml:space="preserve"> Reader</w:t>
       </w:r>
-      <w:bookmarkEnd w:id="26"/>
+      <w:bookmarkEnd w:id="24"/>
     </w:p>
     <w:tbl>
       <w:tblPr>
@@ -5785,15 +5724,15 @@
       <w:pPr>
         <w:pStyle w:val="Kop1"/>
       </w:pPr>
-      <w:bookmarkStart w:id="27" w:name="_Toc475434523"/>
-      <w:bookmarkStart w:id="28" w:name="_Toc475436311"/>
-      <w:bookmarkStart w:id="29" w:name="_Toc479241091"/>
+      <w:bookmarkStart w:id="25" w:name="_Toc475434523"/>
+      <w:bookmarkStart w:id="26" w:name="_Toc475436311"/>
+      <w:bookmarkStart w:id="27" w:name="_Toc479241091"/>
       <w:r>
         <w:t>Revisies</w:t>
       </w:r>
+      <w:bookmarkEnd w:id="25"/>
+      <w:bookmarkEnd w:id="26"/>
       <w:bookmarkEnd w:id="27"/>
-      <w:bookmarkEnd w:id="28"/>
-      <w:bookmarkEnd w:id="29"/>
     </w:p>
     <w:tbl>
       <w:tblPr>
@@ -6070,13 +6009,7 @@
               <w:pStyle w:val="Voettekst"/>
             </w:pPr>
             <w:r>
-              <w:t>[</w:t>
-            </w:r>
-            <w:r>
-              <w:t>Titel</w:t>
-            </w:r>
-            <w:r>
-              <w:t>]</w:t>
+              <w:t>ad.14_Materialenlijst.docx</w:t>
             </w:r>
           </w:p>
           <w:p>
@@ -6085,6 +6018,9 @@
             </w:pPr>
             <w:r>
               <w:t xml:space="preserve">Casusnummer: </w:t>
+            </w:r>
+            <w:r>
+              <w:t>KT1_2</w:t>
             </w:r>
           </w:p>
           <w:p>
@@ -7528,7 +7464,7 @@
   <a:extraClrSchemeLst/>
   <a:extLst>
     <a:ext uri="{05A4C25C-085E-4340-85A3-A5531E510DB2}">
-      <thm15:themeFamily xmlns="" xmlns:thm15="http://schemas.microsoft.com/office/thememl/2012/main" name="Office Theme" id="{62F939B6-93AF-4DB8-9C6B-D6C7DFDC589F}" vid="{4A3C46E8-61CC-4603-A589-7422A47A8E4A}"/>
+      <thm15:themeFamily xmlns:thm15="http://schemas.microsoft.com/office/thememl/2012/main" xmlns="" name="Office Theme" id="{62F939B6-93AF-4DB8-9C6B-D6C7DFDC589F}" vid="{4A3C46E8-61CC-4603-A589-7422A47A8E4A}"/>
     </a:ext>
   </a:extLst>
 </a:theme>
@@ -7558,7 +7494,7 @@
 </file>
 
 <file path=customXml/itemProps2.xml><?xml version="1.0" encoding="utf-8"?>
-<ds:datastoreItem xmlns:ds="http://schemas.openxmlformats.org/officeDocument/2006/customXml" ds:itemID="{75096488-5446-49C1-AFEB-9419CFDB0E58}">
+<ds:datastoreItem xmlns:ds="http://schemas.openxmlformats.org/officeDocument/2006/customXml" ds:itemID="{BC968345-5DA9-4221-A3D4-E4BD75FE53A1}">
   <ds:schemaRefs>
     <ds:schemaRef ds:uri="http://schemas.openxmlformats.org/officeDocument/2006/bibliography"/>
   </ds:schemaRefs>

--- a/Documentatie/KT1/ad.16_Materialenlijst.docx
+++ b/Documentatie/KT1/ad.16_Materialenlijst.docx
@@ -10,6 +10,7 @@
           <w:docPartUnique/>
         </w:docPartObj>
       </w:sdtPr>
+      <w:sdtEndPr/>
       <w:sdtContent>
         <w:p>
           <w:pPr>
@@ -149,6 +150,7 @@
                                       <w:calendar w:val="gregorian"/>
                                     </w:date>
                                   </w:sdtPr>
+                                  <w:sdtEndPr/>
                                   <w:sdtContent>
                                     <w:p>
                                       <w:pPr>
@@ -3461,6 +3463,7 @@
                                 <w:calendar w:val="gregorian"/>
                               </w:date>
                             </w:sdtPr>
+                            <w:sdtEndPr/>
                             <w:sdtContent>
                               <w:p>
                                 <w:pPr>
@@ -3686,6 +3689,7 @@
                                     <w:dataBinding w:prefixMappings="xmlns:ns0='http://purl.org/dc/elements/1.1/' xmlns:ns1='http://schemas.openxmlformats.org/package/2006/metadata/core-properties' " w:xpath="/ns1:coreProperties[1]/ns0:creator[1]" w:storeItemID="{6C3C8BC8-F283-45AE-878A-BAB7291924A1}"/>
                                     <w:text/>
                                   </w:sdtPr>
+                                  <w:sdtEndPr/>
                                   <w:sdtContent>
                                     <w:r>
                                       <w:rPr>
@@ -3713,18 +3717,8 @@
                                     <w:sz w:val="26"/>
                                     <w:szCs w:val="26"/>
                                   </w:rPr>
-                                  <w:t xml:space="preserve">Steven </w:t>
+                                  <w:t>Steven Logghe</w:t>
                                 </w:r>
-                                <w:proofErr w:type="spellStart"/>
-                                <w:r>
-                                  <w:rPr>
-                                    <w:color w:val="5B9BD5" w:themeColor="accent1"/>
-                                    <w:sz w:val="26"/>
-                                    <w:szCs w:val="26"/>
-                                  </w:rPr>
-                                  <w:t>Logghe</w:t>
-                                </w:r>
-                                <w:proofErr w:type="spellEnd"/>
                               </w:p>
                             </w:txbxContent>
                           </wps:txbx>
@@ -3777,6 +3771,7 @@
                               <w:dataBinding w:prefixMappings="xmlns:ns0='http://purl.org/dc/elements/1.1/' xmlns:ns1='http://schemas.openxmlformats.org/package/2006/metadata/core-properties' " w:xpath="/ns1:coreProperties[1]/ns0:creator[1]" w:storeItemID="{6C3C8BC8-F283-45AE-878A-BAB7291924A1}"/>
                               <w:text/>
                             </w:sdtPr>
+                            <w:sdtEndPr/>
                             <w:sdtContent>
                               <w:r>
                                 <w:rPr>
@@ -3804,18 +3799,8 @@
                               <w:sz w:val="26"/>
                               <w:szCs w:val="26"/>
                             </w:rPr>
-                            <w:t xml:space="preserve">Steven </w:t>
+                            <w:t>Steven Logghe</w:t>
                           </w:r>
-                          <w:proofErr w:type="spellStart"/>
-                          <w:r>
-                            <w:rPr>
-                              <w:color w:val="5B9BD5" w:themeColor="accent1"/>
-                              <w:sz w:val="26"/>
-                              <w:szCs w:val="26"/>
-                            </w:rPr>
-                            <w:t>Logghe</w:t>
-                          </w:r>
-                          <w:proofErr w:type="spellEnd"/>
                         </w:p>
                       </w:txbxContent>
                     </v:textbox>
@@ -3914,6 +3899,7 @@
                                     <w:dataBinding w:prefixMappings="xmlns:ns0='http://purl.org/dc/elements/1.1/' xmlns:ns1='http://schemas.openxmlformats.org/package/2006/metadata/core-properties' " w:xpath="/ns1:coreProperties[1]/ns0:title[1]" w:storeItemID="{6C3C8BC8-F283-45AE-878A-BAB7291924A1}"/>
                                     <w:text/>
                                   </w:sdtPr>
+                                  <w:sdtEndPr/>
                                   <w:sdtContent>
                                     <w:r>
                                       <w:rPr>
@@ -3949,6 +3935,7 @@
                                     <w:dataBinding w:prefixMappings="xmlns:ns0='http://purl.org/dc/elements/1.1/' xmlns:ns1='http://schemas.openxmlformats.org/package/2006/metadata/core-properties' " w:xpath="/ns1:coreProperties[1]/ns0:subject[1]" w:storeItemID="{6C3C8BC8-F283-45AE-878A-BAB7291924A1}"/>
                                     <w:text/>
                                   </w:sdtPr>
+                                  <w:sdtEndPr/>
                                   <w:sdtContent>
                                     <w:r>
                                       <w:rPr>
@@ -4009,6 +3996,7 @@
                               <w:dataBinding w:prefixMappings="xmlns:ns0='http://purl.org/dc/elements/1.1/' xmlns:ns1='http://schemas.openxmlformats.org/package/2006/metadata/core-properties' " w:xpath="/ns1:coreProperties[1]/ns0:title[1]" w:storeItemID="{6C3C8BC8-F283-45AE-878A-BAB7291924A1}"/>
                               <w:text/>
                             </w:sdtPr>
+                            <w:sdtEndPr/>
                             <w:sdtContent>
                               <w:r>
                                 <w:rPr>
@@ -4044,6 +4032,7 @@
                               <w:dataBinding w:prefixMappings="xmlns:ns0='http://purl.org/dc/elements/1.1/' xmlns:ns1='http://schemas.openxmlformats.org/package/2006/metadata/core-properties' " w:xpath="/ns1:coreProperties[1]/ns0:subject[1]" w:storeItemID="{6C3C8BC8-F283-45AE-878A-BAB7291924A1}"/>
                               <w:text/>
                             </w:sdtPr>
+                            <w:sdtEndPr/>
                             <w:sdtContent>
                               <w:r>
                                 <w:rPr>
@@ -4099,8 +4088,6 @@
           <w:r>
             <w:t>Inhoudsopgave</w:t>
           </w:r>
-          <w:bookmarkStart w:id="0" w:name="_GoBack"/>
-          <w:bookmarkEnd w:id="0"/>
         </w:p>
         <w:p>
           <w:pPr>
@@ -7521,66 +7508,94 @@
       <w:pPr>
         <w:pStyle w:val="Heading1"/>
       </w:pPr>
-      <w:bookmarkStart w:id="1" w:name="_Toc480445070"/>
+      <w:bookmarkStart w:id="0" w:name="_Toc480445070"/>
       <w:r>
         <w:lastRenderedPageBreak/>
         <w:t>Inleiding</w:t>
       </w:r>
+      <w:bookmarkEnd w:id="0"/>
+    </w:p>
+    <w:p>
+      <w:pPr>
+        <w:pStyle w:val="NoSpacing"/>
+      </w:pPr>
+      <w:r>
+        <w:t xml:space="preserve">Bij het maken van een project zijn er veel software eraan gebonden. </w:t>
+      </w:r>
+    </w:p>
+    <w:p>
+      <w:pPr>
+        <w:pStyle w:val="NoSpacing"/>
+      </w:pPr>
+      <w:r>
+        <w:t>Hieronder is alle software weergegeven die er zijn gebruiken.</w:t>
+      </w:r>
+    </w:p>
+    <w:p>
+      <w:pPr>
+        <w:pStyle w:val="NoSpacing"/>
+      </w:pPr>
+    </w:p>
+    <w:p>
+      <w:pPr>
+        <w:pStyle w:val="NoSpacing"/>
+      </w:pPr>
+    </w:p>
+    <w:p>
+      <w:pPr>
+        <w:pStyle w:val="Heading1"/>
+      </w:pPr>
+      <w:bookmarkStart w:id="1" w:name="_Toc480445071"/>
+      <w:r>
+        <w:t>Hardware</w:t>
+      </w:r>
       <w:bookmarkEnd w:id="1"/>
     </w:p>
     <w:p>
       <w:pPr>
-        <w:pStyle w:val="NoSpacing"/>
-      </w:pPr>
-      <w:r>
-        <w:t xml:space="preserve">Bij het maken van een project zijn er veel software eraan gebonden. </w:t>
-      </w:r>
-    </w:p>
-    <w:p>
-      <w:pPr>
-        <w:pStyle w:val="NoSpacing"/>
-      </w:pPr>
-      <w:r>
-        <w:t>Hieronder is alle software weergegeven die er zijn gebruiken.</w:t>
-      </w:r>
-    </w:p>
-    <w:p>
-      <w:pPr>
-        <w:pStyle w:val="NoSpacing"/>
-      </w:pPr>
-    </w:p>
-    <w:p>
-      <w:pPr>
-        <w:pStyle w:val="NoSpacing"/>
-      </w:pPr>
-    </w:p>
-    <w:p>
-      <w:pPr>
-        <w:pStyle w:val="Heading1"/>
-      </w:pPr>
-      <w:bookmarkStart w:id="2" w:name="_Toc480445071"/>
-      <w:r>
-        <w:t>Hardware</w:t>
+        <w:pStyle w:val="Heading2"/>
+      </w:pPr>
+      <w:bookmarkStart w:id="2" w:name="_Toc480445072"/>
+      <w:r>
+        <w:t>Laptop</w:t>
       </w:r>
       <w:bookmarkEnd w:id="2"/>
     </w:p>
     <w:p>
       <w:pPr>
-        <w:pStyle w:val="Heading2"/>
-      </w:pPr>
-      <w:bookmarkStart w:id="3" w:name="_Toc480445072"/>
-      <w:r>
-        <w:t>Laptop</w:t>
+        <w:pStyle w:val="Heading3"/>
+      </w:pPr>
+      <w:bookmarkStart w:id="3" w:name="_Toc480445073"/>
+      <w:r>
+        <w:t>Steven</w:t>
       </w:r>
       <w:bookmarkEnd w:id="3"/>
     </w:p>
     <w:p>
       <w:pPr>
+        <w:pStyle w:val="NoSpacing"/>
+      </w:pPr>
+      <w:r>
+        <w:t>TOSHIBA Intel(R) Core(TM) i7-3630QM CPU @ 2.40GHz 2.40 GHz</w:t>
+      </w:r>
+    </w:p>
+    <w:p>
+      <w:pPr>
+        <w:pStyle w:val="NoSpacing"/>
+      </w:pPr>
+    </w:p>
+    <w:p>
+      <w:pPr>
+        <w:pStyle w:val="NoSpacing"/>
+      </w:pPr>
+    </w:p>
+    <w:p>
+      <w:pPr>
         <w:pStyle w:val="Heading3"/>
       </w:pPr>
-      <w:bookmarkStart w:id="4" w:name="_Toc480445073"/>
-      <w:r>
-        <w:t>Steven</w:t>
+      <w:bookmarkStart w:id="4" w:name="_Toc480445074"/>
+      <w:r>
+        <w:t>Patrick</w:t>
       </w:r>
       <w:bookmarkEnd w:id="4"/>
     </w:p>
@@ -7589,97 +7604,45 @@
         <w:pStyle w:val="NoSpacing"/>
       </w:pPr>
       <w:r>
-        <w:t xml:space="preserve">TOSHIBA Intel(R) </w:t>
-      </w:r>
-      <w:proofErr w:type="spellStart"/>
-      <w:r>
-        <w:t>Core</w:t>
-      </w:r>
-      <w:proofErr w:type="spellEnd"/>
-      <w:r>
-        <w:t>(TM) i7-3630QM CPU @ 2.40GHz 2.40 GHz</w:t>
-      </w:r>
-    </w:p>
-    <w:p>
-      <w:pPr>
-        <w:pStyle w:val="NoSpacing"/>
-      </w:pPr>
-    </w:p>
-    <w:p>
-      <w:pPr>
-        <w:pStyle w:val="NoSpacing"/>
-      </w:pPr>
-    </w:p>
-    <w:p>
-      <w:pPr>
-        <w:pStyle w:val="Heading3"/>
-      </w:pPr>
-      <w:bookmarkStart w:id="5" w:name="_Toc480445074"/>
-      <w:r>
-        <w:t>Patrick</w:t>
+        <w:t>MEDION Intel(R) Core(TM) i7-4700MQ CPU @ 2.40GHz 2.40 GHz</w:t>
+      </w:r>
+    </w:p>
+    <w:p>
+      <w:pPr>
+        <w:pStyle w:val="NoSpacing"/>
+      </w:pPr>
+    </w:p>
+    <w:p>
+      <w:pPr>
+        <w:pStyle w:val="NoSpacing"/>
+      </w:pPr>
+    </w:p>
+    <w:p>
+      <w:pPr>
+        <w:pStyle w:val="Heading4"/>
+      </w:pPr>
+      <w:bookmarkStart w:id="5" w:name="_Toc480445075"/>
+      <w:r>
+        <w:t>Drivers</w:t>
       </w:r>
       <w:bookmarkEnd w:id="5"/>
     </w:p>
     <w:p>
       <w:pPr>
-        <w:pStyle w:val="NoSpacing"/>
-      </w:pPr>
-      <w:r>
-        <w:t xml:space="preserve">MEDION Intel(R) </w:t>
-      </w:r>
-      <w:proofErr w:type="spellStart"/>
-      <w:r>
-        <w:t>Core</w:t>
-      </w:r>
-      <w:proofErr w:type="spellEnd"/>
-      <w:r>
-        <w:t>(TM) i7-4700MQ CPU @ 2.40GHz 2.40 GHz</w:t>
-      </w:r>
-    </w:p>
-    <w:p>
-      <w:pPr>
-        <w:pStyle w:val="NoSpacing"/>
-      </w:pPr>
-    </w:p>
-    <w:p>
-      <w:pPr>
-        <w:pStyle w:val="NoSpacing"/>
-      </w:pPr>
-    </w:p>
-    <w:p>
-      <w:pPr>
-        <w:pStyle w:val="Heading4"/>
-      </w:pPr>
-      <w:bookmarkStart w:id="6" w:name="_Toc480445075"/>
-      <w:r>
-        <w:t>Drivers</w:t>
+        <w:pStyle w:val="Heading5"/>
+      </w:pPr>
+      <w:bookmarkStart w:id="6" w:name="_Toc480445076"/>
+      <w:r>
+        <w:t>Audio-invoer en -uitvoer</w:t>
       </w:r>
       <w:bookmarkEnd w:id="6"/>
     </w:p>
     <w:p>
       <w:pPr>
-        <w:pStyle w:val="Heading5"/>
-      </w:pPr>
-      <w:bookmarkStart w:id="7" w:name="_Toc480445076"/>
-      <w:r>
-        <w:t>Audio-invoer en -uitvoer</w:t>
-      </w:r>
-      <w:bookmarkEnd w:id="7"/>
-    </w:p>
-    <w:p>
-      <w:pPr>
-        <w:pStyle w:val="NoSpacing"/>
-      </w:pPr>
-      <w:r>
-        <w:t>Speakers (</w:t>
-      </w:r>
-      <w:proofErr w:type="spellStart"/>
-      <w:r>
-        <w:t>Realtek</w:t>
-      </w:r>
-      <w:proofErr w:type="spellEnd"/>
-      <w:r>
-        <w:t xml:space="preserve"> High Definition Audio)</w:t>
+        <w:pStyle w:val="NoSpacing"/>
+      </w:pPr>
+      <w:r>
+        <w:t>Speakers (Realtek High Definition Audio)</w:t>
       </w:r>
     </w:p>
     <w:tbl>
@@ -7736,6 +7699,13 @@
     </w:p>
     <w:p>
       <w:pPr>
+        <w:pStyle w:val="NoSpacing"/>
+      </w:pPr>
+      <w:bookmarkStart w:id="7" w:name="_GoBack"/>
+      <w:bookmarkEnd w:id="7"/>
+    </w:p>
+    <w:p>
+      <w:pPr>
         <w:pStyle w:val="Heading5"/>
       </w:pPr>
       <w:bookmarkStart w:id="8" w:name="_Toc480445077"/>
@@ -7809,13 +7779,8 @@
         <w:pStyle w:val="NoSpacing"/>
       </w:pPr>
       <w:r>
-        <w:t xml:space="preserve">Microsoft ACPI-Compliant Control Method </w:t>
-      </w:r>
-      <w:proofErr w:type="spellStart"/>
-      <w:r>
-        <w:t>Battery</w:t>
-      </w:r>
-      <w:proofErr w:type="spellEnd"/>
+        <w:t>Microsoft ACPI-Compliant Control Method Battery</w:t>
+      </w:r>
     </w:p>
     <w:tbl>
       <w:tblPr>
@@ -7949,13 +7914,8 @@
         <w:pStyle w:val="NoSpacing"/>
       </w:pPr>
       <w:r>
-        <w:t xml:space="preserve">Microsoft Bluetooth </w:t>
-      </w:r>
-      <w:proofErr w:type="spellStart"/>
-      <w:r>
-        <w:t>Enumerator</w:t>
-      </w:r>
-      <w:proofErr w:type="spellEnd"/>
+        <w:t>Microsoft Bluetooth Enumerator</w:t>
+      </w:r>
     </w:p>
     <w:tbl>
       <w:tblPr>
@@ -8014,13 +7974,8 @@
         <w:pStyle w:val="NoSpacing"/>
       </w:pPr>
       <w:r>
-        <w:t xml:space="preserve">Microsoft Bluetooth LE </w:t>
-      </w:r>
-      <w:proofErr w:type="spellStart"/>
-      <w:r>
-        <w:t>Enumerator</w:t>
-      </w:r>
-      <w:proofErr w:type="spellEnd"/>
+        <w:t>Microsoft Bluetooth LE Enumerator</w:t>
+      </w:r>
     </w:p>
     <w:tbl>
       <w:tblPr>
@@ -8076,6 +8031,11 @@
     </w:p>
     <w:p>
       <w:pPr>
+        <w:pStyle w:val="NoSpacing"/>
+      </w:pPr>
+    </w:p>
+    <w:p>
+      <w:pPr>
         <w:pStyle w:val="Heading5"/>
       </w:pPr>
       <w:bookmarkStart w:id="10" w:name="_Toc480445079"/>
@@ -8356,15 +8316,7 @@
         <w:pStyle w:val="NoSpacing"/>
       </w:pPr>
       <w:r>
-        <w:t xml:space="preserve">NVIDIA </w:t>
-      </w:r>
-      <w:proofErr w:type="spellStart"/>
-      <w:r>
-        <w:t>GeForce</w:t>
-      </w:r>
-      <w:proofErr w:type="spellEnd"/>
-      <w:r>
-        <w:t xml:space="preserve"> GTX 770M</w:t>
+        <w:t>NVIDIA GeForce GTX 770M</w:t>
       </w:r>
     </w:p>
     <w:tbl>
@@ -8504,25 +8456,18 @@
         <w:pStyle w:val="Heading5"/>
       </w:pPr>
       <w:bookmarkStart w:id="14" w:name="_Toc480445083"/>
-      <w:proofErr w:type="spellStart"/>
       <w:r>
         <w:t>Frimware</w:t>
       </w:r>
       <w:bookmarkEnd w:id="14"/>
-      <w:proofErr w:type="spellEnd"/>
-    </w:p>
-    <w:p>
-      <w:pPr>
-        <w:pStyle w:val="NoSpacing"/>
-      </w:pPr>
-      <w:r>
-        <w:t xml:space="preserve">System </w:t>
-      </w:r>
-      <w:proofErr w:type="spellStart"/>
-      <w:r>
-        <w:t>Frimware</w:t>
-      </w:r>
-      <w:proofErr w:type="spellEnd"/>
+    </w:p>
+    <w:p>
+      <w:pPr>
+        <w:pStyle w:val="NoSpacing"/>
+      </w:pPr>
+      <w:r>
+        <w:t>System Frimware</w:t>
+      </w:r>
     </w:p>
     <w:tbl>
       <w:tblPr>
@@ -8587,29 +8532,16 @@
       </w:pPr>
       <w:bookmarkStart w:id="15" w:name="_Toc480445084"/>
       <w:r>
-        <w:t xml:space="preserve">Human Interface </w:t>
-      </w:r>
-      <w:proofErr w:type="spellStart"/>
-      <w:r>
-        <w:t>Devices</w:t>
+        <w:t>Human Interface Devices</w:t>
       </w:r>
       <w:bookmarkEnd w:id="15"/>
-      <w:proofErr w:type="spellEnd"/>
-    </w:p>
-    <w:p>
-      <w:pPr>
-        <w:pStyle w:val="NoSpacing"/>
-      </w:pPr>
-      <w:r>
-        <w:t xml:space="preserve">HID-compliant </w:t>
-      </w:r>
-      <w:proofErr w:type="spellStart"/>
-      <w:r>
-        <w:t>vendor-defined</w:t>
-      </w:r>
-      <w:proofErr w:type="spellEnd"/>
-      <w:r>
-        <w:t xml:space="preserve"> device</w:t>
+    </w:p>
+    <w:p>
+      <w:pPr>
+        <w:pStyle w:val="NoSpacing"/>
+      </w:pPr>
+      <w:r>
+        <w:t>HID-compliant vendor-defined device</w:t>
       </w:r>
     </w:p>
     <w:tbl>
@@ -8669,21 +8601,8 @@
         <w:pStyle w:val="NoSpacing"/>
       </w:pPr>
       <w:r>
-        <w:t xml:space="preserve">HID-compliant </w:t>
-      </w:r>
-      <w:proofErr w:type="spellStart"/>
-      <w:r>
-        <w:t>wireless</w:t>
-      </w:r>
-      <w:proofErr w:type="spellEnd"/>
-      <w:r>
-        <w:t xml:space="preserve"> radio </w:t>
-      </w:r>
-      <w:proofErr w:type="spellStart"/>
-      <w:r>
-        <w:t>controls</w:t>
-      </w:r>
-      <w:proofErr w:type="spellEnd"/>
+        <w:t>HID-compliant wireless radio controls</w:t>
+      </w:r>
     </w:p>
     <w:tbl>
       <w:tblPr>
@@ -8942,28 +8861,18 @@
         <w:pStyle w:val="Heading5"/>
       </w:pPr>
       <w:bookmarkStart w:id="17" w:name="_Toc480445086"/>
-      <w:proofErr w:type="spellStart"/>
       <w:r>
         <w:lastRenderedPageBreak/>
         <w:t>Toestenborden</w:t>
       </w:r>
       <w:bookmarkEnd w:id="17"/>
-      <w:proofErr w:type="spellEnd"/>
-    </w:p>
-    <w:p>
-      <w:pPr>
-        <w:pStyle w:val="NoSpacing"/>
-      </w:pPr>
-      <w:r>
-        <w:t xml:space="preserve">PC/AT </w:t>
-      </w:r>
-      <w:proofErr w:type="spellStart"/>
-      <w:r>
-        <w:t>Enhanced</w:t>
-      </w:r>
-      <w:proofErr w:type="spellEnd"/>
-      <w:r>
-        <w:t xml:space="preserve"> PS/2 Keyboard (101/102-Key)</w:t>
+    </w:p>
+    <w:p>
+      <w:pPr>
+        <w:pStyle w:val="NoSpacing"/>
+      </w:pPr>
+      <w:r>
+        <w:t>PC/AT Enhanced PS/2 Keyboard (101/102-Key)</w:t>
       </w:r>
     </w:p>
     <w:tbl>
@@ -9037,19 +8946,9 @@
       <w:pPr>
         <w:pStyle w:val="NoSpacing"/>
       </w:pPr>
-      <w:proofErr w:type="spellStart"/>
-      <w:r>
-        <w:t>Realtek</w:t>
-      </w:r>
-      <w:proofErr w:type="spellEnd"/>
-      <w:r>
-        <w:t xml:space="preserve"> PCIE </w:t>
-      </w:r>
-      <w:proofErr w:type="spellStart"/>
-      <w:r>
-        <w:t>CardReader</w:t>
-      </w:r>
-      <w:proofErr w:type="spellEnd"/>
+      <w:r>
+        <w:t>Realtek PCIE CardReader</w:t>
+      </w:r>
     </w:p>
     <w:tbl>
       <w:tblPr>
@@ -9257,21 +9156,8 @@
       <w:pPr>
         <w:pStyle w:val="NoSpacing"/>
       </w:pPr>
-      <w:proofErr w:type="spellStart"/>
-      <w:r>
-        <w:t>Generic</w:t>
-      </w:r>
-      <w:proofErr w:type="spellEnd"/>
-      <w:r>
-        <w:t xml:space="preserve"> </w:t>
-      </w:r>
-      <w:proofErr w:type="spellStart"/>
-      <w:r>
-        <w:t>PnP</w:t>
-      </w:r>
-      <w:proofErr w:type="spellEnd"/>
-      <w:r>
-        <w:t xml:space="preserve"> Monitor</w:t>
+      <w:r>
+        <w:t>Generic PnP Monitor</w:t>
       </w:r>
     </w:p>
     <w:tbl>
@@ -9586,15 +9472,7 @@
         <w:pStyle w:val="NoSpacing"/>
       </w:pPr>
       <w:r>
-        <w:t xml:space="preserve">Killer e2200 </w:t>
-      </w:r>
-      <w:proofErr w:type="spellStart"/>
-      <w:r>
-        <w:t>Gigabit</w:t>
-      </w:r>
-      <w:proofErr w:type="spellEnd"/>
-      <w:r>
-        <w:t xml:space="preserve"> Ethernet Controller (NDIS 6.30)</w:t>
+        <w:t>Killer e2200 Gigabit Ethernet Controller (NDIS 6.30)</w:t>
       </w:r>
     </w:p>
     <w:tbl>
@@ -9669,15 +9547,7 @@
         <w:pStyle w:val="NoSpacing"/>
       </w:pPr>
       <w:r>
-        <w:t xml:space="preserve">Intel(R) </w:t>
-      </w:r>
-      <w:proofErr w:type="spellStart"/>
-      <w:r>
-        <w:t>Core</w:t>
-      </w:r>
-      <w:proofErr w:type="spellEnd"/>
-      <w:r>
-        <w:t>(TM) i7-4700MQ CPU @ 2.40GHz</w:t>
+        <w:t>Intel(R) Core(TM) i7-4700MQ CPU @ 2.40GHz</w:t>
       </w:r>
     </w:p>
     <w:tbl>
@@ -9752,15 +9622,7 @@
         <w:pStyle w:val="NoSpacing"/>
       </w:pPr>
       <w:r>
-        <w:t xml:space="preserve">Microsoft Visual Studio </w:t>
-      </w:r>
-      <w:proofErr w:type="spellStart"/>
-      <w:r>
-        <w:t>Location</w:t>
-      </w:r>
-      <w:proofErr w:type="spellEnd"/>
-      <w:r>
-        <w:t xml:space="preserve"> Simulator Sensor</w:t>
+        <w:t>Microsoft Visual Studio Location Simulator Sensor</w:t>
       </w:r>
     </w:p>
     <w:tbl>
@@ -9836,13 +9698,8 @@
         <w:pStyle w:val="NoSpacing"/>
       </w:pPr>
       <w:r>
-        <w:t xml:space="preserve">Microsoft Device Association Root </w:t>
-      </w:r>
-      <w:proofErr w:type="spellStart"/>
-      <w:r>
-        <w:t>Enumerator</w:t>
-      </w:r>
-      <w:proofErr w:type="spellEnd"/>
+        <w:t>Microsoft Device Association Root Enumerator</w:t>
+      </w:r>
     </w:p>
     <w:tbl>
       <w:tblPr>
@@ -9919,15 +9776,7 @@
         <w:pStyle w:val="NoSpacing"/>
       </w:pPr>
       <w:r>
-        <w:t xml:space="preserve">NVIDIA Virtual Audio Device (Wave </w:t>
-      </w:r>
-      <w:proofErr w:type="spellStart"/>
-      <w:r>
-        <w:t>Extensible</w:t>
-      </w:r>
-      <w:proofErr w:type="spellEnd"/>
-      <w:r>
-        <w:t>) (WDM)</w:t>
+        <w:t>NVIDIA Virtual Audio Device (Wave Extensible) (WDM)</w:t>
       </w:r>
     </w:p>
     <w:tbl>
@@ -9986,13 +9835,8 @@
       <w:pPr>
         <w:pStyle w:val="NoSpacing"/>
       </w:pPr>
-      <w:proofErr w:type="spellStart"/>
-      <w:r>
-        <w:t>Realtek</w:t>
-      </w:r>
-      <w:proofErr w:type="spellEnd"/>
-      <w:r>
-        <w:t xml:space="preserve"> High Definition Audio</w:t>
+      <w:r>
+        <w:t>Realtek High Definition Audio</w:t>
       </w:r>
     </w:p>
     <w:tbl>
@@ -10067,15 +9911,7 @@
         <w:pStyle w:val="NoSpacing"/>
       </w:pPr>
       <w:r>
-        <w:t xml:space="preserve">Microsoft Storage </w:t>
-      </w:r>
-      <w:proofErr w:type="spellStart"/>
-      <w:r>
-        <w:t>Spaces</w:t>
-      </w:r>
-      <w:proofErr w:type="spellEnd"/>
-      <w:r>
-        <w:t xml:space="preserve"> Controller</w:t>
+        <w:t>Microsoft Storage Spaces Controller</w:t>
       </w:r>
     </w:p>
     <w:tbl>
@@ -10211,15 +10047,7 @@
         <w:pStyle w:val="NoSpacing"/>
       </w:pPr>
       <w:r>
-        <w:t xml:space="preserve">ACPI </w:t>
-      </w:r>
-      <w:proofErr w:type="spellStart"/>
-      <w:r>
-        <w:t>Fixed</w:t>
-      </w:r>
-      <w:proofErr w:type="spellEnd"/>
-      <w:r>
-        <w:t xml:space="preserve"> Feature Button</w:t>
+        <w:t>ACPI Fixed Feature Button</w:t>
       </w:r>
     </w:p>
     <w:tbl>
@@ -10459,15 +10287,7 @@
         <w:pStyle w:val="NoSpacing"/>
       </w:pPr>
       <w:r>
-        <w:t xml:space="preserve">ACPI </w:t>
-      </w:r>
-      <w:proofErr w:type="spellStart"/>
-      <w:r>
-        <w:t>Thermal</w:t>
-      </w:r>
-      <w:proofErr w:type="spellEnd"/>
-      <w:r>
-        <w:t xml:space="preserve"> Zone</w:t>
+        <w:t>ACPI Thermal Zone</w:t>
       </w:r>
     </w:p>
     <w:tbl>
@@ -10526,19 +10346,9 @@
       <w:pPr>
         <w:pStyle w:val="NoSpacing"/>
       </w:pPr>
-      <w:proofErr w:type="spellStart"/>
-      <w:r>
-        <w:t>Composite</w:t>
-      </w:r>
-      <w:proofErr w:type="spellEnd"/>
-      <w:r>
-        <w:t xml:space="preserve"> Bus </w:t>
-      </w:r>
-      <w:proofErr w:type="spellStart"/>
-      <w:r>
-        <w:t>Enumerator</w:t>
-      </w:r>
-      <w:proofErr w:type="spellEnd"/>
+      <w:r>
+        <w:t>Composite Bus Enumerator</w:t>
+      </w:r>
     </w:p>
     <w:tbl>
       <w:tblPr>
@@ -10717,15 +10527,7 @@
         <w:pStyle w:val="NoSpacing"/>
       </w:pPr>
       <w:r>
-        <w:t xml:space="preserve">High </w:t>
-      </w:r>
-      <w:proofErr w:type="spellStart"/>
-      <w:r>
-        <w:t>precision</w:t>
-      </w:r>
-      <w:proofErr w:type="spellEnd"/>
-      <w:r>
-        <w:t xml:space="preserve"> event timer</w:t>
+        <w:t>High precision event timer</w:t>
       </w:r>
     </w:p>
     <w:tbl>
@@ -11025,15 +10827,7 @@
         <w:pStyle w:val="NoSpacing"/>
       </w:pPr>
       <w:r>
-        <w:t xml:space="preserve">Intel(R) 8 Series/C220 Series </w:t>
-      </w:r>
-      <w:proofErr w:type="spellStart"/>
-      <w:r>
-        <w:t>SMBus</w:t>
-      </w:r>
-      <w:proofErr w:type="spellEnd"/>
-      <w:r>
-        <w:t xml:space="preserve"> Controller - 8C22</w:t>
+        <w:t>Intel(R) 8 Series/C220 Series SMBus Controller - 8C22</w:t>
       </w:r>
     </w:p>
     <w:tbl>
@@ -11273,23 +11067,7 @@
         <w:pStyle w:val="NoSpacing"/>
       </w:pPr>
       <w:r>
-        <w:t xml:space="preserve">Intel(R) </w:t>
-      </w:r>
-      <w:proofErr w:type="spellStart"/>
-      <w:r>
-        <w:t>Xeon</w:t>
-      </w:r>
-      <w:proofErr w:type="spellEnd"/>
-      <w:r>
-        <w:t xml:space="preserve">(R) processor E3-1200 v3/4th Gen </w:t>
-      </w:r>
-      <w:proofErr w:type="spellStart"/>
-      <w:r>
-        <w:t>Core</w:t>
-      </w:r>
-      <w:proofErr w:type="spellEnd"/>
-      <w:r>
-        <w:t xml:space="preserve"> processor DRAM Controller - 0C04</w:t>
+        <w:t>Intel(R) Xeon(R) processor E3-1200 v3/4th Gen Core processor DRAM Controller - 0C04</w:t>
       </w:r>
     </w:p>
     <w:tbl>
@@ -11349,23 +11127,7 @@
         <w:pStyle w:val="NoSpacing"/>
       </w:pPr>
       <w:r>
-        <w:t xml:space="preserve">Intel(R) </w:t>
-      </w:r>
-      <w:proofErr w:type="spellStart"/>
-      <w:r>
-        <w:t>Xeon</w:t>
-      </w:r>
-      <w:proofErr w:type="spellEnd"/>
-      <w:r>
-        <w:t xml:space="preserve">(R) processor E3-1200 v3/4th Gen </w:t>
-      </w:r>
-      <w:proofErr w:type="spellStart"/>
-      <w:r>
-        <w:t>Core</w:t>
-      </w:r>
-      <w:proofErr w:type="spellEnd"/>
-      <w:r>
-        <w:t xml:space="preserve"> processor PCI Express x16 Controller - 0C01</w:t>
+        <w:t>Intel(R) Xeon(R) processor E3-1200 v3/4th Gen Core processor PCI Express x16 Controller - 0C01</w:t>
       </w:r>
     </w:p>
     <w:tbl>
@@ -11425,13 +11187,8 @@
         <w:pStyle w:val="NoSpacing"/>
       </w:pPr>
       <w:r>
-        <w:t xml:space="preserve">IWD Bus </w:t>
-      </w:r>
-      <w:proofErr w:type="spellStart"/>
-      <w:r>
-        <w:t>Enumerator</w:t>
-      </w:r>
-      <w:proofErr w:type="spellEnd"/>
+        <w:t>IWD Bus Enumerator</w:t>
+      </w:r>
     </w:p>
     <w:tbl>
       <w:tblPr>
@@ -11790,23 +11547,7 @@
         <w:pStyle w:val="NoSpacing"/>
       </w:pPr>
       <w:r>
-        <w:t xml:space="preserve">Microsoft Hyper-V </w:t>
-      </w:r>
-      <w:proofErr w:type="spellStart"/>
-      <w:r>
-        <w:t>Virtualization</w:t>
-      </w:r>
-      <w:proofErr w:type="spellEnd"/>
-      <w:r>
-        <w:t xml:space="preserve"> </w:t>
-      </w:r>
-      <w:proofErr w:type="spellStart"/>
-      <w:r>
-        <w:t>Infrastructure</w:t>
-      </w:r>
-      <w:proofErr w:type="spellEnd"/>
-      <w:r>
-        <w:t xml:space="preserve"> Driver</w:t>
+        <w:t>Microsoft Hyper-V Virtualization Infrastructure Driver</w:t>
       </w:r>
     </w:p>
     <w:tbl>
@@ -11986,13 +11727,8 @@
         <w:pStyle w:val="NoSpacing"/>
       </w:pPr>
       <w:r>
-        <w:t xml:space="preserve">Microsoft Virtual Drive </w:t>
-      </w:r>
-      <w:proofErr w:type="spellStart"/>
-      <w:r>
-        <w:t>Enumerator</w:t>
-      </w:r>
-      <w:proofErr w:type="spellEnd"/>
+        <w:t>Microsoft Virtual Drive Enumerator</w:t>
+      </w:r>
     </w:p>
     <w:tbl>
       <w:tblPr>
@@ -12051,15 +11787,7 @@
         <w:pStyle w:val="NoSpacing"/>
       </w:pPr>
       <w:r>
-        <w:t xml:space="preserve">Microsoft Windows Management Interface </w:t>
-      </w:r>
-      <w:proofErr w:type="spellStart"/>
-      <w:r>
-        <w:t>for</w:t>
-      </w:r>
-      <w:proofErr w:type="spellEnd"/>
-      <w:r>
-        <w:t xml:space="preserve"> ACPI</w:t>
+        <w:t>Microsoft Windows Management Interface for ACPI</w:t>
       </w:r>
     </w:p>
     <w:tbl>
@@ -12119,13 +11847,8 @@
         <w:pStyle w:val="NoSpacing"/>
       </w:pPr>
       <w:r>
-        <w:t xml:space="preserve">NDIS Virtual Network Adapter </w:t>
-      </w:r>
-      <w:proofErr w:type="spellStart"/>
-      <w:r>
-        <w:t>Enumerator</w:t>
-      </w:r>
-      <w:proofErr w:type="spellEnd"/>
+        <w:t>NDIS Virtual Network Adapter Enumerator</w:t>
+      </w:r>
     </w:p>
     <w:tbl>
       <w:tblPr>
@@ -12183,13 +11906,8 @@
       <w:pPr>
         <w:pStyle w:val="NoSpacing"/>
       </w:pPr>
-      <w:proofErr w:type="spellStart"/>
-      <w:r>
-        <w:t>Numeric</w:t>
-      </w:r>
-      <w:proofErr w:type="spellEnd"/>
-      <w:r>
-        <w:t xml:space="preserve"> data processor</w:t>
+      <w:r>
+        <w:t>Numeric data processor</w:t>
       </w:r>
     </w:p>
     <w:tbl>
@@ -12309,21 +12027,8 @@
         <w:pStyle w:val="NoSpacing"/>
       </w:pPr>
       <w:r>
-        <w:t xml:space="preserve">Plug </w:t>
-      </w:r>
-      <w:proofErr w:type="spellStart"/>
-      <w:r>
-        <w:t>and</w:t>
-      </w:r>
-      <w:proofErr w:type="spellEnd"/>
-      <w:r>
-        <w:t xml:space="preserve"> Play Software Device </w:t>
-      </w:r>
-      <w:proofErr w:type="spellStart"/>
-      <w:r>
-        <w:t>Enumerator</w:t>
-      </w:r>
-      <w:proofErr w:type="spellEnd"/>
+        <w:t>Plug and Play Software Device Enumerator</w:t>
+      </w:r>
     </w:p>
     <w:tbl>
       <w:tblPr>
@@ -12376,22 +12081,9 @@
       <w:pPr>
         <w:pStyle w:val="NoSpacing"/>
       </w:pPr>
-      <w:proofErr w:type="spellStart"/>
       <w:r>
         <w:lastRenderedPageBreak/>
-        <w:t>Programmable</w:t>
-      </w:r>
-      <w:proofErr w:type="spellEnd"/>
-      <w:r>
-        <w:t xml:space="preserve"> </w:t>
-      </w:r>
-      <w:proofErr w:type="spellStart"/>
-      <w:r>
-        <w:t>interrupt</w:t>
-      </w:r>
-      <w:proofErr w:type="spellEnd"/>
-      <w:r>
-        <w:t xml:space="preserve"> controller</w:t>
+        <w:t>Programmable interrupt controller</w:t>
       </w:r>
     </w:p>
     <w:tbl>
@@ -12451,15 +12143,7 @@
         <w:pStyle w:val="NoSpacing"/>
       </w:pPr>
       <w:r>
-        <w:t xml:space="preserve">Remote Desktop Device </w:t>
-      </w:r>
-      <w:proofErr w:type="spellStart"/>
-      <w:r>
-        <w:t>Redirector</w:t>
-      </w:r>
-      <w:proofErr w:type="spellEnd"/>
-      <w:r>
-        <w:t xml:space="preserve"> Bus</w:t>
+        <w:t>Remote Desktop Device Redirector Bus</w:t>
       </w:r>
     </w:p>
     <w:tbl>
@@ -12519,13 +12203,8 @@
         <w:pStyle w:val="NoSpacing"/>
       </w:pPr>
       <w:r>
-        <w:t xml:space="preserve">System CMOS/real time </w:t>
-      </w:r>
-      <w:proofErr w:type="spellStart"/>
-      <w:r>
-        <w:t>clock</w:t>
-      </w:r>
-      <w:proofErr w:type="spellEnd"/>
+        <w:t>System CMOS/real time clock</w:t>
+      </w:r>
     </w:p>
     <w:tbl>
       <w:tblPr>
@@ -12643,19 +12322,9 @@
       <w:pPr>
         <w:pStyle w:val="NoSpacing"/>
       </w:pPr>
-      <w:proofErr w:type="spellStart"/>
-      <w:r>
-        <w:t>UMBus</w:t>
-      </w:r>
-      <w:proofErr w:type="spellEnd"/>
-      <w:r>
-        <w:t xml:space="preserve"> </w:t>
-      </w:r>
-      <w:proofErr w:type="spellStart"/>
-      <w:r>
-        <w:t>Enumerator</w:t>
-      </w:r>
-      <w:proofErr w:type="spellEnd"/>
+      <w:r>
+        <w:t>UMBus Enumerator</w:t>
+      </w:r>
     </w:p>
     <w:tbl>
       <w:tblPr>
@@ -12713,19 +12382,9 @@
       <w:pPr>
         <w:pStyle w:val="NoSpacing"/>
       </w:pPr>
-      <w:proofErr w:type="spellStart"/>
-      <w:r>
-        <w:t>UMBus</w:t>
-      </w:r>
-      <w:proofErr w:type="spellEnd"/>
-      <w:r>
-        <w:t xml:space="preserve"> Root Bus </w:t>
-      </w:r>
-      <w:proofErr w:type="spellStart"/>
-      <w:r>
-        <w:t>Enumerator</w:t>
-      </w:r>
-      <w:proofErr w:type="spellEnd"/>
+      <w:r>
+        <w:t>UMBus Root Bus Enumerator</w:t>
+      </w:r>
     </w:p>
     <w:tbl>
       <w:tblPr>
@@ -12781,19 +12440,16 @@
     </w:p>
     <w:p>
       <w:pPr>
+        <w:pStyle w:val="NoSpacing"/>
+      </w:pPr>
+    </w:p>
+    <w:p>
+      <w:pPr>
         <w:pStyle w:val="Heading5"/>
       </w:pPr>
       <w:bookmarkStart w:id="28" w:name="_Toc480445097"/>
       <w:r>
-        <w:t xml:space="preserve">Universal </w:t>
-      </w:r>
-      <w:proofErr w:type="spellStart"/>
-      <w:r>
-        <w:t>Serial</w:t>
-      </w:r>
-      <w:proofErr w:type="spellEnd"/>
-      <w:r>
-        <w:t xml:space="preserve"> Bus controllers</w:t>
+        <w:t>Universal Serial Bus controllers</w:t>
       </w:r>
       <w:bookmarkEnd w:id="28"/>
     </w:p>
@@ -12801,13 +12457,8 @@
       <w:pPr>
         <w:pStyle w:val="NoSpacing"/>
       </w:pPr>
-      <w:proofErr w:type="spellStart"/>
-      <w:r>
-        <w:t>Generic</w:t>
-      </w:r>
-      <w:proofErr w:type="spellEnd"/>
-      <w:r>
-        <w:t xml:space="preserve"> USB Hub</w:t>
+      <w:r>
+        <w:t>Generic USB Hub</w:t>
       </w:r>
     </w:p>
     <w:tbl>
@@ -12987,15 +12638,7 @@
         <w:pStyle w:val="NoSpacing"/>
       </w:pPr>
       <w:r>
-        <w:t xml:space="preserve">Intel(R) USB 3.0 </w:t>
-      </w:r>
-      <w:proofErr w:type="spellStart"/>
-      <w:r>
-        <w:t>eXtensible</w:t>
-      </w:r>
-      <w:proofErr w:type="spellEnd"/>
-      <w:r>
-        <w:t xml:space="preserve"> Host Controller - 0100 (Microsoft)</w:t>
+        <w:t>Intel(R) USB 3.0 eXtensible Host Controller - 0100 (Microsoft)</w:t>
       </w:r>
     </w:p>
     <w:tbl>
@@ -13115,15 +12758,7 @@
         <w:pStyle w:val="NoSpacing"/>
       </w:pPr>
       <w:r>
-        <w:t>USB Root Hub (</w:t>
-      </w:r>
-      <w:proofErr w:type="spellStart"/>
-      <w:r>
-        <w:t>xHCI</w:t>
-      </w:r>
-      <w:proofErr w:type="spellEnd"/>
-      <w:r>
-        <w:t>)</w:t>
+        <w:t>USB Root Hub (xHCI)</w:t>
       </w:r>
     </w:p>
     <w:tbl>
@@ -13232,15 +12867,7 @@
       </w:pPr>
       <w:bookmarkStart w:id="31" w:name="_Toc480445100"/>
       <w:r>
-        <w:t xml:space="preserve">Microsoft Office Home </w:t>
-      </w:r>
-      <w:proofErr w:type="spellStart"/>
-      <w:r>
-        <w:t>and</w:t>
-      </w:r>
-      <w:proofErr w:type="spellEnd"/>
-      <w:r>
-        <w:t xml:space="preserve"> Student 2010</w:t>
+        <w:t>Microsoft Office Home and Student 2010</w:t>
       </w:r>
       <w:bookmarkEnd w:id="31"/>
     </w:p>
@@ -13526,13 +13153,8 @@
       </w:r>
       <w:r>
         <w:tab/>
-        <w:t xml:space="preserve">Steven </w:t>
-      </w:r>
-      <w:proofErr w:type="spellStart"/>
-      <w:r>
-        <w:t>Logghe</w:t>
-      </w:r>
-      <w:proofErr w:type="spellEnd"/>
+        <w:t>Steven Logghe</w:t>
+      </w:r>
     </w:p>
     <w:tbl>
       <w:tblPr>
@@ -13700,13 +13322,8 @@
       </w:r>
       <w:r>
         <w:tab/>
-        <w:t xml:space="preserve">Steven </w:t>
-      </w:r>
-      <w:proofErr w:type="spellStart"/>
-      <w:r>
-        <w:t>Logghe</w:t>
-      </w:r>
-      <w:proofErr w:type="spellEnd"/>
+        <w:t>Steven Logghe</w:t>
+      </w:r>
     </w:p>
     <w:tbl>
       <w:tblPr>
@@ -13831,13 +13448,8 @@
               <w:pStyle w:val="NoSpacing"/>
             </w:pPr>
             <w:r>
-              <w:t xml:space="preserve">Versie Steven </w:t>
-            </w:r>
-            <w:proofErr w:type="spellStart"/>
-            <w:r>
-              <w:t>Logghe</w:t>
-            </w:r>
-            <w:proofErr w:type="spellEnd"/>
+              <w:t>Versie Steven Logghe</w:t>
+            </w:r>
           </w:p>
         </w:tc>
         <w:tc>
@@ -13952,13 +13564,8 @@
               <w:pStyle w:val="NoSpacing"/>
             </w:pPr>
             <w:r>
-              <w:t xml:space="preserve">Versie Steven </w:t>
-            </w:r>
-            <w:proofErr w:type="spellStart"/>
-            <w:r>
-              <w:t>Logghe</w:t>
-            </w:r>
-            <w:proofErr w:type="spellEnd"/>
+              <w:t>Versie Steven Logghe</w:t>
+            </w:r>
           </w:p>
         </w:tc>
         <w:tc>
@@ -13986,23 +13593,7 @@
         <w:pStyle w:val="NoSpacing"/>
       </w:pPr>
       <w:r>
-        <w:t xml:space="preserve">Visio is gebruikt geweest om UML-Diagrammen zoals de </w:t>
-      </w:r>
-      <w:proofErr w:type="spellStart"/>
-      <w:r>
-        <w:t>Use</w:t>
-      </w:r>
-      <w:proofErr w:type="spellEnd"/>
-      <w:r>
-        <w:t xml:space="preserve">-Case, Activiteiten en </w:t>
-      </w:r>
-      <w:proofErr w:type="spellStart"/>
-      <w:r>
-        <w:t>datadictionary</w:t>
-      </w:r>
-      <w:proofErr w:type="spellEnd"/>
-      <w:r>
-        <w:t xml:space="preserve"> te maken.</w:t>
+        <w:t>Visio is gebruikt geweest om UML-Diagrammen zoals de Use-Case, Activiteiten en datadictionary te maken.</w:t>
       </w:r>
     </w:p>
     <w:p>
@@ -14084,13 +13675,8 @@
       <w:pPr>
         <w:pStyle w:val="NoSpacing"/>
       </w:pPr>
-      <w:proofErr w:type="spellStart"/>
-      <w:r>
-        <w:t>Github</w:t>
-      </w:r>
-      <w:proofErr w:type="spellEnd"/>
-      <w:r>
-        <w:t xml:space="preserve"> is een programma waarmee je de code online kunt opslaan, en als je samenwerkt, daarmee de code kunt delen met elkaar. </w:t>
+      <w:r>
+        <w:t xml:space="preserve">Github is een programma waarmee je de code online kunt opslaan, en als je samenwerkt, daarmee de code kunt delen met elkaar. </w:t>
       </w:r>
     </w:p>
     <w:p>
@@ -14179,19 +13765,9 @@
             <w:pPr>
               <w:pStyle w:val="NoSpacing"/>
             </w:pPr>
-            <w:proofErr w:type="spellStart"/>
-            <w:r>
-              <w:t>Commit</w:t>
-            </w:r>
-            <w:proofErr w:type="spellEnd"/>
-            <w:r>
-              <w:t xml:space="preserve"> </w:t>
-            </w:r>
-            <w:proofErr w:type="spellStart"/>
-            <w:r>
-              <w:t>hash</w:t>
-            </w:r>
-            <w:proofErr w:type="spellEnd"/>
+            <w:r>
+              <w:t>Commit hash</w:t>
+            </w:r>
           </w:p>
         </w:tc>
         <w:tc>
@@ -14592,13 +14168,8 @@
         <w:pStyle w:val="Heading2"/>
       </w:pPr>
       <w:bookmarkStart w:id="48" w:name="_Toc480445117"/>
-      <w:proofErr w:type="spellStart"/>
-      <w:r>
-        <w:t>Foxit</w:t>
-      </w:r>
-      <w:proofErr w:type="spellEnd"/>
-      <w:r>
-        <w:t xml:space="preserve"> Reader</w:t>
+      <w:r>
+        <w:t>Foxit Reader</w:t>
       </w:r>
       <w:bookmarkEnd w:id="48"/>
     </w:p>
@@ -14661,13 +14232,8 @@
       <w:pPr>
         <w:pStyle w:val="NoSpacing"/>
       </w:pPr>
-      <w:proofErr w:type="spellStart"/>
-      <w:r>
-        <w:t>Foxit</w:t>
-      </w:r>
-      <w:proofErr w:type="spellEnd"/>
-      <w:r>
-        <w:t xml:space="preserve"> Reader is gebruikt om gedownloade documentatie te kunnen lezen die geen gebruikt maakt van Microsoft Word.</w:t>
+      <w:r>
+        <w:t>Foxit Reader is gebruikt om gedownloade documentatie te kunnen lezen die geen gebruikt maakt van Microsoft Word.</w:t>
       </w:r>
     </w:p>
     <w:p>
@@ -14804,13 +14370,8 @@
               <w:cnfStyle w:val="000000100000" w:firstRow="0" w:lastRow="0" w:firstColumn="0" w:lastColumn="0" w:oddVBand="0" w:evenVBand="0" w:oddHBand="1" w:evenHBand="0" w:firstRowFirstColumn="0" w:firstRowLastColumn="0" w:lastRowFirstColumn="0" w:lastRowLastColumn="0"/>
             </w:pPr>
             <w:r>
-              <w:t xml:space="preserve">Steven </w:t>
-            </w:r>
-            <w:proofErr w:type="spellStart"/>
-            <w:r>
-              <w:t>Logghe</w:t>
-            </w:r>
-            <w:proofErr w:type="spellEnd"/>
+              <w:t>Steven Logghe</w:t>
+            </w:r>
           </w:p>
         </w:tc>
       </w:tr>
@@ -14923,6 +14484,7 @@
         <w:docPartUnique/>
       </w:docPartObj>
     </w:sdtPr>
+    <w:sdtEndPr/>
     <w:sdtContent>
       <w:sdt>
         <w:sdtPr>
@@ -14932,6 +14494,7 @@
             <w:docPartUnique/>
           </w:docPartObj>
         </w:sdtPr>
+        <w:sdtEndPr/>
         <w:sdtContent>
           <w:p>
             <w:pPr>
@@ -14954,13 +14517,8 @@
               <w:pStyle w:val="Footer"/>
             </w:pPr>
             <w:r>
-              <w:t xml:space="preserve">Patrick van Batenburg, Steven </w:t>
-            </w:r>
-            <w:proofErr w:type="spellStart"/>
-            <w:r>
-              <w:t>Logghe</w:t>
-            </w:r>
-            <w:proofErr w:type="spellEnd"/>
+              <w:t>Patrick van Batenburg, Steven Logghe</w:t>
+            </w:r>
             <w:r>
               <w:tab/>
             </w:r>
@@ -14999,7 +14557,7 @@
                 <w:bCs/>
                 <w:noProof/>
               </w:rPr>
-              <w:t>2</w:t>
+              <w:t>3</w:t>
             </w:r>
             <w:r>
               <w:rPr>
@@ -16243,7 +15801,7 @@
 </file>
 
 <file path=customXml/itemProps2.xml><?xml version="1.0" encoding="utf-8"?>
-<ds:datastoreItem xmlns:ds="http://schemas.openxmlformats.org/officeDocument/2006/customXml" ds:itemID="{79872D63-3E62-460D-806A-F684C22088FD}">
+<ds:datastoreItem xmlns:ds="http://schemas.openxmlformats.org/officeDocument/2006/customXml" ds:itemID="{6C1D8428-2E4A-4778-AC6E-F7027B883561}">
   <ds:schemaRefs>
     <ds:schemaRef ds:uri="http://schemas.openxmlformats.org/officeDocument/2006/bibliography"/>
   </ds:schemaRefs>

--- a/Documentatie/KT1/ad.16_Materialenlijst.docx
+++ b/Documentatie/KT1/ad.16_Materialenlijst.docx
@@ -4113,7 +4113,7 @@
           <w:r>
             <w:fldChar w:fldCharType="separate"/>
           </w:r>
-          <w:hyperlink w:anchor="_Toc480445070" w:history="1">
+          <w:hyperlink w:anchor="_Toc481520813" w:history="1">
             <w:r>
               <w:rPr>
                 <w:rStyle w:val="Hyperlink"/>
@@ -4140,7 +4140,7 @@
                 <w:noProof/>
                 <w:webHidden/>
               </w:rPr>
-              <w:instrText xml:space="preserve"> PAGEREF _Toc480445070 \h </w:instrText>
+              <w:instrText xml:space="preserve"> PAGEREF _Toc481520813 \h </w:instrText>
             </w:r>
             <w:r>
               <w:rPr>
@@ -4183,7 +4183,7 @@
               <w:lang w:eastAsia="nl-NL"/>
             </w:rPr>
           </w:pPr>
-          <w:hyperlink w:anchor="_Toc480445071" w:history="1">
+          <w:hyperlink w:anchor="_Toc481520814" w:history="1">
             <w:r>
               <w:rPr>
                 <w:rStyle w:val="Hyperlink"/>
@@ -4210,7 +4210,7 @@
                 <w:noProof/>
                 <w:webHidden/>
               </w:rPr>
-              <w:instrText xml:space="preserve"> PAGEREF _Toc480445071 \h </w:instrText>
+              <w:instrText xml:space="preserve"> PAGEREF _Toc481520814 \h </w:instrText>
             </w:r>
             <w:r>
               <w:rPr>
@@ -4253,7 +4253,7 @@
               <w:lang w:eastAsia="nl-NL"/>
             </w:rPr>
           </w:pPr>
-          <w:hyperlink w:anchor="_Toc480445072" w:history="1">
+          <w:hyperlink w:anchor="_Toc481520815" w:history="1">
             <w:r>
               <w:rPr>
                 <w:rStyle w:val="Hyperlink"/>
@@ -4280,7 +4280,7 @@
                 <w:noProof/>
                 <w:webHidden/>
               </w:rPr>
-              <w:instrText xml:space="preserve"> PAGEREF _Toc480445072 \h </w:instrText>
+              <w:instrText xml:space="preserve"> PAGEREF _Toc481520815 \h </w:instrText>
             </w:r>
             <w:r>
               <w:rPr>
@@ -4323,7 +4323,7 @@
               <w:lang w:eastAsia="nl-NL"/>
             </w:rPr>
           </w:pPr>
-          <w:hyperlink w:anchor="_Toc480445073" w:history="1">
+          <w:hyperlink w:anchor="_Toc481520816" w:history="1">
             <w:r>
               <w:rPr>
                 <w:rStyle w:val="Hyperlink"/>
@@ -4350,7 +4350,7 @@
                 <w:noProof/>
                 <w:webHidden/>
               </w:rPr>
-              <w:instrText xml:space="preserve"> PAGEREF _Toc480445073 \h </w:instrText>
+              <w:instrText xml:space="preserve"> PAGEREF _Toc481520816 \h </w:instrText>
             </w:r>
             <w:r>
               <w:rPr>
@@ -4393,7 +4393,7 @@
               <w:lang w:eastAsia="nl-NL"/>
             </w:rPr>
           </w:pPr>
-          <w:hyperlink w:anchor="_Toc480445074" w:history="1">
+          <w:hyperlink w:anchor="_Toc481520817" w:history="1">
             <w:r>
               <w:rPr>
                 <w:rStyle w:val="Hyperlink"/>
@@ -4420,7 +4420,7 @@
                 <w:noProof/>
                 <w:webHidden/>
               </w:rPr>
-              <w:instrText xml:space="preserve"> PAGEREF _Toc480445074 \h </w:instrText>
+              <w:instrText xml:space="preserve"> PAGEREF _Toc481520817 \h </w:instrText>
             </w:r>
             <w:r>
               <w:rPr>
@@ -4458,10 +4458,12 @@
               <w:tab w:val="right" w:leader="dot" w:pos="9062"/>
             </w:tabs>
             <w:rPr>
+              <w:rFonts w:eastAsiaTheme="minorEastAsia"/>
               <w:noProof/>
+              <w:lang w:eastAsia="nl-NL"/>
             </w:rPr>
           </w:pPr>
-          <w:hyperlink w:anchor="_Toc480445075" w:history="1">
+          <w:hyperlink w:anchor="_Toc481520818" w:history="1">
             <w:r>
               <w:rPr>
                 <w:rStyle w:val="Hyperlink"/>
@@ -4488,7 +4490,7 @@
                 <w:noProof/>
                 <w:webHidden/>
               </w:rPr>
-              <w:instrText xml:space="preserve"> PAGEREF _Toc480445075 \h </w:instrText>
+              <w:instrText xml:space="preserve"> PAGEREF _Toc481520818 \h </w:instrText>
             </w:r>
             <w:r>
               <w:rPr>
@@ -4526,10 +4528,12 @@
               <w:tab w:val="right" w:leader="dot" w:pos="9062"/>
             </w:tabs>
             <w:rPr>
+              <w:rFonts w:eastAsiaTheme="minorEastAsia"/>
               <w:noProof/>
+              <w:lang w:eastAsia="nl-NL"/>
             </w:rPr>
           </w:pPr>
-          <w:hyperlink w:anchor="_Toc480445076" w:history="1">
+          <w:hyperlink w:anchor="_Toc481520819" w:history="1">
             <w:r>
               <w:rPr>
                 <w:rStyle w:val="Hyperlink"/>
@@ -4556,7 +4560,7 @@
                 <w:noProof/>
                 <w:webHidden/>
               </w:rPr>
-              <w:instrText xml:space="preserve"> PAGEREF _Toc480445076 \h </w:instrText>
+              <w:instrText xml:space="preserve"> PAGEREF _Toc481520819 \h </w:instrText>
             </w:r>
             <w:r>
               <w:rPr>
@@ -4594,10 +4598,12 @@
               <w:tab w:val="right" w:leader="dot" w:pos="9062"/>
             </w:tabs>
             <w:rPr>
+              <w:rFonts w:eastAsiaTheme="minorEastAsia"/>
               <w:noProof/>
+              <w:lang w:eastAsia="nl-NL"/>
             </w:rPr>
           </w:pPr>
-          <w:hyperlink w:anchor="_Toc480445077" w:history="1">
+          <w:hyperlink w:anchor="_Toc481520820" w:history="1">
             <w:r>
               <w:rPr>
                 <w:rStyle w:val="Hyperlink"/>
@@ -4624,7 +4630,7 @@
                 <w:noProof/>
                 <w:webHidden/>
               </w:rPr>
-              <w:instrText xml:space="preserve"> PAGEREF _Toc480445077 \h </w:instrText>
+              <w:instrText xml:space="preserve"> PAGEREF _Toc481520820 \h </w:instrText>
             </w:r>
             <w:r>
               <w:rPr>
@@ -4662,10 +4668,12 @@
               <w:tab w:val="right" w:leader="dot" w:pos="9062"/>
             </w:tabs>
             <w:rPr>
+              <w:rFonts w:eastAsiaTheme="minorEastAsia"/>
               <w:noProof/>
+              <w:lang w:eastAsia="nl-NL"/>
             </w:rPr>
           </w:pPr>
-          <w:hyperlink w:anchor="_Toc480445078" w:history="1">
+          <w:hyperlink w:anchor="_Toc481520821" w:history="1">
             <w:r>
               <w:rPr>
                 <w:rStyle w:val="Hyperlink"/>
@@ -4692,7 +4700,7 @@
                 <w:noProof/>
                 <w:webHidden/>
               </w:rPr>
-              <w:instrText xml:space="preserve"> PAGEREF _Toc480445078 \h </w:instrText>
+              <w:instrText xml:space="preserve"> PAGEREF _Toc481520821 \h </w:instrText>
             </w:r>
             <w:r>
               <w:rPr>
@@ -4730,10 +4738,12 @@
               <w:tab w:val="right" w:leader="dot" w:pos="9062"/>
             </w:tabs>
             <w:rPr>
+              <w:rFonts w:eastAsiaTheme="minorEastAsia"/>
               <w:noProof/>
+              <w:lang w:eastAsia="nl-NL"/>
             </w:rPr>
           </w:pPr>
-          <w:hyperlink w:anchor="_Toc480445079" w:history="1">
+          <w:hyperlink w:anchor="_Toc481520822" w:history="1">
             <w:r>
               <w:rPr>
                 <w:rStyle w:val="Hyperlink"/>
@@ -4760,7 +4770,7 @@
                 <w:noProof/>
                 <w:webHidden/>
               </w:rPr>
-              <w:instrText xml:space="preserve"> PAGEREF _Toc480445079 \h </w:instrText>
+              <w:instrText xml:space="preserve"> PAGEREF _Toc481520822 \h </w:instrText>
             </w:r>
             <w:r>
               <w:rPr>
@@ -4798,10 +4808,12 @@
               <w:tab w:val="right" w:leader="dot" w:pos="9062"/>
             </w:tabs>
             <w:rPr>
+              <w:rFonts w:eastAsiaTheme="minorEastAsia"/>
               <w:noProof/>
+              <w:lang w:eastAsia="nl-NL"/>
             </w:rPr>
           </w:pPr>
-          <w:hyperlink w:anchor="_Toc480445080" w:history="1">
+          <w:hyperlink w:anchor="_Toc481520823" w:history="1">
             <w:r>
               <w:rPr>
                 <w:rStyle w:val="Hyperlink"/>
@@ -4828,7 +4840,7 @@
                 <w:noProof/>
                 <w:webHidden/>
               </w:rPr>
-              <w:instrText xml:space="preserve"> PAGEREF _Toc480445080 \h </w:instrText>
+              <w:instrText xml:space="preserve"> PAGEREF _Toc481520823 \h </w:instrText>
             </w:r>
             <w:r>
               <w:rPr>
@@ -4866,10 +4878,12 @@
               <w:tab w:val="right" w:leader="dot" w:pos="9062"/>
             </w:tabs>
             <w:rPr>
+              <w:rFonts w:eastAsiaTheme="minorEastAsia"/>
               <w:noProof/>
+              <w:lang w:eastAsia="nl-NL"/>
             </w:rPr>
           </w:pPr>
-          <w:hyperlink w:anchor="_Toc480445081" w:history="1">
+          <w:hyperlink w:anchor="_Toc481520824" w:history="1">
             <w:r>
               <w:rPr>
                 <w:rStyle w:val="Hyperlink"/>
@@ -4896,7 +4910,7 @@
                 <w:noProof/>
                 <w:webHidden/>
               </w:rPr>
-              <w:instrText xml:space="preserve"> PAGEREF _Toc480445081 \h </w:instrText>
+              <w:instrText xml:space="preserve"> PAGEREF _Toc481520824 \h </w:instrText>
             </w:r>
             <w:r>
               <w:rPr>
@@ -4934,10 +4948,12 @@
               <w:tab w:val="right" w:leader="dot" w:pos="9062"/>
             </w:tabs>
             <w:rPr>
+              <w:rFonts w:eastAsiaTheme="minorEastAsia"/>
               <w:noProof/>
+              <w:lang w:eastAsia="nl-NL"/>
             </w:rPr>
           </w:pPr>
-          <w:hyperlink w:anchor="_Toc480445082" w:history="1">
+          <w:hyperlink w:anchor="_Toc481520825" w:history="1">
             <w:r>
               <w:rPr>
                 <w:rStyle w:val="Hyperlink"/>
@@ -4964,7 +4980,7 @@
                 <w:noProof/>
                 <w:webHidden/>
               </w:rPr>
-              <w:instrText xml:space="preserve"> PAGEREF _Toc480445082 \h </w:instrText>
+              <w:instrText xml:space="preserve"> PAGEREF _Toc481520825 \h </w:instrText>
             </w:r>
             <w:r>
               <w:rPr>
@@ -5002,10 +5018,12 @@
               <w:tab w:val="right" w:leader="dot" w:pos="9062"/>
             </w:tabs>
             <w:rPr>
+              <w:rFonts w:eastAsiaTheme="minorEastAsia"/>
               <w:noProof/>
+              <w:lang w:eastAsia="nl-NL"/>
             </w:rPr>
           </w:pPr>
-          <w:hyperlink w:anchor="_Toc480445083" w:history="1">
+          <w:hyperlink w:anchor="_Toc481520826" w:history="1">
             <w:r>
               <w:rPr>
                 <w:rStyle w:val="Hyperlink"/>
@@ -5032,7 +5050,7 @@
                 <w:noProof/>
                 <w:webHidden/>
               </w:rPr>
-              <w:instrText xml:space="preserve"> PAGEREF _Toc480445083 \h </w:instrText>
+              <w:instrText xml:space="preserve"> PAGEREF _Toc481520826 \h </w:instrText>
             </w:r>
             <w:r>
               <w:rPr>
@@ -5070,10 +5088,12 @@
               <w:tab w:val="right" w:leader="dot" w:pos="9062"/>
             </w:tabs>
             <w:rPr>
+              <w:rFonts w:eastAsiaTheme="minorEastAsia"/>
               <w:noProof/>
+              <w:lang w:eastAsia="nl-NL"/>
             </w:rPr>
           </w:pPr>
-          <w:hyperlink w:anchor="_Toc480445084" w:history="1">
+          <w:hyperlink w:anchor="_Toc481520827" w:history="1">
             <w:r>
               <w:rPr>
                 <w:rStyle w:val="Hyperlink"/>
@@ -5100,7 +5120,7 @@
                 <w:noProof/>
                 <w:webHidden/>
               </w:rPr>
-              <w:instrText xml:space="preserve"> PAGEREF _Toc480445084 \h </w:instrText>
+              <w:instrText xml:space="preserve"> PAGEREF _Toc481520827 \h </w:instrText>
             </w:r>
             <w:r>
               <w:rPr>
@@ -5138,10 +5158,12 @@
               <w:tab w:val="right" w:leader="dot" w:pos="9062"/>
             </w:tabs>
             <w:rPr>
+              <w:rFonts w:eastAsiaTheme="minorEastAsia"/>
               <w:noProof/>
+              <w:lang w:eastAsia="nl-NL"/>
             </w:rPr>
           </w:pPr>
-          <w:hyperlink w:anchor="_Toc480445085" w:history="1">
+          <w:hyperlink w:anchor="_Toc481520828" w:history="1">
             <w:r>
               <w:rPr>
                 <w:rStyle w:val="Hyperlink"/>
@@ -5168,7 +5190,7 @@
                 <w:noProof/>
                 <w:webHidden/>
               </w:rPr>
-              <w:instrText xml:space="preserve"> PAGEREF _Toc480445085 \h </w:instrText>
+              <w:instrText xml:space="preserve"> PAGEREF _Toc481520828 \h </w:instrText>
             </w:r>
             <w:r>
               <w:rPr>
@@ -5206,10 +5228,12 @@
               <w:tab w:val="right" w:leader="dot" w:pos="9062"/>
             </w:tabs>
             <w:rPr>
+              <w:rFonts w:eastAsiaTheme="minorEastAsia"/>
               <w:noProof/>
+              <w:lang w:eastAsia="nl-NL"/>
             </w:rPr>
           </w:pPr>
-          <w:hyperlink w:anchor="_Toc480445086" w:history="1">
+          <w:hyperlink w:anchor="_Toc481520829" w:history="1">
             <w:r>
               <w:rPr>
                 <w:rStyle w:val="Hyperlink"/>
@@ -5236,7 +5260,7 @@
                 <w:noProof/>
                 <w:webHidden/>
               </w:rPr>
-              <w:instrText xml:space="preserve"> PAGEREF _Toc480445086 \h </w:instrText>
+              <w:instrText xml:space="preserve"> PAGEREF _Toc481520829 \h </w:instrText>
             </w:r>
             <w:r>
               <w:rPr>
@@ -5274,10 +5298,12 @@
               <w:tab w:val="right" w:leader="dot" w:pos="9062"/>
             </w:tabs>
             <w:rPr>
+              <w:rFonts w:eastAsiaTheme="minorEastAsia"/>
               <w:noProof/>
+              <w:lang w:eastAsia="nl-NL"/>
             </w:rPr>
           </w:pPr>
-          <w:hyperlink w:anchor="_Toc480445087" w:history="1">
+          <w:hyperlink w:anchor="_Toc481520830" w:history="1">
             <w:r>
               <w:rPr>
                 <w:rStyle w:val="Hyperlink"/>
@@ -5304,7 +5330,7 @@
                 <w:noProof/>
                 <w:webHidden/>
               </w:rPr>
-              <w:instrText xml:space="preserve"> PAGEREF _Toc480445087 \h </w:instrText>
+              <w:instrText xml:space="preserve"> PAGEREF _Toc481520830 \h </w:instrText>
             </w:r>
             <w:r>
               <w:rPr>
@@ -5342,10 +5368,12 @@
               <w:tab w:val="right" w:leader="dot" w:pos="9062"/>
             </w:tabs>
             <w:rPr>
+              <w:rFonts w:eastAsiaTheme="minorEastAsia"/>
               <w:noProof/>
+              <w:lang w:eastAsia="nl-NL"/>
             </w:rPr>
           </w:pPr>
-          <w:hyperlink w:anchor="_Toc480445088" w:history="1">
+          <w:hyperlink w:anchor="_Toc481520831" w:history="1">
             <w:r>
               <w:rPr>
                 <w:rStyle w:val="Hyperlink"/>
@@ -5372,7 +5400,7 @@
                 <w:noProof/>
                 <w:webHidden/>
               </w:rPr>
-              <w:instrText xml:space="preserve"> PAGEREF _Toc480445088 \h </w:instrText>
+              <w:instrText xml:space="preserve"> PAGEREF _Toc481520831 \h </w:instrText>
             </w:r>
             <w:r>
               <w:rPr>
@@ -5410,10 +5438,12 @@
               <w:tab w:val="right" w:leader="dot" w:pos="9062"/>
             </w:tabs>
             <w:rPr>
+              <w:rFonts w:eastAsiaTheme="minorEastAsia"/>
               <w:noProof/>
+              <w:lang w:eastAsia="nl-NL"/>
             </w:rPr>
           </w:pPr>
-          <w:hyperlink w:anchor="_Toc480445089" w:history="1">
+          <w:hyperlink w:anchor="_Toc481520832" w:history="1">
             <w:r>
               <w:rPr>
                 <w:rStyle w:val="Hyperlink"/>
@@ -5440,7 +5470,7 @@
                 <w:noProof/>
                 <w:webHidden/>
               </w:rPr>
-              <w:instrText xml:space="preserve"> PAGEREF _Toc480445089 \h </w:instrText>
+              <w:instrText xml:space="preserve"> PAGEREF _Toc481520832 \h </w:instrText>
             </w:r>
             <w:r>
               <w:rPr>
@@ -5478,10 +5508,12 @@
               <w:tab w:val="right" w:leader="dot" w:pos="9062"/>
             </w:tabs>
             <w:rPr>
+              <w:rFonts w:eastAsiaTheme="minorEastAsia"/>
               <w:noProof/>
+              <w:lang w:eastAsia="nl-NL"/>
             </w:rPr>
           </w:pPr>
-          <w:hyperlink w:anchor="_Toc480445090" w:history="1">
+          <w:hyperlink w:anchor="_Toc481520833" w:history="1">
             <w:r>
               <w:rPr>
                 <w:rStyle w:val="Hyperlink"/>
@@ -5508,7 +5540,7 @@
                 <w:noProof/>
                 <w:webHidden/>
               </w:rPr>
-              <w:instrText xml:space="preserve"> PAGEREF _Toc480445090 \h </w:instrText>
+              <w:instrText xml:space="preserve"> PAGEREF _Toc481520833 \h </w:instrText>
             </w:r>
             <w:r>
               <w:rPr>
@@ -5546,10 +5578,12 @@
               <w:tab w:val="right" w:leader="dot" w:pos="9062"/>
             </w:tabs>
             <w:rPr>
+              <w:rFonts w:eastAsiaTheme="minorEastAsia"/>
               <w:noProof/>
+              <w:lang w:eastAsia="nl-NL"/>
             </w:rPr>
           </w:pPr>
-          <w:hyperlink w:anchor="_Toc480445091" w:history="1">
+          <w:hyperlink w:anchor="_Toc481520834" w:history="1">
             <w:r>
               <w:rPr>
                 <w:rStyle w:val="Hyperlink"/>
@@ -5576,7 +5610,7 @@
                 <w:noProof/>
                 <w:webHidden/>
               </w:rPr>
-              <w:instrText xml:space="preserve"> PAGEREF _Toc480445091 \h </w:instrText>
+              <w:instrText xml:space="preserve"> PAGEREF _Toc481520834 \h </w:instrText>
             </w:r>
             <w:r>
               <w:rPr>
@@ -5614,10 +5648,12 @@
               <w:tab w:val="right" w:leader="dot" w:pos="9062"/>
             </w:tabs>
             <w:rPr>
+              <w:rFonts w:eastAsiaTheme="minorEastAsia"/>
               <w:noProof/>
+              <w:lang w:eastAsia="nl-NL"/>
             </w:rPr>
           </w:pPr>
-          <w:hyperlink w:anchor="_Toc480445092" w:history="1">
+          <w:hyperlink w:anchor="_Toc481520835" w:history="1">
             <w:r>
               <w:rPr>
                 <w:rStyle w:val="Hyperlink"/>
@@ -5644,7 +5680,7 @@
                 <w:noProof/>
                 <w:webHidden/>
               </w:rPr>
-              <w:instrText xml:space="preserve"> PAGEREF _Toc480445092 \h </w:instrText>
+              <w:instrText xml:space="preserve"> PAGEREF _Toc481520835 \h </w:instrText>
             </w:r>
             <w:r>
               <w:rPr>
@@ -5682,10 +5718,12 @@
               <w:tab w:val="right" w:leader="dot" w:pos="9062"/>
             </w:tabs>
             <w:rPr>
+              <w:rFonts w:eastAsiaTheme="minorEastAsia"/>
               <w:noProof/>
+              <w:lang w:eastAsia="nl-NL"/>
             </w:rPr>
           </w:pPr>
-          <w:hyperlink w:anchor="_Toc480445093" w:history="1">
+          <w:hyperlink w:anchor="_Toc481520836" w:history="1">
             <w:r>
               <w:rPr>
                 <w:rStyle w:val="Hyperlink"/>
@@ -5712,7 +5750,7 @@
                 <w:noProof/>
                 <w:webHidden/>
               </w:rPr>
-              <w:instrText xml:space="preserve"> PAGEREF _Toc480445093 \h </w:instrText>
+              <w:instrText xml:space="preserve"> PAGEREF _Toc481520836 \h </w:instrText>
             </w:r>
             <w:r>
               <w:rPr>
@@ -5750,10 +5788,12 @@
               <w:tab w:val="right" w:leader="dot" w:pos="9062"/>
             </w:tabs>
             <w:rPr>
+              <w:rFonts w:eastAsiaTheme="minorEastAsia"/>
               <w:noProof/>
+              <w:lang w:eastAsia="nl-NL"/>
             </w:rPr>
           </w:pPr>
-          <w:hyperlink w:anchor="_Toc480445094" w:history="1">
+          <w:hyperlink w:anchor="_Toc481520837" w:history="1">
             <w:r>
               <w:rPr>
                 <w:rStyle w:val="Hyperlink"/>
@@ -5780,7 +5820,7 @@
                 <w:noProof/>
                 <w:webHidden/>
               </w:rPr>
-              <w:instrText xml:space="preserve"> PAGEREF _Toc480445094 \h </w:instrText>
+              <w:instrText xml:space="preserve"> PAGEREF _Toc481520837 \h </w:instrText>
             </w:r>
             <w:r>
               <w:rPr>
@@ -5818,10 +5858,12 @@
               <w:tab w:val="right" w:leader="dot" w:pos="9062"/>
             </w:tabs>
             <w:rPr>
+              <w:rFonts w:eastAsiaTheme="minorEastAsia"/>
               <w:noProof/>
+              <w:lang w:eastAsia="nl-NL"/>
             </w:rPr>
           </w:pPr>
-          <w:hyperlink w:anchor="_Toc480445095" w:history="1">
+          <w:hyperlink w:anchor="_Toc481520838" w:history="1">
             <w:r>
               <w:rPr>
                 <w:rStyle w:val="Hyperlink"/>
@@ -5848,7 +5890,7 @@
                 <w:noProof/>
                 <w:webHidden/>
               </w:rPr>
-              <w:instrText xml:space="preserve"> PAGEREF _Toc480445095 \h </w:instrText>
+              <w:instrText xml:space="preserve"> PAGEREF _Toc481520838 \h </w:instrText>
             </w:r>
             <w:r>
               <w:rPr>
@@ -5886,10 +5928,12 @@
               <w:tab w:val="right" w:leader="dot" w:pos="9062"/>
             </w:tabs>
             <w:rPr>
+              <w:rFonts w:eastAsiaTheme="minorEastAsia"/>
               <w:noProof/>
+              <w:lang w:eastAsia="nl-NL"/>
             </w:rPr>
           </w:pPr>
-          <w:hyperlink w:anchor="_Toc480445096" w:history="1">
+          <w:hyperlink w:anchor="_Toc481520839" w:history="1">
             <w:r>
               <w:rPr>
                 <w:rStyle w:val="Hyperlink"/>
@@ -5916,7 +5960,7 @@
                 <w:noProof/>
                 <w:webHidden/>
               </w:rPr>
-              <w:instrText xml:space="preserve"> PAGEREF _Toc480445096 \h </w:instrText>
+              <w:instrText xml:space="preserve"> PAGEREF _Toc481520839 \h </w:instrText>
             </w:r>
             <w:r>
               <w:rPr>
@@ -5954,10 +5998,12 @@
               <w:tab w:val="right" w:leader="dot" w:pos="9062"/>
             </w:tabs>
             <w:rPr>
+              <w:rFonts w:eastAsiaTheme="minorEastAsia"/>
               <w:noProof/>
+              <w:lang w:eastAsia="nl-NL"/>
             </w:rPr>
           </w:pPr>
-          <w:hyperlink w:anchor="_Toc480445097" w:history="1">
+          <w:hyperlink w:anchor="_Toc481520840" w:history="1">
             <w:r>
               <w:rPr>
                 <w:rStyle w:val="Hyperlink"/>
@@ -5984,7 +6030,7 @@
                 <w:noProof/>
                 <w:webHidden/>
               </w:rPr>
-              <w:instrText xml:space="preserve"> PAGEREF _Toc480445097 \h </w:instrText>
+              <w:instrText xml:space="preserve"> PAGEREF _Toc481520840 \h </w:instrText>
             </w:r>
             <w:r>
               <w:rPr>
@@ -6027,7 +6073,7 @@
               <w:lang w:eastAsia="nl-NL"/>
             </w:rPr>
           </w:pPr>
-          <w:hyperlink w:anchor="_Toc480445098" w:history="1">
+          <w:hyperlink w:anchor="_Toc481520841" w:history="1">
             <w:r>
               <w:rPr>
                 <w:rStyle w:val="Hyperlink"/>
@@ -6054,7 +6100,7 @@
                 <w:noProof/>
                 <w:webHidden/>
               </w:rPr>
-              <w:instrText xml:space="preserve"> PAGEREF _Toc480445098 \h </w:instrText>
+              <w:instrText xml:space="preserve"> PAGEREF _Toc481520841 \h </w:instrText>
             </w:r>
             <w:r>
               <w:rPr>
@@ -6097,7 +6143,7 @@
               <w:lang w:eastAsia="nl-NL"/>
             </w:rPr>
           </w:pPr>
-          <w:hyperlink w:anchor="_Toc480445099" w:history="1">
+          <w:hyperlink w:anchor="_Toc481520842" w:history="1">
             <w:r>
               <w:rPr>
                 <w:rStyle w:val="Hyperlink"/>
@@ -6124,7 +6170,7 @@
                 <w:noProof/>
                 <w:webHidden/>
               </w:rPr>
-              <w:instrText xml:space="preserve"> PAGEREF _Toc480445099 \h </w:instrText>
+              <w:instrText xml:space="preserve"> PAGEREF _Toc481520842 \h </w:instrText>
             </w:r>
             <w:r>
               <w:rPr>
@@ -6167,7 +6213,7 @@
               <w:lang w:eastAsia="nl-NL"/>
             </w:rPr>
           </w:pPr>
-          <w:hyperlink w:anchor="_Toc480445100" w:history="1">
+          <w:hyperlink w:anchor="_Toc481520843" w:history="1">
             <w:r>
               <w:rPr>
                 <w:rStyle w:val="Hyperlink"/>
@@ -6194,7 +6240,7 @@
                 <w:noProof/>
                 <w:webHidden/>
               </w:rPr>
-              <w:instrText xml:space="preserve"> PAGEREF _Toc480445100 \h </w:instrText>
+              <w:instrText xml:space="preserve"> PAGEREF _Toc481520843 \h </w:instrText>
             </w:r>
             <w:r>
               <w:rPr>
@@ -6237,7 +6283,7 @@
               <w:lang w:eastAsia="nl-NL"/>
             </w:rPr>
           </w:pPr>
-          <w:hyperlink w:anchor="_Toc480445101" w:history="1">
+          <w:hyperlink w:anchor="_Toc481520844" w:history="1">
             <w:r>
               <w:rPr>
                 <w:rStyle w:val="Hyperlink"/>
@@ -6264,7 +6310,7 @@
                 <w:noProof/>
                 <w:webHidden/>
               </w:rPr>
-              <w:instrText xml:space="preserve"> PAGEREF _Toc480445101 \h </w:instrText>
+              <w:instrText xml:space="preserve"> PAGEREF _Toc481520844 \h </w:instrText>
             </w:r>
             <w:r>
               <w:rPr>
@@ -6307,7 +6353,7 @@
               <w:lang w:eastAsia="nl-NL"/>
             </w:rPr>
           </w:pPr>
-          <w:hyperlink w:anchor="_Toc480445102" w:history="1">
+          <w:hyperlink w:anchor="_Toc481520845" w:history="1">
             <w:r>
               <w:rPr>
                 <w:rStyle w:val="Hyperlink"/>
@@ -6334,7 +6380,7 @@
                 <w:noProof/>
                 <w:webHidden/>
               </w:rPr>
-              <w:instrText xml:space="preserve"> PAGEREF _Toc480445102 \h </w:instrText>
+              <w:instrText xml:space="preserve"> PAGEREF _Toc481520845 \h </w:instrText>
             </w:r>
             <w:r>
               <w:rPr>
@@ -6377,7 +6423,7 @@
               <w:lang w:eastAsia="nl-NL"/>
             </w:rPr>
           </w:pPr>
-          <w:hyperlink w:anchor="_Toc480445103" w:history="1">
+          <w:hyperlink w:anchor="_Toc481520846" w:history="1">
             <w:r>
               <w:rPr>
                 <w:rStyle w:val="Hyperlink"/>
@@ -6404,7 +6450,7 @@
                 <w:noProof/>
                 <w:webHidden/>
               </w:rPr>
-              <w:instrText xml:space="preserve"> PAGEREF _Toc480445103 \h </w:instrText>
+              <w:instrText xml:space="preserve"> PAGEREF _Toc481520846 \h </w:instrText>
             </w:r>
             <w:r>
               <w:rPr>
@@ -6447,7 +6493,7 @@
               <w:lang w:eastAsia="nl-NL"/>
             </w:rPr>
           </w:pPr>
-          <w:hyperlink w:anchor="_Toc480445104" w:history="1">
+          <w:hyperlink w:anchor="_Toc481520847" w:history="1">
             <w:r>
               <w:rPr>
                 <w:rStyle w:val="Hyperlink"/>
@@ -6474,7 +6520,7 @@
                 <w:noProof/>
                 <w:webHidden/>
               </w:rPr>
-              <w:instrText xml:space="preserve"> PAGEREF _Toc480445104 \h </w:instrText>
+              <w:instrText xml:space="preserve"> PAGEREF _Toc481520847 \h </w:instrText>
             </w:r>
             <w:r>
               <w:rPr>
@@ -6517,7 +6563,7 @@
               <w:lang w:eastAsia="nl-NL"/>
             </w:rPr>
           </w:pPr>
-          <w:hyperlink w:anchor="_Toc480445105" w:history="1">
+          <w:hyperlink w:anchor="_Toc481520848" w:history="1">
             <w:r>
               <w:rPr>
                 <w:rStyle w:val="Hyperlink"/>
@@ -6544,7 +6590,7 @@
                 <w:noProof/>
                 <w:webHidden/>
               </w:rPr>
-              <w:instrText xml:space="preserve"> PAGEREF _Toc480445105 \h </w:instrText>
+              <w:instrText xml:space="preserve"> PAGEREF _Toc481520848 \h </w:instrText>
             </w:r>
             <w:r>
               <w:rPr>
@@ -6587,7 +6633,7 @@
               <w:lang w:eastAsia="nl-NL"/>
             </w:rPr>
           </w:pPr>
-          <w:hyperlink w:anchor="_Toc480445106" w:history="1">
+          <w:hyperlink w:anchor="_Toc481520849" w:history="1">
             <w:r>
               <w:rPr>
                 <w:rStyle w:val="Hyperlink"/>
@@ -6614,7 +6660,7 @@
                 <w:noProof/>
                 <w:webHidden/>
               </w:rPr>
-              <w:instrText xml:space="preserve"> PAGEREF _Toc480445106 \h </w:instrText>
+              <w:instrText xml:space="preserve"> PAGEREF _Toc481520849 \h </w:instrText>
             </w:r>
             <w:r>
               <w:rPr>
@@ -6657,7 +6703,7 @@
               <w:lang w:eastAsia="nl-NL"/>
             </w:rPr>
           </w:pPr>
-          <w:hyperlink w:anchor="_Toc480445107" w:history="1">
+          <w:hyperlink w:anchor="_Toc481520850" w:history="1">
             <w:r>
               <w:rPr>
                 <w:rStyle w:val="Hyperlink"/>
@@ -6684,7 +6730,7 @@
                 <w:noProof/>
                 <w:webHidden/>
               </w:rPr>
-              <w:instrText xml:space="preserve"> PAGEREF _Toc480445107 \h </w:instrText>
+              <w:instrText xml:space="preserve"> PAGEREF _Toc481520850 \h </w:instrText>
             </w:r>
             <w:r>
               <w:rPr>
@@ -6727,7 +6773,7 @@
               <w:lang w:eastAsia="nl-NL"/>
             </w:rPr>
           </w:pPr>
-          <w:hyperlink w:anchor="_Toc480445108" w:history="1">
+          <w:hyperlink w:anchor="_Toc481520851" w:history="1">
             <w:r>
               <w:rPr>
                 <w:rStyle w:val="Hyperlink"/>
@@ -6754,7 +6800,7 @@
                 <w:noProof/>
                 <w:webHidden/>
               </w:rPr>
-              <w:instrText xml:space="preserve"> PAGEREF _Toc480445108 \h </w:instrText>
+              <w:instrText xml:space="preserve"> PAGEREF _Toc481520851 \h </w:instrText>
             </w:r>
             <w:r>
               <w:rPr>
@@ -6797,7 +6843,7 @@
               <w:lang w:eastAsia="nl-NL"/>
             </w:rPr>
           </w:pPr>
-          <w:hyperlink w:anchor="_Toc480445109" w:history="1">
+          <w:hyperlink w:anchor="_Toc481520852" w:history="1">
             <w:r>
               <w:rPr>
                 <w:rStyle w:val="Hyperlink"/>
@@ -6824,7 +6870,7 @@
                 <w:noProof/>
                 <w:webHidden/>
               </w:rPr>
-              <w:instrText xml:space="preserve"> PAGEREF _Toc480445109 \h </w:instrText>
+              <w:instrText xml:space="preserve"> PAGEREF _Toc481520852 \h </w:instrText>
             </w:r>
             <w:r>
               <w:rPr>
@@ -6867,7 +6913,7 @@
               <w:lang w:eastAsia="nl-NL"/>
             </w:rPr>
           </w:pPr>
-          <w:hyperlink w:anchor="_Toc480445110" w:history="1">
+          <w:hyperlink w:anchor="_Toc481520853" w:history="1">
             <w:r>
               <w:rPr>
                 <w:rStyle w:val="Hyperlink"/>
@@ -6894,7 +6940,7 @@
                 <w:noProof/>
                 <w:webHidden/>
               </w:rPr>
-              <w:instrText xml:space="preserve"> PAGEREF _Toc480445110 \h </w:instrText>
+              <w:instrText xml:space="preserve"> PAGEREF _Toc481520853 \h </w:instrText>
             </w:r>
             <w:r>
               <w:rPr>
@@ -6937,7 +6983,7 @@
               <w:lang w:eastAsia="nl-NL"/>
             </w:rPr>
           </w:pPr>
-          <w:hyperlink w:anchor="_Toc480445111" w:history="1">
+          <w:hyperlink w:anchor="_Toc481520854" w:history="1">
             <w:r>
               <w:rPr>
                 <w:rStyle w:val="Hyperlink"/>
@@ -6964,7 +7010,7 @@
                 <w:noProof/>
                 <w:webHidden/>
               </w:rPr>
-              <w:instrText xml:space="preserve"> PAGEREF _Toc480445111 \h </w:instrText>
+              <w:instrText xml:space="preserve"> PAGEREF _Toc481520854 \h </w:instrText>
             </w:r>
             <w:r>
               <w:rPr>
@@ -7007,7 +7053,7 @@
               <w:lang w:eastAsia="nl-NL"/>
             </w:rPr>
           </w:pPr>
-          <w:hyperlink w:anchor="_Toc480445112" w:history="1">
+          <w:hyperlink w:anchor="_Toc481520855" w:history="1">
             <w:r>
               <w:rPr>
                 <w:rStyle w:val="Hyperlink"/>
@@ -7034,7 +7080,7 @@
                 <w:noProof/>
                 <w:webHidden/>
               </w:rPr>
-              <w:instrText xml:space="preserve"> PAGEREF _Toc480445112 \h </w:instrText>
+              <w:instrText xml:space="preserve"> PAGEREF _Toc481520855 \h </w:instrText>
             </w:r>
             <w:r>
               <w:rPr>
@@ -7077,7 +7123,7 @@
               <w:lang w:eastAsia="nl-NL"/>
             </w:rPr>
           </w:pPr>
-          <w:hyperlink w:anchor="_Toc480445113" w:history="1">
+          <w:hyperlink w:anchor="_Toc481520856" w:history="1">
             <w:r>
               <w:rPr>
                 <w:rStyle w:val="Hyperlink"/>
@@ -7104,7 +7150,7 @@
                 <w:noProof/>
                 <w:webHidden/>
               </w:rPr>
-              <w:instrText xml:space="preserve"> PAGEREF _Toc480445113 \h </w:instrText>
+              <w:instrText xml:space="preserve"> PAGEREF _Toc481520856 \h </w:instrText>
             </w:r>
             <w:r>
               <w:rPr>
@@ -7147,7 +7193,7 @@
               <w:lang w:eastAsia="nl-NL"/>
             </w:rPr>
           </w:pPr>
-          <w:hyperlink w:anchor="_Toc480445114" w:history="1">
+          <w:hyperlink w:anchor="_Toc481520857" w:history="1">
             <w:r>
               <w:rPr>
                 <w:rStyle w:val="Hyperlink"/>
@@ -7174,7 +7220,7 @@
                 <w:noProof/>
                 <w:webHidden/>
               </w:rPr>
-              <w:instrText xml:space="preserve"> PAGEREF _Toc480445114 \h </w:instrText>
+              <w:instrText xml:space="preserve"> PAGEREF _Toc481520857 \h </w:instrText>
             </w:r>
             <w:r>
               <w:rPr>
@@ -7217,7 +7263,7 @@
               <w:lang w:eastAsia="nl-NL"/>
             </w:rPr>
           </w:pPr>
-          <w:hyperlink w:anchor="_Toc480445115" w:history="1">
+          <w:hyperlink w:anchor="_Toc481520858" w:history="1">
             <w:r>
               <w:rPr>
                 <w:rStyle w:val="Hyperlink"/>
@@ -7244,7 +7290,7 @@
                 <w:noProof/>
                 <w:webHidden/>
               </w:rPr>
-              <w:instrText xml:space="preserve"> PAGEREF _Toc480445115 \h </w:instrText>
+              <w:instrText xml:space="preserve"> PAGEREF _Toc481520858 \h </w:instrText>
             </w:r>
             <w:r>
               <w:rPr>
@@ -7287,7 +7333,7 @@
               <w:lang w:eastAsia="nl-NL"/>
             </w:rPr>
           </w:pPr>
-          <w:hyperlink w:anchor="_Toc480445116" w:history="1">
+          <w:hyperlink w:anchor="_Toc481520859" w:history="1">
             <w:r>
               <w:rPr>
                 <w:rStyle w:val="Hyperlink"/>
@@ -7314,7 +7360,7 @@
                 <w:noProof/>
                 <w:webHidden/>
               </w:rPr>
-              <w:instrText xml:space="preserve"> PAGEREF _Toc480445116 \h </w:instrText>
+              <w:instrText xml:space="preserve"> PAGEREF _Toc481520859 \h </w:instrText>
             </w:r>
             <w:r>
               <w:rPr>
@@ -7357,7 +7403,7 @@
               <w:lang w:eastAsia="nl-NL"/>
             </w:rPr>
           </w:pPr>
-          <w:hyperlink w:anchor="_Toc480445117" w:history="1">
+          <w:hyperlink w:anchor="_Toc481520860" w:history="1">
             <w:r>
               <w:rPr>
                 <w:rStyle w:val="Hyperlink"/>
@@ -7384,7 +7430,7 @@
                 <w:noProof/>
                 <w:webHidden/>
               </w:rPr>
-              <w:instrText xml:space="preserve"> PAGEREF _Toc480445117 \h </w:instrText>
+              <w:instrText xml:space="preserve"> PAGEREF _Toc481520860 \h </w:instrText>
             </w:r>
             <w:r>
               <w:rPr>
@@ -7427,13 +7473,27 @@
               <w:lang w:eastAsia="nl-NL"/>
             </w:rPr>
           </w:pPr>
-          <w:hyperlink w:anchor="_Toc480445118" w:history="1">
+          <w:hyperlink w:anchor="_Toc481520861" w:history="1">
             <w:r>
               <w:rPr>
                 <w:rStyle w:val="Hyperlink"/>
                 <w:noProof/>
               </w:rPr>
-              <w:t>Revisies</w:t>
+              <w:t>Revis</w:t>
+            </w:r>
+            <w:r>
+              <w:rPr>
+                <w:rStyle w:val="Hyperlink"/>
+                <w:noProof/>
+              </w:rPr>
+              <w:t>i</w:t>
+            </w:r>
+            <w:r>
+              <w:rPr>
+                <w:rStyle w:val="Hyperlink"/>
+                <w:noProof/>
+              </w:rPr>
+              <w:t>es</w:t>
             </w:r>
             <w:r>
               <w:rPr>
@@ -7454,7 +7514,7 @@
                 <w:noProof/>
                 <w:webHidden/>
               </w:rPr>
-              <w:instrText xml:space="preserve"> PAGEREF _Toc480445118 \h </w:instrText>
+              <w:instrText xml:space="preserve"> PAGEREF _Toc481520861 \h </w:instrText>
             </w:r>
             <w:r>
               <w:rPr>
@@ -7508,7 +7568,7 @@
       <w:pPr>
         <w:pStyle w:val="Heading1"/>
       </w:pPr>
-      <w:bookmarkStart w:id="0" w:name="_Toc480445070"/>
+      <w:bookmarkStart w:id="0" w:name="_Toc481520813"/>
       <w:r>
         <w:lastRenderedPageBreak/>
         <w:t>Inleiding</w:t>
@@ -7545,7 +7605,7 @@
       <w:pPr>
         <w:pStyle w:val="Heading1"/>
       </w:pPr>
-      <w:bookmarkStart w:id="1" w:name="_Toc480445071"/>
+      <w:bookmarkStart w:id="1" w:name="_Toc481520814"/>
       <w:r>
         <w:t>Hardware</w:t>
       </w:r>
@@ -7555,7 +7615,7 @@
       <w:pPr>
         <w:pStyle w:val="Heading2"/>
       </w:pPr>
-      <w:bookmarkStart w:id="2" w:name="_Toc480445072"/>
+      <w:bookmarkStart w:id="2" w:name="_Toc481520815"/>
       <w:r>
         <w:t>Laptop</w:t>
       </w:r>
@@ -7565,7 +7625,7 @@
       <w:pPr>
         <w:pStyle w:val="Heading3"/>
       </w:pPr>
-      <w:bookmarkStart w:id="3" w:name="_Toc480445073"/>
+      <w:bookmarkStart w:id="3" w:name="_Toc481520816"/>
       <w:r>
         <w:t>Steven</w:t>
       </w:r>
@@ -7593,7 +7653,7 @@
       <w:pPr>
         <w:pStyle w:val="Heading3"/>
       </w:pPr>
-      <w:bookmarkStart w:id="4" w:name="_Toc480445074"/>
+      <w:bookmarkStart w:id="4" w:name="_Toc481520817"/>
       <w:r>
         <w:t>Patrick</w:t>
       </w:r>
@@ -7621,7 +7681,7 @@
       <w:pPr>
         <w:pStyle w:val="Heading4"/>
       </w:pPr>
-      <w:bookmarkStart w:id="5" w:name="_Toc480445075"/>
+      <w:bookmarkStart w:id="5" w:name="_Toc481520818"/>
       <w:r>
         <w:t>Drivers</w:t>
       </w:r>
@@ -7631,7 +7691,7 @@
       <w:pPr>
         <w:pStyle w:val="Heading5"/>
       </w:pPr>
-      <w:bookmarkStart w:id="6" w:name="_Toc480445076"/>
+      <w:bookmarkStart w:id="6" w:name="_Toc481520819"/>
       <w:r>
         <w:t>Audio-invoer en -uitvoer</w:t>
       </w:r>
@@ -7701,18 +7761,16 @@
       <w:pPr>
         <w:pStyle w:val="NoSpacing"/>
       </w:pPr>
-      <w:bookmarkStart w:id="7" w:name="_GoBack"/>
+    </w:p>
+    <w:p>
+      <w:pPr>
+        <w:pStyle w:val="Heading5"/>
+      </w:pPr>
+      <w:bookmarkStart w:id="7" w:name="_Toc481520820"/>
+      <w:r>
+        <w:t>Accu's</w:t>
+      </w:r>
       <w:bookmarkEnd w:id="7"/>
-    </w:p>
-    <w:p>
-      <w:pPr>
-        <w:pStyle w:val="Heading5"/>
-      </w:pPr>
-      <w:bookmarkStart w:id="8" w:name="_Toc480445077"/>
-      <w:r>
-        <w:t>Accu's</w:t>
-      </w:r>
-      <w:bookmarkEnd w:id="8"/>
     </w:p>
     <w:p>
       <w:pPr>
@@ -7843,11 +7901,11 @@
       <w:pPr>
         <w:pStyle w:val="Heading5"/>
       </w:pPr>
-      <w:bookmarkStart w:id="9" w:name="_Toc480445078"/>
+      <w:bookmarkStart w:id="8" w:name="_Toc481520821"/>
       <w:r>
         <w:t>Bluetooth</w:t>
       </w:r>
-      <w:bookmarkEnd w:id="9"/>
+      <w:bookmarkEnd w:id="8"/>
     </w:p>
     <w:p>
       <w:pPr>
@@ -8038,11 +8096,11 @@
       <w:pPr>
         <w:pStyle w:val="Heading5"/>
       </w:pPr>
-      <w:bookmarkStart w:id="10" w:name="_Toc480445079"/>
+      <w:bookmarkStart w:id="9" w:name="_Toc481520822"/>
       <w:r>
         <w:t>Computer</w:t>
       </w:r>
-      <w:bookmarkEnd w:id="10"/>
+      <w:bookmarkEnd w:id="9"/>
     </w:p>
     <w:p>
       <w:pPr>
@@ -8113,12 +8171,12 @@
       <w:pPr>
         <w:pStyle w:val="Heading5"/>
       </w:pPr>
-      <w:bookmarkStart w:id="11" w:name="_Toc480445080"/>
+      <w:bookmarkStart w:id="10" w:name="_Toc481520823"/>
       <w:r>
         <w:lastRenderedPageBreak/>
         <w:t>Schijfstations</w:t>
       </w:r>
-      <w:bookmarkEnd w:id="11"/>
+      <w:bookmarkEnd w:id="10"/>
     </w:p>
     <w:p>
       <w:pPr>
@@ -8245,11 +8303,11 @@
       <w:pPr>
         <w:pStyle w:val="Heading5"/>
       </w:pPr>
-      <w:bookmarkStart w:id="12" w:name="_Toc480445081"/>
+      <w:bookmarkStart w:id="11" w:name="_Toc481520824"/>
       <w:r>
         <w:t>Beeldschermadapters</w:t>
       </w:r>
-      <w:bookmarkEnd w:id="12"/>
+      <w:bookmarkEnd w:id="11"/>
     </w:p>
     <w:p>
       <w:pPr>
@@ -8380,11 +8438,11 @@
       <w:pPr>
         <w:pStyle w:val="Heading5"/>
       </w:pPr>
-      <w:bookmarkStart w:id="13" w:name="_Toc480445082"/>
+      <w:bookmarkStart w:id="12" w:name="_Toc481520825"/>
       <w:r>
         <w:t>DVD/CD-ROM stations</w:t>
       </w:r>
-      <w:bookmarkEnd w:id="13"/>
+      <w:bookmarkEnd w:id="12"/>
     </w:p>
     <w:p>
       <w:pPr>
@@ -8455,11 +8513,11 @@
       <w:pPr>
         <w:pStyle w:val="Heading5"/>
       </w:pPr>
-      <w:bookmarkStart w:id="14" w:name="_Toc480445083"/>
+      <w:bookmarkStart w:id="13" w:name="_Toc481520826"/>
       <w:r>
         <w:t>Frimware</w:t>
       </w:r>
-      <w:bookmarkEnd w:id="14"/>
+      <w:bookmarkEnd w:id="13"/>
     </w:p>
     <w:p>
       <w:pPr>
@@ -8530,11 +8588,11 @@
       <w:pPr>
         <w:pStyle w:val="Heading5"/>
       </w:pPr>
-      <w:bookmarkStart w:id="15" w:name="_Toc480445084"/>
+      <w:bookmarkStart w:id="14" w:name="_Toc481520827"/>
       <w:r>
         <w:t>Human Interface Devices</w:t>
       </w:r>
-      <w:bookmarkEnd w:id="15"/>
+      <w:bookmarkEnd w:id="14"/>
     </w:p>
     <w:p>
       <w:pPr>
@@ -8785,11 +8843,11 @@
       <w:pPr>
         <w:pStyle w:val="Heading5"/>
       </w:pPr>
-      <w:bookmarkStart w:id="16" w:name="_Toc480445085"/>
+      <w:bookmarkStart w:id="15" w:name="_Toc481520828"/>
       <w:r>
         <w:t>IDE ATA/ATAPI controllers</w:t>
       </w:r>
-      <w:bookmarkEnd w:id="16"/>
+      <w:bookmarkEnd w:id="15"/>
     </w:p>
     <w:p>
       <w:pPr>
@@ -8860,12 +8918,12 @@
       <w:pPr>
         <w:pStyle w:val="Heading5"/>
       </w:pPr>
-      <w:bookmarkStart w:id="17" w:name="_Toc480445086"/>
+      <w:bookmarkStart w:id="16" w:name="_Toc481520829"/>
       <w:r>
         <w:lastRenderedPageBreak/>
         <w:t>Toestenborden</w:t>
       </w:r>
-      <w:bookmarkEnd w:id="17"/>
+      <w:bookmarkEnd w:id="16"/>
     </w:p>
     <w:p>
       <w:pPr>
@@ -8936,11 +8994,11 @@
       <w:pPr>
         <w:pStyle w:val="Heading5"/>
       </w:pPr>
-      <w:bookmarkStart w:id="18" w:name="_Toc480445087"/>
+      <w:bookmarkStart w:id="17" w:name="_Toc481520830"/>
       <w:r>
         <w:t>Geheugen technologie apparaten</w:t>
       </w:r>
-      <w:bookmarkEnd w:id="18"/>
+      <w:bookmarkEnd w:id="17"/>
     </w:p>
     <w:p>
       <w:pPr>
@@ -9011,11 +9069,11 @@
       <w:pPr>
         <w:pStyle w:val="Heading5"/>
       </w:pPr>
-      <w:bookmarkStart w:id="19" w:name="_Toc480445088"/>
+      <w:bookmarkStart w:id="18" w:name="_Toc481520831"/>
       <w:r>
         <w:t>Muis- en aanwijsapparaten</w:t>
       </w:r>
-      <w:bookmarkEnd w:id="19"/>
+      <w:bookmarkEnd w:id="18"/>
     </w:p>
     <w:p>
       <w:pPr>
@@ -9146,11 +9204,11 @@
       <w:pPr>
         <w:pStyle w:val="Heading5"/>
       </w:pPr>
-      <w:bookmarkStart w:id="20" w:name="_Toc480445089"/>
+      <w:bookmarkStart w:id="19" w:name="_Toc481520832"/>
       <w:r>
         <w:t>Monitor</w:t>
       </w:r>
-      <w:bookmarkEnd w:id="20"/>
+      <w:bookmarkEnd w:id="19"/>
     </w:p>
     <w:p>
       <w:pPr>
@@ -9221,11 +9279,11 @@
       <w:pPr>
         <w:pStyle w:val="Heading5"/>
       </w:pPr>
-      <w:bookmarkStart w:id="21" w:name="_Toc480445090"/>
+      <w:bookmarkStart w:id="20" w:name="_Toc481520833"/>
       <w:r>
         <w:t>Netwerk adapters</w:t>
       </w:r>
-      <w:bookmarkEnd w:id="21"/>
+      <w:bookmarkEnd w:id="20"/>
     </w:p>
     <w:p>
       <w:pPr>
@@ -9536,11 +9594,11 @@
       <w:pPr>
         <w:pStyle w:val="Heading5"/>
       </w:pPr>
-      <w:bookmarkStart w:id="22" w:name="_Toc480445091"/>
+      <w:bookmarkStart w:id="21" w:name="_Toc481520834"/>
       <w:r>
         <w:t>Processor</w:t>
       </w:r>
-      <w:bookmarkEnd w:id="22"/>
+      <w:bookmarkEnd w:id="21"/>
     </w:p>
     <w:p>
       <w:pPr>
@@ -9611,11 +9669,11 @@
       <w:pPr>
         <w:pStyle w:val="Heading5"/>
       </w:pPr>
-      <w:bookmarkStart w:id="23" w:name="_Toc480445092"/>
+      <w:bookmarkStart w:id="22" w:name="_Toc481520835"/>
       <w:r>
         <w:t>Sensoren</w:t>
       </w:r>
-      <w:bookmarkEnd w:id="23"/>
+      <w:bookmarkEnd w:id="22"/>
     </w:p>
     <w:p>
       <w:pPr>
@@ -9686,12 +9744,12 @@
       <w:pPr>
         <w:pStyle w:val="Heading5"/>
       </w:pPr>
-      <w:bookmarkStart w:id="24" w:name="_Toc480445093"/>
+      <w:bookmarkStart w:id="23" w:name="_Toc481520836"/>
       <w:r>
         <w:lastRenderedPageBreak/>
         <w:t>Softwareoplossingen</w:t>
       </w:r>
-      <w:bookmarkEnd w:id="24"/>
+      <w:bookmarkEnd w:id="23"/>
     </w:p>
     <w:p>
       <w:pPr>
@@ -9762,11 +9820,11 @@
       <w:pPr>
         <w:pStyle w:val="Heading5"/>
       </w:pPr>
-      <w:bookmarkStart w:id="25" w:name="_Toc480445094"/>
+      <w:bookmarkStart w:id="24" w:name="_Toc481520837"/>
       <w:r>
         <w:t>Besturingen voor geluid, video en spelletjes</w:t>
       </w:r>
-      <w:bookmarkEnd w:id="25"/>
+      <w:bookmarkEnd w:id="24"/>
       <w:r>
         <w:t xml:space="preserve"> </w:t>
       </w:r>
@@ -9900,11 +9958,11 @@
       <w:pPr>
         <w:pStyle w:val="Heading5"/>
       </w:pPr>
-      <w:bookmarkStart w:id="26" w:name="_Toc480445095"/>
+      <w:bookmarkStart w:id="25" w:name="_Toc481520838"/>
       <w:r>
         <w:t>Opslag controllers</w:t>
       </w:r>
-      <w:bookmarkEnd w:id="26"/>
+      <w:bookmarkEnd w:id="25"/>
     </w:p>
     <w:p>
       <w:pPr>
@@ -10035,12 +10093,12 @@
       <w:pPr>
         <w:pStyle w:val="Heading5"/>
       </w:pPr>
-      <w:bookmarkStart w:id="27" w:name="_Toc480445096"/>
+      <w:bookmarkStart w:id="26" w:name="_Toc481520839"/>
       <w:r>
         <w:lastRenderedPageBreak/>
         <w:t>Systeemapparaten</w:t>
       </w:r>
-      <w:bookmarkEnd w:id="27"/>
+      <w:bookmarkEnd w:id="26"/>
     </w:p>
     <w:p>
       <w:pPr>
@@ -12447,11 +12505,11 @@
       <w:pPr>
         <w:pStyle w:val="Heading5"/>
       </w:pPr>
-      <w:bookmarkStart w:id="28" w:name="_Toc480445097"/>
+      <w:bookmarkStart w:id="27" w:name="_Toc481520840"/>
       <w:r>
         <w:t>Universal Serial Bus controllers</w:t>
       </w:r>
-      <w:bookmarkEnd w:id="28"/>
+      <w:bookmarkEnd w:id="27"/>
     </w:p>
     <w:p>
       <w:pPr>
@@ -12827,49 +12885,49 @@
       <w:pPr>
         <w:pStyle w:val="Heading1"/>
       </w:pPr>
-      <w:bookmarkStart w:id="29" w:name="_Toc480445098"/>
+      <w:bookmarkStart w:id="28" w:name="_Toc481520841"/>
       <w:r>
         <w:t>Software</w:t>
       </w:r>
+      <w:bookmarkEnd w:id="28"/>
+    </w:p>
+    <w:p>
+      <w:pPr>
+        <w:pStyle w:val="Heading2"/>
+      </w:pPr>
+      <w:bookmarkStart w:id="29" w:name="_Toc481520842"/>
+      <w:r>
+        <w:t>Windows 8.1 Professional</w:t>
+      </w:r>
       <w:bookmarkEnd w:id="29"/>
     </w:p>
     <w:p>
       <w:pPr>
+        <w:pStyle w:val="NoSpacing"/>
+      </w:pPr>
+      <w:r>
+        <w:t>Dit is het besturingssysteem dat op onze laptop draait en waarop wij applicaties zullen ontwikkelen. We hebben de Professional versie nodig voor Hyper-V. Verder zullen er verschillende hulpprogramma’s op zitten die wij zullen gebruiken, die zullen voornamelijk in dit document beschreven worden.</w:t>
+      </w:r>
+    </w:p>
+    <w:p>
+      <w:pPr>
+        <w:pStyle w:val="NoSpacing"/>
+      </w:pPr>
+    </w:p>
+    <w:p>
+      <w:pPr>
+        <w:pStyle w:val="NoSpacing"/>
+      </w:pPr>
+    </w:p>
+    <w:p>
+      <w:pPr>
         <w:pStyle w:val="Heading2"/>
       </w:pPr>
-      <w:bookmarkStart w:id="30" w:name="_Toc480445099"/>
-      <w:r>
-        <w:t>Windows 8.1 Professional</w:t>
+      <w:bookmarkStart w:id="30" w:name="_Toc481520843"/>
+      <w:r>
+        <w:t>Microsoft Office Home and Student 2010</w:t>
       </w:r>
       <w:bookmarkEnd w:id="30"/>
-    </w:p>
-    <w:p>
-      <w:pPr>
-        <w:pStyle w:val="NoSpacing"/>
-      </w:pPr>
-      <w:r>
-        <w:t>Dit is het besturingssysteem dat op onze laptop draait en waarop wij applicaties zullen ontwikkelen. We hebben de Professional versie nodig voor Hyper-V. Verder zullen er verschillende hulpprogramma’s op zitten die wij zullen gebruiken, die zullen voornamelijk in dit document beschreven worden.</w:t>
-      </w:r>
-    </w:p>
-    <w:p>
-      <w:pPr>
-        <w:pStyle w:val="NoSpacing"/>
-      </w:pPr>
-    </w:p>
-    <w:p>
-      <w:pPr>
-        <w:pStyle w:val="NoSpacing"/>
-      </w:pPr>
-    </w:p>
-    <w:p>
-      <w:pPr>
-        <w:pStyle w:val="Heading2"/>
-      </w:pPr>
-      <w:bookmarkStart w:id="31" w:name="_Toc480445100"/>
-      <w:r>
-        <w:t>Microsoft Office Home and Student 2010</w:t>
-      </w:r>
-      <w:bookmarkEnd w:id="31"/>
     </w:p>
     <w:tbl>
       <w:tblPr>
@@ -12953,11 +13011,11 @@
       <w:pPr>
         <w:pStyle w:val="Heading2"/>
       </w:pPr>
-      <w:bookmarkStart w:id="32" w:name="_Toc480445101"/>
+      <w:bookmarkStart w:id="31" w:name="_Toc481520844"/>
       <w:r>
         <w:t>Microsoft Office Professional plus 2013</w:t>
       </w:r>
-      <w:bookmarkEnd w:id="32"/>
+      <w:bookmarkEnd w:id="31"/>
     </w:p>
     <w:tbl>
       <w:tblPr>
@@ -13041,34 +13099,34 @@
       <w:pPr>
         <w:pStyle w:val="Heading2"/>
       </w:pPr>
-      <w:bookmarkStart w:id="33" w:name="_Toc480445102"/>
+      <w:bookmarkStart w:id="32" w:name="_Toc481520845"/>
       <w:r>
         <w:t>Microsoft Excel</w:t>
       </w:r>
+      <w:bookmarkEnd w:id="32"/>
+    </w:p>
+    <w:p>
+      <w:pPr>
+        <w:pStyle w:val="NoSpacing"/>
+      </w:pPr>
+      <w:r>
+        <w:t>Microsoft Excel is een programma voor spreadsheets en zal gebruikt worden voor documentatie en diverse documenten die uit tabellen bestaan.</w:t>
+      </w:r>
+    </w:p>
+    <w:p>
+      <w:pPr>
+        <w:pStyle w:val="NoSpacing"/>
+      </w:pPr>
+    </w:p>
+    <w:p>
+      <w:pPr>
+        <w:pStyle w:val="Heading3"/>
+      </w:pPr>
+      <w:bookmarkStart w:id="33" w:name="_Toc481520846"/>
+      <w:r>
+        <w:t>2013</w:t>
+      </w:r>
       <w:bookmarkEnd w:id="33"/>
-    </w:p>
-    <w:p>
-      <w:pPr>
-        <w:pStyle w:val="NoSpacing"/>
-      </w:pPr>
-      <w:r>
-        <w:t>Microsoft Excel is een programma voor spreadsheets en zal gebruikt worden voor documentatie en diverse documenten die uit tabellen bestaan.</w:t>
-      </w:r>
-    </w:p>
-    <w:p>
-      <w:pPr>
-        <w:pStyle w:val="NoSpacing"/>
-      </w:pPr>
-    </w:p>
-    <w:p>
-      <w:pPr>
-        <w:pStyle w:val="Heading3"/>
-      </w:pPr>
-      <w:bookmarkStart w:id="34" w:name="_Toc480445103"/>
-      <w:r>
-        <w:t>2013</w:t>
-      </w:r>
-      <w:bookmarkEnd w:id="34"/>
     </w:p>
     <w:p>
       <w:pPr>
@@ -13138,11 +13196,11 @@
       <w:pPr>
         <w:pStyle w:val="Heading3"/>
       </w:pPr>
-      <w:bookmarkStart w:id="35" w:name="_Toc480445104"/>
+      <w:bookmarkStart w:id="34" w:name="_Toc481520847"/>
       <w:r>
         <w:t>2010</w:t>
       </w:r>
-      <w:bookmarkEnd w:id="35"/>
+      <w:bookmarkEnd w:id="34"/>
     </w:p>
     <w:p>
       <w:pPr>
@@ -13207,34 +13265,34 @@
       <w:pPr>
         <w:pStyle w:val="Heading2"/>
       </w:pPr>
-      <w:bookmarkStart w:id="36" w:name="_Toc480445105"/>
+      <w:bookmarkStart w:id="35" w:name="_Toc481520848"/>
       <w:r>
         <w:t>Microsoft Word</w:t>
       </w:r>
+      <w:bookmarkEnd w:id="35"/>
+    </w:p>
+    <w:p>
+      <w:pPr>
+        <w:pStyle w:val="NoSpacing"/>
+      </w:pPr>
+      <w:r>
+        <w:t>Microsoft Word is een tekstbewerkingsprogramma en zal gebruikt worden voor documentatie en diverse documenten.</w:t>
+      </w:r>
+    </w:p>
+    <w:p>
+      <w:pPr>
+        <w:pStyle w:val="NoSpacing"/>
+      </w:pPr>
+    </w:p>
+    <w:p>
+      <w:pPr>
+        <w:pStyle w:val="Heading3"/>
+      </w:pPr>
+      <w:bookmarkStart w:id="36" w:name="_Toc481520849"/>
+      <w:r>
+        <w:t>2013</w:t>
+      </w:r>
       <w:bookmarkEnd w:id="36"/>
-    </w:p>
-    <w:p>
-      <w:pPr>
-        <w:pStyle w:val="NoSpacing"/>
-      </w:pPr>
-      <w:r>
-        <w:t>Microsoft Word is een tekstbewerkingsprogramma en zal gebruikt worden voor documentatie en diverse documenten.</w:t>
-      </w:r>
-    </w:p>
-    <w:p>
-      <w:pPr>
-        <w:pStyle w:val="NoSpacing"/>
-      </w:pPr>
-    </w:p>
-    <w:p>
-      <w:pPr>
-        <w:pStyle w:val="Heading3"/>
-      </w:pPr>
-      <w:bookmarkStart w:id="37" w:name="_Toc480445106"/>
-      <w:r>
-        <w:t>2013</w:t>
-      </w:r>
-      <w:bookmarkEnd w:id="37"/>
     </w:p>
     <w:p>
       <w:pPr>
@@ -13307,11 +13365,11 @@
       <w:pPr>
         <w:pStyle w:val="Heading3"/>
       </w:pPr>
-      <w:bookmarkStart w:id="38" w:name="_Toc480445107"/>
+      <w:bookmarkStart w:id="37" w:name="_Toc481520850"/>
       <w:r>
         <w:t>2010</w:t>
       </w:r>
-      <w:bookmarkEnd w:id="38"/>
+      <w:bookmarkEnd w:id="37"/>
     </w:p>
     <w:p>
       <w:pPr>
@@ -13386,11 +13444,11 @@
       <w:pPr>
         <w:pStyle w:val="Heading2"/>
       </w:pPr>
-      <w:bookmarkStart w:id="39" w:name="_Toc480445108"/>
+      <w:bookmarkStart w:id="38" w:name="_Toc481520851"/>
       <w:r>
         <w:t>Microsoft Project Professional 2013</w:t>
       </w:r>
-      <w:bookmarkEnd w:id="39"/>
+      <w:bookmarkEnd w:id="38"/>
     </w:p>
     <w:tbl>
       <w:tblPr>
@@ -13502,11 +13560,11 @@
       <w:pPr>
         <w:pStyle w:val="Heading2"/>
       </w:pPr>
-      <w:bookmarkStart w:id="40" w:name="_Toc480445109"/>
+      <w:bookmarkStart w:id="39" w:name="_Toc481520852"/>
       <w:r>
         <w:t>Microsoft Visio Professional 2013</w:t>
       </w:r>
-      <w:bookmarkEnd w:id="40"/>
+      <w:bookmarkEnd w:id="39"/>
     </w:p>
     <w:tbl>
       <w:tblPr>
@@ -13610,11 +13668,11 @@
       <w:pPr>
         <w:pStyle w:val="Heading2"/>
       </w:pPr>
-      <w:bookmarkStart w:id="41" w:name="_Toc480445110"/>
+      <w:bookmarkStart w:id="40" w:name="_Toc481520853"/>
       <w:r>
         <w:t>GitHub</w:t>
       </w:r>
-      <w:bookmarkEnd w:id="41"/>
+      <w:bookmarkEnd w:id="40"/>
     </w:p>
     <w:tbl>
       <w:tblPr>
@@ -13701,11 +13759,11 @@
       <w:pPr>
         <w:pStyle w:val="Heading2"/>
       </w:pPr>
-      <w:bookmarkStart w:id="42" w:name="_Toc480445111"/>
+      <w:bookmarkStart w:id="41" w:name="_Toc481520854"/>
       <w:r>
         <w:t>Visual Studio Code</w:t>
       </w:r>
-      <w:bookmarkEnd w:id="42"/>
+      <w:bookmarkEnd w:id="41"/>
     </w:p>
     <w:tbl>
       <w:tblPr>
@@ -13823,12 +13881,12 @@
       <w:pPr>
         <w:pStyle w:val="Heading2"/>
       </w:pPr>
-      <w:bookmarkStart w:id="43" w:name="_Toc480445112"/>
+      <w:bookmarkStart w:id="42" w:name="_Toc481520855"/>
       <w:r>
         <w:lastRenderedPageBreak/>
         <w:t>Paint.net</w:t>
       </w:r>
-      <w:bookmarkEnd w:id="43"/>
+      <w:bookmarkEnd w:id="42"/>
     </w:p>
     <w:tbl>
       <w:tblPr>
@@ -13907,37 +13965,37 @@
       <w:pPr>
         <w:pStyle w:val="Heading2"/>
       </w:pPr>
-      <w:bookmarkStart w:id="44" w:name="_Toc480445113"/>
+      <w:bookmarkStart w:id="43" w:name="_Toc481520856"/>
       <w:r>
         <w:t>Visual Studio</w:t>
       </w:r>
+      <w:bookmarkEnd w:id="43"/>
+      <w:r>
+        <w:t xml:space="preserve"> </w:t>
+      </w:r>
+    </w:p>
+    <w:p>
+      <w:pPr>
+        <w:pStyle w:val="NoSpacing"/>
+      </w:pPr>
+      <w:r>
+        <w:t>Visual Studio is de Studio waar al het programmeren en coderen gaat gebeuren. Hiermee word de applicatie ontwikkelt.</w:t>
+      </w:r>
+    </w:p>
+    <w:p>
+      <w:pPr>
+        <w:pStyle w:val="NoSpacing"/>
+      </w:pPr>
+    </w:p>
+    <w:p>
+      <w:pPr>
+        <w:pStyle w:val="Heading3"/>
+      </w:pPr>
+      <w:bookmarkStart w:id="44" w:name="_Toc481520857"/>
+      <w:r>
+        <w:t>Professional 2013</w:t>
+      </w:r>
       <w:bookmarkEnd w:id="44"/>
-      <w:r>
-        <w:t xml:space="preserve"> </w:t>
-      </w:r>
-    </w:p>
-    <w:p>
-      <w:pPr>
-        <w:pStyle w:val="NoSpacing"/>
-      </w:pPr>
-      <w:r>
-        <w:t>Visual Studio is de Studio waar al het programmeren en coderen gaat gebeuren. Hiermee word de applicatie ontwikkelt.</w:t>
-      </w:r>
-    </w:p>
-    <w:p>
-      <w:pPr>
-        <w:pStyle w:val="NoSpacing"/>
-      </w:pPr>
-    </w:p>
-    <w:p>
-      <w:pPr>
-        <w:pStyle w:val="Heading3"/>
-      </w:pPr>
-      <w:bookmarkStart w:id="45" w:name="_Toc480445114"/>
-      <w:r>
-        <w:t>Professional 2013</w:t>
-      </w:r>
-      <w:bookmarkEnd w:id="45"/>
     </w:p>
     <w:tbl>
       <w:tblPr>
@@ -14011,11 +14069,11 @@
       <w:pPr>
         <w:pStyle w:val="Heading3"/>
       </w:pPr>
-      <w:bookmarkStart w:id="46" w:name="_Toc480445115"/>
+      <w:bookmarkStart w:id="45" w:name="_Toc481520858"/>
       <w:r>
         <w:t>Ultimate 2013</w:t>
       </w:r>
-      <w:bookmarkEnd w:id="46"/>
+      <w:bookmarkEnd w:id="45"/>
     </w:p>
     <w:tbl>
       <w:tblPr>
@@ -14089,11 +14147,11 @@
       <w:pPr>
         <w:pStyle w:val="Heading2"/>
       </w:pPr>
-      <w:bookmarkStart w:id="47" w:name="_Toc480445116"/>
+      <w:bookmarkStart w:id="46" w:name="_Toc481520859"/>
       <w:r>
         <w:t>SQL Server Data Tools voor Visual Studio</w:t>
       </w:r>
-      <w:bookmarkEnd w:id="47"/>
+      <w:bookmarkEnd w:id="46"/>
     </w:p>
     <w:tbl>
       <w:tblPr>
@@ -14167,11 +14225,11 @@
       <w:pPr>
         <w:pStyle w:val="Heading2"/>
       </w:pPr>
-      <w:bookmarkStart w:id="48" w:name="_Toc480445117"/>
+      <w:bookmarkStart w:id="47" w:name="_Toc481520860"/>
       <w:r>
         <w:t>Foxit Reader</w:t>
       </w:r>
-      <w:bookmarkEnd w:id="48"/>
+      <w:bookmarkEnd w:id="47"/>
     </w:p>
     <w:tbl>
       <w:tblPr>
@@ -14242,25 +14300,26 @@
       </w:pPr>
     </w:p>
     <w:p>
-      <w:pPr>
-        <w:pStyle w:val="NoSpacing"/>
-      </w:pPr>
+      <w:r>
+        <w:br w:type="page"/>
+      </w:r>
     </w:p>
     <w:p>
       <w:pPr>
         <w:pStyle w:val="Heading1"/>
       </w:pPr>
-      <w:bookmarkStart w:id="49" w:name="_Toc475434523"/>
-      <w:bookmarkStart w:id="50" w:name="_Toc475436311"/>
-      <w:bookmarkStart w:id="51" w:name="_Toc479241091"/>
-      <w:bookmarkStart w:id="52" w:name="_Toc480445118"/>
-      <w:r>
+      <w:bookmarkStart w:id="48" w:name="_Toc475434523"/>
+      <w:bookmarkStart w:id="49" w:name="_Toc475436311"/>
+      <w:bookmarkStart w:id="50" w:name="_Toc479241091"/>
+      <w:bookmarkStart w:id="51" w:name="_Toc481520861"/>
+      <w:r>
+        <w:lastRenderedPageBreak/>
         <w:t>Revisies</w:t>
       </w:r>
+      <w:bookmarkEnd w:id="48"/>
       <w:bookmarkEnd w:id="49"/>
       <w:bookmarkEnd w:id="50"/>
       <w:bookmarkEnd w:id="51"/>
-      <w:bookmarkEnd w:id="52"/>
     </w:p>
     <w:tbl>
       <w:tblPr>
@@ -14270,8 +14329,9 @@
       </w:tblPr>
       <w:tblGrid>
         <w:gridCol w:w="1384"/>
-        <w:gridCol w:w="5245"/>
-        <w:gridCol w:w="2433"/>
+        <w:gridCol w:w="5812"/>
+        <w:gridCol w:w="1243"/>
+        <w:gridCol w:w="788"/>
       </w:tblGrid>
       <w:tr>
         <w:trPr>
@@ -14281,6 +14341,7 @@
           <w:tcPr>
             <w:cnfStyle w:val="001000000000" w:firstRow="0" w:lastRow="0" w:firstColumn="1" w:lastColumn="0" w:oddVBand="0" w:evenVBand="0" w:oddHBand="0" w:evenHBand="0" w:firstRowFirstColumn="0" w:firstRowLastColumn="0" w:lastRowFirstColumn="0" w:lastRowLastColumn="0"/>
             <w:tcW w:w="1384" w:type="dxa"/>
+            <w:hideMark/>
           </w:tcPr>
           <w:p>
             <w:pPr>
@@ -14293,7 +14354,8 @@
         </w:tc>
         <w:tc>
           <w:tcPr>
-            <w:tcW w:w="5245" w:type="dxa"/>
+            <w:tcW w:w="5812" w:type="dxa"/>
+            <w:hideMark/>
           </w:tcPr>
           <w:p>
             <w:pPr>
@@ -14307,7 +14369,8 @@
         </w:tc>
         <w:tc>
           <w:tcPr>
-            <w:tcW w:w="2433" w:type="dxa"/>
+            <w:tcW w:w="1243" w:type="dxa"/>
+            <w:hideMark/>
           </w:tcPr>
           <w:p>
             <w:pPr>
@@ -14316,6 +14379,21 @@
             </w:pPr>
             <w:r>
               <w:t>Wie</w:t>
+            </w:r>
+          </w:p>
+        </w:tc>
+        <w:tc>
+          <w:tcPr>
+            <w:tcW w:w="788" w:type="dxa"/>
+            <w:hideMark/>
+          </w:tcPr>
+          <w:p>
+            <w:pPr>
+              <w:pStyle w:val="NoSpacing"/>
+              <w:cnfStyle w:val="100000000000" w:firstRow="1" w:lastRow="0" w:firstColumn="0" w:lastColumn="0" w:oddVBand="0" w:evenVBand="0" w:oddHBand="0" w:evenHBand="0" w:firstRowFirstColumn="0" w:firstRowLastColumn="0" w:lastRowFirstColumn="0" w:lastRowLastColumn="0"/>
+            </w:pPr>
+            <w:r>
+              <w:t>Versie</w:t>
             </w:r>
           </w:p>
         </w:tc>
@@ -14328,6 +14406,13 @@
           <w:tcPr>
             <w:cnfStyle w:val="001000000000" w:firstRow="0" w:lastRow="0" w:firstColumn="1" w:lastColumn="0" w:oddVBand="0" w:evenVBand="0" w:oddHBand="0" w:evenHBand="0" w:firstRowFirstColumn="0" w:firstRowLastColumn="0" w:lastRowFirstColumn="0" w:lastRowLastColumn="0"/>
             <w:tcW w:w="1384" w:type="dxa"/>
+            <w:tcBorders>
+              <w:top w:val="single" w:sz="4" w:space="0" w:color="8EAADB" w:themeColor="accent5" w:themeTint="99"/>
+              <w:left w:val="single" w:sz="4" w:space="0" w:color="8EAADB" w:themeColor="accent5" w:themeTint="99"/>
+              <w:bottom w:val="single" w:sz="4" w:space="0" w:color="8EAADB" w:themeColor="accent5" w:themeTint="99"/>
+              <w:right w:val="single" w:sz="4" w:space="0" w:color="8EAADB" w:themeColor="accent5" w:themeTint="99"/>
+            </w:tcBorders>
+            <w:hideMark/>
           </w:tcPr>
           <w:p>
             <w:pPr>
@@ -14348,7 +14433,14 @@
         </w:tc>
         <w:tc>
           <w:tcPr>
-            <w:tcW w:w="5245" w:type="dxa"/>
+            <w:tcW w:w="5812" w:type="dxa"/>
+            <w:tcBorders>
+              <w:top w:val="single" w:sz="4" w:space="0" w:color="8EAADB" w:themeColor="accent5" w:themeTint="99"/>
+              <w:left w:val="single" w:sz="4" w:space="0" w:color="8EAADB" w:themeColor="accent5" w:themeTint="99"/>
+              <w:bottom w:val="single" w:sz="4" w:space="0" w:color="8EAADB" w:themeColor="accent5" w:themeTint="99"/>
+              <w:right w:val="single" w:sz="4" w:space="0" w:color="8EAADB" w:themeColor="accent5" w:themeTint="99"/>
+            </w:tcBorders>
+            <w:hideMark/>
           </w:tcPr>
           <w:p>
             <w:pPr>
@@ -14356,13 +14448,20 @@
               <w:cnfStyle w:val="000000100000" w:firstRow="0" w:lastRow="0" w:firstColumn="0" w:lastColumn="0" w:oddVBand="0" w:evenVBand="0" w:oddHBand="1" w:evenHBand="0" w:firstRowFirstColumn="0" w:firstRowLastColumn="0" w:lastRowFirstColumn="0" w:lastRowLastColumn="0"/>
             </w:pPr>
             <w:r>
-              <w:t>Materialen afgewerkt</w:t>
-            </w:r>
-          </w:p>
-        </w:tc>
-        <w:tc>
-          <w:tcPr>
-            <w:tcW w:w="2433" w:type="dxa"/>
+              <w:t>Materialen afgewerkt.</w:t>
+            </w:r>
+          </w:p>
+        </w:tc>
+        <w:tc>
+          <w:tcPr>
+            <w:tcW w:w="1243" w:type="dxa"/>
+            <w:tcBorders>
+              <w:top w:val="single" w:sz="4" w:space="0" w:color="8EAADB" w:themeColor="accent5" w:themeTint="99"/>
+              <w:left w:val="single" w:sz="4" w:space="0" w:color="8EAADB" w:themeColor="accent5" w:themeTint="99"/>
+              <w:bottom w:val="single" w:sz="4" w:space="0" w:color="8EAADB" w:themeColor="accent5" w:themeTint="99"/>
+              <w:right w:val="single" w:sz="4" w:space="0" w:color="8EAADB" w:themeColor="accent5" w:themeTint="99"/>
+            </w:tcBorders>
+            <w:hideMark/>
           </w:tcPr>
           <w:p>
             <w:pPr>
@@ -14371,6 +14470,27 @@
             </w:pPr>
             <w:r>
               <w:t>Steven Logghe</w:t>
+            </w:r>
+          </w:p>
+        </w:tc>
+        <w:tc>
+          <w:tcPr>
+            <w:tcW w:w="788" w:type="dxa"/>
+            <w:tcBorders>
+              <w:top w:val="single" w:sz="4" w:space="0" w:color="8EAADB" w:themeColor="accent5" w:themeTint="99"/>
+              <w:left w:val="single" w:sz="4" w:space="0" w:color="8EAADB" w:themeColor="accent5" w:themeTint="99"/>
+              <w:bottom w:val="single" w:sz="4" w:space="0" w:color="8EAADB" w:themeColor="accent5" w:themeTint="99"/>
+              <w:right w:val="single" w:sz="4" w:space="0" w:color="8EAADB" w:themeColor="accent5" w:themeTint="99"/>
+            </w:tcBorders>
+            <w:hideMark/>
+          </w:tcPr>
+          <w:p>
+            <w:pPr>
+              <w:pStyle w:val="NoSpacing"/>
+              <w:cnfStyle w:val="000000100000" w:firstRow="0" w:lastRow="0" w:firstColumn="0" w:lastColumn="0" w:oddVBand="0" w:evenVBand="0" w:oddHBand="1" w:evenHBand="0" w:firstRowFirstColumn="0" w:firstRowLastColumn="0" w:lastRowFirstColumn="0" w:lastRowLastColumn="0"/>
+            </w:pPr>
+            <w:r>
+              <w:t>1.0.0</w:t>
             </w:r>
           </w:p>
         </w:tc>
@@ -14380,6 +14500,12 @@
           <w:tcPr>
             <w:cnfStyle w:val="001000000000" w:firstRow="0" w:lastRow="0" w:firstColumn="1" w:lastColumn="0" w:oddVBand="0" w:evenVBand="0" w:oddHBand="0" w:evenHBand="0" w:firstRowFirstColumn="0" w:firstRowLastColumn="0" w:lastRowFirstColumn="0" w:lastRowLastColumn="0"/>
             <w:tcW w:w="1384" w:type="dxa"/>
+            <w:tcBorders>
+              <w:top w:val="single" w:sz="4" w:space="0" w:color="8EAADB" w:themeColor="accent5" w:themeTint="99"/>
+              <w:left w:val="single" w:sz="4" w:space="0" w:color="8EAADB" w:themeColor="accent5" w:themeTint="99"/>
+              <w:bottom w:val="single" w:sz="4" w:space="0" w:color="8EAADB" w:themeColor="accent5" w:themeTint="99"/>
+              <w:right w:val="single" w:sz="4" w:space="0" w:color="8EAADB" w:themeColor="accent5" w:themeTint="99"/>
+            </w:tcBorders>
           </w:tcPr>
           <w:p>
             <w:pPr>
@@ -14400,7 +14526,13 @@
         </w:tc>
         <w:tc>
           <w:tcPr>
-            <w:tcW w:w="5245" w:type="dxa"/>
+            <w:tcW w:w="5812" w:type="dxa"/>
+            <w:tcBorders>
+              <w:top w:val="single" w:sz="4" w:space="0" w:color="8EAADB" w:themeColor="accent5" w:themeTint="99"/>
+              <w:left w:val="single" w:sz="4" w:space="0" w:color="8EAADB" w:themeColor="accent5" w:themeTint="99"/>
+              <w:bottom w:val="single" w:sz="4" w:space="0" w:color="8EAADB" w:themeColor="accent5" w:themeTint="99"/>
+              <w:right w:val="single" w:sz="4" w:space="0" w:color="8EAADB" w:themeColor="accent5" w:themeTint="99"/>
+            </w:tcBorders>
           </w:tcPr>
           <w:p>
             <w:pPr>
@@ -14408,16 +14540,19 @@
               <w:cnfStyle w:val="000000000000" w:firstRow="0" w:lastRow="0" w:firstColumn="0" w:lastColumn="0" w:oddVBand="0" w:evenVBand="0" w:oddHBand="0" w:evenHBand="0" w:firstRowFirstColumn="0" w:firstRowLastColumn="0" w:lastRowFirstColumn="0" w:lastRowLastColumn="0"/>
             </w:pPr>
             <w:r>
-              <w:t>Styling bijgewerkt</w:t>
-            </w:r>
-            <w:r>
-              <w:t xml:space="preserve"> en updatet hardware met driver specificaties.</w:t>
-            </w:r>
-          </w:p>
-        </w:tc>
-        <w:tc>
-          <w:tcPr>
-            <w:tcW w:w="2433" w:type="dxa"/>
+              <w:t>Styling bijgewerkt en updatet hardware met driver specificaties.</w:t>
+            </w:r>
+          </w:p>
+        </w:tc>
+        <w:tc>
+          <w:tcPr>
+            <w:tcW w:w="1243" w:type="dxa"/>
+            <w:tcBorders>
+              <w:top w:val="single" w:sz="4" w:space="0" w:color="8EAADB" w:themeColor="accent5" w:themeTint="99"/>
+              <w:left w:val="single" w:sz="4" w:space="0" w:color="8EAADB" w:themeColor="accent5" w:themeTint="99"/>
+              <w:bottom w:val="single" w:sz="4" w:space="0" w:color="8EAADB" w:themeColor="accent5" w:themeTint="99"/>
+              <w:right w:val="single" w:sz="4" w:space="0" w:color="8EAADB" w:themeColor="accent5" w:themeTint="99"/>
+            </w:tcBorders>
           </w:tcPr>
           <w:p>
             <w:pPr>
@@ -14427,6 +14562,28 @@
             <w:r>
               <w:t>Patrick van Batenburg</w:t>
             </w:r>
+          </w:p>
+        </w:tc>
+        <w:tc>
+          <w:tcPr>
+            <w:tcW w:w="788" w:type="dxa"/>
+            <w:tcBorders>
+              <w:top w:val="single" w:sz="4" w:space="0" w:color="8EAADB" w:themeColor="accent5" w:themeTint="99"/>
+              <w:left w:val="single" w:sz="4" w:space="0" w:color="8EAADB" w:themeColor="accent5" w:themeTint="99"/>
+              <w:bottom w:val="single" w:sz="4" w:space="0" w:color="8EAADB" w:themeColor="accent5" w:themeTint="99"/>
+              <w:right w:val="single" w:sz="4" w:space="0" w:color="8EAADB" w:themeColor="accent5" w:themeTint="99"/>
+            </w:tcBorders>
+          </w:tcPr>
+          <w:p>
+            <w:pPr>
+              <w:pStyle w:val="NoSpacing"/>
+              <w:cnfStyle w:val="000000000000" w:firstRow="0" w:lastRow="0" w:firstColumn="0" w:lastColumn="0" w:oddVBand="0" w:evenVBand="0" w:oddHBand="0" w:evenHBand="0" w:firstRowFirstColumn="0" w:firstRowLastColumn="0" w:lastRowFirstColumn="0" w:lastRowLastColumn="0"/>
+            </w:pPr>
+            <w:r>
+              <w:t>1.1.0</w:t>
+            </w:r>
+            <w:bookmarkStart w:id="52" w:name="_GoBack"/>
+            <w:bookmarkEnd w:id="52"/>
           </w:p>
         </w:tc>
       </w:tr>
@@ -14557,7 +14714,7 @@
                 <w:bCs/>
                 <w:noProof/>
               </w:rPr>
-              <w:t>3</w:t>
+              <w:t>12</w:t>
             </w:r>
             <w:r>
               <w:rPr>
@@ -14602,7 +14759,7 @@
                 <w:bCs/>
                 <w:noProof/>
               </w:rPr>
-              <w:t>12</w:t>
+              <w:t>13</w:t>
             </w:r>
             <w:r>
               <w:rPr>
@@ -15801,7 +15958,7 @@
 </file>
 
 <file path=customXml/itemProps2.xml><?xml version="1.0" encoding="utf-8"?>
-<ds:datastoreItem xmlns:ds="http://schemas.openxmlformats.org/officeDocument/2006/customXml" ds:itemID="{6C1D8428-2E4A-4778-AC6E-F7027B883561}">
+<ds:datastoreItem xmlns:ds="http://schemas.openxmlformats.org/officeDocument/2006/customXml" ds:itemID="{5C95F725-F911-4C4B-8A9E-0AD8FA81613D}">
   <ds:schemaRefs>
     <ds:schemaRef ds:uri="http://schemas.openxmlformats.org/officeDocument/2006/bibliography"/>
   </ds:schemaRefs>

--- a/Documentatie/KT1/ad.16_Materialenlijst.docx
+++ b/Documentatie/KT1/ad.16_Materialenlijst.docx
@@ -4113,13 +4113,130 @@
           <w:r>
             <w:fldChar w:fldCharType="separate"/>
           </w:r>
-          <w:hyperlink w:anchor="_Toc481520813" w:history="1">
+          <w:bookmarkStart w:id="0" w:name="_GoBack"/>
+          <w:bookmarkEnd w:id="0"/>
+          <w:r>
+            <w:rPr>
+              <w:rStyle w:val="Hyperlink"/>
+              <w:noProof/>
+            </w:rPr>
+            <w:fldChar w:fldCharType="begin"/>
+          </w:r>
+          <w:r>
+            <w:rPr>
+              <w:rStyle w:val="Hyperlink"/>
+              <w:noProof/>
+            </w:rPr>
+            <w:instrText xml:space="preserve"> </w:instrText>
+          </w:r>
+          <w:r>
+            <w:rPr>
+              <w:noProof/>
+            </w:rPr>
+            <w:instrText>HYPERLINK \l "_Toc481564728"</w:instrText>
+          </w:r>
+          <w:r>
+            <w:rPr>
+              <w:rStyle w:val="Hyperlink"/>
+              <w:noProof/>
+            </w:rPr>
+            <w:instrText xml:space="preserve"> </w:instrText>
+          </w:r>
+          <w:r>
+            <w:rPr>
+              <w:rStyle w:val="Hyperlink"/>
+              <w:noProof/>
+            </w:rPr>
+          </w:r>
+          <w:r>
+            <w:rPr>
+              <w:rStyle w:val="Hyperlink"/>
+              <w:noProof/>
+            </w:rPr>
+            <w:fldChar w:fldCharType="separate"/>
+          </w:r>
+          <w:r>
+            <w:rPr>
+              <w:rStyle w:val="Hyperlink"/>
+              <w:noProof/>
+            </w:rPr>
+            <w:t>Inleiding</w:t>
+          </w:r>
+          <w:r>
+            <w:rPr>
+              <w:noProof/>
+              <w:webHidden/>
+            </w:rPr>
+            <w:tab/>
+          </w:r>
+          <w:r>
+            <w:rPr>
+              <w:noProof/>
+              <w:webHidden/>
+            </w:rPr>
+            <w:fldChar w:fldCharType="begin"/>
+          </w:r>
+          <w:r>
+            <w:rPr>
+              <w:noProof/>
+              <w:webHidden/>
+            </w:rPr>
+            <w:instrText xml:space="preserve"> PAGEREF _Toc481564728 \h </w:instrText>
+          </w:r>
+          <w:r>
+            <w:rPr>
+              <w:noProof/>
+              <w:webHidden/>
+            </w:rPr>
+          </w:r>
+          <w:r>
+            <w:rPr>
+              <w:noProof/>
+              <w:webHidden/>
+            </w:rPr>
+            <w:fldChar w:fldCharType="separate"/>
+          </w:r>
+          <w:r>
+            <w:rPr>
+              <w:noProof/>
+              <w:webHidden/>
+            </w:rPr>
+            <w:t>3</w:t>
+          </w:r>
+          <w:r>
+            <w:rPr>
+              <w:noProof/>
+              <w:webHidden/>
+            </w:rPr>
+            <w:fldChar w:fldCharType="end"/>
+          </w:r>
+          <w:r>
+            <w:rPr>
+              <w:rStyle w:val="Hyperlink"/>
+              <w:noProof/>
+            </w:rPr>
+            <w:fldChar w:fldCharType="end"/>
+          </w:r>
+        </w:p>
+        <w:p>
+          <w:pPr>
+            <w:pStyle w:val="TOC1"/>
+            <w:tabs>
+              <w:tab w:val="right" w:leader="dot" w:pos="9062"/>
+            </w:tabs>
+            <w:rPr>
+              <w:rFonts w:eastAsiaTheme="minorEastAsia"/>
+              <w:noProof/>
+              <w:lang w:eastAsia="nl-NL"/>
+            </w:rPr>
+          </w:pPr>
+          <w:hyperlink w:anchor="_Toc481564729" w:history="1">
             <w:r>
               <w:rPr>
                 <w:rStyle w:val="Hyperlink"/>
                 <w:noProof/>
               </w:rPr>
-              <w:t>Inleiding</w:t>
+              <w:t>Hardware</w:t>
             </w:r>
             <w:r>
               <w:rPr>
@@ -4140,7 +4257,7 @@
                 <w:noProof/>
                 <w:webHidden/>
               </w:rPr>
-              <w:instrText xml:space="preserve"> PAGEREF _Toc481520813 \h </w:instrText>
+              <w:instrText xml:space="preserve"> PAGEREF _Toc481564729 \h </w:instrText>
             </w:r>
             <w:r>
               <w:rPr>
@@ -4161,6 +4278,1826 @@
                 <w:webHidden/>
               </w:rPr>
               <w:t>3</w:t>
+            </w:r>
+            <w:r>
+              <w:rPr>
+                <w:noProof/>
+                <w:webHidden/>
+              </w:rPr>
+              <w:fldChar w:fldCharType="end"/>
+            </w:r>
+          </w:hyperlink>
+        </w:p>
+        <w:p>
+          <w:pPr>
+            <w:pStyle w:val="TOC2"/>
+            <w:tabs>
+              <w:tab w:val="right" w:leader="dot" w:pos="9062"/>
+            </w:tabs>
+            <w:rPr>
+              <w:rFonts w:eastAsiaTheme="minorEastAsia"/>
+              <w:noProof/>
+              <w:lang w:eastAsia="nl-NL"/>
+            </w:rPr>
+          </w:pPr>
+          <w:hyperlink w:anchor="_Toc481564730" w:history="1">
+            <w:r>
+              <w:rPr>
+                <w:rStyle w:val="Hyperlink"/>
+                <w:noProof/>
+              </w:rPr>
+              <w:t>Laptop</w:t>
+            </w:r>
+            <w:r>
+              <w:rPr>
+                <w:noProof/>
+                <w:webHidden/>
+              </w:rPr>
+              <w:tab/>
+            </w:r>
+            <w:r>
+              <w:rPr>
+                <w:noProof/>
+                <w:webHidden/>
+              </w:rPr>
+              <w:fldChar w:fldCharType="begin"/>
+            </w:r>
+            <w:r>
+              <w:rPr>
+                <w:noProof/>
+                <w:webHidden/>
+              </w:rPr>
+              <w:instrText xml:space="preserve"> PAGEREF _Toc481564730 \h </w:instrText>
+            </w:r>
+            <w:r>
+              <w:rPr>
+                <w:noProof/>
+                <w:webHidden/>
+              </w:rPr>
+            </w:r>
+            <w:r>
+              <w:rPr>
+                <w:noProof/>
+                <w:webHidden/>
+              </w:rPr>
+              <w:fldChar w:fldCharType="separate"/>
+            </w:r>
+            <w:r>
+              <w:rPr>
+                <w:noProof/>
+                <w:webHidden/>
+              </w:rPr>
+              <w:t>3</w:t>
+            </w:r>
+            <w:r>
+              <w:rPr>
+                <w:noProof/>
+                <w:webHidden/>
+              </w:rPr>
+              <w:fldChar w:fldCharType="end"/>
+            </w:r>
+          </w:hyperlink>
+        </w:p>
+        <w:p>
+          <w:pPr>
+            <w:pStyle w:val="TOC3"/>
+            <w:tabs>
+              <w:tab w:val="right" w:leader="dot" w:pos="9062"/>
+            </w:tabs>
+            <w:rPr>
+              <w:rFonts w:eastAsiaTheme="minorEastAsia"/>
+              <w:noProof/>
+              <w:lang w:eastAsia="nl-NL"/>
+            </w:rPr>
+          </w:pPr>
+          <w:hyperlink w:anchor="_Toc481564731" w:history="1">
+            <w:r>
+              <w:rPr>
+                <w:rStyle w:val="Hyperlink"/>
+                <w:noProof/>
+              </w:rPr>
+              <w:t>Steven</w:t>
+            </w:r>
+            <w:r>
+              <w:rPr>
+                <w:noProof/>
+                <w:webHidden/>
+              </w:rPr>
+              <w:tab/>
+            </w:r>
+            <w:r>
+              <w:rPr>
+                <w:noProof/>
+                <w:webHidden/>
+              </w:rPr>
+              <w:fldChar w:fldCharType="begin"/>
+            </w:r>
+            <w:r>
+              <w:rPr>
+                <w:noProof/>
+                <w:webHidden/>
+              </w:rPr>
+              <w:instrText xml:space="preserve"> PAGEREF _Toc481564731 \h </w:instrText>
+            </w:r>
+            <w:r>
+              <w:rPr>
+                <w:noProof/>
+                <w:webHidden/>
+              </w:rPr>
+            </w:r>
+            <w:r>
+              <w:rPr>
+                <w:noProof/>
+                <w:webHidden/>
+              </w:rPr>
+              <w:fldChar w:fldCharType="separate"/>
+            </w:r>
+            <w:r>
+              <w:rPr>
+                <w:noProof/>
+                <w:webHidden/>
+              </w:rPr>
+              <w:t>3</w:t>
+            </w:r>
+            <w:r>
+              <w:rPr>
+                <w:noProof/>
+                <w:webHidden/>
+              </w:rPr>
+              <w:fldChar w:fldCharType="end"/>
+            </w:r>
+          </w:hyperlink>
+        </w:p>
+        <w:p>
+          <w:pPr>
+            <w:pStyle w:val="TOC3"/>
+            <w:tabs>
+              <w:tab w:val="right" w:leader="dot" w:pos="9062"/>
+            </w:tabs>
+            <w:rPr>
+              <w:rFonts w:eastAsiaTheme="minorEastAsia"/>
+              <w:noProof/>
+              <w:lang w:eastAsia="nl-NL"/>
+            </w:rPr>
+          </w:pPr>
+          <w:hyperlink w:anchor="_Toc481564732" w:history="1">
+            <w:r>
+              <w:rPr>
+                <w:rStyle w:val="Hyperlink"/>
+                <w:noProof/>
+              </w:rPr>
+              <w:t>Patrick</w:t>
+            </w:r>
+            <w:r>
+              <w:rPr>
+                <w:noProof/>
+                <w:webHidden/>
+              </w:rPr>
+              <w:tab/>
+            </w:r>
+            <w:r>
+              <w:rPr>
+                <w:noProof/>
+                <w:webHidden/>
+              </w:rPr>
+              <w:fldChar w:fldCharType="begin"/>
+            </w:r>
+            <w:r>
+              <w:rPr>
+                <w:noProof/>
+                <w:webHidden/>
+              </w:rPr>
+              <w:instrText xml:space="preserve"> PAGEREF _Toc481564732 \h </w:instrText>
+            </w:r>
+            <w:r>
+              <w:rPr>
+                <w:noProof/>
+                <w:webHidden/>
+              </w:rPr>
+            </w:r>
+            <w:r>
+              <w:rPr>
+                <w:noProof/>
+                <w:webHidden/>
+              </w:rPr>
+              <w:fldChar w:fldCharType="separate"/>
+            </w:r>
+            <w:r>
+              <w:rPr>
+                <w:noProof/>
+                <w:webHidden/>
+              </w:rPr>
+              <w:t>3</w:t>
+            </w:r>
+            <w:r>
+              <w:rPr>
+                <w:noProof/>
+                <w:webHidden/>
+              </w:rPr>
+              <w:fldChar w:fldCharType="end"/>
+            </w:r>
+          </w:hyperlink>
+        </w:p>
+        <w:p>
+          <w:pPr>
+            <w:pStyle w:val="TOC4"/>
+            <w:tabs>
+              <w:tab w:val="right" w:leader="dot" w:pos="9062"/>
+            </w:tabs>
+            <w:rPr>
+              <w:rFonts w:eastAsiaTheme="minorEastAsia"/>
+              <w:noProof/>
+              <w:lang w:eastAsia="nl-NL"/>
+            </w:rPr>
+          </w:pPr>
+          <w:hyperlink w:anchor="_Toc481564733" w:history="1">
+            <w:r>
+              <w:rPr>
+                <w:rStyle w:val="Hyperlink"/>
+                <w:noProof/>
+              </w:rPr>
+              <w:t>Drivers</w:t>
+            </w:r>
+            <w:r>
+              <w:rPr>
+                <w:noProof/>
+                <w:webHidden/>
+              </w:rPr>
+              <w:tab/>
+            </w:r>
+            <w:r>
+              <w:rPr>
+                <w:noProof/>
+                <w:webHidden/>
+              </w:rPr>
+              <w:fldChar w:fldCharType="begin"/>
+            </w:r>
+            <w:r>
+              <w:rPr>
+                <w:noProof/>
+                <w:webHidden/>
+              </w:rPr>
+              <w:instrText xml:space="preserve"> PAGEREF _Toc481564733 \h </w:instrText>
+            </w:r>
+            <w:r>
+              <w:rPr>
+                <w:noProof/>
+                <w:webHidden/>
+              </w:rPr>
+            </w:r>
+            <w:r>
+              <w:rPr>
+                <w:noProof/>
+                <w:webHidden/>
+              </w:rPr>
+              <w:fldChar w:fldCharType="separate"/>
+            </w:r>
+            <w:r>
+              <w:rPr>
+                <w:noProof/>
+                <w:webHidden/>
+              </w:rPr>
+              <w:t>3</w:t>
+            </w:r>
+            <w:r>
+              <w:rPr>
+                <w:noProof/>
+                <w:webHidden/>
+              </w:rPr>
+              <w:fldChar w:fldCharType="end"/>
+            </w:r>
+          </w:hyperlink>
+        </w:p>
+        <w:p>
+          <w:pPr>
+            <w:pStyle w:val="TOC5"/>
+            <w:tabs>
+              <w:tab w:val="right" w:leader="dot" w:pos="9062"/>
+            </w:tabs>
+            <w:rPr>
+              <w:rFonts w:eastAsiaTheme="minorEastAsia"/>
+              <w:noProof/>
+              <w:lang w:eastAsia="nl-NL"/>
+            </w:rPr>
+          </w:pPr>
+          <w:hyperlink w:anchor="_Toc481564734" w:history="1">
+            <w:r>
+              <w:rPr>
+                <w:rStyle w:val="Hyperlink"/>
+                <w:noProof/>
+              </w:rPr>
+              <w:t>Audio-invoer en -uitvoer</w:t>
+            </w:r>
+            <w:r>
+              <w:rPr>
+                <w:noProof/>
+                <w:webHidden/>
+              </w:rPr>
+              <w:tab/>
+            </w:r>
+            <w:r>
+              <w:rPr>
+                <w:noProof/>
+                <w:webHidden/>
+              </w:rPr>
+              <w:fldChar w:fldCharType="begin"/>
+            </w:r>
+            <w:r>
+              <w:rPr>
+                <w:noProof/>
+                <w:webHidden/>
+              </w:rPr>
+              <w:instrText xml:space="preserve"> PAGEREF _Toc481564734 \h </w:instrText>
+            </w:r>
+            <w:r>
+              <w:rPr>
+                <w:noProof/>
+                <w:webHidden/>
+              </w:rPr>
+            </w:r>
+            <w:r>
+              <w:rPr>
+                <w:noProof/>
+                <w:webHidden/>
+              </w:rPr>
+              <w:fldChar w:fldCharType="separate"/>
+            </w:r>
+            <w:r>
+              <w:rPr>
+                <w:noProof/>
+                <w:webHidden/>
+              </w:rPr>
+              <w:t>3</w:t>
+            </w:r>
+            <w:r>
+              <w:rPr>
+                <w:noProof/>
+                <w:webHidden/>
+              </w:rPr>
+              <w:fldChar w:fldCharType="end"/>
+            </w:r>
+          </w:hyperlink>
+        </w:p>
+        <w:p>
+          <w:pPr>
+            <w:pStyle w:val="TOC5"/>
+            <w:tabs>
+              <w:tab w:val="right" w:leader="dot" w:pos="9062"/>
+            </w:tabs>
+            <w:rPr>
+              <w:rFonts w:eastAsiaTheme="minorEastAsia"/>
+              <w:noProof/>
+              <w:lang w:eastAsia="nl-NL"/>
+            </w:rPr>
+          </w:pPr>
+          <w:hyperlink w:anchor="_Toc481564735" w:history="1">
+            <w:r>
+              <w:rPr>
+                <w:rStyle w:val="Hyperlink"/>
+                <w:noProof/>
+              </w:rPr>
+              <w:t>Accu's</w:t>
+            </w:r>
+            <w:r>
+              <w:rPr>
+                <w:noProof/>
+                <w:webHidden/>
+              </w:rPr>
+              <w:tab/>
+            </w:r>
+            <w:r>
+              <w:rPr>
+                <w:noProof/>
+                <w:webHidden/>
+              </w:rPr>
+              <w:fldChar w:fldCharType="begin"/>
+            </w:r>
+            <w:r>
+              <w:rPr>
+                <w:noProof/>
+                <w:webHidden/>
+              </w:rPr>
+              <w:instrText xml:space="preserve"> PAGEREF _Toc481564735 \h </w:instrText>
+            </w:r>
+            <w:r>
+              <w:rPr>
+                <w:noProof/>
+                <w:webHidden/>
+              </w:rPr>
+            </w:r>
+            <w:r>
+              <w:rPr>
+                <w:noProof/>
+                <w:webHidden/>
+              </w:rPr>
+              <w:fldChar w:fldCharType="separate"/>
+            </w:r>
+            <w:r>
+              <w:rPr>
+                <w:noProof/>
+                <w:webHidden/>
+              </w:rPr>
+              <w:t>3</w:t>
+            </w:r>
+            <w:r>
+              <w:rPr>
+                <w:noProof/>
+                <w:webHidden/>
+              </w:rPr>
+              <w:fldChar w:fldCharType="end"/>
+            </w:r>
+          </w:hyperlink>
+        </w:p>
+        <w:p>
+          <w:pPr>
+            <w:pStyle w:val="TOC5"/>
+            <w:tabs>
+              <w:tab w:val="right" w:leader="dot" w:pos="9062"/>
+            </w:tabs>
+            <w:rPr>
+              <w:rFonts w:eastAsiaTheme="minorEastAsia"/>
+              <w:noProof/>
+              <w:lang w:eastAsia="nl-NL"/>
+            </w:rPr>
+          </w:pPr>
+          <w:hyperlink w:anchor="_Toc481564736" w:history="1">
+            <w:r>
+              <w:rPr>
+                <w:rStyle w:val="Hyperlink"/>
+                <w:noProof/>
+              </w:rPr>
+              <w:t>Bluetooth</w:t>
+            </w:r>
+            <w:r>
+              <w:rPr>
+                <w:noProof/>
+                <w:webHidden/>
+              </w:rPr>
+              <w:tab/>
+            </w:r>
+            <w:r>
+              <w:rPr>
+                <w:noProof/>
+                <w:webHidden/>
+              </w:rPr>
+              <w:fldChar w:fldCharType="begin"/>
+            </w:r>
+            <w:r>
+              <w:rPr>
+                <w:noProof/>
+                <w:webHidden/>
+              </w:rPr>
+              <w:instrText xml:space="preserve"> PAGEREF _Toc481564736 \h </w:instrText>
+            </w:r>
+            <w:r>
+              <w:rPr>
+                <w:noProof/>
+                <w:webHidden/>
+              </w:rPr>
+            </w:r>
+            <w:r>
+              <w:rPr>
+                <w:noProof/>
+                <w:webHidden/>
+              </w:rPr>
+              <w:fldChar w:fldCharType="separate"/>
+            </w:r>
+            <w:r>
+              <w:rPr>
+                <w:noProof/>
+                <w:webHidden/>
+              </w:rPr>
+              <w:t>3</w:t>
+            </w:r>
+            <w:r>
+              <w:rPr>
+                <w:noProof/>
+                <w:webHidden/>
+              </w:rPr>
+              <w:fldChar w:fldCharType="end"/>
+            </w:r>
+          </w:hyperlink>
+        </w:p>
+        <w:p>
+          <w:pPr>
+            <w:pStyle w:val="TOC5"/>
+            <w:tabs>
+              <w:tab w:val="right" w:leader="dot" w:pos="9062"/>
+            </w:tabs>
+            <w:rPr>
+              <w:rFonts w:eastAsiaTheme="minorEastAsia"/>
+              <w:noProof/>
+              <w:lang w:eastAsia="nl-NL"/>
+            </w:rPr>
+          </w:pPr>
+          <w:hyperlink w:anchor="_Toc481564737" w:history="1">
+            <w:r>
+              <w:rPr>
+                <w:rStyle w:val="Hyperlink"/>
+                <w:noProof/>
+              </w:rPr>
+              <w:t>Computer</w:t>
+            </w:r>
+            <w:r>
+              <w:rPr>
+                <w:noProof/>
+                <w:webHidden/>
+              </w:rPr>
+              <w:tab/>
+            </w:r>
+            <w:r>
+              <w:rPr>
+                <w:noProof/>
+                <w:webHidden/>
+              </w:rPr>
+              <w:fldChar w:fldCharType="begin"/>
+            </w:r>
+            <w:r>
+              <w:rPr>
+                <w:noProof/>
+                <w:webHidden/>
+              </w:rPr>
+              <w:instrText xml:space="preserve"> PAGEREF _Toc481564737 \h </w:instrText>
+            </w:r>
+            <w:r>
+              <w:rPr>
+                <w:noProof/>
+                <w:webHidden/>
+              </w:rPr>
+            </w:r>
+            <w:r>
+              <w:rPr>
+                <w:noProof/>
+                <w:webHidden/>
+              </w:rPr>
+              <w:fldChar w:fldCharType="separate"/>
+            </w:r>
+            <w:r>
+              <w:rPr>
+                <w:noProof/>
+                <w:webHidden/>
+              </w:rPr>
+              <w:t>3</w:t>
+            </w:r>
+            <w:r>
+              <w:rPr>
+                <w:noProof/>
+                <w:webHidden/>
+              </w:rPr>
+              <w:fldChar w:fldCharType="end"/>
+            </w:r>
+          </w:hyperlink>
+        </w:p>
+        <w:p>
+          <w:pPr>
+            <w:pStyle w:val="TOC5"/>
+            <w:tabs>
+              <w:tab w:val="right" w:leader="dot" w:pos="9062"/>
+            </w:tabs>
+            <w:rPr>
+              <w:rFonts w:eastAsiaTheme="minorEastAsia"/>
+              <w:noProof/>
+              <w:lang w:eastAsia="nl-NL"/>
+            </w:rPr>
+          </w:pPr>
+          <w:hyperlink w:anchor="_Toc481564738" w:history="1">
+            <w:r>
+              <w:rPr>
+                <w:rStyle w:val="Hyperlink"/>
+                <w:noProof/>
+              </w:rPr>
+              <w:t>Schijfstations</w:t>
+            </w:r>
+            <w:r>
+              <w:rPr>
+                <w:noProof/>
+                <w:webHidden/>
+              </w:rPr>
+              <w:tab/>
+            </w:r>
+            <w:r>
+              <w:rPr>
+                <w:noProof/>
+                <w:webHidden/>
+              </w:rPr>
+              <w:fldChar w:fldCharType="begin"/>
+            </w:r>
+            <w:r>
+              <w:rPr>
+                <w:noProof/>
+                <w:webHidden/>
+              </w:rPr>
+              <w:instrText xml:space="preserve"> PAGEREF _Toc481564738 \h </w:instrText>
+            </w:r>
+            <w:r>
+              <w:rPr>
+                <w:noProof/>
+                <w:webHidden/>
+              </w:rPr>
+            </w:r>
+            <w:r>
+              <w:rPr>
+                <w:noProof/>
+                <w:webHidden/>
+              </w:rPr>
+              <w:fldChar w:fldCharType="separate"/>
+            </w:r>
+            <w:r>
+              <w:rPr>
+                <w:noProof/>
+                <w:webHidden/>
+              </w:rPr>
+              <w:t>4</w:t>
+            </w:r>
+            <w:r>
+              <w:rPr>
+                <w:noProof/>
+                <w:webHidden/>
+              </w:rPr>
+              <w:fldChar w:fldCharType="end"/>
+            </w:r>
+          </w:hyperlink>
+        </w:p>
+        <w:p>
+          <w:pPr>
+            <w:pStyle w:val="TOC5"/>
+            <w:tabs>
+              <w:tab w:val="right" w:leader="dot" w:pos="9062"/>
+            </w:tabs>
+            <w:rPr>
+              <w:rFonts w:eastAsiaTheme="minorEastAsia"/>
+              <w:noProof/>
+              <w:lang w:eastAsia="nl-NL"/>
+            </w:rPr>
+          </w:pPr>
+          <w:hyperlink w:anchor="_Toc481564739" w:history="1">
+            <w:r>
+              <w:rPr>
+                <w:rStyle w:val="Hyperlink"/>
+                <w:noProof/>
+              </w:rPr>
+              <w:t>Beeldschermadapters</w:t>
+            </w:r>
+            <w:r>
+              <w:rPr>
+                <w:noProof/>
+                <w:webHidden/>
+              </w:rPr>
+              <w:tab/>
+            </w:r>
+            <w:r>
+              <w:rPr>
+                <w:noProof/>
+                <w:webHidden/>
+              </w:rPr>
+              <w:fldChar w:fldCharType="begin"/>
+            </w:r>
+            <w:r>
+              <w:rPr>
+                <w:noProof/>
+                <w:webHidden/>
+              </w:rPr>
+              <w:instrText xml:space="preserve"> PAGEREF _Toc481564739 \h </w:instrText>
+            </w:r>
+            <w:r>
+              <w:rPr>
+                <w:noProof/>
+                <w:webHidden/>
+              </w:rPr>
+            </w:r>
+            <w:r>
+              <w:rPr>
+                <w:noProof/>
+                <w:webHidden/>
+              </w:rPr>
+              <w:fldChar w:fldCharType="separate"/>
+            </w:r>
+            <w:r>
+              <w:rPr>
+                <w:noProof/>
+                <w:webHidden/>
+              </w:rPr>
+              <w:t>4</w:t>
+            </w:r>
+            <w:r>
+              <w:rPr>
+                <w:noProof/>
+                <w:webHidden/>
+              </w:rPr>
+              <w:fldChar w:fldCharType="end"/>
+            </w:r>
+          </w:hyperlink>
+        </w:p>
+        <w:p>
+          <w:pPr>
+            <w:pStyle w:val="TOC5"/>
+            <w:tabs>
+              <w:tab w:val="right" w:leader="dot" w:pos="9062"/>
+            </w:tabs>
+            <w:rPr>
+              <w:rFonts w:eastAsiaTheme="minorEastAsia"/>
+              <w:noProof/>
+              <w:lang w:eastAsia="nl-NL"/>
+            </w:rPr>
+          </w:pPr>
+          <w:hyperlink w:anchor="_Toc481564740" w:history="1">
+            <w:r>
+              <w:rPr>
+                <w:rStyle w:val="Hyperlink"/>
+                <w:noProof/>
+              </w:rPr>
+              <w:t>DVD/CD-ROM stations</w:t>
+            </w:r>
+            <w:r>
+              <w:rPr>
+                <w:noProof/>
+                <w:webHidden/>
+              </w:rPr>
+              <w:tab/>
+            </w:r>
+            <w:r>
+              <w:rPr>
+                <w:noProof/>
+                <w:webHidden/>
+              </w:rPr>
+              <w:fldChar w:fldCharType="begin"/>
+            </w:r>
+            <w:r>
+              <w:rPr>
+                <w:noProof/>
+                <w:webHidden/>
+              </w:rPr>
+              <w:instrText xml:space="preserve"> PAGEREF _Toc481564740 \h </w:instrText>
+            </w:r>
+            <w:r>
+              <w:rPr>
+                <w:noProof/>
+                <w:webHidden/>
+              </w:rPr>
+            </w:r>
+            <w:r>
+              <w:rPr>
+                <w:noProof/>
+                <w:webHidden/>
+              </w:rPr>
+              <w:fldChar w:fldCharType="separate"/>
+            </w:r>
+            <w:r>
+              <w:rPr>
+                <w:noProof/>
+                <w:webHidden/>
+              </w:rPr>
+              <w:t>4</w:t>
+            </w:r>
+            <w:r>
+              <w:rPr>
+                <w:noProof/>
+                <w:webHidden/>
+              </w:rPr>
+              <w:fldChar w:fldCharType="end"/>
+            </w:r>
+          </w:hyperlink>
+        </w:p>
+        <w:p>
+          <w:pPr>
+            <w:pStyle w:val="TOC5"/>
+            <w:tabs>
+              <w:tab w:val="right" w:leader="dot" w:pos="9062"/>
+            </w:tabs>
+            <w:rPr>
+              <w:rFonts w:eastAsiaTheme="minorEastAsia"/>
+              <w:noProof/>
+              <w:lang w:eastAsia="nl-NL"/>
+            </w:rPr>
+          </w:pPr>
+          <w:hyperlink w:anchor="_Toc481564741" w:history="1">
+            <w:r>
+              <w:rPr>
+                <w:rStyle w:val="Hyperlink"/>
+                <w:noProof/>
+              </w:rPr>
+              <w:t>Frimware</w:t>
+            </w:r>
+            <w:r>
+              <w:rPr>
+                <w:noProof/>
+                <w:webHidden/>
+              </w:rPr>
+              <w:tab/>
+            </w:r>
+            <w:r>
+              <w:rPr>
+                <w:noProof/>
+                <w:webHidden/>
+              </w:rPr>
+              <w:fldChar w:fldCharType="begin"/>
+            </w:r>
+            <w:r>
+              <w:rPr>
+                <w:noProof/>
+                <w:webHidden/>
+              </w:rPr>
+              <w:instrText xml:space="preserve"> PAGEREF _Toc481564741 \h </w:instrText>
+            </w:r>
+            <w:r>
+              <w:rPr>
+                <w:noProof/>
+                <w:webHidden/>
+              </w:rPr>
+            </w:r>
+            <w:r>
+              <w:rPr>
+                <w:noProof/>
+                <w:webHidden/>
+              </w:rPr>
+              <w:fldChar w:fldCharType="separate"/>
+            </w:r>
+            <w:r>
+              <w:rPr>
+                <w:noProof/>
+                <w:webHidden/>
+              </w:rPr>
+              <w:t>4</w:t>
+            </w:r>
+            <w:r>
+              <w:rPr>
+                <w:noProof/>
+                <w:webHidden/>
+              </w:rPr>
+              <w:fldChar w:fldCharType="end"/>
+            </w:r>
+          </w:hyperlink>
+        </w:p>
+        <w:p>
+          <w:pPr>
+            <w:pStyle w:val="TOC5"/>
+            <w:tabs>
+              <w:tab w:val="right" w:leader="dot" w:pos="9062"/>
+            </w:tabs>
+            <w:rPr>
+              <w:rFonts w:eastAsiaTheme="minorEastAsia"/>
+              <w:noProof/>
+              <w:lang w:eastAsia="nl-NL"/>
+            </w:rPr>
+          </w:pPr>
+          <w:hyperlink w:anchor="_Toc481564742" w:history="1">
+            <w:r>
+              <w:rPr>
+                <w:rStyle w:val="Hyperlink"/>
+                <w:noProof/>
+              </w:rPr>
+              <w:t>Human Interface Devices</w:t>
+            </w:r>
+            <w:r>
+              <w:rPr>
+                <w:noProof/>
+                <w:webHidden/>
+              </w:rPr>
+              <w:tab/>
+            </w:r>
+            <w:r>
+              <w:rPr>
+                <w:noProof/>
+                <w:webHidden/>
+              </w:rPr>
+              <w:fldChar w:fldCharType="begin"/>
+            </w:r>
+            <w:r>
+              <w:rPr>
+                <w:noProof/>
+                <w:webHidden/>
+              </w:rPr>
+              <w:instrText xml:space="preserve"> PAGEREF _Toc481564742 \h </w:instrText>
+            </w:r>
+            <w:r>
+              <w:rPr>
+                <w:noProof/>
+                <w:webHidden/>
+              </w:rPr>
+            </w:r>
+            <w:r>
+              <w:rPr>
+                <w:noProof/>
+                <w:webHidden/>
+              </w:rPr>
+              <w:fldChar w:fldCharType="separate"/>
+            </w:r>
+            <w:r>
+              <w:rPr>
+                <w:noProof/>
+                <w:webHidden/>
+              </w:rPr>
+              <w:t>4</w:t>
+            </w:r>
+            <w:r>
+              <w:rPr>
+                <w:noProof/>
+                <w:webHidden/>
+              </w:rPr>
+              <w:fldChar w:fldCharType="end"/>
+            </w:r>
+          </w:hyperlink>
+        </w:p>
+        <w:p>
+          <w:pPr>
+            <w:pStyle w:val="TOC5"/>
+            <w:tabs>
+              <w:tab w:val="right" w:leader="dot" w:pos="9062"/>
+            </w:tabs>
+            <w:rPr>
+              <w:rFonts w:eastAsiaTheme="minorEastAsia"/>
+              <w:noProof/>
+              <w:lang w:eastAsia="nl-NL"/>
+            </w:rPr>
+          </w:pPr>
+          <w:hyperlink w:anchor="_Toc481564743" w:history="1">
+            <w:r>
+              <w:rPr>
+                <w:rStyle w:val="Hyperlink"/>
+                <w:noProof/>
+              </w:rPr>
+              <w:t>IDE ATA/ATAPI controllers</w:t>
+            </w:r>
+            <w:r>
+              <w:rPr>
+                <w:noProof/>
+                <w:webHidden/>
+              </w:rPr>
+              <w:tab/>
+            </w:r>
+            <w:r>
+              <w:rPr>
+                <w:noProof/>
+                <w:webHidden/>
+              </w:rPr>
+              <w:fldChar w:fldCharType="begin"/>
+            </w:r>
+            <w:r>
+              <w:rPr>
+                <w:noProof/>
+                <w:webHidden/>
+              </w:rPr>
+              <w:instrText xml:space="preserve"> PAGEREF _Toc481564743 \h </w:instrText>
+            </w:r>
+            <w:r>
+              <w:rPr>
+                <w:noProof/>
+                <w:webHidden/>
+              </w:rPr>
+            </w:r>
+            <w:r>
+              <w:rPr>
+                <w:noProof/>
+                <w:webHidden/>
+              </w:rPr>
+              <w:fldChar w:fldCharType="separate"/>
+            </w:r>
+            <w:r>
+              <w:rPr>
+                <w:noProof/>
+                <w:webHidden/>
+              </w:rPr>
+              <w:t>4</w:t>
+            </w:r>
+            <w:r>
+              <w:rPr>
+                <w:noProof/>
+                <w:webHidden/>
+              </w:rPr>
+              <w:fldChar w:fldCharType="end"/>
+            </w:r>
+          </w:hyperlink>
+        </w:p>
+        <w:p>
+          <w:pPr>
+            <w:pStyle w:val="TOC5"/>
+            <w:tabs>
+              <w:tab w:val="right" w:leader="dot" w:pos="9062"/>
+            </w:tabs>
+            <w:rPr>
+              <w:rFonts w:eastAsiaTheme="minorEastAsia"/>
+              <w:noProof/>
+              <w:lang w:eastAsia="nl-NL"/>
+            </w:rPr>
+          </w:pPr>
+          <w:hyperlink w:anchor="_Toc481564744" w:history="1">
+            <w:r>
+              <w:rPr>
+                <w:rStyle w:val="Hyperlink"/>
+                <w:noProof/>
+              </w:rPr>
+              <w:t>Toestenborden</w:t>
+            </w:r>
+            <w:r>
+              <w:rPr>
+                <w:noProof/>
+                <w:webHidden/>
+              </w:rPr>
+              <w:tab/>
+            </w:r>
+            <w:r>
+              <w:rPr>
+                <w:noProof/>
+                <w:webHidden/>
+              </w:rPr>
+              <w:fldChar w:fldCharType="begin"/>
+            </w:r>
+            <w:r>
+              <w:rPr>
+                <w:noProof/>
+                <w:webHidden/>
+              </w:rPr>
+              <w:instrText xml:space="preserve"> PAGEREF _Toc481564744 \h </w:instrText>
+            </w:r>
+            <w:r>
+              <w:rPr>
+                <w:noProof/>
+                <w:webHidden/>
+              </w:rPr>
+            </w:r>
+            <w:r>
+              <w:rPr>
+                <w:noProof/>
+                <w:webHidden/>
+              </w:rPr>
+              <w:fldChar w:fldCharType="separate"/>
+            </w:r>
+            <w:r>
+              <w:rPr>
+                <w:noProof/>
+                <w:webHidden/>
+              </w:rPr>
+              <w:t>5</w:t>
+            </w:r>
+            <w:r>
+              <w:rPr>
+                <w:noProof/>
+                <w:webHidden/>
+              </w:rPr>
+              <w:fldChar w:fldCharType="end"/>
+            </w:r>
+          </w:hyperlink>
+        </w:p>
+        <w:p>
+          <w:pPr>
+            <w:pStyle w:val="TOC5"/>
+            <w:tabs>
+              <w:tab w:val="right" w:leader="dot" w:pos="9062"/>
+            </w:tabs>
+            <w:rPr>
+              <w:rFonts w:eastAsiaTheme="minorEastAsia"/>
+              <w:noProof/>
+              <w:lang w:eastAsia="nl-NL"/>
+            </w:rPr>
+          </w:pPr>
+          <w:hyperlink w:anchor="_Toc481564745" w:history="1">
+            <w:r>
+              <w:rPr>
+                <w:rStyle w:val="Hyperlink"/>
+                <w:noProof/>
+              </w:rPr>
+              <w:t>Geheugen technologie apparaten</w:t>
+            </w:r>
+            <w:r>
+              <w:rPr>
+                <w:noProof/>
+                <w:webHidden/>
+              </w:rPr>
+              <w:tab/>
+            </w:r>
+            <w:r>
+              <w:rPr>
+                <w:noProof/>
+                <w:webHidden/>
+              </w:rPr>
+              <w:fldChar w:fldCharType="begin"/>
+            </w:r>
+            <w:r>
+              <w:rPr>
+                <w:noProof/>
+                <w:webHidden/>
+              </w:rPr>
+              <w:instrText xml:space="preserve"> PAGEREF _Toc481564745 \h </w:instrText>
+            </w:r>
+            <w:r>
+              <w:rPr>
+                <w:noProof/>
+                <w:webHidden/>
+              </w:rPr>
+            </w:r>
+            <w:r>
+              <w:rPr>
+                <w:noProof/>
+                <w:webHidden/>
+              </w:rPr>
+              <w:fldChar w:fldCharType="separate"/>
+            </w:r>
+            <w:r>
+              <w:rPr>
+                <w:noProof/>
+                <w:webHidden/>
+              </w:rPr>
+              <w:t>5</w:t>
+            </w:r>
+            <w:r>
+              <w:rPr>
+                <w:noProof/>
+                <w:webHidden/>
+              </w:rPr>
+              <w:fldChar w:fldCharType="end"/>
+            </w:r>
+          </w:hyperlink>
+        </w:p>
+        <w:p>
+          <w:pPr>
+            <w:pStyle w:val="TOC5"/>
+            <w:tabs>
+              <w:tab w:val="right" w:leader="dot" w:pos="9062"/>
+            </w:tabs>
+            <w:rPr>
+              <w:rFonts w:eastAsiaTheme="minorEastAsia"/>
+              <w:noProof/>
+              <w:lang w:eastAsia="nl-NL"/>
+            </w:rPr>
+          </w:pPr>
+          <w:hyperlink w:anchor="_Toc481564746" w:history="1">
+            <w:r>
+              <w:rPr>
+                <w:rStyle w:val="Hyperlink"/>
+                <w:noProof/>
+              </w:rPr>
+              <w:t>Muis- en aanwijsapparaten</w:t>
+            </w:r>
+            <w:r>
+              <w:rPr>
+                <w:noProof/>
+                <w:webHidden/>
+              </w:rPr>
+              <w:tab/>
+            </w:r>
+            <w:r>
+              <w:rPr>
+                <w:noProof/>
+                <w:webHidden/>
+              </w:rPr>
+              <w:fldChar w:fldCharType="begin"/>
+            </w:r>
+            <w:r>
+              <w:rPr>
+                <w:noProof/>
+                <w:webHidden/>
+              </w:rPr>
+              <w:instrText xml:space="preserve"> PAGEREF _Toc481564746 \h </w:instrText>
+            </w:r>
+            <w:r>
+              <w:rPr>
+                <w:noProof/>
+                <w:webHidden/>
+              </w:rPr>
+            </w:r>
+            <w:r>
+              <w:rPr>
+                <w:noProof/>
+                <w:webHidden/>
+              </w:rPr>
+              <w:fldChar w:fldCharType="separate"/>
+            </w:r>
+            <w:r>
+              <w:rPr>
+                <w:noProof/>
+                <w:webHidden/>
+              </w:rPr>
+              <w:t>5</w:t>
+            </w:r>
+            <w:r>
+              <w:rPr>
+                <w:noProof/>
+                <w:webHidden/>
+              </w:rPr>
+              <w:fldChar w:fldCharType="end"/>
+            </w:r>
+          </w:hyperlink>
+        </w:p>
+        <w:p>
+          <w:pPr>
+            <w:pStyle w:val="TOC5"/>
+            <w:tabs>
+              <w:tab w:val="right" w:leader="dot" w:pos="9062"/>
+            </w:tabs>
+            <w:rPr>
+              <w:rFonts w:eastAsiaTheme="minorEastAsia"/>
+              <w:noProof/>
+              <w:lang w:eastAsia="nl-NL"/>
+            </w:rPr>
+          </w:pPr>
+          <w:hyperlink w:anchor="_Toc481564747" w:history="1">
+            <w:r>
+              <w:rPr>
+                <w:rStyle w:val="Hyperlink"/>
+                <w:noProof/>
+              </w:rPr>
+              <w:t>Monitor</w:t>
+            </w:r>
+            <w:r>
+              <w:rPr>
+                <w:noProof/>
+                <w:webHidden/>
+              </w:rPr>
+              <w:tab/>
+            </w:r>
+            <w:r>
+              <w:rPr>
+                <w:noProof/>
+                <w:webHidden/>
+              </w:rPr>
+              <w:fldChar w:fldCharType="begin"/>
+            </w:r>
+            <w:r>
+              <w:rPr>
+                <w:noProof/>
+                <w:webHidden/>
+              </w:rPr>
+              <w:instrText xml:space="preserve"> PAGEREF _Toc481564747 \h </w:instrText>
+            </w:r>
+            <w:r>
+              <w:rPr>
+                <w:noProof/>
+                <w:webHidden/>
+              </w:rPr>
+            </w:r>
+            <w:r>
+              <w:rPr>
+                <w:noProof/>
+                <w:webHidden/>
+              </w:rPr>
+              <w:fldChar w:fldCharType="separate"/>
+            </w:r>
+            <w:r>
+              <w:rPr>
+                <w:noProof/>
+                <w:webHidden/>
+              </w:rPr>
+              <w:t>5</w:t>
+            </w:r>
+            <w:r>
+              <w:rPr>
+                <w:noProof/>
+                <w:webHidden/>
+              </w:rPr>
+              <w:fldChar w:fldCharType="end"/>
+            </w:r>
+          </w:hyperlink>
+        </w:p>
+        <w:p>
+          <w:pPr>
+            <w:pStyle w:val="TOC5"/>
+            <w:tabs>
+              <w:tab w:val="right" w:leader="dot" w:pos="9062"/>
+            </w:tabs>
+            <w:rPr>
+              <w:rFonts w:eastAsiaTheme="minorEastAsia"/>
+              <w:noProof/>
+              <w:lang w:eastAsia="nl-NL"/>
+            </w:rPr>
+          </w:pPr>
+          <w:hyperlink w:anchor="_Toc481564748" w:history="1">
+            <w:r>
+              <w:rPr>
+                <w:rStyle w:val="Hyperlink"/>
+                <w:noProof/>
+              </w:rPr>
+              <w:t>Netwerk adapters</w:t>
+            </w:r>
+            <w:r>
+              <w:rPr>
+                <w:noProof/>
+                <w:webHidden/>
+              </w:rPr>
+              <w:tab/>
+            </w:r>
+            <w:r>
+              <w:rPr>
+                <w:noProof/>
+                <w:webHidden/>
+              </w:rPr>
+              <w:fldChar w:fldCharType="begin"/>
+            </w:r>
+            <w:r>
+              <w:rPr>
+                <w:noProof/>
+                <w:webHidden/>
+              </w:rPr>
+              <w:instrText xml:space="preserve"> PAGEREF _Toc481564748 \h </w:instrText>
+            </w:r>
+            <w:r>
+              <w:rPr>
+                <w:noProof/>
+                <w:webHidden/>
+              </w:rPr>
+            </w:r>
+            <w:r>
+              <w:rPr>
+                <w:noProof/>
+                <w:webHidden/>
+              </w:rPr>
+              <w:fldChar w:fldCharType="separate"/>
+            </w:r>
+            <w:r>
+              <w:rPr>
+                <w:noProof/>
+                <w:webHidden/>
+              </w:rPr>
+              <w:t>5</w:t>
+            </w:r>
+            <w:r>
+              <w:rPr>
+                <w:noProof/>
+                <w:webHidden/>
+              </w:rPr>
+              <w:fldChar w:fldCharType="end"/>
+            </w:r>
+          </w:hyperlink>
+        </w:p>
+        <w:p>
+          <w:pPr>
+            <w:pStyle w:val="TOC5"/>
+            <w:tabs>
+              <w:tab w:val="right" w:leader="dot" w:pos="9062"/>
+            </w:tabs>
+            <w:rPr>
+              <w:rFonts w:eastAsiaTheme="minorEastAsia"/>
+              <w:noProof/>
+              <w:lang w:eastAsia="nl-NL"/>
+            </w:rPr>
+          </w:pPr>
+          <w:hyperlink w:anchor="_Toc481564749" w:history="1">
+            <w:r>
+              <w:rPr>
+                <w:rStyle w:val="Hyperlink"/>
+                <w:noProof/>
+              </w:rPr>
+              <w:t>Processor</w:t>
+            </w:r>
+            <w:r>
+              <w:rPr>
+                <w:noProof/>
+                <w:webHidden/>
+              </w:rPr>
+              <w:tab/>
+            </w:r>
+            <w:r>
+              <w:rPr>
+                <w:noProof/>
+                <w:webHidden/>
+              </w:rPr>
+              <w:fldChar w:fldCharType="begin"/>
+            </w:r>
+            <w:r>
+              <w:rPr>
+                <w:noProof/>
+                <w:webHidden/>
+              </w:rPr>
+              <w:instrText xml:space="preserve"> PAGEREF _Toc481564749 \h </w:instrText>
+            </w:r>
+            <w:r>
+              <w:rPr>
+                <w:noProof/>
+                <w:webHidden/>
+              </w:rPr>
+            </w:r>
+            <w:r>
+              <w:rPr>
+                <w:noProof/>
+                <w:webHidden/>
+              </w:rPr>
+              <w:fldChar w:fldCharType="separate"/>
+            </w:r>
+            <w:r>
+              <w:rPr>
+                <w:noProof/>
+                <w:webHidden/>
+              </w:rPr>
+              <w:t>5</w:t>
+            </w:r>
+            <w:r>
+              <w:rPr>
+                <w:noProof/>
+                <w:webHidden/>
+              </w:rPr>
+              <w:fldChar w:fldCharType="end"/>
+            </w:r>
+          </w:hyperlink>
+        </w:p>
+        <w:p>
+          <w:pPr>
+            <w:pStyle w:val="TOC5"/>
+            <w:tabs>
+              <w:tab w:val="right" w:leader="dot" w:pos="9062"/>
+            </w:tabs>
+            <w:rPr>
+              <w:rFonts w:eastAsiaTheme="minorEastAsia"/>
+              <w:noProof/>
+              <w:lang w:eastAsia="nl-NL"/>
+            </w:rPr>
+          </w:pPr>
+          <w:hyperlink w:anchor="_Toc481564750" w:history="1">
+            <w:r>
+              <w:rPr>
+                <w:rStyle w:val="Hyperlink"/>
+                <w:noProof/>
+              </w:rPr>
+              <w:t>Sensoren</w:t>
+            </w:r>
+            <w:r>
+              <w:rPr>
+                <w:noProof/>
+                <w:webHidden/>
+              </w:rPr>
+              <w:tab/>
+            </w:r>
+            <w:r>
+              <w:rPr>
+                <w:noProof/>
+                <w:webHidden/>
+              </w:rPr>
+              <w:fldChar w:fldCharType="begin"/>
+            </w:r>
+            <w:r>
+              <w:rPr>
+                <w:noProof/>
+                <w:webHidden/>
+              </w:rPr>
+              <w:instrText xml:space="preserve"> PAGEREF _Toc481564750 \h </w:instrText>
+            </w:r>
+            <w:r>
+              <w:rPr>
+                <w:noProof/>
+                <w:webHidden/>
+              </w:rPr>
+            </w:r>
+            <w:r>
+              <w:rPr>
+                <w:noProof/>
+                <w:webHidden/>
+              </w:rPr>
+              <w:fldChar w:fldCharType="separate"/>
+            </w:r>
+            <w:r>
+              <w:rPr>
+                <w:noProof/>
+                <w:webHidden/>
+              </w:rPr>
+              <w:t>5</w:t>
+            </w:r>
+            <w:r>
+              <w:rPr>
+                <w:noProof/>
+                <w:webHidden/>
+              </w:rPr>
+              <w:fldChar w:fldCharType="end"/>
+            </w:r>
+          </w:hyperlink>
+        </w:p>
+        <w:p>
+          <w:pPr>
+            <w:pStyle w:val="TOC5"/>
+            <w:tabs>
+              <w:tab w:val="right" w:leader="dot" w:pos="9062"/>
+            </w:tabs>
+            <w:rPr>
+              <w:rFonts w:eastAsiaTheme="minorEastAsia"/>
+              <w:noProof/>
+              <w:lang w:eastAsia="nl-NL"/>
+            </w:rPr>
+          </w:pPr>
+          <w:hyperlink w:anchor="_Toc481564751" w:history="1">
+            <w:r>
+              <w:rPr>
+                <w:rStyle w:val="Hyperlink"/>
+                <w:noProof/>
+              </w:rPr>
+              <w:t>Softwareoplossingen</w:t>
+            </w:r>
+            <w:r>
+              <w:rPr>
+                <w:noProof/>
+                <w:webHidden/>
+              </w:rPr>
+              <w:tab/>
+            </w:r>
+            <w:r>
+              <w:rPr>
+                <w:noProof/>
+                <w:webHidden/>
+              </w:rPr>
+              <w:fldChar w:fldCharType="begin"/>
+            </w:r>
+            <w:r>
+              <w:rPr>
+                <w:noProof/>
+                <w:webHidden/>
+              </w:rPr>
+              <w:instrText xml:space="preserve"> PAGEREF _Toc481564751 \h </w:instrText>
+            </w:r>
+            <w:r>
+              <w:rPr>
+                <w:noProof/>
+                <w:webHidden/>
+              </w:rPr>
+            </w:r>
+            <w:r>
+              <w:rPr>
+                <w:noProof/>
+                <w:webHidden/>
+              </w:rPr>
+              <w:fldChar w:fldCharType="separate"/>
+            </w:r>
+            <w:r>
+              <w:rPr>
+                <w:noProof/>
+                <w:webHidden/>
+              </w:rPr>
+              <w:t>6</w:t>
+            </w:r>
+            <w:r>
+              <w:rPr>
+                <w:noProof/>
+                <w:webHidden/>
+              </w:rPr>
+              <w:fldChar w:fldCharType="end"/>
+            </w:r>
+          </w:hyperlink>
+        </w:p>
+        <w:p>
+          <w:pPr>
+            <w:pStyle w:val="TOC5"/>
+            <w:tabs>
+              <w:tab w:val="right" w:leader="dot" w:pos="9062"/>
+            </w:tabs>
+            <w:rPr>
+              <w:rFonts w:eastAsiaTheme="minorEastAsia"/>
+              <w:noProof/>
+              <w:lang w:eastAsia="nl-NL"/>
+            </w:rPr>
+          </w:pPr>
+          <w:hyperlink w:anchor="_Toc481564752" w:history="1">
+            <w:r>
+              <w:rPr>
+                <w:rStyle w:val="Hyperlink"/>
+                <w:noProof/>
+              </w:rPr>
+              <w:t>Besturingen voor geluid, video en spelletjes</w:t>
+            </w:r>
+            <w:r>
+              <w:rPr>
+                <w:noProof/>
+                <w:webHidden/>
+              </w:rPr>
+              <w:tab/>
+            </w:r>
+            <w:r>
+              <w:rPr>
+                <w:noProof/>
+                <w:webHidden/>
+              </w:rPr>
+              <w:fldChar w:fldCharType="begin"/>
+            </w:r>
+            <w:r>
+              <w:rPr>
+                <w:noProof/>
+                <w:webHidden/>
+              </w:rPr>
+              <w:instrText xml:space="preserve"> PAGEREF _Toc481564752 \h </w:instrText>
+            </w:r>
+            <w:r>
+              <w:rPr>
+                <w:noProof/>
+                <w:webHidden/>
+              </w:rPr>
+            </w:r>
+            <w:r>
+              <w:rPr>
+                <w:noProof/>
+                <w:webHidden/>
+              </w:rPr>
+              <w:fldChar w:fldCharType="separate"/>
+            </w:r>
+            <w:r>
+              <w:rPr>
+                <w:noProof/>
+                <w:webHidden/>
+              </w:rPr>
+              <w:t>6</w:t>
+            </w:r>
+            <w:r>
+              <w:rPr>
+                <w:noProof/>
+                <w:webHidden/>
+              </w:rPr>
+              <w:fldChar w:fldCharType="end"/>
+            </w:r>
+          </w:hyperlink>
+        </w:p>
+        <w:p>
+          <w:pPr>
+            <w:pStyle w:val="TOC5"/>
+            <w:tabs>
+              <w:tab w:val="right" w:leader="dot" w:pos="9062"/>
+            </w:tabs>
+            <w:rPr>
+              <w:rFonts w:eastAsiaTheme="minorEastAsia"/>
+              <w:noProof/>
+              <w:lang w:eastAsia="nl-NL"/>
+            </w:rPr>
+          </w:pPr>
+          <w:hyperlink w:anchor="_Toc481564753" w:history="1">
+            <w:r>
+              <w:rPr>
+                <w:rStyle w:val="Hyperlink"/>
+                <w:noProof/>
+              </w:rPr>
+              <w:t>Opslag controllers</w:t>
+            </w:r>
+            <w:r>
+              <w:rPr>
+                <w:noProof/>
+                <w:webHidden/>
+              </w:rPr>
+              <w:tab/>
+            </w:r>
+            <w:r>
+              <w:rPr>
+                <w:noProof/>
+                <w:webHidden/>
+              </w:rPr>
+              <w:fldChar w:fldCharType="begin"/>
+            </w:r>
+            <w:r>
+              <w:rPr>
+                <w:noProof/>
+                <w:webHidden/>
+              </w:rPr>
+              <w:instrText xml:space="preserve"> PAGEREF _Toc481564753 \h </w:instrText>
+            </w:r>
+            <w:r>
+              <w:rPr>
+                <w:noProof/>
+                <w:webHidden/>
+              </w:rPr>
+            </w:r>
+            <w:r>
+              <w:rPr>
+                <w:noProof/>
+                <w:webHidden/>
+              </w:rPr>
+              <w:fldChar w:fldCharType="separate"/>
+            </w:r>
+            <w:r>
+              <w:rPr>
+                <w:noProof/>
+                <w:webHidden/>
+              </w:rPr>
+              <w:t>6</w:t>
+            </w:r>
+            <w:r>
+              <w:rPr>
+                <w:noProof/>
+                <w:webHidden/>
+              </w:rPr>
+              <w:fldChar w:fldCharType="end"/>
+            </w:r>
+          </w:hyperlink>
+        </w:p>
+        <w:p>
+          <w:pPr>
+            <w:pStyle w:val="TOC5"/>
+            <w:tabs>
+              <w:tab w:val="right" w:leader="dot" w:pos="9062"/>
+            </w:tabs>
+            <w:rPr>
+              <w:rFonts w:eastAsiaTheme="minorEastAsia"/>
+              <w:noProof/>
+              <w:lang w:eastAsia="nl-NL"/>
+            </w:rPr>
+          </w:pPr>
+          <w:hyperlink w:anchor="_Toc481564754" w:history="1">
+            <w:r>
+              <w:rPr>
+                <w:rStyle w:val="Hyperlink"/>
+                <w:noProof/>
+              </w:rPr>
+              <w:t>Systeemapparaten</w:t>
+            </w:r>
+            <w:r>
+              <w:rPr>
+                <w:noProof/>
+                <w:webHidden/>
+              </w:rPr>
+              <w:tab/>
+            </w:r>
+            <w:r>
+              <w:rPr>
+                <w:noProof/>
+                <w:webHidden/>
+              </w:rPr>
+              <w:fldChar w:fldCharType="begin"/>
+            </w:r>
+            <w:r>
+              <w:rPr>
+                <w:noProof/>
+                <w:webHidden/>
+              </w:rPr>
+              <w:instrText xml:space="preserve"> PAGEREF _Toc481564754 \h </w:instrText>
+            </w:r>
+            <w:r>
+              <w:rPr>
+                <w:noProof/>
+                <w:webHidden/>
+              </w:rPr>
+            </w:r>
+            <w:r>
+              <w:rPr>
+                <w:noProof/>
+                <w:webHidden/>
+              </w:rPr>
+              <w:fldChar w:fldCharType="separate"/>
+            </w:r>
+            <w:r>
+              <w:rPr>
+                <w:noProof/>
+                <w:webHidden/>
+              </w:rPr>
+              <w:t>6</w:t>
+            </w:r>
+            <w:r>
+              <w:rPr>
+                <w:noProof/>
+                <w:webHidden/>
+              </w:rPr>
+              <w:fldChar w:fldCharType="end"/>
+            </w:r>
+          </w:hyperlink>
+        </w:p>
+        <w:p>
+          <w:pPr>
+            <w:pStyle w:val="TOC5"/>
+            <w:tabs>
+              <w:tab w:val="right" w:leader="dot" w:pos="9062"/>
+            </w:tabs>
+            <w:rPr>
+              <w:rFonts w:eastAsiaTheme="minorEastAsia"/>
+              <w:noProof/>
+              <w:lang w:eastAsia="nl-NL"/>
+            </w:rPr>
+          </w:pPr>
+          <w:hyperlink w:anchor="_Toc481564755" w:history="1">
+            <w:r>
+              <w:rPr>
+                <w:rStyle w:val="Hyperlink"/>
+                <w:noProof/>
+              </w:rPr>
+              <w:t>Universal Serial Bus controllers</w:t>
+            </w:r>
+            <w:r>
+              <w:rPr>
+                <w:noProof/>
+                <w:webHidden/>
+              </w:rPr>
+              <w:tab/>
+            </w:r>
+            <w:r>
+              <w:rPr>
+                <w:noProof/>
+                <w:webHidden/>
+              </w:rPr>
+              <w:fldChar w:fldCharType="begin"/>
+            </w:r>
+            <w:r>
+              <w:rPr>
+                <w:noProof/>
+                <w:webHidden/>
+              </w:rPr>
+              <w:instrText xml:space="preserve"> PAGEREF _Toc481564755 \h </w:instrText>
+            </w:r>
+            <w:r>
+              <w:rPr>
+                <w:noProof/>
+                <w:webHidden/>
+              </w:rPr>
+            </w:r>
+            <w:r>
+              <w:rPr>
+                <w:noProof/>
+                <w:webHidden/>
+              </w:rPr>
+              <w:fldChar w:fldCharType="separate"/>
+            </w:r>
+            <w:r>
+              <w:rPr>
+                <w:noProof/>
+                <w:webHidden/>
+              </w:rPr>
+              <w:t>8</w:t>
             </w:r>
             <w:r>
               <w:rPr>
@@ -4183,13 +6120,13 @@
               <w:lang w:eastAsia="nl-NL"/>
             </w:rPr>
           </w:pPr>
-          <w:hyperlink w:anchor="_Toc481520814" w:history="1">
+          <w:hyperlink w:anchor="_Toc481564756" w:history="1">
             <w:r>
               <w:rPr>
                 <w:rStyle w:val="Hyperlink"/>
                 <w:noProof/>
               </w:rPr>
-              <w:t>Hardware</w:t>
+              <w:t>Software</w:t>
             </w:r>
             <w:r>
               <w:rPr>
@@ -4210,7 +6147,7 @@
                 <w:noProof/>
                 <w:webHidden/>
               </w:rPr>
-              <w:instrText xml:space="preserve"> PAGEREF _Toc481520814 \h </w:instrText>
+              <w:instrText xml:space="preserve"> PAGEREF _Toc481564756 \h </w:instrText>
             </w:r>
             <w:r>
               <w:rPr>
@@ -4230,7 +6167,7 @@
                 <w:noProof/>
                 <w:webHidden/>
               </w:rPr>
-              <w:t>3</w:t>
+              <w:t>9</w:t>
             </w:r>
             <w:r>
               <w:rPr>
@@ -4253,13 +6190,13 @@
               <w:lang w:eastAsia="nl-NL"/>
             </w:rPr>
           </w:pPr>
-          <w:hyperlink w:anchor="_Toc481520815" w:history="1">
+          <w:hyperlink w:anchor="_Toc481564757" w:history="1">
             <w:r>
               <w:rPr>
                 <w:rStyle w:val="Hyperlink"/>
                 <w:noProof/>
               </w:rPr>
-              <w:t>Laptop</w:t>
+              <w:t>Windows 8.1 Professional</w:t>
             </w:r>
             <w:r>
               <w:rPr>
@@ -4280,7 +6217,7 @@
                 <w:noProof/>
                 <w:webHidden/>
               </w:rPr>
-              <w:instrText xml:space="preserve"> PAGEREF _Toc481520815 \h </w:instrText>
+              <w:instrText xml:space="preserve"> PAGEREF _Toc481564757 \h </w:instrText>
             </w:r>
             <w:r>
               <w:rPr>
@@ -4300,7 +6237,217 @@
                 <w:noProof/>
                 <w:webHidden/>
               </w:rPr>
-              <w:t>3</w:t>
+              <w:t>9</w:t>
+            </w:r>
+            <w:r>
+              <w:rPr>
+                <w:noProof/>
+                <w:webHidden/>
+              </w:rPr>
+              <w:fldChar w:fldCharType="end"/>
+            </w:r>
+          </w:hyperlink>
+        </w:p>
+        <w:p>
+          <w:pPr>
+            <w:pStyle w:val="TOC2"/>
+            <w:tabs>
+              <w:tab w:val="right" w:leader="dot" w:pos="9062"/>
+            </w:tabs>
+            <w:rPr>
+              <w:rFonts w:eastAsiaTheme="minorEastAsia"/>
+              <w:noProof/>
+              <w:lang w:eastAsia="nl-NL"/>
+            </w:rPr>
+          </w:pPr>
+          <w:hyperlink w:anchor="_Toc481564758" w:history="1">
+            <w:r>
+              <w:rPr>
+                <w:rStyle w:val="Hyperlink"/>
+                <w:noProof/>
+              </w:rPr>
+              <w:t>Microsoft Office Home and Student 2010</w:t>
+            </w:r>
+            <w:r>
+              <w:rPr>
+                <w:noProof/>
+                <w:webHidden/>
+              </w:rPr>
+              <w:tab/>
+            </w:r>
+            <w:r>
+              <w:rPr>
+                <w:noProof/>
+                <w:webHidden/>
+              </w:rPr>
+              <w:fldChar w:fldCharType="begin"/>
+            </w:r>
+            <w:r>
+              <w:rPr>
+                <w:noProof/>
+                <w:webHidden/>
+              </w:rPr>
+              <w:instrText xml:space="preserve"> PAGEREF _Toc481564758 \h </w:instrText>
+            </w:r>
+            <w:r>
+              <w:rPr>
+                <w:noProof/>
+                <w:webHidden/>
+              </w:rPr>
+            </w:r>
+            <w:r>
+              <w:rPr>
+                <w:noProof/>
+                <w:webHidden/>
+              </w:rPr>
+              <w:fldChar w:fldCharType="separate"/>
+            </w:r>
+            <w:r>
+              <w:rPr>
+                <w:noProof/>
+                <w:webHidden/>
+              </w:rPr>
+              <w:t>9</w:t>
+            </w:r>
+            <w:r>
+              <w:rPr>
+                <w:noProof/>
+                <w:webHidden/>
+              </w:rPr>
+              <w:fldChar w:fldCharType="end"/>
+            </w:r>
+          </w:hyperlink>
+        </w:p>
+        <w:p>
+          <w:pPr>
+            <w:pStyle w:val="TOC2"/>
+            <w:tabs>
+              <w:tab w:val="right" w:leader="dot" w:pos="9062"/>
+            </w:tabs>
+            <w:rPr>
+              <w:rFonts w:eastAsiaTheme="minorEastAsia"/>
+              <w:noProof/>
+              <w:lang w:eastAsia="nl-NL"/>
+            </w:rPr>
+          </w:pPr>
+          <w:hyperlink w:anchor="_Toc481564759" w:history="1">
+            <w:r>
+              <w:rPr>
+                <w:rStyle w:val="Hyperlink"/>
+                <w:noProof/>
+              </w:rPr>
+              <w:t>Microsoft Office Professional plus 2013</w:t>
+            </w:r>
+            <w:r>
+              <w:rPr>
+                <w:noProof/>
+                <w:webHidden/>
+              </w:rPr>
+              <w:tab/>
+            </w:r>
+            <w:r>
+              <w:rPr>
+                <w:noProof/>
+                <w:webHidden/>
+              </w:rPr>
+              <w:fldChar w:fldCharType="begin"/>
+            </w:r>
+            <w:r>
+              <w:rPr>
+                <w:noProof/>
+                <w:webHidden/>
+              </w:rPr>
+              <w:instrText xml:space="preserve"> PAGEREF _Toc481564759 \h </w:instrText>
+            </w:r>
+            <w:r>
+              <w:rPr>
+                <w:noProof/>
+                <w:webHidden/>
+              </w:rPr>
+            </w:r>
+            <w:r>
+              <w:rPr>
+                <w:noProof/>
+                <w:webHidden/>
+              </w:rPr>
+              <w:fldChar w:fldCharType="separate"/>
+            </w:r>
+            <w:r>
+              <w:rPr>
+                <w:noProof/>
+                <w:webHidden/>
+              </w:rPr>
+              <w:t>9</w:t>
+            </w:r>
+            <w:r>
+              <w:rPr>
+                <w:noProof/>
+                <w:webHidden/>
+              </w:rPr>
+              <w:fldChar w:fldCharType="end"/>
+            </w:r>
+          </w:hyperlink>
+        </w:p>
+        <w:p>
+          <w:pPr>
+            <w:pStyle w:val="TOC2"/>
+            <w:tabs>
+              <w:tab w:val="right" w:leader="dot" w:pos="9062"/>
+            </w:tabs>
+            <w:rPr>
+              <w:rFonts w:eastAsiaTheme="minorEastAsia"/>
+              <w:noProof/>
+              <w:lang w:eastAsia="nl-NL"/>
+            </w:rPr>
+          </w:pPr>
+          <w:hyperlink w:anchor="_Toc481564760" w:history="1">
+            <w:r>
+              <w:rPr>
+                <w:rStyle w:val="Hyperlink"/>
+                <w:noProof/>
+              </w:rPr>
+              <w:t>Microsoft Excel</w:t>
+            </w:r>
+            <w:r>
+              <w:rPr>
+                <w:noProof/>
+                <w:webHidden/>
+              </w:rPr>
+              <w:tab/>
+            </w:r>
+            <w:r>
+              <w:rPr>
+                <w:noProof/>
+                <w:webHidden/>
+              </w:rPr>
+              <w:fldChar w:fldCharType="begin"/>
+            </w:r>
+            <w:r>
+              <w:rPr>
+                <w:noProof/>
+                <w:webHidden/>
+              </w:rPr>
+              <w:instrText xml:space="preserve"> PAGEREF _Toc481564760 \h </w:instrText>
+            </w:r>
+            <w:r>
+              <w:rPr>
+                <w:noProof/>
+                <w:webHidden/>
+              </w:rPr>
+            </w:r>
+            <w:r>
+              <w:rPr>
+                <w:noProof/>
+                <w:webHidden/>
+              </w:rPr>
+              <w:fldChar w:fldCharType="separate"/>
+            </w:r>
+            <w:r>
+              <w:rPr>
+                <w:noProof/>
+                <w:webHidden/>
+              </w:rPr>
+              <w:t>9</w:t>
             </w:r>
             <w:r>
               <w:rPr>
@@ -4323,13 +6470,13 @@
               <w:lang w:eastAsia="nl-NL"/>
             </w:rPr>
           </w:pPr>
-          <w:hyperlink w:anchor="_Toc481520816" w:history="1">
+          <w:hyperlink w:anchor="_Toc481564761" w:history="1">
             <w:r>
               <w:rPr>
                 <w:rStyle w:val="Hyperlink"/>
                 <w:noProof/>
               </w:rPr>
-              <w:t>Steven</w:t>
+              <w:t>2013</w:t>
             </w:r>
             <w:r>
               <w:rPr>
@@ -4350,7 +6497,7 @@
                 <w:noProof/>
                 <w:webHidden/>
               </w:rPr>
-              <w:instrText xml:space="preserve"> PAGEREF _Toc481520816 \h </w:instrText>
+              <w:instrText xml:space="preserve"> PAGEREF _Toc481564761 \h </w:instrText>
             </w:r>
             <w:r>
               <w:rPr>
@@ -4370,7 +6517,7 @@
                 <w:noProof/>
                 <w:webHidden/>
               </w:rPr>
-              <w:t>3</w:t>
+              <w:t>9</w:t>
             </w:r>
             <w:r>
               <w:rPr>
@@ -4393,13 +6540,13 @@
               <w:lang w:eastAsia="nl-NL"/>
             </w:rPr>
           </w:pPr>
-          <w:hyperlink w:anchor="_Toc481520817" w:history="1">
+          <w:hyperlink w:anchor="_Toc481564762" w:history="1">
             <w:r>
               <w:rPr>
                 <w:rStyle w:val="Hyperlink"/>
                 <w:noProof/>
               </w:rPr>
-              <w:t>Patrick</w:t>
+              <w:t>2010</w:t>
             </w:r>
             <w:r>
               <w:rPr>
@@ -4420,7 +6567,7 @@
                 <w:noProof/>
                 <w:webHidden/>
               </w:rPr>
-              <w:instrText xml:space="preserve"> PAGEREF _Toc481520817 \h </w:instrText>
+              <w:instrText xml:space="preserve"> PAGEREF _Toc481564762 \h </w:instrText>
             </w:r>
             <w:r>
               <w:rPr>
@@ -4440,7 +6587,7 @@
                 <w:noProof/>
                 <w:webHidden/>
               </w:rPr>
-              <w:t>3</w:t>
+              <w:t>9</w:t>
             </w:r>
             <w:r>
               <w:rPr>
@@ -4453,7 +6600,7 @@
         </w:p>
         <w:p>
           <w:pPr>
-            <w:pStyle w:val="TOC4"/>
+            <w:pStyle w:val="TOC2"/>
             <w:tabs>
               <w:tab w:val="right" w:leader="dot" w:pos="9062"/>
             </w:tabs>
@@ -4463,13 +6610,13 @@
               <w:lang w:eastAsia="nl-NL"/>
             </w:rPr>
           </w:pPr>
-          <w:hyperlink w:anchor="_Toc481520818" w:history="1">
+          <w:hyperlink w:anchor="_Toc481564763" w:history="1">
             <w:r>
               <w:rPr>
                 <w:rStyle w:val="Hyperlink"/>
                 <w:noProof/>
               </w:rPr>
-              <w:t>Drivers</w:t>
+              <w:t>Microsoft Word</w:t>
             </w:r>
             <w:r>
               <w:rPr>
@@ -4490,7 +6637,7 @@
                 <w:noProof/>
                 <w:webHidden/>
               </w:rPr>
-              <w:instrText xml:space="preserve"> PAGEREF _Toc481520818 \h </w:instrText>
+              <w:instrText xml:space="preserve"> PAGEREF _Toc481564763 \h </w:instrText>
             </w:r>
             <w:r>
               <w:rPr>
@@ -4510,7 +6657,7 @@
                 <w:noProof/>
                 <w:webHidden/>
               </w:rPr>
-              <w:t>3</w:t>
+              <w:t>10</w:t>
             </w:r>
             <w:r>
               <w:rPr>
@@ -4523,7 +6670,7 @@
         </w:p>
         <w:p>
           <w:pPr>
-            <w:pStyle w:val="TOC5"/>
+            <w:pStyle w:val="TOC3"/>
             <w:tabs>
               <w:tab w:val="right" w:leader="dot" w:pos="9062"/>
             </w:tabs>
@@ -4533,13 +6680,13 @@
               <w:lang w:eastAsia="nl-NL"/>
             </w:rPr>
           </w:pPr>
-          <w:hyperlink w:anchor="_Toc481520819" w:history="1">
+          <w:hyperlink w:anchor="_Toc481564764" w:history="1">
             <w:r>
               <w:rPr>
                 <w:rStyle w:val="Hyperlink"/>
                 <w:noProof/>
               </w:rPr>
-              <w:t>Audio-invoer en -uitvoer</w:t>
+              <w:t>2013</w:t>
             </w:r>
             <w:r>
               <w:rPr>
@@ -4560,7 +6707,7 @@
                 <w:noProof/>
                 <w:webHidden/>
               </w:rPr>
-              <w:instrText xml:space="preserve"> PAGEREF _Toc481520819 \h </w:instrText>
+              <w:instrText xml:space="preserve"> PAGEREF _Toc481564764 \h </w:instrText>
             </w:r>
             <w:r>
               <w:rPr>
@@ -4580,7 +6727,7 @@
                 <w:noProof/>
                 <w:webHidden/>
               </w:rPr>
-              <w:t>3</w:t>
+              <w:t>10</w:t>
             </w:r>
             <w:r>
               <w:rPr>
@@ -4593,7 +6740,7 @@
         </w:p>
         <w:p>
           <w:pPr>
-            <w:pStyle w:val="TOC5"/>
+            <w:pStyle w:val="TOC3"/>
             <w:tabs>
               <w:tab w:val="right" w:leader="dot" w:pos="9062"/>
             </w:tabs>
@@ -4603,13 +6750,13 @@
               <w:lang w:eastAsia="nl-NL"/>
             </w:rPr>
           </w:pPr>
-          <w:hyperlink w:anchor="_Toc481520820" w:history="1">
+          <w:hyperlink w:anchor="_Toc481564765" w:history="1">
             <w:r>
               <w:rPr>
                 <w:rStyle w:val="Hyperlink"/>
                 <w:noProof/>
               </w:rPr>
-              <w:t>Accu's</w:t>
+              <w:t>2010</w:t>
             </w:r>
             <w:r>
               <w:rPr>
@@ -4630,7 +6777,7 @@
                 <w:noProof/>
                 <w:webHidden/>
               </w:rPr>
-              <w:instrText xml:space="preserve"> PAGEREF _Toc481520820 \h </w:instrText>
+              <w:instrText xml:space="preserve"> PAGEREF _Toc481564765 \h </w:instrText>
             </w:r>
             <w:r>
               <w:rPr>
@@ -4650,7 +6797,7 @@
                 <w:noProof/>
                 <w:webHidden/>
               </w:rPr>
-              <w:t>3</w:t>
+              <w:t>10</w:t>
             </w:r>
             <w:r>
               <w:rPr>
@@ -4663,7 +6810,7 @@
         </w:p>
         <w:p>
           <w:pPr>
-            <w:pStyle w:val="TOC5"/>
+            <w:pStyle w:val="TOC2"/>
             <w:tabs>
               <w:tab w:val="right" w:leader="dot" w:pos="9062"/>
             </w:tabs>
@@ -4673,13 +6820,13 @@
               <w:lang w:eastAsia="nl-NL"/>
             </w:rPr>
           </w:pPr>
-          <w:hyperlink w:anchor="_Toc481520821" w:history="1">
+          <w:hyperlink w:anchor="_Toc481564766" w:history="1">
             <w:r>
               <w:rPr>
                 <w:rStyle w:val="Hyperlink"/>
                 <w:noProof/>
               </w:rPr>
-              <w:t>Bluetooth</w:t>
+              <w:t>Microsoft Project Professional 2013</w:t>
             </w:r>
             <w:r>
               <w:rPr>
@@ -4700,7 +6847,7 @@
                 <w:noProof/>
                 <w:webHidden/>
               </w:rPr>
-              <w:instrText xml:space="preserve"> PAGEREF _Toc481520821 \h </w:instrText>
+              <w:instrText xml:space="preserve"> PAGEREF _Toc481564766 \h </w:instrText>
             </w:r>
             <w:r>
               <w:rPr>
@@ -4720,7 +6867,7 @@
                 <w:noProof/>
                 <w:webHidden/>
               </w:rPr>
-              <w:t>3</w:t>
+              <w:t>10</w:t>
             </w:r>
             <w:r>
               <w:rPr>
@@ -4733,7 +6880,7 @@
         </w:p>
         <w:p>
           <w:pPr>
-            <w:pStyle w:val="TOC5"/>
+            <w:pStyle w:val="TOC2"/>
             <w:tabs>
               <w:tab w:val="right" w:leader="dot" w:pos="9062"/>
             </w:tabs>
@@ -4743,13 +6890,13 @@
               <w:lang w:eastAsia="nl-NL"/>
             </w:rPr>
           </w:pPr>
-          <w:hyperlink w:anchor="_Toc481520822" w:history="1">
+          <w:hyperlink w:anchor="_Toc481564767" w:history="1">
             <w:r>
               <w:rPr>
                 <w:rStyle w:val="Hyperlink"/>
                 <w:noProof/>
               </w:rPr>
-              <w:t>Computer</w:t>
+              <w:t>Microsoft Visio Professional 2013</w:t>
             </w:r>
             <w:r>
               <w:rPr>
@@ -4770,7 +6917,7 @@
                 <w:noProof/>
                 <w:webHidden/>
               </w:rPr>
-              <w:instrText xml:space="preserve"> PAGEREF _Toc481520822 \h </w:instrText>
+              <w:instrText xml:space="preserve"> PAGEREF _Toc481564767 \h </w:instrText>
             </w:r>
             <w:r>
               <w:rPr>
@@ -4790,7 +6937,7 @@
                 <w:noProof/>
                 <w:webHidden/>
               </w:rPr>
-              <w:t>3</w:t>
+              <w:t>10</w:t>
             </w:r>
             <w:r>
               <w:rPr>
@@ -4803,7 +6950,7 @@
         </w:p>
         <w:p>
           <w:pPr>
-            <w:pStyle w:val="TOC5"/>
+            <w:pStyle w:val="TOC2"/>
             <w:tabs>
               <w:tab w:val="right" w:leader="dot" w:pos="9062"/>
             </w:tabs>
@@ -4813,13 +6960,13 @@
               <w:lang w:eastAsia="nl-NL"/>
             </w:rPr>
           </w:pPr>
-          <w:hyperlink w:anchor="_Toc481520823" w:history="1">
+          <w:hyperlink w:anchor="_Toc481564768" w:history="1">
             <w:r>
               <w:rPr>
                 <w:rStyle w:val="Hyperlink"/>
                 <w:noProof/>
               </w:rPr>
-              <w:t>Schijfstations</w:t>
+              <w:t>GitHub</w:t>
             </w:r>
             <w:r>
               <w:rPr>
@@ -4840,7 +6987,7 @@
                 <w:noProof/>
                 <w:webHidden/>
               </w:rPr>
-              <w:instrText xml:space="preserve"> PAGEREF _Toc481520823 \h </w:instrText>
+              <w:instrText xml:space="preserve"> PAGEREF _Toc481564768 \h </w:instrText>
             </w:r>
             <w:r>
               <w:rPr>
@@ -4860,7 +7007,7 @@
                 <w:noProof/>
                 <w:webHidden/>
               </w:rPr>
-              <w:t>4</w:t>
+              <w:t>10</w:t>
             </w:r>
             <w:r>
               <w:rPr>
@@ -4873,7 +7020,7 @@
         </w:p>
         <w:p>
           <w:pPr>
-            <w:pStyle w:val="TOC5"/>
+            <w:pStyle w:val="TOC2"/>
             <w:tabs>
               <w:tab w:val="right" w:leader="dot" w:pos="9062"/>
             </w:tabs>
@@ -4883,13 +7030,13 @@
               <w:lang w:eastAsia="nl-NL"/>
             </w:rPr>
           </w:pPr>
-          <w:hyperlink w:anchor="_Toc481520824" w:history="1">
+          <w:hyperlink w:anchor="_Toc481564769" w:history="1">
             <w:r>
               <w:rPr>
                 <w:rStyle w:val="Hyperlink"/>
                 <w:noProof/>
               </w:rPr>
-              <w:t>Beeldschermadapters</w:t>
+              <w:t>Visual Studio Code</w:t>
             </w:r>
             <w:r>
               <w:rPr>
@@ -4910,7 +7057,7 @@
                 <w:noProof/>
                 <w:webHidden/>
               </w:rPr>
-              <w:instrText xml:space="preserve"> PAGEREF _Toc481520824 \h </w:instrText>
+              <w:instrText xml:space="preserve"> PAGEREF _Toc481564769 \h </w:instrText>
             </w:r>
             <w:r>
               <w:rPr>
@@ -4930,7 +7077,7 @@
                 <w:noProof/>
                 <w:webHidden/>
               </w:rPr>
-              <w:t>4</w:t>
+              <w:t>10</w:t>
             </w:r>
             <w:r>
               <w:rPr>
@@ -4943,7 +7090,7 @@
         </w:p>
         <w:p>
           <w:pPr>
-            <w:pStyle w:val="TOC5"/>
+            <w:pStyle w:val="TOC2"/>
             <w:tabs>
               <w:tab w:val="right" w:leader="dot" w:pos="9062"/>
             </w:tabs>
@@ -4953,13 +7100,13 @@
               <w:lang w:eastAsia="nl-NL"/>
             </w:rPr>
           </w:pPr>
-          <w:hyperlink w:anchor="_Toc481520825" w:history="1">
+          <w:hyperlink w:anchor="_Toc481564770" w:history="1">
             <w:r>
               <w:rPr>
                 <w:rStyle w:val="Hyperlink"/>
                 <w:noProof/>
               </w:rPr>
-              <w:t>DVD/CD-ROM stations</w:t>
+              <w:t>Paint.net</w:t>
             </w:r>
             <w:r>
               <w:rPr>
@@ -4980,7 +7127,7 @@
                 <w:noProof/>
                 <w:webHidden/>
               </w:rPr>
-              <w:instrText xml:space="preserve"> PAGEREF _Toc481520825 \h </w:instrText>
+              <w:instrText xml:space="preserve"> PAGEREF _Toc481564770 \h </w:instrText>
             </w:r>
             <w:r>
               <w:rPr>
@@ -5000,7 +7147,7 @@
                 <w:noProof/>
                 <w:webHidden/>
               </w:rPr>
-              <w:t>4</w:t>
+              <w:t>11</w:t>
             </w:r>
             <w:r>
               <w:rPr>
@@ -5013,7 +7160,7 @@
         </w:p>
         <w:p>
           <w:pPr>
-            <w:pStyle w:val="TOC5"/>
+            <w:pStyle w:val="TOC2"/>
             <w:tabs>
               <w:tab w:val="right" w:leader="dot" w:pos="9062"/>
             </w:tabs>
@@ -5023,13 +7170,13 @@
               <w:lang w:eastAsia="nl-NL"/>
             </w:rPr>
           </w:pPr>
-          <w:hyperlink w:anchor="_Toc481520826" w:history="1">
+          <w:hyperlink w:anchor="_Toc481564771" w:history="1">
             <w:r>
               <w:rPr>
                 <w:rStyle w:val="Hyperlink"/>
                 <w:noProof/>
               </w:rPr>
-              <w:t>Frimware</w:t>
+              <w:t>Visual Studio</w:t>
             </w:r>
             <w:r>
               <w:rPr>
@@ -5050,7 +7197,7 @@
                 <w:noProof/>
                 <w:webHidden/>
               </w:rPr>
-              <w:instrText xml:space="preserve"> PAGEREF _Toc481520826 \h </w:instrText>
+              <w:instrText xml:space="preserve"> PAGEREF _Toc481564771 \h </w:instrText>
             </w:r>
             <w:r>
               <w:rPr>
@@ -5070,7 +7217,7 @@
                 <w:noProof/>
                 <w:webHidden/>
               </w:rPr>
-              <w:t>4</w:t>
+              <w:t>11</w:t>
             </w:r>
             <w:r>
               <w:rPr>
@@ -5083,7 +7230,7 @@
         </w:p>
         <w:p>
           <w:pPr>
-            <w:pStyle w:val="TOC5"/>
+            <w:pStyle w:val="TOC3"/>
             <w:tabs>
               <w:tab w:val="right" w:leader="dot" w:pos="9062"/>
             </w:tabs>
@@ -5093,13 +7240,13 @@
               <w:lang w:eastAsia="nl-NL"/>
             </w:rPr>
           </w:pPr>
-          <w:hyperlink w:anchor="_Toc481520827" w:history="1">
+          <w:hyperlink w:anchor="_Toc481564772" w:history="1">
             <w:r>
               <w:rPr>
                 <w:rStyle w:val="Hyperlink"/>
                 <w:noProof/>
               </w:rPr>
-              <w:t>Human Interface Devices</w:t>
+              <w:t>Professional 2013</w:t>
             </w:r>
             <w:r>
               <w:rPr>
@@ -5120,7 +7267,7 @@
                 <w:noProof/>
                 <w:webHidden/>
               </w:rPr>
-              <w:instrText xml:space="preserve"> PAGEREF _Toc481520827 \h </w:instrText>
+              <w:instrText xml:space="preserve"> PAGEREF _Toc481564772 \h </w:instrText>
             </w:r>
             <w:r>
               <w:rPr>
@@ -5140,7 +7287,7 @@
                 <w:noProof/>
                 <w:webHidden/>
               </w:rPr>
-              <w:t>4</w:t>
+              <w:t>11</w:t>
             </w:r>
             <w:r>
               <w:rPr>
@@ -5153,7 +7300,7 @@
         </w:p>
         <w:p>
           <w:pPr>
-            <w:pStyle w:val="TOC5"/>
+            <w:pStyle w:val="TOC3"/>
             <w:tabs>
               <w:tab w:val="right" w:leader="dot" w:pos="9062"/>
             </w:tabs>
@@ -5163,13 +7310,13 @@
               <w:lang w:eastAsia="nl-NL"/>
             </w:rPr>
           </w:pPr>
-          <w:hyperlink w:anchor="_Toc481520828" w:history="1">
+          <w:hyperlink w:anchor="_Toc481564773" w:history="1">
             <w:r>
               <w:rPr>
                 <w:rStyle w:val="Hyperlink"/>
                 <w:noProof/>
               </w:rPr>
-              <w:t>IDE ATA/ATAPI controllers</w:t>
+              <w:t>Ultimate 2013</w:t>
             </w:r>
             <w:r>
               <w:rPr>
@@ -5190,7 +7337,7 @@
                 <w:noProof/>
                 <w:webHidden/>
               </w:rPr>
-              <w:instrText xml:space="preserve"> PAGEREF _Toc481520828 \h </w:instrText>
+              <w:instrText xml:space="preserve"> PAGEREF _Toc481564773 \h </w:instrText>
             </w:r>
             <w:r>
               <w:rPr>
@@ -5210,7 +7357,7 @@
                 <w:noProof/>
                 <w:webHidden/>
               </w:rPr>
-              <w:t>4</w:t>
+              <w:t>11</w:t>
             </w:r>
             <w:r>
               <w:rPr>
@@ -5223,7 +7370,7 @@
         </w:p>
         <w:p>
           <w:pPr>
-            <w:pStyle w:val="TOC5"/>
+            <w:pStyle w:val="TOC2"/>
             <w:tabs>
               <w:tab w:val="right" w:leader="dot" w:pos="9062"/>
             </w:tabs>
@@ -5233,13 +7380,13 @@
               <w:lang w:eastAsia="nl-NL"/>
             </w:rPr>
           </w:pPr>
-          <w:hyperlink w:anchor="_Toc481520829" w:history="1">
+          <w:hyperlink w:anchor="_Toc481564774" w:history="1">
             <w:r>
               <w:rPr>
                 <w:rStyle w:val="Hyperlink"/>
                 <w:noProof/>
               </w:rPr>
-              <w:t>Toestenborden</w:t>
+              <w:t>SQL Server Data Tools voor Visual Studio</w:t>
             </w:r>
             <w:r>
               <w:rPr>
@@ -5260,7 +7407,7 @@
                 <w:noProof/>
                 <w:webHidden/>
               </w:rPr>
-              <w:instrText xml:space="preserve"> PAGEREF _Toc481520829 \h </w:instrText>
+              <w:instrText xml:space="preserve"> PAGEREF _Toc481564774 \h </w:instrText>
             </w:r>
             <w:r>
               <w:rPr>
@@ -5280,7 +7427,7 @@
                 <w:noProof/>
                 <w:webHidden/>
               </w:rPr>
-              <w:t>5</w:t>
+              <w:t>11</w:t>
             </w:r>
             <w:r>
               <w:rPr>
@@ -5293,7 +7440,7 @@
         </w:p>
         <w:p>
           <w:pPr>
-            <w:pStyle w:val="TOC5"/>
+            <w:pStyle w:val="TOC2"/>
             <w:tabs>
               <w:tab w:val="right" w:leader="dot" w:pos="9062"/>
             </w:tabs>
@@ -5303,13 +7450,13 @@
               <w:lang w:eastAsia="nl-NL"/>
             </w:rPr>
           </w:pPr>
-          <w:hyperlink w:anchor="_Toc481520830" w:history="1">
+          <w:hyperlink w:anchor="_Toc481564775" w:history="1">
             <w:r>
               <w:rPr>
                 <w:rStyle w:val="Hyperlink"/>
                 <w:noProof/>
               </w:rPr>
-              <w:t>Geheugen technologie apparaten</w:t>
+              <w:t>Foxit Reader</w:t>
             </w:r>
             <w:r>
               <w:rPr>
@@ -5330,7 +7477,7 @@
                 <w:noProof/>
                 <w:webHidden/>
               </w:rPr>
-              <w:instrText xml:space="preserve"> PAGEREF _Toc481520830 \h </w:instrText>
+              <w:instrText xml:space="preserve"> PAGEREF _Toc481564775 \h </w:instrText>
             </w:r>
             <w:r>
               <w:rPr>
@@ -5350,707 +7497,7 @@
                 <w:noProof/>
                 <w:webHidden/>
               </w:rPr>
-              <w:t>5</w:t>
-            </w:r>
-            <w:r>
-              <w:rPr>
-                <w:noProof/>
-                <w:webHidden/>
-              </w:rPr>
-              <w:fldChar w:fldCharType="end"/>
-            </w:r>
-          </w:hyperlink>
-        </w:p>
-        <w:p>
-          <w:pPr>
-            <w:pStyle w:val="TOC5"/>
-            <w:tabs>
-              <w:tab w:val="right" w:leader="dot" w:pos="9062"/>
-            </w:tabs>
-            <w:rPr>
-              <w:rFonts w:eastAsiaTheme="minorEastAsia"/>
-              <w:noProof/>
-              <w:lang w:eastAsia="nl-NL"/>
-            </w:rPr>
-          </w:pPr>
-          <w:hyperlink w:anchor="_Toc481520831" w:history="1">
-            <w:r>
-              <w:rPr>
-                <w:rStyle w:val="Hyperlink"/>
-                <w:noProof/>
-              </w:rPr>
-              <w:t>Muis- en aanwijsapparaten</w:t>
-            </w:r>
-            <w:r>
-              <w:rPr>
-                <w:noProof/>
-                <w:webHidden/>
-              </w:rPr>
-              <w:tab/>
-            </w:r>
-            <w:r>
-              <w:rPr>
-                <w:noProof/>
-                <w:webHidden/>
-              </w:rPr>
-              <w:fldChar w:fldCharType="begin"/>
-            </w:r>
-            <w:r>
-              <w:rPr>
-                <w:noProof/>
-                <w:webHidden/>
-              </w:rPr>
-              <w:instrText xml:space="preserve"> PAGEREF _Toc481520831 \h </w:instrText>
-            </w:r>
-            <w:r>
-              <w:rPr>
-                <w:noProof/>
-                <w:webHidden/>
-              </w:rPr>
-            </w:r>
-            <w:r>
-              <w:rPr>
-                <w:noProof/>
-                <w:webHidden/>
-              </w:rPr>
-              <w:fldChar w:fldCharType="separate"/>
-            </w:r>
-            <w:r>
-              <w:rPr>
-                <w:noProof/>
-                <w:webHidden/>
-              </w:rPr>
-              <w:t>5</w:t>
-            </w:r>
-            <w:r>
-              <w:rPr>
-                <w:noProof/>
-                <w:webHidden/>
-              </w:rPr>
-              <w:fldChar w:fldCharType="end"/>
-            </w:r>
-          </w:hyperlink>
-        </w:p>
-        <w:p>
-          <w:pPr>
-            <w:pStyle w:val="TOC5"/>
-            <w:tabs>
-              <w:tab w:val="right" w:leader="dot" w:pos="9062"/>
-            </w:tabs>
-            <w:rPr>
-              <w:rFonts w:eastAsiaTheme="minorEastAsia"/>
-              <w:noProof/>
-              <w:lang w:eastAsia="nl-NL"/>
-            </w:rPr>
-          </w:pPr>
-          <w:hyperlink w:anchor="_Toc481520832" w:history="1">
-            <w:r>
-              <w:rPr>
-                <w:rStyle w:val="Hyperlink"/>
-                <w:noProof/>
-              </w:rPr>
-              <w:t>Monitor</w:t>
-            </w:r>
-            <w:r>
-              <w:rPr>
-                <w:noProof/>
-                <w:webHidden/>
-              </w:rPr>
-              <w:tab/>
-            </w:r>
-            <w:r>
-              <w:rPr>
-                <w:noProof/>
-                <w:webHidden/>
-              </w:rPr>
-              <w:fldChar w:fldCharType="begin"/>
-            </w:r>
-            <w:r>
-              <w:rPr>
-                <w:noProof/>
-                <w:webHidden/>
-              </w:rPr>
-              <w:instrText xml:space="preserve"> PAGEREF _Toc481520832 \h </w:instrText>
-            </w:r>
-            <w:r>
-              <w:rPr>
-                <w:noProof/>
-                <w:webHidden/>
-              </w:rPr>
-            </w:r>
-            <w:r>
-              <w:rPr>
-                <w:noProof/>
-                <w:webHidden/>
-              </w:rPr>
-              <w:fldChar w:fldCharType="separate"/>
-            </w:r>
-            <w:r>
-              <w:rPr>
-                <w:noProof/>
-                <w:webHidden/>
-              </w:rPr>
-              <w:t>5</w:t>
-            </w:r>
-            <w:r>
-              <w:rPr>
-                <w:noProof/>
-                <w:webHidden/>
-              </w:rPr>
-              <w:fldChar w:fldCharType="end"/>
-            </w:r>
-          </w:hyperlink>
-        </w:p>
-        <w:p>
-          <w:pPr>
-            <w:pStyle w:val="TOC5"/>
-            <w:tabs>
-              <w:tab w:val="right" w:leader="dot" w:pos="9062"/>
-            </w:tabs>
-            <w:rPr>
-              <w:rFonts w:eastAsiaTheme="minorEastAsia"/>
-              <w:noProof/>
-              <w:lang w:eastAsia="nl-NL"/>
-            </w:rPr>
-          </w:pPr>
-          <w:hyperlink w:anchor="_Toc481520833" w:history="1">
-            <w:r>
-              <w:rPr>
-                <w:rStyle w:val="Hyperlink"/>
-                <w:noProof/>
-              </w:rPr>
-              <w:t>Netwerk adapters</w:t>
-            </w:r>
-            <w:r>
-              <w:rPr>
-                <w:noProof/>
-                <w:webHidden/>
-              </w:rPr>
-              <w:tab/>
-            </w:r>
-            <w:r>
-              <w:rPr>
-                <w:noProof/>
-                <w:webHidden/>
-              </w:rPr>
-              <w:fldChar w:fldCharType="begin"/>
-            </w:r>
-            <w:r>
-              <w:rPr>
-                <w:noProof/>
-                <w:webHidden/>
-              </w:rPr>
-              <w:instrText xml:space="preserve"> PAGEREF _Toc481520833 \h </w:instrText>
-            </w:r>
-            <w:r>
-              <w:rPr>
-                <w:noProof/>
-                <w:webHidden/>
-              </w:rPr>
-            </w:r>
-            <w:r>
-              <w:rPr>
-                <w:noProof/>
-                <w:webHidden/>
-              </w:rPr>
-              <w:fldChar w:fldCharType="separate"/>
-            </w:r>
-            <w:r>
-              <w:rPr>
-                <w:noProof/>
-                <w:webHidden/>
-              </w:rPr>
-              <w:t>5</w:t>
-            </w:r>
-            <w:r>
-              <w:rPr>
-                <w:noProof/>
-                <w:webHidden/>
-              </w:rPr>
-              <w:fldChar w:fldCharType="end"/>
-            </w:r>
-          </w:hyperlink>
-        </w:p>
-        <w:p>
-          <w:pPr>
-            <w:pStyle w:val="TOC5"/>
-            <w:tabs>
-              <w:tab w:val="right" w:leader="dot" w:pos="9062"/>
-            </w:tabs>
-            <w:rPr>
-              <w:rFonts w:eastAsiaTheme="minorEastAsia"/>
-              <w:noProof/>
-              <w:lang w:eastAsia="nl-NL"/>
-            </w:rPr>
-          </w:pPr>
-          <w:hyperlink w:anchor="_Toc481520834" w:history="1">
-            <w:r>
-              <w:rPr>
-                <w:rStyle w:val="Hyperlink"/>
-                <w:noProof/>
-              </w:rPr>
-              <w:t>Processor</w:t>
-            </w:r>
-            <w:r>
-              <w:rPr>
-                <w:noProof/>
-                <w:webHidden/>
-              </w:rPr>
-              <w:tab/>
-            </w:r>
-            <w:r>
-              <w:rPr>
-                <w:noProof/>
-                <w:webHidden/>
-              </w:rPr>
-              <w:fldChar w:fldCharType="begin"/>
-            </w:r>
-            <w:r>
-              <w:rPr>
-                <w:noProof/>
-                <w:webHidden/>
-              </w:rPr>
-              <w:instrText xml:space="preserve"> PAGEREF _Toc481520834 \h </w:instrText>
-            </w:r>
-            <w:r>
-              <w:rPr>
-                <w:noProof/>
-                <w:webHidden/>
-              </w:rPr>
-            </w:r>
-            <w:r>
-              <w:rPr>
-                <w:noProof/>
-                <w:webHidden/>
-              </w:rPr>
-              <w:fldChar w:fldCharType="separate"/>
-            </w:r>
-            <w:r>
-              <w:rPr>
-                <w:noProof/>
-                <w:webHidden/>
-              </w:rPr>
-              <w:t>5</w:t>
-            </w:r>
-            <w:r>
-              <w:rPr>
-                <w:noProof/>
-                <w:webHidden/>
-              </w:rPr>
-              <w:fldChar w:fldCharType="end"/>
-            </w:r>
-          </w:hyperlink>
-        </w:p>
-        <w:p>
-          <w:pPr>
-            <w:pStyle w:val="TOC5"/>
-            <w:tabs>
-              <w:tab w:val="right" w:leader="dot" w:pos="9062"/>
-            </w:tabs>
-            <w:rPr>
-              <w:rFonts w:eastAsiaTheme="minorEastAsia"/>
-              <w:noProof/>
-              <w:lang w:eastAsia="nl-NL"/>
-            </w:rPr>
-          </w:pPr>
-          <w:hyperlink w:anchor="_Toc481520835" w:history="1">
-            <w:r>
-              <w:rPr>
-                <w:rStyle w:val="Hyperlink"/>
-                <w:noProof/>
-              </w:rPr>
-              <w:t>Sensoren</w:t>
-            </w:r>
-            <w:r>
-              <w:rPr>
-                <w:noProof/>
-                <w:webHidden/>
-              </w:rPr>
-              <w:tab/>
-            </w:r>
-            <w:r>
-              <w:rPr>
-                <w:noProof/>
-                <w:webHidden/>
-              </w:rPr>
-              <w:fldChar w:fldCharType="begin"/>
-            </w:r>
-            <w:r>
-              <w:rPr>
-                <w:noProof/>
-                <w:webHidden/>
-              </w:rPr>
-              <w:instrText xml:space="preserve"> PAGEREF _Toc481520835 \h </w:instrText>
-            </w:r>
-            <w:r>
-              <w:rPr>
-                <w:noProof/>
-                <w:webHidden/>
-              </w:rPr>
-            </w:r>
-            <w:r>
-              <w:rPr>
-                <w:noProof/>
-                <w:webHidden/>
-              </w:rPr>
-              <w:fldChar w:fldCharType="separate"/>
-            </w:r>
-            <w:r>
-              <w:rPr>
-                <w:noProof/>
-                <w:webHidden/>
-              </w:rPr>
-              <w:t>5</w:t>
-            </w:r>
-            <w:r>
-              <w:rPr>
-                <w:noProof/>
-                <w:webHidden/>
-              </w:rPr>
-              <w:fldChar w:fldCharType="end"/>
-            </w:r>
-          </w:hyperlink>
-        </w:p>
-        <w:p>
-          <w:pPr>
-            <w:pStyle w:val="TOC5"/>
-            <w:tabs>
-              <w:tab w:val="right" w:leader="dot" w:pos="9062"/>
-            </w:tabs>
-            <w:rPr>
-              <w:rFonts w:eastAsiaTheme="minorEastAsia"/>
-              <w:noProof/>
-              <w:lang w:eastAsia="nl-NL"/>
-            </w:rPr>
-          </w:pPr>
-          <w:hyperlink w:anchor="_Toc481520836" w:history="1">
-            <w:r>
-              <w:rPr>
-                <w:rStyle w:val="Hyperlink"/>
-                <w:noProof/>
-              </w:rPr>
-              <w:t>Softwareoplossingen</w:t>
-            </w:r>
-            <w:r>
-              <w:rPr>
-                <w:noProof/>
-                <w:webHidden/>
-              </w:rPr>
-              <w:tab/>
-            </w:r>
-            <w:r>
-              <w:rPr>
-                <w:noProof/>
-                <w:webHidden/>
-              </w:rPr>
-              <w:fldChar w:fldCharType="begin"/>
-            </w:r>
-            <w:r>
-              <w:rPr>
-                <w:noProof/>
-                <w:webHidden/>
-              </w:rPr>
-              <w:instrText xml:space="preserve"> PAGEREF _Toc481520836 \h </w:instrText>
-            </w:r>
-            <w:r>
-              <w:rPr>
-                <w:noProof/>
-                <w:webHidden/>
-              </w:rPr>
-            </w:r>
-            <w:r>
-              <w:rPr>
-                <w:noProof/>
-                <w:webHidden/>
-              </w:rPr>
-              <w:fldChar w:fldCharType="separate"/>
-            </w:r>
-            <w:r>
-              <w:rPr>
-                <w:noProof/>
-                <w:webHidden/>
-              </w:rPr>
-              <w:t>6</w:t>
-            </w:r>
-            <w:r>
-              <w:rPr>
-                <w:noProof/>
-                <w:webHidden/>
-              </w:rPr>
-              <w:fldChar w:fldCharType="end"/>
-            </w:r>
-          </w:hyperlink>
-        </w:p>
-        <w:p>
-          <w:pPr>
-            <w:pStyle w:val="TOC5"/>
-            <w:tabs>
-              <w:tab w:val="right" w:leader="dot" w:pos="9062"/>
-            </w:tabs>
-            <w:rPr>
-              <w:rFonts w:eastAsiaTheme="minorEastAsia"/>
-              <w:noProof/>
-              <w:lang w:eastAsia="nl-NL"/>
-            </w:rPr>
-          </w:pPr>
-          <w:hyperlink w:anchor="_Toc481520837" w:history="1">
-            <w:r>
-              <w:rPr>
-                <w:rStyle w:val="Hyperlink"/>
-                <w:noProof/>
-              </w:rPr>
-              <w:t>Besturingen voor geluid, video en spelletjes</w:t>
-            </w:r>
-            <w:r>
-              <w:rPr>
-                <w:noProof/>
-                <w:webHidden/>
-              </w:rPr>
-              <w:tab/>
-            </w:r>
-            <w:r>
-              <w:rPr>
-                <w:noProof/>
-                <w:webHidden/>
-              </w:rPr>
-              <w:fldChar w:fldCharType="begin"/>
-            </w:r>
-            <w:r>
-              <w:rPr>
-                <w:noProof/>
-                <w:webHidden/>
-              </w:rPr>
-              <w:instrText xml:space="preserve"> PAGEREF _Toc481520837 \h </w:instrText>
-            </w:r>
-            <w:r>
-              <w:rPr>
-                <w:noProof/>
-                <w:webHidden/>
-              </w:rPr>
-            </w:r>
-            <w:r>
-              <w:rPr>
-                <w:noProof/>
-                <w:webHidden/>
-              </w:rPr>
-              <w:fldChar w:fldCharType="separate"/>
-            </w:r>
-            <w:r>
-              <w:rPr>
-                <w:noProof/>
-                <w:webHidden/>
-              </w:rPr>
-              <w:t>6</w:t>
-            </w:r>
-            <w:r>
-              <w:rPr>
-                <w:noProof/>
-                <w:webHidden/>
-              </w:rPr>
-              <w:fldChar w:fldCharType="end"/>
-            </w:r>
-          </w:hyperlink>
-        </w:p>
-        <w:p>
-          <w:pPr>
-            <w:pStyle w:val="TOC5"/>
-            <w:tabs>
-              <w:tab w:val="right" w:leader="dot" w:pos="9062"/>
-            </w:tabs>
-            <w:rPr>
-              <w:rFonts w:eastAsiaTheme="minorEastAsia"/>
-              <w:noProof/>
-              <w:lang w:eastAsia="nl-NL"/>
-            </w:rPr>
-          </w:pPr>
-          <w:hyperlink w:anchor="_Toc481520838" w:history="1">
-            <w:r>
-              <w:rPr>
-                <w:rStyle w:val="Hyperlink"/>
-                <w:noProof/>
-              </w:rPr>
-              <w:t>Opslag controllers</w:t>
-            </w:r>
-            <w:r>
-              <w:rPr>
-                <w:noProof/>
-                <w:webHidden/>
-              </w:rPr>
-              <w:tab/>
-            </w:r>
-            <w:r>
-              <w:rPr>
-                <w:noProof/>
-                <w:webHidden/>
-              </w:rPr>
-              <w:fldChar w:fldCharType="begin"/>
-            </w:r>
-            <w:r>
-              <w:rPr>
-                <w:noProof/>
-                <w:webHidden/>
-              </w:rPr>
-              <w:instrText xml:space="preserve"> PAGEREF _Toc481520838 \h </w:instrText>
-            </w:r>
-            <w:r>
-              <w:rPr>
-                <w:noProof/>
-                <w:webHidden/>
-              </w:rPr>
-            </w:r>
-            <w:r>
-              <w:rPr>
-                <w:noProof/>
-                <w:webHidden/>
-              </w:rPr>
-              <w:fldChar w:fldCharType="separate"/>
-            </w:r>
-            <w:r>
-              <w:rPr>
-                <w:noProof/>
-                <w:webHidden/>
-              </w:rPr>
-              <w:t>6</w:t>
-            </w:r>
-            <w:r>
-              <w:rPr>
-                <w:noProof/>
-                <w:webHidden/>
-              </w:rPr>
-              <w:fldChar w:fldCharType="end"/>
-            </w:r>
-          </w:hyperlink>
-        </w:p>
-        <w:p>
-          <w:pPr>
-            <w:pStyle w:val="TOC5"/>
-            <w:tabs>
-              <w:tab w:val="right" w:leader="dot" w:pos="9062"/>
-            </w:tabs>
-            <w:rPr>
-              <w:rFonts w:eastAsiaTheme="minorEastAsia"/>
-              <w:noProof/>
-              <w:lang w:eastAsia="nl-NL"/>
-            </w:rPr>
-          </w:pPr>
-          <w:hyperlink w:anchor="_Toc481520839" w:history="1">
-            <w:r>
-              <w:rPr>
-                <w:rStyle w:val="Hyperlink"/>
-                <w:noProof/>
-              </w:rPr>
-              <w:t>Systeemapparaten</w:t>
-            </w:r>
-            <w:r>
-              <w:rPr>
-                <w:noProof/>
-                <w:webHidden/>
-              </w:rPr>
-              <w:tab/>
-            </w:r>
-            <w:r>
-              <w:rPr>
-                <w:noProof/>
-                <w:webHidden/>
-              </w:rPr>
-              <w:fldChar w:fldCharType="begin"/>
-            </w:r>
-            <w:r>
-              <w:rPr>
-                <w:noProof/>
-                <w:webHidden/>
-              </w:rPr>
-              <w:instrText xml:space="preserve"> PAGEREF _Toc481520839 \h </w:instrText>
-            </w:r>
-            <w:r>
-              <w:rPr>
-                <w:noProof/>
-                <w:webHidden/>
-              </w:rPr>
-            </w:r>
-            <w:r>
-              <w:rPr>
-                <w:noProof/>
-                <w:webHidden/>
-              </w:rPr>
-              <w:fldChar w:fldCharType="separate"/>
-            </w:r>
-            <w:r>
-              <w:rPr>
-                <w:noProof/>
-                <w:webHidden/>
-              </w:rPr>
-              <w:t>7</w:t>
-            </w:r>
-            <w:r>
-              <w:rPr>
-                <w:noProof/>
-                <w:webHidden/>
-              </w:rPr>
-              <w:fldChar w:fldCharType="end"/>
-            </w:r>
-          </w:hyperlink>
-        </w:p>
-        <w:p>
-          <w:pPr>
-            <w:pStyle w:val="TOC5"/>
-            <w:tabs>
-              <w:tab w:val="right" w:leader="dot" w:pos="9062"/>
-            </w:tabs>
-            <w:rPr>
-              <w:rFonts w:eastAsiaTheme="minorEastAsia"/>
-              <w:noProof/>
-              <w:lang w:eastAsia="nl-NL"/>
-            </w:rPr>
-          </w:pPr>
-          <w:hyperlink w:anchor="_Toc481520840" w:history="1">
-            <w:r>
-              <w:rPr>
-                <w:rStyle w:val="Hyperlink"/>
-                <w:noProof/>
-              </w:rPr>
-              <w:t>Universal Serial Bus controllers</w:t>
-            </w:r>
-            <w:r>
-              <w:rPr>
-                <w:noProof/>
-                <w:webHidden/>
-              </w:rPr>
-              <w:tab/>
-            </w:r>
-            <w:r>
-              <w:rPr>
-                <w:noProof/>
-                <w:webHidden/>
-              </w:rPr>
-              <w:fldChar w:fldCharType="begin"/>
-            </w:r>
-            <w:r>
-              <w:rPr>
-                <w:noProof/>
-                <w:webHidden/>
-              </w:rPr>
-              <w:instrText xml:space="preserve"> PAGEREF _Toc481520840 \h </w:instrText>
-            </w:r>
-            <w:r>
-              <w:rPr>
-                <w:noProof/>
-                <w:webHidden/>
-              </w:rPr>
-            </w:r>
-            <w:r>
-              <w:rPr>
-                <w:noProof/>
-                <w:webHidden/>
-              </w:rPr>
-              <w:fldChar w:fldCharType="separate"/>
-            </w:r>
-            <w:r>
-              <w:rPr>
-                <w:noProof/>
-                <w:webHidden/>
-              </w:rPr>
-              <w:t>9</w:t>
+              <w:t>11</w:t>
             </w:r>
             <w:r>
               <w:rPr>
@@ -6073,13 +7520,13 @@
               <w:lang w:eastAsia="nl-NL"/>
             </w:rPr>
           </w:pPr>
-          <w:hyperlink w:anchor="_Toc481520841" w:history="1">
+          <w:hyperlink w:anchor="_Toc481564776" w:history="1">
             <w:r>
               <w:rPr>
                 <w:rStyle w:val="Hyperlink"/>
                 <w:noProof/>
               </w:rPr>
-              <w:t>Software</w:t>
+              <w:t>Revisies</w:t>
             </w:r>
             <w:r>
               <w:rPr>
@@ -6100,1421 +7547,7 @@
                 <w:noProof/>
                 <w:webHidden/>
               </w:rPr>
-              <w:instrText xml:space="preserve"> PAGEREF _Toc481520841 \h </w:instrText>
-            </w:r>
-            <w:r>
-              <w:rPr>
-                <w:noProof/>
-                <w:webHidden/>
-              </w:rPr>
-            </w:r>
-            <w:r>
-              <w:rPr>
-                <w:noProof/>
-                <w:webHidden/>
-              </w:rPr>
-              <w:fldChar w:fldCharType="separate"/>
-            </w:r>
-            <w:r>
-              <w:rPr>
-                <w:noProof/>
-                <w:webHidden/>
-              </w:rPr>
-              <w:t>10</w:t>
-            </w:r>
-            <w:r>
-              <w:rPr>
-                <w:noProof/>
-                <w:webHidden/>
-              </w:rPr>
-              <w:fldChar w:fldCharType="end"/>
-            </w:r>
-          </w:hyperlink>
-        </w:p>
-        <w:p>
-          <w:pPr>
-            <w:pStyle w:val="TOC2"/>
-            <w:tabs>
-              <w:tab w:val="right" w:leader="dot" w:pos="9062"/>
-            </w:tabs>
-            <w:rPr>
-              <w:rFonts w:eastAsiaTheme="minorEastAsia"/>
-              <w:noProof/>
-              <w:lang w:eastAsia="nl-NL"/>
-            </w:rPr>
-          </w:pPr>
-          <w:hyperlink w:anchor="_Toc481520842" w:history="1">
-            <w:r>
-              <w:rPr>
-                <w:rStyle w:val="Hyperlink"/>
-                <w:noProof/>
-              </w:rPr>
-              <w:t>Windows 8.1 Professional</w:t>
-            </w:r>
-            <w:r>
-              <w:rPr>
-                <w:noProof/>
-                <w:webHidden/>
-              </w:rPr>
-              <w:tab/>
-            </w:r>
-            <w:r>
-              <w:rPr>
-                <w:noProof/>
-                <w:webHidden/>
-              </w:rPr>
-              <w:fldChar w:fldCharType="begin"/>
-            </w:r>
-            <w:r>
-              <w:rPr>
-                <w:noProof/>
-                <w:webHidden/>
-              </w:rPr>
-              <w:instrText xml:space="preserve"> PAGEREF _Toc481520842 \h </w:instrText>
-            </w:r>
-            <w:r>
-              <w:rPr>
-                <w:noProof/>
-                <w:webHidden/>
-              </w:rPr>
-            </w:r>
-            <w:r>
-              <w:rPr>
-                <w:noProof/>
-                <w:webHidden/>
-              </w:rPr>
-              <w:fldChar w:fldCharType="separate"/>
-            </w:r>
-            <w:r>
-              <w:rPr>
-                <w:noProof/>
-                <w:webHidden/>
-              </w:rPr>
-              <w:t>10</w:t>
-            </w:r>
-            <w:r>
-              <w:rPr>
-                <w:noProof/>
-                <w:webHidden/>
-              </w:rPr>
-              <w:fldChar w:fldCharType="end"/>
-            </w:r>
-          </w:hyperlink>
-        </w:p>
-        <w:p>
-          <w:pPr>
-            <w:pStyle w:val="TOC2"/>
-            <w:tabs>
-              <w:tab w:val="right" w:leader="dot" w:pos="9062"/>
-            </w:tabs>
-            <w:rPr>
-              <w:rFonts w:eastAsiaTheme="minorEastAsia"/>
-              <w:noProof/>
-              <w:lang w:eastAsia="nl-NL"/>
-            </w:rPr>
-          </w:pPr>
-          <w:hyperlink w:anchor="_Toc481520843" w:history="1">
-            <w:r>
-              <w:rPr>
-                <w:rStyle w:val="Hyperlink"/>
-                <w:noProof/>
-              </w:rPr>
-              <w:t>Microsoft Office Home and Student 2010</w:t>
-            </w:r>
-            <w:r>
-              <w:rPr>
-                <w:noProof/>
-                <w:webHidden/>
-              </w:rPr>
-              <w:tab/>
-            </w:r>
-            <w:r>
-              <w:rPr>
-                <w:noProof/>
-                <w:webHidden/>
-              </w:rPr>
-              <w:fldChar w:fldCharType="begin"/>
-            </w:r>
-            <w:r>
-              <w:rPr>
-                <w:noProof/>
-                <w:webHidden/>
-              </w:rPr>
-              <w:instrText xml:space="preserve"> PAGEREF _Toc481520843 \h </w:instrText>
-            </w:r>
-            <w:r>
-              <w:rPr>
-                <w:noProof/>
-                <w:webHidden/>
-              </w:rPr>
-            </w:r>
-            <w:r>
-              <w:rPr>
-                <w:noProof/>
-                <w:webHidden/>
-              </w:rPr>
-              <w:fldChar w:fldCharType="separate"/>
-            </w:r>
-            <w:r>
-              <w:rPr>
-                <w:noProof/>
-                <w:webHidden/>
-              </w:rPr>
-              <w:t>10</w:t>
-            </w:r>
-            <w:r>
-              <w:rPr>
-                <w:noProof/>
-                <w:webHidden/>
-              </w:rPr>
-              <w:fldChar w:fldCharType="end"/>
-            </w:r>
-          </w:hyperlink>
-        </w:p>
-        <w:p>
-          <w:pPr>
-            <w:pStyle w:val="TOC2"/>
-            <w:tabs>
-              <w:tab w:val="right" w:leader="dot" w:pos="9062"/>
-            </w:tabs>
-            <w:rPr>
-              <w:rFonts w:eastAsiaTheme="minorEastAsia"/>
-              <w:noProof/>
-              <w:lang w:eastAsia="nl-NL"/>
-            </w:rPr>
-          </w:pPr>
-          <w:hyperlink w:anchor="_Toc481520844" w:history="1">
-            <w:r>
-              <w:rPr>
-                <w:rStyle w:val="Hyperlink"/>
-                <w:noProof/>
-              </w:rPr>
-              <w:t>Microsoft Office Professional plus 2013</w:t>
-            </w:r>
-            <w:r>
-              <w:rPr>
-                <w:noProof/>
-                <w:webHidden/>
-              </w:rPr>
-              <w:tab/>
-            </w:r>
-            <w:r>
-              <w:rPr>
-                <w:noProof/>
-                <w:webHidden/>
-              </w:rPr>
-              <w:fldChar w:fldCharType="begin"/>
-            </w:r>
-            <w:r>
-              <w:rPr>
-                <w:noProof/>
-                <w:webHidden/>
-              </w:rPr>
-              <w:instrText xml:space="preserve"> PAGEREF _Toc481520844 \h </w:instrText>
-            </w:r>
-            <w:r>
-              <w:rPr>
-                <w:noProof/>
-                <w:webHidden/>
-              </w:rPr>
-            </w:r>
-            <w:r>
-              <w:rPr>
-                <w:noProof/>
-                <w:webHidden/>
-              </w:rPr>
-              <w:fldChar w:fldCharType="separate"/>
-            </w:r>
-            <w:r>
-              <w:rPr>
-                <w:noProof/>
-                <w:webHidden/>
-              </w:rPr>
-              <w:t>10</w:t>
-            </w:r>
-            <w:r>
-              <w:rPr>
-                <w:noProof/>
-                <w:webHidden/>
-              </w:rPr>
-              <w:fldChar w:fldCharType="end"/>
-            </w:r>
-          </w:hyperlink>
-        </w:p>
-        <w:p>
-          <w:pPr>
-            <w:pStyle w:val="TOC2"/>
-            <w:tabs>
-              <w:tab w:val="right" w:leader="dot" w:pos="9062"/>
-            </w:tabs>
-            <w:rPr>
-              <w:rFonts w:eastAsiaTheme="minorEastAsia"/>
-              <w:noProof/>
-              <w:lang w:eastAsia="nl-NL"/>
-            </w:rPr>
-          </w:pPr>
-          <w:hyperlink w:anchor="_Toc481520845" w:history="1">
-            <w:r>
-              <w:rPr>
-                <w:rStyle w:val="Hyperlink"/>
-                <w:noProof/>
-              </w:rPr>
-              <w:t>Microsoft Excel</w:t>
-            </w:r>
-            <w:r>
-              <w:rPr>
-                <w:noProof/>
-                <w:webHidden/>
-              </w:rPr>
-              <w:tab/>
-            </w:r>
-            <w:r>
-              <w:rPr>
-                <w:noProof/>
-                <w:webHidden/>
-              </w:rPr>
-              <w:fldChar w:fldCharType="begin"/>
-            </w:r>
-            <w:r>
-              <w:rPr>
-                <w:noProof/>
-                <w:webHidden/>
-              </w:rPr>
-              <w:instrText xml:space="preserve"> PAGEREF _Toc481520845 \h </w:instrText>
-            </w:r>
-            <w:r>
-              <w:rPr>
-                <w:noProof/>
-                <w:webHidden/>
-              </w:rPr>
-            </w:r>
-            <w:r>
-              <w:rPr>
-                <w:noProof/>
-                <w:webHidden/>
-              </w:rPr>
-              <w:fldChar w:fldCharType="separate"/>
-            </w:r>
-            <w:r>
-              <w:rPr>
-                <w:noProof/>
-                <w:webHidden/>
-              </w:rPr>
-              <w:t>10</w:t>
-            </w:r>
-            <w:r>
-              <w:rPr>
-                <w:noProof/>
-                <w:webHidden/>
-              </w:rPr>
-              <w:fldChar w:fldCharType="end"/>
-            </w:r>
-          </w:hyperlink>
-        </w:p>
-        <w:p>
-          <w:pPr>
-            <w:pStyle w:val="TOC3"/>
-            <w:tabs>
-              <w:tab w:val="right" w:leader="dot" w:pos="9062"/>
-            </w:tabs>
-            <w:rPr>
-              <w:rFonts w:eastAsiaTheme="minorEastAsia"/>
-              <w:noProof/>
-              <w:lang w:eastAsia="nl-NL"/>
-            </w:rPr>
-          </w:pPr>
-          <w:hyperlink w:anchor="_Toc481520846" w:history="1">
-            <w:r>
-              <w:rPr>
-                <w:rStyle w:val="Hyperlink"/>
-                <w:noProof/>
-              </w:rPr>
-              <w:t>2013</w:t>
-            </w:r>
-            <w:r>
-              <w:rPr>
-                <w:noProof/>
-                <w:webHidden/>
-              </w:rPr>
-              <w:tab/>
-            </w:r>
-            <w:r>
-              <w:rPr>
-                <w:noProof/>
-                <w:webHidden/>
-              </w:rPr>
-              <w:fldChar w:fldCharType="begin"/>
-            </w:r>
-            <w:r>
-              <w:rPr>
-                <w:noProof/>
-                <w:webHidden/>
-              </w:rPr>
-              <w:instrText xml:space="preserve"> PAGEREF _Toc481520846 \h </w:instrText>
-            </w:r>
-            <w:r>
-              <w:rPr>
-                <w:noProof/>
-                <w:webHidden/>
-              </w:rPr>
-            </w:r>
-            <w:r>
-              <w:rPr>
-                <w:noProof/>
-                <w:webHidden/>
-              </w:rPr>
-              <w:fldChar w:fldCharType="separate"/>
-            </w:r>
-            <w:r>
-              <w:rPr>
-                <w:noProof/>
-                <w:webHidden/>
-              </w:rPr>
-              <w:t>10</w:t>
-            </w:r>
-            <w:r>
-              <w:rPr>
-                <w:noProof/>
-                <w:webHidden/>
-              </w:rPr>
-              <w:fldChar w:fldCharType="end"/>
-            </w:r>
-          </w:hyperlink>
-        </w:p>
-        <w:p>
-          <w:pPr>
-            <w:pStyle w:val="TOC3"/>
-            <w:tabs>
-              <w:tab w:val="right" w:leader="dot" w:pos="9062"/>
-            </w:tabs>
-            <w:rPr>
-              <w:rFonts w:eastAsiaTheme="minorEastAsia"/>
-              <w:noProof/>
-              <w:lang w:eastAsia="nl-NL"/>
-            </w:rPr>
-          </w:pPr>
-          <w:hyperlink w:anchor="_Toc481520847" w:history="1">
-            <w:r>
-              <w:rPr>
-                <w:rStyle w:val="Hyperlink"/>
-                <w:noProof/>
-              </w:rPr>
-              <w:t>2010</w:t>
-            </w:r>
-            <w:r>
-              <w:rPr>
-                <w:noProof/>
-                <w:webHidden/>
-              </w:rPr>
-              <w:tab/>
-            </w:r>
-            <w:r>
-              <w:rPr>
-                <w:noProof/>
-                <w:webHidden/>
-              </w:rPr>
-              <w:fldChar w:fldCharType="begin"/>
-            </w:r>
-            <w:r>
-              <w:rPr>
-                <w:noProof/>
-                <w:webHidden/>
-              </w:rPr>
-              <w:instrText xml:space="preserve"> PAGEREF _Toc481520847 \h </w:instrText>
-            </w:r>
-            <w:r>
-              <w:rPr>
-                <w:noProof/>
-                <w:webHidden/>
-              </w:rPr>
-            </w:r>
-            <w:r>
-              <w:rPr>
-                <w:noProof/>
-                <w:webHidden/>
-              </w:rPr>
-              <w:fldChar w:fldCharType="separate"/>
-            </w:r>
-            <w:r>
-              <w:rPr>
-                <w:noProof/>
-                <w:webHidden/>
-              </w:rPr>
-              <w:t>10</w:t>
-            </w:r>
-            <w:r>
-              <w:rPr>
-                <w:noProof/>
-                <w:webHidden/>
-              </w:rPr>
-              <w:fldChar w:fldCharType="end"/>
-            </w:r>
-          </w:hyperlink>
-        </w:p>
-        <w:p>
-          <w:pPr>
-            <w:pStyle w:val="TOC2"/>
-            <w:tabs>
-              <w:tab w:val="right" w:leader="dot" w:pos="9062"/>
-            </w:tabs>
-            <w:rPr>
-              <w:rFonts w:eastAsiaTheme="minorEastAsia"/>
-              <w:noProof/>
-              <w:lang w:eastAsia="nl-NL"/>
-            </w:rPr>
-          </w:pPr>
-          <w:hyperlink w:anchor="_Toc481520848" w:history="1">
-            <w:r>
-              <w:rPr>
-                <w:rStyle w:val="Hyperlink"/>
-                <w:noProof/>
-              </w:rPr>
-              <w:t>Microsoft Word</w:t>
-            </w:r>
-            <w:r>
-              <w:rPr>
-                <w:noProof/>
-                <w:webHidden/>
-              </w:rPr>
-              <w:tab/>
-            </w:r>
-            <w:r>
-              <w:rPr>
-                <w:noProof/>
-                <w:webHidden/>
-              </w:rPr>
-              <w:fldChar w:fldCharType="begin"/>
-            </w:r>
-            <w:r>
-              <w:rPr>
-                <w:noProof/>
-                <w:webHidden/>
-              </w:rPr>
-              <w:instrText xml:space="preserve"> PAGEREF _Toc481520848 \h </w:instrText>
-            </w:r>
-            <w:r>
-              <w:rPr>
-                <w:noProof/>
-                <w:webHidden/>
-              </w:rPr>
-            </w:r>
-            <w:r>
-              <w:rPr>
-                <w:noProof/>
-                <w:webHidden/>
-              </w:rPr>
-              <w:fldChar w:fldCharType="separate"/>
-            </w:r>
-            <w:r>
-              <w:rPr>
-                <w:noProof/>
-                <w:webHidden/>
-              </w:rPr>
-              <w:t>10</w:t>
-            </w:r>
-            <w:r>
-              <w:rPr>
-                <w:noProof/>
-                <w:webHidden/>
-              </w:rPr>
-              <w:fldChar w:fldCharType="end"/>
-            </w:r>
-          </w:hyperlink>
-        </w:p>
-        <w:p>
-          <w:pPr>
-            <w:pStyle w:val="TOC3"/>
-            <w:tabs>
-              <w:tab w:val="right" w:leader="dot" w:pos="9062"/>
-            </w:tabs>
-            <w:rPr>
-              <w:rFonts w:eastAsiaTheme="minorEastAsia"/>
-              <w:noProof/>
-              <w:lang w:eastAsia="nl-NL"/>
-            </w:rPr>
-          </w:pPr>
-          <w:hyperlink w:anchor="_Toc481520849" w:history="1">
-            <w:r>
-              <w:rPr>
-                <w:rStyle w:val="Hyperlink"/>
-                <w:noProof/>
-              </w:rPr>
-              <w:t>2013</w:t>
-            </w:r>
-            <w:r>
-              <w:rPr>
-                <w:noProof/>
-                <w:webHidden/>
-              </w:rPr>
-              <w:tab/>
-            </w:r>
-            <w:r>
-              <w:rPr>
-                <w:noProof/>
-                <w:webHidden/>
-              </w:rPr>
-              <w:fldChar w:fldCharType="begin"/>
-            </w:r>
-            <w:r>
-              <w:rPr>
-                <w:noProof/>
-                <w:webHidden/>
-              </w:rPr>
-              <w:instrText xml:space="preserve"> PAGEREF _Toc481520849 \h </w:instrText>
-            </w:r>
-            <w:r>
-              <w:rPr>
-                <w:noProof/>
-                <w:webHidden/>
-              </w:rPr>
-            </w:r>
-            <w:r>
-              <w:rPr>
-                <w:noProof/>
-                <w:webHidden/>
-              </w:rPr>
-              <w:fldChar w:fldCharType="separate"/>
-            </w:r>
-            <w:r>
-              <w:rPr>
-                <w:noProof/>
-                <w:webHidden/>
-              </w:rPr>
-              <w:t>10</w:t>
-            </w:r>
-            <w:r>
-              <w:rPr>
-                <w:noProof/>
-                <w:webHidden/>
-              </w:rPr>
-              <w:fldChar w:fldCharType="end"/>
-            </w:r>
-          </w:hyperlink>
-        </w:p>
-        <w:p>
-          <w:pPr>
-            <w:pStyle w:val="TOC3"/>
-            <w:tabs>
-              <w:tab w:val="right" w:leader="dot" w:pos="9062"/>
-            </w:tabs>
-            <w:rPr>
-              <w:rFonts w:eastAsiaTheme="minorEastAsia"/>
-              <w:noProof/>
-              <w:lang w:eastAsia="nl-NL"/>
-            </w:rPr>
-          </w:pPr>
-          <w:hyperlink w:anchor="_Toc481520850" w:history="1">
-            <w:r>
-              <w:rPr>
-                <w:rStyle w:val="Hyperlink"/>
-                <w:noProof/>
-              </w:rPr>
-              <w:t>2010</w:t>
-            </w:r>
-            <w:r>
-              <w:rPr>
-                <w:noProof/>
-                <w:webHidden/>
-              </w:rPr>
-              <w:tab/>
-            </w:r>
-            <w:r>
-              <w:rPr>
-                <w:noProof/>
-                <w:webHidden/>
-              </w:rPr>
-              <w:fldChar w:fldCharType="begin"/>
-            </w:r>
-            <w:r>
-              <w:rPr>
-                <w:noProof/>
-                <w:webHidden/>
-              </w:rPr>
-              <w:instrText xml:space="preserve"> PAGEREF _Toc481520850 \h </w:instrText>
-            </w:r>
-            <w:r>
-              <w:rPr>
-                <w:noProof/>
-                <w:webHidden/>
-              </w:rPr>
-            </w:r>
-            <w:r>
-              <w:rPr>
-                <w:noProof/>
-                <w:webHidden/>
-              </w:rPr>
-              <w:fldChar w:fldCharType="separate"/>
-            </w:r>
-            <w:r>
-              <w:rPr>
-                <w:noProof/>
-                <w:webHidden/>
-              </w:rPr>
-              <w:t>10</w:t>
-            </w:r>
-            <w:r>
-              <w:rPr>
-                <w:noProof/>
-                <w:webHidden/>
-              </w:rPr>
-              <w:fldChar w:fldCharType="end"/>
-            </w:r>
-          </w:hyperlink>
-        </w:p>
-        <w:p>
-          <w:pPr>
-            <w:pStyle w:val="TOC2"/>
-            <w:tabs>
-              <w:tab w:val="right" w:leader="dot" w:pos="9062"/>
-            </w:tabs>
-            <w:rPr>
-              <w:rFonts w:eastAsiaTheme="minorEastAsia"/>
-              <w:noProof/>
-              <w:lang w:eastAsia="nl-NL"/>
-            </w:rPr>
-          </w:pPr>
-          <w:hyperlink w:anchor="_Toc481520851" w:history="1">
-            <w:r>
-              <w:rPr>
-                <w:rStyle w:val="Hyperlink"/>
-                <w:noProof/>
-              </w:rPr>
-              <w:t>Microsoft Project Professional 2013</w:t>
-            </w:r>
-            <w:r>
-              <w:rPr>
-                <w:noProof/>
-                <w:webHidden/>
-              </w:rPr>
-              <w:tab/>
-            </w:r>
-            <w:r>
-              <w:rPr>
-                <w:noProof/>
-                <w:webHidden/>
-              </w:rPr>
-              <w:fldChar w:fldCharType="begin"/>
-            </w:r>
-            <w:r>
-              <w:rPr>
-                <w:noProof/>
-                <w:webHidden/>
-              </w:rPr>
-              <w:instrText xml:space="preserve"> PAGEREF _Toc481520851 \h </w:instrText>
-            </w:r>
-            <w:r>
-              <w:rPr>
-                <w:noProof/>
-                <w:webHidden/>
-              </w:rPr>
-            </w:r>
-            <w:r>
-              <w:rPr>
-                <w:noProof/>
-                <w:webHidden/>
-              </w:rPr>
-              <w:fldChar w:fldCharType="separate"/>
-            </w:r>
-            <w:r>
-              <w:rPr>
-                <w:noProof/>
-                <w:webHidden/>
-              </w:rPr>
-              <w:t>11</w:t>
-            </w:r>
-            <w:r>
-              <w:rPr>
-                <w:noProof/>
-                <w:webHidden/>
-              </w:rPr>
-              <w:fldChar w:fldCharType="end"/>
-            </w:r>
-          </w:hyperlink>
-        </w:p>
-        <w:p>
-          <w:pPr>
-            <w:pStyle w:val="TOC2"/>
-            <w:tabs>
-              <w:tab w:val="right" w:leader="dot" w:pos="9062"/>
-            </w:tabs>
-            <w:rPr>
-              <w:rFonts w:eastAsiaTheme="minorEastAsia"/>
-              <w:noProof/>
-              <w:lang w:eastAsia="nl-NL"/>
-            </w:rPr>
-          </w:pPr>
-          <w:hyperlink w:anchor="_Toc481520852" w:history="1">
-            <w:r>
-              <w:rPr>
-                <w:rStyle w:val="Hyperlink"/>
-                <w:noProof/>
-              </w:rPr>
-              <w:t>Microsoft Visio Professional 2013</w:t>
-            </w:r>
-            <w:r>
-              <w:rPr>
-                <w:noProof/>
-                <w:webHidden/>
-              </w:rPr>
-              <w:tab/>
-            </w:r>
-            <w:r>
-              <w:rPr>
-                <w:noProof/>
-                <w:webHidden/>
-              </w:rPr>
-              <w:fldChar w:fldCharType="begin"/>
-            </w:r>
-            <w:r>
-              <w:rPr>
-                <w:noProof/>
-                <w:webHidden/>
-              </w:rPr>
-              <w:instrText xml:space="preserve"> PAGEREF _Toc481520852 \h </w:instrText>
-            </w:r>
-            <w:r>
-              <w:rPr>
-                <w:noProof/>
-                <w:webHidden/>
-              </w:rPr>
-            </w:r>
-            <w:r>
-              <w:rPr>
-                <w:noProof/>
-                <w:webHidden/>
-              </w:rPr>
-              <w:fldChar w:fldCharType="separate"/>
-            </w:r>
-            <w:r>
-              <w:rPr>
-                <w:noProof/>
-                <w:webHidden/>
-              </w:rPr>
-              <w:t>11</w:t>
-            </w:r>
-            <w:r>
-              <w:rPr>
-                <w:noProof/>
-                <w:webHidden/>
-              </w:rPr>
-              <w:fldChar w:fldCharType="end"/>
-            </w:r>
-          </w:hyperlink>
-        </w:p>
-        <w:p>
-          <w:pPr>
-            <w:pStyle w:val="TOC2"/>
-            <w:tabs>
-              <w:tab w:val="right" w:leader="dot" w:pos="9062"/>
-            </w:tabs>
-            <w:rPr>
-              <w:rFonts w:eastAsiaTheme="minorEastAsia"/>
-              <w:noProof/>
-              <w:lang w:eastAsia="nl-NL"/>
-            </w:rPr>
-          </w:pPr>
-          <w:hyperlink w:anchor="_Toc481520853" w:history="1">
-            <w:r>
-              <w:rPr>
-                <w:rStyle w:val="Hyperlink"/>
-                <w:noProof/>
-              </w:rPr>
-              <w:t>GitHub</w:t>
-            </w:r>
-            <w:r>
-              <w:rPr>
-                <w:noProof/>
-                <w:webHidden/>
-              </w:rPr>
-              <w:tab/>
-            </w:r>
-            <w:r>
-              <w:rPr>
-                <w:noProof/>
-                <w:webHidden/>
-              </w:rPr>
-              <w:fldChar w:fldCharType="begin"/>
-            </w:r>
-            <w:r>
-              <w:rPr>
-                <w:noProof/>
-                <w:webHidden/>
-              </w:rPr>
-              <w:instrText xml:space="preserve"> PAGEREF _Toc481520853 \h </w:instrText>
-            </w:r>
-            <w:r>
-              <w:rPr>
-                <w:noProof/>
-                <w:webHidden/>
-              </w:rPr>
-            </w:r>
-            <w:r>
-              <w:rPr>
-                <w:noProof/>
-                <w:webHidden/>
-              </w:rPr>
-              <w:fldChar w:fldCharType="separate"/>
-            </w:r>
-            <w:r>
-              <w:rPr>
-                <w:noProof/>
-                <w:webHidden/>
-              </w:rPr>
-              <w:t>11</w:t>
-            </w:r>
-            <w:r>
-              <w:rPr>
-                <w:noProof/>
-                <w:webHidden/>
-              </w:rPr>
-              <w:fldChar w:fldCharType="end"/>
-            </w:r>
-          </w:hyperlink>
-        </w:p>
-        <w:p>
-          <w:pPr>
-            <w:pStyle w:val="TOC2"/>
-            <w:tabs>
-              <w:tab w:val="right" w:leader="dot" w:pos="9062"/>
-            </w:tabs>
-            <w:rPr>
-              <w:rFonts w:eastAsiaTheme="minorEastAsia"/>
-              <w:noProof/>
-              <w:lang w:eastAsia="nl-NL"/>
-            </w:rPr>
-          </w:pPr>
-          <w:hyperlink w:anchor="_Toc481520854" w:history="1">
-            <w:r>
-              <w:rPr>
-                <w:rStyle w:val="Hyperlink"/>
-                <w:noProof/>
-              </w:rPr>
-              <w:t>Visual Studio Code</w:t>
-            </w:r>
-            <w:r>
-              <w:rPr>
-                <w:noProof/>
-                <w:webHidden/>
-              </w:rPr>
-              <w:tab/>
-            </w:r>
-            <w:r>
-              <w:rPr>
-                <w:noProof/>
-                <w:webHidden/>
-              </w:rPr>
-              <w:fldChar w:fldCharType="begin"/>
-            </w:r>
-            <w:r>
-              <w:rPr>
-                <w:noProof/>
-                <w:webHidden/>
-              </w:rPr>
-              <w:instrText xml:space="preserve"> PAGEREF _Toc481520854 \h </w:instrText>
-            </w:r>
-            <w:r>
-              <w:rPr>
-                <w:noProof/>
-                <w:webHidden/>
-              </w:rPr>
-            </w:r>
-            <w:r>
-              <w:rPr>
-                <w:noProof/>
-                <w:webHidden/>
-              </w:rPr>
-              <w:fldChar w:fldCharType="separate"/>
-            </w:r>
-            <w:r>
-              <w:rPr>
-                <w:noProof/>
-                <w:webHidden/>
-              </w:rPr>
-              <w:t>11</w:t>
-            </w:r>
-            <w:r>
-              <w:rPr>
-                <w:noProof/>
-                <w:webHidden/>
-              </w:rPr>
-              <w:fldChar w:fldCharType="end"/>
-            </w:r>
-          </w:hyperlink>
-        </w:p>
-        <w:p>
-          <w:pPr>
-            <w:pStyle w:val="TOC2"/>
-            <w:tabs>
-              <w:tab w:val="right" w:leader="dot" w:pos="9062"/>
-            </w:tabs>
-            <w:rPr>
-              <w:rFonts w:eastAsiaTheme="minorEastAsia"/>
-              <w:noProof/>
-              <w:lang w:eastAsia="nl-NL"/>
-            </w:rPr>
-          </w:pPr>
-          <w:hyperlink w:anchor="_Toc481520855" w:history="1">
-            <w:r>
-              <w:rPr>
-                <w:rStyle w:val="Hyperlink"/>
-                <w:noProof/>
-              </w:rPr>
-              <w:t>Paint.net</w:t>
-            </w:r>
-            <w:r>
-              <w:rPr>
-                <w:noProof/>
-                <w:webHidden/>
-              </w:rPr>
-              <w:tab/>
-            </w:r>
-            <w:r>
-              <w:rPr>
-                <w:noProof/>
-                <w:webHidden/>
-              </w:rPr>
-              <w:fldChar w:fldCharType="begin"/>
-            </w:r>
-            <w:r>
-              <w:rPr>
-                <w:noProof/>
-                <w:webHidden/>
-              </w:rPr>
-              <w:instrText xml:space="preserve"> PAGEREF _Toc481520855 \h </w:instrText>
-            </w:r>
-            <w:r>
-              <w:rPr>
-                <w:noProof/>
-                <w:webHidden/>
-              </w:rPr>
-            </w:r>
-            <w:r>
-              <w:rPr>
-                <w:noProof/>
-                <w:webHidden/>
-              </w:rPr>
-              <w:fldChar w:fldCharType="separate"/>
-            </w:r>
-            <w:r>
-              <w:rPr>
-                <w:noProof/>
-                <w:webHidden/>
-              </w:rPr>
-              <w:t>12</w:t>
-            </w:r>
-            <w:r>
-              <w:rPr>
-                <w:noProof/>
-                <w:webHidden/>
-              </w:rPr>
-              <w:fldChar w:fldCharType="end"/>
-            </w:r>
-          </w:hyperlink>
-        </w:p>
-        <w:p>
-          <w:pPr>
-            <w:pStyle w:val="TOC2"/>
-            <w:tabs>
-              <w:tab w:val="right" w:leader="dot" w:pos="9062"/>
-            </w:tabs>
-            <w:rPr>
-              <w:rFonts w:eastAsiaTheme="minorEastAsia"/>
-              <w:noProof/>
-              <w:lang w:eastAsia="nl-NL"/>
-            </w:rPr>
-          </w:pPr>
-          <w:hyperlink w:anchor="_Toc481520856" w:history="1">
-            <w:r>
-              <w:rPr>
-                <w:rStyle w:val="Hyperlink"/>
-                <w:noProof/>
-              </w:rPr>
-              <w:t>Visual Studio</w:t>
-            </w:r>
-            <w:r>
-              <w:rPr>
-                <w:noProof/>
-                <w:webHidden/>
-              </w:rPr>
-              <w:tab/>
-            </w:r>
-            <w:r>
-              <w:rPr>
-                <w:noProof/>
-                <w:webHidden/>
-              </w:rPr>
-              <w:fldChar w:fldCharType="begin"/>
-            </w:r>
-            <w:r>
-              <w:rPr>
-                <w:noProof/>
-                <w:webHidden/>
-              </w:rPr>
-              <w:instrText xml:space="preserve"> PAGEREF _Toc481520856 \h </w:instrText>
-            </w:r>
-            <w:r>
-              <w:rPr>
-                <w:noProof/>
-                <w:webHidden/>
-              </w:rPr>
-            </w:r>
-            <w:r>
-              <w:rPr>
-                <w:noProof/>
-                <w:webHidden/>
-              </w:rPr>
-              <w:fldChar w:fldCharType="separate"/>
-            </w:r>
-            <w:r>
-              <w:rPr>
-                <w:noProof/>
-                <w:webHidden/>
-              </w:rPr>
-              <w:t>12</w:t>
-            </w:r>
-            <w:r>
-              <w:rPr>
-                <w:noProof/>
-                <w:webHidden/>
-              </w:rPr>
-              <w:fldChar w:fldCharType="end"/>
-            </w:r>
-          </w:hyperlink>
-        </w:p>
-        <w:p>
-          <w:pPr>
-            <w:pStyle w:val="TOC3"/>
-            <w:tabs>
-              <w:tab w:val="right" w:leader="dot" w:pos="9062"/>
-            </w:tabs>
-            <w:rPr>
-              <w:rFonts w:eastAsiaTheme="minorEastAsia"/>
-              <w:noProof/>
-              <w:lang w:eastAsia="nl-NL"/>
-            </w:rPr>
-          </w:pPr>
-          <w:hyperlink w:anchor="_Toc481520857" w:history="1">
-            <w:r>
-              <w:rPr>
-                <w:rStyle w:val="Hyperlink"/>
-                <w:noProof/>
-              </w:rPr>
-              <w:t>Professional 2013</w:t>
-            </w:r>
-            <w:r>
-              <w:rPr>
-                <w:noProof/>
-                <w:webHidden/>
-              </w:rPr>
-              <w:tab/>
-            </w:r>
-            <w:r>
-              <w:rPr>
-                <w:noProof/>
-                <w:webHidden/>
-              </w:rPr>
-              <w:fldChar w:fldCharType="begin"/>
-            </w:r>
-            <w:r>
-              <w:rPr>
-                <w:noProof/>
-                <w:webHidden/>
-              </w:rPr>
-              <w:instrText xml:space="preserve"> PAGEREF _Toc481520857 \h </w:instrText>
-            </w:r>
-            <w:r>
-              <w:rPr>
-                <w:noProof/>
-                <w:webHidden/>
-              </w:rPr>
-            </w:r>
-            <w:r>
-              <w:rPr>
-                <w:noProof/>
-                <w:webHidden/>
-              </w:rPr>
-              <w:fldChar w:fldCharType="separate"/>
-            </w:r>
-            <w:r>
-              <w:rPr>
-                <w:noProof/>
-                <w:webHidden/>
-              </w:rPr>
-              <w:t>12</w:t>
-            </w:r>
-            <w:r>
-              <w:rPr>
-                <w:noProof/>
-                <w:webHidden/>
-              </w:rPr>
-              <w:fldChar w:fldCharType="end"/>
-            </w:r>
-          </w:hyperlink>
-        </w:p>
-        <w:p>
-          <w:pPr>
-            <w:pStyle w:val="TOC3"/>
-            <w:tabs>
-              <w:tab w:val="right" w:leader="dot" w:pos="9062"/>
-            </w:tabs>
-            <w:rPr>
-              <w:rFonts w:eastAsiaTheme="minorEastAsia"/>
-              <w:noProof/>
-              <w:lang w:eastAsia="nl-NL"/>
-            </w:rPr>
-          </w:pPr>
-          <w:hyperlink w:anchor="_Toc481520858" w:history="1">
-            <w:r>
-              <w:rPr>
-                <w:rStyle w:val="Hyperlink"/>
-                <w:noProof/>
-              </w:rPr>
-              <w:t>Ultimate 2013</w:t>
-            </w:r>
-            <w:r>
-              <w:rPr>
-                <w:noProof/>
-                <w:webHidden/>
-              </w:rPr>
-              <w:tab/>
-            </w:r>
-            <w:r>
-              <w:rPr>
-                <w:noProof/>
-                <w:webHidden/>
-              </w:rPr>
-              <w:fldChar w:fldCharType="begin"/>
-            </w:r>
-            <w:r>
-              <w:rPr>
-                <w:noProof/>
-                <w:webHidden/>
-              </w:rPr>
-              <w:instrText xml:space="preserve"> PAGEREF _Toc481520858 \h </w:instrText>
-            </w:r>
-            <w:r>
-              <w:rPr>
-                <w:noProof/>
-                <w:webHidden/>
-              </w:rPr>
-            </w:r>
-            <w:r>
-              <w:rPr>
-                <w:noProof/>
-                <w:webHidden/>
-              </w:rPr>
-              <w:fldChar w:fldCharType="separate"/>
-            </w:r>
-            <w:r>
-              <w:rPr>
-                <w:noProof/>
-                <w:webHidden/>
-              </w:rPr>
-              <w:t>12</w:t>
-            </w:r>
-            <w:r>
-              <w:rPr>
-                <w:noProof/>
-                <w:webHidden/>
-              </w:rPr>
-              <w:fldChar w:fldCharType="end"/>
-            </w:r>
-          </w:hyperlink>
-        </w:p>
-        <w:p>
-          <w:pPr>
-            <w:pStyle w:val="TOC2"/>
-            <w:tabs>
-              <w:tab w:val="right" w:leader="dot" w:pos="9062"/>
-            </w:tabs>
-            <w:rPr>
-              <w:rFonts w:eastAsiaTheme="minorEastAsia"/>
-              <w:noProof/>
-              <w:lang w:eastAsia="nl-NL"/>
-            </w:rPr>
-          </w:pPr>
-          <w:hyperlink w:anchor="_Toc481520859" w:history="1">
-            <w:r>
-              <w:rPr>
-                <w:rStyle w:val="Hyperlink"/>
-                <w:noProof/>
-              </w:rPr>
-              <w:t>SQL Server Data Tools voor Visual Studio</w:t>
-            </w:r>
-            <w:r>
-              <w:rPr>
-                <w:noProof/>
-                <w:webHidden/>
-              </w:rPr>
-              <w:tab/>
-            </w:r>
-            <w:r>
-              <w:rPr>
-                <w:noProof/>
-                <w:webHidden/>
-              </w:rPr>
-              <w:fldChar w:fldCharType="begin"/>
-            </w:r>
-            <w:r>
-              <w:rPr>
-                <w:noProof/>
-                <w:webHidden/>
-              </w:rPr>
-              <w:instrText xml:space="preserve"> PAGEREF _Toc481520859 \h </w:instrText>
-            </w:r>
-            <w:r>
-              <w:rPr>
-                <w:noProof/>
-                <w:webHidden/>
-              </w:rPr>
-            </w:r>
-            <w:r>
-              <w:rPr>
-                <w:noProof/>
-                <w:webHidden/>
-              </w:rPr>
-              <w:fldChar w:fldCharType="separate"/>
-            </w:r>
-            <w:r>
-              <w:rPr>
-                <w:noProof/>
-                <w:webHidden/>
-              </w:rPr>
-              <w:t>12</w:t>
-            </w:r>
-            <w:r>
-              <w:rPr>
-                <w:noProof/>
-                <w:webHidden/>
-              </w:rPr>
-              <w:fldChar w:fldCharType="end"/>
-            </w:r>
-          </w:hyperlink>
-        </w:p>
-        <w:p>
-          <w:pPr>
-            <w:pStyle w:val="TOC2"/>
-            <w:tabs>
-              <w:tab w:val="right" w:leader="dot" w:pos="9062"/>
-            </w:tabs>
-            <w:rPr>
-              <w:rFonts w:eastAsiaTheme="minorEastAsia"/>
-              <w:noProof/>
-              <w:lang w:eastAsia="nl-NL"/>
-            </w:rPr>
-          </w:pPr>
-          <w:hyperlink w:anchor="_Toc481520860" w:history="1">
-            <w:r>
-              <w:rPr>
-                <w:rStyle w:val="Hyperlink"/>
-                <w:noProof/>
-              </w:rPr>
-              <w:t>Foxit Reader</w:t>
-            </w:r>
-            <w:r>
-              <w:rPr>
-                <w:noProof/>
-                <w:webHidden/>
-              </w:rPr>
-              <w:tab/>
-            </w:r>
-            <w:r>
-              <w:rPr>
-                <w:noProof/>
-                <w:webHidden/>
-              </w:rPr>
-              <w:fldChar w:fldCharType="begin"/>
-            </w:r>
-            <w:r>
-              <w:rPr>
-                <w:noProof/>
-                <w:webHidden/>
-              </w:rPr>
-              <w:instrText xml:space="preserve"> PAGEREF _Toc481520860 \h </w:instrText>
-            </w:r>
-            <w:r>
-              <w:rPr>
-                <w:noProof/>
-                <w:webHidden/>
-              </w:rPr>
-            </w:r>
-            <w:r>
-              <w:rPr>
-                <w:noProof/>
-                <w:webHidden/>
-              </w:rPr>
-              <w:fldChar w:fldCharType="separate"/>
-            </w:r>
-            <w:r>
-              <w:rPr>
-                <w:noProof/>
-                <w:webHidden/>
-              </w:rPr>
-              <w:t>12</w:t>
-            </w:r>
-            <w:r>
-              <w:rPr>
-                <w:noProof/>
-                <w:webHidden/>
-              </w:rPr>
-              <w:fldChar w:fldCharType="end"/>
-            </w:r>
-          </w:hyperlink>
-        </w:p>
-        <w:p>
-          <w:pPr>
-            <w:pStyle w:val="TOC1"/>
-            <w:tabs>
-              <w:tab w:val="right" w:leader="dot" w:pos="9062"/>
-            </w:tabs>
-            <w:rPr>
-              <w:rFonts w:eastAsiaTheme="minorEastAsia"/>
-              <w:noProof/>
-              <w:lang w:eastAsia="nl-NL"/>
-            </w:rPr>
-          </w:pPr>
-          <w:hyperlink w:anchor="_Toc481520861" w:history="1">
-            <w:r>
-              <w:rPr>
-                <w:rStyle w:val="Hyperlink"/>
-                <w:noProof/>
-              </w:rPr>
-              <w:t>Revis</w:t>
-            </w:r>
-            <w:r>
-              <w:rPr>
-                <w:rStyle w:val="Hyperlink"/>
-                <w:noProof/>
-              </w:rPr>
-              <w:t>i</w:t>
-            </w:r>
-            <w:r>
-              <w:rPr>
-                <w:rStyle w:val="Hyperlink"/>
-                <w:noProof/>
-              </w:rPr>
-              <w:t>es</w:t>
-            </w:r>
-            <w:r>
-              <w:rPr>
-                <w:noProof/>
-                <w:webHidden/>
-              </w:rPr>
-              <w:tab/>
-            </w:r>
-            <w:r>
-              <w:rPr>
-                <w:noProof/>
-                <w:webHidden/>
-              </w:rPr>
-              <w:fldChar w:fldCharType="begin"/>
-            </w:r>
-            <w:r>
-              <w:rPr>
-                <w:noProof/>
-                <w:webHidden/>
-              </w:rPr>
-              <w:instrText xml:space="preserve"> PAGEREF _Toc481520861 \h </w:instrText>
+              <w:instrText xml:space="preserve"> PAGEREF _Toc481564776 \h </w:instrText>
             </w:r>
             <w:r>
               <w:rPr>
@@ -7568,12 +7601,12 @@
       <w:pPr>
         <w:pStyle w:val="Heading1"/>
       </w:pPr>
-      <w:bookmarkStart w:id="0" w:name="_Toc481520813"/>
+      <w:bookmarkStart w:id="1" w:name="_Toc481564728"/>
       <w:r>
         <w:lastRenderedPageBreak/>
         <w:t>Inleiding</w:t>
       </w:r>
-      <w:bookmarkEnd w:id="0"/>
+      <w:bookmarkEnd w:id="1"/>
     </w:p>
     <w:p>
       <w:pPr>
@@ -7605,31 +7638,31 @@
       <w:pPr>
         <w:pStyle w:val="Heading1"/>
       </w:pPr>
-      <w:bookmarkStart w:id="1" w:name="_Toc481520814"/>
+      <w:bookmarkStart w:id="2" w:name="_Toc481564729"/>
       <w:r>
         <w:t>Hardware</w:t>
       </w:r>
-      <w:bookmarkEnd w:id="1"/>
+      <w:bookmarkEnd w:id="2"/>
     </w:p>
     <w:p>
       <w:pPr>
         <w:pStyle w:val="Heading2"/>
       </w:pPr>
-      <w:bookmarkStart w:id="2" w:name="_Toc481520815"/>
+      <w:bookmarkStart w:id="3" w:name="_Toc481564730"/>
       <w:r>
         <w:t>Laptop</w:t>
       </w:r>
-      <w:bookmarkEnd w:id="2"/>
+      <w:bookmarkEnd w:id="3"/>
     </w:p>
     <w:p>
       <w:pPr>
         <w:pStyle w:val="Heading3"/>
       </w:pPr>
-      <w:bookmarkStart w:id="3" w:name="_Toc481520816"/>
+      <w:bookmarkStart w:id="4" w:name="_Toc481564731"/>
       <w:r>
         <w:t>Steven</w:t>
       </w:r>
-      <w:bookmarkEnd w:id="3"/>
+      <w:bookmarkEnd w:id="4"/>
     </w:p>
     <w:p>
       <w:pPr>
@@ -7653,11 +7686,11 @@
       <w:pPr>
         <w:pStyle w:val="Heading3"/>
       </w:pPr>
-      <w:bookmarkStart w:id="4" w:name="_Toc481520817"/>
+      <w:bookmarkStart w:id="5" w:name="_Toc481564732"/>
       <w:r>
         <w:t>Patrick</w:t>
       </w:r>
-      <w:bookmarkEnd w:id="4"/>
+      <w:bookmarkEnd w:id="5"/>
     </w:p>
     <w:p>
       <w:pPr>
@@ -7681,21 +7714,21 @@
       <w:pPr>
         <w:pStyle w:val="Heading4"/>
       </w:pPr>
-      <w:bookmarkStart w:id="5" w:name="_Toc481520818"/>
+      <w:bookmarkStart w:id="6" w:name="_Toc481564733"/>
       <w:r>
         <w:t>Drivers</w:t>
       </w:r>
-      <w:bookmarkEnd w:id="5"/>
+      <w:bookmarkEnd w:id="6"/>
     </w:p>
     <w:p>
       <w:pPr>
         <w:pStyle w:val="Heading5"/>
       </w:pPr>
-      <w:bookmarkStart w:id="6" w:name="_Toc481520819"/>
+      <w:bookmarkStart w:id="7" w:name="_Toc481564734"/>
       <w:r>
         <w:t>Audio-invoer en -uitvoer</w:t>
       </w:r>
-      <w:bookmarkEnd w:id="6"/>
+      <w:bookmarkEnd w:id="7"/>
     </w:p>
     <w:p>
       <w:pPr>
@@ -7766,11 +7799,11 @@
       <w:pPr>
         <w:pStyle w:val="Heading5"/>
       </w:pPr>
-      <w:bookmarkStart w:id="7" w:name="_Toc481520820"/>
+      <w:bookmarkStart w:id="8" w:name="_Toc481564735"/>
       <w:r>
         <w:t>Accu's</w:t>
       </w:r>
-      <w:bookmarkEnd w:id="7"/>
+      <w:bookmarkEnd w:id="8"/>
     </w:p>
     <w:p>
       <w:pPr>
@@ -7901,11 +7934,11 @@
       <w:pPr>
         <w:pStyle w:val="Heading5"/>
       </w:pPr>
-      <w:bookmarkStart w:id="8" w:name="_Toc481520821"/>
+      <w:bookmarkStart w:id="9" w:name="_Toc481564736"/>
       <w:r>
         <w:t>Bluetooth</w:t>
       </w:r>
-      <w:bookmarkEnd w:id="8"/>
+      <w:bookmarkEnd w:id="9"/>
     </w:p>
     <w:p>
       <w:pPr>
@@ -8096,11 +8129,11 @@
       <w:pPr>
         <w:pStyle w:val="Heading5"/>
       </w:pPr>
-      <w:bookmarkStart w:id="9" w:name="_Toc481520822"/>
+      <w:bookmarkStart w:id="10" w:name="_Toc481564737"/>
       <w:r>
         <w:t>Computer</w:t>
       </w:r>
-      <w:bookmarkEnd w:id="9"/>
+      <w:bookmarkEnd w:id="10"/>
     </w:p>
     <w:p>
       <w:pPr>
@@ -8171,12 +8204,12 @@
       <w:pPr>
         <w:pStyle w:val="Heading5"/>
       </w:pPr>
-      <w:bookmarkStart w:id="10" w:name="_Toc481520823"/>
+      <w:bookmarkStart w:id="11" w:name="_Toc481564738"/>
       <w:r>
         <w:lastRenderedPageBreak/>
         <w:t>Schijfstations</w:t>
       </w:r>
-      <w:bookmarkEnd w:id="10"/>
+      <w:bookmarkEnd w:id="11"/>
     </w:p>
     <w:p>
       <w:pPr>
@@ -8303,11 +8336,11 @@
       <w:pPr>
         <w:pStyle w:val="Heading5"/>
       </w:pPr>
-      <w:bookmarkStart w:id="11" w:name="_Toc481520824"/>
+      <w:bookmarkStart w:id="12" w:name="_Toc481564739"/>
       <w:r>
         <w:t>Beeldschermadapters</w:t>
       </w:r>
-      <w:bookmarkEnd w:id="11"/>
+      <w:bookmarkEnd w:id="12"/>
     </w:p>
     <w:p>
       <w:pPr>
@@ -8438,11 +8471,11 @@
       <w:pPr>
         <w:pStyle w:val="Heading5"/>
       </w:pPr>
-      <w:bookmarkStart w:id="12" w:name="_Toc481520825"/>
+      <w:bookmarkStart w:id="13" w:name="_Toc481564740"/>
       <w:r>
         <w:t>DVD/CD-ROM stations</w:t>
       </w:r>
-      <w:bookmarkEnd w:id="12"/>
+      <w:bookmarkEnd w:id="13"/>
     </w:p>
     <w:p>
       <w:pPr>
@@ -8513,11 +8546,11 @@
       <w:pPr>
         <w:pStyle w:val="Heading5"/>
       </w:pPr>
-      <w:bookmarkStart w:id="13" w:name="_Toc481520826"/>
+      <w:bookmarkStart w:id="14" w:name="_Toc481564741"/>
       <w:r>
         <w:t>Frimware</w:t>
       </w:r>
-      <w:bookmarkEnd w:id="13"/>
+      <w:bookmarkEnd w:id="14"/>
     </w:p>
     <w:p>
       <w:pPr>
@@ -8588,11 +8621,11 @@
       <w:pPr>
         <w:pStyle w:val="Heading5"/>
       </w:pPr>
-      <w:bookmarkStart w:id="14" w:name="_Toc481520827"/>
+      <w:bookmarkStart w:id="15" w:name="_Toc481564742"/>
       <w:r>
         <w:t>Human Interface Devices</w:t>
       </w:r>
-      <w:bookmarkEnd w:id="14"/>
+      <w:bookmarkEnd w:id="15"/>
     </w:p>
     <w:p>
       <w:pPr>
@@ -8843,11 +8876,11 @@
       <w:pPr>
         <w:pStyle w:val="Heading5"/>
       </w:pPr>
-      <w:bookmarkStart w:id="15" w:name="_Toc481520828"/>
+      <w:bookmarkStart w:id="16" w:name="_Toc481564743"/>
       <w:r>
         <w:t>IDE ATA/ATAPI controllers</w:t>
       </w:r>
-      <w:bookmarkEnd w:id="15"/>
+      <w:bookmarkEnd w:id="16"/>
     </w:p>
     <w:p>
       <w:pPr>
@@ -8918,12 +8951,12 @@
       <w:pPr>
         <w:pStyle w:val="Heading5"/>
       </w:pPr>
-      <w:bookmarkStart w:id="16" w:name="_Toc481520829"/>
+      <w:bookmarkStart w:id="17" w:name="_Toc481564744"/>
       <w:r>
         <w:lastRenderedPageBreak/>
         <w:t>Toestenborden</w:t>
       </w:r>
-      <w:bookmarkEnd w:id="16"/>
+      <w:bookmarkEnd w:id="17"/>
     </w:p>
     <w:p>
       <w:pPr>
@@ -8994,11 +9027,11 @@
       <w:pPr>
         <w:pStyle w:val="Heading5"/>
       </w:pPr>
-      <w:bookmarkStart w:id="17" w:name="_Toc481520830"/>
+      <w:bookmarkStart w:id="18" w:name="_Toc481564745"/>
       <w:r>
         <w:t>Geheugen technologie apparaten</w:t>
       </w:r>
-      <w:bookmarkEnd w:id="17"/>
+      <w:bookmarkEnd w:id="18"/>
     </w:p>
     <w:p>
       <w:pPr>
@@ -9069,11 +9102,11 @@
       <w:pPr>
         <w:pStyle w:val="Heading5"/>
       </w:pPr>
-      <w:bookmarkStart w:id="18" w:name="_Toc481520831"/>
+      <w:bookmarkStart w:id="19" w:name="_Toc481564746"/>
       <w:r>
         <w:t>Muis- en aanwijsapparaten</w:t>
       </w:r>
-      <w:bookmarkEnd w:id="18"/>
+      <w:bookmarkEnd w:id="19"/>
     </w:p>
     <w:p>
       <w:pPr>
@@ -9204,11 +9237,11 @@
       <w:pPr>
         <w:pStyle w:val="Heading5"/>
       </w:pPr>
-      <w:bookmarkStart w:id="19" w:name="_Toc481520832"/>
+      <w:bookmarkStart w:id="20" w:name="_Toc481564747"/>
       <w:r>
         <w:t>Monitor</w:t>
       </w:r>
-      <w:bookmarkEnd w:id="19"/>
+      <w:bookmarkEnd w:id="20"/>
     </w:p>
     <w:p>
       <w:pPr>
@@ -9279,11 +9312,11 @@
       <w:pPr>
         <w:pStyle w:val="Heading5"/>
       </w:pPr>
-      <w:bookmarkStart w:id="20" w:name="_Toc481520833"/>
+      <w:bookmarkStart w:id="21" w:name="_Toc481564748"/>
       <w:r>
         <w:t>Netwerk adapters</w:t>
       </w:r>
-      <w:bookmarkEnd w:id="20"/>
+      <w:bookmarkEnd w:id="21"/>
     </w:p>
     <w:p>
       <w:pPr>
@@ -9594,11 +9627,11 @@
       <w:pPr>
         <w:pStyle w:val="Heading5"/>
       </w:pPr>
-      <w:bookmarkStart w:id="21" w:name="_Toc481520834"/>
+      <w:bookmarkStart w:id="22" w:name="_Toc481564749"/>
       <w:r>
         <w:t>Processor</w:t>
       </w:r>
-      <w:bookmarkEnd w:id="21"/>
+      <w:bookmarkEnd w:id="22"/>
     </w:p>
     <w:p>
       <w:pPr>
@@ -9669,11 +9702,11 @@
       <w:pPr>
         <w:pStyle w:val="Heading5"/>
       </w:pPr>
-      <w:bookmarkStart w:id="22" w:name="_Toc481520835"/>
+      <w:bookmarkStart w:id="23" w:name="_Toc481564750"/>
       <w:r>
         <w:t>Sensoren</w:t>
       </w:r>
-      <w:bookmarkEnd w:id="22"/>
+      <w:bookmarkEnd w:id="23"/>
     </w:p>
     <w:p>
       <w:pPr>
@@ -9744,12 +9777,12 @@
       <w:pPr>
         <w:pStyle w:val="Heading5"/>
       </w:pPr>
-      <w:bookmarkStart w:id="23" w:name="_Toc481520836"/>
+      <w:bookmarkStart w:id="24" w:name="_Toc481564751"/>
       <w:r>
         <w:lastRenderedPageBreak/>
         <w:t>Softwareoplossingen</w:t>
       </w:r>
-      <w:bookmarkEnd w:id="23"/>
+      <w:bookmarkEnd w:id="24"/>
     </w:p>
     <w:p>
       <w:pPr>
@@ -9820,11 +9853,11 @@
       <w:pPr>
         <w:pStyle w:val="Heading5"/>
       </w:pPr>
-      <w:bookmarkStart w:id="24" w:name="_Toc481520837"/>
+      <w:bookmarkStart w:id="25" w:name="_Toc481564752"/>
       <w:r>
         <w:t>Besturingen voor geluid, video en spelletjes</w:t>
       </w:r>
-      <w:bookmarkEnd w:id="24"/>
+      <w:bookmarkEnd w:id="25"/>
       <w:r>
         <w:t xml:space="preserve"> </w:t>
       </w:r>
@@ -9958,11 +9991,11 @@
       <w:pPr>
         <w:pStyle w:val="Heading5"/>
       </w:pPr>
-      <w:bookmarkStart w:id="25" w:name="_Toc481520838"/>
+      <w:bookmarkStart w:id="26" w:name="_Toc481564753"/>
       <w:r>
         <w:t>Opslag controllers</w:t>
       </w:r>
-      <w:bookmarkEnd w:id="25"/>
+      <w:bookmarkEnd w:id="26"/>
     </w:p>
     <w:p>
       <w:pPr>
@@ -10084,21 +10117,16 @@
         <w:pStyle w:val="NoSpacing"/>
       </w:pPr>
     </w:p>
-    <w:p>
-      <w:r>
-        <w:br w:type="page"/>
-      </w:r>
-    </w:p>
+    <w:p/>
     <w:p>
       <w:pPr>
         <w:pStyle w:val="Heading5"/>
       </w:pPr>
-      <w:bookmarkStart w:id="26" w:name="_Toc481520839"/>
-      <w:r>
-        <w:lastRenderedPageBreak/>
+      <w:bookmarkStart w:id="27" w:name="_Toc481564754"/>
+      <w:r>
         <w:t>Systeemapparaten</w:t>
       </w:r>
-      <w:bookmarkEnd w:id="26"/>
+      <w:bookmarkEnd w:id="27"/>
     </w:p>
     <w:p>
       <w:pPr>
@@ -10641,10 +10669,16 @@
       </w:pPr>
     </w:p>
     <w:p>
-      <w:pPr>
-        <w:pStyle w:val="NoSpacing"/>
-      </w:pPr>
-      <w:r>
+      <w:r>
+        <w:br w:type="page"/>
+      </w:r>
+    </w:p>
+    <w:p>
+      <w:pPr>
+        <w:pStyle w:val="NoSpacing"/>
+      </w:pPr>
+      <w:r>
+        <w:lastRenderedPageBreak/>
         <w:t>Intel(R) 8 Series/C220 Series PCI Express Root Port #1 - 8C10</w:t>
       </w:r>
     </w:p>
@@ -11665,6 +11699,7 @@
         <w:pStyle w:val="NoSpacing"/>
       </w:pPr>
       <w:r>
+        <w:lastRenderedPageBreak/>
         <w:t>Microsoft System Management BIOS Driver</w:t>
       </w:r>
     </w:p>
@@ -12140,7 +12175,6 @@
         <w:pStyle w:val="NoSpacing"/>
       </w:pPr>
       <w:r>
-        <w:lastRenderedPageBreak/>
         <w:t>Programmable interrupt controller</w:t>
       </w:r>
     </w:p>
@@ -12505,11 +12539,11 @@
       <w:pPr>
         <w:pStyle w:val="Heading5"/>
       </w:pPr>
-      <w:bookmarkStart w:id="27" w:name="_Toc481520840"/>
+      <w:bookmarkStart w:id="28" w:name="_Toc481564755"/>
       <w:r>
         <w:t>Universal Serial Bus controllers</w:t>
       </w:r>
-      <w:bookmarkEnd w:id="27"/>
+      <w:bookmarkEnd w:id="28"/>
     </w:p>
     <w:p>
       <w:pPr>
@@ -12872,11 +12906,6 @@
       </w:pPr>
     </w:p>
     <w:p>
-      <w:r>
-        <w:br w:type="page"/>
-      </w:r>
-    </w:p>
-    <w:p>
       <w:pPr>
         <w:pStyle w:val="NoSpacing"/>
       </w:pPr>
@@ -12885,21 +12914,21 @@
       <w:pPr>
         <w:pStyle w:val="Heading1"/>
       </w:pPr>
-      <w:bookmarkStart w:id="28" w:name="_Toc481520841"/>
+      <w:bookmarkStart w:id="29" w:name="_Toc481564756"/>
       <w:r>
         <w:t>Software</w:t>
       </w:r>
-      <w:bookmarkEnd w:id="28"/>
+      <w:bookmarkEnd w:id="29"/>
     </w:p>
     <w:p>
       <w:pPr>
         <w:pStyle w:val="Heading2"/>
       </w:pPr>
-      <w:bookmarkStart w:id="29" w:name="_Toc481520842"/>
+      <w:bookmarkStart w:id="30" w:name="_Toc481564757"/>
       <w:r>
         <w:t>Windows 8.1 Professional</w:t>
       </w:r>
-      <w:bookmarkEnd w:id="29"/>
+      <w:bookmarkEnd w:id="30"/>
     </w:p>
     <w:p>
       <w:pPr>
@@ -12923,11 +12952,11 @@
       <w:pPr>
         <w:pStyle w:val="Heading2"/>
       </w:pPr>
-      <w:bookmarkStart w:id="30" w:name="_Toc481520843"/>
+      <w:bookmarkStart w:id="31" w:name="_Toc481564758"/>
       <w:r>
         <w:t>Microsoft Office Home and Student 2010</w:t>
       </w:r>
-      <w:bookmarkEnd w:id="30"/>
+      <w:bookmarkEnd w:id="31"/>
     </w:p>
     <w:tbl>
       <w:tblPr>
@@ -13011,11 +13040,11 @@
       <w:pPr>
         <w:pStyle w:val="Heading2"/>
       </w:pPr>
-      <w:bookmarkStart w:id="31" w:name="_Toc481520844"/>
+      <w:bookmarkStart w:id="32" w:name="_Toc481564759"/>
       <w:r>
         <w:t>Microsoft Office Professional plus 2013</w:t>
       </w:r>
-      <w:bookmarkEnd w:id="31"/>
+      <w:bookmarkEnd w:id="32"/>
     </w:p>
     <w:tbl>
       <w:tblPr>
@@ -13099,11 +13128,11 @@
       <w:pPr>
         <w:pStyle w:val="Heading2"/>
       </w:pPr>
-      <w:bookmarkStart w:id="32" w:name="_Toc481520845"/>
+      <w:bookmarkStart w:id="33" w:name="_Toc481564760"/>
       <w:r>
         <w:t>Microsoft Excel</w:t>
       </w:r>
-      <w:bookmarkEnd w:id="32"/>
+      <w:bookmarkEnd w:id="33"/>
     </w:p>
     <w:p>
       <w:pPr>
@@ -13122,11 +13151,11 @@
       <w:pPr>
         <w:pStyle w:val="Heading3"/>
       </w:pPr>
-      <w:bookmarkStart w:id="33" w:name="_Toc481520846"/>
+      <w:bookmarkStart w:id="34" w:name="_Toc481564761"/>
       <w:r>
         <w:t>2013</w:t>
       </w:r>
-      <w:bookmarkEnd w:id="33"/>
+      <w:bookmarkEnd w:id="34"/>
     </w:p>
     <w:p>
       <w:pPr>
@@ -13196,11 +13225,11 @@
       <w:pPr>
         <w:pStyle w:val="Heading3"/>
       </w:pPr>
-      <w:bookmarkStart w:id="34" w:name="_Toc481520847"/>
+      <w:bookmarkStart w:id="35" w:name="_Toc481564762"/>
       <w:r>
         <w:t>2010</w:t>
       </w:r>
-      <w:bookmarkEnd w:id="34"/>
+      <w:bookmarkEnd w:id="35"/>
     </w:p>
     <w:p>
       <w:pPr>
@@ -13263,13 +13292,33 @@
     </w:tbl>
     <w:p>
       <w:pPr>
+        <w:pStyle w:val="NoSpacing"/>
+      </w:pPr>
+    </w:p>
+    <w:p>
+      <w:pPr>
+        <w:pStyle w:val="NoSpacing"/>
+        <w:rPr>
+          <w:rFonts w:asciiTheme="majorHAnsi" w:eastAsiaTheme="majorEastAsia" w:hAnsiTheme="majorHAnsi" w:cstheme="majorBidi"/>
+          <w:color w:val="2E74B5" w:themeColor="accent1" w:themeShade="BF"/>
+          <w:sz w:val="26"/>
+          <w:szCs w:val="26"/>
+        </w:rPr>
+      </w:pPr>
+      <w:r>
+        <w:br w:type="page"/>
+      </w:r>
+    </w:p>
+    <w:p>
+      <w:pPr>
         <w:pStyle w:val="Heading2"/>
       </w:pPr>
-      <w:bookmarkStart w:id="35" w:name="_Toc481520848"/>
-      <w:r>
+      <w:bookmarkStart w:id="36" w:name="_Toc481564763"/>
+      <w:r>
+        <w:lastRenderedPageBreak/>
         <w:t>Microsoft Word</w:t>
       </w:r>
-      <w:bookmarkEnd w:id="35"/>
+      <w:bookmarkEnd w:id="36"/>
     </w:p>
     <w:p>
       <w:pPr>
@@ -13288,11 +13337,11 @@
       <w:pPr>
         <w:pStyle w:val="Heading3"/>
       </w:pPr>
-      <w:bookmarkStart w:id="36" w:name="_Toc481520849"/>
+      <w:bookmarkStart w:id="37" w:name="_Toc481564764"/>
       <w:r>
         <w:t>2013</w:t>
       </w:r>
-      <w:bookmarkEnd w:id="36"/>
+      <w:bookmarkEnd w:id="37"/>
     </w:p>
     <w:p>
       <w:pPr>
@@ -13365,11 +13414,11 @@
       <w:pPr>
         <w:pStyle w:val="Heading3"/>
       </w:pPr>
-      <w:bookmarkStart w:id="37" w:name="_Toc481520850"/>
+      <w:bookmarkStart w:id="38" w:name="_Toc481564765"/>
       <w:r>
         <w:t>2010</w:t>
       </w:r>
-      <w:bookmarkEnd w:id="37"/>
+      <w:bookmarkEnd w:id="38"/>
     </w:p>
     <w:p>
       <w:pPr>
@@ -13444,11 +13493,11 @@
       <w:pPr>
         <w:pStyle w:val="Heading2"/>
       </w:pPr>
-      <w:bookmarkStart w:id="38" w:name="_Toc481520851"/>
+      <w:bookmarkStart w:id="39" w:name="_Toc481564766"/>
       <w:r>
         <w:t>Microsoft Project Professional 2013</w:t>
       </w:r>
-      <w:bookmarkEnd w:id="38"/>
+      <w:bookmarkEnd w:id="39"/>
     </w:p>
     <w:tbl>
       <w:tblPr>
@@ -13560,11 +13609,11 @@
       <w:pPr>
         <w:pStyle w:val="Heading2"/>
       </w:pPr>
-      <w:bookmarkStart w:id="39" w:name="_Toc481520852"/>
+      <w:bookmarkStart w:id="40" w:name="_Toc481564767"/>
       <w:r>
         <w:t>Microsoft Visio Professional 2013</w:t>
       </w:r>
-      <w:bookmarkEnd w:id="39"/>
+      <w:bookmarkEnd w:id="40"/>
     </w:p>
     <w:tbl>
       <w:tblPr>
@@ -13668,11 +13717,11 @@
       <w:pPr>
         <w:pStyle w:val="Heading2"/>
       </w:pPr>
-      <w:bookmarkStart w:id="40" w:name="_Toc481520853"/>
+      <w:bookmarkStart w:id="41" w:name="_Toc481564768"/>
       <w:r>
         <w:t>GitHub</w:t>
       </w:r>
-      <w:bookmarkEnd w:id="40"/>
+      <w:bookmarkEnd w:id="41"/>
     </w:p>
     <w:tbl>
       <w:tblPr>
@@ -13759,11 +13808,11 @@
       <w:pPr>
         <w:pStyle w:val="Heading2"/>
       </w:pPr>
-      <w:bookmarkStart w:id="41" w:name="_Toc481520854"/>
+      <w:bookmarkStart w:id="42" w:name="_Toc481564769"/>
       <w:r>
         <w:t>Visual Studio Code</w:t>
       </w:r>
-      <w:bookmarkEnd w:id="41"/>
+      <w:bookmarkEnd w:id="42"/>
     </w:p>
     <w:tbl>
       <w:tblPr>
@@ -13881,12 +13930,12 @@
       <w:pPr>
         <w:pStyle w:val="Heading2"/>
       </w:pPr>
-      <w:bookmarkStart w:id="42" w:name="_Toc481520855"/>
+      <w:bookmarkStart w:id="43" w:name="_Toc481564770"/>
       <w:r>
         <w:lastRenderedPageBreak/>
         <w:t>Paint.net</w:t>
       </w:r>
-      <w:bookmarkEnd w:id="42"/>
+      <w:bookmarkEnd w:id="43"/>
     </w:p>
     <w:tbl>
       <w:tblPr>
@@ -13965,11 +14014,11 @@
       <w:pPr>
         <w:pStyle w:val="Heading2"/>
       </w:pPr>
-      <w:bookmarkStart w:id="43" w:name="_Toc481520856"/>
+      <w:bookmarkStart w:id="44" w:name="_Toc481564771"/>
       <w:r>
         <w:t>Visual Studio</w:t>
       </w:r>
-      <w:bookmarkEnd w:id="43"/>
+      <w:bookmarkEnd w:id="44"/>
       <w:r>
         <w:t xml:space="preserve"> </w:t>
       </w:r>
@@ -13991,11 +14040,11 @@
       <w:pPr>
         <w:pStyle w:val="Heading3"/>
       </w:pPr>
-      <w:bookmarkStart w:id="44" w:name="_Toc481520857"/>
+      <w:bookmarkStart w:id="45" w:name="_Toc481564772"/>
       <w:r>
         <w:t>Professional 2013</w:t>
       </w:r>
-      <w:bookmarkEnd w:id="44"/>
+      <w:bookmarkEnd w:id="45"/>
     </w:p>
     <w:tbl>
       <w:tblPr>
@@ -14067,13 +14116,18 @@
     </w:p>
     <w:p>
       <w:pPr>
+        <w:pStyle w:val="NoSpacing"/>
+      </w:pPr>
+    </w:p>
+    <w:p>
+      <w:pPr>
         <w:pStyle w:val="Heading3"/>
       </w:pPr>
-      <w:bookmarkStart w:id="45" w:name="_Toc481520858"/>
+      <w:bookmarkStart w:id="46" w:name="_Toc481564773"/>
       <w:r>
         <w:t>Ultimate 2013</w:t>
       </w:r>
-      <w:bookmarkEnd w:id="45"/>
+      <w:bookmarkEnd w:id="46"/>
     </w:p>
     <w:tbl>
       <w:tblPr>
@@ -14147,11 +14201,11 @@
       <w:pPr>
         <w:pStyle w:val="Heading2"/>
       </w:pPr>
-      <w:bookmarkStart w:id="46" w:name="_Toc481520859"/>
+      <w:bookmarkStart w:id="47" w:name="_Toc481564774"/>
       <w:r>
         <w:t>SQL Server Data Tools voor Visual Studio</w:t>
       </w:r>
-      <w:bookmarkEnd w:id="46"/>
+      <w:bookmarkEnd w:id="47"/>
     </w:p>
     <w:tbl>
       <w:tblPr>
@@ -14223,13 +14277,18 @@
     </w:p>
     <w:p>
       <w:pPr>
+        <w:pStyle w:val="NoSpacing"/>
+      </w:pPr>
+    </w:p>
+    <w:p>
+      <w:pPr>
         <w:pStyle w:val="Heading2"/>
       </w:pPr>
-      <w:bookmarkStart w:id="47" w:name="_Toc481520860"/>
+      <w:bookmarkStart w:id="48" w:name="_Toc481564775"/>
       <w:r>
         <w:t>Foxit Reader</w:t>
       </w:r>
-      <w:bookmarkEnd w:id="47"/>
+      <w:bookmarkEnd w:id="48"/>
     </w:p>
     <w:tbl>
       <w:tblPr>
@@ -14308,18 +14367,18 @@
       <w:pPr>
         <w:pStyle w:val="Heading1"/>
       </w:pPr>
-      <w:bookmarkStart w:id="48" w:name="_Toc475434523"/>
-      <w:bookmarkStart w:id="49" w:name="_Toc475436311"/>
-      <w:bookmarkStart w:id="50" w:name="_Toc479241091"/>
-      <w:bookmarkStart w:id="51" w:name="_Toc481520861"/>
+      <w:bookmarkStart w:id="49" w:name="_Toc475434523"/>
+      <w:bookmarkStart w:id="50" w:name="_Toc475436311"/>
+      <w:bookmarkStart w:id="51" w:name="_Toc479241091"/>
+      <w:bookmarkStart w:id="52" w:name="_Toc481564776"/>
       <w:r>
         <w:lastRenderedPageBreak/>
         <w:t>Revisies</w:t>
       </w:r>
-      <w:bookmarkEnd w:id="48"/>
       <w:bookmarkEnd w:id="49"/>
       <w:bookmarkEnd w:id="50"/>
       <w:bookmarkEnd w:id="51"/>
+      <w:bookmarkEnd w:id="52"/>
     </w:p>
     <w:tbl>
       <w:tblPr>
@@ -14582,8 +14641,6 @@
             <w:r>
               <w:t>1.1.0</w:t>
             </w:r>
-            <w:bookmarkStart w:id="52" w:name="_GoBack"/>
-            <w:bookmarkEnd w:id="52"/>
           </w:p>
         </w:tc>
       </w:tr>
@@ -14714,7 +14771,7 @@
                 <w:bCs/>
                 <w:noProof/>
               </w:rPr>
-              <w:t>12</w:t>
+              <w:t>2</w:t>
             </w:r>
             <w:r>
               <w:rPr>
@@ -14759,7 +14816,7 @@
                 <w:bCs/>
                 <w:noProof/>
               </w:rPr>
-              <w:t>13</w:t>
+              <w:t>12</w:t>
             </w:r>
             <w:r>
               <w:rPr>
@@ -15958,7 +16015,7 @@
 </file>
 
 <file path=customXml/itemProps2.xml><?xml version="1.0" encoding="utf-8"?>
-<ds:datastoreItem xmlns:ds="http://schemas.openxmlformats.org/officeDocument/2006/customXml" ds:itemID="{5C95F725-F911-4C4B-8A9E-0AD8FA81613D}">
+<ds:datastoreItem xmlns:ds="http://schemas.openxmlformats.org/officeDocument/2006/customXml" ds:itemID="{BE5C832F-2C25-42A4-BBD4-09555B87392D}">
   <ds:schemaRefs>
     <ds:schemaRef ds:uri="http://schemas.openxmlformats.org/officeDocument/2006/bibliography"/>
   </ds:schemaRefs>

--- a/Documentatie/KT1/ad.16_Materialenlijst.docx
+++ b/Documentatie/KT1/ad.16_Materialenlijst.docx
@@ -1,6 +1,6 @@
 
 <file path=word/document.xml><?xml version="1.0" encoding="utf-8"?>
-<w:document xmlns:wpc="http://schemas.microsoft.com/office/word/2010/wordprocessingCanvas" xmlns:mc="http://schemas.openxmlformats.org/markup-compatibility/2006" xmlns:o="urn:schemas-microsoft-com:office:office" xmlns:r="http://schemas.openxmlformats.org/officeDocument/2006/relationships" xmlns:m="http://schemas.openxmlformats.org/officeDocument/2006/math" xmlns:v="urn:schemas-microsoft-com:vml" xmlns:wp14="http://schemas.microsoft.com/office/word/2010/wordprocessingDrawing" xmlns:wp="http://schemas.openxmlformats.org/drawingml/2006/wordprocessingDrawing" xmlns:w10="urn:schemas-microsoft-com:office:word" xmlns:w="http://schemas.openxmlformats.org/wordprocessingml/2006/main" xmlns:w14="http://schemas.microsoft.com/office/word/2010/wordml" xmlns:w15="http://schemas.microsoft.com/office/word/2012/wordml" xmlns:wpg="http://schemas.microsoft.com/office/word/2010/wordprocessingGroup" xmlns:wpi="http://schemas.microsoft.com/office/word/2010/wordprocessingInk" xmlns:wne="http://schemas.microsoft.com/office/word/2006/wordml" xmlns:wps="http://schemas.microsoft.com/office/word/2010/wordprocessingShape" mc:Ignorable="w14 w15 wp14">
+<w:document xmlns:wpc="http://schemas.microsoft.com/office/word/2010/wordprocessingCanvas" xmlns:mc="http://schemas.openxmlformats.org/markup-compatibility/2006" xmlns:o="urn:schemas-microsoft-com:office:office" xmlns:r="http://schemas.openxmlformats.org/officeDocument/2006/relationships" xmlns:m="http://schemas.openxmlformats.org/officeDocument/2006/math" xmlns:v="urn:schemas-microsoft-com:vml" xmlns:wp14="http://schemas.microsoft.com/office/word/2010/wordprocessingDrawing" xmlns:wp="http://schemas.openxmlformats.org/drawingml/2006/wordprocessingDrawing" xmlns:w10="urn:schemas-microsoft-com:office:word" xmlns:w="http://schemas.openxmlformats.org/wordprocessingml/2006/main" xmlns:w14="http://schemas.microsoft.com/office/word/2010/wordml" xmlns:wpg="http://schemas.microsoft.com/office/word/2010/wordprocessingGroup" xmlns:wpi="http://schemas.microsoft.com/office/word/2010/wordprocessingInk" xmlns:wne="http://schemas.microsoft.com/office/word/2006/wordml" xmlns:wps="http://schemas.microsoft.com/office/word/2010/wordprocessingShape" mc:Ignorable="w14 wp14">
   <w:body>
     <w:sdt>
       <w:sdtPr>
@@ -14,7 +14,7 @@
       <w:sdtContent>
         <w:p>
           <w:pPr>
-            <w:pStyle w:val="NoSpacing"/>
+            <w:pStyle w:val="Geenafstand"/>
           </w:pPr>
           <w:r>
             <w:rPr>
@@ -154,7 +154,7 @@
                                   <w:sdtContent>
                                     <w:p>
                                       <w:pPr>
-                                        <w:pStyle w:val="NoSpacing"/>
+                                        <w:pStyle w:val="Geenafstand"/>
                                         <w:jc w:val="right"/>
                                         <w:rPr>
                                           <w:color w:val="FFFFFF" w:themeColor="background1"/>
@@ -3427,7 +3427,7 @@
                   </wp:anchor>
                 </w:drawing>
               </mc:Choice>
-              <mc:Fallback>
+              <mc:Fallback xmlns:w15="http://schemas.microsoft.com/office/word/2012/wordml">
                 <w:pict>
                   <v:group id="Groep 2" o:spid="_x0000_s1026" style="position:absolute;margin-left:0;margin-top:0;width:172.8pt;height:718.55pt;z-index:-251657216;mso-width-percent:330;mso-height-percent:950;mso-left-percent:40;mso-position-horizontal-relative:page;mso-position-vertical:center;mso-position-vertical-relative:page;mso-width-percent:330;mso-height-percent:950;mso-left-percent:40" coordsize="21945,91257" o:gfxdata="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">
                     <v:rect id="Rechthoek 3" o:spid="_x0000_s1027" style="position:absolute;width:1945;height:91257;visibility:visible;mso-wrap-style:square;v-text-anchor:middle" o:gfxdata="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" fillcolor="#44546a [3215]" stroked="f" strokeweight="1pt"/>
@@ -3669,7 +3669,7 @@
                             <w:txbxContent>
                               <w:p>
                                 <w:pPr>
-                                  <w:pStyle w:val="NoSpacing"/>
+                                  <w:pStyle w:val="Geenafstand"/>
                                   <w:rPr>
                                     <w:color w:val="5B9BD5" w:themeColor="accent1"/>
                                     <w:sz w:val="26"/>
@@ -3704,7 +3704,7 @@
                               </w:p>
                               <w:p>
                                 <w:pPr>
-                                  <w:pStyle w:val="NoSpacing"/>
+                                  <w:pStyle w:val="Geenafstand"/>
                                   <w:rPr>
                                     <w:color w:val="5B9BD5" w:themeColor="accent1"/>
                                     <w:sz w:val="26"/>
@@ -3740,7 +3740,7 @@
                   </wp:anchor>
                 </w:drawing>
               </mc:Choice>
-              <mc:Fallback>
+              <mc:Fallback xmlns:w15="http://schemas.microsoft.com/office/word/2012/wordml">
                 <w:pict>
                   <v:shapetype id="_x0000_t202" coordsize="21600,21600" o:spt="202" path="m,l,21600r21600,l21600,xe">
                     <v:stroke joinstyle="miter"/>
@@ -3878,7 +3878,7 @@
                             <w:txbxContent>
                               <w:p>
                                 <w:pPr>
-                                  <w:pStyle w:val="NoSpacing"/>
+                                  <w:pStyle w:val="Geenafstand"/>
                                   <w:rPr>
                                     <w:rFonts w:asciiTheme="majorHAnsi" w:eastAsiaTheme="majorEastAsia" w:hAnsiTheme="majorHAnsi" w:cstheme="majorBidi"/>
                                     <w:color w:val="262626" w:themeColor="text1" w:themeTint="D9"/>
@@ -3968,7 +3968,7 @@
                   </wp:anchor>
                 </w:drawing>
               </mc:Choice>
-              <mc:Fallback>
+              <mc:Fallback xmlns:w15="http://schemas.microsoft.com/office/word/2012/wordml">
                 <w:pict>
                   <v:shape id="Tekstvak 1" o:spid="_x0000_s1056" type="#_x0000_t202" style="position:absolute;margin-left:293.05pt;margin-top:0;width:344.25pt;height:213pt;z-index:251660288;visibility:visible;mso-wrap-style:square;mso-width-percent:0;mso-height-percent:0;mso-top-percent:175;mso-wrap-distance-left:9pt;mso-wrap-distance-top:0;mso-wrap-distance-right:9pt;mso-wrap-distance-bottom:0;mso-position-horizontal:right;mso-position-horizontal-relative:page;mso-position-vertical-relative:page;mso-width-percent:0;mso-height-percent:0;mso-top-percent:175;mso-width-relative:page;mso-height-relative:margin;v-text-anchor:top" o:gfxdata="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" filled="f" stroked="f" strokeweight=".5pt">
                     <v:textbox inset="0,0,0,0">
@@ -4083,7 +4083,7 @@
       <w:sdtContent>
         <w:p>
           <w:pPr>
-            <w:pStyle w:val="TOCHeading"/>
+            <w:pStyle w:val="Kopvaninhoudsopgave"/>
           </w:pPr>
           <w:r>
             <w:t>Inhoudsopgave</w:t>
@@ -4091,7 +4091,7 @@
         </w:p>
         <w:p>
           <w:pPr>
-            <w:pStyle w:val="TOC1"/>
+            <w:pStyle w:val="Inhopg1"/>
             <w:tabs>
               <w:tab w:val="right" w:leader="dot" w:pos="9062"/>
             </w:tabs>
@@ -4113,114 +4113,67 @@
           <w:r>
             <w:fldChar w:fldCharType="separate"/>
           </w:r>
-          <w:bookmarkStart w:id="0" w:name="_GoBack"/>
-          <w:bookmarkEnd w:id="0"/>
-          <w:r>
-            <w:rPr>
-              <w:rStyle w:val="Hyperlink"/>
-              <w:noProof/>
-            </w:rPr>
-            <w:fldChar w:fldCharType="begin"/>
-          </w:r>
-          <w:r>
-            <w:rPr>
-              <w:rStyle w:val="Hyperlink"/>
-              <w:noProof/>
-            </w:rPr>
-            <w:instrText xml:space="preserve"> </w:instrText>
-          </w:r>
-          <w:r>
-            <w:rPr>
-              <w:noProof/>
-            </w:rPr>
-            <w:instrText>HYPERLINK \l "_Toc481564728"</w:instrText>
-          </w:r>
-          <w:r>
-            <w:rPr>
-              <w:rStyle w:val="Hyperlink"/>
-              <w:noProof/>
-            </w:rPr>
-            <w:instrText xml:space="preserve"> </w:instrText>
-          </w:r>
-          <w:r>
-            <w:rPr>
-              <w:rStyle w:val="Hyperlink"/>
-              <w:noProof/>
-            </w:rPr>
-          </w:r>
-          <w:r>
-            <w:rPr>
-              <w:rStyle w:val="Hyperlink"/>
-              <w:noProof/>
-            </w:rPr>
-            <w:fldChar w:fldCharType="separate"/>
-          </w:r>
-          <w:r>
-            <w:rPr>
-              <w:rStyle w:val="Hyperlink"/>
-              <w:noProof/>
-            </w:rPr>
-            <w:t>Inleiding</w:t>
-          </w:r>
-          <w:r>
-            <w:rPr>
-              <w:noProof/>
-              <w:webHidden/>
-            </w:rPr>
-            <w:tab/>
-          </w:r>
-          <w:r>
-            <w:rPr>
-              <w:noProof/>
-              <w:webHidden/>
-            </w:rPr>
-            <w:fldChar w:fldCharType="begin"/>
-          </w:r>
-          <w:r>
-            <w:rPr>
-              <w:noProof/>
-              <w:webHidden/>
-            </w:rPr>
-            <w:instrText xml:space="preserve"> PAGEREF _Toc481564728 \h </w:instrText>
-          </w:r>
-          <w:r>
-            <w:rPr>
-              <w:noProof/>
-              <w:webHidden/>
-            </w:rPr>
-          </w:r>
-          <w:r>
-            <w:rPr>
-              <w:noProof/>
-              <w:webHidden/>
-            </w:rPr>
-            <w:fldChar w:fldCharType="separate"/>
-          </w:r>
-          <w:r>
-            <w:rPr>
-              <w:noProof/>
-              <w:webHidden/>
-            </w:rPr>
-            <w:t>3</w:t>
-          </w:r>
-          <w:r>
-            <w:rPr>
-              <w:noProof/>
-              <w:webHidden/>
-            </w:rPr>
-            <w:fldChar w:fldCharType="end"/>
-          </w:r>
-          <w:r>
-            <w:rPr>
-              <w:rStyle w:val="Hyperlink"/>
-              <w:noProof/>
-            </w:rPr>
-            <w:fldChar w:fldCharType="end"/>
-          </w:r>
+          <w:hyperlink w:anchor="_Toc481564728" w:history="1">
+            <w:r>
+              <w:rPr>
+                <w:rStyle w:val="Hyperlink"/>
+                <w:noProof/>
+              </w:rPr>
+              <w:t>Inleiding</w:t>
+            </w:r>
+            <w:r>
+              <w:rPr>
+                <w:noProof/>
+                <w:webHidden/>
+              </w:rPr>
+              <w:tab/>
+            </w:r>
+            <w:r>
+              <w:rPr>
+                <w:noProof/>
+                <w:webHidden/>
+              </w:rPr>
+              <w:fldChar w:fldCharType="begin"/>
+            </w:r>
+            <w:r>
+              <w:rPr>
+                <w:noProof/>
+                <w:webHidden/>
+              </w:rPr>
+              <w:instrText xml:space="preserve"> PAGEREF _Toc481564728 \h </w:instrText>
+            </w:r>
+            <w:r>
+              <w:rPr>
+                <w:noProof/>
+                <w:webHidden/>
+              </w:rPr>
+            </w:r>
+            <w:r>
+              <w:rPr>
+                <w:noProof/>
+                <w:webHidden/>
+              </w:rPr>
+              <w:fldChar w:fldCharType="separate"/>
+            </w:r>
+            <w:r>
+              <w:rPr>
+                <w:noProof/>
+                <w:webHidden/>
+              </w:rPr>
+              <w:t>3</w:t>
+            </w:r>
+            <w:r>
+              <w:rPr>
+                <w:noProof/>
+                <w:webHidden/>
+              </w:rPr>
+              <w:fldChar w:fldCharType="end"/>
+            </w:r>
+          </w:hyperlink>
         </w:p>
         <w:p>
           <w:pPr>
-            <w:pStyle w:val="TOC1"/>
+            <w:pStyle w:val="Inhopg1"/>
             <w:tabs>
               <w:tab w:val="right" w:leader="dot" w:pos="9062"/>
             </w:tabs>
@@ -4290,7 +4243,7 @@
         </w:p>
         <w:p>
           <w:pPr>
-            <w:pStyle w:val="TOC2"/>
+            <w:pStyle w:val="Inhopg2"/>
             <w:tabs>
               <w:tab w:val="right" w:leader="dot" w:pos="9062"/>
             </w:tabs>
@@ -4360,7 +4313,7 @@
         </w:p>
         <w:p>
           <w:pPr>
-            <w:pStyle w:val="TOC3"/>
+            <w:pStyle w:val="Inhopg3"/>
             <w:tabs>
               <w:tab w:val="right" w:leader="dot" w:pos="9062"/>
             </w:tabs>
@@ -4430,7 +4383,7 @@
         </w:p>
         <w:p>
           <w:pPr>
-            <w:pStyle w:val="TOC3"/>
+            <w:pStyle w:val="Inhopg3"/>
             <w:tabs>
               <w:tab w:val="right" w:leader="dot" w:pos="9062"/>
             </w:tabs>
@@ -4500,7 +4453,7 @@
         </w:p>
         <w:p>
           <w:pPr>
-            <w:pStyle w:val="TOC4"/>
+            <w:pStyle w:val="Inhopg4"/>
             <w:tabs>
               <w:tab w:val="right" w:leader="dot" w:pos="9062"/>
             </w:tabs>
@@ -4570,7 +4523,7 @@
         </w:p>
         <w:p>
           <w:pPr>
-            <w:pStyle w:val="TOC5"/>
+            <w:pStyle w:val="Inhopg5"/>
             <w:tabs>
               <w:tab w:val="right" w:leader="dot" w:pos="9062"/>
             </w:tabs>
@@ -4640,7 +4593,7 @@
         </w:p>
         <w:p>
           <w:pPr>
-            <w:pStyle w:val="TOC5"/>
+            <w:pStyle w:val="Inhopg5"/>
             <w:tabs>
               <w:tab w:val="right" w:leader="dot" w:pos="9062"/>
             </w:tabs>
@@ -4710,7 +4663,7 @@
         </w:p>
         <w:p>
           <w:pPr>
-            <w:pStyle w:val="TOC5"/>
+            <w:pStyle w:val="Inhopg5"/>
             <w:tabs>
               <w:tab w:val="right" w:leader="dot" w:pos="9062"/>
             </w:tabs>
@@ -4780,7 +4733,7 @@
         </w:p>
         <w:p>
           <w:pPr>
-            <w:pStyle w:val="TOC5"/>
+            <w:pStyle w:val="Inhopg5"/>
             <w:tabs>
               <w:tab w:val="right" w:leader="dot" w:pos="9062"/>
             </w:tabs>
@@ -4850,7 +4803,7 @@
         </w:p>
         <w:p>
           <w:pPr>
-            <w:pStyle w:val="TOC5"/>
+            <w:pStyle w:val="Inhopg5"/>
             <w:tabs>
               <w:tab w:val="right" w:leader="dot" w:pos="9062"/>
             </w:tabs>
@@ -4920,7 +4873,7 @@
         </w:p>
         <w:p>
           <w:pPr>
-            <w:pStyle w:val="TOC5"/>
+            <w:pStyle w:val="Inhopg5"/>
             <w:tabs>
               <w:tab w:val="right" w:leader="dot" w:pos="9062"/>
             </w:tabs>
@@ -4990,7 +4943,7 @@
         </w:p>
         <w:p>
           <w:pPr>
-            <w:pStyle w:val="TOC5"/>
+            <w:pStyle w:val="Inhopg5"/>
             <w:tabs>
               <w:tab w:val="right" w:leader="dot" w:pos="9062"/>
             </w:tabs>
@@ -5060,7 +5013,7 @@
         </w:p>
         <w:p>
           <w:pPr>
-            <w:pStyle w:val="TOC5"/>
+            <w:pStyle w:val="Inhopg5"/>
             <w:tabs>
               <w:tab w:val="right" w:leader="dot" w:pos="9062"/>
             </w:tabs>
@@ -5130,7 +5083,7 @@
         </w:p>
         <w:p>
           <w:pPr>
-            <w:pStyle w:val="TOC5"/>
+            <w:pStyle w:val="Inhopg5"/>
             <w:tabs>
               <w:tab w:val="right" w:leader="dot" w:pos="9062"/>
             </w:tabs>
@@ -5200,7 +5153,7 @@
         </w:p>
         <w:p>
           <w:pPr>
-            <w:pStyle w:val="TOC5"/>
+            <w:pStyle w:val="Inhopg5"/>
             <w:tabs>
               <w:tab w:val="right" w:leader="dot" w:pos="9062"/>
             </w:tabs>
@@ -5270,7 +5223,7 @@
         </w:p>
         <w:p>
           <w:pPr>
-            <w:pStyle w:val="TOC5"/>
+            <w:pStyle w:val="Inhopg5"/>
             <w:tabs>
               <w:tab w:val="right" w:leader="dot" w:pos="9062"/>
             </w:tabs>
@@ -5340,7 +5293,7 @@
         </w:p>
         <w:p>
           <w:pPr>
-            <w:pStyle w:val="TOC5"/>
+            <w:pStyle w:val="Inhopg5"/>
             <w:tabs>
               <w:tab w:val="right" w:leader="dot" w:pos="9062"/>
             </w:tabs>
@@ -5410,7 +5363,7 @@
         </w:p>
         <w:p>
           <w:pPr>
-            <w:pStyle w:val="TOC5"/>
+            <w:pStyle w:val="Inhopg5"/>
             <w:tabs>
               <w:tab w:val="right" w:leader="dot" w:pos="9062"/>
             </w:tabs>
@@ -5480,7 +5433,7 @@
         </w:p>
         <w:p>
           <w:pPr>
-            <w:pStyle w:val="TOC5"/>
+            <w:pStyle w:val="Inhopg5"/>
             <w:tabs>
               <w:tab w:val="right" w:leader="dot" w:pos="9062"/>
             </w:tabs>
@@ -5550,7 +5503,7 @@
         </w:p>
         <w:p>
           <w:pPr>
-            <w:pStyle w:val="TOC5"/>
+            <w:pStyle w:val="Inhopg5"/>
             <w:tabs>
               <w:tab w:val="right" w:leader="dot" w:pos="9062"/>
             </w:tabs>
@@ -5620,7 +5573,7 @@
         </w:p>
         <w:p>
           <w:pPr>
-            <w:pStyle w:val="TOC5"/>
+            <w:pStyle w:val="Inhopg5"/>
             <w:tabs>
               <w:tab w:val="right" w:leader="dot" w:pos="9062"/>
             </w:tabs>
@@ -5690,7 +5643,7 @@
         </w:p>
         <w:p>
           <w:pPr>
-            <w:pStyle w:val="TOC5"/>
+            <w:pStyle w:val="Inhopg5"/>
             <w:tabs>
               <w:tab w:val="right" w:leader="dot" w:pos="9062"/>
             </w:tabs>
@@ -5760,7 +5713,7 @@
         </w:p>
         <w:p>
           <w:pPr>
-            <w:pStyle w:val="TOC5"/>
+            <w:pStyle w:val="Inhopg5"/>
             <w:tabs>
               <w:tab w:val="right" w:leader="dot" w:pos="9062"/>
             </w:tabs>
@@ -5830,7 +5783,7 @@
         </w:p>
         <w:p>
           <w:pPr>
-            <w:pStyle w:val="TOC5"/>
+            <w:pStyle w:val="Inhopg5"/>
             <w:tabs>
               <w:tab w:val="right" w:leader="dot" w:pos="9062"/>
             </w:tabs>
@@ -5900,7 +5853,7 @@
         </w:p>
         <w:p>
           <w:pPr>
-            <w:pStyle w:val="TOC5"/>
+            <w:pStyle w:val="Inhopg5"/>
             <w:tabs>
               <w:tab w:val="right" w:leader="dot" w:pos="9062"/>
             </w:tabs>
@@ -5970,7 +5923,7 @@
         </w:p>
         <w:p>
           <w:pPr>
-            <w:pStyle w:val="TOC5"/>
+            <w:pStyle w:val="Inhopg5"/>
             <w:tabs>
               <w:tab w:val="right" w:leader="dot" w:pos="9062"/>
             </w:tabs>
@@ -6040,7 +5993,7 @@
         </w:p>
         <w:p>
           <w:pPr>
-            <w:pStyle w:val="TOC5"/>
+            <w:pStyle w:val="Inhopg5"/>
             <w:tabs>
               <w:tab w:val="right" w:leader="dot" w:pos="9062"/>
             </w:tabs>
@@ -6110,7 +6063,7 @@
         </w:p>
         <w:p>
           <w:pPr>
-            <w:pStyle w:val="TOC1"/>
+            <w:pStyle w:val="Inhopg1"/>
             <w:tabs>
               <w:tab w:val="right" w:leader="dot" w:pos="9062"/>
             </w:tabs>
@@ -6180,7 +6133,7 @@
         </w:p>
         <w:p>
           <w:pPr>
-            <w:pStyle w:val="TOC2"/>
+            <w:pStyle w:val="Inhopg2"/>
             <w:tabs>
               <w:tab w:val="right" w:leader="dot" w:pos="9062"/>
             </w:tabs>
@@ -6250,7 +6203,7 @@
         </w:p>
         <w:p>
           <w:pPr>
-            <w:pStyle w:val="TOC2"/>
+            <w:pStyle w:val="Inhopg2"/>
             <w:tabs>
               <w:tab w:val="right" w:leader="dot" w:pos="9062"/>
             </w:tabs>
@@ -6320,7 +6273,7 @@
         </w:p>
         <w:p>
           <w:pPr>
-            <w:pStyle w:val="TOC2"/>
+            <w:pStyle w:val="Inhopg2"/>
             <w:tabs>
               <w:tab w:val="right" w:leader="dot" w:pos="9062"/>
             </w:tabs>
@@ -6390,7 +6343,7 @@
         </w:p>
         <w:p>
           <w:pPr>
-            <w:pStyle w:val="TOC2"/>
+            <w:pStyle w:val="Inhopg2"/>
             <w:tabs>
               <w:tab w:val="right" w:leader="dot" w:pos="9062"/>
             </w:tabs>
@@ -6460,7 +6413,7 @@
         </w:p>
         <w:p>
           <w:pPr>
-            <w:pStyle w:val="TOC3"/>
+            <w:pStyle w:val="Inhopg3"/>
             <w:tabs>
               <w:tab w:val="right" w:leader="dot" w:pos="9062"/>
             </w:tabs>
@@ -6530,7 +6483,7 @@
         </w:p>
         <w:p>
           <w:pPr>
-            <w:pStyle w:val="TOC3"/>
+            <w:pStyle w:val="Inhopg3"/>
             <w:tabs>
               <w:tab w:val="right" w:leader="dot" w:pos="9062"/>
             </w:tabs>
@@ -6600,7 +6553,7 @@
         </w:p>
         <w:p>
           <w:pPr>
-            <w:pStyle w:val="TOC2"/>
+            <w:pStyle w:val="Inhopg2"/>
             <w:tabs>
               <w:tab w:val="right" w:leader="dot" w:pos="9062"/>
             </w:tabs>
@@ -6670,7 +6623,7 @@
         </w:p>
         <w:p>
           <w:pPr>
-            <w:pStyle w:val="TOC3"/>
+            <w:pStyle w:val="Inhopg3"/>
             <w:tabs>
               <w:tab w:val="right" w:leader="dot" w:pos="9062"/>
             </w:tabs>
@@ -6740,7 +6693,7 @@
         </w:p>
         <w:p>
           <w:pPr>
-            <w:pStyle w:val="TOC3"/>
+            <w:pStyle w:val="Inhopg3"/>
             <w:tabs>
               <w:tab w:val="right" w:leader="dot" w:pos="9062"/>
             </w:tabs>
@@ -6810,7 +6763,7 @@
         </w:p>
         <w:p>
           <w:pPr>
-            <w:pStyle w:val="TOC2"/>
+            <w:pStyle w:val="Inhopg2"/>
             <w:tabs>
               <w:tab w:val="right" w:leader="dot" w:pos="9062"/>
             </w:tabs>
@@ -6880,7 +6833,7 @@
         </w:p>
         <w:p>
           <w:pPr>
-            <w:pStyle w:val="TOC2"/>
+            <w:pStyle w:val="Inhopg2"/>
             <w:tabs>
               <w:tab w:val="right" w:leader="dot" w:pos="9062"/>
             </w:tabs>
@@ -6950,7 +6903,7 @@
         </w:p>
         <w:p>
           <w:pPr>
-            <w:pStyle w:val="TOC2"/>
+            <w:pStyle w:val="Inhopg2"/>
             <w:tabs>
               <w:tab w:val="right" w:leader="dot" w:pos="9062"/>
             </w:tabs>
@@ -7020,7 +6973,7 @@
         </w:p>
         <w:p>
           <w:pPr>
-            <w:pStyle w:val="TOC2"/>
+            <w:pStyle w:val="Inhopg2"/>
             <w:tabs>
               <w:tab w:val="right" w:leader="dot" w:pos="9062"/>
             </w:tabs>
@@ -7090,7 +7043,7 @@
         </w:p>
         <w:p>
           <w:pPr>
-            <w:pStyle w:val="TOC2"/>
+            <w:pStyle w:val="Inhopg2"/>
             <w:tabs>
               <w:tab w:val="right" w:leader="dot" w:pos="9062"/>
             </w:tabs>
@@ -7160,7 +7113,7 @@
         </w:p>
         <w:p>
           <w:pPr>
-            <w:pStyle w:val="TOC2"/>
+            <w:pStyle w:val="Inhopg2"/>
             <w:tabs>
               <w:tab w:val="right" w:leader="dot" w:pos="9062"/>
             </w:tabs>
@@ -7230,7 +7183,7 @@
         </w:p>
         <w:p>
           <w:pPr>
-            <w:pStyle w:val="TOC3"/>
+            <w:pStyle w:val="Inhopg3"/>
             <w:tabs>
               <w:tab w:val="right" w:leader="dot" w:pos="9062"/>
             </w:tabs>
@@ -7300,7 +7253,7 @@
         </w:p>
         <w:p>
           <w:pPr>
-            <w:pStyle w:val="TOC3"/>
+            <w:pStyle w:val="Inhopg3"/>
             <w:tabs>
               <w:tab w:val="right" w:leader="dot" w:pos="9062"/>
             </w:tabs>
@@ -7370,7 +7323,7 @@
         </w:p>
         <w:p>
           <w:pPr>
-            <w:pStyle w:val="TOC2"/>
+            <w:pStyle w:val="Inhopg2"/>
             <w:tabs>
               <w:tab w:val="right" w:leader="dot" w:pos="9062"/>
             </w:tabs>
@@ -7440,7 +7393,7 @@
         </w:p>
         <w:p>
           <w:pPr>
-            <w:pStyle w:val="TOC2"/>
+            <w:pStyle w:val="Inhopg2"/>
             <w:tabs>
               <w:tab w:val="right" w:leader="dot" w:pos="9062"/>
             </w:tabs>
@@ -7510,7 +7463,7 @@
         </w:p>
         <w:p>
           <w:pPr>
-            <w:pStyle w:val="TOC1"/>
+            <w:pStyle w:val="Inhopg1"/>
             <w:tabs>
               <w:tab w:val="right" w:leader="dot" w:pos="9062"/>
             </w:tabs>
@@ -7591,7 +7544,7 @@
     </w:sdt>
     <w:p>
       <w:pPr>
-        <w:pStyle w:val="NoSpacing"/>
+        <w:pStyle w:val="Geenafstand"/>
       </w:pPr>
       <w:r>
         <w:br w:type="page"/>
@@ -7599,148 +7552,1419 @@
     </w:p>
     <w:p>
       <w:pPr>
-        <w:pStyle w:val="Heading1"/>
-      </w:pPr>
-      <w:bookmarkStart w:id="1" w:name="_Toc481564728"/>
+        <w:pStyle w:val="Kop1"/>
+      </w:pPr>
+      <w:bookmarkStart w:id="0" w:name="_Toc481564728"/>
       <w:r>
         <w:lastRenderedPageBreak/>
         <w:t>Inleiding</w:t>
       </w:r>
+      <w:bookmarkEnd w:id="0"/>
+    </w:p>
+    <w:p>
+      <w:pPr>
+        <w:pStyle w:val="Geenafstand"/>
+      </w:pPr>
+      <w:r>
+        <w:t xml:space="preserve">Bij het maken van een project zijn er veel software eraan gebonden. </w:t>
+      </w:r>
+    </w:p>
+    <w:p>
+      <w:pPr>
+        <w:pStyle w:val="Geenafstand"/>
+      </w:pPr>
+      <w:r>
+        <w:t>Hieronder is alle software weergegeven die er zijn gebruiken.</w:t>
+      </w:r>
+    </w:p>
+    <w:p>
+      <w:pPr>
+        <w:pStyle w:val="Geenafstand"/>
+      </w:pPr>
+    </w:p>
+    <w:p>
+      <w:pPr>
+        <w:pStyle w:val="Geenafstand"/>
+      </w:pPr>
+    </w:p>
+    <w:p>
+      <w:pPr>
+        <w:pStyle w:val="Kop1"/>
+        <w:rPr>
+          <w:lang w:val="en-US"/>
+        </w:rPr>
+      </w:pPr>
+      <w:bookmarkStart w:id="1" w:name="_Toc481564729"/>
+      <w:r>
+        <w:rPr>
+          <w:lang w:val="en-US"/>
+        </w:rPr>
+        <w:t>Hardware</w:t>
+      </w:r>
       <w:bookmarkEnd w:id="1"/>
     </w:p>
     <w:p>
       <w:pPr>
-        <w:pStyle w:val="NoSpacing"/>
-      </w:pPr>
-      <w:r>
-        <w:t xml:space="preserve">Bij het maken van een project zijn er veel software eraan gebonden. </w:t>
-      </w:r>
-    </w:p>
-    <w:p>
-      <w:pPr>
-        <w:pStyle w:val="NoSpacing"/>
-      </w:pPr>
-      <w:r>
-        <w:t>Hieronder is alle software weergegeven die er zijn gebruiken.</w:t>
-      </w:r>
-    </w:p>
-    <w:p>
-      <w:pPr>
-        <w:pStyle w:val="NoSpacing"/>
-      </w:pPr>
-    </w:p>
-    <w:p>
-      <w:pPr>
-        <w:pStyle w:val="NoSpacing"/>
-      </w:pPr>
-    </w:p>
-    <w:p>
-      <w:pPr>
-        <w:pStyle w:val="Heading1"/>
-      </w:pPr>
-      <w:bookmarkStart w:id="2" w:name="_Toc481564729"/>
-      <w:r>
-        <w:t>Hardware</w:t>
+        <w:pStyle w:val="Kop2"/>
+        <w:rPr>
+          <w:lang w:val="en-US"/>
+        </w:rPr>
+      </w:pPr>
+      <w:bookmarkStart w:id="2" w:name="_Toc481564730"/>
+      <w:r>
+        <w:rPr>
+          <w:lang w:val="en-US"/>
+        </w:rPr>
+        <w:t>Laptop</w:t>
       </w:r>
       <w:bookmarkEnd w:id="2"/>
     </w:p>
     <w:p>
       <w:pPr>
-        <w:pStyle w:val="Heading2"/>
-      </w:pPr>
-      <w:bookmarkStart w:id="3" w:name="_Toc481564730"/>
-      <w:r>
-        <w:t>Laptop</w:t>
+        <w:pStyle w:val="Kop3"/>
+        <w:rPr>
+          <w:lang w:val="en-US"/>
+        </w:rPr>
+      </w:pPr>
+      <w:bookmarkStart w:id="3" w:name="_Toc481564731"/>
+      <w:r>
+        <w:rPr>
+          <w:lang w:val="en-US"/>
+        </w:rPr>
+        <w:t>Steven</w:t>
       </w:r>
       <w:bookmarkEnd w:id="3"/>
     </w:p>
     <w:p>
       <w:pPr>
-        <w:pStyle w:val="Heading3"/>
-      </w:pPr>
-      <w:bookmarkStart w:id="4" w:name="_Toc481564731"/>
-      <w:r>
-        <w:t>Steven</w:t>
-      </w:r>
+        <w:pStyle w:val="Geenafstand"/>
+        <w:rPr>
+          <w:lang w:val="en-US"/>
+        </w:rPr>
+      </w:pPr>
+      <w:r>
+        <w:rPr>
+          <w:lang w:val="en-US"/>
+        </w:rPr>
+        <w:t>TOSHIBA Intel(R) Core(TM) i7-3630QM CPU @ 2.40GHz 2.40 GHz</w:t>
+      </w:r>
+    </w:p>
+    <w:p>
+      <w:pPr>
+        <w:pStyle w:val="Geenafstand"/>
+        <w:rPr>
+          <w:lang w:val="en-US"/>
+        </w:rPr>
+      </w:pPr>
+    </w:p>
+    <w:p>
+      <w:pPr>
+        <w:pStyle w:val="Geenafstand"/>
+      </w:pPr>
+      <w:proofErr w:type="spellStart"/>
+      <w:r>
+        <w:t>Accus</w:t>
+      </w:r>
+      <w:proofErr w:type="spellEnd"/>
+    </w:p>
+    <w:p>
+      <w:pPr>
+        <w:pStyle w:val="Geenafstand"/>
+      </w:pPr>
+      <w:r>
+        <w:t>Accu die voldoet aan Microsoft ACPI-besturingsmethode</w:t>
+      </w:r>
+    </w:p>
+    <w:p>
+      <w:pPr>
+        <w:pStyle w:val="Geenafstand"/>
+        <w:rPr>
+          <w:lang w:val="en-US"/>
+        </w:rPr>
+      </w:pPr>
+      <w:r>
+        <w:rPr>
+          <w:lang w:val="en-US"/>
+        </w:rPr>
+        <w:t>6.3.9600.16384</w:t>
+      </w:r>
+    </w:p>
+    <w:p>
+      <w:pPr>
+        <w:pStyle w:val="Geenafstand"/>
+        <w:rPr>
+          <w:lang w:val="en-US"/>
+        </w:rPr>
+      </w:pPr>
+    </w:p>
+    <w:p>
+      <w:pPr>
+        <w:pStyle w:val="Geenafstand"/>
+        <w:rPr>
+          <w:lang w:val="en-US"/>
+        </w:rPr>
+      </w:pPr>
+      <w:r>
+        <w:rPr>
+          <w:lang w:val="en-US"/>
+        </w:rPr>
+        <w:t>Audi</w:t>
+      </w:r>
+      <w:r>
+        <w:rPr>
+          <w:lang w:val="en-US"/>
+        </w:rPr>
+        <w:t>o-</w:t>
+      </w:r>
+      <w:proofErr w:type="spellStart"/>
+      <w:r>
+        <w:rPr>
+          <w:lang w:val="en-US"/>
+        </w:rPr>
+        <w:t>Invoer</w:t>
+      </w:r>
+      <w:proofErr w:type="spellEnd"/>
+      <w:r>
+        <w:rPr>
+          <w:lang w:val="en-US"/>
+        </w:rPr>
+        <w:t xml:space="preserve"> </w:t>
+      </w:r>
+      <w:proofErr w:type="spellStart"/>
+      <w:r>
+        <w:rPr>
+          <w:lang w:val="en-US"/>
+        </w:rPr>
+        <w:t>en</w:t>
+      </w:r>
+      <w:proofErr w:type="spellEnd"/>
+      <w:r>
+        <w:rPr>
+          <w:lang w:val="en-US"/>
+        </w:rPr>
+        <w:t xml:space="preserve"> -</w:t>
+      </w:r>
+      <w:proofErr w:type="spellStart"/>
+      <w:r>
+        <w:rPr>
+          <w:lang w:val="en-US"/>
+        </w:rPr>
+        <w:t>uitvoer</w:t>
+      </w:r>
+      <w:proofErr w:type="spellEnd"/>
+    </w:p>
+    <w:p>
+      <w:pPr>
+        <w:pStyle w:val="Geenafstand"/>
+        <w:rPr>
+          <w:lang w:val="en-US"/>
+        </w:rPr>
+      </w:pPr>
+      <w:r>
+        <w:rPr>
+          <w:lang w:val="en-US"/>
+        </w:rPr>
+        <w:t xml:space="preserve">Microphone </w:t>
+      </w:r>
+      <w:r>
+        <w:rPr>
+          <w:lang w:val="en-US"/>
+        </w:rPr>
+        <w:t>6.3.9600.16384</w:t>
+      </w:r>
+    </w:p>
+    <w:p>
+      <w:pPr>
+        <w:pStyle w:val="Geenafstand"/>
+        <w:rPr>
+          <w:lang w:val="en-US"/>
+        </w:rPr>
+      </w:pPr>
+      <w:r>
+        <w:rPr>
+          <w:lang w:val="en-US"/>
+        </w:rPr>
+        <w:t>Speakers (</w:t>
+      </w:r>
+      <w:proofErr w:type="spellStart"/>
+      <w:r>
+        <w:rPr>
+          <w:lang w:val="en-US"/>
+        </w:rPr>
+        <w:t>Realtek</w:t>
+      </w:r>
+      <w:proofErr w:type="spellEnd"/>
+      <w:r>
+        <w:rPr>
+          <w:lang w:val="en-US"/>
+        </w:rPr>
+        <w:t xml:space="preserve"> High Definition Audio) </w:t>
+      </w:r>
+      <w:r>
+        <w:rPr>
+          <w:lang w:val="en-US"/>
+        </w:rPr>
+        <w:t>6.3.9600.16384</w:t>
+      </w:r>
+    </w:p>
+    <w:p>
+      <w:pPr>
+        <w:pStyle w:val="Geenafstand"/>
+        <w:rPr>
+          <w:lang w:val="en-US"/>
+        </w:rPr>
+      </w:pPr>
+    </w:p>
+    <w:p>
+      <w:pPr>
+        <w:pStyle w:val="Geenafstand"/>
+        <w:rPr>
+          <w:lang w:val="en-US"/>
+        </w:rPr>
+      </w:pPr>
+      <w:proofErr w:type="spellStart"/>
+      <w:r>
+        <w:rPr>
+          <w:lang w:val="en-US"/>
+        </w:rPr>
+        <w:t>Beeldapparaten</w:t>
+      </w:r>
+      <w:proofErr w:type="spellEnd"/>
+      <w:r>
+        <w:rPr>
+          <w:lang w:val="en-US"/>
+        </w:rPr>
+        <w:t xml:space="preserve"> (Camera’s </w:t>
+      </w:r>
+      <w:proofErr w:type="spellStart"/>
+      <w:r>
+        <w:rPr>
+          <w:lang w:val="en-US"/>
+        </w:rPr>
+        <w:t>en</w:t>
+      </w:r>
+      <w:proofErr w:type="spellEnd"/>
+      <w:r>
+        <w:rPr>
+          <w:lang w:val="en-US"/>
+        </w:rPr>
+        <w:t xml:space="preserve"> Scanners)</w:t>
+      </w:r>
+    </w:p>
+    <w:p>
+      <w:pPr>
+        <w:pStyle w:val="Geenafstand"/>
+        <w:rPr>
+          <w:lang w:val="en-US"/>
+        </w:rPr>
+      </w:pPr>
+      <w:r>
+        <w:rPr>
+          <w:lang w:val="en-US"/>
+        </w:rPr>
+        <w:t xml:space="preserve">TOSCHIBA Web Camera </w:t>
+      </w:r>
+      <w:r>
+        <w:rPr>
+          <w:lang w:val="en-US"/>
+        </w:rPr>
+        <w:tab/>
+      </w:r>
+      <w:r>
+        <w:rPr>
+          <w:lang w:val="en-US"/>
+        </w:rPr>
+        <w:t>6.3.9600.17217</w:t>
+      </w:r>
+    </w:p>
+    <w:p>
+      <w:pPr>
+        <w:pStyle w:val="Geenafstand"/>
+        <w:rPr>
+          <w:lang w:val="en-US"/>
+        </w:rPr>
+      </w:pPr>
+    </w:p>
+    <w:p>
+      <w:pPr>
+        <w:pStyle w:val="Geenafstand"/>
+        <w:rPr>
+          <w:lang w:val="en-US"/>
+        </w:rPr>
+      </w:pPr>
+      <w:proofErr w:type="spellStart"/>
+      <w:r>
+        <w:rPr>
+          <w:lang w:val="en-US"/>
+        </w:rPr>
+        <w:t>Beeldschermadapters</w:t>
+      </w:r>
+      <w:proofErr w:type="spellEnd"/>
+    </w:p>
+    <w:p>
+      <w:pPr>
+        <w:pStyle w:val="Geenafstand"/>
+        <w:rPr>
+          <w:lang w:val="en-US"/>
+        </w:rPr>
+      </w:pPr>
+      <w:r>
+        <w:rPr>
+          <w:lang w:val="en-US"/>
+        </w:rPr>
+        <w:t xml:space="preserve">Intel® HD Graphics 4000 </w:t>
+      </w:r>
+      <w:r>
+        <w:rPr>
+          <w:lang w:val="en-US"/>
+        </w:rPr>
+        <w:t>10.18.10.3345</w:t>
+      </w:r>
+    </w:p>
+    <w:p>
+      <w:pPr>
+        <w:pStyle w:val="Geenafstand"/>
+        <w:rPr>
+          <w:lang w:val="en-US"/>
+        </w:rPr>
+      </w:pPr>
+    </w:p>
+    <w:p>
+      <w:pPr>
+        <w:pStyle w:val="Geenafstand"/>
+        <w:rPr>
+          <w:lang w:val="en-US"/>
+        </w:rPr>
+      </w:pPr>
+      <w:proofErr w:type="spellStart"/>
+      <w:r>
+        <w:rPr>
+          <w:lang w:val="en-US"/>
+        </w:rPr>
+        <w:t>Beeldschermen</w:t>
+      </w:r>
+      <w:proofErr w:type="spellEnd"/>
+    </w:p>
+    <w:p>
+      <w:pPr>
+        <w:pStyle w:val="Geenafstand"/>
+        <w:rPr>
+          <w:lang w:val="en-US"/>
+        </w:rPr>
+      </w:pPr>
+      <w:proofErr w:type="spellStart"/>
+      <w:r>
+        <w:rPr>
+          <w:lang w:val="en-US"/>
+        </w:rPr>
+        <w:t>Algemeen</w:t>
+      </w:r>
+      <w:proofErr w:type="spellEnd"/>
+      <w:r>
+        <w:rPr>
+          <w:lang w:val="en-US"/>
+        </w:rPr>
+        <w:t xml:space="preserve"> PnP </w:t>
+      </w:r>
+      <w:proofErr w:type="spellStart"/>
+      <w:r>
+        <w:rPr>
+          <w:lang w:val="en-US"/>
+        </w:rPr>
+        <w:t>Beeldscherm</w:t>
+      </w:r>
+      <w:proofErr w:type="spellEnd"/>
+      <w:r>
+        <w:rPr>
+          <w:lang w:val="en-US"/>
+        </w:rPr>
+        <w:t xml:space="preserve"> </w:t>
+      </w:r>
+      <w:r>
+        <w:rPr>
+          <w:lang w:val="en-US"/>
+        </w:rPr>
+        <w:t>6.3.9600.16384</w:t>
+      </w:r>
+    </w:p>
+    <w:p>
+      <w:pPr>
+        <w:pStyle w:val="Geenafstand"/>
+        <w:rPr>
+          <w:lang w:val="en-US"/>
+        </w:rPr>
+      </w:pPr>
+    </w:p>
+    <w:p>
+      <w:pPr>
+        <w:pStyle w:val="Geenafstand"/>
+      </w:pPr>
+      <w:r>
+        <w:t>Besturing voor geluid, video en spelletjes</w:t>
+      </w:r>
+    </w:p>
+    <w:p>
+      <w:pPr>
+        <w:pStyle w:val="Geenafstand"/>
+        <w:rPr>
+          <w:lang w:val="en-US"/>
+        </w:rPr>
+      </w:pPr>
+      <w:r>
+        <w:rPr>
+          <w:lang w:val="en-US"/>
+        </w:rPr>
+        <w:t>Intel® Display Audio 6.14.0.3097</w:t>
+      </w:r>
+    </w:p>
+    <w:p>
+      <w:pPr>
+        <w:pStyle w:val="Geenafstand"/>
+        <w:rPr>
+          <w:lang w:val="en-US"/>
+        </w:rPr>
+      </w:pPr>
+      <w:proofErr w:type="spellStart"/>
+      <w:r>
+        <w:rPr>
+          <w:lang w:val="en-US"/>
+        </w:rPr>
+        <w:t>Realtek</w:t>
+      </w:r>
+      <w:proofErr w:type="spellEnd"/>
+      <w:r>
+        <w:rPr>
+          <w:lang w:val="en-US"/>
+        </w:rPr>
+        <w:t xml:space="preserve"> High </w:t>
+      </w:r>
+      <w:proofErr w:type="spellStart"/>
+      <w:r>
+        <w:rPr>
+          <w:lang w:val="en-US"/>
+        </w:rPr>
+        <w:t>defenition</w:t>
+      </w:r>
+      <w:proofErr w:type="spellEnd"/>
+      <w:r>
+        <w:rPr>
+          <w:lang w:val="en-US"/>
+        </w:rPr>
+        <w:t xml:space="preserve"> Audio</w:t>
+      </w:r>
+      <w:r>
+        <w:rPr>
+          <w:lang w:val="en-US"/>
+        </w:rPr>
+        <w:t xml:space="preserve"> </w:t>
+      </w:r>
+      <w:r>
+        <w:rPr>
+          <w:lang w:val="en-US"/>
+        </w:rPr>
+        <w:t>6.0.1.6794</w:t>
+      </w:r>
+    </w:p>
+    <w:p>
+      <w:pPr>
+        <w:pStyle w:val="Geenafstand"/>
+        <w:rPr>
+          <w:lang w:val="en-US"/>
+        </w:rPr>
+      </w:pPr>
+    </w:p>
+    <w:p>
+      <w:pPr>
+        <w:pStyle w:val="Geenafstand"/>
+        <w:rPr>
+          <w:lang w:val="en-US"/>
+        </w:rPr>
+      </w:pPr>
+      <w:r>
+        <w:rPr>
+          <w:lang w:val="en-US"/>
+        </w:rPr>
+        <w:t>Bluetooth</w:t>
+      </w:r>
+    </w:p>
+    <w:p>
+      <w:pPr>
+        <w:pStyle w:val="Geenafstand"/>
+        <w:rPr>
+          <w:lang w:val="en-US"/>
+        </w:rPr>
+      </w:pPr>
+      <w:r>
+        <w:rPr>
+          <w:lang w:val="en-US"/>
+        </w:rPr>
+        <w:t xml:space="preserve">Qualcomm Atheros AR3012 Bluetooth 3.0     </w:t>
+      </w:r>
+      <w:r>
+        <w:rPr>
+          <w:lang w:val="en-US"/>
+        </w:rPr>
+        <w:t>8.0.1.242</w:t>
+      </w:r>
+    </w:p>
+    <w:p>
+      <w:pPr>
+        <w:pStyle w:val="Geenafstand"/>
+        <w:rPr>
+          <w:lang w:val="en-US"/>
+        </w:rPr>
+      </w:pPr>
+    </w:p>
+    <w:p>
+      <w:pPr>
+        <w:pStyle w:val="Geenafstand"/>
+      </w:pPr>
+      <w:r>
+        <w:t>Computer</w:t>
+      </w:r>
+    </w:p>
+    <w:p>
+      <w:pPr>
+        <w:pStyle w:val="Geenafstand"/>
+      </w:pPr>
+      <w:r>
+        <w:t>Op ACPI x64-gebaseerde PC</w:t>
+      </w:r>
+      <w:r>
+        <w:t xml:space="preserve"> </w:t>
+      </w:r>
+      <w:r>
+        <w:t>6.3.9600.16384</w:t>
+      </w:r>
+    </w:p>
+    <w:p>
+      <w:pPr>
+        <w:pStyle w:val="Geenafstand"/>
+      </w:pPr>
+    </w:p>
+    <w:p>
+      <w:pPr>
+        <w:pStyle w:val="Geenafstand"/>
+        <w:rPr>
+          <w:lang w:val="en-US"/>
+        </w:rPr>
+      </w:pPr>
+      <w:proofErr w:type="spellStart"/>
+      <w:r>
+        <w:rPr>
+          <w:lang w:val="en-US"/>
+        </w:rPr>
+        <w:t>Dvd</w:t>
+      </w:r>
+      <w:proofErr w:type="spellEnd"/>
+      <w:r>
+        <w:rPr>
+          <w:lang w:val="en-US"/>
+        </w:rPr>
+        <w:t>-/</w:t>
+      </w:r>
+      <w:proofErr w:type="spellStart"/>
+      <w:r>
+        <w:rPr>
+          <w:lang w:val="en-US"/>
+        </w:rPr>
+        <w:t>cd-rom</w:t>
+      </w:r>
+      <w:proofErr w:type="spellEnd"/>
+      <w:r>
+        <w:rPr>
+          <w:lang w:val="en-US"/>
+        </w:rPr>
+        <w:t>-stations</w:t>
+      </w:r>
+    </w:p>
+    <w:p>
+      <w:pPr>
+        <w:pStyle w:val="Geenafstand"/>
+        <w:rPr>
+          <w:lang w:val="en-US"/>
+        </w:rPr>
+      </w:pPr>
+      <w:proofErr w:type="spellStart"/>
+      <w:r>
+        <w:rPr>
+          <w:lang w:val="en-US"/>
+        </w:rPr>
+        <w:t>TSSTcorp</w:t>
+      </w:r>
+      <w:proofErr w:type="spellEnd"/>
+      <w:r>
+        <w:rPr>
+          <w:lang w:val="en-US"/>
+        </w:rPr>
+        <w:t xml:space="preserve"> CDDVDW SN-208DN</w:t>
+      </w:r>
+      <w:r>
+        <w:rPr>
+          <w:lang w:val="en-US"/>
+        </w:rPr>
+        <w:t xml:space="preserve"> </w:t>
+      </w:r>
+      <w:r>
+        <w:rPr>
+          <w:lang w:val="en-US"/>
+        </w:rPr>
+        <w:t>6.3.9600.16384</w:t>
+      </w:r>
+    </w:p>
+    <w:p>
+      <w:pPr>
+        <w:pStyle w:val="Geenafstand"/>
+        <w:rPr>
+          <w:lang w:val="en-US"/>
+        </w:rPr>
+      </w:pPr>
+    </w:p>
+    <w:p>
+      <w:pPr>
+        <w:pStyle w:val="Geenafstand"/>
+        <w:rPr>
+          <w:lang w:val="en-US"/>
+        </w:rPr>
+      </w:pPr>
+      <w:r>
+        <w:rPr>
+          <w:lang w:val="en-US"/>
+        </w:rPr>
+        <w:t>Human Interface-</w:t>
+      </w:r>
+      <w:proofErr w:type="spellStart"/>
+      <w:r>
+        <w:rPr>
+          <w:lang w:val="en-US"/>
+        </w:rPr>
+        <w:t>apparaten</w:t>
+      </w:r>
+      <w:proofErr w:type="spellEnd"/>
+      <w:r>
+        <w:rPr>
+          <w:lang w:val="en-US"/>
+        </w:rPr>
+        <w:t xml:space="preserve"> (HID)</w:t>
+      </w:r>
+    </w:p>
+    <w:p>
+      <w:pPr>
+        <w:pStyle w:val="Geenafstand"/>
+        <w:rPr>
+          <w:lang w:val="en-US"/>
+        </w:rPr>
+      </w:pPr>
+      <w:r>
+        <w:rPr>
+          <w:lang w:val="en-US"/>
+        </w:rPr>
+        <w:t>HID-compliant consumer control device</w:t>
+      </w:r>
+      <w:r>
+        <w:rPr>
+          <w:lang w:val="en-US"/>
+        </w:rPr>
+        <w:t xml:space="preserve"> </w:t>
+      </w:r>
+      <w:r>
+        <w:rPr>
+          <w:lang w:val="en-US"/>
+        </w:rPr>
+        <w:t>6.3.9600.16384</w:t>
+      </w:r>
+    </w:p>
+    <w:p>
+      <w:pPr>
+        <w:pStyle w:val="Geenafstand"/>
+        <w:rPr>
+          <w:lang w:val="en-US"/>
+        </w:rPr>
+      </w:pPr>
+    </w:p>
+    <w:p>
+      <w:pPr>
+        <w:pStyle w:val="Geenafstand"/>
+        <w:rPr>
+          <w:lang w:val="en-US"/>
+        </w:rPr>
+      </w:pPr>
+      <w:r>
+        <w:rPr>
+          <w:lang w:val="en-US"/>
+        </w:rPr>
+        <w:t>IDE ATA/ATAPI-controllers</w:t>
+      </w:r>
+    </w:p>
+    <w:p>
+      <w:pPr>
+        <w:pStyle w:val="Geenafstand"/>
+        <w:rPr>
+          <w:lang w:val="en-US"/>
+        </w:rPr>
+      </w:pPr>
+      <w:r>
+        <w:rPr>
+          <w:lang w:val="en-US"/>
+        </w:rPr>
+        <w:t>Intel®</w:t>
+      </w:r>
+      <w:r>
+        <w:rPr>
+          <w:lang w:val="en-US"/>
+        </w:rPr>
+        <w:t xml:space="preserve"> 7 Series Chipset Family SATA AHCI Controller</w:t>
+      </w:r>
+      <w:r>
+        <w:rPr>
+          <w:lang w:val="en-US"/>
+        </w:rPr>
+        <w:t xml:space="preserve"> </w:t>
+      </w:r>
+      <w:r>
+        <w:rPr>
+          <w:lang w:val="en-US"/>
+        </w:rPr>
+        <w:t>11.5.2.1001</w:t>
+      </w:r>
+    </w:p>
+    <w:p>
+      <w:pPr>
+        <w:pStyle w:val="Geenafstand"/>
+        <w:rPr>
+          <w:lang w:val="en-US"/>
+        </w:rPr>
+      </w:pPr>
+    </w:p>
+    <w:p>
+      <w:pPr>
+        <w:pStyle w:val="Geenafstand"/>
+      </w:pPr>
+      <w:r>
+        <w:t>Muizen en andere aanwijsapparaten</w:t>
+      </w:r>
+    </w:p>
+    <w:p>
+      <w:pPr>
+        <w:pStyle w:val="Geenafstand"/>
+      </w:pPr>
+      <w:r>
+        <w:t>HID-muis</w:t>
+      </w:r>
+      <w:r>
+        <w:t xml:space="preserve"> </w:t>
+      </w:r>
+      <w:r>
+        <w:t>6.3.9600.17393</w:t>
+      </w:r>
+    </w:p>
+    <w:p>
+      <w:pPr>
+        <w:pStyle w:val="Geenafstand"/>
+      </w:pPr>
+    </w:p>
+    <w:p>
+      <w:pPr>
+        <w:pStyle w:val="Geenafstand"/>
+        <w:rPr>
+          <w:lang w:val="en-US"/>
+        </w:rPr>
+      </w:pPr>
+      <w:proofErr w:type="spellStart"/>
+      <w:r>
+        <w:rPr>
+          <w:lang w:val="en-US"/>
+        </w:rPr>
+        <w:lastRenderedPageBreak/>
+        <w:t>Netwerkadapters</w:t>
+      </w:r>
+      <w:proofErr w:type="spellEnd"/>
+      <w:r>
+        <w:rPr>
+          <w:lang w:val="en-US"/>
+        </w:rPr>
+        <w:t xml:space="preserve"> </w:t>
+      </w:r>
+    </w:p>
+    <w:p>
+      <w:pPr>
+        <w:pStyle w:val="Geenafstand"/>
+        <w:rPr>
+          <w:lang w:val="en-US"/>
+        </w:rPr>
+      </w:pPr>
+      <w:r>
+        <w:rPr>
+          <w:lang w:val="en-US"/>
+        </w:rPr>
+        <w:t>Qualcomm Atheros AR9485WB-EG Wireless Network Adapter</w:t>
+      </w:r>
+      <w:r>
+        <w:rPr>
+          <w:lang w:val="en-US"/>
+        </w:rPr>
+        <w:t xml:space="preserve">  1</w:t>
+      </w:r>
+      <w:r>
+        <w:rPr>
+          <w:lang w:val="en-US"/>
+        </w:rPr>
+        <w:t>0.0.0.270</w:t>
+      </w:r>
+    </w:p>
+    <w:p>
+      <w:pPr>
+        <w:pStyle w:val="Geenafstand"/>
+        <w:rPr>
+          <w:lang w:val="en-US"/>
+        </w:rPr>
+      </w:pPr>
+    </w:p>
+    <w:p>
+      <w:pPr>
+        <w:pStyle w:val="Geenafstand"/>
+      </w:pPr>
+      <w:r>
+        <w:t>Opslagcontrollers</w:t>
+      </w:r>
+    </w:p>
+    <w:p>
+      <w:pPr>
+        <w:pStyle w:val="Geenafstand"/>
+      </w:pPr>
+      <w:r>
+        <w:t>Controlefunctie voor opslagruimten van Microsoft 6.3.9600.18573</w:t>
+      </w:r>
+    </w:p>
+    <w:p>
+      <w:pPr>
+        <w:pStyle w:val="Geenafstand"/>
+      </w:pPr>
+    </w:p>
+    <w:p>
+      <w:pPr>
+        <w:pStyle w:val="Geenafstand"/>
+        <w:rPr>
+          <w:lang w:val="en-US"/>
+        </w:rPr>
+      </w:pPr>
+      <w:r>
+        <w:rPr>
+          <w:lang w:val="en-US"/>
+        </w:rPr>
+        <w:t>Processors</w:t>
+      </w:r>
+    </w:p>
+    <w:p>
+      <w:pPr>
+        <w:pStyle w:val="Geenafstand"/>
+        <w:rPr>
+          <w:lang w:val="en-US"/>
+        </w:rPr>
+      </w:pPr>
+      <w:r>
+        <w:rPr>
+          <w:lang w:val="en-US"/>
+        </w:rPr>
+        <w:t>Intel(R) Core(TM) i7-3630QM CPU @ 2.40GHz  6.3.9600.16384</w:t>
+      </w:r>
+    </w:p>
+    <w:p>
+      <w:pPr>
+        <w:pStyle w:val="Geenafstand"/>
+        <w:rPr>
+          <w:lang w:val="en-US"/>
+        </w:rPr>
+      </w:pPr>
+    </w:p>
+    <w:p>
+      <w:pPr>
+        <w:pStyle w:val="Geenafstand"/>
+        <w:rPr>
+          <w:lang w:val="en-US"/>
+        </w:rPr>
+      </w:pPr>
+      <w:proofErr w:type="spellStart"/>
+      <w:r>
+        <w:rPr>
+          <w:lang w:val="en-US"/>
+        </w:rPr>
+        <w:t>Schijfstations</w:t>
+      </w:r>
+      <w:proofErr w:type="spellEnd"/>
+    </w:p>
+    <w:p>
+      <w:pPr>
+        <w:pStyle w:val="Geenafstand"/>
+        <w:rPr>
+          <w:lang w:val="en-US"/>
+        </w:rPr>
+      </w:pPr>
+      <w:r>
+        <w:rPr>
+          <w:lang w:val="en-US"/>
+        </w:rPr>
+        <w:t>TOSHIBA MQ01ABD050</w:t>
+      </w:r>
+      <w:r>
+        <w:rPr>
+          <w:lang w:val="en-US"/>
+        </w:rPr>
+        <w:t xml:space="preserve">  </w:t>
+      </w:r>
+      <w:r>
+        <w:rPr>
+          <w:lang w:val="en-US"/>
+        </w:rPr>
+        <w:t>6.3.9600.16384</w:t>
+      </w:r>
+    </w:p>
+    <w:p>
+      <w:pPr>
+        <w:pStyle w:val="Geenafstand"/>
+        <w:rPr>
+          <w:lang w:val="en-US"/>
+        </w:rPr>
+      </w:pPr>
+    </w:p>
+    <w:p>
+      <w:pPr>
+        <w:pStyle w:val="Geenafstand"/>
+        <w:rPr>
+          <w:lang w:val="en-US"/>
+        </w:rPr>
+      </w:pPr>
+      <w:proofErr w:type="spellStart"/>
+      <w:r>
+        <w:rPr>
+          <w:lang w:val="en-US"/>
+        </w:rPr>
+        <w:t>Sensoren</w:t>
+      </w:r>
+      <w:proofErr w:type="spellEnd"/>
+    </w:p>
+    <w:p>
+      <w:pPr>
+        <w:pStyle w:val="Geenafstand"/>
+        <w:rPr>
+          <w:lang w:val="en-US"/>
+        </w:rPr>
+      </w:pPr>
+      <w:r>
+        <w:rPr>
+          <w:lang w:val="en-US"/>
+        </w:rPr>
+        <w:t>Microsoft Visual Studio Location Simulator Sensor</w:t>
+      </w:r>
+      <w:r>
+        <w:rPr>
+          <w:lang w:val="en-US"/>
+        </w:rPr>
+        <w:t xml:space="preserve"> </w:t>
+      </w:r>
+      <w:r>
+        <w:rPr>
+          <w:lang w:val="en-US"/>
+        </w:rPr>
+        <w:t>11.0.0.0</w:t>
+      </w:r>
+    </w:p>
+    <w:p>
+      <w:pPr>
+        <w:pStyle w:val="Geenafstand"/>
+        <w:rPr>
+          <w:lang w:val="en-US"/>
+        </w:rPr>
+      </w:pPr>
+    </w:p>
+    <w:p>
+      <w:pPr>
+        <w:pStyle w:val="Geenafstand"/>
+        <w:rPr>
+          <w:lang w:val="en-US"/>
+        </w:rPr>
+      </w:pPr>
+      <w:proofErr w:type="spellStart"/>
+      <w:r>
+        <w:rPr>
+          <w:lang w:val="en-US"/>
+        </w:rPr>
+        <w:t>Softwareoplossingen</w:t>
+      </w:r>
+      <w:proofErr w:type="spellEnd"/>
+    </w:p>
+    <w:p>
+      <w:pPr>
+        <w:pStyle w:val="Geenafstand"/>
+        <w:rPr>
+          <w:lang w:val="en-US"/>
+        </w:rPr>
+      </w:pPr>
+      <w:r>
+        <w:rPr>
+          <w:lang w:val="en-US"/>
+        </w:rPr>
+        <w:t>Microsoft Device Association Root Enumerator</w:t>
+      </w:r>
+      <w:r>
+        <w:rPr>
+          <w:lang w:val="en-US"/>
+        </w:rPr>
+        <w:t xml:space="preserve"> </w:t>
+      </w:r>
+      <w:r>
+        <w:rPr>
+          <w:lang w:val="en-US"/>
+        </w:rPr>
+        <w:t>6.3.9600.16384</w:t>
+      </w:r>
+    </w:p>
+    <w:p>
+      <w:pPr>
+        <w:pStyle w:val="Geenafstand"/>
+        <w:rPr>
+          <w:lang w:val="en-US"/>
+        </w:rPr>
+      </w:pPr>
+    </w:p>
+    <w:p>
+      <w:pPr>
+        <w:pStyle w:val="Geenafstand"/>
+        <w:rPr>
+          <w:lang w:val="en-US"/>
+        </w:rPr>
+      </w:pPr>
+      <w:proofErr w:type="spellStart"/>
+      <w:r>
+        <w:rPr>
+          <w:lang w:val="en-US"/>
+        </w:rPr>
+        <w:t>Systeemapparaten</w:t>
+      </w:r>
+      <w:proofErr w:type="spellEnd"/>
+    </w:p>
+    <w:p>
+      <w:pPr>
+        <w:pStyle w:val="Geenafstand"/>
+        <w:rPr>
+          <w:lang w:val="en-US"/>
+        </w:rPr>
+      </w:pPr>
+      <w:proofErr w:type="spellStart"/>
+      <w:r>
+        <w:rPr>
+          <w:lang w:val="en-US"/>
+        </w:rPr>
+        <w:t>Programmeerbare</w:t>
+      </w:r>
+      <w:proofErr w:type="spellEnd"/>
+      <w:r>
+        <w:rPr>
+          <w:lang w:val="en-US"/>
+        </w:rPr>
+        <w:t xml:space="preserve"> </w:t>
+      </w:r>
+      <w:proofErr w:type="spellStart"/>
+      <w:r>
+        <w:rPr>
+          <w:lang w:val="en-US"/>
+        </w:rPr>
+        <w:t>interruptcontroller</w:t>
+      </w:r>
+      <w:proofErr w:type="spellEnd"/>
+      <w:r>
+        <w:rPr>
+          <w:lang w:val="en-US"/>
+        </w:rPr>
+        <w:t xml:space="preserve">  </w:t>
+      </w:r>
+      <w:r>
+        <w:rPr>
+          <w:lang w:val="en-US"/>
+        </w:rPr>
+        <w:t>6.3.9600.17238</w:t>
+      </w:r>
+    </w:p>
+    <w:p>
+      <w:pPr>
+        <w:pStyle w:val="Geenafstand"/>
+        <w:rPr>
+          <w:lang w:val="en-US"/>
+        </w:rPr>
+      </w:pPr>
+    </w:p>
+    <w:p>
+      <w:pPr>
+        <w:pStyle w:val="Geenafstand"/>
+        <w:rPr>
+          <w:lang w:val="en-US"/>
+        </w:rPr>
+      </w:pPr>
+      <w:proofErr w:type="spellStart"/>
+      <w:r>
+        <w:rPr>
+          <w:lang w:val="en-US"/>
+        </w:rPr>
+        <w:t>Toetsenborden</w:t>
+      </w:r>
+      <w:proofErr w:type="spellEnd"/>
+    </w:p>
+    <w:p>
+      <w:pPr>
+        <w:pStyle w:val="Geenafstand"/>
+        <w:rPr>
+          <w:lang w:val="en-US"/>
+        </w:rPr>
+      </w:pPr>
+      <w:proofErr w:type="spellStart"/>
+      <w:r>
+        <w:rPr>
+          <w:lang w:val="en-US"/>
+        </w:rPr>
+        <w:t>Standaard</w:t>
+      </w:r>
+      <w:proofErr w:type="spellEnd"/>
+      <w:r>
+        <w:rPr>
+          <w:lang w:val="en-US"/>
+        </w:rPr>
+        <w:t>-PS/2-toetsenbord</w:t>
+      </w:r>
+      <w:r>
+        <w:rPr>
+          <w:lang w:val="en-US"/>
+        </w:rPr>
+        <w:t xml:space="preserve"> </w:t>
+      </w:r>
+      <w:r>
+        <w:rPr>
+          <w:lang w:val="en-US"/>
+        </w:rPr>
+        <w:t>6.3.9600.17393</w:t>
+      </w:r>
+    </w:p>
+    <w:p>
+      <w:pPr>
+        <w:pStyle w:val="Geenafstand"/>
+        <w:rPr>
+          <w:lang w:val="en-US"/>
+        </w:rPr>
+      </w:pPr>
+    </w:p>
+    <w:p>
+      <w:pPr>
+        <w:pStyle w:val="Geenafstand"/>
+        <w:rPr>
+          <w:lang w:val="en-US"/>
+        </w:rPr>
+      </w:pPr>
+      <w:r>
+        <w:rPr>
+          <w:lang w:val="en-US"/>
+        </w:rPr>
+        <w:t xml:space="preserve">Universal Serial Bus-controllers </w:t>
+      </w:r>
+    </w:p>
+    <w:p>
+      <w:pPr>
+        <w:pStyle w:val="Geenafstand"/>
+        <w:rPr>
+          <w:lang w:val="en-US"/>
+        </w:rPr>
+      </w:pPr>
+      <w:r>
+        <w:rPr>
+          <w:lang w:val="en-US"/>
+        </w:rPr>
+        <w:t>Generic USB Hub</w:t>
+      </w:r>
+      <w:r>
+        <w:rPr>
+          <w:lang w:val="en-US"/>
+        </w:rPr>
+        <w:t xml:space="preserve"> </w:t>
+      </w:r>
+      <w:r>
+        <w:rPr>
+          <w:lang w:val="en-US"/>
+        </w:rPr>
+        <w:t>6.3.9600.17238</w:t>
+      </w:r>
+      <w:bookmarkStart w:id="4" w:name="_GoBack"/>
       <w:bookmarkEnd w:id="4"/>
     </w:p>
     <w:p>
       <w:pPr>
-        <w:pStyle w:val="NoSpacing"/>
-      </w:pPr>
-      <w:r>
-        <w:t>TOSHIBA Intel(R) Core(TM) i7-3630QM CPU @ 2.40GHz 2.40 GHz</w:t>
-      </w:r>
-    </w:p>
-    <w:p>
-      <w:pPr>
-        <w:pStyle w:val="NoSpacing"/>
-      </w:pPr>
-    </w:p>
-    <w:p>
-      <w:pPr>
-        <w:pStyle w:val="NoSpacing"/>
-      </w:pPr>
-    </w:p>
-    <w:p>
-      <w:pPr>
-        <w:pStyle w:val="Heading3"/>
+        <w:pStyle w:val="Geenafstand"/>
+        <w:rPr>
+          <w:lang w:val="en-US"/>
+        </w:rPr>
+      </w:pPr>
+      <w:r>
+        <w:rPr>
+          <w:lang w:val="en-US"/>
+        </w:rPr>
+        <w:t xml:space="preserve">  </w:t>
+      </w:r>
+    </w:p>
+    <w:p>
+      <w:pPr>
+        <w:pStyle w:val="Geenafstand"/>
+        <w:rPr>
+          <w:lang w:val="en-US"/>
+        </w:rPr>
+      </w:pPr>
+    </w:p>
+    <w:p>
+      <w:pPr>
+        <w:pStyle w:val="Kop3"/>
+        <w:rPr>
+          <w:lang w:val="en-US"/>
+        </w:rPr>
       </w:pPr>
       <w:bookmarkStart w:id="5" w:name="_Toc481564732"/>
       <w:r>
+        <w:rPr>
+          <w:lang w:val="en-US"/>
+        </w:rPr>
         <w:t>Patrick</w:t>
       </w:r>
       <w:bookmarkEnd w:id="5"/>
     </w:p>
     <w:p>
       <w:pPr>
-        <w:pStyle w:val="NoSpacing"/>
-      </w:pPr>
-      <w:r>
+        <w:pStyle w:val="Geenafstand"/>
+        <w:rPr>
+          <w:lang w:val="en-US"/>
+        </w:rPr>
+      </w:pPr>
+      <w:r>
+        <w:rPr>
+          <w:lang w:val="en-US"/>
+        </w:rPr>
         <w:t>MEDION Intel(R) Core(TM) i7-4700MQ CPU @ 2.40GHz 2.40 GHz</w:t>
       </w:r>
     </w:p>
     <w:p>
       <w:pPr>
-        <w:pStyle w:val="NoSpacing"/>
-      </w:pPr>
-    </w:p>
-    <w:p>
-      <w:pPr>
-        <w:pStyle w:val="NoSpacing"/>
-      </w:pPr>
-    </w:p>
-    <w:p>
-      <w:pPr>
-        <w:pStyle w:val="Heading4"/>
+        <w:pStyle w:val="Geenafstand"/>
+        <w:rPr>
+          <w:lang w:val="en-US"/>
+        </w:rPr>
+      </w:pPr>
+    </w:p>
+    <w:p>
+      <w:pPr>
+        <w:pStyle w:val="Geenafstand"/>
+        <w:rPr>
+          <w:lang w:val="en-US"/>
+        </w:rPr>
+      </w:pPr>
+    </w:p>
+    <w:p>
+      <w:pPr>
+        <w:pStyle w:val="Kop4"/>
+        <w:rPr>
+          <w:lang w:val="en-US"/>
+        </w:rPr>
       </w:pPr>
       <w:bookmarkStart w:id="6" w:name="_Toc481564733"/>
       <w:r>
+        <w:rPr>
+          <w:lang w:val="en-US"/>
+        </w:rPr>
         <w:t>Drivers</w:t>
       </w:r>
       <w:bookmarkEnd w:id="6"/>
     </w:p>
     <w:p>
       <w:pPr>
-        <w:pStyle w:val="Heading5"/>
+        <w:pStyle w:val="Kop5"/>
+        <w:rPr>
+          <w:lang w:val="en-US"/>
+        </w:rPr>
       </w:pPr>
       <w:bookmarkStart w:id="7" w:name="_Toc481564734"/>
       <w:r>
-        <w:t>Audio-invoer en -uitvoer</w:t>
+        <w:rPr>
+          <w:lang w:val="en-US"/>
+        </w:rPr>
+        <w:t>Audio-</w:t>
+      </w:r>
+      <w:proofErr w:type="spellStart"/>
+      <w:r>
+        <w:rPr>
+          <w:lang w:val="en-US"/>
+        </w:rPr>
+        <w:t>invoer</w:t>
+      </w:r>
+      <w:proofErr w:type="spellEnd"/>
+      <w:r>
+        <w:rPr>
+          <w:lang w:val="en-US"/>
+        </w:rPr>
+        <w:t xml:space="preserve"> </w:t>
+      </w:r>
+      <w:proofErr w:type="spellStart"/>
+      <w:r>
+        <w:rPr>
+          <w:lang w:val="en-US"/>
+        </w:rPr>
+        <w:t>en</w:t>
+      </w:r>
+      <w:proofErr w:type="spellEnd"/>
+      <w:r>
+        <w:rPr>
+          <w:lang w:val="en-US"/>
+        </w:rPr>
+        <w:t xml:space="preserve"> -</w:t>
+      </w:r>
+      <w:proofErr w:type="spellStart"/>
+      <w:r>
+        <w:rPr>
+          <w:lang w:val="en-US"/>
+        </w:rPr>
+        <w:t>uitvoer</w:t>
       </w:r>
       <w:bookmarkEnd w:id="7"/>
-    </w:p>
-    <w:p>
-      <w:pPr>
-        <w:pStyle w:val="NoSpacing"/>
-      </w:pPr>
-      <w:r>
-        <w:t>Speakers (Realtek High Definition Audio)</w:t>
+      <w:proofErr w:type="spellEnd"/>
+    </w:p>
+    <w:p>
+      <w:pPr>
+        <w:pStyle w:val="Geenafstand"/>
+      </w:pPr>
+      <w:r>
+        <w:rPr>
+          <w:lang w:val="en-US"/>
+        </w:rPr>
+        <w:t>Speakers (</w:t>
+      </w:r>
+      <w:proofErr w:type="spellStart"/>
+      <w:r>
+        <w:rPr>
+          <w:lang w:val="en-US"/>
+        </w:rPr>
+        <w:t>Realtek</w:t>
+      </w:r>
+      <w:proofErr w:type="spellEnd"/>
+      <w:r>
+        <w:rPr>
+          <w:lang w:val="en-US"/>
+        </w:rPr>
+        <w:t xml:space="preserve"> High Def</w:t>
+      </w:r>
+      <w:proofErr w:type="spellStart"/>
+      <w:r>
+        <w:t>inition</w:t>
+      </w:r>
+      <w:proofErr w:type="spellEnd"/>
+      <w:r>
+        <w:t xml:space="preserve"> Audio)</w:t>
       </w:r>
     </w:p>
     <w:tbl>
       <w:tblPr>
-        <w:tblStyle w:val="TableGrid"/>
+        <w:tblStyle w:val="Tabelraster"/>
         <w:tblW w:w="0" w:type="auto"/>
         <w:tblBorders>
           <w:top w:val="none" w:sz="0" w:space="0" w:color="auto"/>
@@ -7763,7 +8987,7 @@
           </w:tcPr>
           <w:p>
             <w:pPr>
-              <w:pStyle w:val="NoSpacing"/>
+              <w:pStyle w:val="Geenafstand"/>
             </w:pPr>
             <w:r>
               <w:t>Versie:</w:t>
@@ -7776,7 +9000,7 @@
           </w:tcPr>
           <w:p>
             <w:pPr>
-              <w:pStyle w:val="NoSpacing"/>
+              <w:pStyle w:val="Geenafstand"/>
             </w:pPr>
             <w:r>
               <w:t>6.3.9600.16384</w:t>
@@ -7787,17 +9011,17 @@
     </w:tbl>
     <w:p>
       <w:pPr>
-        <w:pStyle w:val="NoSpacing"/>
-      </w:pPr>
-    </w:p>
-    <w:p>
-      <w:pPr>
-        <w:pStyle w:val="NoSpacing"/>
-      </w:pPr>
-    </w:p>
-    <w:p>
-      <w:pPr>
-        <w:pStyle w:val="Heading5"/>
+        <w:pStyle w:val="Geenafstand"/>
+      </w:pPr>
+    </w:p>
+    <w:p>
+      <w:pPr>
+        <w:pStyle w:val="Geenafstand"/>
+      </w:pPr>
+    </w:p>
+    <w:p>
+      <w:pPr>
+        <w:pStyle w:val="Kop5"/>
       </w:pPr>
       <w:bookmarkStart w:id="8" w:name="_Toc481564735"/>
       <w:r>
@@ -7807,7 +9031,7 @@
     </w:p>
     <w:p>
       <w:pPr>
-        <w:pStyle w:val="NoSpacing"/>
+        <w:pStyle w:val="Geenafstand"/>
       </w:pPr>
       <w:r>
         <w:t>Microsoft AC Adapter</w:t>
@@ -7815,7 +9039,7 @@
     </w:p>
     <w:tbl>
       <w:tblPr>
-        <w:tblStyle w:val="TableGrid"/>
+        <w:tblStyle w:val="Tabelraster"/>
         <w:tblW w:w="0" w:type="auto"/>
         <w:tblBorders>
           <w:top w:val="none" w:sz="0" w:space="0" w:color="auto"/>
@@ -7838,7 +9062,7 @@
           </w:tcPr>
           <w:p>
             <w:pPr>
-              <w:pStyle w:val="NoSpacing"/>
+              <w:pStyle w:val="Geenafstand"/>
             </w:pPr>
             <w:r>
               <w:t>Versie:</w:t>
@@ -7851,7 +9075,7 @@
           </w:tcPr>
           <w:p>
             <w:pPr>
-              <w:pStyle w:val="NoSpacing"/>
+              <w:pStyle w:val="Geenafstand"/>
             </w:pPr>
             <w:r>
               <w:t>6.3.9600.16384</w:t>
@@ -7862,20 +9086,26 @@
     </w:tbl>
     <w:p>
       <w:pPr>
-        <w:pStyle w:val="NoSpacing"/>
-      </w:pPr>
-    </w:p>
-    <w:p>
-      <w:pPr>
-        <w:pStyle w:val="NoSpacing"/>
-      </w:pPr>
-      <w:r>
+        <w:pStyle w:val="Geenafstand"/>
+      </w:pPr>
+    </w:p>
+    <w:p>
+      <w:pPr>
+        <w:pStyle w:val="Geenafstand"/>
+        <w:rPr>
+          <w:lang w:val="en-US"/>
+        </w:rPr>
+      </w:pPr>
+      <w:r>
+        <w:rPr>
+          <w:lang w:val="en-US"/>
+        </w:rPr>
         <w:t>Microsoft ACPI-Compliant Control Method Battery</w:t>
       </w:r>
     </w:p>
     <w:tbl>
       <w:tblPr>
-        <w:tblStyle w:val="TableGrid"/>
+        <w:tblStyle w:val="Tabelraster"/>
         <w:tblW w:w="0" w:type="auto"/>
         <w:tblBorders>
           <w:top w:val="none" w:sz="0" w:space="0" w:color="auto"/>
@@ -7898,7 +9128,7 @@
           </w:tcPr>
           <w:p>
             <w:pPr>
-              <w:pStyle w:val="NoSpacing"/>
+              <w:pStyle w:val="Geenafstand"/>
             </w:pPr>
             <w:r>
               <w:t>Versie:</w:t>
@@ -7911,7 +9141,7 @@
           </w:tcPr>
           <w:p>
             <w:pPr>
-              <w:pStyle w:val="NoSpacing"/>
+              <w:pStyle w:val="Geenafstand"/>
             </w:pPr>
             <w:r>
               <w:t>6.3.9600.16384</w:t>
@@ -7922,17 +9152,17 @@
     </w:tbl>
     <w:p>
       <w:pPr>
-        <w:pStyle w:val="NoSpacing"/>
-      </w:pPr>
-    </w:p>
-    <w:p>
-      <w:pPr>
-        <w:pStyle w:val="NoSpacing"/>
-      </w:pPr>
-    </w:p>
-    <w:p>
-      <w:pPr>
-        <w:pStyle w:val="Heading5"/>
+        <w:pStyle w:val="Geenafstand"/>
+      </w:pPr>
+    </w:p>
+    <w:p>
+      <w:pPr>
+        <w:pStyle w:val="Geenafstand"/>
+      </w:pPr>
+    </w:p>
+    <w:p>
+      <w:pPr>
+        <w:pStyle w:val="Kop5"/>
       </w:pPr>
       <w:bookmarkStart w:id="9" w:name="_Toc481564736"/>
       <w:r>
@@ -7942,15 +9172,21 @@
     </w:p>
     <w:p>
       <w:pPr>
-        <w:pStyle w:val="NoSpacing"/>
-      </w:pPr>
-      <w:r>
+        <w:pStyle w:val="Geenafstand"/>
+        <w:rPr>
+          <w:lang w:val="en-US"/>
+        </w:rPr>
+      </w:pPr>
+      <w:r>
+        <w:rPr>
+          <w:lang w:val="en-US"/>
+        </w:rPr>
         <w:t>Intel(R) Wireless Bluetooth(R) 4.0 + HS Adapter</w:t>
       </w:r>
     </w:p>
     <w:tbl>
       <w:tblPr>
-        <w:tblStyle w:val="TableGrid"/>
+        <w:tblStyle w:val="Tabelraster"/>
         <w:tblW w:w="0" w:type="auto"/>
         <w:tblBorders>
           <w:top w:val="none" w:sz="0" w:space="0" w:color="auto"/>
@@ -7973,7 +9209,7 @@
           </w:tcPr>
           <w:p>
             <w:pPr>
-              <w:pStyle w:val="NoSpacing"/>
+              <w:pStyle w:val="Geenafstand"/>
             </w:pPr>
             <w:r>
               <w:t>Versie:</w:t>
@@ -7986,7 +9222,7 @@
           </w:tcPr>
           <w:p>
             <w:pPr>
-              <w:pStyle w:val="NoSpacing"/>
+              <w:pStyle w:val="Geenafstand"/>
             </w:pPr>
             <w:r>
               <w:t>3.0.1303.326</w:t>
@@ -7997,20 +9233,26 @@
     </w:tbl>
     <w:p>
       <w:pPr>
-        <w:pStyle w:val="NoSpacing"/>
-      </w:pPr>
-    </w:p>
-    <w:p>
-      <w:pPr>
-        <w:pStyle w:val="NoSpacing"/>
-      </w:pPr>
-      <w:r>
-        <w:t>Microsoft Bluetooth Enumerator</w:t>
-      </w:r>
+        <w:pStyle w:val="Geenafstand"/>
+      </w:pPr>
+    </w:p>
+    <w:p>
+      <w:pPr>
+        <w:pStyle w:val="Geenafstand"/>
+      </w:pPr>
+      <w:r>
+        <w:lastRenderedPageBreak/>
+        <w:t xml:space="preserve">Microsoft Bluetooth </w:t>
+      </w:r>
+      <w:proofErr w:type="spellStart"/>
+      <w:r>
+        <w:t>Enumerator</w:t>
+      </w:r>
+      <w:proofErr w:type="spellEnd"/>
     </w:p>
     <w:tbl>
       <w:tblPr>
-        <w:tblStyle w:val="TableGrid"/>
+        <w:tblStyle w:val="Tabelraster"/>
         <w:tblW w:w="0" w:type="auto"/>
         <w:tblBorders>
           <w:top w:val="none" w:sz="0" w:space="0" w:color="auto"/>
@@ -8033,7 +9275,7 @@
           </w:tcPr>
           <w:p>
             <w:pPr>
-              <w:pStyle w:val="NoSpacing"/>
+              <w:pStyle w:val="Geenafstand"/>
             </w:pPr>
             <w:r>
               <w:t>Versie:</w:t>
@@ -8046,7 +9288,7 @@
           </w:tcPr>
           <w:p>
             <w:pPr>
-              <w:pStyle w:val="NoSpacing"/>
+              <w:pStyle w:val="Geenafstand"/>
             </w:pPr>
             <w:r>
               <w:t>6.3.9600.17901</w:t>
@@ -8057,20 +9299,25 @@
     </w:tbl>
     <w:p>
       <w:pPr>
-        <w:pStyle w:val="NoSpacing"/>
-      </w:pPr>
-    </w:p>
-    <w:p>
-      <w:pPr>
-        <w:pStyle w:val="NoSpacing"/>
-      </w:pPr>
-      <w:r>
-        <w:t>Microsoft Bluetooth LE Enumerator</w:t>
-      </w:r>
+        <w:pStyle w:val="Geenafstand"/>
+      </w:pPr>
+    </w:p>
+    <w:p>
+      <w:pPr>
+        <w:pStyle w:val="Geenafstand"/>
+      </w:pPr>
+      <w:r>
+        <w:t xml:space="preserve">Microsoft Bluetooth LE </w:t>
+      </w:r>
+      <w:proofErr w:type="spellStart"/>
+      <w:r>
+        <w:t>Enumerator</w:t>
+      </w:r>
+      <w:proofErr w:type="spellEnd"/>
     </w:p>
     <w:tbl>
       <w:tblPr>
-        <w:tblStyle w:val="TableGrid"/>
+        <w:tblStyle w:val="Tabelraster"/>
         <w:tblW w:w="0" w:type="auto"/>
         <w:tblBorders>
           <w:top w:val="none" w:sz="0" w:space="0" w:color="auto"/>
@@ -8093,7 +9340,7 @@
           </w:tcPr>
           <w:p>
             <w:pPr>
-              <w:pStyle w:val="NoSpacing"/>
+              <w:pStyle w:val="Geenafstand"/>
             </w:pPr>
             <w:r>
               <w:t>Versie:</w:t>
@@ -8106,7 +9353,7 @@
           </w:tcPr>
           <w:p>
             <w:pPr>
-              <w:pStyle w:val="NoSpacing"/>
+              <w:pStyle w:val="Geenafstand"/>
             </w:pPr>
             <w:r>
               <w:t>6.3.9600.16481</w:t>
@@ -8117,17 +9364,17 @@
     </w:tbl>
     <w:p>
       <w:pPr>
-        <w:pStyle w:val="NoSpacing"/>
-      </w:pPr>
-    </w:p>
-    <w:p>
-      <w:pPr>
-        <w:pStyle w:val="NoSpacing"/>
-      </w:pPr>
-    </w:p>
-    <w:p>
-      <w:pPr>
-        <w:pStyle w:val="Heading5"/>
+        <w:pStyle w:val="Geenafstand"/>
+      </w:pPr>
+    </w:p>
+    <w:p>
+      <w:pPr>
+        <w:pStyle w:val="Geenafstand"/>
+      </w:pPr>
+    </w:p>
+    <w:p>
+      <w:pPr>
+        <w:pStyle w:val="Kop5"/>
       </w:pPr>
       <w:bookmarkStart w:id="10" w:name="_Toc481564737"/>
       <w:r>
@@ -8137,7 +9384,7 @@
     </w:p>
     <w:p>
       <w:pPr>
-        <w:pStyle w:val="NoSpacing"/>
+        <w:pStyle w:val="Geenafstand"/>
       </w:pPr>
       <w:r>
         <w:t>ACPI x64-based PC</w:t>
@@ -8145,7 +9392,7 @@
     </w:p>
     <w:tbl>
       <w:tblPr>
-        <w:tblStyle w:val="TableGrid"/>
+        <w:tblStyle w:val="Tabelraster"/>
         <w:tblW w:w="0" w:type="auto"/>
         <w:tblBorders>
           <w:top w:val="none" w:sz="0" w:space="0" w:color="auto"/>
@@ -8168,7 +9415,7 @@
           </w:tcPr>
           <w:p>
             <w:pPr>
-              <w:pStyle w:val="NoSpacing"/>
+              <w:pStyle w:val="Geenafstand"/>
             </w:pPr>
             <w:r>
               <w:t>Versie:</w:t>
@@ -8181,7 +9428,7 @@
           </w:tcPr>
           <w:p>
             <w:pPr>
-              <w:pStyle w:val="NoSpacing"/>
+              <w:pStyle w:val="Geenafstand"/>
             </w:pPr>
             <w:r>
               <w:t>6.3.9600.16384</w:t>
@@ -8192,7 +9439,7 @@
     </w:tbl>
     <w:p>
       <w:pPr>
-        <w:pStyle w:val="NoSpacing"/>
+        <w:pStyle w:val="Geenafstand"/>
       </w:pPr>
     </w:p>
     <w:p>
@@ -8202,7 +9449,7 @@
     </w:p>
     <w:p>
       <w:pPr>
-        <w:pStyle w:val="Heading5"/>
+        <w:pStyle w:val="Kop5"/>
       </w:pPr>
       <w:bookmarkStart w:id="11" w:name="_Toc481564738"/>
       <w:r>
@@ -8213,7 +9460,7 @@
     </w:p>
     <w:p>
       <w:pPr>
-        <w:pStyle w:val="NoSpacing"/>
+        <w:pStyle w:val="Geenafstand"/>
       </w:pPr>
       <w:r>
         <w:t>SAMSUNG MZ7TD128HAFV-00000</w:t>
@@ -8221,7 +9468,7 @@
     </w:p>
     <w:tbl>
       <w:tblPr>
-        <w:tblStyle w:val="TableGrid"/>
+        <w:tblStyle w:val="Tabelraster"/>
         <w:tblW w:w="0" w:type="auto"/>
         <w:tblBorders>
           <w:top w:val="none" w:sz="0" w:space="0" w:color="auto"/>
@@ -8244,7 +9491,7 @@
           </w:tcPr>
           <w:p>
             <w:pPr>
-              <w:pStyle w:val="NoSpacing"/>
+              <w:pStyle w:val="Geenafstand"/>
             </w:pPr>
             <w:r>
               <w:t>Versie:</w:t>
@@ -8257,7 +9504,7 @@
           </w:tcPr>
           <w:p>
             <w:pPr>
-              <w:pStyle w:val="NoSpacing"/>
+              <w:pStyle w:val="Geenafstand"/>
             </w:pPr>
             <w:r>
               <w:t>6.3.9600.18203</w:t>
@@ -8268,12 +9515,12 @@
     </w:tbl>
     <w:p>
       <w:pPr>
-        <w:pStyle w:val="NoSpacing"/>
-      </w:pPr>
-    </w:p>
-    <w:p>
-      <w:pPr>
-        <w:pStyle w:val="NoSpacing"/>
+        <w:pStyle w:val="Geenafstand"/>
+      </w:pPr>
+    </w:p>
+    <w:p>
+      <w:pPr>
+        <w:pStyle w:val="Geenafstand"/>
       </w:pPr>
       <w:r>
         <w:t>ST1000LM024 HN-M101MBB</w:t>
@@ -8281,7 +9528,7 @@
     </w:p>
     <w:tbl>
       <w:tblPr>
-        <w:tblStyle w:val="TableGrid"/>
+        <w:tblStyle w:val="Tabelraster"/>
         <w:tblW w:w="0" w:type="auto"/>
         <w:tblBorders>
           <w:top w:val="none" w:sz="0" w:space="0" w:color="auto"/>
@@ -8304,7 +9551,7 @@
           </w:tcPr>
           <w:p>
             <w:pPr>
-              <w:pStyle w:val="NoSpacing"/>
+              <w:pStyle w:val="Geenafstand"/>
             </w:pPr>
             <w:r>
               <w:t>Versie:</w:t>
@@ -8317,7 +9564,7 @@
           </w:tcPr>
           <w:p>
             <w:pPr>
-              <w:pStyle w:val="NoSpacing"/>
+              <w:pStyle w:val="Geenafstand"/>
             </w:pPr>
             <w:r>
               <w:t>6.3.9600.18203</w:t>
@@ -8328,13 +9575,13 @@
     </w:tbl>
     <w:p>
       <w:pPr>
-        <w:pStyle w:val="NoSpacing"/>
+        <w:pStyle w:val="Geenafstand"/>
       </w:pPr>
     </w:p>
     <w:p/>
     <w:p>
       <w:pPr>
-        <w:pStyle w:val="Heading5"/>
+        <w:pStyle w:val="Kop5"/>
       </w:pPr>
       <w:bookmarkStart w:id="12" w:name="_Toc481564739"/>
       <w:r>
@@ -8344,7 +9591,7 @@
     </w:p>
     <w:p>
       <w:pPr>
-        <w:pStyle w:val="NoSpacing"/>
+        <w:pStyle w:val="Geenafstand"/>
       </w:pPr>
       <w:r>
         <w:t>Intel(R) HD Graphics 4600</w:t>
@@ -8352,7 +9599,7 @@
     </w:p>
     <w:tbl>
       <w:tblPr>
-        <w:tblStyle w:val="TableGrid"/>
+        <w:tblStyle w:val="Tabelraster"/>
         <w:tblW w:w="0" w:type="auto"/>
         <w:tblBorders>
           <w:top w:val="none" w:sz="0" w:space="0" w:color="auto"/>
@@ -8375,7 +9622,7 @@
           </w:tcPr>
           <w:p>
             <w:pPr>
-              <w:pStyle w:val="NoSpacing"/>
+              <w:pStyle w:val="Geenafstand"/>
             </w:pPr>
             <w:r>
               <w:t>Versie:</w:t>
@@ -8388,7 +9635,7 @@
           </w:tcPr>
           <w:p>
             <w:pPr>
-              <w:pStyle w:val="NoSpacing"/>
+              <w:pStyle w:val="Geenafstand"/>
             </w:pPr>
             <w:r>
               <w:t>10.18.10.4358</w:t>
@@ -8399,20 +9646,28 @@
     </w:tbl>
     <w:p>
       <w:pPr>
-        <w:pStyle w:val="NoSpacing"/>
-      </w:pPr>
-    </w:p>
-    <w:p>
-      <w:pPr>
-        <w:pStyle w:val="NoSpacing"/>
-      </w:pPr>
-      <w:r>
-        <w:t>NVIDIA GeForce GTX 770M</w:t>
+        <w:pStyle w:val="Geenafstand"/>
+      </w:pPr>
+    </w:p>
+    <w:p>
+      <w:pPr>
+        <w:pStyle w:val="Geenafstand"/>
+      </w:pPr>
+      <w:r>
+        <w:t xml:space="preserve">NVIDIA </w:t>
+      </w:r>
+      <w:proofErr w:type="spellStart"/>
+      <w:r>
+        <w:t>GeForce</w:t>
+      </w:r>
+      <w:proofErr w:type="spellEnd"/>
+      <w:r>
+        <w:t xml:space="preserve"> GTX 770M</w:t>
       </w:r>
     </w:p>
     <w:tbl>
       <w:tblPr>
-        <w:tblStyle w:val="TableGrid"/>
+        <w:tblStyle w:val="Tabelraster"/>
         <w:tblW w:w="0" w:type="auto"/>
         <w:tblBorders>
           <w:top w:val="none" w:sz="0" w:space="0" w:color="auto"/>
@@ -8435,7 +9690,7 @@
           </w:tcPr>
           <w:p>
             <w:pPr>
-              <w:pStyle w:val="NoSpacing"/>
+              <w:pStyle w:val="Geenafstand"/>
             </w:pPr>
             <w:r>
               <w:t>Versie:</w:t>
@@ -8448,7 +9703,7 @@
           </w:tcPr>
           <w:p>
             <w:pPr>
-              <w:pStyle w:val="NoSpacing"/>
+              <w:pStyle w:val="Geenafstand"/>
             </w:pPr>
             <w:r>
               <w:t>21.21.13.7270</w:t>
@@ -8459,17 +9714,17 @@
     </w:tbl>
     <w:p>
       <w:pPr>
-        <w:pStyle w:val="NoSpacing"/>
-      </w:pPr>
-    </w:p>
-    <w:p>
-      <w:pPr>
-        <w:pStyle w:val="NoSpacing"/>
-      </w:pPr>
-    </w:p>
-    <w:p>
-      <w:pPr>
-        <w:pStyle w:val="Heading5"/>
+        <w:pStyle w:val="Geenafstand"/>
+      </w:pPr>
+    </w:p>
+    <w:p>
+      <w:pPr>
+        <w:pStyle w:val="Geenafstand"/>
+      </w:pPr>
+    </w:p>
+    <w:p>
+      <w:pPr>
+        <w:pStyle w:val="Kop5"/>
       </w:pPr>
       <w:bookmarkStart w:id="13" w:name="_Toc481564740"/>
       <w:r>
@@ -8479,7 +9734,7 @@
     </w:p>
     <w:p>
       <w:pPr>
-        <w:pStyle w:val="NoSpacing"/>
+        <w:pStyle w:val="Geenafstand"/>
       </w:pPr>
       <w:r>
         <w:t>MATSHITA BD-CMB UJ160</w:t>
@@ -8487,7 +9742,7 @@
     </w:p>
     <w:tbl>
       <w:tblPr>
-        <w:tblStyle w:val="TableGrid"/>
+        <w:tblStyle w:val="Tabelraster"/>
         <w:tblW w:w="0" w:type="auto"/>
         <w:tblBorders>
           <w:top w:val="none" w:sz="0" w:space="0" w:color="auto"/>
@@ -8510,7 +9765,7 @@
           </w:tcPr>
           <w:p>
             <w:pPr>
-              <w:pStyle w:val="NoSpacing"/>
+              <w:pStyle w:val="Geenafstand"/>
             </w:pPr>
             <w:r>
               <w:t>Versie:</w:t>
@@ -8523,7 +9778,7 @@
           </w:tcPr>
           <w:p>
             <w:pPr>
-              <w:pStyle w:val="NoSpacing"/>
+              <w:pStyle w:val="Geenafstand"/>
             </w:pPr>
             <w:r>
               <w:t>6.3.9600.16384</w:t>
@@ -8534,35 +9789,42 @@
     </w:tbl>
     <w:p>
       <w:pPr>
-        <w:pStyle w:val="NoSpacing"/>
-      </w:pPr>
-    </w:p>
-    <w:p>
-      <w:pPr>
-        <w:pStyle w:val="NoSpacing"/>
-      </w:pPr>
-    </w:p>
-    <w:p>
-      <w:pPr>
-        <w:pStyle w:val="Heading5"/>
+        <w:pStyle w:val="Geenafstand"/>
+      </w:pPr>
+    </w:p>
+    <w:p>
+      <w:pPr>
+        <w:pStyle w:val="Geenafstand"/>
+      </w:pPr>
+    </w:p>
+    <w:p>
+      <w:pPr>
+        <w:pStyle w:val="Kop5"/>
       </w:pPr>
       <w:bookmarkStart w:id="14" w:name="_Toc481564741"/>
+      <w:proofErr w:type="spellStart"/>
       <w:r>
         <w:t>Frimware</w:t>
       </w:r>
       <w:bookmarkEnd w:id="14"/>
-    </w:p>
-    <w:p>
-      <w:pPr>
-        <w:pStyle w:val="NoSpacing"/>
-      </w:pPr>
-      <w:r>
-        <w:t>System Frimware</w:t>
-      </w:r>
+      <w:proofErr w:type="spellEnd"/>
+    </w:p>
+    <w:p>
+      <w:pPr>
+        <w:pStyle w:val="Geenafstand"/>
+      </w:pPr>
+      <w:r>
+        <w:t xml:space="preserve">System </w:t>
+      </w:r>
+      <w:proofErr w:type="spellStart"/>
+      <w:r>
+        <w:t>Frimware</w:t>
+      </w:r>
+      <w:proofErr w:type="spellEnd"/>
     </w:p>
     <w:tbl>
       <w:tblPr>
-        <w:tblStyle w:val="TableGrid"/>
+        <w:tblStyle w:val="Tabelraster"/>
         <w:tblW w:w="0" w:type="auto"/>
         <w:tblBorders>
           <w:top w:val="none" w:sz="0" w:space="0" w:color="auto"/>
@@ -8585,7 +9847,7 @@
           </w:tcPr>
           <w:p>
             <w:pPr>
-              <w:pStyle w:val="NoSpacing"/>
+              <w:pStyle w:val="Geenafstand"/>
             </w:pPr>
             <w:r>
               <w:t>Versie:</w:t>
@@ -8598,7 +9860,7 @@
           </w:tcPr>
           <w:p>
             <w:pPr>
-              <w:pStyle w:val="NoSpacing"/>
+              <w:pStyle w:val="Geenafstand"/>
             </w:pPr>
             <w:r>
               <w:t>6.3.9600.16384</w:t>
@@ -8609,35 +9871,48 @@
     </w:tbl>
     <w:p>
       <w:pPr>
-        <w:pStyle w:val="NoSpacing"/>
-      </w:pPr>
-    </w:p>
-    <w:p>
-      <w:pPr>
-        <w:pStyle w:val="NoSpacing"/>
-      </w:pPr>
-    </w:p>
-    <w:p>
-      <w:pPr>
-        <w:pStyle w:val="Heading5"/>
+        <w:pStyle w:val="Geenafstand"/>
+      </w:pPr>
+    </w:p>
+    <w:p>
+      <w:pPr>
+        <w:pStyle w:val="Geenafstand"/>
+      </w:pPr>
+    </w:p>
+    <w:p>
+      <w:pPr>
+        <w:pStyle w:val="Kop5"/>
       </w:pPr>
       <w:bookmarkStart w:id="15" w:name="_Toc481564742"/>
       <w:r>
-        <w:t>Human Interface Devices</w:t>
+        <w:t xml:space="preserve">Human Interface </w:t>
+      </w:r>
+      <w:proofErr w:type="spellStart"/>
+      <w:r>
+        <w:t>Devices</w:t>
       </w:r>
       <w:bookmarkEnd w:id="15"/>
-    </w:p>
-    <w:p>
-      <w:pPr>
-        <w:pStyle w:val="NoSpacing"/>
-      </w:pPr>
-      <w:r>
-        <w:t>HID-compliant vendor-defined device</w:t>
+      <w:proofErr w:type="spellEnd"/>
+    </w:p>
+    <w:p>
+      <w:pPr>
+        <w:pStyle w:val="Geenafstand"/>
+      </w:pPr>
+      <w:r>
+        <w:t xml:space="preserve">HID-compliant </w:t>
+      </w:r>
+      <w:proofErr w:type="spellStart"/>
+      <w:r>
+        <w:t>vendor-defined</w:t>
+      </w:r>
+      <w:proofErr w:type="spellEnd"/>
+      <w:r>
+        <w:t xml:space="preserve"> device</w:t>
       </w:r>
     </w:p>
     <w:tbl>
       <w:tblPr>
-        <w:tblStyle w:val="TableGrid"/>
+        <w:tblStyle w:val="Tabelraster"/>
         <w:tblW w:w="0" w:type="auto"/>
         <w:tblBorders>
           <w:top w:val="none" w:sz="0" w:space="0" w:color="auto"/>
@@ -8660,7 +9935,7 @@
           </w:tcPr>
           <w:p>
             <w:pPr>
-              <w:pStyle w:val="NoSpacing"/>
+              <w:pStyle w:val="Geenafstand"/>
             </w:pPr>
             <w:r>
               <w:t>Versie:</w:t>
@@ -8673,7 +9948,7 @@
           </w:tcPr>
           <w:p>
             <w:pPr>
-              <w:pStyle w:val="NoSpacing"/>
+              <w:pStyle w:val="Geenafstand"/>
             </w:pPr>
             <w:r>
               <w:t>6.3.9600.18341</w:t>
@@ -8684,20 +9959,33 @@
     </w:tbl>
     <w:p>
       <w:pPr>
-        <w:pStyle w:val="NoSpacing"/>
-      </w:pPr>
-    </w:p>
-    <w:p>
-      <w:pPr>
-        <w:pStyle w:val="NoSpacing"/>
-      </w:pPr>
-      <w:r>
-        <w:t>HID-compliant wireless radio controls</w:t>
-      </w:r>
+        <w:pStyle w:val="Geenafstand"/>
+      </w:pPr>
+    </w:p>
+    <w:p>
+      <w:pPr>
+        <w:pStyle w:val="Geenafstand"/>
+      </w:pPr>
+      <w:r>
+        <w:t xml:space="preserve">HID-compliant </w:t>
+      </w:r>
+      <w:proofErr w:type="spellStart"/>
+      <w:r>
+        <w:t>wireless</w:t>
+      </w:r>
+      <w:proofErr w:type="spellEnd"/>
+      <w:r>
+        <w:t xml:space="preserve"> radio </w:t>
+      </w:r>
+      <w:proofErr w:type="spellStart"/>
+      <w:r>
+        <w:t>controls</w:t>
+      </w:r>
+      <w:proofErr w:type="spellEnd"/>
     </w:p>
     <w:tbl>
       <w:tblPr>
-        <w:tblStyle w:val="TableGrid"/>
+        <w:tblStyle w:val="Tabelraster"/>
         <w:tblW w:w="0" w:type="auto"/>
         <w:tblBorders>
           <w:top w:val="none" w:sz="0" w:space="0" w:color="auto"/>
@@ -8720,7 +10008,7 @@
           </w:tcPr>
           <w:p>
             <w:pPr>
-              <w:pStyle w:val="NoSpacing"/>
+              <w:pStyle w:val="Geenafstand"/>
             </w:pPr>
             <w:r>
               <w:t>Versie:</w:t>
@@ -8733,7 +10021,7 @@
           </w:tcPr>
           <w:p>
             <w:pPr>
-              <w:pStyle w:val="NoSpacing"/>
+              <w:pStyle w:val="Geenafstand"/>
             </w:pPr>
             <w:r>
               <w:t>6.3.9600.18341</w:t>
@@ -8744,12 +10032,12 @@
     </w:tbl>
     <w:p>
       <w:pPr>
-        <w:pStyle w:val="NoSpacing"/>
-      </w:pPr>
-    </w:p>
-    <w:p>
-      <w:pPr>
-        <w:pStyle w:val="NoSpacing"/>
+        <w:pStyle w:val="Geenafstand"/>
+      </w:pPr>
+    </w:p>
+    <w:p>
+      <w:pPr>
+        <w:pStyle w:val="Geenafstand"/>
       </w:pPr>
       <w:r>
         <w:t>Radio Switch Device</w:t>
@@ -8757,7 +10045,7 @@
     </w:p>
     <w:tbl>
       <w:tblPr>
-        <w:tblStyle w:val="TableGrid"/>
+        <w:tblStyle w:val="Tabelraster"/>
         <w:tblW w:w="0" w:type="auto"/>
         <w:tblBorders>
           <w:top w:val="none" w:sz="0" w:space="0" w:color="auto"/>
@@ -8780,7 +10068,7 @@
           </w:tcPr>
           <w:p>
             <w:pPr>
-              <w:pStyle w:val="NoSpacing"/>
+              <w:pStyle w:val="Geenafstand"/>
             </w:pPr>
             <w:r>
               <w:t>Versie:</w:t>
@@ -8793,7 +10081,7 @@
           </w:tcPr>
           <w:p>
             <w:pPr>
-              <w:pStyle w:val="NoSpacing"/>
+              <w:pStyle w:val="Geenafstand"/>
             </w:pPr>
             <w:r>
               <w:t>1.1.0.0</w:t>
@@ -8804,12 +10092,12 @@
     </w:tbl>
     <w:p>
       <w:pPr>
-        <w:pStyle w:val="NoSpacing"/>
-      </w:pPr>
-    </w:p>
-    <w:p>
-      <w:pPr>
-        <w:pStyle w:val="NoSpacing"/>
+        <w:pStyle w:val="Geenafstand"/>
+      </w:pPr>
+    </w:p>
+    <w:p>
+      <w:pPr>
+        <w:pStyle w:val="Geenafstand"/>
       </w:pPr>
       <w:r>
         <w:t>USB Input Device</w:t>
@@ -8817,7 +10105,7 @@
     </w:p>
     <w:tbl>
       <w:tblPr>
-        <w:tblStyle w:val="TableGrid"/>
+        <w:tblStyle w:val="Tabelraster"/>
         <w:tblW w:w="0" w:type="auto"/>
         <w:tblBorders>
           <w:top w:val="none" w:sz="0" w:space="0" w:color="auto"/>
@@ -8840,7 +10128,7 @@
           </w:tcPr>
           <w:p>
             <w:pPr>
-              <w:pStyle w:val="NoSpacing"/>
+              <w:pStyle w:val="Geenafstand"/>
             </w:pPr>
             <w:r>
               <w:t>Versie:</w:t>
@@ -8853,7 +10141,7 @@
           </w:tcPr>
           <w:p>
             <w:pPr>
-              <w:pStyle w:val="NoSpacing"/>
+              <w:pStyle w:val="Geenafstand"/>
             </w:pPr>
             <w:r>
               <w:t>6.3.9600.18341</w:t>
@@ -8864,17 +10152,17 @@
     </w:tbl>
     <w:p>
       <w:pPr>
-        <w:pStyle w:val="NoSpacing"/>
-      </w:pPr>
-    </w:p>
-    <w:p>
-      <w:pPr>
-        <w:pStyle w:val="NoSpacing"/>
-      </w:pPr>
-    </w:p>
-    <w:p>
-      <w:pPr>
-        <w:pStyle w:val="Heading5"/>
+        <w:pStyle w:val="Geenafstand"/>
+      </w:pPr>
+    </w:p>
+    <w:p>
+      <w:pPr>
+        <w:pStyle w:val="Geenafstand"/>
+      </w:pPr>
+    </w:p>
+    <w:p>
+      <w:pPr>
+        <w:pStyle w:val="Kop5"/>
       </w:pPr>
       <w:bookmarkStart w:id="16" w:name="_Toc481564743"/>
       <w:r>
@@ -8884,15 +10172,21 @@
     </w:p>
     <w:p>
       <w:pPr>
-        <w:pStyle w:val="NoSpacing"/>
-      </w:pPr>
-      <w:r>
+        <w:pStyle w:val="Geenafstand"/>
+        <w:rPr>
+          <w:lang w:val="en-US"/>
+        </w:rPr>
+      </w:pPr>
+      <w:r>
+        <w:rPr>
+          <w:lang w:val="en-US"/>
+        </w:rPr>
         <w:t>Intel(R) 8 Series Chipset Family SATA AHCI Controller</w:t>
       </w:r>
     </w:p>
     <w:tbl>
       <w:tblPr>
-        <w:tblStyle w:val="TableGrid"/>
+        <w:tblStyle w:val="Tabelraster"/>
         <w:tblW w:w="0" w:type="auto"/>
         <w:tblBorders>
           <w:top w:val="none" w:sz="0" w:space="0" w:color="auto"/>
@@ -8915,7 +10209,7 @@
           </w:tcPr>
           <w:p>
             <w:pPr>
-              <w:pStyle w:val="NoSpacing"/>
+              <w:pStyle w:val="Geenafstand"/>
             </w:pPr>
             <w:r>
               <w:t>Versie:</w:t>
@@ -8928,7 +10222,7 @@
           </w:tcPr>
           <w:p>
             <w:pPr>
-              <w:pStyle w:val="NoSpacing"/>
+              <w:pStyle w:val="Geenafstand"/>
             </w:pPr>
             <w:r>
               <w:t>12.9.0.1001</w:t>
@@ -8939,7 +10233,7 @@
     </w:tbl>
     <w:p>
       <w:pPr>
-        <w:pStyle w:val="NoSpacing"/>
+        <w:pStyle w:val="Geenafstand"/>
       </w:pPr>
     </w:p>
     <w:p>
@@ -8949,26 +10243,34 @@
     </w:p>
     <w:p>
       <w:pPr>
-        <w:pStyle w:val="Heading5"/>
+        <w:pStyle w:val="Kop5"/>
       </w:pPr>
       <w:bookmarkStart w:id="17" w:name="_Toc481564744"/>
+      <w:proofErr w:type="spellStart"/>
       <w:r>
         <w:lastRenderedPageBreak/>
         <w:t>Toestenborden</w:t>
       </w:r>
       <w:bookmarkEnd w:id="17"/>
-    </w:p>
-    <w:p>
-      <w:pPr>
-        <w:pStyle w:val="NoSpacing"/>
-      </w:pPr>
-      <w:r>
+      <w:proofErr w:type="spellEnd"/>
+    </w:p>
+    <w:p>
+      <w:pPr>
+        <w:pStyle w:val="Geenafstand"/>
+        <w:rPr>
+          <w:lang w:val="en-US"/>
+        </w:rPr>
+      </w:pPr>
+      <w:r>
+        <w:rPr>
+          <w:lang w:val="en-US"/>
+        </w:rPr>
         <w:t>PC/AT Enhanced PS/2 Keyboard (101/102-Key)</w:t>
       </w:r>
     </w:p>
     <w:tbl>
       <w:tblPr>
-        <w:tblStyle w:val="TableGrid"/>
+        <w:tblStyle w:val="Tabelraster"/>
         <w:tblW w:w="0" w:type="auto"/>
         <w:tblBorders>
           <w:top w:val="none" w:sz="0" w:space="0" w:color="auto"/>
@@ -8991,7 +10293,7 @@
           </w:tcPr>
           <w:p>
             <w:pPr>
-              <w:pStyle w:val="NoSpacing"/>
+              <w:pStyle w:val="Geenafstand"/>
             </w:pPr>
             <w:r>
               <w:t>Versie:</w:t>
@@ -9004,7 +10306,7 @@
           </w:tcPr>
           <w:p>
             <w:pPr>
-              <w:pStyle w:val="NoSpacing"/>
+              <w:pStyle w:val="Geenafstand"/>
             </w:pPr>
             <w:r>
               <w:t>6.3.9600.17808</w:t>
@@ -9015,17 +10317,17 @@
     </w:tbl>
     <w:p>
       <w:pPr>
-        <w:pStyle w:val="NoSpacing"/>
-      </w:pPr>
-    </w:p>
-    <w:p>
-      <w:pPr>
-        <w:pStyle w:val="NoSpacing"/>
-      </w:pPr>
-    </w:p>
-    <w:p>
-      <w:pPr>
-        <w:pStyle w:val="Heading5"/>
+        <w:pStyle w:val="Geenafstand"/>
+      </w:pPr>
+    </w:p>
+    <w:p>
+      <w:pPr>
+        <w:pStyle w:val="Geenafstand"/>
+      </w:pPr>
+    </w:p>
+    <w:p>
+      <w:pPr>
+        <w:pStyle w:val="Kop5"/>
       </w:pPr>
       <w:bookmarkStart w:id="18" w:name="_Toc481564745"/>
       <w:r>
@@ -9035,15 +10337,25 @@
     </w:p>
     <w:p>
       <w:pPr>
-        <w:pStyle w:val="NoSpacing"/>
-      </w:pPr>
-      <w:r>
-        <w:t>Realtek PCIE CardReader</w:t>
-      </w:r>
+        <w:pStyle w:val="Geenafstand"/>
+      </w:pPr>
+      <w:proofErr w:type="spellStart"/>
+      <w:r>
+        <w:t>Realtek</w:t>
+      </w:r>
+      <w:proofErr w:type="spellEnd"/>
+      <w:r>
+        <w:t xml:space="preserve"> PCIE </w:t>
+      </w:r>
+      <w:proofErr w:type="spellStart"/>
+      <w:r>
+        <w:t>CardReader</w:t>
+      </w:r>
+      <w:proofErr w:type="spellEnd"/>
     </w:p>
     <w:tbl>
       <w:tblPr>
-        <w:tblStyle w:val="TableGrid"/>
+        <w:tblStyle w:val="Tabelraster"/>
         <w:tblW w:w="0" w:type="auto"/>
         <w:tblBorders>
           <w:top w:val="none" w:sz="0" w:space="0" w:color="auto"/>
@@ -9066,7 +10378,7 @@
           </w:tcPr>
           <w:p>
             <w:pPr>
-              <w:pStyle w:val="NoSpacing"/>
+              <w:pStyle w:val="Geenafstand"/>
             </w:pPr>
             <w:r>
               <w:t>Versie:</w:t>
@@ -9079,7 +10391,7 @@
           </w:tcPr>
           <w:p>
             <w:pPr>
-              <w:pStyle w:val="NoSpacing"/>
+              <w:pStyle w:val="Geenafstand"/>
             </w:pPr>
             <w:r>
               <w:t>6.3.9600.21265</w:t>
@@ -9090,17 +10402,17 @@
     </w:tbl>
     <w:p>
       <w:pPr>
-        <w:pStyle w:val="NoSpacing"/>
-      </w:pPr>
-    </w:p>
-    <w:p>
-      <w:pPr>
-        <w:pStyle w:val="NoSpacing"/>
-      </w:pPr>
-    </w:p>
-    <w:p>
-      <w:pPr>
-        <w:pStyle w:val="Heading5"/>
+        <w:pStyle w:val="Geenafstand"/>
+      </w:pPr>
+    </w:p>
+    <w:p>
+      <w:pPr>
+        <w:pStyle w:val="Geenafstand"/>
+      </w:pPr>
+    </w:p>
+    <w:p>
+      <w:pPr>
+        <w:pStyle w:val="Kop5"/>
       </w:pPr>
       <w:bookmarkStart w:id="19" w:name="_Toc481564746"/>
       <w:r>
@@ -9110,7 +10422,7 @@
     </w:p>
     <w:p>
       <w:pPr>
-        <w:pStyle w:val="NoSpacing"/>
+        <w:pStyle w:val="Geenafstand"/>
       </w:pPr>
       <w:r>
         <w:t>ELAN PS/2 Port Smart-Pad</w:t>
@@ -9118,7 +10430,7 @@
     </w:p>
     <w:tbl>
       <w:tblPr>
-        <w:tblStyle w:val="TableGrid"/>
+        <w:tblStyle w:val="Tabelraster"/>
         <w:tblW w:w="0" w:type="auto"/>
         <w:tblBorders>
           <w:top w:val="none" w:sz="0" w:space="0" w:color="auto"/>
@@ -9141,7 +10453,7 @@
           </w:tcPr>
           <w:p>
             <w:pPr>
-              <w:pStyle w:val="NoSpacing"/>
+              <w:pStyle w:val="Geenafstand"/>
             </w:pPr>
             <w:r>
               <w:t>Versie:</w:t>
@@ -9154,7 +10466,7 @@
           </w:tcPr>
           <w:p>
             <w:pPr>
-              <w:pStyle w:val="NoSpacing"/>
+              <w:pStyle w:val="Geenafstand"/>
             </w:pPr>
             <w:r>
               <w:t>11.13.0.2</w:t>
@@ -9165,12 +10477,12 @@
     </w:tbl>
     <w:p>
       <w:pPr>
-        <w:pStyle w:val="NoSpacing"/>
-      </w:pPr>
-    </w:p>
-    <w:p>
-      <w:pPr>
-        <w:pStyle w:val="NoSpacing"/>
+        <w:pStyle w:val="Geenafstand"/>
+      </w:pPr>
+    </w:p>
+    <w:p>
+      <w:pPr>
+        <w:pStyle w:val="Geenafstand"/>
       </w:pPr>
       <w:r>
         <w:t>HID-compliant mouse</w:t>
@@ -9178,7 +10490,7 @@
     </w:p>
     <w:tbl>
       <w:tblPr>
-        <w:tblStyle w:val="TableGrid"/>
+        <w:tblStyle w:val="Tabelraster"/>
         <w:tblW w:w="0" w:type="auto"/>
         <w:tblBorders>
           <w:top w:val="none" w:sz="0" w:space="0" w:color="auto"/>
@@ -9201,7 +10513,7 @@
           </w:tcPr>
           <w:p>
             <w:pPr>
-              <w:pStyle w:val="NoSpacing"/>
+              <w:pStyle w:val="Geenafstand"/>
             </w:pPr>
             <w:r>
               <w:t>Versie:</w:t>
@@ -9214,7 +10526,7 @@
           </w:tcPr>
           <w:p>
             <w:pPr>
-              <w:pStyle w:val="NoSpacing"/>
+              <w:pStyle w:val="Geenafstand"/>
             </w:pPr>
             <w:r>
               <w:t>6.3.9600.17808</w:t>
@@ -9225,17 +10537,17 @@
     </w:tbl>
     <w:p>
       <w:pPr>
-        <w:pStyle w:val="NoSpacing"/>
-      </w:pPr>
-    </w:p>
-    <w:p>
-      <w:pPr>
-        <w:pStyle w:val="NoSpacing"/>
-      </w:pPr>
-    </w:p>
-    <w:p>
-      <w:pPr>
-        <w:pStyle w:val="Heading5"/>
+        <w:pStyle w:val="Geenafstand"/>
+      </w:pPr>
+    </w:p>
+    <w:p>
+      <w:pPr>
+        <w:pStyle w:val="Geenafstand"/>
+      </w:pPr>
+    </w:p>
+    <w:p>
+      <w:pPr>
+        <w:pStyle w:val="Kop5"/>
       </w:pPr>
       <w:bookmarkStart w:id="20" w:name="_Toc481564747"/>
       <w:r>
@@ -9245,15 +10557,28 @@
     </w:p>
     <w:p>
       <w:pPr>
-        <w:pStyle w:val="NoSpacing"/>
-      </w:pPr>
-      <w:r>
-        <w:t>Generic PnP Monitor</w:t>
+        <w:pStyle w:val="Geenafstand"/>
+      </w:pPr>
+      <w:proofErr w:type="spellStart"/>
+      <w:r>
+        <w:t>Generic</w:t>
+      </w:r>
+      <w:proofErr w:type="spellEnd"/>
+      <w:r>
+        <w:t xml:space="preserve"> </w:t>
+      </w:r>
+      <w:proofErr w:type="spellStart"/>
+      <w:r>
+        <w:t>PnP</w:t>
+      </w:r>
+      <w:proofErr w:type="spellEnd"/>
+      <w:r>
+        <w:t xml:space="preserve"> Monitor</w:t>
       </w:r>
     </w:p>
     <w:tbl>
       <w:tblPr>
-        <w:tblStyle w:val="TableGrid"/>
+        <w:tblStyle w:val="Tabelraster"/>
         <w:tblW w:w="0" w:type="auto"/>
         <w:tblBorders>
           <w:top w:val="none" w:sz="0" w:space="0" w:color="auto"/>
@@ -9276,7 +10601,7 @@
           </w:tcPr>
           <w:p>
             <w:pPr>
-              <w:pStyle w:val="NoSpacing"/>
+              <w:pStyle w:val="Geenafstand"/>
             </w:pPr>
             <w:r>
               <w:t>Versie:</w:t>
@@ -9289,7 +10614,7 @@
           </w:tcPr>
           <w:p>
             <w:pPr>
-              <w:pStyle w:val="NoSpacing"/>
+              <w:pStyle w:val="Geenafstand"/>
             </w:pPr>
             <w:r>
               <w:t>6.3.9600.16384</w:t>
@@ -9300,17 +10625,17 @@
     </w:tbl>
     <w:p>
       <w:pPr>
-        <w:pStyle w:val="NoSpacing"/>
-      </w:pPr>
-    </w:p>
-    <w:p>
-      <w:pPr>
-        <w:pStyle w:val="NoSpacing"/>
-      </w:pPr>
-    </w:p>
-    <w:p>
-      <w:pPr>
-        <w:pStyle w:val="Heading5"/>
+        <w:pStyle w:val="Geenafstand"/>
+      </w:pPr>
+    </w:p>
+    <w:p>
+      <w:pPr>
+        <w:pStyle w:val="Geenafstand"/>
+      </w:pPr>
+    </w:p>
+    <w:p>
+      <w:pPr>
+        <w:pStyle w:val="Kop5"/>
       </w:pPr>
       <w:bookmarkStart w:id="21" w:name="_Toc481564748"/>
       <w:r>
@@ -9320,15 +10645,35 @@
     </w:p>
     <w:p>
       <w:pPr>
-        <w:pStyle w:val="NoSpacing"/>
-      </w:pPr>
-      <w:r>
-        <w:t>Bluetooth-apparaat (Personal Area Network)</w:t>
+        <w:pStyle w:val="Geenafstand"/>
+        <w:rPr>
+          <w:lang w:val="en-US"/>
+        </w:rPr>
+      </w:pPr>
+      <w:r>
+        <w:rPr>
+          <w:lang w:val="en-US"/>
+        </w:rPr>
+        <w:t>Bluetooth-</w:t>
+      </w:r>
+      <w:proofErr w:type="spellStart"/>
+      <w:r>
+        <w:rPr>
+          <w:lang w:val="en-US"/>
+        </w:rPr>
+        <w:t>apparaat</w:t>
+      </w:r>
+      <w:proofErr w:type="spellEnd"/>
+      <w:r>
+        <w:rPr>
+          <w:lang w:val="en-US"/>
+        </w:rPr>
+        <w:t xml:space="preserve"> (Personal Area Network)</w:t>
       </w:r>
     </w:p>
     <w:tbl>
       <w:tblPr>
-        <w:tblStyle w:val="TableGrid"/>
+        <w:tblStyle w:val="Tabelraster"/>
         <w:tblW w:w="0" w:type="auto"/>
         <w:tblBorders>
           <w:top w:val="none" w:sz="0" w:space="0" w:color="auto"/>
@@ -9351,7 +10696,7 @@
           </w:tcPr>
           <w:p>
             <w:pPr>
-              <w:pStyle w:val="NoSpacing"/>
+              <w:pStyle w:val="Geenafstand"/>
             </w:pPr>
             <w:r>
               <w:t>Versie:</w:t>
@@ -9364,7 +10709,7 @@
           </w:tcPr>
           <w:p>
             <w:pPr>
-              <w:pStyle w:val="NoSpacing"/>
+              <w:pStyle w:val="Geenafstand"/>
             </w:pPr>
             <w:r>
               <w:t>6.3.9600.17931</w:t>
@@ -9375,20 +10720,26 @@
     </w:tbl>
     <w:p>
       <w:pPr>
-        <w:pStyle w:val="NoSpacing"/>
-      </w:pPr>
-    </w:p>
-    <w:p>
-      <w:pPr>
-        <w:pStyle w:val="NoSpacing"/>
-      </w:pPr>
-      <w:r>
+        <w:pStyle w:val="Geenafstand"/>
+      </w:pPr>
+    </w:p>
+    <w:p>
+      <w:pPr>
+        <w:pStyle w:val="Geenafstand"/>
+        <w:rPr>
+          <w:lang w:val="en-US"/>
+        </w:rPr>
+      </w:pPr>
+      <w:r>
+        <w:rPr>
+          <w:lang w:val="en-US"/>
+        </w:rPr>
         <w:t>Bluetooth Device (RFCOMM Protocol TDI)</w:t>
       </w:r>
     </w:p>
     <w:tbl>
       <w:tblPr>
-        <w:tblStyle w:val="TableGrid"/>
+        <w:tblStyle w:val="Tabelraster"/>
         <w:tblW w:w="0" w:type="auto"/>
         <w:tblBorders>
           <w:top w:val="none" w:sz="0" w:space="0" w:color="auto"/>
@@ -9411,7 +10762,7 @@
           </w:tcPr>
           <w:p>
             <w:pPr>
-              <w:pStyle w:val="NoSpacing"/>
+              <w:pStyle w:val="Geenafstand"/>
             </w:pPr>
             <w:r>
               <w:t>Versie:</w:t>
@@ -9424,7 +10775,7 @@
           </w:tcPr>
           <w:p>
             <w:pPr>
-              <w:pStyle w:val="NoSpacing"/>
+              <w:pStyle w:val="Geenafstand"/>
             </w:pPr>
             <w:r>
               <w:t>6.3.9600.17826</w:t>
@@ -9435,12 +10786,12 @@
     </w:tbl>
     <w:p>
       <w:pPr>
-        <w:pStyle w:val="NoSpacing"/>
-      </w:pPr>
-    </w:p>
-    <w:p>
-      <w:pPr>
-        <w:pStyle w:val="NoSpacing"/>
+        <w:pStyle w:val="Geenafstand"/>
+      </w:pPr>
+    </w:p>
+    <w:p>
+      <w:pPr>
+        <w:pStyle w:val="Geenafstand"/>
       </w:pPr>
       <w:r>
         <w:t>Hyper-V Virtual Ethernet Adapter</w:t>
@@ -9448,7 +10799,7 @@
     </w:p>
     <w:tbl>
       <w:tblPr>
-        <w:tblStyle w:val="TableGrid"/>
+        <w:tblStyle w:val="Tabelraster"/>
         <w:tblW w:w="0" w:type="auto"/>
         <w:tblBorders>
           <w:top w:val="none" w:sz="0" w:space="0" w:color="auto"/>
@@ -9471,7 +10822,7 @@
           </w:tcPr>
           <w:p>
             <w:pPr>
-              <w:pStyle w:val="NoSpacing"/>
+              <w:pStyle w:val="Geenafstand"/>
             </w:pPr>
             <w:r>
               <w:t>Versie:</w:t>
@@ -9484,7 +10835,7 @@
           </w:tcPr>
           <w:p>
             <w:pPr>
-              <w:pStyle w:val="NoSpacing"/>
+              <w:pStyle w:val="Geenafstand"/>
             </w:pPr>
             <w:r>
               <w:t>6.3.9600.16384</w:t>
@@ -9495,12 +10846,12 @@
     </w:tbl>
     <w:p>
       <w:pPr>
-        <w:pStyle w:val="NoSpacing"/>
-      </w:pPr>
-    </w:p>
-    <w:p>
-      <w:pPr>
-        <w:pStyle w:val="NoSpacing"/>
+        <w:pStyle w:val="Geenafstand"/>
+      </w:pPr>
+    </w:p>
+    <w:p>
+      <w:pPr>
+        <w:pStyle w:val="Geenafstand"/>
       </w:pPr>
       <w:r>
         <w:t>Intel(R) Wireless-N 7260</w:t>
@@ -9508,7 +10859,7 @@
     </w:p>
     <w:tbl>
       <w:tblPr>
-        <w:tblStyle w:val="TableGrid"/>
+        <w:tblStyle w:val="Tabelraster"/>
         <w:tblW w:w="0" w:type="auto"/>
         <w:tblBorders>
           <w:top w:val="none" w:sz="0" w:space="0" w:color="auto"/>
@@ -9531,7 +10882,7 @@
           </w:tcPr>
           <w:p>
             <w:pPr>
-              <w:pStyle w:val="NoSpacing"/>
+              <w:pStyle w:val="Geenafstand"/>
             </w:pPr>
             <w:r>
               <w:t>Versie:</w:t>
@@ -9544,7 +10895,7 @@
           </w:tcPr>
           <w:p>
             <w:pPr>
-              <w:pStyle w:val="NoSpacing"/>
+              <w:pStyle w:val="Geenafstand"/>
             </w:pPr>
             <w:r>
               <w:t>16.5.3.6</w:t>
@@ -9555,20 +10906,26 @@
     </w:tbl>
     <w:p>
       <w:pPr>
-        <w:pStyle w:val="NoSpacing"/>
-      </w:pPr>
-    </w:p>
-    <w:p>
-      <w:pPr>
-        <w:pStyle w:val="NoSpacing"/>
-      </w:pPr>
-      <w:r>
+        <w:pStyle w:val="Geenafstand"/>
+      </w:pPr>
+    </w:p>
+    <w:p>
+      <w:pPr>
+        <w:pStyle w:val="Geenafstand"/>
+        <w:rPr>
+          <w:lang w:val="en-US"/>
+        </w:rPr>
+      </w:pPr>
+      <w:r>
+        <w:rPr>
+          <w:lang w:val="en-US"/>
+        </w:rPr>
         <w:t>Killer e2200 Gigabit Ethernet Controller (NDIS 6.30)</w:t>
       </w:r>
     </w:p>
     <w:tbl>
       <w:tblPr>
-        <w:tblStyle w:val="TableGrid"/>
+        <w:tblStyle w:val="Tabelraster"/>
         <w:tblW w:w="0" w:type="auto"/>
         <w:tblBorders>
           <w:top w:val="none" w:sz="0" w:space="0" w:color="auto"/>
@@ -9591,7 +10948,7 @@
           </w:tcPr>
           <w:p>
             <w:pPr>
-              <w:pStyle w:val="NoSpacing"/>
+              <w:pStyle w:val="Geenafstand"/>
             </w:pPr>
             <w:r>
               <w:t>Versie:</w:t>
@@ -9604,7 +10961,7 @@
           </w:tcPr>
           <w:p>
             <w:pPr>
-              <w:pStyle w:val="NoSpacing"/>
+              <w:pStyle w:val="Geenafstand"/>
             </w:pPr>
             <w:r>
               <w:t>8.0.2.40</w:t>
@@ -9615,17 +10972,17 @@
     </w:tbl>
     <w:p>
       <w:pPr>
-        <w:pStyle w:val="NoSpacing"/>
-      </w:pPr>
-    </w:p>
-    <w:p>
-      <w:pPr>
-        <w:pStyle w:val="NoSpacing"/>
-      </w:pPr>
-    </w:p>
-    <w:p>
-      <w:pPr>
-        <w:pStyle w:val="Heading5"/>
+        <w:pStyle w:val="Geenafstand"/>
+      </w:pPr>
+    </w:p>
+    <w:p>
+      <w:pPr>
+        <w:pStyle w:val="Geenafstand"/>
+      </w:pPr>
+    </w:p>
+    <w:p>
+      <w:pPr>
+        <w:pStyle w:val="Kop5"/>
       </w:pPr>
       <w:bookmarkStart w:id="22" w:name="_Toc481564749"/>
       <w:r>
@@ -9635,15 +10992,21 @@
     </w:p>
     <w:p>
       <w:pPr>
-        <w:pStyle w:val="NoSpacing"/>
-      </w:pPr>
-      <w:r>
+        <w:pStyle w:val="Geenafstand"/>
+        <w:rPr>
+          <w:lang w:val="en-US"/>
+        </w:rPr>
+      </w:pPr>
+      <w:r>
+        <w:rPr>
+          <w:lang w:val="en-US"/>
+        </w:rPr>
         <w:t>Intel(R) Core(TM) i7-4700MQ CPU @ 2.40GHz</w:t>
       </w:r>
     </w:p>
     <w:tbl>
       <w:tblPr>
-        <w:tblStyle w:val="TableGrid"/>
+        <w:tblStyle w:val="Tabelraster"/>
         <w:tblW w:w="0" w:type="auto"/>
         <w:tblBorders>
           <w:top w:val="none" w:sz="0" w:space="0" w:color="auto"/>
@@ -9666,7 +11029,7 @@
           </w:tcPr>
           <w:p>
             <w:pPr>
-              <w:pStyle w:val="NoSpacing"/>
+              <w:pStyle w:val="Geenafstand"/>
             </w:pPr>
             <w:r>
               <w:t>Versie:</w:t>
@@ -9679,7 +11042,7 @@
           </w:tcPr>
           <w:p>
             <w:pPr>
-              <w:pStyle w:val="NoSpacing"/>
+              <w:pStyle w:val="Geenafstand"/>
             </w:pPr>
             <w:r>
               <w:t>6.3.9600.16384</w:t>
@@ -9690,17 +11053,17 @@
     </w:tbl>
     <w:p>
       <w:pPr>
-        <w:pStyle w:val="NoSpacing"/>
-      </w:pPr>
-    </w:p>
-    <w:p>
-      <w:pPr>
-        <w:pStyle w:val="NoSpacing"/>
-      </w:pPr>
-    </w:p>
-    <w:p>
-      <w:pPr>
-        <w:pStyle w:val="Heading5"/>
+        <w:pStyle w:val="Geenafstand"/>
+      </w:pPr>
+    </w:p>
+    <w:p>
+      <w:pPr>
+        <w:pStyle w:val="Geenafstand"/>
+      </w:pPr>
+    </w:p>
+    <w:p>
+      <w:pPr>
+        <w:pStyle w:val="Kop5"/>
       </w:pPr>
       <w:bookmarkStart w:id="23" w:name="_Toc481564750"/>
       <w:r>
@@ -9710,15 +11073,21 @@
     </w:p>
     <w:p>
       <w:pPr>
-        <w:pStyle w:val="NoSpacing"/>
-      </w:pPr>
-      <w:r>
+        <w:pStyle w:val="Geenafstand"/>
+        <w:rPr>
+          <w:lang w:val="en-US"/>
+        </w:rPr>
+      </w:pPr>
+      <w:r>
+        <w:rPr>
+          <w:lang w:val="en-US"/>
+        </w:rPr>
         <w:t>Microsoft Visual Studio Location Simulator Sensor</w:t>
       </w:r>
     </w:p>
     <w:tbl>
       <w:tblPr>
-        <w:tblStyle w:val="TableGrid"/>
+        <w:tblStyle w:val="Tabelraster"/>
         <w:tblW w:w="0" w:type="auto"/>
         <w:tblBorders>
           <w:top w:val="none" w:sz="0" w:space="0" w:color="auto"/>
@@ -9741,7 +11110,7 @@
           </w:tcPr>
           <w:p>
             <w:pPr>
-              <w:pStyle w:val="NoSpacing"/>
+              <w:pStyle w:val="Geenafstand"/>
             </w:pPr>
             <w:r>
               <w:t>Versie:</w:t>
@@ -9754,7 +11123,7 @@
           </w:tcPr>
           <w:p>
             <w:pPr>
-              <w:pStyle w:val="NoSpacing"/>
+              <w:pStyle w:val="Geenafstand"/>
             </w:pPr>
             <w:r>
               <w:t>11.0.0.0</w:t>
@@ -9765,7 +11134,7 @@
     </w:tbl>
     <w:p>
       <w:pPr>
-        <w:pStyle w:val="NoSpacing"/>
+        <w:pStyle w:val="Geenafstand"/>
       </w:pPr>
     </w:p>
     <w:p>
@@ -9775,7 +11144,7 @@
     </w:p>
     <w:p>
       <w:pPr>
-        <w:pStyle w:val="Heading5"/>
+        <w:pStyle w:val="Kop5"/>
       </w:pPr>
       <w:bookmarkStart w:id="24" w:name="_Toc481564751"/>
       <w:r>
@@ -9786,15 +11155,20 @@
     </w:p>
     <w:p>
       <w:pPr>
-        <w:pStyle w:val="NoSpacing"/>
-      </w:pPr>
-      <w:r>
-        <w:t>Microsoft Device Association Root Enumerator</w:t>
-      </w:r>
+        <w:pStyle w:val="Geenafstand"/>
+      </w:pPr>
+      <w:r>
+        <w:t xml:space="preserve">Microsoft Device Association Root </w:t>
+      </w:r>
+      <w:proofErr w:type="spellStart"/>
+      <w:r>
+        <w:t>Enumerator</w:t>
+      </w:r>
+      <w:proofErr w:type="spellEnd"/>
     </w:p>
     <w:tbl>
       <w:tblPr>
-        <w:tblStyle w:val="TableGrid"/>
+        <w:tblStyle w:val="Tabelraster"/>
         <w:tblW w:w="0" w:type="auto"/>
         <w:tblBorders>
           <w:top w:val="none" w:sz="0" w:space="0" w:color="auto"/>
@@ -9817,7 +11191,7 @@
           </w:tcPr>
           <w:p>
             <w:pPr>
-              <w:pStyle w:val="NoSpacing"/>
+              <w:pStyle w:val="Geenafstand"/>
             </w:pPr>
             <w:r>
               <w:t>Versie:</w:t>
@@ -9830,7 +11204,7 @@
           </w:tcPr>
           <w:p>
             <w:pPr>
-              <w:pStyle w:val="NoSpacing"/>
+              <w:pStyle w:val="Geenafstand"/>
             </w:pPr>
             <w:r>
               <w:t>6.3.9600.16384</w:t>
@@ -9841,17 +11215,17 @@
     </w:tbl>
     <w:p>
       <w:pPr>
-        <w:pStyle w:val="NoSpacing"/>
-      </w:pPr>
-    </w:p>
-    <w:p>
-      <w:pPr>
-        <w:pStyle w:val="NoSpacing"/>
-      </w:pPr>
-    </w:p>
-    <w:p>
-      <w:pPr>
-        <w:pStyle w:val="Heading5"/>
+        <w:pStyle w:val="Geenafstand"/>
+      </w:pPr>
+    </w:p>
+    <w:p>
+      <w:pPr>
+        <w:pStyle w:val="Geenafstand"/>
+      </w:pPr>
+    </w:p>
+    <w:p>
+      <w:pPr>
+        <w:pStyle w:val="Kop5"/>
       </w:pPr>
       <w:bookmarkStart w:id="25" w:name="_Toc481564752"/>
       <w:r>
@@ -9864,15 +11238,21 @@
     </w:p>
     <w:p>
       <w:pPr>
-        <w:pStyle w:val="NoSpacing"/>
-      </w:pPr>
-      <w:r>
+        <w:pStyle w:val="Geenafstand"/>
+        <w:rPr>
+          <w:lang w:val="en-US"/>
+        </w:rPr>
+      </w:pPr>
+      <w:r>
+        <w:rPr>
+          <w:lang w:val="en-US"/>
+        </w:rPr>
         <w:t>NVIDIA Virtual Audio Device (Wave Extensible) (WDM)</w:t>
       </w:r>
     </w:p>
     <w:tbl>
       <w:tblPr>
-        <w:tblStyle w:val="TableGrid"/>
+        <w:tblStyle w:val="Tabelraster"/>
         <w:tblW w:w="0" w:type="auto"/>
         <w:tblBorders>
           <w:top w:val="none" w:sz="0" w:space="0" w:color="auto"/>
@@ -9895,7 +11275,7 @@
           </w:tcPr>
           <w:p>
             <w:pPr>
-              <w:pStyle w:val="NoSpacing"/>
+              <w:pStyle w:val="Geenafstand"/>
             </w:pPr>
             <w:r>
               <w:t>Versie:</w:t>
@@ -9908,7 +11288,7 @@
           </w:tcPr>
           <w:p>
             <w:pPr>
-              <w:pStyle w:val="NoSpacing"/>
+              <w:pStyle w:val="Geenafstand"/>
             </w:pPr>
             <w:r>
               <w:t>1.2.41.0</w:t>
@@ -9919,20 +11299,25 @@
     </w:tbl>
     <w:p>
       <w:pPr>
-        <w:pStyle w:val="NoSpacing"/>
-      </w:pPr>
-    </w:p>
-    <w:p>
-      <w:pPr>
-        <w:pStyle w:val="NoSpacing"/>
-      </w:pPr>
-      <w:r>
-        <w:t>Realtek High Definition Audio</w:t>
+        <w:pStyle w:val="Geenafstand"/>
+      </w:pPr>
+    </w:p>
+    <w:p>
+      <w:pPr>
+        <w:pStyle w:val="Geenafstand"/>
+      </w:pPr>
+      <w:proofErr w:type="spellStart"/>
+      <w:r>
+        <w:t>Realtek</w:t>
+      </w:r>
+      <w:proofErr w:type="spellEnd"/>
+      <w:r>
+        <w:t xml:space="preserve"> High Definition Audio</w:t>
       </w:r>
     </w:p>
     <w:tbl>
       <w:tblPr>
-        <w:tblStyle w:val="TableGrid"/>
+        <w:tblStyle w:val="Tabelraster"/>
         <w:tblW w:w="0" w:type="auto"/>
         <w:tblBorders>
           <w:top w:val="none" w:sz="0" w:space="0" w:color="auto"/>
@@ -9955,7 +11340,7 @@
           </w:tcPr>
           <w:p>
             <w:pPr>
-              <w:pStyle w:val="NoSpacing"/>
+              <w:pStyle w:val="Geenafstand"/>
             </w:pPr>
             <w:r>
               <w:t>Versie:</w:t>
@@ -9968,7 +11353,7 @@
           </w:tcPr>
           <w:p>
             <w:pPr>
-              <w:pStyle w:val="NoSpacing"/>
+              <w:pStyle w:val="Geenafstand"/>
             </w:pPr>
             <w:r>
               <w:t>6.0.1.6914</w:t>
@@ -9979,17 +11364,17 @@
     </w:tbl>
     <w:p>
       <w:pPr>
-        <w:pStyle w:val="NoSpacing"/>
-      </w:pPr>
-    </w:p>
-    <w:p>
-      <w:pPr>
-        <w:pStyle w:val="NoSpacing"/>
-      </w:pPr>
-    </w:p>
-    <w:p>
-      <w:pPr>
-        <w:pStyle w:val="Heading5"/>
+        <w:pStyle w:val="Geenafstand"/>
+      </w:pPr>
+    </w:p>
+    <w:p>
+      <w:pPr>
+        <w:pStyle w:val="Geenafstand"/>
+      </w:pPr>
+    </w:p>
+    <w:p>
+      <w:pPr>
+        <w:pStyle w:val="Kop5"/>
       </w:pPr>
       <w:bookmarkStart w:id="26" w:name="_Toc481564753"/>
       <w:r>
@@ -9999,15 +11384,23 @@
     </w:p>
     <w:p>
       <w:pPr>
-        <w:pStyle w:val="NoSpacing"/>
-      </w:pPr>
-      <w:r>
-        <w:t>Microsoft Storage Spaces Controller</w:t>
+        <w:pStyle w:val="Geenafstand"/>
+      </w:pPr>
+      <w:r>
+        <w:t xml:space="preserve">Microsoft Storage </w:t>
+      </w:r>
+      <w:proofErr w:type="spellStart"/>
+      <w:r>
+        <w:t>Spaces</w:t>
+      </w:r>
+      <w:proofErr w:type="spellEnd"/>
+      <w:r>
+        <w:t xml:space="preserve"> Controller</w:t>
       </w:r>
     </w:p>
     <w:tbl>
       <w:tblPr>
-        <w:tblStyle w:val="TableGrid"/>
+        <w:tblStyle w:val="Tabelraster"/>
         <w:tblW w:w="0" w:type="auto"/>
         <w:tblBorders>
           <w:top w:val="none" w:sz="0" w:space="0" w:color="auto"/>
@@ -10030,7 +11423,7 @@
           </w:tcPr>
           <w:p>
             <w:pPr>
-              <w:pStyle w:val="NoSpacing"/>
+              <w:pStyle w:val="Geenafstand"/>
             </w:pPr>
             <w:r>
               <w:t>Versie:</w:t>
@@ -10043,7 +11436,7 @@
           </w:tcPr>
           <w:p>
             <w:pPr>
-              <w:pStyle w:val="NoSpacing"/>
+              <w:pStyle w:val="Geenafstand"/>
             </w:pPr>
             <w:r>
               <w:t>6.3.9600.18533</w:t>
@@ -10054,12 +11447,12 @@
     </w:tbl>
     <w:p>
       <w:pPr>
-        <w:pStyle w:val="NoSpacing"/>
-      </w:pPr>
-    </w:p>
-    <w:p>
-      <w:pPr>
-        <w:pStyle w:val="NoSpacing"/>
+        <w:pStyle w:val="Geenafstand"/>
+      </w:pPr>
+    </w:p>
+    <w:p>
+      <w:pPr>
+        <w:pStyle w:val="Geenafstand"/>
       </w:pPr>
       <w:r>
         <w:t>Microsoft VHD Loopback Controller</w:t>
@@ -10067,7 +11460,7 @@
     </w:p>
     <w:tbl>
       <w:tblPr>
-        <w:tblStyle w:val="TableGrid"/>
+        <w:tblStyle w:val="Tabelraster"/>
         <w:tblW w:w="0" w:type="auto"/>
         <w:tblBorders>
           <w:top w:val="none" w:sz="0" w:space="0" w:color="auto"/>
@@ -10090,7 +11483,7 @@
           </w:tcPr>
           <w:p>
             <w:pPr>
-              <w:pStyle w:val="NoSpacing"/>
+              <w:pStyle w:val="Geenafstand"/>
             </w:pPr>
             <w:r>
               <w:t>Versie:</w:t>
@@ -10103,7 +11496,7 @@
           </w:tcPr>
           <w:p>
             <w:pPr>
-              <w:pStyle w:val="NoSpacing"/>
+              <w:pStyle w:val="Geenafstand"/>
             </w:pPr>
             <w:r>
               <w:t>6.3.9600.18513</w:t>
@@ -10114,13 +11507,13 @@
     </w:tbl>
     <w:p>
       <w:pPr>
-        <w:pStyle w:val="NoSpacing"/>
+        <w:pStyle w:val="Geenafstand"/>
       </w:pPr>
     </w:p>
     <w:p/>
     <w:p>
       <w:pPr>
-        <w:pStyle w:val="Heading5"/>
+        <w:pStyle w:val="Kop5"/>
       </w:pPr>
       <w:bookmarkStart w:id="27" w:name="_Toc481564754"/>
       <w:r>
@@ -10130,15 +11523,23 @@
     </w:p>
     <w:p>
       <w:pPr>
-        <w:pStyle w:val="NoSpacing"/>
-      </w:pPr>
-      <w:r>
-        <w:t>ACPI Fixed Feature Button</w:t>
+        <w:pStyle w:val="Geenafstand"/>
+      </w:pPr>
+      <w:r>
+        <w:t xml:space="preserve">ACPI </w:t>
+      </w:r>
+      <w:proofErr w:type="spellStart"/>
+      <w:r>
+        <w:t>Fixed</w:t>
+      </w:r>
+      <w:proofErr w:type="spellEnd"/>
+      <w:r>
+        <w:t xml:space="preserve"> Feature Button</w:t>
       </w:r>
     </w:p>
     <w:tbl>
       <w:tblPr>
-        <w:tblStyle w:val="TableGrid"/>
+        <w:tblStyle w:val="Tabelraster"/>
         <w:tblW w:w="0" w:type="auto"/>
         <w:tblBorders>
           <w:top w:val="none" w:sz="0" w:space="0" w:color="auto"/>
@@ -10161,7 +11562,7 @@
           </w:tcPr>
           <w:p>
             <w:pPr>
-              <w:pStyle w:val="NoSpacing"/>
+              <w:pStyle w:val="Geenafstand"/>
             </w:pPr>
             <w:r>
               <w:t>Versie:</w:t>
@@ -10174,7 +11575,7 @@
           </w:tcPr>
           <w:p>
             <w:pPr>
-              <w:pStyle w:val="NoSpacing"/>
+              <w:pStyle w:val="Geenafstand"/>
             </w:pPr>
             <w:r>
               <w:t>6.3.9600.17238</w:t>
@@ -10185,12 +11586,12 @@
     </w:tbl>
     <w:p>
       <w:pPr>
-        <w:pStyle w:val="NoSpacing"/>
-      </w:pPr>
-    </w:p>
-    <w:p>
-      <w:pPr>
-        <w:pStyle w:val="NoSpacing"/>
+        <w:pStyle w:val="Geenafstand"/>
+      </w:pPr>
+    </w:p>
+    <w:p>
+      <w:pPr>
+        <w:pStyle w:val="Geenafstand"/>
       </w:pPr>
       <w:r>
         <w:t>ACPI Lid</w:t>
@@ -10198,7 +11599,7 @@
     </w:p>
     <w:tbl>
       <w:tblPr>
-        <w:tblStyle w:val="TableGrid"/>
+        <w:tblStyle w:val="Tabelraster"/>
         <w:tblW w:w="0" w:type="auto"/>
         <w:tblBorders>
           <w:top w:val="none" w:sz="0" w:space="0" w:color="auto"/>
@@ -10221,7 +11622,7 @@
           </w:tcPr>
           <w:p>
             <w:pPr>
-              <w:pStyle w:val="NoSpacing"/>
+              <w:pStyle w:val="Geenafstand"/>
             </w:pPr>
             <w:r>
               <w:t>Versie:</w:t>
@@ -10234,7 +11635,7 @@
           </w:tcPr>
           <w:p>
             <w:pPr>
-              <w:pStyle w:val="NoSpacing"/>
+              <w:pStyle w:val="Geenafstand"/>
             </w:pPr>
             <w:r>
               <w:t>6.3.9600.17238</w:t>
@@ -10245,12 +11646,12 @@
     </w:tbl>
     <w:p>
       <w:pPr>
-        <w:pStyle w:val="NoSpacing"/>
-      </w:pPr>
-    </w:p>
-    <w:p>
-      <w:pPr>
-        <w:pStyle w:val="NoSpacing"/>
+        <w:pStyle w:val="Geenafstand"/>
+      </w:pPr>
+    </w:p>
+    <w:p>
+      <w:pPr>
+        <w:pStyle w:val="Geenafstand"/>
       </w:pPr>
       <w:r>
         <w:t>ACPI Power Button</w:t>
@@ -10258,7 +11659,7 @@
     </w:p>
     <w:tbl>
       <w:tblPr>
-        <w:tblStyle w:val="TableGrid"/>
+        <w:tblStyle w:val="Tabelraster"/>
         <w:tblW w:w="0" w:type="auto"/>
         <w:tblBorders>
           <w:top w:val="none" w:sz="0" w:space="0" w:color="auto"/>
@@ -10281,7 +11682,7 @@
           </w:tcPr>
           <w:p>
             <w:pPr>
-              <w:pStyle w:val="NoSpacing"/>
+              <w:pStyle w:val="Geenafstand"/>
             </w:pPr>
             <w:r>
               <w:t>Versie:</w:t>
@@ -10294,7 +11695,7 @@
           </w:tcPr>
           <w:p>
             <w:pPr>
-              <w:pStyle w:val="NoSpacing"/>
+              <w:pStyle w:val="Geenafstand"/>
             </w:pPr>
             <w:r>
               <w:t>6.3.9600.17238</w:t>
@@ -10305,12 +11706,12 @@
     </w:tbl>
     <w:p>
       <w:pPr>
-        <w:pStyle w:val="NoSpacing"/>
-      </w:pPr>
-    </w:p>
-    <w:p>
-      <w:pPr>
-        <w:pStyle w:val="NoSpacing"/>
+        <w:pStyle w:val="Geenafstand"/>
+      </w:pPr>
+    </w:p>
+    <w:p>
+      <w:pPr>
+        <w:pStyle w:val="Geenafstand"/>
       </w:pPr>
       <w:r>
         <w:t>ACPI Sleep Button</w:t>
@@ -10318,7 +11719,7 @@
     </w:p>
     <w:tbl>
       <w:tblPr>
-        <w:tblStyle w:val="TableGrid"/>
+        <w:tblStyle w:val="Tabelraster"/>
         <w:tblW w:w="0" w:type="auto"/>
         <w:tblBorders>
           <w:top w:val="none" w:sz="0" w:space="0" w:color="auto"/>
@@ -10341,7 +11742,7 @@
           </w:tcPr>
           <w:p>
             <w:pPr>
-              <w:pStyle w:val="NoSpacing"/>
+              <w:pStyle w:val="Geenafstand"/>
             </w:pPr>
             <w:r>
               <w:t>Versie:</w:t>
@@ -10354,7 +11755,7 @@
           </w:tcPr>
           <w:p>
             <w:pPr>
-              <w:pStyle w:val="NoSpacing"/>
+              <w:pStyle w:val="Geenafstand"/>
             </w:pPr>
             <w:r>
               <w:t>6.3.9600.17238</w:t>
@@ -10365,20 +11766,28 @@
     </w:tbl>
     <w:p>
       <w:pPr>
-        <w:pStyle w:val="NoSpacing"/>
-      </w:pPr>
-    </w:p>
-    <w:p>
-      <w:pPr>
-        <w:pStyle w:val="NoSpacing"/>
-      </w:pPr>
-      <w:r>
-        <w:t>ACPI Thermal Zone</w:t>
+        <w:pStyle w:val="Geenafstand"/>
+      </w:pPr>
+    </w:p>
+    <w:p>
+      <w:pPr>
+        <w:pStyle w:val="Geenafstand"/>
+      </w:pPr>
+      <w:r>
+        <w:t xml:space="preserve">ACPI </w:t>
+      </w:r>
+      <w:proofErr w:type="spellStart"/>
+      <w:r>
+        <w:t>Thermal</w:t>
+      </w:r>
+      <w:proofErr w:type="spellEnd"/>
+      <w:r>
+        <w:t xml:space="preserve"> Zone</w:t>
       </w:r>
     </w:p>
     <w:tbl>
       <w:tblPr>
-        <w:tblStyle w:val="TableGrid"/>
+        <w:tblStyle w:val="Tabelraster"/>
         <w:tblW w:w="0" w:type="auto"/>
         <w:tblBorders>
           <w:top w:val="none" w:sz="0" w:space="0" w:color="auto"/>
@@ -10401,7 +11810,7 @@
           </w:tcPr>
           <w:p>
             <w:pPr>
-              <w:pStyle w:val="NoSpacing"/>
+              <w:pStyle w:val="Geenafstand"/>
             </w:pPr>
             <w:r>
               <w:t>Versie:</w:t>
@@ -10414,7 +11823,7 @@
           </w:tcPr>
           <w:p>
             <w:pPr>
-              <w:pStyle w:val="NoSpacing"/>
+              <w:pStyle w:val="Geenafstand"/>
             </w:pPr>
             <w:r>
               <w:t>6.3.9600.17238</w:t>
@@ -10425,20 +11834,30 @@
     </w:tbl>
     <w:p>
       <w:pPr>
-        <w:pStyle w:val="NoSpacing"/>
-      </w:pPr>
-    </w:p>
-    <w:p>
-      <w:pPr>
-        <w:pStyle w:val="NoSpacing"/>
-      </w:pPr>
-      <w:r>
-        <w:t>Composite Bus Enumerator</w:t>
-      </w:r>
+        <w:pStyle w:val="Geenafstand"/>
+      </w:pPr>
+    </w:p>
+    <w:p>
+      <w:pPr>
+        <w:pStyle w:val="Geenafstand"/>
+      </w:pPr>
+      <w:proofErr w:type="spellStart"/>
+      <w:r>
+        <w:t>Composite</w:t>
+      </w:r>
+      <w:proofErr w:type="spellEnd"/>
+      <w:r>
+        <w:t xml:space="preserve"> Bus </w:t>
+      </w:r>
+      <w:proofErr w:type="spellStart"/>
+      <w:r>
+        <w:t>Enumerator</w:t>
+      </w:r>
+      <w:proofErr w:type="spellEnd"/>
     </w:p>
     <w:tbl>
       <w:tblPr>
-        <w:tblStyle w:val="TableGrid"/>
+        <w:tblStyle w:val="Tabelraster"/>
         <w:tblW w:w="0" w:type="auto"/>
         <w:tblBorders>
           <w:top w:val="none" w:sz="0" w:space="0" w:color="auto"/>
@@ -10461,7 +11880,7 @@
           </w:tcPr>
           <w:p>
             <w:pPr>
-              <w:pStyle w:val="NoSpacing"/>
+              <w:pStyle w:val="Geenafstand"/>
             </w:pPr>
             <w:r>
               <w:t>Versie:</w:t>
@@ -10474,7 +11893,7 @@
           </w:tcPr>
           <w:p>
             <w:pPr>
-              <w:pStyle w:val="NoSpacing"/>
+              <w:pStyle w:val="Geenafstand"/>
             </w:pPr>
             <w:r>
               <w:t>6.3.9600.16384</w:t>
@@ -10485,12 +11904,12 @@
     </w:tbl>
     <w:p>
       <w:pPr>
-        <w:pStyle w:val="NoSpacing"/>
-      </w:pPr>
-    </w:p>
-    <w:p>
-      <w:pPr>
-        <w:pStyle w:val="NoSpacing"/>
+        <w:pStyle w:val="Geenafstand"/>
+      </w:pPr>
+    </w:p>
+    <w:p>
+      <w:pPr>
+        <w:pStyle w:val="Geenafstand"/>
       </w:pPr>
       <w:r>
         <w:t>Direct memory access controller</w:t>
@@ -10498,7 +11917,7 @@
     </w:p>
     <w:tbl>
       <w:tblPr>
-        <w:tblStyle w:val="TableGrid"/>
+        <w:tblStyle w:val="Tabelraster"/>
         <w:tblW w:w="0" w:type="auto"/>
         <w:tblBorders>
           <w:top w:val="none" w:sz="0" w:space="0" w:color="auto"/>
@@ -10521,7 +11940,7 @@
           </w:tcPr>
           <w:p>
             <w:pPr>
-              <w:pStyle w:val="NoSpacing"/>
+              <w:pStyle w:val="Geenafstand"/>
             </w:pPr>
             <w:r>
               <w:t>Versie:</w:t>
@@ -10534,7 +11953,7 @@
           </w:tcPr>
           <w:p>
             <w:pPr>
-              <w:pStyle w:val="NoSpacing"/>
+              <w:pStyle w:val="Geenafstand"/>
             </w:pPr>
             <w:r>
               <w:t>6.3.9600.17238</w:t>
@@ -10545,12 +11964,12 @@
     </w:tbl>
     <w:p>
       <w:pPr>
-        <w:pStyle w:val="NoSpacing"/>
-      </w:pPr>
-    </w:p>
-    <w:p>
-      <w:pPr>
-        <w:pStyle w:val="NoSpacing"/>
+        <w:pStyle w:val="Geenafstand"/>
+      </w:pPr>
+    </w:p>
+    <w:p>
+      <w:pPr>
+        <w:pStyle w:val="Geenafstand"/>
       </w:pPr>
       <w:r>
         <w:t>High Definition Audio Controller</w:t>
@@ -10558,7 +11977,7 @@
     </w:p>
     <w:tbl>
       <w:tblPr>
-        <w:tblStyle w:val="TableGrid"/>
+        <w:tblStyle w:val="Tabelraster"/>
         <w:tblW w:w="0" w:type="auto"/>
         <w:tblBorders>
           <w:top w:val="none" w:sz="0" w:space="0" w:color="auto"/>
@@ -10581,7 +12000,7 @@
           </w:tcPr>
           <w:p>
             <w:pPr>
-              <w:pStyle w:val="NoSpacing"/>
+              <w:pStyle w:val="Geenafstand"/>
             </w:pPr>
             <w:r>
               <w:t>Versie:</w:t>
@@ -10594,7 +12013,7 @@
           </w:tcPr>
           <w:p>
             <w:pPr>
-              <w:pStyle w:val="NoSpacing"/>
+              <w:pStyle w:val="Geenafstand"/>
             </w:pPr>
             <w:r>
               <w:t>6.3.9600.17238</w:t>
@@ -10605,20 +12024,28 @@
     </w:tbl>
     <w:p>
       <w:pPr>
-        <w:pStyle w:val="NoSpacing"/>
-      </w:pPr>
-    </w:p>
-    <w:p>
-      <w:pPr>
-        <w:pStyle w:val="NoSpacing"/>
-      </w:pPr>
-      <w:r>
-        <w:t>High precision event timer</w:t>
+        <w:pStyle w:val="Geenafstand"/>
+      </w:pPr>
+    </w:p>
+    <w:p>
+      <w:pPr>
+        <w:pStyle w:val="Geenafstand"/>
+      </w:pPr>
+      <w:r>
+        <w:t xml:space="preserve">High </w:t>
+      </w:r>
+      <w:proofErr w:type="spellStart"/>
+      <w:r>
+        <w:t>precision</w:t>
+      </w:r>
+      <w:proofErr w:type="spellEnd"/>
+      <w:r>
+        <w:t xml:space="preserve"> event timer</w:t>
       </w:r>
     </w:p>
     <w:tbl>
       <w:tblPr>
-        <w:tblStyle w:val="TableGrid"/>
+        <w:tblStyle w:val="Tabelraster"/>
         <w:tblW w:w="0" w:type="auto"/>
         <w:tblBorders>
           <w:top w:val="none" w:sz="0" w:space="0" w:color="auto"/>
@@ -10641,7 +12068,7 @@
           </w:tcPr>
           <w:p>
             <w:pPr>
-              <w:pStyle w:val="NoSpacing"/>
+              <w:pStyle w:val="Geenafstand"/>
             </w:pPr>
             <w:r>
               <w:t>Versie:</w:t>
@@ -10654,7 +12081,7 @@
           </w:tcPr>
           <w:p>
             <w:pPr>
-              <w:pStyle w:val="NoSpacing"/>
+              <w:pStyle w:val="Geenafstand"/>
             </w:pPr>
             <w:r>
               <w:t>6.3.9600.17238</w:t>
@@ -10665,7 +12092,7 @@
     </w:tbl>
     <w:p>
       <w:pPr>
-        <w:pStyle w:val="NoSpacing"/>
+        <w:pStyle w:val="Geenafstand"/>
       </w:pPr>
     </w:p>
     <w:p>
@@ -10675,16 +12102,22 @@
     </w:p>
     <w:p>
       <w:pPr>
-        <w:pStyle w:val="NoSpacing"/>
-      </w:pPr>
-      <w:r>
+        <w:pStyle w:val="Geenafstand"/>
+        <w:rPr>
+          <w:lang w:val="en-US"/>
+        </w:rPr>
+      </w:pPr>
+      <w:r>
+        <w:rPr>
+          <w:lang w:val="en-US"/>
+        </w:rPr>
         <w:lastRenderedPageBreak/>
         <w:t>Intel(R) 8 Series/C220 Series PCI Express Root Port #1 - 8C10</w:t>
       </w:r>
     </w:p>
     <w:tbl>
       <w:tblPr>
-        <w:tblStyle w:val="TableGrid"/>
+        <w:tblStyle w:val="Tabelraster"/>
         <w:tblW w:w="0" w:type="auto"/>
         <w:tblBorders>
           <w:top w:val="none" w:sz="0" w:space="0" w:color="auto"/>
@@ -10707,7 +12140,7 @@
           </w:tcPr>
           <w:p>
             <w:pPr>
-              <w:pStyle w:val="NoSpacing"/>
+              <w:pStyle w:val="Geenafstand"/>
             </w:pPr>
             <w:r>
               <w:t>Versie:</w:t>
@@ -10720,7 +12153,7 @@
           </w:tcPr>
           <w:p>
             <w:pPr>
-              <w:pStyle w:val="NoSpacing"/>
+              <w:pStyle w:val="Geenafstand"/>
             </w:pPr>
             <w:r>
               <w:t>9.4.0.1017</w:t>
@@ -10731,20 +12164,26 @@
     </w:tbl>
     <w:p>
       <w:pPr>
-        <w:pStyle w:val="NoSpacing"/>
-      </w:pPr>
-    </w:p>
-    <w:p>
-      <w:pPr>
-        <w:pStyle w:val="NoSpacing"/>
-      </w:pPr>
-      <w:r>
+        <w:pStyle w:val="Geenafstand"/>
+      </w:pPr>
+    </w:p>
+    <w:p>
+      <w:pPr>
+        <w:pStyle w:val="Geenafstand"/>
+        <w:rPr>
+          <w:lang w:val="en-US"/>
+        </w:rPr>
+      </w:pPr>
+      <w:r>
+        <w:rPr>
+          <w:lang w:val="en-US"/>
+        </w:rPr>
         <w:t>Intel(R) 8 Series/C220 Series PCI Express Root Port #3 - 8C14</w:t>
       </w:r>
     </w:p>
     <w:tbl>
       <w:tblPr>
-        <w:tblStyle w:val="TableGrid"/>
+        <w:tblStyle w:val="Tabelraster"/>
         <w:tblW w:w="0" w:type="auto"/>
         <w:tblBorders>
           <w:top w:val="none" w:sz="0" w:space="0" w:color="auto"/>
@@ -10767,7 +12206,7 @@
           </w:tcPr>
           <w:p>
             <w:pPr>
-              <w:pStyle w:val="NoSpacing"/>
+              <w:pStyle w:val="Geenafstand"/>
             </w:pPr>
             <w:r>
               <w:t>Versie:</w:t>
@@ -10780,7 +12219,7 @@
           </w:tcPr>
           <w:p>
             <w:pPr>
-              <w:pStyle w:val="NoSpacing"/>
+              <w:pStyle w:val="Geenafstand"/>
             </w:pPr>
             <w:r>
               <w:t>9.4.0.1017</w:t>
@@ -10791,20 +12230,26 @@
     </w:tbl>
     <w:p>
       <w:pPr>
-        <w:pStyle w:val="NoSpacing"/>
-      </w:pPr>
-    </w:p>
-    <w:p>
-      <w:pPr>
-        <w:pStyle w:val="NoSpacing"/>
-      </w:pPr>
-      <w:r>
+        <w:pStyle w:val="Geenafstand"/>
+      </w:pPr>
+    </w:p>
+    <w:p>
+      <w:pPr>
+        <w:pStyle w:val="Geenafstand"/>
+        <w:rPr>
+          <w:lang w:val="en-US"/>
+        </w:rPr>
+      </w:pPr>
+      <w:r>
+        <w:rPr>
+          <w:lang w:val="en-US"/>
+        </w:rPr>
         <w:t>Intel(R) 8 Series/C220 Series PCI Express Root Port #4 - 8C16</w:t>
       </w:r>
     </w:p>
     <w:tbl>
       <w:tblPr>
-        <w:tblStyle w:val="TableGrid"/>
+        <w:tblStyle w:val="Tabelraster"/>
         <w:tblW w:w="0" w:type="auto"/>
         <w:tblBorders>
           <w:top w:val="none" w:sz="0" w:space="0" w:color="auto"/>
@@ -10827,7 +12272,7 @@
           </w:tcPr>
           <w:p>
             <w:pPr>
-              <w:pStyle w:val="NoSpacing"/>
+              <w:pStyle w:val="Geenafstand"/>
             </w:pPr>
             <w:r>
               <w:t>Versie:</w:t>
@@ -10840,7 +12285,7 @@
           </w:tcPr>
           <w:p>
             <w:pPr>
-              <w:pStyle w:val="NoSpacing"/>
+              <w:pStyle w:val="Geenafstand"/>
             </w:pPr>
             <w:r>
               <w:t>9.4.0.1017</w:t>
@@ -10851,20 +12296,26 @@
     </w:tbl>
     <w:p>
       <w:pPr>
-        <w:pStyle w:val="NoSpacing"/>
-      </w:pPr>
-    </w:p>
-    <w:p>
-      <w:pPr>
-        <w:pStyle w:val="NoSpacing"/>
-      </w:pPr>
-      <w:r>
+        <w:pStyle w:val="Geenafstand"/>
+      </w:pPr>
+    </w:p>
+    <w:p>
+      <w:pPr>
+        <w:pStyle w:val="Geenafstand"/>
+        <w:rPr>
+          <w:lang w:val="en-US"/>
+        </w:rPr>
+      </w:pPr>
+      <w:r>
+        <w:rPr>
+          <w:lang w:val="en-US"/>
+        </w:rPr>
         <w:t>Intel(R) 8 Series/C220 Series PCI Express Root Port #5 - 8C18</w:t>
       </w:r>
     </w:p>
     <w:tbl>
       <w:tblPr>
-        <w:tblStyle w:val="TableGrid"/>
+        <w:tblStyle w:val="Tabelraster"/>
         <w:tblW w:w="0" w:type="auto"/>
         <w:tblBorders>
           <w:top w:val="none" w:sz="0" w:space="0" w:color="auto"/>
@@ -10887,7 +12338,7 @@
           </w:tcPr>
           <w:p>
             <w:pPr>
-              <w:pStyle w:val="NoSpacing"/>
+              <w:pStyle w:val="Geenafstand"/>
             </w:pPr>
             <w:r>
               <w:t>Versie:</w:t>
@@ -10900,7 +12351,7 @@
           </w:tcPr>
           <w:p>
             <w:pPr>
-              <w:pStyle w:val="NoSpacing"/>
+              <w:pStyle w:val="Geenafstand"/>
             </w:pPr>
             <w:r>
               <w:t>9.4.0.1017</w:t>
@@ -10911,20 +12362,40 @@
     </w:tbl>
     <w:p>
       <w:pPr>
-        <w:pStyle w:val="NoSpacing"/>
-      </w:pPr>
-    </w:p>
-    <w:p>
-      <w:pPr>
-        <w:pStyle w:val="NoSpacing"/>
-      </w:pPr>
-      <w:r>
-        <w:t>Intel(R) 8 Series/C220 Series SMBus Controller - 8C22</w:t>
+        <w:pStyle w:val="Geenafstand"/>
+      </w:pPr>
+    </w:p>
+    <w:p>
+      <w:pPr>
+        <w:pStyle w:val="Geenafstand"/>
+        <w:rPr>
+          <w:lang w:val="en-US"/>
+        </w:rPr>
+      </w:pPr>
+      <w:r>
+        <w:rPr>
+          <w:lang w:val="en-US"/>
+        </w:rPr>
+        <w:t xml:space="preserve">Intel(R) 8 Series/C220 Series </w:t>
+      </w:r>
+      <w:proofErr w:type="spellStart"/>
+      <w:r>
+        <w:rPr>
+          <w:lang w:val="en-US"/>
+        </w:rPr>
+        <w:t>SMBus</w:t>
+      </w:r>
+      <w:proofErr w:type="spellEnd"/>
+      <w:r>
+        <w:rPr>
+          <w:lang w:val="en-US"/>
+        </w:rPr>
+        <w:t xml:space="preserve"> Controller - 8C22</w:t>
       </w:r>
     </w:p>
     <w:tbl>
       <w:tblPr>
-        <w:tblStyle w:val="TableGrid"/>
+        <w:tblStyle w:val="Tabelraster"/>
         <w:tblW w:w="0" w:type="auto"/>
         <w:tblBorders>
           <w:top w:val="none" w:sz="0" w:space="0" w:color="auto"/>
@@ -10947,7 +12418,7 @@
           </w:tcPr>
           <w:p>
             <w:pPr>
-              <w:pStyle w:val="NoSpacing"/>
+              <w:pStyle w:val="Geenafstand"/>
             </w:pPr>
             <w:r>
               <w:t>Versie:</w:t>
@@ -10960,7 +12431,7 @@
           </w:tcPr>
           <w:p>
             <w:pPr>
-              <w:pStyle w:val="NoSpacing"/>
+              <w:pStyle w:val="Geenafstand"/>
             </w:pPr>
             <w:r>
               <w:t>9.4.0.1017</w:t>
@@ -10971,12 +12442,12 @@
     </w:tbl>
     <w:p>
       <w:pPr>
-        <w:pStyle w:val="NoSpacing"/>
-      </w:pPr>
-    </w:p>
-    <w:p>
-      <w:pPr>
-        <w:pStyle w:val="NoSpacing"/>
+        <w:pStyle w:val="Geenafstand"/>
+      </w:pPr>
+    </w:p>
+    <w:p>
+      <w:pPr>
+        <w:pStyle w:val="Geenafstand"/>
       </w:pPr>
       <w:r>
         <w:t>Intel(R) 82802 Firmware Hub Device</w:t>
@@ -10984,7 +12455,7 @@
     </w:p>
     <w:tbl>
       <w:tblPr>
-        <w:tblStyle w:val="TableGrid"/>
+        <w:tblStyle w:val="Tabelraster"/>
         <w:tblW w:w="0" w:type="auto"/>
         <w:tblBorders>
           <w:top w:val="none" w:sz="0" w:space="0" w:color="auto"/>
@@ -11007,7 +12478,7 @@
           </w:tcPr>
           <w:p>
             <w:pPr>
-              <w:pStyle w:val="NoSpacing"/>
+              <w:pStyle w:val="Geenafstand"/>
             </w:pPr>
             <w:r>
               <w:t>Versie:</w:t>
@@ -11020,7 +12491,7 @@
           </w:tcPr>
           <w:p>
             <w:pPr>
-              <w:pStyle w:val="NoSpacing"/>
+              <w:pStyle w:val="Geenafstand"/>
             </w:pPr>
             <w:r>
               <w:t>6.3.9600.17238</w:t>
@@ -11031,20 +12502,26 @@
     </w:tbl>
     <w:p>
       <w:pPr>
-        <w:pStyle w:val="NoSpacing"/>
-      </w:pPr>
-    </w:p>
-    <w:p>
-      <w:pPr>
-        <w:pStyle w:val="NoSpacing"/>
-      </w:pPr>
-      <w:r>
+        <w:pStyle w:val="Geenafstand"/>
+      </w:pPr>
+    </w:p>
+    <w:p>
+      <w:pPr>
+        <w:pStyle w:val="Geenafstand"/>
+        <w:rPr>
+          <w:lang w:val="en-US"/>
+        </w:rPr>
+      </w:pPr>
+      <w:r>
+        <w:rPr>
+          <w:lang w:val="en-US"/>
+        </w:rPr>
         <w:t>Intel(R) HM87 LPC Controller - 8C4B</w:t>
       </w:r>
     </w:p>
     <w:tbl>
       <w:tblPr>
-        <w:tblStyle w:val="TableGrid"/>
+        <w:tblStyle w:val="Tabelraster"/>
         <w:tblW w:w="0" w:type="auto"/>
         <w:tblBorders>
           <w:top w:val="none" w:sz="0" w:space="0" w:color="auto"/>
@@ -11067,7 +12544,7 @@
           </w:tcPr>
           <w:p>
             <w:pPr>
-              <w:pStyle w:val="NoSpacing"/>
+              <w:pStyle w:val="Geenafstand"/>
             </w:pPr>
             <w:r>
               <w:t>Versie:</w:t>
@@ -11080,7 +12557,7 @@
           </w:tcPr>
           <w:p>
             <w:pPr>
-              <w:pStyle w:val="NoSpacing"/>
+              <w:pStyle w:val="Geenafstand"/>
             </w:pPr>
             <w:r>
               <w:t>9.4.0.1017</w:t>
@@ -11091,12 +12568,12 @@
     </w:tbl>
     <w:p>
       <w:pPr>
-        <w:pStyle w:val="NoSpacing"/>
-      </w:pPr>
-    </w:p>
-    <w:p>
-      <w:pPr>
-        <w:pStyle w:val="NoSpacing"/>
+        <w:pStyle w:val="Geenafstand"/>
+      </w:pPr>
+    </w:p>
+    <w:p>
+      <w:pPr>
+        <w:pStyle w:val="Geenafstand"/>
       </w:pPr>
       <w:r>
         <w:t xml:space="preserve">Intel(R) Management Engine Interface </w:t>
@@ -11104,7 +12581,7 @@
     </w:p>
     <w:tbl>
       <w:tblPr>
-        <w:tblStyle w:val="TableGrid"/>
+        <w:tblStyle w:val="Tabelraster"/>
         <w:tblW w:w="0" w:type="auto"/>
         <w:tblBorders>
           <w:top w:val="none" w:sz="0" w:space="0" w:color="auto"/>
@@ -11127,7 +12604,7 @@
           </w:tcPr>
           <w:p>
             <w:pPr>
-              <w:pStyle w:val="NoSpacing"/>
+              <w:pStyle w:val="Geenafstand"/>
             </w:pPr>
             <w:r>
               <w:t>Versie:</w:t>
@@ -11140,7 +12617,7 @@
           </w:tcPr>
           <w:p>
             <w:pPr>
-              <w:pStyle w:val="NoSpacing"/>
+              <w:pStyle w:val="Geenafstand"/>
             </w:pPr>
             <w:r>
               <w:t>9.4.0.1017</w:t>
@@ -11151,20 +12628,26 @@
     </w:tbl>
     <w:p>
       <w:pPr>
-        <w:pStyle w:val="NoSpacing"/>
-      </w:pPr>
-    </w:p>
-    <w:p>
-      <w:pPr>
-        <w:pStyle w:val="NoSpacing"/>
-      </w:pPr>
-      <w:r>
+        <w:pStyle w:val="Geenafstand"/>
+      </w:pPr>
+    </w:p>
+    <w:p>
+      <w:pPr>
+        <w:pStyle w:val="Geenafstand"/>
+        <w:rPr>
+          <w:lang w:val="en-US"/>
+        </w:rPr>
+      </w:pPr>
+      <w:r>
+        <w:rPr>
+          <w:lang w:val="en-US"/>
+        </w:rPr>
         <w:t>Intel(R) Xeon(R) processor E3-1200 v3/4th Gen Core processor DRAM Controller - 0C04</w:t>
       </w:r>
     </w:p>
     <w:tbl>
       <w:tblPr>
-        <w:tblStyle w:val="TableGrid"/>
+        <w:tblStyle w:val="Tabelraster"/>
         <w:tblW w:w="0" w:type="auto"/>
         <w:tblBorders>
           <w:top w:val="none" w:sz="0" w:space="0" w:color="auto"/>
@@ -11187,7 +12670,7 @@
           </w:tcPr>
           <w:p>
             <w:pPr>
-              <w:pStyle w:val="NoSpacing"/>
+              <w:pStyle w:val="Geenafstand"/>
             </w:pPr>
             <w:r>
               <w:t>Versie:</w:t>
@@ -11200,7 +12683,7 @@
           </w:tcPr>
           <w:p>
             <w:pPr>
-              <w:pStyle w:val="NoSpacing"/>
+              <w:pStyle w:val="Geenafstand"/>
             </w:pPr>
             <w:r>
               <w:t>9.4.0.1017</w:t>
@@ -11211,20 +12694,26 @@
     </w:tbl>
     <w:p>
       <w:pPr>
-        <w:pStyle w:val="NoSpacing"/>
-      </w:pPr>
-    </w:p>
-    <w:p>
-      <w:pPr>
-        <w:pStyle w:val="NoSpacing"/>
-      </w:pPr>
-      <w:r>
+        <w:pStyle w:val="Geenafstand"/>
+      </w:pPr>
+    </w:p>
+    <w:p>
+      <w:pPr>
+        <w:pStyle w:val="Geenafstand"/>
+        <w:rPr>
+          <w:lang w:val="en-US"/>
+        </w:rPr>
+      </w:pPr>
+      <w:r>
+        <w:rPr>
+          <w:lang w:val="en-US"/>
+        </w:rPr>
         <w:t>Intel(R) Xeon(R) processor E3-1200 v3/4th Gen Core processor PCI Express x16 Controller - 0C01</w:t>
       </w:r>
     </w:p>
     <w:tbl>
       <w:tblPr>
-        <w:tblStyle w:val="TableGrid"/>
+        <w:tblStyle w:val="Tabelraster"/>
         <w:tblW w:w="0" w:type="auto"/>
         <w:tblBorders>
           <w:top w:val="none" w:sz="0" w:space="0" w:color="auto"/>
@@ -11247,7 +12736,7 @@
           </w:tcPr>
           <w:p>
             <w:pPr>
-              <w:pStyle w:val="NoSpacing"/>
+              <w:pStyle w:val="Geenafstand"/>
             </w:pPr>
             <w:r>
               <w:t>Versie:</w:t>
@@ -11260,7 +12749,7 @@
           </w:tcPr>
           <w:p>
             <w:pPr>
-              <w:pStyle w:val="NoSpacing"/>
+              <w:pStyle w:val="Geenafstand"/>
             </w:pPr>
             <w:r>
               <w:t>9.4.0.1017</w:t>
@@ -11271,20 +12760,25 @@
     </w:tbl>
     <w:p>
       <w:pPr>
-        <w:pStyle w:val="NoSpacing"/>
-      </w:pPr>
-    </w:p>
-    <w:p>
-      <w:pPr>
-        <w:pStyle w:val="NoSpacing"/>
-      </w:pPr>
-      <w:r>
-        <w:t>IWD Bus Enumerator</w:t>
-      </w:r>
+        <w:pStyle w:val="Geenafstand"/>
+      </w:pPr>
+    </w:p>
+    <w:p>
+      <w:pPr>
+        <w:pStyle w:val="Geenafstand"/>
+      </w:pPr>
+      <w:r>
+        <w:t xml:space="preserve">IWD Bus </w:t>
+      </w:r>
+      <w:proofErr w:type="spellStart"/>
+      <w:r>
+        <w:t>Enumerator</w:t>
+      </w:r>
+      <w:proofErr w:type="spellEnd"/>
     </w:p>
     <w:tbl>
       <w:tblPr>
-        <w:tblStyle w:val="TableGrid"/>
+        <w:tblStyle w:val="Tabelraster"/>
         <w:tblW w:w="0" w:type="auto"/>
         <w:tblBorders>
           <w:top w:val="none" w:sz="0" w:space="0" w:color="auto"/>
@@ -11307,7 +12801,7 @@
           </w:tcPr>
           <w:p>
             <w:pPr>
-              <w:pStyle w:val="NoSpacing"/>
+              <w:pStyle w:val="Geenafstand"/>
             </w:pPr>
             <w:r>
               <w:t>Versie:</w:t>
@@ -11320,7 +12814,7 @@
           </w:tcPr>
           <w:p>
             <w:pPr>
-              <w:pStyle w:val="NoSpacing"/>
+              <w:pStyle w:val="Geenafstand"/>
             </w:pPr>
             <w:r>
               <w:t>4.5.71.0</w:t>
@@ -11331,12 +12825,12 @@
     </w:tbl>
     <w:p>
       <w:pPr>
-        <w:pStyle w:val="NoSpacing"/>
-      </w:pPr>
-    </w:p>
-    <w:p>
-      <w:pPr>
-        <w:pStyle w:val="NoSpacing"/>
+        <w:pStyle w:val="Geenafstand"/>
+      </w:pPr>
+    </w:p>
+    <w:p>
+      <w:pPr>
+        <w:pStyle w:val="Geenafstand"/>
       </w:pPr>
       <w:r>
         <w:t>Microsoft ACPI-Compliant Embedded Controller</w:t>
@@ -11344,7 +12838,7 @@
     </w:p>
     <w:tbl>
       <w:tblPr>
-        <w:tblStyle w:val="TableGrid"/>
+        <w:tblStyle w:val="Tabelraster"/>
         <w:tblW w:w="0" w:type="auto"/>
         <w:tblBorders>
           <w:top w:val="none" w:sz="0" w:space="0" w:color="auto"/>
@@ -11367,7 +12861,7 @@
           </w:tcPr>
           <w:p>
             <w:pPr>
-              <w:pStyle w:val="NoSpacing"/>
+              <w:pStyle w:val="Geenafstand"/>
             </w:pPr>
             <w:r>
               <w:t>Versie:</w:t>
@@ -11380,7 +12874,7 @@
           </w:tcPr>
           <w:p>
             <w:pPr>
-              <w:pStyle w:val="NoSpacing"/>
+              <w:pStyle w:val="Geenafstand"/>
             </w:pPr>
             <w:r>
               <w:t>6.3.9600.17238</w:t>
@@ -11391,12 +12885,12 @@
     </w:tbl>
     <w:p>
       <w:pPr>
-        <w:pStyle w:val="NoSpacing"/>
-      </w:pPr>
-    </w:p>
-    <w:p>
-      <w:pPr>
-        <w:pStyle w:val="NoSpacing"/>
+        <w:pStyle w:val="Geenafstand"/>
+      </w:pPr>
+    </w:p>
+    <w:p>
+      <w:pPr>
+        <w:pStyle w:val="Geenafstand"/>
       </w:pPr>
       <w:r>
         <w:t>Microsoft ACPI-Compliant System</w:t>
@@ -11404,7 +12898,7 @@
     </w:p>
     <w:tbl>
       <w:tblPr>
-        <w:tblStyle w:val="TableGrid"/>
+        <w:tblStyle w:val="Tabelraster"/>
         <w:tblW w:w="0" w:type="auto"/>
         <w:tblBorders>
           <w:top w:val="none" w:sz="0" w:space="0" w:color="auto"/>
@@ -11427,7 +12921,7 @@
           </w:tcPr>
           <w:p>
             <w:pPr>
-              <w:pStyle w:val="NoSpacing"/>
+              <w:pStyle w:val="Geenafstand"/>
             </w:pPr>
             <w:r>
               <w:t>Versie:</w:t>
@@ -11440,7 +12934,7 @@
           </w:tcPr>
           <w:p>
             <w:pPr>
-              <w:pStyle w:val="NoSpacing"/>
+              <w:pStyle w:val="Geenafstand"/>
             </w:pPr>
             <w:r>
               <w:t>6.3.9600.17393</w:t>
@@ -11451,12 +12945,12 @@
     </w:tbl>
     <w:p>
       <w:pPr>
-        <w:pStyle w:val="NoSpacing"/>
-      </w:pPr>
-    </w:p>
-    <w:p>
-      <w:pPr>
-        <w:pStyle w:val="NoSpacing"/>
+        <w:pStyle w:val="Geenafstand"/>
+      </w:pPr>
+    </w:p>
+    <w:p>
+      <w:pPr>
+        <w:pStyle w:val="Geenafstand"/>
       </w:pPr>
       <w:r>
         <w:t>Microsoft Hyper-V PCI Server</w:t>
@@ -11464,7 +12958,7 @@
     </w:p>
     <w:tbl>
       <w:tblPr>
-        <w:tblStyle w:val="TableGrid"/>
+        <w:tblStyle w:val="Tabelraster"/>
         <w:tblW w:w="0" w:type="auto"/>
         <w:tblBorders>
           <w:top w:val="none" w:sz="0" w:space="0" w:color="auto"/>
@@ -11487,7 +12981,7 @@
           </w:tcPr>
           <w:p>
             <w:pPr>
-              <w:pStyle w:val="NoSpacing"/>
+              <w:pStyle w:val="Geenafstand"/>
             </w:pPr>
             <w:r>
               <w:t>Versie:</w:t>
@@ -11500,7 +12994,7 @@
           </w:tcPr>
           <w:p>
             <w:pPr>
-              <w:pStyle w:val="NoSpacing"/>
+              <w:pStyle w:val="Geenafstand"/>
             </w:pPr>
             <w:r>
               <w:t>6.3.9600.18219</w:t>
@@ -11511,20 +13005,26 @@
     </w:tbl>
     <w:p>
       <w:pPr>
-        <w:pStyle w:val="NoSpacing"/>
-      </w:pPr>
-    </w:p>
-    <w:p>
-      <w:pPr>
-        <w:pStyle w:val="NoSpacing"/>
-      </w:pPr>
-      <w:r>
+        <w:pStyle w:val="Geenafstand"/>
+      </w:pPr>
+    </w:p>
+    <w:p>
+      <w:pPr>
+        <w:pStyle w:val="Geenafstand"/>
+        <w:rPr>
+          <w:lang w:val="en-US"/>
+        </w:rPr>
+      </w:pPr>
+      <w:r>
+        <w:rPr>
+          <w:lang w:val="en-US"/>
+        </w:rPr>
         <w:t>Microsoft Hyper-V Virtual Disk Server</w:t>
       </w:r>
     </w:p>
     <w:tbl>
       <w:tblPr>
-        <w:tblStyle w:val="TableGrid"/>
+        <w:tblStyle w:val="Tabelraster"/>
         <w:tblW w:w="0" w:type="auto"/>
         <w:tblBorders>
           <w:top w:val="none" w:sz="0" w:space="0" w:color="auto"/>
@@ -11547,7 +13047,7 @@
           </w:tcPr>
           <w:p>
             <w:pPr>
-              <w:pStyle w:val="NoSpacing"/>
+              <w:pStyle w:val="Geenafstand"/>
             </w:pPr>
             <w:r>
               <w:t>Versie:</w:t>
@@ -11560,7 +13060,7 @@
           </w:tcPr>
           <w:p>
             <w:pPr>
-              <w:pStyle w:val="NoSpacing"/>
+              <w:pStyle w:val="Geenafstand"/>
             </w:pPr>
             <w:r>
               <w:t>6.3.9600.18377</w:t>
@@ -11571,20 +13071,26 @@
     </w:tbl>
     <w:p>
       <w:pPr>
-        <w:pStyle w:val="NoSpacing"/>
-      </w:pPr>
-    </w:p>
-    <w:p>
-      <w:pPr>
-        <w:pStyle w:val="NoSpacing"/>
-      </w:pPr>
-      <w:r>
+        <w:pStyle w:val="Geenafstand"/>
+      </w:pPr>
+    </w:p>
+    <w:p>
+      <w:pPr>
+        <w:pStyle w:val="Geenafstand"/>
+        <w:rPr>
+          <w:lang w:val="en-US"/>
+        </w:rPr>
+      </w:pPr>
+      <w:r>
+        <w:rPr>
+          <w:lang w:val="en-US"/>
+        </w:rPr>
         <w:t>Microsoft Hyper-V Virtual Machine Bus Provider</w:t>
       </w:r>
     </w:p>
     <w:tbl>
       <w:tblPr>
-        <w:tblStyle w:val="TableGrid"/>
+        <w:tblStyle w:val="Tabelraster"/>
         <w:tblW w:w="0" w:type="auto"/>
         <w:tblBorders>
           <w:top w:val="none" w:sz="0" w:space="0" w:color="auto"/>
@@ -11607,7 +13113,7 @@
           </w:tcPr>
           <w:p>
             <w:pPr>
-              <w:pStyle w:val="NoSpacing"/>
+              <w:pStyle w:val="Geenafstand"/>
             </w:pPr>
             <w:r>
               <w:t>Versie:</w:t>
@@ -11620,7 +13126,7 @@
           </w:tcPr>
           <w:p>
             <w:pPr>
-              <w:pStyle w:val="NoSpacing"/>
+              <w:pStyle w:val="Geenafstand"/>
             </w:pPr>
             <w:r>
               <w:t>6.3.9600.16384</w:t>
@@ -11631,20 +13137,26 @@
     </w:tbl>
     <w:p>
       <w:pPr>
-        <w:pStyle w:val="NoSpacing"/>
-      </w:pPr>
-    </w:p>
-    <w:p>
-      <w:pPr>
-        <w:pStyle w:val="NoSpacing"/>
-      </w:pPr>
-      <w:r>
+        <w:pStyle w:val="Geenafstand"/>
+      </w:pPr>
+    </w:p>
+    <w:p>
+      <w:pPr>
+        <w:pStyle w:val="Geenafstand"/>
+        <w:rPr>
+          <w:lang w:val="en-US"/>
+        </w:rPr>
+      </w:pPr>
+      <w:r>
+        <w:rPr>
+          <w:lang w:val="en-US"/>
+        </w:rPr>
         <w:t>Microsoft Hyper-V Virtualization Infrastructure Driver</w:t>
       </w:r>
     </w:p>
     <w:tbl>
       <w:tblPr>
-        <w:tblStyle w:val="TableGrid"/>
+        <w:tblStyle w:val="Tabelraster"/>
         <w:tblW w:w="0" w:type="auto"/>
         <w:tblBorders>
           <w:top w:val="none" w:sz="0" w:space="0" w:color="auto"/>
@@ -11667,7 +13179,7 @@
           </w:tcPr>
           <w:p>
             <w:pPr>
-              <w:pStyle w:val="NoSpacing"/>
+              <w:pStyle w:val="Geenafstand"/>
             </w:pPr>
             <w:r>
               <w:t>Versie:</w:t>
@@ -11680,7 +13192,7 @@
           </w:tcPr>
           <w:p>
             <w:pPr>
-              <w:pStyle w:val="NoSpacing"/>
+              <w:pStyle w:val="Geenafstand"/>
             </w:pPr>
             <w:r>
               <w:t>6.3.9600.16384</w:t>
@@ -11691,12 +13203,12 @@
     </w:tbl>
     <w:p>
       <w:pPr>
-        <w:pStyle w:val="NoSpacing"/>
-      </w:pPr>
-    </w:p>
-    <w:p>
-      <w:pPr>
-        <w:pStyle w:val="NoSpacing"/>
+        <w:pStyle w:val="Geenafstand"/>
+      </w:pPr>
+    </w:p>
+    <w:p>
+      <w:pPr>
+        <w:pStyle w:val="Geenafstand"/>
       </w:pPr>
       <w:r>
         <w:lastRenderedPageBreak/>
@@ -11705,7 +13217,7 @@
     </w:p>
     <w:tbl>
       <w:tblPr>
-        <w:tblStyle w:val="TableGrid"/>
+        <w:tblStyle w:val="Tabelraster"/>
         <w:tblW w:w="0" w:type="auto"/>
         <w:tblBorders>
           <w:top w:val="none" w:sz="0" w:space="0" w:color="auto"/>
@@ -11728,7 +13240,7 @@
           </w:tcPr>
           <w:p>
             <w:pPr>
-              <w:pStyle w:val="NoSpacing"/>
+              <w:pStyle w:val="Geenafstand"/>
             </w:pPr>
             <w:r>
               <w:t>Versie:</w:t>
@@ -11741,7 +13253,7 @@
           </w:tcPr>
           <w:p>
             <w:pPr>
-              <w:pStyle w:val="NoSpacing"/>
+              <w:pStyle w:val="Geenafstand"/>
             </w:pPr>
             <w:r>
               <w:t>6.3.9600.16384</w:t>
@@ -11752,12 +13264,12 @@
     </w:tbl>
     <w:p>
       <w:pPr>
-        <w:pStyle w:val="NoSpacing"/>
-      </w:pPr>
-    </w:p>
-    <w:p>
-      <w:pPr>
-        <w:pStyle w:val="NoSpacing"/>
+        <w:pStyle w:val="Geenafstand"/>
+      </w:pPr>
+    </w:p>
+    <w:p>
+      <w:pPr>
+        <w:pStyle w:val="Geenafstand"/>
       </w:pPr>
       <w:r>
         <w:t>Microsoft UEFI-Compliant System</w:t>
@@ -11765,7 +13277,7 @@
     </w:p>
     <w:tbl>
       <w:tblPr>
-        <w:tblStyle w:val="TableGrid"/>
+        <w:tblStyle w:val="Tabelraster"/>
         <w:tblW w:w="0" w:type="auto"/>
         <w:tblBorders>
           <w:top w:val="none" w:sz="0" w:space="0" w:color="auto"/>
@@ -11788,7 +13300,7 @@
           </w:tcPr>
           <w:p>
             <w:pPr>
-              <w:pStyle w:val="NoSpacing"/>
+              <w:pStyle w:val="Geenafstand"/>
             </w:pPr>
             <w:r>
               <w:t>Versie:</w:t>
@@ -11801,7 +13313,7 @@
           </w:tcPr>
           <w:p>
             <w:pPr>
-              <w:pStyle w:val="NoSpacing"/>
+              <w:pStyle w:val="Geenafstand"/>
             </w:pPr>
             <w:r>
               <w:t>6.3.9600.16384</w:t>
@@ -11812,20 +13324,25 @@
     </w:tbl>
     <w:p>
       <w:pPr>
-        <w:pStyle w:val="NoSpacing"/>
-      </w:pPr>
-    </w:p>
-    <w:p>
-      <w:pPr>
-        <w:pStyle w:val="NoSpacing"/>
-      </w:pPr>
-      <w:r>
-        <w:t>Microsoft Virtual Drive Enumerator</w:t>
-      </w:r>
+        <w:pStyle w:val="Geenafstand"/>
+      </w:pPr>
+    </w:p>
+    <w:p>
+      <w:pPr>
+        <w:pStyle w:val="Geenafstand"/>
+      </w:pPr>
+      <w:r>
+        <w:t xml:space="preserve">Microsoft Virtual Drive </w:t>
+      </w:r>
+      <w:proofErr w:type="spellStart"/>
+      <w:r>
+        <w:t>Enumerator</w:t>
+      </w:r>
+      <w:proofErr w:type="spellEnd"/>
     </w:p>
     <w:tbl>
       <w:tblPr>
-        <w:tblStyle w:val="TableGrid"/>
+        <w:tblStyle w:val="Tabelraster"/>
         <w:tblW w:w="0" w:type="auto"/>
         <w:tblBorders>
           <w:top w:val="none" w:sz="0" w:space="0" w:color="auto"/>
@@ -11848,7 +13365,7 @@
           </w:tcPr>
           <w:p>
             <w:pPr>
-              <w:pStyle w:val="NoSpacing"/>
+              <w:pStyle w:val="Geenafstand"/>
             </w:pPr>
             <w:r>
               <w:t>Versie:</w:t>
@@ -11861,7 +13378,7 @@
           </w:tcPr>
           <w:p>
             <w:pPr>
-              <w:pStyle w:val="NoSpacing"/>
+              <w:pStyle w:val="Geenafstand"/>
             </w:pPr>
             <w:r>
               <w:t>6.3.9600.16384</w:t>
@@ -11872,20 +13389,26 @@
     </w:tbl>
     <w:p>
       <w:pPr>
-        <w:pStyle w:val="NoSpacing"/>
-      </w:pPr>
-    </w:p>
-    <w:p>
-      <w:pPr>
-        <w:pStyle w:val="NoSpacing"/>
-      </w:pPr>
-      <w:r>
+        <w:pStyle w:val="Geenafstand"/>
+      </w:pPr>
+    </w:p>
+    <w:p>
+      <w:pPr>
+        <w:pStyle w:val="Geenafstand"/>
+        <w:rPr>
+          <w:lang w:val="en-US"/>
+        </w:rPr>
+      </w:pPr>
+      <w:r>
+        <w:rPr>
+          <w:lang w:val="en-US"/>
+        </w:rPr>
         <w:t>Microsoft Windows Management Interface for ACPI</w:t>
       </w:r>
     </w:p>
     <w:tbl>
       <w:tblPr>
-        <w:tblStyle w:val="TableGrid"/>
+        <w:tblStyle w:val="Tabelraster"/>
         <w:tblW w:w="0" w:type="auto"/>
         <w:tblBorders>
           <w:top w:val="none" w:sz="0" w:space="0" w:color="auto"/>
@@ -11908,7 +13431,7 @@
           </w:tcPr>
           <w:p>
             <w:pPr>
-              <w:pStyle w:val="NoSpacing"/>
+              <w:pStyle w:val="Geenafstand"/>
             </w:pPr>
             <w:r>
               <w:t>Versie:</w:t>
@@ -11921,7 +13444,7 @@
           </w:tcPr>
           <w:p>
             <w:pPr>
-              <w:pStyle w:val="NoSpacing"/>
+              <w:pStyle w:val="Geenafstand"/>
             </w:pPr>
             <w:r>
               <w:t>6.3.9600.16384</w:t>
@@ -11932,20 +13455,25 @@
     </w:tbl>
     <w:p>
       <w:pPr>
-        <w:pStyle w:val="NoSpacing"/>
-      </w:pPr>
-    </w:p>
-    <w:p>
-      <w:pPr>
-        <w:pStyle w:val="NoSpacing"/>
-      </w:pPr>
-      <w:r>
-        <w:t>NDIS Virtual Network Adapter Enumerator</w:t>
-      </w:r>
+        <w:pStyle w:val="Geenafstand"/>
+      </w:pPr>
+    </w:p>
+    <w:p>
+      <w:pPr>
+        <w:pStyle w:val="Geenafstand"/>
+      </w:pPr>
+      <w:r>
+        <w:t xml:space="preserve">NDIS Virtual Network Adapter </w:t>
+      </w:r>
+      <w:proofErr w:type="spellStart"/>
+      <w:r>
+        <w:t>Enumerator</w:t>
+      </w:r>
+      <w:proofErr w:type="spellEnd"/>
     </w:p>
     <w:tbl>
       <w:tblPr>
-        <w:tblStyle w:val="TableGrid"/>
+        <w:tblStyle w:val="Tabelraster"/>
         <w:tblW w:w="0" w:type="auto"/>
         <w:tblBorders>
           <w:top w:val="none" w:sz="0" w:space="0" w:color="auto"/>
@@ -11968,7 +13496,7 @@
           </w:tcPr>
           <w:p>
             <w:pPr>
-              <w:pStyle w:val="NoSpacing"/>
+              <w:pStyle w:val="Geenafstand"/>
             </w:pPr>
             <w:r>
               <w:t>Versie:</w:t>
@@ -11981,7 +13509,7 @@
           </w:tcPr>
           <w:p>
             <w:pPr>
-              <w:pStyle w:val="NoSpacing"/>
+              <w:pStyle w:val="Geenafstand"/>
             </w:pPr>
             <w:r>
               <w:t>6.3.9600.16384</w:t>
@@ -11992,20 +13520,25 @@
     </w:tbl>
     <w:p>
       <w:pPr>
-        <w:pStyle w:val="NoSpacing"/>
-      </w:pPr>
-    </w:p>
-    <w:p>
-      <w:pPr>
-        <w:pStyle w:val="NoSpacing"/>
-      </w:pPr>
-      <w:r>
-        <w:t>Numeric data processor</w:t>
+        <w:pStyle w:val="Geenafstand"/>
+      </w:pPr>
+    </w:p>
+    <w:p>
+      <w:pPr>
+        <w:pStyle w:val="Geenafstand"/>
+      </w:pPr>
+      <w:proofErr w:type="spellStart"/>
+      <w:r>
+        <w:t>Numeric</w:t>
+      </w:r>
+      <w:proofErr w:type="spellEnd"/>
+      <w:r>
+        <w:t xml:space="preserve"> data processor</w:t>
       </w:r>
     </w:p>
     <w:tbl>
       <w:tblPr>
-        <w:tblStyle w:val="TableGrid"/>
+        <w:tblStyle w:val="Tabelraster"/>
         <w:tblW w:w="0" w:type="auto"/>
         <w:tblBorders>
           <w:top w:val="none" w:sz="0" w:space="0" w:color="auto"/>
@@ -12028,7 +13561,7 @@
           </w:tcPr>
           <w:p>
             <w:pPr>
-              <w:pStyle w:val="NoSpacing"/>
+              <w:pStyle w:val="Geenafstand"/>
             </w:pPr>
             <w:r>
               <w:t>Versie:</w:t>
@@ -12041,7 +13574,7 @@
           </w:tcPr>
           <w:p>
             <w:pPr>
-              <w:pStyle w:val="NoSpacing"/>
+              <w:pStyle w:val="Geenafstand"/>
             </w:pPr>
             <w:r>
               <w:t>6.3.9600.17238</w:t>
@@ -12052,12 +13585,12 @@
     </w:tbl>
     <w:p>
       <w:pPr>
-        <w:pStyle w:val="NoSpacing"/>
-      </w:pPr>
-    </w:p>
-    <w:p>
-      <w:pPr>
-        <w:pStyle w:val="NoSpacing"/>
+        <w:pStyle w:val="Geenafstand"/>
+      </w:pPr>
+    </w:p>
+    <w:p>
+      <w:pPr>
+        <w:pStyle w:val="Geenafstand"/>
       </w:pPr>
       <w:r>
         <w:t>PCI Express Root Complex</w:t>
@@ -12065,7 +13598,7 @@
     </w:p>
     <w:tbl>
       <w:tblPr>
-        <w:tblStyle w:val="TableGrid"/>
+        <w:tblStyle w:val="Tabelraster"/>
         <w:tblW w:w="0" w:type="auto"/>
         <w:tblBorders>
           <w:top w:val="none" w:sz="0" w:space="0" w:color="auto"/>
@@ -12088,7 +13621,7 @@
           </w:tcPr>
           <w:p>
             <w:pPr>
-              <w:pStyle w:val="NoSpacing"/>
+              <w:pStyle w:val="Geenafstand"/>
             </w:pPr>
             <w:r>
               <w:t>Versie:</w:t>
@@ -12101,7 +13634,7 @@
           </w:tcPr>
           <w:p>
             <w:pPr>
-              <w:pStyle w:val="NoSpacing"/>
+              <w:pStyle w:val="Geenafstand"/>
             </w:pPr>
             <w:r>
               <w:t>6.3.9600.17238</w:t>
@@ -12112,20 +13645,26 @@
     </w:tbl>
     <w:p>
       <w:pPr>
-        <w:pStyle w:val="NoSpacing"/>
-      </w:pPr>
-    </w:p>
-    <w:p>
-      <w:pPr>
-        <w:pStyle w:val="NoSpacing"/>
-      </w:pPr>
-      <w:r>
+        <w:pStyle w:val="Geenafstand"/>
+      </w:pPr>
+    </w:p>
+    <w:p>
+      <w:pPr>
+        <w:pStyle w:val="Geenafstand"/>
+        <w:rPr>
+          <w:lang w:val="en-US"/>
+        </w:rPr>
+      </w:pPr>
+      <w:r>
+        <w:rPr>
+          <w:lang w:val="en-US"/>
+        </w:rPr>
         <w:t>Plug and Play Software Device Enumerator</w:t>
       </w:r>
     </w:p>
     <w:tbl>
       <w:tblPr>
-        <w:tblStyle w:val="TableGrid"/>
+        <w:tblStyle w:val="Tabelraster"/>
         <w:tblW w:w="0" w:type="auto"/>
         <w:tblBorders>
           <w:top w:val="none" w:sz="0" w:space="0" w:color="auto"/>
@@ -12148,7 +13687,7 @@
           </w:tcPr>
           <w:p>
             <w:pPr>
-              <w:pStyle w:val="NoSpacing"/>
+              <w:pStyle w:val="Geenafstand"/>
             </w:pPr>
             <w:r>
               <w:t>Versie:</w:t>
@@ -12161,7 +13700,7 @@
           </w:tcPr>
           <w:p>
             <w:pPr>
-              <w:pStyle w:val="NoSpacing"/>
+              <w:pStyle w:val="Geenafstand"/>
             </w:pPr>
             <w:r>
               <w:t>6.3.9600.17415</w:t>
@@ -12172,15 +13711,28 @@
     </w:tbl>
     <w:p>
       <w:pPr>
-        <w:pStyle w:val="NoSpacing"/>
-      </w:pPr>
-      <w:r>
-        <w:t>Programmable interrupt controller</w:t>
+        <w:pStyle w:val="Geenafstand"/>
+      </w:pPr>
+      <w:proofErr w:type="spellStart"/>
+      <w:r>
+        <w:t>Programmable</w:t>
+      </w:r>
+      <w:proofErr w:type="spellEnd"/>
+      <w:r>
+        <w:t xml:space="preserve"> </w:t>
+      </w:r>
+      <w:proofErr w:type="spellStart"/>
+      <w:r>
+        <w:t>interrupt</w:t>
+      </w:r>
+      <w:proofErr w:type="spellEnd"/>
+      <w:r>
+        <w:t xml:space="preserve"> controller</w:t>
       </w:r>
     </w:p>
     <w:tbl>
       <w:tblPr>
-        <w:tblStyle w:val="TableGrid"/>
+        <w:tblStyle w:val="Tabelraster"/>
         <w:tblW w:w="0" w:type="auto"/>
         <w:tblBorders>
           <w:top w:val="none" w:sz="0" w:space="0" w:color="auto"/>
@@ -12203,7 +13755,7 @@
           </w:tcPr>
           <w:p>
             <w:pPr>
-              <w:pStyle w:val="NoSpacing"/>
+              <w:pStyle w:val="Geenafstand"/>
             </w:pPr>
             <w:r>
               <w:t>Versie:</w:t>
@@ -12216,7 +13768,7 @@
           </w:tcPr>
           <w:p>
             <w:pPr>
-              <w:pStyle w:val="NoSpacing"/>
+              <w:pStyle w:val="Geenafstand"/>
             </w:pPr>
             <w:r>
               <w:t>6.3.9600.17238</w:t>
@@ -12227,20 +13779,28 @@
     </w:tbl>
     <w:p>
       <w:pPr>
-        <w:pStyle w:val="NoSpacing"/>
-      </w:pPr>
-    </w:p>
-    <w:p>
-      <w:pPr>
-        <w:pStyle w:val="NoSpacing"/>
-      </w:pPr>
-      <w:r>
-        <w:t>Remote Desktop Device Redirector Bus</w:t>
+        <w:pStyle w:val="Geenafstand"/>
+      </w:pPr>
+    </w:p>
+    <w:p>
+      <w:pPr>
+        <w:pStyle w:val="Geenafstand"/>
+      </w:pPr>
+      <w:r>
+        <w:t xml:space="preserve">Remote Desktop Device </w:t>
+      </w:r>
+      <w:proofErr w:type="spellStart"/>
+      <w:r>
+        <w:t>Redirector</w:t>
+      </w:r>
+      <w:proofErr w:type="spellEnd"/>
+      <w:r>
+        <w:t xml:space="preserve"> Bus</w:t>
       </w:r>
     </w:p>
     <w:tbl>
       <w:tblPr>
-        <w:tblStyle w:val="TableGrid"/>
+        <w:tblStyle w:val="Tabelraster"/>
         <w:tblW w:w="0" w:type="auto"/>
         <w:tblBorders>
           <w:top w:val="none" w:sz="0" w:space="0" w:color="auto"/>
@@ -12263,7 +13823,7 @@
           </w:tcPr>
           <w:p>
             <w:pPr>
-              <w:pStyle w:val="NoSpacing"/>
+              <w:pStyle w:val="Geenafstand"/>
             </w:pPr>
             <w:r>
               <w:t>Versie:</w:t>
@@ -12276,7 +13836,7 @@
           </w:tcPr>
           <w:p>
             <w:pPr>
-              <w:pStyle w:val="NoSpacing"/>
+              <w:pStyle w:val="Geenafstand"/>
             </w:pPr>
             <w:r>
               <w:t>6.3.9600.16384</w:t>
@@ -12287,20 +13847,25 @@
     </w:tbl>
     <w:p>
       <w:pPr>
-        <w:pStyle w:val="NoSpacing"/>
-      </w:pPr>
-    </w:p>
-    <w:p>
-      <w:pPr>
-        <w:pStyle w:val="NoSpacing"/>
-      </w:pPr>
-      <w:r>
-        <w:t>System CMOS/real time clock</w:t>
-      </w:r>
+        <w:pStyle w:val="Geenafstand"/>
+      </w:pPr>
+    </w:p>
+    <w:p>
+      <w:pPr>
+        <w:pStyle w:val="Geenafstand"/>
+      </w:pPr>
+      <w:r>
+        <w:t xml:space="preserve">System CMOS/real time </w:t>
+      </w:r>
+      <w:proofErr w:type="spellStart"/>
+      <w:r>
+        <w:t>clock</w:t>
+      </w:r>
+      <w:proofErr w:type="spellEnd"/>
     </w:p>
     <w:tbl>
       <w:tblPr>
-        <w:tblStyle w:val="TableGrid"/>
+        <w:tblStyle w:val="Tabelraster"/>
         <w:tblW w:w="0" w:type="auto"/>
         <w:tblBorders>
           <w:top w:val="none" w:sz="0" w:space="0" w:color="auto"/>
@@ -12323,7 +13888,7 @@
           </w:tcPr>
           <w:p>
             <w:pPr>
-              <w:pStyle w:val="NoSpacing"/>
+              <w:pStyle w:val="Geenafstand"/>
             </w:pPr>
             <w:r>
               <w:t>Versie:</w:t>
@@ -12336,7 +13901,7 @@
           </w:tcPr>
           <w:p>
             <w:pPr>
-              <w:pStyle w:val="NoSpacing"/>
+              <w:pStyle w:val="Geenafstand"/>
             </w:pPr>
             <w:r>
               <w:t>6.3.9600.17238</w:t>
@@ -12347,12 +13912,12 @@
     </w:tbl>
     <w:p>
       <w:pPr>
-        <w:pStyle w:val="NoSpacing"/>
-      </w:pPr>
-    </w:p>
-    <w:p>
-      <w:pPr>
-        <w:pStyle w:val="NoSpacing"/>
+        <w:pStyle w:val="Geenafstand"/>
+      </w:pPr>
+    </w:p>
+    <w:p>
+      <w:pPr>
+        <w:pStyle w:val="Geenafstand"/>
       </w:pPr>
       <w:r>
         <w:t>System timer</w:t>
@@ -12360,7 +13925,7 @@
     </w:p>
     <w:tbl>
       <w:tblPr>
-        <w:tblStyle w:val="TableGrid"/>
+        <w:tblStyle w:val="Tabelraster"/>
         <w:tblW w:w="0" w:type="auto"/>
         <w:tblBorders>
           <w:top w:val="none" w:sz="0" w:space="0" w:color="auto"/>
@@ -12383,7 +13948,7 @@
           </w:tcPr>
           <w:p>
             <w:pPr>
-              <w:pStyle w:val="NoSpacing"/>
+              <w:pStyle w:val="Geenafstand"/>
             </w:pPr>
             <w:r>
               <w:t>Versie:</w:t>
@@ -12396,7 +13961,7 @@
           </w:tcPr>
           <w:p>
             <w:pPr>
-              <w:pStyle w:val="NoSpacing"/>
+              <w:pStyle w:val="Geenafstand"/>
             </w:pPr>
             <w:r>
               <w:t>6.3.9600.17238</w:t>
@@ -12407,20 +13972,30 @@
     </w:tbl>
     <w:p>
       <w:pPr>
-        <w:pStyle w:val="NoSpacing"/>
-      </w:pPr>
-    </w:p>
-    <w:p>
-      <w:pPr>
-        <w:pStyle w:val="NoSpacing"/>
-      </w:pPr>
-      <w:r>
-        <w:t>UMBus Enumerator</w:t>
-      </w:r>
+        <w:pStyle w:val="Geenafstand"/>
+      </w:pPr>
+    </w:p>
+    <w:p>
+      <w:pPr>
+        <w:pStyle w:val="Geenafstand"/>
+      </w:pPr>
+      <w:proofErr w:type="spellStart"/>
+      <w:r>
+        <w:t>UMBus</w:t>
+      </w:r>
+      <w:proofErr w:type="spellEnd"/>
+      <w:r>
+        <w:t xml:space="preserve"> </w:t>
+      </w:r>
+      <w:proofErr w:type="spellStart"/>
+      <w:r>
+        <w:t>Enumerator</w:t>
+      </w:r>
+      <w:proofErr w:type="spellEnd"/>
     </w:p>
     <w:tbl>
       <w:tblPr>
-        <w:tblStyle w:val="TableGrid"/>
+        <w:tblStyle w:val="Tabelraster"/>
         <w:tblW w:w="0" w:type="auto"/>
         <w:tblBorders>
           <w:top w:val="none" w:sz="0" w:space="0" w:color="auto"/>
@@ -12443,7 +14018,7 @@
           </w:tcPr>
           <w:p>
             <w:pPr>
-              <w:pStyle w:val="NoSpacing"/>
+              <w:pStyle w:val="Geenafstand"/>
             </w:pPr>
             <w:r>
               <w:t>Versie:</w:t>
@@ -12456,7 +14031,7 @@
           </w:tcPr>
           <w:p>
             <w:pPr>
-              <w:pStyle w:val="NoSpacing"/>
+              <w:pStyle w:val="Geenafstand"/>
             </w:pPr>
             <w:r>
               <w:t>6.3.9600.16384</w:t>
@@ -12467,20 +14042,30 @@
     </w:tbl>
     <w:p>
       <w:pPr>
-        <w:pStyle w:val="NoSpacing"/>
-      </w:pPr>
-    </w:p>
-    <w:p>
-      <w:pPr>
-        <w:pStyle w:val="NoSpacing"/>
-      </w:pPr>
-      <w:r>
-        <w:t>UMBus Root Bus Enumerator</w:t>
-      </w:r>
+        <w:pStyle w:val="Geenafstand"/>
+      </w:pPr>
+    </w:p>
+    <w:p>
+      <w:pPr>
+        <w:pStyle w:val="Geenafstand"/>
+      </w:pPr>
+      <w:proofErr w:type="spellStart"/>
+      <w:r>
+        <w:t>UMBus</w:t>
+      </w:r>
+      <w:proofErr w:type="spellEnd"/>
+      <w:r>
+        <w:t xml:space="preserve"> Root Bus </w:t>
+      </w:r>
+      <w:proofErr w:type="spellStart"/>
+      <w:r>
+        <w:t>Enumerator</w:t>
+      </w:r>
+      <w:proofErr w:type="spellEnd"/>
     </w:p>
     <w:tbl>
       <w:tblPr>
-        <w:tblStyle w:val="TableGrid"/>
+        <w:tblStyle w:val="Tabelraster"/>
         <w:tblW w:w="0" w:type="auto"/>
         <w:tblBorders>
           <w:top w:val="none" w:sz="0" w:space="0" w:color="auto"/>
@@ -12503,7 +14088,7 @@
           </w:tcPr>
           <w:p>
             <w:pPr>
-              <w:pStyle w:val="NoSpacing"/>
+              <w:pStyle w:val="Geenafstand"/>
             </w:pPr>
             <w:r>
               <w:t>Versie:</w:t>
@@ -12516,7 +14101,7 @@
           </w:tcPr>
           <w:p>
             <w:pPr>
-              <w:pStyle w:val="NoSpacing"/>
+              <w:pStyle w:val="Geenafstand"/>
             </w:pPr>
             <w:r>
               <w:t>6.3.9600.16384</w:t>
@@ -12527,35 +14112,48 @@
     </w:tbl>
     <w:p>
       <w:pPr>
-        <w:pStyle w:val="NoSpacing"/>
-      </w:pPr>
-    </w:p>
-    <w:p>
-      <w:pPr>
-        <w:pStyle w:val="NoSpacing"/>
-      </w:pPr>
-    </w:p>
-    <w:p>
-      <w:pPr>
-        <w:pStyle w:val="Heading5"/>
+        <w:pStyle w:val="Geenafstand"/>
+      </w:pPr>
+    </w:p>
+    <w:p>
+      <w:pPr>
+        <w:pStyle w:val="Geenafstand"/>
+      </w:pPr>
+    </w:p>
+    <w:p>
+      <w:pPr>
+        <w:pStyle w:val="Kop5"/>
       </w:pPr>
       <w:bookmarkStart w:id="28" w:name="_Toc481564755"/>
       <w:r>
-        <w:t>Universal Serial Bus controllers</w:t>
+        <w:t xml:space="preserve">Universal </w:t>
+      </w:r>
+      <w:proofErr w:type="spellStart"/>
+      <w:r>
+        <w:t>Serial</w:t>
+      </w:r>
+      <w:proofErr w:type="spellEnd"/>
+      <w:r>
+        <w:t xml:space="preserve"> Bus controllers</w:t>
       </w:r>
       <w:bookmarkEnd w:id="28"/>
     </w:p>
     <w:p>
       <w:pPr>
-        <w:pStyle w:val="NoSpacing"/>
-      </w:pPr>
-      <w:r>
-        <w:t>Generic USB Hub</w:t>
+        <w:pStyle w:val="Geenafstand"/>
+      </w:pPr>
+      <w:proofErr w:type="spellStart"/>
+      <w:r>
+        <w:t>Generic</w:t>
+      </w:r>
+      <w:proofErr w:type="spellEnd"/>
+      <w:r>
+        <w:t xml:space="preserve"> USB Hub</w:t>
       </w:r>
     </w:p>
     <w:tbl>
       <w:tblPr>
-        <w:tblStyle w:val="TableGrid"/>
+        <w:tblStyle w:val="Tabelraster"/>
         <w:tblW w:w="0" w:type="auto"/>
         <w:tblBorders>
           <w:top w:val="none" w:sz="0" w:space="0" w:color="auto"/>
@@ -12578,7 +14176,7 @@
           </w:tcPr>
           <w:p>
             <w:pPr>
-              <w:pStyle w:val="NoSpacing"/>
+              <w:pStyle w:val="Geenafstand"/>
             </w:pPr>
             <w:r>
               <w:t>Versie:</w:t>
@@ -12591,7 +14189,7 @@
           </w:tcPr>
           <w:p>
             <w:pPr>
-              <w:pStyle w:val="NoSpacing"/>
+              <w:pStyle w:val="Geenafstand"/>
             </w:pPr>
             <w:r>
               <w:t>6.3.9600.17238</w:t>
@@ -12602,20 +14200,26 @@
     </w:tbl>
     <w:p>
       <w:pPr>
-        <w:pStyle w:val="NoSpacing"/>
-      </w:pPr>
-    </w:p>
-    <w:p>
-      <w:pPr>
-        <w:pStyle w:val="NoSpacing"/>
-      </w:pPr>
-      <w:r>
+        <w:pStyle w:val="Geenafstand"/>
+      </w:pPr>
+    </w:p>
+    <w:p>
+      <w:pPr>
+        <w:pStyle w:val="Geenafstand"/>
+        <w:rPr>
+          <w:lang w:val="en-US"/>
+        </w:rPr>
+      </w:pPr>
+      <w:r>
+        <w:rPr>
+          <w:lang w:val="en-US"/>
+        </w:rPr>
         <w:t>Intel(R) 8 Series/C220 Series USB EHCI #1 - 8C26</w:t>
       </w:r>
     </w:p>
     <w:tbl>
       <w:tblPr>
-        <w:tblStyle w:val="TableGrid"/>
+        <w:tblStyle w:val="Tabelraster"/>
         <w:tblW w:w="0" w:type="auto"/>
         <w:tblBorders>
           <w:top w:val="none" w:sz="0" w:space="0" w:color="auto"/>
@@ -12638,7 +14242,7 @@
           </w:tcPr>
           <w:p>
             <w:pPr>
-              <w:pStyle w:val="NoSpacing"/>
+              <w:pStyle w:val="Geenafstand"/>
             </w:pPr>
             <w:r>
               <w:t>Versie:</w:t>
@@ -12651,7 +14255,7 @@
           </w:tcPr>
           <w:p>
             <w:pPr>
-              <w:pStyle w:val="NoSpacing"/>
+              <w:pStyle w:val="Geenafstand"/>
             </w:pPr>
             <w:r>
               <w:t>9.4.0.1017</w:t>
@@ -12662,20 +14266,26 @@
     </w:tbl>
     <w:p>
       <w:pPr>
-        <w:pStyle w:val="NoSpacing"/>
-      </w:pPr>
-    </w:p>
-    <w:p>
-      <w:pPr>
-        <w:pStyle w:val="NoSpacing"/>
-      </w:pPr>
-      <w:r>
+        <w:pStyle w:val="Geenafstand"/>
+      </w:pPr>
+    </w:p>
+    <w:p>
+      <w:pPr>
+        <w:pStyle w:val="Geenafstand"/>
+        <w:rPr>
+          <w:lang w:val="en-US"/>
+        </w:rPr>
+      </w:pPr>
+      <w:r>
+        <w:rPr>
+          <w:lang w:val="en-US"/>
+        </w:rPr>
         <w:t>Intel(R) 8 Series/C220 Series USB EHCI #2 - 8C2D</w:t>
       </w:r>
     </w:p>
     <w:tbl>
       <w:tblPr>
-        <w:tblStyle w:val="TableGrid"/>
+        <w:tblStyle w:val="Tabelraster"/>
         <w:tblW w:w="0" w:type="auto"/>
         <w:tblBorders>
           <w:top w:val="none" w:sz="0" w:space="0" w:color="auto"/>
@@ -12698,7 +14308,7 @@
           </w:tcPr>
           <w:p>
             <w:pPr>
-              <w:pStyle w:val="NoSpacing"/>
+              <w:pStyle w:val="Geenafstand"/>
             </w:pPr>
             <w:r>
               <w:t>Versie:</w:t>
@@ -12711,7 +14321,7 @@
           </w:tcPr>
           <w:p>
             <w:pPr>
-              <w:pStyle w:val="NoSpacing"/>
+              <w:pStyle w:val="Geenafstand"/>
             </w:pPr>
             <w:r>
               <w:t>9.4.0.1017</w:t>
@@ -12722,20 +14332,40 @@
     </w:tbl>
     <w:p>
       <w:pPr>
-        <w:pStyle w:val="NoSpacing"/>
-      </w:pPr>
-    </w:p>
-    <w:p>
-      <w:pPr>
-        <w:pStyle w:val="NoSpacing"/>
-      </w:pPr>
-      <w:r>
-        <w:t>Intel(R) USB 3.0 eXtensible Host Controller - 0100 (Microsoft)</w:t>
+        <w:pStyle w:val="Geenafstand"/>
+      </w:pPr>
+    </w:p>
+    <w:p>
+      <w:pPr>
+        <w:pStyle w:val="Geenafstand"/>
+        <w:rPr>
+          <w:lang w:val="en-US"/>
+        </w:rPr>
+      </w:pPr>
+      <w:r>
+        <w:rPr>
+          <w:lang w:val="en-US"/>
+        </w:rPr>
+        <w:t xml:space="preserve">Intel(R) USB 3.0 </w:t>
+      </w:r>
+      <w:proofErr w:type="spellStart"/>
+      <w:r>
+        <w:rPr>
+          <w:lang w:val="en-US"/>
+        </w:rPr>
+        <w:t>eXtensible</w:t>
+      </w:r>
+      <w:proofErr w:type="spellEnd"/>
+      <w:r>
+        <w:rPr>
+          <w:lang w:val="en-US"/>
+        </w:rPr>
+        <w:t xml:space="preserve"> Host Controller - 0100 (Microsoft)</w:t>
       </w:r>
     </w:p>
     <w:tbl>
       <w:tblPr>
-        <w:tblStyle w:val="TableGrid"/>
+        <w:tblStyle w:val="Tabelraster"/>
         <w:tblW w:w="0" w:type="auto"/>
         <w:tblBorders>
           <w:top w:val="none" w:sz="0" w:space="0" w:color="auto"/>
@@ -12758,7 +14388,7 @@
           </w:tcPr>
           <w:p>
             <w:pPr>
-              <w:pStyle w:val="NoSpacing"/>
+              <w:pStyle w:val="Geenafstand"/>
             </w:pPr>
             <w:r>
               <w:t>Versie:</w:t>
@@ -12771,7 +14401,7 @@
           </w:tcPr>
           <w:p>
             <w:pPr>
-              <w:pStyle w:val="NoSpacing"/>
+              <w:pStyle w:val="Geenafstand"/>
             </w:pPr>
             <w:r>
               <w:t>6.3.9600.17797</w:t>
@@ -12782,12 +14412,12 @@
     </w:tbl>
     <w:p>
       <w:pPr>
-        <w:pStyle w:val="NoSpacing"/>
-      </w:pPr>
-    </w:p>
-    <w:p>
-      <w:pPr>
-        <w:pStyle w:val="NoSpacing"/>
+        <w:pStyle w:val="Geenafstand"/>
+      </w:pPr>
+    </w:p>
+    <w:p>
+      <w:pPr>
+        <w:pStyle w:val="Geenafstand"/>
       </w:pPr>
       <w:r>
         <w:t>USB Root Hub</w:t>
@@ -12795,7 +14425,7 @@
     </w:p>
     <w:tbl>
       <w:tblPr>
-        <w:tblStyle w:val="TableGrid"/>
+        <w:tblStyle w:val="Tabelraster"/>
         <w:tblW w:w="0" w:type="auto"/>
         <w:tblBorders>
           <w:top w:val="none" w:sz="0" w:space="0" w:color="auto"/>
@@ -12818,7 +14448,7 @@
           </w:tcPr>
           <w:p>
             <w:pPr>
-              <w:pStyle w:val="NoSpacing"/>
+              <w:pStyle w:val="Geenafstand"/>
             </w:pPr>
             <w:r>
               <w:t>Versie:</w:t>
@@ -12831,7 +14461,7 @@
           </w:tcPr>
           <w:p>
             <w:pPr>
-              <w:pStyle w:val="NoSpacing"/>
+              <w:pStyle w:val="Geenafstand"/>
             </w:pPr>
             <w:r>
               <w:t>6.3.9600.18191</w:t>
@@ -12842,20 +14472,28 @@
     </w:tbl>
     <w:p>
       <w:pPr>
-        <w:pStyle w:val="NoSpacing"/>
-      </w:pPr>
-    </w:p>
-    <w:p>
-      <w:pPr>
-        <w:pStyle w:val="NoSpacing"/>
-      </w:pPr>
-      <w:r>
-        <w:t>USB Root Hub (xHCI)</w:t>
+        <w:pStyle w:val="Geenafstand"/>
+      </w:pPr>
+    </w:p>
+    <w:p>
+      <w:pPr>
+        <w:pStyle w:val="Geenafstand"/>
+      </w:pPr>
+      <w:r>
+        <w:t>USB Root Hub (</w:t>
+      </w:r>
+      <w:proofErr w:type="spellStart"/>
+      <w:r>
+        <w:t>xHCI</w:t>
+      </w:r>
+      <w:proofErr w:type="spellEnd"/>
+      <w:r>
+        <w:t>)</w:t>
       </w:r>
     </w:p>
     <w:tbl>
       <w:tblPr>
-        <w:tblStyle w:val="TableGrid"/>
+        <w:tblStyle w:val="Tabelraster"/>
         <w:tblW w:w="0" w:type="auto"/>
         <w:tblBorders>
           <w:top w:val="none" w:sz="0" w:space="0" w:color="auto"/>
@@ -12878,7 +14516,7 @@
           </w:tcPr>
           <w:p>
             <w:pPr>
-              <w:pStyle w:val="NoSpacing"/>
+              <w:pStyle w:val="Geenafstand"/>
             </w:pPr>
             <w:r>
               <w:t>Versie:</w:t>
@@ -12891,7 +14529,7 @@
           </w:tcPr>
           <w:p>
             <w:pPr>
-              <w:pStyle w:val="NoSpacing"/>
+              <w:pStyle w:val="Geenafstand"/>
             </w:pPr>
             <w:r>
               <w:t>6.3.9600.18088</w:t>
@@ -12902,17 +14540,17 @@
     </w:tbl>
     <w:p>
       <w:pPr>
-        <w:pStyle w:val="NoSpacing"/>
-      </w:pPr>
-    </w:p>
-    <w:p>
-      <w:pPr>
-        <w:pStyle w:val="NoSpacing"/>
-      </w:pPr>
-    </w:p>
-    <w:p>
-      <w:pPr>
-        <w:pStyle w:val="Heading1"/>
+        <w:pStyle w:val="Geenafstand"/>
+      </w:pPr>
+    </w:p>
+    <w:p>
+      <w:pPr>
+        <w:pStyle w:val="Geenafstand"/>
+      </w:pPr>
+    </w:p>
+    <w:p>
+      <w:pPr>
+        <w:pStyle w:val="Kop1"/>
       </w:pPr>
       <w:bookmarkStart w:id="29" w:name="_Toc481564756"/>
       <w:r>
@@ -12922,7 +14560,7 @@
     </w:p>
     <w:p>
       <w:pPr>
-        <w:pStyle w:val="Heading2"/>
+        <w:pStyle w:val="Kop2"/>
       </w:pPr>
       <w:bookmarkStart w:id="30" w:name="_Toc481564757"/>
       <w:r>
@@ -12932,7 +14570,7 @@
     </w:p>
     <w:p>
       <w:pPr>
-        <w:pStyle w:val="NoSpacing"/>
+        <w:pStyle w:val="Geenafstand"/>
       </w:pPr>
       <w:r>
         <w:t>Dit is het besturingssysteem dat op onze laptop draait en waarop wij applicaties zullen ontwikkelen. We hebben de Professional versie nodig voor Hyper-V. Verder zullen er verschillende hulpprogramma’s op zitten die wij zullen gebruiken, die zullen voornamelijk in dit document beschreven worden.</w:t>
@@ -12940,27 +14578,33 @@
     </w:p>
     <w:p>
       <w:pPr>
-        <w:pStyle w:val="NoSpacing"/>
-      </w:pPr>
-    </w:p>
-    <w:p>
-      <w:pPr>
-        <w:pStyle w:val="NoSpacing"/>
-      </w:pPr>
-    </w:p>
-    <w:p>
-      <w:pPr>
-        <w:pStyle w:val="Heading2"/>
+        <w:pStyle w:val="Geenafstand"/>
+      </w:pPr>
+    </w:p>
+    <w:p>
+      <w:pPr>
+        <w:pStyle w:val="Geenafstand"/>
+      </w:pPr>
+    </w:p>
+    <w:p>
+      <w:pPr>
+        <w:pStyle w:val="Kop2"/>
+        <w:rPr>
+          <w:lang w:val="en-US"/>
+        </w:rPr>
       </w:pPr>
       <w:bookmarkStart w:id="31" w:name="_Toc481564758"/>
       <w:r>
+        <w:rPr>
+          <w:lang w:val="en-US"/>
+        </w:rPr>
         <w:t>Microsoft Office Home and Student 2010</w:t>
       </w:r>
       <w:bookmarkEnd w:id="31"/>
     </w:p>
     <w:tbl>
       <w:tblPr>
-        <w:tblStyle w:val="TableGrid"/>
+        <w:tblStyle w:val="Tabelraster"/>
         <w:tblW w:w="0" w:type="auto"/>
         <w:tblBorders>
           <w:top w:val="none" w:sz="0" w:space="0" w:color="auto"/>
@@ -12983,7 +14627,7 @@
           </w:tcPr>
           <w:p>
             <w:pPr>
-              <w:pStyle w:val="NoSpacing"/>
+              <w:pStyle w:val="Geenafstand"/>
             </w:pPr>
             <w:r>
               <w:t>Versie:</w:t>
@@ -12996,7 +14640,7 @@
           </w:tcPr>
           <w:p>
             <w:pPr>
-              <w:pStyle w:val="NoSpacing"/>
+              <w:pStyle w:val="Geenafstand"/>
             </w:pPr>
             <w:r>
               <w:t>14.0.7015.1000</w:t>
@@ -13007,12 +14651,12 @@
     </w:tbl>
     <w:p>
       <w:pPr>
-        <w:pStyle w:val="NoSpacing"/>
-      </w:pPr>
-    </w:p>
-    <w:p>
-      <w:pPr>
-        <w:pStyle w:val="NoSpacing"/>
+        <w:pStyle w:val="Geenafstand"/>
+      </w:pPr>
+    </w:p>
+    <w:p>
+      <w:pPr>
+        <w:pStyle w:val="Geenafstand"/>
       </w:pPr>
       <w:r>
         <w:t xml:space="preserve">Dit is het Office pakket dat Steven heeft geïnstalleerd en gebruikt.  </w:t>
@@ -13020,7 +14664,7 @@
     </w:p>
     <w:p>
       <w:pPr>
-        <w:pStyle w:val="NoSpacing"/>
+        <w:pStyle w:val="Geenafstand"/>
       </w:pPr>
       <w:r>
         <w:t>Het pakket bevat de standaard Microsoft tools, inclusief MS Word 2010 en MS Excel 2010.</w:t>
@@ -13028,17 +14672,17 @@
     </w:p>
     <w:p>
       <w:pPr>
-        <w:pStyle w:val="NoSpacing"/>
-      </w:pPr>
-    </w:p>
-    <w:p>
-      <w:pPr>
-        <w:pStyle w:val="NoSpacing"/>
-      </w:pPr>
-    </w:p>
-    <w:p>
-      <w:pPr>
-        <w:pStyle w:val="Heading2"/>
+        <w:pStyle w:val="Geenafstand"/>
+      </w:pPr>
+    </w:p>
+    <w:p>
+      <w:pPr>
+        <w:pStyle w:val="Geenafstand"/>
+      </w:pPr>
+    </w:p>
+    <w:p>
+      <w:pPr>
+        <w:pStyle w:val="Kop2"/>
       </w:pPr>
       <w:bookmarkStart w:id="32" w:name="_Toc481564759"/>
       <w:r>
@@ -13048,7 +14692,7 @@
     </w:p>
     <w:tbl>
       <w:tblPr>
-        <w:tblStyle w:val="TableGrid"/>
+        <w:tblStyle w:val="Tabelraster"/>
         <w:tblW w:w="0" w:type="auto"/>
         <w:tblBorders>
           <w:top w:val="none" w:sz="0" w:space="0" w:color="auto"/>
@@ -13071,7 +14715,7 @@
           </w:tcPr>
           <w:p>
             <w:pPr>
-              <w:pStyle w:val="NoSpacing"/>
+              <w:pStyle w:val="Geenafstand"/>
             </w:pPr>
             <w:r>
               <w:t>Versie:</w:t>
@@ -13084,7 +14728,7 @@
           </w:tcPr>
           <w:p>
             <w:pPr>
-              <w:pStyle w:val="NoSpacing"/>
+              <w:pStyle w:val="Geenafstand"/>
             </w:pPr>
             <w:r>
               <w:t>15.0.4569.1506</w:t>
@@ -13095,12 +14739,12 @@
     </w:tbl>
     <w:p>
       <w:pPr>
-        <w:pStyle w:val="NoSpacing"/>
-      </w:pPr>
-    </w:p>
-    <w:p>
-      <w:pPr>
-        <w:pStyle w:val="NoSpacing"/>
+        <w:pStyle w:val="Geenafstand"/>
+      </w:pPr>
+    </w:p>
+    <w:p>
+      <w:pPr>
+        <w:pStyle w:val="Geenafstand"/>
       </w:pPr>
       <w:r>
         <w:t>Dit is het Office Pakket die Patrick heeft geïnstalleerd op zijn computer.</w:t>
@@ -13108,7 +14752,7 @@
     </w:p>
     <w:p>
       <w:pPr>
-        <w:pStyle w:val="NoSpacing"/>
+        <w:pStyle w:val="Geenafstand"/>
       </w:pPr>
       <w:r>
         <w:t>Deze bevat de standaard Microsoft tools van 2013.</w:t>
@@ -13116,17 +14760,17 @@
     </w:p>
     <w:p>
       <w:pPr>
-        <w:pStyle w:val="NoSpacing"/>
-      </w:pPr>
-    </w:p>
-    <w:p>
-      <w:pPr>
-        <w:pStyle w:val="NoSpacing"/>
-      </w:pPr>
-    </w:p>
-    <w:p>
-      <w:pPr>
-        <w:pStyle w:val="Heading2"/>
+        <w:pStyle w:val="Geenafstand"/>
+      </w:pPr>
+    </w:p>
+    <w:p>
+      <w:pPr>
+        <w:pStyle w:val="Geenafstand"/>
+      </w:pPr>
+    </w:p>
+    <w:p>
+      <w:pPr>
+        <w:pStyle w:val="Kop2"/>
       </w:pPr>
       <w:bookmarkStart w:id="33" w:name="_Toc481564760"/>
       <w:r>
@@ -13136,7 +14780,7 @@
     </w:p>
     <w:p>
       <w:pPr>
-        <w:pStyle w:val="NoSpacing"/>
+        <w:pStyle w:val="Geenafstand"/>
       </w:pPr>
       <w:r>
         <w:t>Microsoft Excel is een programma voor spreadsheets en zal gebruikt worden voor documentatie en diverse documenten die uit tabellen bestaan.</w:t>
@@ -13144,12 +14788,12 @@
     </w:p>
     <w:p>
       <w:pPr>
-        <w:pStyle w:val="NoSpacing"/>
-      </w:pPr>
-    </w:p>
-    <w:p>
-      <w:pPr>
-        <w:pStyle w:val="Heading3"/>
+        <w:pStyle w:val="Geenafstand"/>
+      </w:pPr>
+    </w:p>
+    <w:p>
+      <w:pPr>
+        <w:pStyle w:val="Kop3"/>
       </w:pPr>
       <w:bookmarkStart w:id="34" w:name="_Toc481564761"/>
       <w:r>
@@ -13159,7 +14803,7 @@
     </w:p>
     <w:p>
       <w:pPr>
-        <w:pStyle w:val="NoSpacing"/>
+        <w:pStyle w:val="Geenafstand"/>
       </w:pPr>
       <w:r>
         <w:t>Gebruiker:</w:t>
@@ -13171,7 +14815,7 @@
     </w:p>
     <w:tbl>
       <w:tblPr>
-        <w:tblStyle w:val="TableGrid"/>
+        <w:tblStyle w:val="Tabelraster"/>
         <w:tblW w:w="0" w:type="auto"/>
         <w:tblBorders>
           <w:top w:val="none" w:sz="0" w:space="0" w:color="auto"/>
@@ -13194,7 +14838,7 @@
           </w:tcPr>
           <w:p>
             <w:pPr>
-              <w:pStyle w:val="NoSpacing"/>
+              <w:pStyle w:val="Geenafstand"/>
             </w:pPr>
             <w:r>
               <w:t>Versie:</w:t>
@@ -13207,7 +14851,7 @@
           </w:tcPr>
           <w:p>
             <w:pPr>
-              <w:pStyle w:val="NoSpacing"/>
+              <w:pStyle w:val="Geenafstand"/>
             </w:pPr>
             <w:r>
               <w:t>15.0.4885.1000</w:t>
@@ -13218,12 +14862,12 @@
     </w:tbl>
     <w:p>
       <w:pPr>
-        <w:pStyle w:val="NoSpacing"/>
-      </w:pPr>
-    </w:p>
-    <w:p>
-      <w:pPr>
-        <w:pStyle w:val="Heading3"/>
+        <w:pStyle w:val="Geenafstand"/>
+      </w:pPr>
+    </w:p>
+    <w:p>
+      <w:pPr>
+        <w:pStyle w:val="Kop3"/>
       </w:pPr>
       <w:bookmarkStart w:id="35" w:name="_Toc481564762"/>
       <w:r>
@@ -13233,7 +14877,7 @@
     </w:p>
     <w:p>
       <w:pPr>
-        <w:pStyle w:val="NoSpacing"/>
+        <w:pStyle w:val="Geenafstand"/>
       </w:pPr>
       <w:r>
         <w:t>Gebruiker:</w:t>
@@ -13245,7 +14889,7 @@
     </w:p>
     <w:tbl>
       <w:tblPr>
-        <w:tblStyle w:val="TableGrid"/>
+        <w:tblStyle w:val="Tabelraster"/>
         <w:tblW w:w="0" w:type="auto"/>
         <w:tblBorders>
           <w:top w:val="none" w:sz="0" w:space="0" w:color="auto"/>
@@ -13268,7 +14912,7 @@
           </w:tcPr>
           <w:p>
             <w:pPr>
-              <w:pStyle w:val="NoSpacing"/>
+              <w:pStyle w:val="Geenafstand"/>
             </w:pPr>
             <w:r>
               <w:t>Versie:</w:t>
@@ -13281,7 +14925,7 @@
           </w:tcPr>
           <w:p>
             <w:pPr>
-              <w:pStyle w:val="NoSpacing"/>
+              <w:pStyle w:val="Geenafstand"/>
             </w:pPr>
             <w:r>
               <w:t>14.0.7177.5000</w:t>
@@ -13292,12 +14936,12 @@
     </w:tbl>
     <w:p>
       <w:pPr>
-        <w:pStyle w:val="NoSpacing"/>
-      </w:pPr>
-    </w:p>
-    <w:p>
-      <w:pPr>
-        <w:pStyle w:val="NoSpacing"/>
+        <w:pStyle w:val="Geenafstand"/>
+      </w:pPr>
+    </w:p>
+    <w:p>
+      <w:pPr>
+        <w:pStyle w:val="Geenafstand"/>
         <w:rPr>
           <w:rFonts w:asciiTheme="majorHAnsi" w:eastAsiaTheme="majorEastAsia" w:hAnsiTheme="majorHAnsi" w:cstheme="majorBidi"/>
           <w:color w:val="2E74B5" w:themeColor="accent1" w:themeShade="BF"/>
@@ -13311,7 +14955,7 @@
     </w:p>
     <w:p>
       <w:pPr>
-        <w:pStyle w:val="Heading2"/>
+        <w:pStyle w:val="Kop2"/>
       </w:pPr>
       <w:bookmarkStart w:id="36" w:name="_Toc481564763"/>
       <w:r>
@@ -13322,7 +14966,7 @@
     </w:p>
     <w:p>
       <w:pPr>
-        <w:pStyle w:val="NoSpacing"/>
+        <w:pStyle w:val="Geenafstand"/>
       </w:pPr>
       <w:r>
         <w:t>Microsoft Word is een tekstbewerkingsprogramma en zal gebruikt worden voor documentatie en diverse documenten.</w:t>
@@ -13330,12 +14974,12 @@
     </w:p>
     <w:p>
       <w:pPr>
-        <w:pStyle w:val="NoSpacing"/>
-      </w:pPr>
-    </w:p>
-    <w:p>
-      <w:pPr>
-        <w:pStyle w:val="Heading3"/>
+        <w:pStyle w:val="Geenafstand"/>
+      </w:pPr>
+    </w:p>
+    <w:p>
+      <w:pPr>
+        <w:pStyle w:val="Kop3"/>
       </w:pPr>
       <w:bookmarkStart w:id="37" w:name="_Toc481564764"/>
       <w:r>
@@ -13345,7 +14989,7 @@
     </w:p>
     <w:p>
       <w:pPr>
-        <w:pStyle w:val="NoSpacing"/>
+        <w:pStyle w:val="Geenafstand"/>
       </w:pPr>
       <w:r>
         <w:t>G</w:t>
@@ -13360,7 +15004,7 @@
     </w:p>
     <w:tbl>
       <w:tblPr>
-        <w:tblStyle w:val="TableGrid"/>
+        <w:tblStyle w:val="Tabelraster"/>
         <w:tblW w:w="0" w:type="auto"/>
         <w:tblBorders>
           <w:top w:val="none" w:sz="0" w:space="0" w:color="auto"/>
@@ -13383,7 +15027,7 @@
           </w:tcPr>
           <w:p>
             <w:pPr>
-              <w:pStyle w:val="NoSpacing"/>
+              <w:pStyle w:val="Geenafstand"/>
             </w:pPr>
             <w:r>
               <w:t>Versie:</w:t>
@@ -13396,7 +15040,7 @@
           </w:tcPr>
           <w:p>
             <w:pPr>
-              <w:pStyle w:val="NoSpacing"/>
+              <w:pStyle w:val="Geenafstand"/>
             </w:pPr>
             <w:r>
               <w:t>15.0.4885.1000</w:t>
@@ -13407,12 +15051,12 @@
     </w:tbl>
     <w:p>
       <w:pPr>
-        <w:pStyle w:val="NoSpacing"/>
-      </w:pPr>
-    </w:p>
-    <w:p>
-      <w:pPr>
-        <w:pStyle w:val="Heading3"/>
+        <w:pStyle w:val="Geenafstand"/>
+      </w:pPr>
+    </w:p>
+    <w:p>
+      <w:pPr>
+        <w:pStyle w:val="Kop3"/>
       </w:pPr>
       <w:bookmarkStart w:id="38" w:name="_Toc481564765"/>
       <w:r>
@@ -13422,7 +15066,7 @@
     </w:p>
     <w:p>
       <w:pPr>
-        <w:pStyle w:val="NoSpacing"/>
+        <w:pStyle w:val="Geenafstand"/>
       </w:pPr>
       <w:r>
         <w:t>Gebruiker:</w:t>
@@ -13434,7 +15078,7 @@
     </w:p>
     <w:tbl>
       <w:tblPr>
-        <w:tblStyle w:val="TableGrid"/>
+        <w:tblStyle w:val="Tabelraster"/>
         <w:tblW w:w="0" w:type="auto"/>
         <w:tblBorders>
           <w:top w:val="none" w:sz="0" w:space="0" w:color="auto"/>
@@ -13457,7 +15101,7 @@
           </w:tcPr>
           <w:p>
             <w:pPr>
-              <w:pStyle w:val="NoSpacing"/>
+              <w:pStyle w:val="Geenafstand"/>
             </w:pPr>
             <w:r>
               <w:t>Versie:</w:t>
@@ -13470,7 +15114,7 @@
           </w:tcPr>
           <w:p>
             <w:pPr>
-              <w:pStyle w:val="NoSpacing"/>
+              <w:pStyle w:val="Geenafstand"/>
             </w:pPr>
             <w:r>
               <w:t>14.0.7177.5000</w:t>
@@ -13481,17 +15125,17 @@
     </w:tbl>
     <w:p>
       <w:pPr>
-        <w:pStyle w:val="NoSpacing"/>
-      </w:pPr>
-    </w:p>
-    <w:p>
-      <w:pPr>
-        <w:pStyle w:val="NoSpacing"/>
-      </w:pPr>
-    </w:p>
-    <w:p>
-      <w:pPr>
-        <w:pStyle w:val="Heading2"/>
+        <w:pStyle w:val="Geenafstand"/>
+      </w:pPr>
+    </w:p>
+    <w:p>
+      <w:pPr>
+        <w:pStyle w:val="Geenafstand"/>
+      </w:pPr>
+    </w:p>
+    <w:p>
+      <w:pPr>
+        <w:pStyle w:val="Kop2"/>
       </w:pPr>
       <w:bookmarkStart w:id="39" w:name="_Toc481564766"/>
       <w:r>
@@ -13501,7 +15145,7 @@
     </w:p>
     <w:tbl>
       <w:tblPr>
-        <w:tblStyle w:val="TableGrid"/>
+        <w:tblStyle w:val="Tabelraster"/>
         <w:tblW w:w="0" w:type="auto"/>
         <w:tblBorders>
           <w:top w:val="none" w:sz="0" w:space="0" w:color="auto"/>
@@ -13524,7 +15168,7 @@
           </w:tcPr>
           <w:p>
             <w:pPr>
-              <w:pStyle w:val="NoSpacing"/>
+              <w:pStyle w:val="Geenafstand"/>
             </w:pPr>
             <w:r>
               <w:t>Versie Patrick van Batenburg:</w:t>
@@ -13537,7 +15181,7 @@
           </w:tcPr>
           <w:p>
             <w:pPr>
-              <w:pStyle w:val="NoSpacing"/>
+              <w:pStyle w:val="Geenafstand"/>
             </w:pPr>
             <w:r>
               <w:t>15.0.4885.1000</w:t>
@@ -13552,7 +15196,7 @@
           </w:tcPr>
           <w:p>
             <w:pPr>
-              <w:pStyle w:val="NoSpacing"/>
+              <w:pStyle w:val="Geenafstand"/>
             </w:pPr>
             <w:r>
               <w:t>Versie Steven Logghe</w:t>
@@ -13565,7 +15209,7 @@
           </w:tcPr>
           <w:p>
             <w:pPr>
-              <w:pStyle w:val="NoSpacing"/>
+              <w:pStyle w:val="Geenafstand"/>
             </w:pPr>
             <w:r>
               <w:t>15.0.4903.1000</w:t>
@@ -13576,12 +15220,12 @@
     </w:tbl>
     <w:p>
       <w:pPr>
-        <w:pStyle w:val="NoSpacing"/>
-      </w:pPr>
-    </w:p>
-    <w:p>
-      <w:pPr>
-        <w:pStyle w:val="NoSpacing"/>
+        <w:pStyle w:val="Geenafstand"/>
+      </w:pPr>
+    </w:p>
+    <w:p>
+      <w:pPr>
+        <w:pStyle w:val="Geenafstand"/>
       </w:pPr>
       <w:r>
         <w:t xml:space="preserve">Microsoft Project is gebruikt om alle taken over het programmeren en documenteren te plannen en te organiseren. </w:t>
@@ -13589,7 +15233,7 @@
     </w:p>
     <w:p>
       <w:pPr>
-        <w:pStyle w:val="NoSpacing"/>
+        <w:pStyle w:val="Geenafstand"/>
       </w:pPr>
       <w:r>
         <w:t>Beide medewerkers beschikken over dezelfde versie.</w:t>
@@ -13597,17 +15241,17 @@
     </w:p>
     <w:p>
       <w:pPr>
-        <w:pStyle w:val="NoSpacing"/>
-      </w:pPr>
-    </w:p>
-    <w:p>
-      <w:pPr>
-        <w:pStyle w:val="NoSpacing"/>
-      </w:pPr>
-    </w:p>
-    <w:p>
-      <w:pPr>
-        <w:pStyle w:val="Heading2"/>
+        <w:pStyle w:val="Geenafstand"/>
+      </w:pPr>
+    </w:p>
+    <w:p>
+      <w:pPr>
+        <w:pStyle w:val="Geenafstand"/>
+      </w:pPr>
+    </w:p>
+    <w:p>
+      <w:pPr>
+        <w:pStyle w:val="Kop2"/>
       </w:pPr>
       <w:bookmarkStart w:id="40" w:name="_Toc481564767"/>
       <w:r>
@@ -13617,7 +15261,7 @@
     </w:p>
     <w:tbl>
       <w:tblPr>
-        <w:tblStyle w:val="TableGrid"/>
+        <w:tblStyle w:val="Tabelraster"/>
         <w:tblW w:w="0" w:type="auto"/>
         <w:tblBorders>
           <w:top w:val="none" w:sz="0" w:space="0" w:color="auto"/>
@@ -13640,7 +15284,7 @@
           </w:tcPr>
           <w:p>
             <w:pPr>
-              <w:pStyle w:val="NoSpacing"/>
+              <w:pStyle w:val="Geenafstand"/>
             </w:pPr>
             <w:r>
               <w:t>Versie Patrick van Batenburg:</w:t>
@@ -13653,7 +15297,7 @@
           </w:tcPr>
           <w:p>
             <w:pPr>
-              <w:pStyle w:val="NoSpacing"/>
+              <w:pStyle w:val="Geenafstand"/>
             </w:pPr>
             <w:r>
               <w:t>15.0.4885.1000</w:t>
@@ -13668,7 +15312,7 @@
           </w:tcPr>
           <w:p>
             <w:pPr>
-              <w:pStyle w:val="NoSpacing"/>
+              <w:pStyle w:val="Geenafstand"/>
             </w:pPr>
             <w:r>
               <w:t>Versie Steven Logghe</w:t>
@@ -13681,7 +15325,7 @@
           </w:tcPr>
           <w:p>
             <w:pPr>
-              <w:pStyle w:val="NoSpacing"/>
+              <w:pStyle w:val="Geenafstand"/>
             </w:pPr>
             <w:r>
               <w:t>15.0.4420.1017</w:t>
@@ -13692,30 +15336,46 @@
     </w:tbl>
     <w:p>
       <w:pPr>
-        <w:pStyle w:val="NoSpacing"/>
-      </w:pPr>
-    </w:p>
-    <w:p>
-      <w:pPr>
-        <w:pStyle w:val="NoSpacing"/>
-      </w:pPr>
-      <w:r>
-        <w:t>Visio is gebruikt geweest om UML-Diagrammen zoals de Use-Case, Activiteiten en datadictionary te maken.</w:t>
-      </w:r>
-    </w:p>
-    <w:p>
-      <w:pPr>
-        <w:pStyle w:val="NoSpacing"/>
-      </w:pPr>
-    </w:p>
-    <w:p>
-      <w:pPr>
-        <w:pStyle w:val="NoSpacing"/>
-      </w:pPr>
-    </w:p>
-    <w:p>
-      <w:pPr>
-        <w:pStyle w:val="Heading2"/>
+        <w:pStyle w:val="Geenafstand"/>
+      </w:pPr>
+    </w:p>
+    <w:p>
+      <w:pPr>
+        <w:pStyle w:val="Geenafstand"/>
+      </w:pPr>
+      <w:r>
+        <w:t xml:space="preserve">Visio is gebruikt geweest om UML-Diagrammen zoals de </w:t>
+      </w:r>
+      <w:proofErr w:type="spellStart"/>
+      <w:r>
+        <w:t>Use</w:t>
+      </w:r>
+      <w:proofErr w:type="spellEnd"/>
+      <w:r>
+        <w:t xml:space="preserve">-Case, Activiteiten en </w:t>
+      </w:r>
+      <w:proofErr w:type="spellStart"/>
+      <w:r>
+        <w:t>datadictionary</w:t>
+      </w:r>
+      <w:proofErr w:type="spellEnd"/>
+      <w:r>
+        <w:t xml:space="preserve"> te maken.</w:t>
+      </w:r>
+    </w:p>
+    <w:p>
+      <w:pPr>
+        <w:pStyle w:val="Geenafstand"/>
+      </w:pPr>
+    </w:p>
+    <w:p>
+      <w:pPr>
+        <w:pStyle w:val="Geenafstand"/>
+      </w:pPr>
+    </w:p>
+    <w:p>
+      <w:pPr>
+        <w:pStyle w:val="Kop2"/>
       </w:pPr>
       <w:bookmarkStart w:id="41" w:name="_Toc481564768"/>
       <w:r>
@@ -13725,7 +15385,7 @@
     </w:p>
     <w:tbl>
       <w:tblPr>
-        <w:tblStyle w:val="TableGrid"/>
+        <w:tblStyle w:val="Tabelraster"/>
         <w:tblW w:w="0" w:type="auto"/>
         <w:tblBorders>
           <w:top w:val="none" w:sz="0" w:space="0" w:color="auto"/>
@@ -13748,7 +15408,7 @@
           </w:tcPr>
           <w:p>
             <w:pPr>
-              <w:pStyle w:val="NoSpacing"/>
+              <w:pStyle w:val="Geenafstand"/>
             </w:pPr>
             <w:r>
               <w:t>Versie</w:t>
@@ -13764,7 +15424,7 @@
           </w:tcPr>
           <w:p>
             <w:pPr>
-              <w:pStyle w:val="NoSpacing"/>
+              <w:pStyle w:val="Geenafstand"/>
             </w:pPr>
             <w:r>
               <w:t>3.3.4.0</w:t>
@@ -13775,20 +15435,25 @@
     </w:tbl>
     <w:p>
       <w:pPr>
-        <w:pStyle w:val="NoSpacing"/>
-      </w:pPr>
-    </w:p>
-    <w:p>
-      <w:pPr>
-        <w:pStyle w:val="NoSpacing"/>
-      </w:pPr>
-      <w:r>
-        <w:t xml:space="preserve">Github is een programma waarmee je de code online kunt opslaan, en als je samenwerkt, daarmee de code kunt delen met elkaar. </w:t>
-      </w:r>
-    </w:p>
-    <w:p>
-      <w:pPr>
-        <w:pStyle w:val="NoSpacing"/>
+        <w:pStyle w:val="Geenafstand"/>
+      </w:pPr>
+    </w:p>
+    <w:p>
+      <w:pPr>
+        <w:pStyle w:val="Geenafstand"/>
+      </w:pPr>
+      <w:proofErr w:type="spellStart"/>
+      <w:r>
+        <w:t>Github</w:t>
+      </w:r>
+      <w:proofErr w:type="spellEnd"/>
+      <w:r>
+        <w:t xml:space="preserve"> is een programma waarmee je de code online kunt opslaan, en als je samenwerkt, daarmee de code kunt delen met elkaar. </w:t>
+      </w:r>
+    </w:p>
+    <w:p>
+      <w:pPr>
+        <w:pStyle w:val="Geenafstand"/>
       </w:pPr>
       <w:r>
         <w:t xml:space="preserve">Beide medewerkers beschikken over dezelfde versie. </w:t>
@@ -13796,17 +15461,17 @@
     </w:p>
     <w:p>
       <w:pPr>
-        <w:pStyle w:val="NoSpacing"/>
-      </w:pPr>
-    </w:p>
-    <w:p>
-      <w:pPr>
-        <w:pStyle w:val="NoSpacing"/>
-      </w:pPr>
-    </w:p>
-    <w:p>
-      <w:pPr>
-        <w:pStyle w:val="Heading2"/>
+        <w:pStyle w:val="Geenafstand"/>
+      </w:pPr>
+    </w:p>
+    <w:p>
+      <w:pPr>
+        <w:pStyle w:val="Geenafstand"/>
+      </w:pPr>
+    </w:p>
+    <w:p>
+      <w:pPr>
+        <w:pStyle w:val="Kop2"/>
       </w:pPr>
       <w:bookmarkStart w:id="42" w:name="_Toc481564769"/>
       <w:r>
@@ -13816,7 +15481,7 @@
     </w:p>
     <w:tbl>
       <w:tblPr>
-        <w:tblStyle w:val="TableGrid"/>
+        <w:tblStyle w:val="Tabelraster"/>
         <w:tblW w:w="0" w:type="auto"/>
         <w:tblBorders>
           <w:top w:val="none" w:sz="0" w:space="0" w:color="auto"/>
@@ -13839,7 +15504,7 @@
           </w:tcPr>
           <w:p>
             <w:pPr>
-              <w:pStyle w:val="NoSpacing"/>
+              <w:pStyle w:val="Geenafstand"/>
             </w:pPr>
             <w:r>
               <w:t>Versie</w:t>
@@ -13855,7 +15520,7 @@
           </w:tcPr>
           <w:p>
             <w:pPr>
-              <w:pStyle w:val="NoSpacing"/>
+              <w:pStyle w:val="Geenafstand"/>
             </w:pPr>
             <w:r>
               <w:t>1.9.1</w:t>
@@ -13870,20 +15535,30 @@
           </w:tcPr>
           <w:p>
             <w:pPr>
-              <w:pStyle w:val="NoSpacing"/>
-            </w:pPr>
-            <w:r>
-              <w:t>Commit hash</w:t>
-            </w:r>
-          </w:p>
-        </w:tc>
-        <w:tc>
-          <w:tcPr>
-            <w:tcW w:w="4606" w:type="dxa"/>
-          </w:tcPr>
-          <w:p>
-            <w:pPr>
-              <w:pStyle w:val="NoSpacing"/>
+              <w:pStyle w:val="Geenafstand"/>
+            </w:pPr>
+            <w:proofErr w:type="spellStart"/>
+            <w:r>
+              <w:t>Commit</w:t>
+            </w:r>
+            <w:proofErr w:type="spellEnd"/>
+            <w:r>
+              <w:t xml:space="preserve"> </w:t>
+            </w:r>
+            <w:proofErr w:type="spellStart"/>
+            <w:r>
+              <w:t>hash</w:t>
+            </w:r>
+            <w:proofErr w:type="spellEnd"/>
+          </w:p>
+        </w:tc>
+        <w:tc>
+          <w:tcPr>
+            <w:tcW w:w="4606" w:type="dxa"/>
+          </w:tcPr>
+          <w:p>
+            <w:pPr>
+              <w:pStyle w:val="Geenafstand"/>
             </w:pPr>
             <w:r>
               <w:t>f9d0c687f</w:t>
@@ -13897,12 +15572,12 @@
     </w:tbl>
     <w:p>
       <w:pPr>
-        <w:pStyle w:val="NoSpacing"/>
-      </w:pPr>
-    </w:p>
-    <w:p>
-      <w:pPr>
-        <w:pStyle w:val="NoSpacing"/>
+        <w:pStyle w:val="Geenafstand"/>
+      </w:pPr>
+    </w:p>
+    <w:p>
+      <w:pPr>
+        <w:pStyle w:val="Geenafstand"/>
       </w:pPr>
       <w:r>
         <w:t>Visual Studio Code is een programma dat Patrick heeft gebruikt.</w:t>
@@ -13910,7 +15585,7 @@
     </w:p>
     <w:p>
       <w:pPr>
-        <w:pStyle w:val="NoSpacing"/>
+        <w:pStyle w:val="Geenafstand"/>
       </w:pPr>
       <w:r>
         <w:t>Het is een klein programma waarmee je sneller en makkelijker de code in Visual Studio kan bewerken.</w:t>
@@ -13918,7 +15593,7 @@
     </w:p>
     <w:p>
       <w:pPr>
-        <w:pStyle w:val="NoSpacing"/>
+        <w:pStyle w:val="Geenafstand"/>
       </w:pPr>
     </w:p>
     <w:p>
@@ -13928,7 +15603,7 @@
     </w:p>
     <w:p>
       <w:pPr>
-        <w:pStyle w:val="Heading2"/>
+        <w:pStyle w:val="Kop2"/>
       </w:pPr>
       <w:bookmarkStart w:id="43" w:name="_Toc481564770"/>
       <w:r>
@@ -13939,7 +15614,7 @@
     </w:p>
     <w:tbl>
       <w:tblPr>
-        <w:tblStyle w:val="TableGrid"/>
+        <w:tblStyle w:val="Tabelraster"/>
         <w:tblW w:w="0" w:type="auto"/>
         <w:tblBorders>
           <w:top w:val="none" w:sz="0" w:space="0" w:color="auto"/>
@@ -13962,7 +15637,7 @@
           </w:tcPr>
           <w:p>
             <w:pPr>
-              <w:pStyle w:val="NoSpacing"/>
+              <w:pStyle w:val="Geenafstand"/>
             </w:pPr>
             <w:r>
               <w:t>Versie</w:t>
@@ -13978,7 +15653,7 @@
           </w:tcPr>
           <w:p>
             <w:pPr>
-              <w:pStyle w:val="NoSpacing"/>
+              <w:pStyle w:val="Geenafstand"/>
             </w:pPr>
             <w:r>
               <w:t>4.15.6309.42632</w:t>
@@ -13989,12 +15664,12 @@
     </w:tbl>
     <w:p>
       <w:pPr>
-        <w:pStyle w:val="NoSpacing"/>
-      </w:pPr>
-    </w:p>
-    <w:p>
-      <w:pPr>
-        <w:pStyle w:val="NoSpacing"/>
+        <w:pStyle w:val="Geenafstand"/>
+      </w:pPr>
+    </w:p>
+    <w:p>
+      <w:pPr>
+        <w:pStyle w:val="Geenafstand"/>
       </w:pPr>
       <w:r>
         <w:t>Paint.net is gebruikt om de schets te maken van hoe de applicatie eruit zal zien, en alle functies in schets uitgewerkt te hebben.</w:t>
@@ -14002,17 +15677,17 @@
     </w:p>
     <w:p>
       <w:pPr>
-        <w:pStyle w:val="NoSpacing"/>
-      </w:pPr>
-    </w:p>
-    <w:p>
-      <w:pPr>
-        <w:pStyle w:val="NoSpacing"/>
-      </w:pPr>
-    </w:p>
-    <w:p>
-      <w:pPr>
-        <w:pStyle w:val="Heading2"/>
+        <w:pStyle w:val="Geenafstand"/>
+      </w:pPr>
+    </w:p>
+    <w:p>
+      <w:pPr>
+        <w:pStyle w:val="Geenafstand"/>
+      </w:pPr>
+    </w:p>
+    <w:p>
+      <w:pPr>
+        <w:pStyle w:val="Kop2"/>
       </w:pPr>
       <w:bookmarkStart w:id="44" w:name="_Toc481564771"/>
       <w:r>
@@ -14025,7 +15700,7 @@
     </w:p>
     <w:p>
       <w:pPr>
-        <w:pStyle w:val="NoSpacing"/>
+        <w:pStyle w:val="Geenafstand"/>
       </w:pPr>
       <w:r>
         <w:t>Visual Studio is de Studio waar al het programmeren en coderen gaat gebeuren. Hiermee word de applicatie ontwikkelt.</w:t>
@@ -14033,12 +15708,12 @@
     </w:p>
     <w:p>
       <w:pPr>
-        <w:pStyle w:val="NoSpacing"/>
-      </w:pPr>
-    </w:p>
-    <w:p>
-      <w:pPr>
-        <w:pStyle w:val="Heading3"/>
+        <w:pStyle w:val="Geenafstand"/>
+      </w:pPr>
+    </w:p>
+    <w:p>
+      <w:pPr>
+        <w:pStyle w:val="Kop3"/>
       </w:pPr>
       <w:bookmarkStart w:id="45" w:name="_Toc481564772"/>
       <w:r>
@@ -14048,7 +15723,7 @@
     </w:p>
     <w:tbl>
       <w:tblPr>
-        <w:tblStyle w:val="TableGrid"/>
+        <w:tblStyle w:val="Tabelraster"/>
         <w:tblW w:w="0" w:type="auto"/>
         <w:tblBorders>
           <w:top w:val="none" w:sz="0" w:space="0" w:color="auto"/>
@@ -14071,7 +15746,7 @@
           </w:tcPr>
           <w:p>
             <w:pPr>
-              <w:pStyle w:val="NoSpacing"/>
+              <w:pStyle w:val="Geenafstand"/>
             </w:pPr>
             <w:r>
               <w:t>Versie</w:t>
@@ -14087,7 +15762,7 @@
           </w:tcPr>
           <w:p>
             <w:pPr>
-              <w:pStyle w:val="NoSpacing"/>
+              <w:pStyle w:val="Geenafstand"/>
             </w:pPr>
             <w:r>
               <w:t>12.0.40629.00</w:t>
@@ -14098,12 +15773,12 @@
     </w:tbl>
     <w:p>
       <w:pPr>
-        <w:pStyle w:val="NoSpacing"/>
-      </w:pPr>
-    </w:p>
-    <w:p>
-      <w:pPr>
-        <w:pStyle w:val="NoSpacing"/>
+        <w:pStyle w:val="Geenafstand"/>
+      </w:pPr>
+    </w:p>
+    <w:p>
+      <w:pPr>
+        <w:pStyle w:val="Geenafstand"/>
       </w:pPr>
       <w:r>
         <w:t xml:space="preserve">Deze versie heeft Patrick Professional beschikt over een grotere toegankelijkheid dan de normale versie. </w:t>
@@ -14111,17 +15786,17 @@
     </w:p>
     <w:p>
       <w:pPr>
-        <w:pStyle w:val="NoSpacing"/>
-      </w:pPr>
-    </w:p>
-    <w:p>
-      <w:pPr>
-        <w:pStyle w:val="NoSpacing"/>
-      </w:pPr>
-    </w:p>
-    <w:p>
-      <w:pPr>
-        <w:pStyle w:val="Heading3"/>
+        <w:pStyle w:val="Geenafstand"/>
+      </w:pPr>
+    </w:p>
+    <w:p>
+      <w:pPr>
+        <w:pStyle w:val="Geenafstand"/>
+      </w:pPr>
+    </w:p>
+    <w:p>
+      <w:pPr>
+        <w:pStyle w:val="Kop3"/>
       </w:pPr>
       <w:bookmarkStart w:id="46" w:name="_Toc481564773"/>
       <w:r>
@@ -14131,7 +15806,7 @@
     </w:p>
     <w:tbl>
       <w:tblPr>
-        <w:tblStyle w:val="TableGrid"/>
+        <w:tblStyle w:val="Tabelraster"/>
         <w:tblW w:w="0" w:type="auto"/>
         <w:tblBorders>
           <w:top w:val="none" w:sz="0" w:space="0" w:color="auto"/>
@@ -14154,7 +15829,7 @@
           </w:tcPr>
           <w:p>
             <w:pPr>
-              <w:pStyle w:val="NoSpacing"/>
+              <w:pStyle w:val="Geenafstand"/>
             </w:pPr>
             <w:r>
               <w:t>Versie</w:t>
@@ -14170,7 +15845,7 @@
           </w:tcPr>
           <w:p>
             <w:pPr>
-              <w:pStyle w:val="NoSpacing"/>
+              <w:pStyle w:val="Geenafstand"/>
             </w:pPr>
             <w:r>
               <w:t>4.6.01055</w:t>
@@ -14181,12 +15856,12 @@
     </w:tbl>
     <w:p>
       <w:pPr>
-        <w:pStyle w:val="NoSpacing"/>
-      </w:pPr>
-    </w:p>
-    <w:p>
-      <w:pPr>
-        <w:pStyle w:val="NoSpacing"/>
+        <w:pStyle w:val="Geenafstand"/>
+      </w:pPr>
+    </w:p>
+    <w:p>
+      <w:pPr>
+        <w:pStyle w:val="Geenafstand"/>
       </w:pPr>
       <w:r>
         <w:t>Dit is de versie waar Steven in werkt. Het is grotendeels hetzelfde als de Professional, maar het heeft een paar extra functies in het debuggen.</w:t>
@@ -14194,12 +15869,12 @@
     </w:p>
     <w:p>
       <w:pPr>
-        <w:pStyle w:val="NoSpacing"/>
-      </w:pPr>
-    </w:p>
-    <w:p>
-      <w:pPr>
-        <w:pStyle w:val="Heading2"/>
+        <w:pStyle w:val="Geenafstand"/>
+      </w:pPr>
+    </w:p>
+    <w:p>
+      <w:pPr>
+        <w:pStyle w:val="Kop2"/>
       </w:pPr>
       <w:bookmarkStart w:id="47" w:name="_Toc481564774"/>
       <w:r>
@@ -14209,7 +15884,7 @@
     </w:p>
     <w:tbl>
       <w:tblPr>
-        <w:tblStyle w:val="TableGrid"/>
+        <w:tblStyle w:val="Tabelraster"/>
         <w:tblW w:w="0" w:type="auto"/>
         <w:tblBorders>
           <w:top w:val="none" w:sz="0" w:space="0" w:color="auto"/>
@@ -14232,7 +15907,7 @@
           </w:tcPr>
           <w:p>
             <w:pPr>
-              <w:pStyle w:val="NoSpacing"/>
+              <w:pStyle w:val="Geenafstand"/>
             </w:pPr>
             <w:r>
               <w:t>Versie</w:t>
@@ -14248,7 +15923,7 @@
           </w:tcPr>
           <w:p>
             <w:pPr>
-              <w:pStyle w:val="NoSpacing"/>
+              <w:pStyle w:val="Geenafstand"/>
             </w:pPr>
             <w:r>
               <w:t>12.0.60629.0</w:t>
@@ -14259,12 +15934,12 @@
     </w:tbl>
     <w:p>
       <w:pPr>
-        <w:pStyle w:val="NoSpacing"/>
-      </w:pPr>
-    </w:p>
-    <w:p>
-      <w:pPr>
-        <w:pStyle w:val="NoSpacing"/>
+        <w:pStyle w:val="Geenafstand"/>
+      </w:pPr>
+    </w:p>
+    <w:p>
+      <w:pPr>
+        <w:pStyle w:val="Geenafstand"/>
       </w:pPr>
       <w:r>
         <w:t>Een extensie voor Visual Studio die gebruikt  wordt voor het bouwen van SQL servers en databases.</w:t>
@@ -14272,27 +15947,32 @@
     </w:p>
     <w:p>
       <w:pPr>
-        <w:pStyle w:val="NoSpacing"/>
-      </w:pPr>
-    </w:p>
-    <w:p>
-      <w:pPr>
-        <w:pStyle w:val="NoSpacing"/>
-      </w:pPr>
-    </w:p>
-    <w:p>
-      <w:pPr>
-        <w:pStyle w:val="Heading2"/>
+        <w:pStyle w:val="Geenafstand"/>
+      </w:pPr>
+    </w:p>
+    <w:p>
+      <w:pPr>
+        <w:pStyle w:val="Geenafstand"/>
+      </w:pPr>
+    </w:p>
+    <w:p>
+      <w:pPr>
+        <w:pStyle w:val="Kop2"/>
       </w:pPr>
       <w:bookmarkStart w:id="48" w:name="_Toc481564775"/>
-      <w:r>
-        <w:t>Foxit Reader</w:t>
+      <w:proofErr w:type="spellStart"/>
+      <w:r>
+        <w:t>Foxit</w:t>
+      </w:r>
+      <w:proofErr w:type="spellEnd"/>
+      <w:r>
+        <w:t xml:space="preserve"> Reader</w:t>
       </w:r>
       <w:bookmarkEnd w:id="48"/>
     </w:p>
     <w:tbl>
       <w:tblPr>
-        <w:tblStyle w:val="TableGrid"/>
+        <w:tblStyle w:val="Tabelraster"/>
         <w:tblW w:w="0" w:type="auto"/>
         <w:tblBorders>
           <w:top w:val="none" w:sz="0" w:space="0" w:color="auto"/>
@@ -14315,7 +15995,7 @@
           </w:tcPr>
           <w:p>
             <w:pPr>
-              <w:pStyle w:val="NoSpacing"/>
+              <w:pStyle w:val="Geenafstand"/>
             </w:pPr>
             <w:r>
               <w:t>Versie</w:t>
@@ -14331,7 +16011,7 @@
           </w:tcPr>
           <w:p>
             <w:pPr>
-              <w:pStyle w:val="NoSpacing"/>
+              <w:pStyle w:val="Geenafstand"/>
             </w:pPr>
             <w:r>
               <w:t>6.1.1.1031</w:t>
@@ -14342,20 +16022,25 @@
     </w:tbl>
     <w:p>
       <w:pPr>
-        <w:pStyle w:val="NoSpacing"/>
-      </w:pPr>
-    </w:p>
-    <w:p>
-      <w:pPr>
-        <w:pStyle w:val="NoSpacing"/>
-      </w:pPr>
-      <w:r>
-        <w:t>Foxit Reader is gebruikt om gedownloade documentatie te kunnen lezen die geen gebruikt maakt van Microsoft Word.</w:t>
-      </w:r>
-    </w:p>
-    <w:p>
-      <w:pPr>
-        <w:pStyle w:val="NoSpacing"/>
+        <w:pStyle w:val="Geenafstand"/>
+      </w:pPr>
+    </w:p>
+    <w:p>
+      <w:pPr>
+        <w:pStyle w:val="Geenafstand"/>
+      </w:pPr>
+      <w:proofErr w:type="spellStart"/>
+      <w:r>
+        <w:t>Foxit</w:t>
+      </w:r>
+      <w:proofErr w:type="spellEnd"/>
+      <w:r>
+        <w:t xml:space="preserve"> Reader is gebruikt om gedownloade documentatie te kunnen lezen die geen gebruikt maakt van Microsoft Word.</w:t>
+      </w:r>
+    </w:p>
+    <w:p>
+      <w:pPr>
+        <w:pStyle w:val="Geenafstand"/>
       </w:pPr>
     </w:p>
     <w:p>
@@ -14365,7 +16050,7 @@
     </w:p>
     <w:p>
       <w:pPr>
-        <w:pStyle w:val="Heading1"/>
+        <w:pStyle w:val="Kop1"/>
       </w:pPr>
       <w:bookmarkStart w:id="49" w:name="_Toc475434523"/>
       <w:bookmarkStart w:id="50" w:name="_Toc475436311"/>
@@ -14404,7 +16089,7 @@
           </w:tcPr>
           <w:p>
             <w:pPr>
-              <w:pStyle w:val="NoSpacing"/>
+              <w:pStyle w:val="Geenafstand"/>
             </w:pPr>
             <w:r>
               <w:t>Datum</w:t>
@@ -14418,7 +16103,7 @@
           </w:tcPr>
           <w:p>
             <w:pPr>
-              <w:pStyle w:val="NoSpacing"/>
+              <w:pStyle w:val="Geenafstand"/>
               <w:cnfStyle w:val="100000000000" w:firstRow="1" w:lastRow="0" w:firstColumn="0" w:lastColumn="0" w:oddVBand="0" w:evenVBand="0" w:oddHBand="0" w:evenHBand="0" w:firstRowFirstColumn="0" w:firstRowLastColumn="0" w:lastRowFirstColumn="0" w:lastRowLastColumn="0"/>
             </w:pPr>
             <w:r>
@@ -14433,7 +16118,7 @@
           </w:tcPr>
           <w:p>
             <w:pPr>
-              <w:pStyle w:val="NoSpacing"/>
+              <w:pStyle w:val="Geenafstand"/>
               <w:cnfStyle w:val="100000000000" w:firstRow="1" w:lastRow="0" w:firstColumn="0" w:lastColumn="0" w:oddVBand="0" w:evenVBand="0" w:oddHBand="0" w:evenHBand="0" w:firstRowFirstColumn="0" w:firstRowLastColumn="0" w:lastRowFirstColumn="0" w:lastRowLastColumn="0"/>
             </w:pPr>
             <w:r>
@@ -14448,7 +16133,7 @@
           </w:tcPr>
           <w:p>
             <w:pPr>
-              <w:pStyle w:val="NoSpacing"/>
+              <w:pStyle w:val="Geenafstand"/>
               <w:cnfStyle w:val="100000000000" w:firstRow="1" w:lastRow="0" w:firstColumn="0" w:lastColumn="0" w:oddVBand="0" w:evenVBand="0" w:oddHBand="0" w:evenHBand="0" w:firstRowFirstColumn="0" w:firstRowLastColumn="0" w:lastRowFirstColumn="0" w:lastRowLastColumn="0"/>
             </w:pPr>
             <w:r>
@@ -14475,7 +16160,7 @@
           </w:tcPr>
           <w:p>
             <w:pPr>
-              <w:pStyle w:val="NoSpacing"/>
+              <w:pStyle w:val="Geenafstand"/>
             </w:pPr>
             <w:r>
               <w:t>19-04-2017</w:t>
@@ -14483,7 +16168,7 @@
           </w:p>
           <w:p>
             <w:pPr>
-              <w:pStyle w:val="NoSpacing"/>
+              <w:pStyle w:val="Geenafstand"/>
             </w:pPr>
             <w:r>
               <w:t>12:02 CEST</w:t>
@@ -14503,7 +16188,7 @@
           </w:tcPr>
           <w:p>
             <w:pPr>
-              <w:pStyle w:val="NoSpacing"/>
+              <w:pStyle w:val="Geenafstand"/>
               <w:cnfStyle w:val="000000100000" w:firstRow="0" w:lastRow="0" w:firstColumn="0" w:lastColumn="0" w:oddVBand="0" w:evenVBand="0" w:oddHBand="1" w:evenHBand="0" w:firstRowFirstColumn="0" w:firstRowLastColumn="0" w:lastRowFirstColumn="0" w:lastRowLastColumn="0"/>
             </w:pPr>
             <w:r>
@@ -14524,7 +16209,7 @@
           </w:tcPr>
           <w:p>
             <w:pPr>
-              <w:pStyle w:val="NoSpacing"/>
+              <w:pStyle w:val="Geenafstand"/>
               <w:cnfStyle w:val="000000100000" w:firstRow="0" w:lastRow="0" w:firstColumn="0" w:lastColumn="0" w:oddVBand="0" w:evenVBand="0" w:oddHBand="1" w:evenHBand="0" w:firstRowFirstColumn="0" w:firstRowLastColumn="0" w:lastRowFirstColumn="0" w:lastRowLastColumn="0"/>
             </w:pPr>
             <w:r>
@@ -14545,7 +16230,7 @@
           </w:tcPr>
           <w:p>
             <w:pPr>
-              <w:pStyle w:val="NoSpacing"/>
+              <w:pStyle w:val="Geenafstand"/>
               <w:cnfStyle w:val="000000100000" w:firstRow="0" w:lastRow="0" w:firstColumn="0" w:lastColumn="0" w:oddVBand="0" w:evenVBand="0" w:oddHBand="1" w:evenHBand="0" w:firstRowFirstColumn="0" w:firstRowLastColumn="0" w:lastRowFirstColumn="0" w:lastRowLastColumn="0"/>
             </w:pPr>
             <w:r>
@@ -14568,7 +16253,7 @@
           </w:tcPr>
           <w:p>
             <w:pPr>
-              <w:pStyle w:val="NoSpacing"/>
+              <w:pStyle w:val="Geenafstand"/>
             </w:pPr>
             <w:r>
               <w:t>20-04-2017</w:t>
@@ -14576,7 +16261,7 @@
           </w:p>
           <w:p>
             <w:pPr>
-              <w:pStyle w:val="NoSpacing"/>
+              <w:pStyle w:val="Geenafstand"/>
             </w:pPr>
             <w:r>
               <w:t>CEST 08:57</w:t>
@@ -14595,7 +16280,7 @@
           </w:tcPr>
           <w:p>
             <w:pPr>
-              <w:pStyle w:val="NoSpacing"/>
+              <w:pStyle w:val="Geenafstand"/>
               <w:cnfStyle w:val="000000000000" w:firstRow="0" w:lastRow="0" w:firstColumn="0" w:lastColumn="0" w:oddVBand="0" w:evenVBand="0" w:oddHBand="0" w:evenHBand="0" w:firstRowFirstColumn="0" w:firstRowLastColumn="0" w:lastRowFirstColumn="0" w:lastRowLastColumn="0"/>
             </w:pPr>
             <w:r>
@@ -14615,7 +16300,7 @@
           </w:tcPr>
           <w:p>
             <w:pPr>
-              <w:pStyle w:val="NoSpacing"/>
+              <w:pStyle w:val="Geenafstand"/>
               <w:cnfStyle w:val="000000000000" w:firstRow="0" w:lastRow="0" w:firstColumn="0" w:lastColumn="0" w:oddVBand="0" w:evenVBand="0" w:oddHBand="0" w:evenHBand="0" w:firstRowFirstColumn="0" w:firstRowLastColumn="0" w:lastRowFirstColumn="0" w:lastRowLastColumn="0"/>
             </w:pPr>
             <w:r>
@@ -14635,7 +16320,7 @@
           </w:tcPr>
           <w:p>
             <w:pPr>
-              <w:pStyle w:val="NoSpacing"/>
+              <w:pStyle w:val="Geenafstand"/>
               <w:cnfStyle w:val="000000000000" w:firstRow="0" w:lastRow="0" w:firstColumn="0" w:lastColumn="0" w:oddVBand="0" w:evenVBand="0" w:oddHBand="0" w:evenHBand="0" w:firstRowFirstColumn="0" w:firstRowLastColumn="0" w:lastRowFirstColumn="0" w:lastRowLastColumn="0"/>
             </w:pPr>
             <w:r>
@@ -14647,11 +16332,11 @@
     </w:tbl>
     <w:p>
       <w:pPr>
-        <w:pStyle w:val="NoSpacing"/>
+        <w:pStyle w:val="Geenafstand"/>
       </w:pPr>
     </w:p>
     <w:sectPr>
-      <w:footerReference w:type="default" r:id="rId8"/>
+      <w:footerReference w:type="default" r:id="rId9"/>
       <w:pgSz w:w="11906" w:h="16838"/>
       <w:pgMar w:top="1417" w:right="1417" w:bottom="1417" w:left="1417" w:header="708" w:footer="708" w:gutter="0"/>
       <w:pgNumType w:start="0"/>
@@ -14664,7 +16349,7 @@
 </file>
 
 <file path=word/endnotes.xml><?xml version="1.0" encoding="utf-8"?>
-<w:endnotes xmlns:wpc="http://schemas.microsoft.com/office/word/2010/wordprocessingCanvas" xmlns:mc="http://schemas.openxmlformats.org/markup-compatibility/2006" xmlns:o="urn:schemas-microsoft-com:office:office" xmlns:r="http://schemas.openxmlformats.org/officeDocument/2006/relationships" xmlns:m="http://schemas.openxmlformats.org/officeDocument/2006/math" xmlns:v="urn:schemas-microsoft-com:vml" xmlns:wp14="http://schemas.microsoft.com/office/word/2010/wordprocessingDrawing" xmlns:wp="http://schemas.openxmlformats.org/drawingml/2006/wordprocessingDrawing" xmlns:w10="urn:schemas-microsoft-com:office:word" xmlns:w="http://schemas.openxmlformats.org/wordprocessingml/2006/main" xmlns:w14="http://schemas.microsoft.com/office/word/2010/wordml" xmlns:w15="http://schemas.microsoft.com/office/word/2012/wordml" xmlns:wpg="http://schemas.microsoft.com/office/word/2010/wordprocessingGroup" xmlns:wpi="http://schemas.microsoft.com/office/word/2010/wordprocessingInk" xmlns:wne="http://schemas.microsoft.com/office/word/2006/wordml" xmlns:wps="http://schemas.microsoft.com/office/word/2010/wordprocessingShape" mc:Ignorable="w14 w15 wp14">
+<w:endnotes xmlns:wpc="http://schemas.microsoft.com/office/word/2010/wordprocessingCanvas" xmlns:mc="http://schemas.openxmlformats.org/markup-compatibility/2006" xmlns:o="urn:schemas-microsoft-com:office:office" xmlns:r="http://schemas.openxmlformats.org/officeDocument/2006/relationships" xmlns:m="http://schemas.openxmlformats.org/officeDocument/2006/math" xmlns:v="urn:schemas-microsoft-com:vml" xmlns:wp14="http://schemas.microsoft.com/office/word/2010/wordprocessingDrawing" xmlns:wp="http://schemas.openxmlformats.org/drawingml/2006/wordprocessingDrawing" xmlns:w10="urn:schemas-microsoft-com:office:word" xmlns:w="http://schemas.openxmlformats.org/wordprocessingml/2006/main" xmlns:w14="http://schemas.microsoft.com/office/word/2010/wordml" xmlns:wpg="http://schemas.microsoft.com/office/word/2010/wordprocessingGroup" xmlns:wpi="http://schemas.microsoft.com/office/word/2010/wordprocessingInk" xmlns:wne="http://schemas.microsoft.com/office/word/2006/wordml" xmlns:wps="http://schemas.microsoft.com/office/word/2010/wordprocessingShape" mc:Ignorable="w14 wp14">
   <w:endnote w:type="separator" w:id="-1">
     <w:p>
       <w:pPr>
@@ -14689,7 +16374,7 @@
 </file>
 
 <file path=word/footer1.xml><?xml version="1.0" encoding="utf-8"?>
-<w:ftr xmlns:wpc="http://schemas.microsoft.com/office/word/2010/wordprocessingCanvas" xmlns:mc="http://schemas.openxmlformats.org/markup-compatibility/2006" xmlns:o="urn:schemas-microsoft-com:office:office" xmlns:r="http://schemas.openxmlformats.org/officeDocument/2006/relationships" xmlns:m="http://schemas.openxmlformats.org/officeDocument/2006/math" xmlns:v="urn:schemas-microsoft-com:vml" xmlns:wp14="http://schemas.microsoft.com/office/word/2010/wordprocessingDrawing" xmlns:wp="http://schemas.openxmlformats.org/drawingml/2006/wordprocessingDrawing" xmlns:w10="urn:schemas-microsoft-com:office:word" xmlns:w="http://schemas.openxmlformats.org/wordprocessingml/2006/main" xmlns:w14="http://schemas.microsoft.com/office/word/2010/wordml" xmlns:w15="http://schemas.microsoft.com/office/word/2012/wordml" xmlns:wpg="http://schemas.microsoft.com/office/word/2010/wordprocessingGroup" xmlns:wpi="http://schemas.microsoft.com/office/word/2010/wordprocessingInk" xmlns:wne="http://schemas.microsoft.com/office/word/2006/wordml" xmlns:wps="http://schemas.microsoft.com/office/word/2010/wordprocessingShape" mc:Ignorable="w14 w15 wp14">
+<w:ftr xmlns:wpc="http://schemas.microsoft.com/office/word/2010/wordprocessingCanvas" xmlns:mc="http://schemas.openxmlformats.org/markup-compatibility/2006" xmlns:o="urn:schemas-microsoft-com:office:office" xmlns:r="http://schemas.openxmlformats.org/officeDocument/2006/relationships" xmlns:m="http://schemas.openxmlformats.org/officeDocument/2006/math" xmlns:v="urn:schemas-microsoft-com:vml" xmlns:wp14="http://schemas.microsoft.com/office/word/2010/wordprocessingDrawing" xmlns:wp="http://schemas.openxmlformats.org/drawingml/2006/wordprocessingDrawing" xmlns:w10="urn:schemas-microsoft-com:office:word" xmlns:w="http://schemas.openxmlformats.org/wordprocessingml/2006/main" xmlns:w14="http://schemas.microsoft.com/office/word/2010/wordml" xmlns:wpg="http://schemas.microsoft.com/office/word/2010/wordprocessingGroup" xmlns:wpi="http://schemas.microsoft.com/office/word/2010/wordprocessingInk" xmlns:wne="http://schemas.microsoft.com/office/word/2006/wordml" xmlns:wps="http://schemas.microsoft.com/office/word/2010/wordprocessingShape" mc:Ignorable="w14 wp14">
   <w:sdt>
     <w:sdtPr>
       <w:id w:val="829867845"/>
@@ -14712,7 +16397,7 @@
         <w:sdtContent>
           <w:p>
             <w:pPr>
-              <w:pStyle w:val="Footer"/>
+              <w:pStyle w:val="Voettekst"/>
             </w:pPr>
             <w:r>
               <w:t xml:space="preserve">ad.16_Materialenlijst.docx </w:t>
@@ -14720,7 +16405,7 @@
           </w:p>
           <w:p>
             <w:pPr>
-              <w:pStyle w:val="Footer"/>
+              <w:pStyle w:val="Voettekst"/>
             </w:pPr>
             <w:r>
               <w:t>Casusnummer: KT1_2</w:t>
@@ -14728,7 +16413,7 @@
           </w:p>
           <w:p>
             <w:pPr>
-              <w:pStyle w:val="Footer"/>
+              <w:pStyle w:val="Voettekst"/>
             </w:pPr>
             <w:r>
               <w:t>Patrick van Batenburg, Steven Logghe</w:t>
@@ -14771,7 +16456,7 @@
                 <w:bCs/>
                 <w:noProof/>
               </w:rPr>
-              <w:t>2</w:t>
+              <w:t>4</w:t>
             </w:r>
             <w:r>
               <w:rPr>
@@ -14816,7 +16501,7 @@
                 <w:bCs/>
                 <w:noProof/>
               </w:rPr>
-              <w:t>12</w:t>
+              <w:t>14</w:t>
             </w:r>
             <w:r>
               <w:rPr>
@@ -14836,7 +16521,7 @@
 </file>
 
 <file path=word/footnotes.xml><?xml version="1.0" encoding="utf-8"?>
-<w:footnotes xmlns:wpc="http://schemas.microsoft.com/office/word/2010/wordprocessingCanvas" xmlns:mc="http://schemas.openxmlformats.org/markup-compatibility/2006" xmlns:o="urn:schemas-microsoft-com:office:office" xmlns:r="http://schemas.openxmlformats.org/officeDocument/2006/relationships" xmlns:m="http://schemas.openxmlformats.org/officeDocument/2006/math" xmlns:v="urn:schemas-microsoft-com:vml" xmlns:wp14="http://schemas.microsoft.com/office/word/2010/wordprocessingDrawing" xmlns:wp="http://schemas.openxmlformats.org/drawingml/2006/wordprocessingDrawing" xmlns:w10="urn:schemas-microsoft-com:office:word" xmlns:w="http://schemas.openxmlformats.org/wordprocessingml/2006/main" xmlns:w14="http://schemas.microsoft.com/office/word/2010/wordml" xmlns:w15="http://schemas.microsoft.com/office/word/2012/wordml" xmlns:wpg="http://schemas.microsoft.com/office/word/2010/wordprocessingGroup" xmlns:wpi="http://schemas.microsoft.com/office/word/2010/wordprocessingInk" xmlns:wne="http://schemas.microsoft.com/office/word/2006/wordml" xmlns:wps="http://schemas.microsoft.com/office/word/2010/wordprocessingShape" mc:Ignorable="w14 w15 wp14">
+<w:footnotes xmlns:wpc="http://schemas.microsoft.com/office/word/2010/wordprocessingCanvas" xmlns:mc="http://schemas.openxmlformats.org/markup-compatibility/2006" xmlns:o="urn:schemas-microsoft-com:office:office" xmlns:r="http://schemas.openxmlformats.org/officeDocument/2006/relationships" xmlns:m="http://schemas.openxmlformats.org/officeDocument/2006/math" xmlns:v="urn:schemas-microsoft-com:vml" xmlns:wp14="http://schemas.microsoft.com/office/word/2010/wordprocessingDrawing" xmlns:wp="http://schemas.openxmlformats.org/drawingml/2006/wordprocessingDrawing" xmlns:w10="urn:schemas-microsoft-com:office:word" xmlns:w="http://schemas.openxmlformats.org/wordprocessingml/2006/main" xmlns:w14="http://schemas.microsoft.com/office/word/2010/wordml" xmlns:wpg="http://schemas.microsoft.com/office/word/2010/wordprocessingGroup" xmlns:wpi="http://schemas.microsoft.com/office/word/2010/wordprocessingInk" xmlns:wne="http://schemas.microsoft.com/office/word/2006/wordml" xmlns:wps="http://schemas.microsoft.com/office/word/2010/wordprocessingShape" mc:Ignorable="w14 wp14">
   <w:footnote w:type="separator" w:id="-1">
     <w:p>
       <w:pPr>
@@ -14861,7 +16546,7 @@
 </file>
 
 <file path=word/styles.xml><?xml version="1.0" encoding="utf-8"?>
-<w:styles xmlns:mc="http://schemas.openxmlformats.org/markup-compatibility/2006" xmlns:r="http://schemas.openxmlformats.org/officeDocument/2006/relationships" xmlns:w="http://schemas.openxmlformats.org/wordprocessingml/2006/main" xmlns:w14="http://schemas.microsoft.com/office/word/2010/wordml" xmlns:w15="http://schemas.microsoft.com/office/word/2012/wordml" mc:Ignorable="w14 w15">
+<w:styles xmlns:mc="http://schemas.openxmlformats.org/markup-compatibility/2006" xmlns:r="http://schemas.openxmlformats.org/officeDocument/2006/relationships" xmlns:w="http://schemas.openxmlformats.org/wordprocessingml/2006/main" xmlns:w14="http://schemas.microsoft.com/office/word/2010/wordml" mc:Ignorable="w14">
   <w:docDefaults>
     <w:rPrDefault>
       <w:rPr>
@@ -14877,388 +16562,154 @@
       </w:pPr>
     </w:pPrDefault>
   </w:docDefaults>
-  <w:latentStyles w:defLockedState="0" w:defUIPriority="99" w:defSemiHidden="0" w:defUnhideWhenUsed="0" w:defQFormat="0" w:count="371">
-    <w:lsdException w:name="Normal" w:uiPriority="0" w:qFormat="1"/>
-    <w:lsdException w:name="heading 1" w:uiPriority="9" w:qFormat="1"/>
-    <w:lsdException w:name="heading 2" w:semiHidden="1" w:uiPriority="9" w:unhideWhenUsed="1" w:qFormat="1"/>
-    <w:lsdException w:name="heading 3" w:semiHidden="1" w:uiPriority="9" w:unhideWhenUsed="1" w:qFormat="1"/>
-    <w:lsdException w:name="heading 4" w:semiHidden="1" w:uiPriority="9" w:unhideWhenUsed="1" w:qFormat="1"/>
-    <w:lsdException w:name="heading 5" w:semiHidden="1" w:uiPriority="9" w:unhideWhenUsed="1" w:qFormat="1"/>
-    <w:lsdException w:name="heading 6" w:semiHidden="1" w:uiPriority="9" w:unhideWhenUsed="1" w:qFormat="1"/>
-    <w:lsdException w:name="heading 7" w:semiHidden="1" w:uiPriority="9" w:unhideWhenUsed="1" w:qFormat="1"/>
-    <w:lsdException w:name="heading 8" w:semiHidden="1" w:uiPriority="9" w:unhideWhenUsed="1" w:qFormat="1"/>
-    <w:lsdException w:name="heading 9" w:semiHidden="1" w:uiPriority="9" w:unhideWhenUsed="1" w:qFormat="1"/>
-    <w:lsdException w:name="index 1" w:semiHidden="1" w:unhideWhenUsed="1"/>
-    <w:lsdException w:name="index 2" w:semiHidden="1" w:unhideWhenUsed="1"/>
-    <w:lsdException w:name="index 3" w:semiHidden="1" w:unhideWhenUsed="1"/>
-    <w:lsdException w:name="index 4" w:semiHidden="1" w:unhideWhenUsed="1"/>
-    <w:lsdException w:name="index 5" w:semiHidden="1" w:unhideWhenUsed="1"/>
-    <w:lsdException w:name="index 6" w:semiHidden="1" w:unhideWhenUsed="1"/>
-    <w:lsdException w:name="index 7" w:semiHidden="1" w:unhideWhenUsed="1"/>
-    <w:lsdException w:name="index 8" w:semiHidden="1" w:unhideWhenUsed="1"/>
-    <w:lsdException w:name="index 9" w:semiHidden="1" w:unhideWhenUsed="1"/>
-    <w:lsdException w:name="toc 1" w:semiHidden="1" w:uiPriority="39" w:unhideWhenUsed="1"/>
-    <w:lsdException w:name="toc 2" w:semiHidden="1" w:uiPriority="39" w:unhideWhenUsed="1"/>
-    <w:lsdException w:name="toc 3" w:semiHidden="1" w:uiPriority="39" w:unhideWhenUsed="1"/>
-    <w:lsdException w:name="toc 4" w:semiHidden="1" w:uiPriority="39" w:unhideWhenUsed="1"/>
-    <w:lsdException w:name="toc 5" w:semiHidden="1" w:uiPriority="39" w:unhideWhenUsed="1"/>
-    <w:lsdException w:name="toc 6" w:semiHidden="1" w:uiPriority="39" w:unhideWhenUsed="1"/>
-    <w:lsdException w:name="toc 7" w:semiHidden="1" w:uiPriority="39" w:unhideWhenUsed="1"/>
-    <w:lsdException w:name="toc 8" w:semiHidden="1" w:uiPriority="39" w:unhideWhenUsed="1"/>
-    <w:lsdException w:name="toc 9" w:semiHidden="1" w:uiPriority="39" w:unhideWhenUsed="1"/>
-    <w:lsdException w:name="Normal Indent" w:semiHidden="1" w:unhideWhenUsed="1"/>
-    <w:lsdException w:name="footnote text" w:semiHidden="1" w:unhideWhenUsed="1"/>
-    <w:lsdException w:name="annotation text" w:semiHidden="1" w:unhideWhenUsed="1"/>
-    <w:lsdException w:name="header" w:semiHidden="1" w:unhideWhenUsed="1"/>
-    <w:lsdException w:name="footer" w:semiHidden="1" w:unhideWhenUsed="1"/>
-    <w:lsdException w:name="index heading" w:semiHidden="1" w:unhideWhenUsed="1"/>
-    <w:lsdException w:name="caption" w:semiHidden="1" w:uiPriority="35" w:unhideWhenUsed="1" w:qFormat="1"/>
-    <w:lsdException w:name="table of figures" w:semiHidden="1" w:unhideWhenUsed="1"/>
-    <w:lsdException w:name="envelope address" w:semiHidden="1" w:unhideWhenUsed="1"/>
-    <w:lsdException w:name="envelope return" w:semiHidden="1" w:unhideWhenUsed="1"/>
-    <w:lsdException w:name="footnote reference" w:semiHidden="1" w:unhideWhenUsed="1"/>
-    <w:lsdException w:name="annotation reference" w:semiHidden="1" w:unhideWhenUsed="1"/>
-    <w:lsdException w:name="line number" w:semiHidden="1" w:unhideWhenUsed="1"/>
-    <w:lsdException w:name="page number" w:semiHidden="1" w:unhideWhenUsed="1"/>
-    <w:lsdException w:name="endnote reference" w:semiHidden="1" w:unhideWhenUsed="1"/>
-    <w:lsdException w:name="endnote text" w:semiHidden="1" w:unhideWhenUsed="1"/>
-    <w:lsdException w:name="table of authorities" w:semiHidden="1" w:unhideWhenUsed="1"/>
-    <w:lsdException w:name="macro" w:semiHidden="1" w:unhideWhenUsed="1"/>
-    <w:lsdException w:name="toa heading" w:semiHidden="1" w:unhideWhenUsed="1"/>
-    <w:lsdException w:name="List" w:semiHidden="1" w:unhideWhenUsed="1"/>
-    <w:lsdException w:name="List Bullet" w:semiHidden="1" w:unhideWhenUsed="1"/>
-    <w:lsdException w:name="List Number" w:semiHidden="1" w:unhideWhenUsed="1"/>
-    <w:lsdException w:name="List 2" w:semiHidden="1" w:unhideWhenUsed="1"/>
-    <w:lsdException w:name="List 3" w:semiHidden="1" w:unhideWhenUsed="1"/>
-    <w:lsdException w:name="List 4" w:semiHidden="1" w:unhideWhenUsed="1"/>
-    <w:lsdException w:name="List 5" w:semiHidden="1" w:unhideWhenUsed="1"/>
-    <w:lsdException w:name="List Bullet 2" w:semiHidden="1" w:unhideWhenUsed="1"/>
-    <w:lsdException w:name="List Bullet 3" w:semiHidden="1" w:unhideWhenUsed="1"/>
-    <w:lsdException w:name="List Bullet 4" w:semiHidden="1" w:unhideWhenUsed="1"/>
-    <w:lsdException w:name="List Bullet 5" w:semiHidden="1" w:unhideWhenUsed="1"/>
-    <w:lsdException w:name="List Number 2" w:semiHidden="1" w:unhideWhenUsed="1"/>
-    <w:lsdException w:name="List Number 3" w:semiHidden="1" w:unhideWhenUsed="1"/>
-    <w:lsdException w:name="List Number 4" w:semiHidden="1" w:unhideWhenUsed="1"/>
-    <w:lsdException w:name="List Number 5" w:semiHidden="1" w:unhideWhenUsed="1"/>
-    <w:lsdException w:name="Title" w:uiPriority="10" w:qFormat="1"/>
-    <w:lsdException w:name="Closing" w:semiHidden="1" w:unhideWhenUsed="1"/>
-    <w:lsdException w:name="Signature" w:semiHidden="1" w:unhideWhenUsed="1"/>
-    <w:lsdException w:name="Default Paragraph Font" w:semiHidden="1" w:uiPriority="1" w:unhideWhenUsed="1"/>
-    <w:lsdException w:name="Body Text" w:semiHidden="1" w:unhideWhenUsed="1"/>
-    <w:lsdException w:name="Body Text Indent" w:semiHidden="1" w:unhideWhenUsed="1"/>
-    <w:lsdException w:name="List Continue" w:semiHidden="1" w:unhideWhenUsed="1"/>
-    <w:lsdException w:name="List Continue 2" w:semiHidden="1" w:unhideWhenUsed="1"/>
-    <w:lsdException w:name="List Continue 3" w:semiHidden="1" w:unhideWhenUsed="1"/>
-    <w:lsdException w:name="List Continue 4" w:semiHidden="1" w:unhideWhenUsed="1"/>
-    <w:lsdException w:name="List Continue 5" w:semiHidden="1" w:unhideWhenUsed="1"/>
-    <w:lsdException w:name="Message Header" w:semiHidden="1" w:unhideWhenUsed="1"/>
-    <w:lsdException w:name="Subtitle" w:uiPriority="11" w:qFormat="1"/>
-    <w:lsdException w:name="Salutation" w:semiHidden="1" w:unhideWhenUsed="1"/>
-    <w:lsdException w:name="Date" w:semiHidden="1" w:unhideWhenUsed="1"/>
-    <w:lsdException w:name="Body Text First Indent" w:semiHidden="1" w:unhideWhenUsed="1"/>
-    <w:lsdException w:name="Body Text First Indent 2" w:semiHidden="1" w:unhideWhenUsed="1"/>
-    <w:lsdException w:name="Note Heading" w:semiHidden="1" w:unhideWhenUsed="1"/>
-    <w:lsdException w:name="Body Text 2" w:semiHidden="1" w:unhideWhenUsed="1"/>
-    <w:lsdException w:name="Body Text 3" w:semiHidden="1" w:unhideWhenUsed="1"/>
-    <w:lsdException w:name="Body Text Indent 2" w:semiHidden="1" w:unhideWhenUsed="1"/>
-    <w:lsdException w:name="Body Text Indent 3" w:semiHidden="1" w:unhideWhenUsed="1"/>
-    <w:lsdException w:name="Block Text" w:semiHidden="1" w:unhideWhenUsed="1"/>
-    <w:lsdException w:name="Hyperlink" w:semiHidden="1" w:unhideWhenUsed="1"/>
-    <w:lsdException w:name="FollowedHyperlink" w:semiHidden="1" w:unhideWhenUsed="1"/>
-    <w:lsdException w:name="Strong" w:uiPriority="22" w:qFormat="1"/>
-    <w:lsdException w:name="Emphasis" w:uiPriority="20" w:qFormat="1"/>
-    <w:lsdException w:name="Document Map" w:semiHidden="1" w:unhideWhenUsed="1"/>
-    <w:lsdException w:name="Plain Text" w:semiHidden="1" w:unhideWhenUsed="1"/>
-    <w:lsdException w:name="E-mail Signature" w:semiHidden="1" w:unhideWhenUsed="1"/>
-    <w:lsdException w:name="HTML Top of Form" w:semiHidden="1" w:unhideWhenUsed="1"/>
-    <w:lsdException w:name="HTML Bottom of Form" w:semiHidden="1" w:unhideWhenUsed="1"/>
-    <w:lsdException w:name="Normal (Web)" w:semiHidden="1" w:unhideWhenUsed="1"/>
-    <w:lsdException w:name="HTML Acronym" w:semiHidden="1" w:unhideWhenUsed="1"/>
-    <w:lsdException w:name="HTML Address" w:semiHidden="1" w:unhideWhenUsed="1"/>
-    <w:lsdException w:name="HTML Cite" w:semiHidden="1" w:unhideWhenUsed="1"/>
-    <w:lsdException w:name="HTML Code" w:semiHidden="1" w:unhideWhenUsed="1"/>
-    <w:lsdException w:name="HTML Definition" w:semiHidden="1" w:unhideWhenUsed="1"/>
-    <w:lsdException w:name="HTML Keyboard" w:semiHidden="1" w:unhideWhenUsed="1"/>
-    <w:lsdException w:name="HTML Preformatted" w:semiHidden="1" w:unhideWhenUsed="1"/>
-    <w:lsdException w:name="HTML Sample" w:semiHidden="1" w:unhideWhenUsed="1"/>
-    <w:lsdException w:name="HTML Typewriter" w:semiHidden="1" w:unhideWhenUsed="1"/>
-    <w:lsdException w:name="HTML Variable" w:semiHidden="1" w:unhideWhenUsed="1"/>
-    <w:lsdException w:name="Normal Table" w:semiHidden="1" w:unhideWhenUsed="1"/>
-    <w:lsdException w:name="annotation subject" w:semiHidden="1" w:unhideWhenUsed="1"/>
-    <w:lsdException w:name="No List" w:semiHidden="1" w:unhideWhenUsed="1"/>
-    <w:lsdException w:name="Outline List 1" w:semiHidden="1" w:unhideWhenUsed="1"/>
-    <w:lsdException w:name="Outline List 2" w:semiHidden="1" w:unhideWhenUsed="1"/>
-    <w:lsdException w:name="Outline List 3" w:semiHidden="1" w:unhideWhenUsed="1"/>
-    <w:lsdException w:name="Table Simple 1" w:semiHidden="1" w:unhideWhenUsed="1"/>
-    <w:lsdException w:name="Table Simple 2" w:semiHidden="1" w:unhideWhenUsed="1"/>
-    <w:lsdException w:name="Table Simple 3" w:semiHidden="1" w:unhideWhenUsed="1"/>
-    <w:lsdException w:name="Table Classic 1" w:semiHidden="1" w:unhideWhenUsed="1"/>
-    <w:lsdException w:name="Table Classic 2" w:semiHidden="1" w:unhideWhenUsed="1"/>
-    <w:lsdException w:name="Table Classic 3" w:semiHidden="1" w:unhideWhenUsed="1"/>
-    <w:lsdException w:name="Table Classic 4" w:semiHidden="1" w:unhideWhenUsed="1"/>
-    <w:lsdException w:name="Table Colorful 1" w:semiHidden="1" w:unhideWhenUsed="1"/>
-    <w:lsdException w:name="Table Colorful 2" w:semiHidden="1" w:unhideWhenUsed="1"/>
-    <w:lsdException w:name="Table Colorful 3" w:semiHidden="1" w:unhideWhenUsed="1"/>
-    <w:lsdException w:name="Table Columns 1" w:semiHidden="1" w:unhideWhenUsed="1"/>
-    <w:lsdException w:name="Table Columns 2" w:semiHidden="1" w:unhideWhenUsed="1"/>
-    <w:lsdException w:name="Table Columns 3" w:semiHidden="1" w:unhideWhenUsed="1"/>
-    <w:lsdException w:name="Table Columns 4" w:semiHidden="1" w:unhideWhenUsed="1"/>
-    <w:lsdException w:name="Table Columns 5" w:semiHidden="1" w:unhideWhenUsed="1"/>
-    <w:lsdException w:name="Table Grid 1" w:semiHidden="1" w:unhideWhenUsed="1"/>
-    <w:lsdException w:name="Table Grid 2" w:semiHidden="1" w:unhideWhenUsed="1"/>
-    <w:lsdException w:name="Table Grid 3" w:semiHidden="1" w:unhideWhenUsed="1"/>
-    <w:lsdException w:name="Table Grid 4" w:semiHidden="1" w:unhideWhenUsed="1"/>
-    <w:lsdException w:name="Table Grid 5" w:semiHidden="1" w:unhideWhenUsed="1"/>
-    <w:lsdException w:name="Table Grid 6" w:semiHidden="1" w:unhideWhenUsed="1"/>
-    <w:lsdException w:name="Table Grid 7" w:semiHidden="1" w:unhideWhenUsed="1"/>
-    <w:lsdException w:name="Table Grid 8" w:semiHidden="1" w:unhideWhenUsed="1"/>
-    <w:lsdException w:name="Table List 1" w:semiHidden="1" w:unhideWhenUsed="1"/>
-    <w:lsdException w:name="Table List 2" w:semiHidden="1" w:unhideWhenUsed="1"/>
-    <w:lsdException w:name="Table List 3" w:semiHidden="1" w:unhideWhenUsed="1"/>
-    <w:lsdException w:name="Table List 4" w:semiHidden="1" w:unhideWhenUsed="1"/>
-    <w:lsdException w:name="Table List 5" w:semiHidden="1" w:unhideWhenUsed="1"/>
-    <w:lsdException w:name="Table List 6" w:semiHidden="1" w:unhideWhenUsed="1"/>
-    <w:lsdException w:name="Table List 7" w:semiHidden="1" w:unhideWhenUsed="1"/>
-    <w:lsdException w:name="Table List 8" w:semiHidden="1" w:unhideWhenUsed="1"/>
-    <w:lsdException w:name="Table 3D effects 1" w:semiHidden="1" w:unhideWhenUsed="1"/>
-    <w:lsdException w:name="Table 3D effects 2" w:semiHidden="1" w:unhideWhenUsed="1"/>
-    <w:lsdException w:name="Table 3D effects 3" w:semiHidden="1" w:unhideWhenUsed="1"/>
-    <w:lsdException w:name="Table Contemporary" w:semiHidden="1" w:unhideWhenUsed="1"/>
-    <w:lsdException w:name="Table Elegant" w:semiHidden="1" w:unhideWhenUsed="1"/>
-    <w:lsdException w:name="Table Professional" w:semiHidden="1" w:unhideWhenUsed="1"/>
-    <w:lsdException w:name="Table Subtle 1" w:semiHidden="1" w:unhideWhenUsed="1"/>
-    <w:lsdException w:name="Table Subtle 2" w:semiHidden="1" w:unhideWhenUsed="1"/>
-    <w:lsdException w:name="Table Web 1" w:semiHidden="1" w:unhideWhenUsed="1"/>
-    <w:lsdException w:name="Table Web 2" w:semiHidden="1" w:unhideWhenUsed="1"/>
-    <w:lsdException w:name="Table Web 3" w:semiHidden="1" w:unhideWhenUsed="1"/>
-    <w:lsdException w:name="Balloon Text" w:semiHidden="1" w:unhideWhenUsed="1"/>
-    <w:lsdException w:name="Table Grid" w:uiPriority="39"/>
-    <w:lsdException w:name="Table Theme" w:semiHidden="1" w:unhideWhenUsed="1"/>
-    <w:lsdException w:name="Placeholder Text" w:semiHidden="1"/>
-    <w:lsdException w:name="No Spacing" w:uiPriority="1" w:qFormat="1"/>
-    <w:lsdException w:name="Light Shading" w:uiPriority="60"/>
-    <w:lsdException w:name="Light List" w:uiPriority="61"/>
-    <w:lsdException w:name="Light Grid" w:uiPriority="62"/>
-    <w:lsdException w:name="Medium Shading 1" w:uiPriority="63"/>
-    <w:lsdException w:name="Medium Shading 2" w:uiPriority="64"/>
-    <w:lsdException w:name="Medium List 1" w:uiPriority="65"/>
-    <w:lsdException w:name="Medium List 2" w:uiPriority="66"/>
-    <w:lsdException w:name="Medium Grid 1" w:uiPriority="67"/>
-    <w:lsdException w:name="Medium Grid 2" w:uiPriority="68"/>
-    <w:lsdException w:name="Medium Grid 3" w:uiPriority="69"/>
-    <w:lsdException w:name="Dark List" w:uiPriority="70"/>
-    <w:lsdException w:name="Colorful Shading" w:uiPriority="71"/>
-    <w:lsdException w:name="Colorful List" w:uiPriority="72"/>
-    <w:lsdException w:name="Colorful Grid" w:uiPriority="73"/>
-    <w:lsdException w:name="Light Shading Accent 1" w:uiPriority="60"/>
-    <w:lsdException w:name="Light List Accent 1" w:uiPriority="61"/>
-    <w:lsdException w:name="Light Grid Accent 1" w:uiPriority="62"/>
-    <w:lsdException w:name="Medium Shading 1 Accent 1" w:uiPriority="63"/>
-    <w:lsdException w:name="Medium Shading 2 Accent 1" w:uiPriority="64"/>
-    <w:lsdException w:name="Medium List 1 Accent 1" w:uiPriority="65"/>
-    <w:lsdException w:name="Revision" w:semiHidden="1"/>
-    <w:lsdException w:name="List Paragraph" w:uiPriority="34" w:qFormat="1"/>
-    <w:lsdException w:name="Quote" w:uiPriority="29" w:qFormat="1"/>
-    <w:lsdException w:name="Intense Quote" w:uiPriority="30" w:qFormat="1"/>
-    <w:lsdException w:name="Medium List 2 Accent 1" w:uiPriority="66"/>
-    <w:lsdException w:name="Medium Grid 1 Accent 1" w:uiPriority="67"/>
-    <w:lsdException w:name="Medium Grid 2 Accent 1" w:uiPriority="68"/>
-    <w:lsdException w:name="Medium Grid 3 Accent 1" w:uiPriority="69"/>
-    <w:lsdException w:name="Dark List Accent 1" w:uiPriority="70"/>
-    <w:lsdException w:name="Colorful Shading Accent 1" w:uiPriority="71"/>
-    <w:lsdException w:name="Colorful List Accent 1" w:uiPriority="72"/>
-    <w:lsdException w:name="Colorful Grid Accent 1" w:uiPriority="73"/>
-    <w:lsdException w:name="Light Shading Accent 2" w:uiPriority="60"/>
-    <w:lsdException w:name="Light List Accent 2" w:uiPriority="61"/>
-    <w:lsdException w:name="Light Grid Accent 2" w:uiPriority="62"/>
-    <w:lsdException w:name="Medium Shading 1 Accent 2" w:uiPriority="63"/>
-    <w:lsdException w:name="Medium Shading 2 Accent 2" w:uiPriority="64"/>
-    <w:lsdException w:name="Medium List 1 Accent 2" w:uiPriority="65"/>
-    <w:lsdException w:name="Medium List 2 Accent 2" w:uiPriority="66"/>
-    <w:lsdException w:name="Medium Grid 1 Accent 2" w:uiPriority="67"/>
-    <w:lsdException w:name="Medium Grid 2 Accent 2" w:uiPriority="68"/>
-    <w:lsdException w:name="Medium Grid 3 Accent 2" w:uiPriority="69"/>
-    <w:lsdException w:name="Dark List Accent 2" w:uiPriority="70"/>
-    <w:lsdException w:name="Colorful Shading Accent 2" w:uiPriority="71"/>
-    <w:lsdException w:name="Colorful List Accent 2" w:uiPriority="72"/>
-    <w:lsdException w:name="Colorful Grid Accent 2" w:uiPriority="73"/>
-    <w:lsdException w:name="Light Shading Accent 3" w:uiPriority="60"/>
-    <w:lsdException w:name="Light List Accent 3" w:uiPriority="61"/>
-    <w:lsdException w:name="Light Grid Accent 3" w:uiPriority="62"/>
-    <w:lsdException w:name="Medium Shading 1 Accent 3" w:uiPriority="63"/>
-    <w:lsdException w:name="Medium Shading 2 Accent 3" w:uiPriority="64"/>
-    <w:lsdException w:name="Medium List 1 Accent 3" w:uiPriority="65"/>
-    <w:lsdException w:name="Medium List 2 Accent 3" w:uiPriority="66"/>
-    <w:lsdException w:name="Medium Grid 1 Accent 3" w:uiPriority="67"/>
-    <w:lsdException w:name="Medium Grid 2 Accent 3" w:uiPriority="68"/>
-    <w:lsdException w:name="Medium Grid 3 Accent 3" w:uiPriority="69"/>
-    <w:lsdException w:name="Dark List Accent 3" w:uiPriority="70"/>
-    <w:lsdException w:name="Colorful Shading Accent 3" w:uiPriority="71"/>
-    <w:lsdException w:name="Colorful List Accent 3" w:uiPriority="72"/>
-    <w:lsdException w:name="Colorful Grid Accent 3" w:uiPriority="73"/>
-    <w:lsdException w:name="Light Shading Accent 4" w:uiPriority="60"/>
-    <w:lsdException w:name="Light List Accent 4" w:uiPriority="61"/>
-    <w:lsdException w:name="Light Grid Accent 4" w:uiPriority="62"/>
-    <w:lsdException w:name="Medium Shading 1 Accent 4" w:uiPriority="63"/>
-    <w:lsdException w:name="Medium Shading 2 Accent 4" w:uiPriority="64"/>
-    <w:lsdException w:name="Medium List 1 Accent 4" w:uiPriority="65"/>
-    <w:lsdException w:name="Medium List 2 Accent 4" w:uiPriority="66"/>
-    <w:lsdException w:name="Medium Grid 1 Accent 4" w:uiPriority="67"/>
-    <w:lsdException w:name="Medium Grid 2 Accent 4" w:uiPriority="68"/>
-    <w:lsdException w:name="Medium Grid 3 Accent 4" w:uiPriority="69"/>
-    <w:lsdException w:name="Dark List Accent 4" w:uiPriority="70"/>
-    <w:lsdException w:name="Colorful Shading Accent 4" w:uiPriority="71"/>
-    <w:lsdException w:name="Colorful List Accent 4" w:uiPriority="72"/>
-    <w:lsdException w:name="Colorful Grid Accent 4" w:uiPriority="73"/>
-    <w:lsdException w:name="Light Shading Accent 5" w:uiPriority="60"/>
-    <w:lsdException w:name="Light List Accent 5" w:uiPriority="61"/>
-    <w:lsdException w:name="Light Grid Accent 5" w:uiPriority="62"/>
-    <w:lsdException w:name="Medium Shading 1 Accent 5" w:uiPriority="63"/>
-    <w:lsdException w:name="Medium Shading 2 Accent 5" w:uiPriority="64"/>
-    <w:lsdException w:name="Medium List 1 Accent 5" w:uiPriority="65"/>
-    <w:lsdException w:name="Medium List 2 Accent 5" w:uiPriority="66"/>
-    <w:lsdException w:name="Medium Grid 1 Accent 5" w:uiPriority="67"/>
-    <w:lsdException w:name="Medium Grid 2 Accent 5" w:uiPriority="68"/>
-    <w:lsdException w:name="Medium Grid 3 Accent 5" w:uiPriority="69"/>
-    <w:lsdException w:name="Dark List Accent 5" w:uiPriority="70"/>
-    <w:lsdException w:name="Colorful Shading Accent 5" w:uiPriority="71"/>
-    <w:lsdException w:name="Colorful List Accent 5" w:uiPriority="72"/>
-    <w:lsdException w:name="Colorful Grid Accent 5" w:uiPriority="73"/>
-    <w:lsdException w:name="Light Shading Accent 6" w:uiPriority="60"/>
-    <w:lsdException w:name="Light List Accent 6" w:uiPriority="61"/>
-    <w:lsdException w:name="Light Grid Accent 6" w:uiPriority="62"/>
-    <w:lsdException w:name="Medium Shading 1 Accent 6" w:uiPriority="63"/>
-    <w:lsdException w:name="Medium Shading 2 Accent 6" w:uiPriority="64"/>
-    <w:lsdException w:name="Medium List 1 Accent 6" w:uiPriority="65"/>
-    <w:lsdException w:name="Medium List 2 Accent 6" w:uiPriority="66"/>
-    <w:lsdException w:name="Medium Grid 1 Accent 6" w:uiPriority="67"/>
-    <w:lsdException w:name="Medium Grid 2 Accent 6" w:uiPriority="68"/>
-    <w:lsdException w:name="Medium Grid 3 Accent 6" w:uiPriority="69"/>
-    <w:lsdException w:name="Dark List Accent 6" w:uiPriority="70"/>
-    <w:lsdException w:name="Colorful Shading Accent 6" w:uiPriority="71"/>
-    <w:lsdException w:name="Colorful List Accent 6" w:uiPriority="72"/>
-    <w:lsdException w:name="Colorful Grid Accent 6" w:uiPriority="73"/>
-    <w:lsdException w:name="Subtle Emphasis" w:uiPriority="19" w:qFormat="1"/>
-    <w:lsdException w:name="Intense Emphasis" w:uiPriority="21" w:qFormat="1"/>
-    <w:lsdException w:name="Subtle Reference" w:uiPriority="31" w:qFormat="1"/>
-    <w:lsdException w:name="Intense Reference" w:uiPriority="32" w:qFormat="1"/>
-    <w:lsdException w:name="Book Title" w:uiPriority="33" w:qFormat="1"/>
-    <w:lsdException w:name="Bibliography" w:semiHidden="1" w:uiPriority="37" w:unhideWhenUsed="1"/>
-    <w:lsdException w:name="TOC Heading" w:semiHidden="1" w:uiPriority="39" w:unhideWhenUsed="1" w:qFormat="1"/>
-    <w:lsdException w:name="Plain Table 1" w:uiPriority="41"/>
-    <w:lsdException w:name="Plain Table 2" w:uiPriority="42"/>
-    <w:lsdException w:name="Plain Table 3" w:uiPriority="43"/>
-    <w:lsdException w:name="Plain Table 4" w:uiPriority="44"/>
-    <w:lsdException w:name="Plain Table 5" w:uiPriority="45"/>
-    <w:lsdException w:name="Grid Table Light" w:uiPriority="40"/>
-    <w:lsdException w:name="Grid Table 1 Light" w:uiPriority="46"/>
-    <w:lsdException w:name="Grid Table 2" w:uiPriority="47"/>
-    <w:lsdException w:name="Grid Table 3" w:uiPriority="48"/>
-    <w:lsdException w:name="Grid Table 4" w:uiPriority="49"/>
-    <w:lsdException w:name="Grid Table 5 Dark" w:uiPriority="50"/>
-    <w:lsdException w:name="Grid Table 6 Colorful" w:uiPriority="51"/>
-    <w:lsdException w:name="Grid Table 7 Colorful" w:uiPriority="52"/>
-    <w:lsdException w:name="Grid Table 1 Light Accent 1" w:uiPriority="46"/>
-    <w:lsdException w:name="Grid Table 2 Accent 1" w:uiPriority="47"/>
-    <w:lsdException w:name="Grid Table 3 Accent 1" w:uiPriority="48"/>
-    <w:lsdException w:name="Grid Table 4 Accent 1" w:uiPriority="49"/>
-    <w:lsdException w:name="Grid Table 5 Dark Accent 1" w:uiPriority="50"/>
-    <w:lsdException w:name="Grid Table 6 Colorful Accent 1" w:uiPriority="51"/>
-    <w:lsdException w:name="Grid Table 7 Colorful Accent 1" w:uiPriority="52"/>
-    <w:lsdException w:name="Grid Table 1 Light Accent 2" w:uiPriority="46"/>
-    <w:lsdException w:name="Grid Table 2 Accent 2" w:uiPriority="47"/>
-    <w:lsdException w:name="Grid Table 3 Accent 2" w:uiPriority="48"/>
-    <w:lsdException w:name="Grid Table 4 Accent 2" w:uiPriority="49"/>
-    <w:lsdException w:name="Grid Table 5 Dark Accent 2" w:uiPriority="50"/>
-    <w:lsdException w:name="Grid Table 6 Colorful Accent 2" w:uiPriority="51"/>
-    <w:lsdException w:name="Grid Table 7 Colorful Accent 2" w:uiPriority="52"/>
-    <w:lsdException w:name="Grid Table 1 Light Accent 3" w:uiPriority="46"/>
-    <w:lsdException w:name="Grid Table 2 Accent 3" w:uiPriority="47"/>
-    <w:lsdException w:name="Grid Table 3 Accent 3" w:uiPriority="48"/>
-    <w:lsdException w:name="Grid Table 4 Accent 3" w:uiPriority="49"/>
-    <w:lsdException w:name="Grid Table 5 Dark Accent 3" w:uiPriority="50"/>
-    <w:lsdException w:name="Grid Table 6 Colorful Accent 3" w:uiPriority="51"/>
-    <w:lsdException w:name="Grid Table 7 Colorful Accent 3" w:uiPriority="52"/>
-    <w:lsdException w:name="Grid Table 1 Light Accent 4" w:uiPriority="46"/>
-    <w:lsdException w:name="Grid Table 2 Accent 4" w:uiPriority="47"/>
-    <w:lsdException w:name="Grid Table 3 Accent 4" w:uiPriority="48"/>
-    <w:lsdException w:name="Grid Table 4 Accent 4" w:uiPriority="49"/>
-    <w:lsdException w:name="Grid Table 5 Dark Accent 4" w:uiPriority="50"/>
-    <w:lsdException w:name="Grid Table 6 Colorful Accent 4" w:uiPriority="51"/>
-    <w:lsdException w:name="Grid Table 7 Colorful Accent 4" w:uiPriority="52"/>
-    <w:lsdException w:name="Grid Table 1 Light Accent 5" w:uiPriority="46"/>
-    <w:lsdException w:name="Grid Table 2 Accent 5" w:uiPriority="47"/>
-    <w:lsdException w:name="Grid Table 3 Accent 5" w:uiPriority="48"/>
-    <w:lsdException w:name="Grid Table 4 Accent 5" w:uiPriority="49"/>
-    <w:lsdException w:name="Grid Table 5 Dark Accent 5" w:uiPriority="50"/>
-    <w:lsdException w:name="Grid Table 6 Colorful Accent 5" w:uiPriority="51"/>
-    <w:lsdException w:name="Grid Table 7 Colorful Accent 5" w:uiPriority="52"/>
-    <w:lsdException w:name="Grid Table 1 Light Accent 6" w:uiPriority="46"/>
-    <w:lsdException w:name="Grid Table 2 Accent 6" w:uiPriority="47"/>
-    <w:lsdException w:name="Grid Table 3 Accent 6" w:uiPriority="48"/>
-    <w:lsdException w:name="Grid Table 4 Accent 6" w:uiPriority="49"/>
-    <w:lsdException w:name="Grid Table 5 Dark Accent 6" w:uiPriority="50"/>
-    <w:lsdException w:name="Grid Table 6 Colorful Accent 6" w:uiPriority="51"/>
-    <w:lsdException w:name="Grid Table 7 Colorful Accent 6" w:uiPriority="52"/>
-    <w:lsdException w:name="List Table 1 Light" w:uiPriority="46"/>
-    <w:lsdException w:name="List Table 2" w:uiPriority="47"/>
-    <w:lsdException w:name="List Table 3" w:uiPriority="48"/>
-    <w:lsdException w:name="List Table 4" w:uiPriority="49"/>
-    <w:lsdException w:name="List Table 5 Dark" w:uiPriority="50"/>
-    <w:lsdException w:name="List Table 6 Colorful" w:uiPriority="51"/>
-    <w:lsdException w:name="List Table 7 Colorful" w:uiPriority="52"/>
-    <w:lsdException w:name="List Table 1 Light Accent 1" w:uiPriority="46"/>
-    <w:lsdException w:name="List Table 2 Accent 1" w:uiPriority="47"/>
-    <w:lsdException w:name="List Table 3 Accent 1" w:uiPriority="48"/>
-    <w:lsdException w:name="List Table 4 Accent 1" w:uiPriority="49"/>
-    <w:lsdException w:name="List Table 5 Dark Accent 1" w:uiPriority="50"/>
-    <w:lsdException w:name="List Table 6 Colorful Accent 1" w:uiPriority="51"/>
-    <w:lsdException w:name="List Table 7 Colorful Accent 1" w:uiPriority="52"/>
-    <w:lsdException w:name="List Table 1 Light Accent 2" w:uiPriority="46"/>
-    <w:lsdException w:name="List Table 2 Accent 2" w:uiPriority="47"/>
-    <w:lsdException w:name="List Table 3 Accent 2" w:uiPriority="48"/>
-    <w:lsdException w:name="List Table 4 Accent 2" w:uiPriority="49"/>
-    <w:lsdException w:name="List Table 5 Dark Accent 2" w:uiPriority="50"/>
-    <w:lsdException w:name="List Table 6 Colorful Accent 2" w:uiPriority="51"/>
-    <w:lsdException w:name="List Table 7 Colorful Accent 2" w:uiPriority="52"/>
-    <w:lsdException w:name="List Table 1 Light Accent 3" w:uiPriority="46"/>
-    <w:lsdException w:name="List Table 2 Accent 3" w:uiPriority="47"/>
-    <w:lsdException w:name="List Table 3 Accent 3" w:uiPriority="48"/>
-    <w:lsdException w:name="List Table 4 Accent 3" w:uiPriority="49"/>
-    <w:lsdException w:name="List Table 5 Dark Accent 3" w:uiPriority="50"/>
-    <w:lsdException w:name="List Table 6 Colorful Accent 3" w:uiPriority="51"/>
-    <w:lsdException w:name="List Table 7 Colorful Accent 3" w:uiPriority="52"/>
-    <w:lsdException w:name="List Table 1 Light Accent 4" w:uiPriority="46"/>
-    <w:lsdException w:name="List Table 2 Accent 4" w:uiPriority="47"/>
-    <w:lsdException w:name="List Table 3 Accent 4" w:uiPriority="48"/>
-    <w:lsdException w:name="List Table 4 Accent 4" w:uiPriority="49"/>
-    <w:lsdException w:name="List Table 5 Dark Accent 4" w:uiPriority="50"/>
-    <w:lsdException w:name="List Table 6 Colorful Accent 4" w:uiPriority="51"/>
-    <w:lsdException w:name="List Table 7 Colorful Accent 4" w:uiPriority="52"/>
-    <w:lsdException w:name="List Table 1 Light Accent 5" w:uiPriority="46"/>
-    <w:lsdException w:name="List Table 2 Accent 5" w:uiPriority="47"/>
-    <w:lsdException w:name="List Table 3 Accent 5" w:uiPriority="48"/>
-    <w:lsdException w:name="List Table 4 Accent 5" w:uiPriority="49"/>
-    <w:lsdException w:name="List Table 5 Dark Accent 5" w:uiPriority="50"/>
-    <w:lsdException w:name="List Table 6 Colorful Accent 5" w:uiPriority="51"/>
-    <w:lsdException w:name="List Table 7 Colorful Accent 5" w:uiPriority="52"/>
-    <w:lsdException w:name="List Table 1 Light Accent 6" w:uiPriority="46"/>
-    <w:lsdException w:name="List Table 2 Accent 6" w:uiPriority="47"/>
-    <w:lsdException w:name="List Table 3 Accent 6" w:uiPriority="48"/>
-    <w:lsdException w:name="List Table 4 Accent 6" w:uiPriority="49"/>
-    <w:lsdException w:name="List Table 5 Dark Accent 6" w:uiPriority="50"/>
-    <w:lsdException w:name="List Table 6 Colorful Accent 6" w:uiPriority="51"/>
-    <w:lsdException w:name="List Table 7 Colorful Accent 6" w:uiPriority="52"/>
+  <w:latentStyles w:defLockedState="0" w:defUIPriority="99" w:defSemiHidden="1" w:defUnhideWhenUsed="1" w:defQFormat="0" w:count="267">
+    <w:lsdException w:name="Normal" w:semiHidden="0" w:uiPriority="0" w:unhideWhenUsed="0" w:qFormat="1"/>
+    <w:lsdException w:name="heading 1" w:semiHidden="0" w:uiPriority="9" w:unhideWhenUsed="0" w:qFormat="1"/>
+    <w:lsdException w:name="heading 2" w:uiPriority="9" w:qFormat="1"/>
+    <w:lsdException w:name="heading 3" w:uiPriority="9" w:qFormat="1"/>
+    <w:lsdException w:name="heading 4" w:uiPriority="9" w:qFormat="1"/>
+    <w:lsdException w:name="heading 5" w:uiPriority="9" w:qFormat="1"/>
+    <w:lsdException w:name="heading 6" w:uiPriority="9" w:qFormat="1"/>
+    <w:lsdException w:name="heading 7" w:uiPriority="9" w:qFormat="1"/>
+    <w:lsdException w:name="heading 8" w:uiPriority="9" w:qFormat="1"/>
+    <w:lsdException w:name="heading 9" w:uiPriority="9" w:qFormat="1"/>
+    <w:lsdException w:name="toc 1" w:uiPriority="39"/>
+    <w:lsdException w:name="toc 2" w:uiPriority="39"/>
+    <w:lsdException w:name="toc 3" w:uiPriority="39"/>
+    <w:lsdException w:name="toc 4" w:uiPriority="39"/>
+    <w:lsdException w:name="toc 5" w:uiPriority="39"/>
+    <w:lsdException w:name="toc 6" w:uiPriority="39"/>
+    <w:lsdException w:name="toc 7" w:uiPriority="39"/>
+    <w:lsdException w:name="toc 8" w:uiPriority="39"/>
+    <w:lsdException w:name="toc 9" w:uiPriority="39"/>
+    <w:lsdException w:name="caption" w:uiPriority="35" w:qFormat="1"/>
+    <w:lsdException w:name="Title" w:semiHidden="0" w:uiPriority="10" w:unhideWhenUsed="0" w:qFormat="1"/>
+    <w:lsdException w:name="Default Paragraph Font" w:uiPriority="1"/>
+    <w:lsdException w:name="Subtitle" w:semiHidden="0" w:uiPriority="11" w:unhideWhenUsed="0" w:qFormat="1"/>
+    <w:lsdException w:name="Strong" w:semiHidden="0" w:uiPriority="22" w:unhideWhenUsed="0" w:qFormat="1"/>
+    <w:lsdException w:name="Emphasis" w:semiHidden="0" w:uiPriority="20" w:unhideWhenUsed="0" w:qFormat="1"/>
+    <w:lsdException w:name="Table Grid" w:semiHidden="0" w:uiPriority="39" w:unhideWhenUsed="0"/>
+    <w:lsdException w:name="Placeholder Text" w:unhideWhenUsed="0"/>
+    <w:lsdException w:name="No Spacing" w:semiHidden="0" w:uiPriority="1" w:unhideWhenUsed="0" w:qFormat="1"/>
+    <w:lsdException w:name="Light Shading" w:semiHidden="0" w:uiPriority="60" w:unhideWhenUsed="0"/>
+    <w:lsdException w:name="Light List" w:semiHidden="0" w:uiPriority="61" w:unhideWhenUsed="0"/>
+    <w:lsdException w:name="Light Grid" w:semiHidden="0" w:uiPriority="62" w:unhideWhenUsed="0"/>
+    <w:lsdException w:name="Medium Shading 1" w:semiHidden="0" w:uiPriority="63" w:unhideWhenUsed="0"/>
+    <w:lsdException w:name="Medium Shading 2" w:semiHidden="0" w:uiPriority="64" w:unhideWhenUsed="0"/>
+    <w:lsdException w:name="Medium List 1" w:semiHidden="0" w:uiPriority="65" w:unhideWhenUsed="0"/>
+    <w:lsdException w:name="Medium List 2" w:semiHidden="0" w:uiPriority="66" w:unhideWhenUsed="0"/>
+    <w:lsdException w:name="Medium Grid 1" w:semiHidden="0" w:uiPriority="67" w:unhideWhenUsed="0"/>
+    <w:lsdException w:name="Medium Grid 2" w:semiHidden="0" w:uiPriority="68" w:unhideWhenUsed="0"/>
+    <w:lsdException w:name="Medium Grid 3" w:semiHidden="0" w:uiPriority="69" w:unhideWhenUsed="0"/>
+    <w:lsdException w:name="Dark List" w:semiHidden="0" w:uiPriority="70" w:unhideWhenUsed="0"/>
+    <w:lsdException w:name="Colorful Shading" w:semiHidden="0" w:uiPriority="71" w:unhideWhenUsed="0"/>
+    <w:lsdException w:name="Colorful List" w:semiHidden="0" w:uiPriority="72" w:unhideWhenUsed="0"/>
+    <w:lsdException w:name="Colorful Grid" w:semiHidden="0" w:uiPriority="73" w:unhideWhenUsed="0"/>
+    <w:lsdException w:name="Light Shading Accent 1" w:semiHidden="0" w:uiPriority="60" w:unhideWhenUsed="0"/>
+    <w:lsdException w:name="Light List Accent 1" w:semiHidden="0" w:uiPriority="61" w:unhideWhenUsed="0"/>
+    <w:lsdException w:name="Light Grid Accent 1" w:semiHidden="0" w:uiPriority="62" w:unhideWhenUsed="0"/>
+    <w:lsdException w:name="Medium Shading 1 Accent 1" w:semiHidden="0" w:uiPriority="63" w:unhideWhenUsed="0"/>
+    <w:lsdException w:name="Medium Shading 2 Accent 1" w:semiHidden="0" w:uiPriority="64" w:unhideWhenUsed="0"/>
+    <w:lsdException w:name="Medium List 1 Accent 1" w:semiHidden="0" w:uiPriority="65" w:unhideWhenUsed="0"/>
+    <w:lsdException w:name="Revision" w:unhideWhenUsed="0"/>
+    <w:lsdException w:name="List Paragraph" w:semiHidden="0" w:uiPriority="34" w:unhideWhenUsed="0" w:qFormat="1"/>
+    <w:lsdException w:name="Quote" w:semiHidden="0" w:uiPriority="29" w:unhideWhenUsed="0" w:qFormat="1"/>
+    <w:lsdException w:name="Intense Quote" w:semiHidden="0" w:uiPriority="30" w:unhideWhenUsed="0" w:qFormat="1"/>
+    <w:lsdException w:name="Medium List 2 Accent 1" w:semiHidden="0" w:uiPriority="66" w:unhideWhenUsed="0"/>
+    <w:lsdException w:name="Medium Grid 1 Accent 1" w:semiHidden="0" w:uiPriority="67" w:unhideWhenUsed="0"/>
+    <w:lsdException w:name="Medium Grid 2 Accent 1" w:semiHidden="0" w:uiPriority="68" w:unhideWhenUsed="0"/>
+    <w:lsdException w:name="Medium Grid 3 Accent 1" w:semiHidden="0" w:uiPriority="69" w:unhideWhenUsed="0"/>
+    <w:lsdException w:name="Dark List Accent 1" w:semiHidden="0" w:uiPriority="70" w:unhideWhenUsed="0"/>
+    <w:lsdException w:name="Colorful Shading Accent 1" w:semiHidden="0" w:uiPriority="71" w:unhideWhenUsed="0"/>
+    <w:lsdException w:name="Colorful List Accent 1" w:semiHidden="0" w:uiPriority="72" w:unhideWhenUsed="0"/>
+    <w:lsdException w:name="Colorful Grid Accent 1" w:semiHidden="0" w:uiPriority="73" w:unhideWhenUsed="0"/>
+    <w:lsdException w:name="Light Shading Accent 2" w:semiHidden="0" w:uiPriority="60" w:unhideWhenUsed="0"/>
+    <w:lsdException w:name="Light List Accent 2" w:semiHidden="0" w:uiPriority="61" w:unhideWhenUsed="0"/>
+    <w:lsdException w:name="Light Grid Accent 2" w:semiHidden="0" w:uiPriority="62" w:unhideWhenUsed="0"/>
+    <w:lsdException w:name="Medium Shading 1 Accent 2" w:semiHidden="0" w:uiPriority="63" w:unhideWhenUsed="0"/>
+    <w:lsdException w:name="Medium Shading 2 Accent 2" w:semiHidden="0" w:uiPriority="64" w:unhideWhenUsed="0"/>
+    <w:lsdException w:name="Medium List 1 Accent 2" w:semiHidden="0" w:uiPriority="65" w:unhideWhenUsed="0"/>
+    <w:lsdException w:name="Medium List 2 Accent 2" w:semiHidden="0" w:uiPriority="66" w:unhideWhenUsed="0"/>
+    <w:lsdException w:name="Medium Grid 1 Accent 2" w:semiHidden="0" w:uiPriority="67" w:unhideWhenUsed="0"/>
+    <w:lsdException w:name="Medium Grid 2 Accent 2" w:semiHidden="0" w:uiPriority="68" w:unhideWhenUsed="0"/>
+    <w:lsdException w:name="Medium Grid 3 Accent 2" w:semiHidden="0" w:uiPriority="69" w:unhideWhenUsed="0"/>
+    <w:lsdException w:name="Dark List Accent 2" w:semiHidden="0" w:uiPriority="70" w:unhideWhenUsed="0"/>
+    <w:lsdException w:name="Colorful Shading Accent 2" w:semiHidden="0" w:uiPriority="71" w:unhideWhenUsed="0"/>
+    <w:lsdException w:name="Colorful List Accent 2" w:semiHidden="0" w:uiPriority="72" w:unhideWhenUsed="0"/>
+    <w:lsdException w:name="Colorful Grid Accent 2" w:semiHidden="0" w:uiPriority="73" w:unhideWhenUsed="0"/>
+    <w:lsdException w:name="Light Shading Accent 3" w:semiHidden="0" w:uiPriority="60" w:unhideWhenUsed="0"/>
+    <w:lsdException w:name="Light List Accent 3" w:semiHidden="0" w:uiPriority="61" w:unhideWhenUsed="0"/>
+    <w:lsdException w:name="Light Grid Accent 3" w:semiHidden="0" w:uiPriority="62" w:unhideWhenUsed="0"/>
+    <w:lsdException w:name="Medium Shading 1 Accent 3" w:semiHidden="0" w:uiPriority="63" w:unhideWhenUsed="0"/>
+    <w:lsdException w:name="Medium Shading 2 Accent 3" w:semiHidden="0" w:uiPriority="64" w:unhideWhenUsed="0"/>
+    <w:lsdException w:name="Medium List 1 Accent 3" w:semiHidden="0" w:uiPriority="65" w:unhideWhenUsed="0"/>
+    <w:lsdException w:name="Medium List 2 Accent 3" w:semiHidden="0" w:uiPriority="66" w:unhideWhenUsed="0"/>
+    <w:lsdException w:name="Medium Grid 1 Accent 3" w:semiHidden="0" w:uiPriority="67" w:unhideWhenUsed="0"/>
+    <w:lsdException w:name="Medium Grid 2 Accent 3" w:semiHidden="0" w:uiPriority="68" w:unhideWhenUsed="0"/>
+    <w:lsdException w:name="Medium Grid 3 Accent 3" w:semiHidden="0" w:uiPriority="69" w:unhideWhenUsed="0"/>
+    <w:lsdException w:name="Dark List Accent 3" w:semiHidden="0" w:uiPriority="70" w:unhideWhenUsed="0"/>
+    <w:lsdException w:name="Colorful Shading Accent 3" w:semiHidden="0" w:uiPriority="71" w:unhideWhenUsed="0"/>
+    <w:lsdException w:name="Colorful List Accent 3" w:semiHidden="0" w:uiPriority="72" w:unhideWhenUsed="0"/>
+    <w:lsdException w:name="Colorful Grid Accent 3" w:semiHidden="0" w:uiPriority="73" w:unhideWhenUsed="0"/>
+    <w:lsdException w:name="Light Shading Accent 4" w:semiHidden="0" w:uiPriority="60" w:unhideWhenUsed="0"/>
+    <w:lsdException w:name="Light List Accent 4" w:semiHidden="0" w:uiPriority="61" w:unhideWhenUsed="0"/>
+    <w:lsdException w:name="Light Grid Accent 4" w:semiHidden="0" w:uiPriority="62" w:unhideWhenUsed="0"/>
+    <w:lsdException w:name="Medium Shading 1 Accent 4" w:semiHidden="0" w:uiPriority="63" w:unhideWhenUsed="0"/>
+    <w:lsdException w:name="Medium Shading 2 Accent 4" w:semiHidden="0" w:uiPriority="64" w:unhideWhenUsed="0"/>
+    <w:lsdException w:name="Medium List 1 Accent 4" w:semiHidden="0" w:uiPriority="65" w:unhideWhenUsed="0"/>
+    <w:lsdException w:name="Medium List 2 Accent 4" w:semiHidden="0" w:uiPriority="66" w:unhideWhenUsed="0"/>
+    <w:lsdException w:name="Medium Grid 1 Accent 4" w:semiHidden="0" w:uiPriority="67" w:unhideWhenUsed="0"/>
+    <w:lsdException w:name="Medium Grid 2 Accent 4" w:semiHidden="0" w:uiPriority="68" w:unhideWhenUsed="0"/>
+    <w:lsdException w:name="Medium Grid 3 Accent 4" w:semiHidden="0" w:uiPriority="69" w:unhideWhenUsed="0"/>
+    <w:lsdException w:name="Dark List Accent 4" w:semiHidden="0" w:uiPriority="70" w:unhideWhenUsed="0"/>
+    <w:lsdException w:name="Colorful Shading Accent 4" w:semiHidden="0" w:uiPriority="71" w:unhideWhenUsed="0"/>
+    <w:lsdException w:name="Colorful List Accent 4" w:semiHidden="0" w:uiPriority="72" w:unhideWhenUsed="0"/>
+    <w:lsdException w:name="Colorful Grid Accent 4" w:semiHidden="0" w:uiPriority="73" w:unhideWhenUsed="0"/>
+    <w:lsdException w:name="Light Shading Accent 5" w:semiHidden="0" w:uiPriority="60" w:unhideWhenUsed="0"/>
+    <w:lsdException w:name="Light List Accent 5" w:semiHidden="0" w:uiPriority="61" w:unhideWhenUsed="0"/>
+    <w:lsdException w:name="Light Grid Accent 5" w:semiHidden="0" w:uiPriority="62" w:unhideWhenUsed="0"/>
+    <w:lsdException w:name="Medium Shading 1 Accent 5" w:semiHidden="0" w:uiPriority="63" w:unhideWhenUsed="0"/>
+    <w:lsdException w:name="Medium Shading 2 Accent 5" w:semiHidden="0" w:uiPriority="64" w:unhideWhenUsed="0"/>
+    <w:lsdException w:name="Medium List 1 Accent 5" w:semiHidden="0" w:uiPriority="65" w:unhideWhenUsed="0"/>
+    <w:lsdException w:name="Medium List 2 Accent 5" w:semiHidden="0" w:uiPriority="66" w:unhideWhenUsed="0"/>
+    <w:lsdException w:name="Medium Grid 1 Accent 5" w:semiHidden="0" w:uiPriority="67" w:unhideWhenUsed="0"/>
+    <w:lsdException w:name="Medium Grid 2 Accent 5" w:semiHidden="0" w:uiPriority="68" w:unhideWhenUsed="0"/>
+    <w:lsdException w:name="Medium Grid 3 Accent 5" w:semiHidden="0" w:uiPriority="69" w:unhideWhenUsed="0"/>
+    <w:lsdException w:name="Dark List Accent 5" w:semiHidden="0" w:uiPriority="70" w:unhideWhenUsed="0"/>
+    <w:lsdException w:name="Colorful Shading Accent 5" w:semiHidden="0" w:uiPriority="71" w:unhideWhenUsed="0"/>
+    <w:lsdException w:name="Colorful List Accent 5" w:semiHidden="0" w:uiPriority="72" w:unhideWhenUsed="0"/>
+    <w:lsdException w:name="Colorful Grid Accent 5" w:semiHidden="0" w:uiPriority="73" w:unhideWhenUsed="0"/>
+    <w:lsdException w:name="Light Shading Accent 6" w:semiHidden="0" w:uiPriority="60" w:unhideWhenUsed="0"/>
+    <w:lsdException w:name="Light List Accent 6" w:semiHidden="0" w:uiPriority="61" w:unhideWhenUsed="0"/>
+    <w:lsdException w:name="Light Grid Accent 6" w:semiHidden="0" w:uiPriority="62" w:unhideWhenUsed="0"/>
+    <w:lsdException w:name="Medium Shading 1 Accent 6" w:semiHidden="0" w:uiPriority="63" w:unhideWhenUsed="0"/>
+    <w:lsdException w:name="Medium Shading 2 Accent 6" w:semiHidden="0" w:uiPriority="64" w:unhideWhenUsed="0"/>
+    <w:lsdException w:name="Medium List 1 Accent 6" w:semiHidden="0" w:uiPriority="65" w:unhideWhenUsed="0"/>
+    <w:lsdException w:name="Medium List 2 Accent 6" w:semiHidden="0" w:uiPriority="66" w:unhideWhenUsed="0"/>
+    <w:lsdException w:name="Medium Grid 1 Accent 6" w:semiHidden="0" w:uiPriority="67" w:unhideWhenUsed="0"/>
+    <w:lsdException w:name="Medium Grid 2 Accent 6" w:semiHidden="0" w:uiPriority="68" w:unhideWhenUsed="0"/>
+    <w:lsdException w:name="Medium Grid 3 Accent 6" w:semiHidden="0" w:uiPriority="69" w:unhideWhenUsed="0"/>
+    <w:lsdException w:name="Dark List Accent 6" w:semiHidden="0" w:uiPriority="70" w:unhideWhenUsed="0"/>
+    <w:lsdException w:name="Colorful Shading Accent 6" w:semiHidden="0" w:uiPriority="71" w:unhideWhenUsed="0"/>
+    <w:lsdException w:name="Colorful List Accent 6" w:semiHidden="0" w:uiPriority="72" w:unhideWhenUsed="0"/>
+    <w:lsdException w:name="Colorful Grid Accent 6" w:semiHidden="0" w:uiPriority="73" w:unhideWhenUsed="0"/>
+    <w:lsdException w:name="Subtle Emphasis" w:semiHidden="0" w:uiPriority="19" w:unhideWhenUsed="0" w:qFormat="1"/>
+    <w:lsdException w:name="Intense Emphasis" w:semiHidden="0" w:uiPriority="21" w:unhideWhenUsed="0" w:qFormat="1"/>
+    <w:lsdException w:name="Subtle Reference" w:semiHidden="0" w:uiPriority="31" w:unhideWhenUsed="0" w:qFormat="1"/>
+    <w:lsdException w:name="Intense Reference" w:semiHidden="0" w:uiPriority="32" w:unhideWhenUsed="0" w:qFormat="1"/>
+    <w:lsdException w:name="Book Title" w:semiHidden="0" w:uiPriority="33" w:unhideWhenUsed="0" w:qFormat="1"/>
+    <w:lsdException w:name="Bibliography" w:uiPriority="37"/>
+    <w:lsdException w:name="TOC Heading" w:uiPriority="39" w:qFormat="1"/>
   </w:latentStyles>
-  <w:style w:type="paragraph" w:default="1" w:styleId="Normal">
+  <w:style w:type="paragraph" w:default="1" w:styleId="Standaard">
     <w:name w:val="Normal"/>
     <w:qFormat/>
   </w:style>
-  <w:style w:type="paragraph" w:styleId="Heading1">
+  <w:style w:type="paragraph" w:styleId="Kop1">
     <w:name w:val="heading 1"/>
-    <w:basedOn w:val="Normal"/>
-    <w:next w:val="Normal"/>
-    <w:link w:val="Heading1Char"/>
+    <w:basedOn w:val="Standaard"/>
+    <w:next w:val="Standaard"/>
+    <w:link w:val="Kop1Char"/>
     <w:uiPriority w:val="9"/>
     <w:qFormat/>
     <w:rsid w:val="005A6492"/>
@@ -15275,11 +16726,11 @@
       <w:szCs w:val="32"/>
     </w:rPr>
   </w:style>
-  <w:style w:type="paragraph" w:styleId="Heading2">
+  <w:style w:type="paragraph" w:styleId="Kop2">
     <w:name w:val="heading 2"/>
-    <w:basedOn w:val="Normal"/>
-    <w:next w:val="Normal"/>
-    <w:link w:val="Heading2Char"/>
+    <w:basedOn w:val="Standaard"/>
+    <w:next w:val="Standaard"/>
+    <w:link w:val="Kop2Char"/>
     <w:uiPriority w:val="9"/>
     <w:unhideWhenUsed/>
     <w:qFormat/>
@@ -15297,11 +16748,11 @@
       <w:szCs w:val="26"/>
     </w:rPr>
   </w:style>
-  <w:style w:type="paragraph" w:styleId="Heading3">
+  <w:style w:type="paragraph" w:styleId="Kop3">
     <w:name w:val="heading 3"/>
-    <w:basedOn w:val="Normal"/>
-    <w:next w:val="Normal"/>
-    <w:link w:val="Heading3Char"/>
+    <w:basedOn w:val="Standaard"/>
+    <w:next w:val="Standaard"/>
+    <w:link w:val="Kop3Char"/>
     <w:uiPriority w:val="9"/>
     <w:unhideWhenUsed/>
     <w:qFormat/>
@@ -15319,11 +16770,11 @@
       <w:szCs w:val="24"/>
     </w:rPr>
   </w:style>
-  <w:style w:type="paragraph" w:styleId="Heading4">
+  <w:style w:type="paragraph" w:styleId="Kop4">
     <w:name w:val="heading 4"/>
-    <w:basedOn w:val="Normal"/>
-    <w:next w:val="Normal"/>
-    <w:link w:val="Heading4Char"/>
+    <w:basedOn w:val="Standaard"/>
+    <w:next w:val="Standaard"/>
+    <w:link w:val="Kop4Char"/>
     <w:uiPriority w:val="9"/>
     <w:unhideWhenUsed/>
     <w:qFormat/>
@@ -15341,11 +16792,11 @@
       <w:color w:val="2E74B5" w:themeColor="accent1" w:themeShade="BF"/>
     </w:rPr>
   </w:style>
-  <w:style w:type="paragraph" w:styleId="Heading5">
+  <w:style w:type="paragraph" w:styleId="Kop5">
     <w:name w:val="heading 5"/>
-    <w:basedOn w:val="Normal"/>
-    <w:next w:val="Normal"/>
-    <w:link w:val="Heading5Char"/>
+    <w:basedOn w:val="Standaard"/>
+    <w:next w:val="Standaard"/>
+    <w:link w:val="Kop5Char"/>
     <w:uiPriority w:val="9"/>
     <w:unhideWhenUsed/>
     <w:qFormat/>
@@ -15361,13 +16812,13 @@
       <w:color w:val="2E74B5" w:themeColor="accent1" w:themeShade="BF"/>
     </w:rPr>
   </w:style>
-  <w:style w:type="character" w:default="1" w:styleId="DefaultParagraphFont">
+  <w:style w:type="character" w:default="1" w:styleId="Standaardalinea-lettertype">
     <w:name w:val="Default Paragraph Font"/>
     <w:uiPriority w:val="1"/>
     <w:semiHidden/>
     <w:unhideWhenUsed/>
   </w:style>
-  <w:style w:type="table" w:default="1" w:styleId="TableNormal">
+  <w:style w:type="table" w:default="1" w:styleId="Standaardtabel">
     <w:name w:val="Normal Table"/>
     <w:uiPriority w:val="99"/>
     <w:semiHidden/>
@@ -15382,15 +16833,15 @@
       </w:tblCellMar>
     </w:tblPr>
   </w:style>
-  <w:style w:type="numbering" w:default="1" w:styleId="NoList">
+  <w:style w:type="numbering" w:default="1" w:styleId="Geenlijst">
     <w:name w:val="No List"/>
     <w:uiPriority w:val="99"/>
     <w:semiHidden/>
     <w:unhideWhenUsed/>
   </w:style>
-  <w:style w:type="paragraph" w:styleId="NoSpacing">
+  <w:style w:type="paragraph" w:styleId="Geenafstand">
     <w:name w:val="No Spacing"/>
-    <w:link w:val="NoSpacingChar"/>
+    <w:link w:val="GeenafstandChar"/>
     <w:uiPriority w:val="1"/>
     <w:qFormat/>
     <w:rsid w:val="005A6492"/>
@@ -15398,17 +16849,17 @@
       <w:spacing w:after="0" w:line="240" w:lineRule="auto"/>
     </w:pPr>
   </w:style>
-  <w:style w:type="character" w:customStyle="1" w:styleId="NoSpacingChar">
-    <w:name w:val="No Spacing Char"/>
-    <w:basedOn w:val="DefaultParagraphFont"/>
-    <w:link w:val="NoSpacing"/>
+  <w:style w:type="character" w:customStyle="1" w:styleId="GeenafstandChar">
+    <w:name w:val="Geen afstand Char"/>
+    <w:basedOn w:val="Standaardalinea-lettertype"/>
+    <w:link w:val="Geenafstand"/>
     <w:uiPriority w:val="1"/>
     <w:rsid w:val="005A6492"/>
   </w:style>
-  <w:style w:type="paragraph" w:styleId="Header">
+  <w:style w:type="paragraph" w:styleId="Koptekst">
     <w:name w:val="header"/>
-    <w:basedOn w:val="Normal"/>
-    <w:link w:val="HeaderChar"/>
+    <w:basedOn w:val="Standaard"/>
+    <w:link w:val="KoptekstChar"/>
     <w:uiPriority w:val="99"/>
     <w:unhideWhenUsed/>
     <w:rsid w:val="005A6492"/>
@@ -15420,17 +16871,17 @@
       <w:spacing w:after="0" w:line="240" w:lineRule="auto"/>
     </w:pPr>
   </w:style>
-  <w:style w:type="character" w:customStyle="1" w:styleId="HeaderChar">
-    <w:name w:val="Header Char"/>
-    <w:basedOn w:val="DefaultParagraphFont"/>
-    <w:link w:val="Header"/>
+  <w:style w:type="character" w:customStyle="1" w:styleId="KoptekstChar">
+    <w:name w:val="Koptekst Char"/>
+    <w:basedOn w:val="Standaardalinea-lettertype"/>
+    <w:link w:val="Koptekst"/>
     <w:uiPriority w:val="99"/>
     <w:rsid w:val="005A6492"/>
   </w:style>
-  <w:style w:type="paragraph" w:styleId="Footer">
+  <w:style w:type="paragraph" w:styleId="Voettekst">
     <w:name w:val="footer"/>
-    <w:basedOn w:val="Normal"/>
-    <w:link w:val="FooterChar"/>
+    <w:basedOn w:val="Standaard"/>
+    <w:link w:val="VoettekstChar"/>
     <w:uiPriority w:val="99"/>
     <w:unhideWhenUsed/>
     <w:rsid w:val="005A6492"/>
@@ -15442,17 +16893,17 @@
       <w:spacing w:after="0" w:line="240" w:lineRule="auto"/>
     </w:pPr>
   </w:style>
-  <w:style w:type="character" w:customStyle="1" w:styleId="FooterChar">
-    <w:name w:val="Footer Char"/>
-    <w:basedOn w:val="DefaultParagraphFont"/>
-    <w:link w:val="Footer"/>
+  <w:style w:type="character" w:customStyle="1" w:styleId="VoettekstChar">
+    <w:name w:val="Voettekst Char"/>
+    <w:basedOn w:val="Standaardalinea-lettertype"/>
+    <w:link w:val="Voettekst"/>
     <w:uiPriority w:val="99"/>
     <w:rsid w:val="005A6492"/>
   </w:style>
-  <w:style w:type="character" w:customStyle="1" w:styleId="Heading1Char">
-    <w:name w:val="Heading 1 Char"/>
-    <w:basedOn w:val="DefaultParagraphFont"/>
-    <w:link w:val="Heading1"/>
+  <w:style w:type="character" w:customStyle="1" w:styleId="Kop1Char">
+    <w:name w:val="Kop 1 Char"/>
+    <w:basedOn w:val="Standaardalinea-lettertype"/>
+    <w:link w:val="Kop1"/>
     <w:uiPriority w:val="9"/>
     <w:rsid w:val="005A6492"/>
     <w:rPr>
@@ -15462,10 +16913,10 @@
       <w:szCs w:val="32"/>
     </w:rPr>
   </w:style>
-  <w:style w:type="paragraph" w:styleId="TOCHeading">
+  <w:style w:type="paragraph" w:styleId="Kopvaninhoudsopgave">
     <w:name w:val="TOC Heading"/>
-    <w:basedOn w:val="Heading1"/>
-    <w:next w:val="Normal"/>
+    <w:basedOn w:val="Kop1"/>
+    <w:next w:val="Standaard"/>
     <w:uiPriority w:val="39"/>
     <w:unhideWhenUsed/>
     <w:qFormat/>
@@ -15477,10 +16928,10 @@
       <w:lang w:eastAsia="nl-NL"/>
     </w:rPr>
   </w:style>
-  <w:style w:type="paragraph" w:styleId="TOC1">
+  <w:style w:type="paragraph" w:styleId="Inhopg1">
     <w:name w:val="toc 1"/>
-    <w:basedOn w:val="Normal"/>
-    <w:next w:val="Normal"/>
+    <w:basedOn w:val="Standaard"/>
+    <w:next w:val="Standaard"/>
     <w:autoRedefine/>
     <w:uiPriority w:val="39"/>
     <w:unhideWhenUsed/>
@@ -15491,7 +16942,7 @@
   </w:style>
   <w:style w:type="character" w:styleId="Hyperlink">
     <w:name w:val="Hyperlink"/>
-    <w:basedOn w:val="DefaultParagraphFont"/>
+    <w:basedOn w:val="Standaardalinea-lettertype"/>
     <w:uiPriority w:val="99"/>
     <w:unhideWhenUsed/>
     <w:rsid w:val="005A6492"/>
@@ -15502,7 +16953,7 @@
   </w:style>
   <w:style w:type="table" w:customStyle="1" w:styleId="GridTable4-Accent51">
     <w:name w:val="Grid Table 4 - Accent 51"/>
-    <w:basedOn w:val="TableNormal"/>
+    <w:basedOn w:val="Standaardtabel"/>
     <w:uiPriority w:val="49"/>
     <w:rsid w:val="005B59C2"/>
     <w:pPr>
@@ -15576,10 +17027,10 @@
       </w:tcPr>
     </w:tblStylePr>
   </w:style>
-  <w:style w:type="paragraph" w:styleId="BalloonText">
+  <w:style w:type="paragraph" w:styleId="Ballontekst">
     <w:name w:val="Balloon Text"/>
-    <w:basedOn w:val="Normal"/>
-    <w:link w:val="BalloonTextChar"/>
+    <w:basedOn w:val="Standaard"/>
+    <w:link w:val="BallontekstChar"/>
     <w:uiPriority w:val="99"/>
     <w:semiHidden/>
     <w:unhideWhenUsed/>
@@ -15593,10 +17044,10 @@
       <w:szCs w:val="16"/>
     </w:rPr>
   </w:style>
-  <w:style w:type="character" w:customStyle="1" w:styleId="BalloonTextChar">
-    <w:name w:val="Balloon Text Char"/>
-    <w:basedOn w:val="DefaultParagraphFont"/>
-    <w:link w:val="BalloonText"/>
+  <w:style w:type="character" w:customStyle="1" w:styleId="BallontekstChar">
+    <w:name w:val="Ballontekst Char"/>
+    <w:basedOn w:val="Standaardalinea-lettertype"/>
+    <w:link w:val="Ballontekst"/>
     <w:uiPriority w:val="99"/>
     <w:semiHidden/>
     <w:rsid w:val="00C13341"/>
@@ -15606,10 +17057,10 @@
       <w:szCs w:val="16"/>
     </w:rPr>
   </w:style>
-  <w:style w:type="character" w:customStyle="1" w:styleId="Heading2Char">
-    <w:name w:val="Heading 2 Char"/>
-    <w:basedOn w:val="DefaultParagraphFont"/>
-    <w:link w:val="Heading2"/>
+  <w:style w:type="character" w:customStyle="1" w:styleId="Kop2Char">
+    <w:name w:val="Kop 2 Char"/>
+    <w:basedOn w:val="Standaardalinea-lettertype"/>
+    <w:link w:val="Kop2"/>
     <w:uiPriority w:val="9"/>
     <w:rsid w:val="00C64386"/>
     <w:rPr>
@@ -15619,9 +17070,9 @@
       <w:szCs w:val="26"/>
     </w:rPr>
   </w:style>
-  <w:style w:type="table" w:styleId="TableGrid">
+  <w:style w:type="table" w:styleId="Tabelraster">
     <w:name w:val="Table Grid"/>
-    <w:basedOn w:val="TableNormal"/>
+    <w:basedOn w:val="Standaardtabel"/>
     <w:uiPriority w:val="39"/>
     <w:rsid w:val="00C64386"/>
     <w:pPr>
@@ -15638,10 +17089,10 @@
       </w:tblBorders>
     </w:tblPr>
   </w:style>
-  <w:style w:type="character" w:customStyle="1" w:styleId="Heading3Char">
-    <w:name w:val="Heading 3 Char"/>
-    <w:basedOn w:val="DefaultParagraphFont"/>
-    <w:link w:val="Heading3"/>
+  <w:style w:type="character" w:customStyle="1" w:styleId="Kop3Char">
+    <w:name w:val="Kop 3 Char"/>
+    <w:basedOn w:val="Standaardalinea-lettertype"/>
+    <w:link w:val="Kop3"/>
     <w:uiPriority w:val="9"/>
     <w:rsid w:val="00C64386"/>
     <w:rPr>
@@ -15651,10 +17102,10 @@
       <w:szCs w:val="24"/>
     </w:rPr>
   </w:style>
-  <w:style w:type="paragraph" w:styleId="TOC2">
+  <w:style w:type="paragraph" w:styleId="Inhopg2">
     <w:name w:val="toc 2"/>
-    <w:basedOn w:val="Normal"/>
-    <w:next w:val="Normal"/>
+    <w:basedOn w:val="Standaard"/>
+    <w:next w:val="Standaard"/>
     <w:autoRedefine/>
     <w:uiPriority w:val="39"/>
     <w:unhideWhenUsed/>
@@ -15664,10 +17115,10 @@
       <w:ind w:left="220"/>
     </w:pPr>
   </w:style>
-  <w:style w:type="paragraph" w:styleId="TOC3">
+  <w:style w:type="paragraph" w:styleId="Inhopg3">
     <w:name w:val="toc 3"/>
-    <w:basedOn w:val="Normal"/>
-    <w:next w:val="Normal"/>
+    <w:basedOn w:val="Standaard"/>
+    <w:next w:val="Standaard"/>
     <w:autoRedefine/>
     <w:uiPriority w:val="39"/>
     <w:unhideWhenUsed/>
@@ -15677,10 +17128,10 @@
       <w:ind w:left="440"/>
     </w:pPr>
   </w:style>
-  <w:style w:type="character" w:customStyle="1" w:styleId="Heading4Char">
-    <w:name w:val="Heading 4 Char"/>
-    <w:basedOn w:val="DefaultParagraphFont"/>
-    <w:link w:val="Heading4"/>
+  <w:style w:type="character" w:customStyle="1" w:styleId="Kop4Char">
+    <w:name w:val="Kop 4 Char"/>
+    <w:basedOn w:val="Standaardalinea-lettertype"/>
+    <w:link w:val="Kop4"/>
     <w:uiPriority w:val="9"/>
     <w:rsid w:val="001F675C"/>
     <w:rPr>
@@ -15690,10 +17141,10 @@
       <w:color w:val="2E74B5" w:themeColor="accent1" w:themeShade="BF"/>
     </w:rPr>
   </w:style>
-  <w:style w:type="character" w:customStyle="1" w:styleId="Heading5Char">
-    <w:name w:val="Heading 5 Char"/>
-    <w:basedOn w:val="DefaultParagraphFont"/>
-    <w:link w:val="Heading5"/>
+  <w:style w:type="character" w:customStyle="1" w:styleId="Kop5Char">
+    <w:name w:val="Kop 5 Char"/>
+    <w:basedOn w:val="Standaardalinea-lettertype"/>
+    <w:link w:val="Kop5"/>
     <w:uiPriority w:val="9"/>
     <w:rsid w:val="001F675C"/>
     <w:rPr>
@@ -15701,10 +17152,10 @@
       <w:color w:val="2E74B5" w:themeColor="accent1" w:themeShade="BF"/>
     </w:rPr>
   </w:style>
-  <w:style w:type="paragraph" w:styleId="TOC4">
+  <w:style w:type="paragraph" w:styleId="Inhopg4">
     <w:name w:val="toc 4"/>
-    <w:basedOn w:val="Normal"/>
-    <w:next w:val="Normal"/>
+    <w:basedOn w:val="Standaard"/>
+    <w:next w:val="Standaard"/>
     <w:autoRedefine/>
     <w:uiPriority w:val="39"/>
     <w:unhideWhenUsed/>
@@ -15714,10 +17165,646 @@
       <w:ind w:left="660"/>
     </w:pPr>
   </w:style>
-  <w:style w:type="paragraph" w:styleId="TOC5">
+  <w:style w:type="paragraph" w:styleId="Inhopg5">
     <w:name w:val="toc 5"/>
-    <w:basedOn w:val="Normal"/>
-    <w:next w:val="Normal"/>
+    <w:basedOn w:val="Standaard"/>
+    <w:next w:val="Standaard"/>
+    <w:autoRedefine/>
+    <w:uiPriority w:val="39"/>
+    <w:unhideWhenUsed/>
+    <w:rsid w:val="00B349A0"/>
+    <w:pPr>
+      <w:spacing w:after="100"/>
+      <w:ind w:left="880"/>
+    </w:pPr>
+  </w:style>
+</w:styles>
+</file>
+
+<file path=word/stylesWithEffects.xml><?xml version="1.0" encoding="utf-8"?>
+<w:styles xmlns:wpc="http://schemas.microsoft.com/office/word/2010/wordprocessingCanvas" xmlns:mc="http://schemas.openxmlformats.org/markup-compatibility/2006" xmlns:o="urn:schemas-microsoft-com:office:office" xmlns:r="http://schemas.openxmlformats.org/officeDocument/2006/relationships" xmlns:m="http://schemas.openxmlformats.org/officeDocument/2006/math" xmlns:v="urn:schemas-microsoft-com:vml" xmlns:wp14="http://schemas.microsoft.com/office/word/2010/wordprocessingDrawing" xmlns:wp="http://schemas.openxmlformats.org/drawingml/2006/wordprocessingDrawing" xmlns:w10="urn:schemas-microsoft-com:office:word" xmlns:w="http://schemas.openxmlformats.org/wordprocessingml/2006/main" xmlns:w14="http://schemas.microsoft.com/office/word/2010/wordml" xmlns:wpg="http://schemas.microsoft.com/office/word/2010/wordprocessingGroup" xmlns:wpi="http://schemas.microsoft.com/office/word/2010/wordprocessingInk" xmlns:wne="http://schemas.microsoft.com/office/word/2006/wordml" xmlns:wps="http://schemas.microsoft.com/office/word/2010/wordprocessingShape" mc:Ignorable="w14 wp14">
+  <w:docDefaults>
+    <w:rPrDefault>
+      <w:rPr>
+        <w:rFonts w:asciiTheme="minorHAnsi" w:eastAsiaTheme="minorHAnsi" w:hAnsiTheme="minorHAnsi" w:cstheme="minorBidi"/>
+        <w:sz w:val="22"/>
+        <w:szCs w:val="22"/>
+        <w:lang w:val="nl-NL" w:eastAsia="en-US" w:bidi="ar-SA"/>
+      </w:rPr>
+    </w:rPrDefault>
+    <w:pPrDefault>
+      <w:pPr>
+        <w:spacing w:after="160" w:line="259" w:lineRule="auto"/>
+      </w:pPr>
+    </w:pPrDefault>
+  </w:docDefaults>
+  <w:latentStyles w:defLockedState="0" w:defUIPriority="99" w:defSemiHidden="1" w:defUnhideWhenUsed="1" w:defQFormat="0" w:count="267">
+    <w:lsdException w:name="Normal" w:semiHidden="0" w:uiPriority="0" w:unhideWhenUsed="0" w:qFormat="1"/>
+    <w:lsdException w:name="heading 1" w:semiHidden="0" w:uiPriority="9" w:unhideWhenUsed="0" w:qFormat="1"/>
+    <w:lsdException w:name="heading 2" w:uiPriority="9" w:qFormat="1"/>
+    <w:lsdException w:name="heading 3" w:uiPriority="9" w:qFormat="1"/>
+    <w:lsdException w:name="heading 4" w:uiPriority="9" w:qFormat="1"/>
+    <w:lsdException w:name="heading 5" w:uiPriority="9" w:qFormat="1"/>
+    <w:lsdException w:name="heading 6" w:uiPriority="9" w:qFormat="1"/>
+    <w:lsdException w:name="heading 7" w:uiPriority="9" w:qFormat="1"/>
+    <w:lsdException w:name="heading 8" w:uiPriority="9" w:qFormat="1"/>
+    <w:lsdException w:name="heading 9" w:uiPriority="9" w:qFormat="1"/>
+    <w:lsdException w:name="toc 1" w:uiPriority="39"/>
+    <w:lsdException w:name="toc 2" w:uiPriority="39"/>
+    <w:lsdException w:name="toc 3" w:uiPriority="39"/>
+    <w:lsdException w:name="toc 4" w:uiPriority="39"/>
+    <w:lsdException w:name="toc 5" w:uiPriority="39"/>
+    <w:lsdException w:name="toc 6" w:uiPriority="39"/>
+    <w:lsdException w:name="toc 7" w:uiPriority="39"/>
+    <w:lsdException w:name="toc 8" w:uiPriority="39"/>
+    <w:lsdException w:name="toc 9" w:uiPriority="39"/>
+    <w:lsdException w:name="caption" w:uiPriority="35" w:qFormat="1"/>
+    <w:lsdException w:name="Title" w:semiHidden="0" w:uiPriority="10" w:unhideWhenUsed="0" w:qFormat="1"/>
+    <w:lsdException w:name="Default Paragraph Font" w:uiPriority="1"/>
+    <w:lsdException w:name="Subtitle" w:semiHidden="0" w:uiPriority="11" w:unhideWhenUsed="0" w:qFormat="1"/>
+    <w:lsdException w:name="Strong" w:semiHidden="0" w:uiPriority="22" w:unhideWhenUsed="0" w:qFormat="1"/>
+    <w:lsdException w:name="Emphasis" w:semiHidden="0" w:uiPriority="20" w:unhideWhenUsed="0" w:qFormat="1"/>
+    <w:lsdException w:name="Table Grid" w:semiHidden="0" w:uiPriority="39" w:unhideWhenUsed="0"/>
+    <w:lsdException w:name="Placeholder Text" w:unhideWhenUsed="0"/>
+    <w:lsdException w:name="No Spacing" w:semiHidden="0" w:uiPriority="1" w:unhideWhenUsed="0" w:qFormat="1"/>
+    <w:lsdException w:name="Light Shading" w:semiHidden="0" w:uiPriority="60" w:unhideWhenUsed="0"/>
+    <w:lsdException w:name="Light List" w:semiHidden="0" w:uiPriority="61" w:unhideWhenUsed="0"/>
+    <w:lsdException w:name="Light Grid" w:semiHidden="0" w:uiPriority="62" w:unhideWhenUsed="0"/>
+    <w:lsdException w:name="Medium Shading 1" w:semiHidden="0" w:uiPriority="63" w:unhideWhenUsed="0"/>
+    <w:lsdException w:name="Medium Shading 2" w:semiHidden="0" w:uiPriority="64" w:unhideWhenUsed="0"/>
+    <w:lsdException w:name="Medium List 1" w:semiHidden="0" w:uiPriority="65" w:unhideWhenUsed="0"/>
+    <w:lsdException w:name="Medium List 2" w:semiHidden="0" w:uiPriority="66" w:unhideWhenUsed="0"/>
+    <w:lsdException w:name="Medium Grid 1" w:semiHidden="0" w:uiPriority="67" w:unhideWhenUsed="0"/>
+    <w:lsdException w:name="Medium Grid 2" w:semiHidden="0" w:uiPriority="68" w:unhideWhenUsed="0"/>
+    <w:lsdException w:name="Medium Grid 3" w:semiHidden="0" w:uiPriority="69" w:unhideWhenUsed="0"/>
+    <w:lsdException w:name="Dark List" w:semiHidden="0" w:uiPriority="70" w:unhideWhenUsed="0"/>
+    <w:lsdException w:name="Colorful Shading" w:semiHidden="0" w:uiPriority="71" w:unhideWhenUsed="0"/>
+    <w:lsdException w:name="Colorful List" w:semiHidden="0" w:uiPriority="72" w:unhideWhenUsed="0"/>
+    <w:lsdException w:name="Colorful Grid" w:semiHidden="0" w:uiPriority="73" w:unhideWhenUsed="0"/>
+    <w:lsdException w:name="Light Shading Accent 1" w:semiHidden="0" w:uiPriority="60" w:unhideWhenUsed="0"/>
+    <w:lsdException w:name="Light List Accent 1" w:semiHidden="0" w:uiPriority="61" w:unhideWhenUsed="0"/>
+    <w:lsdException w:name="Light Grid Accent 1" w:semiHidden="0" w:uiPriority="62" w:unhideWhenUsed="0"/>
+    <w:lsdException w:name="Medium Shading 1 Accent 1" w:semiHidden="0" w:uiPriority="63" w:unhideWhenUsed="0"/>
+    <w:lsdException w:name="Medium Shading 2 Accent 1" w:semiHidden="0" w:uiPriority="64" w:unhideWhenUsed="0"/>
+    <w:lsdException w:name="Medium List 1 Accent 1" w:semiHidden="0" w:uiPriority="65" w:unhideWhenUsed="0"/>
+    <w:lsdException w:name="Revision" w:unhideWhenUsed="0"/>
+    <w:lsdException w:name="List Paragraph" w:semiHidden="0" w:uiPriority="34" w:unhideWhenUsed="0" w:qFormat="1"/>
+    <w:lsdException w:name="Quote" w:semiHidden="0" w:uiPriority="29" w:unhideWhenUsed="0" w:qFormat="1"/>
+    <w:lsdException w:name="Intense Quote" w:semiHidden="0" w:uiPriority="30" w:unhideWhenUsed="0" w:qFormat="1"/>
+    <w:lsdException w:name="Medium List 2 Accent 1" w:semiHidden="0" w:uiPriority="66" w:unhideWhenUsed="0"/>
+    <w:lsdException w:name="Medium Grid 1 Accent 1" w:semiHidden="0" w:uiPriority="67" w:unhideWhenUsed="0"/>
+    <w:lsdException w:name="Medium Grid 2 Accent 1" w:semiHidden="0" w:uiPriority="68" w:unhideWhenUsed="0"/>
+    <w:lsdException w:name="Medium Grid 3 Accent 1" w:semiHidden="0" w:uiPriority="69" w:unhideWhenUsed="0"/>
+    <w:lsdException w:name="Dark List Accent 1" w:semiHidden="0" w:uiPriority="70" w:unhideWhenUsed="0"/>
+    <w:lsdException w:name="Colorful Shading Accent 1" w:semiHidden="0" w:uiPriority="71" w:unhideWhenUsed="0"/>
+    <w:lsdException w:name="Colorful List Accent 1" w:semiHidden="0" w:uiPriority="72" w:unhideWhenUsed="0"/>
+    <w:lsdException w:name="Colorful Grid Accent 1" w:semiHidden="0" w:uiPriority="73" w:unhideWhenUsed="0"/>
+    <w:lsdException w:name="Light Shading Accent 2" w:semiHidden="0" w:uiPriority="60" w:unhideWhenUsed="0"/>
+    <w:lsdException w:name="Light List Accent 2" w:semiHidden="0" w:uiPriority="61" w:unhideWhenUsed="0"/>
+    <w:lsdException w:name="Light Grid Accent 2" w:semiHidden="0" w:uiPriority="62" w:unhideWhenUsed="0"/>
+    <w:lsdException w:name="Medium Shading 1 Accent 2" w:semiHidden="0" w:uiPriority="63" w:unhideWhenUsed="0"/>
+    <w:lsdException w:name="Medium Shading 2 Accent 2" w:semiHidden="0" w:uiPriority="64" w:unhideWhenUsed="0"/>
+    <w:lsdException w:name="Medium List 1 Accent 2" w:semiHidden="0" w:uiPriority="65" w:unhideWhenUsed="0"/>
+    <w:lsdException w:name="Medium List 2 Accent 2" w:semiHidden="0" w:uiPriority="66" w:unhideWhenUsed="0"/>
+    <w:lsdException w:name="Medium Grid 1 Accent 2" w:semiHidden="0" w:uiPriority="67" w:unhideWhenUsed="0"/>
+    <w:lsdException w:name="Medium Grid 2 Accent 2" w:semiHidden="0" w:uiPriority="68" w:unhideWhenUsed="0"/>
+    <w:lsdException w:name="Medium Grid 3 Accent 2" w:semiHidden="0" w:uiPriority="69" w:unhideWhenUsed="0"/>
+    <w:lsdException w:name="Dark List Accent 2" w:semiHidden="0" w:uiPriority="70" w:unhideWhenUsed="0"/>
+    <w:lsdException w:name="Colorful Shading Accent 2" w:semiHidden="0" w:uiPriority="71" w:unhideWhenUsed="0"/>
+    <w:lsdException w:name="Colorful List Accent 2" w:semiHidden="0" w:uiPriority="72" w:unhideWhenUsed="0"/>
+    <w:lsdException w:name="Colorful Grid Accent 2" w:semiHidden="0" w:uiPriority="73" w:unhideWhenUsed="0"/>
+    <w:lsdException w:name="Light Shading Accent 3" w:semiHidden="0" w:uiPriority="60" w:unhideWhenUsed="0"/>
+    <w:lsdException w:name="Light List Accent 3" w:semiHidden="0" w:uiPriority="61" w:unhideWhenUsed="0"/>
+    <w:lsdException w:name="Light Grid Accent 3" w:semiHidden="0" w:uiPriority="62" w:unhideWhenUsed="0"/>
+    <w:lsdException w:name="Medium Shading 1 Accent 3" w:semiHidden="0" w:uiPriority="63" w:unhideWhenUsed="0"/>
+    <w:lsdException w:name="Medium Shading 2 Accent 3" w:semiHidden="0" w:uiPriority="64" w:unhideWhenUsed="0"/>
+    <w:lsdException w:name="Medium List 1 Accent 3" w:semiHidden="0" w:uiPriority="65" w:unhideWhenUsed="0"/>
+    <w:lsdException w:name="Medium List 2 Accent 3" w:semiHidden="0" w:uiPriority="66" w:unhideWhenUsed="0"/>
+    <w:lsdException w:name="Medium Grid 1 Accent 3" w:semiHidden="0" w:uiPriority="67" w:unhideWhenUsed="0"/>
+    <w:lsdException w:name="Medium Grid 2 Accent 3" w:semiHidden="0" w:uiPriority="68" w:unhideWhenUsed="0"/>
+    <w:lsdException w:name="Medium Grid 3 Accent 3" w:semiHidden="0" w:uiPriority="69" w:unhideWhenUsed="0"/>
+    <w:lsdException w:name="Dark List Accent 3" w:semiHidden="0" w:uiPriority="70" w:unhideWhenUsed="0"/>
+    <w:lsdException w:name="Colorful Shading Accent 3" w:semiHidden="0" w:uiPriority="71" w:unhideWhenUsed="0"/>
+    <w:lsdException w:name="Colorful List Accent 3" w:semiHidden="0" w:uiPriority="72" w:unhideWhenUsed="0"/>
+    <w:lsdException w:name="Colorful Grid Accent 3" w:semiHidden="0" w:uiPriority="73" w:unhideWhenUsed="0"/>
+    <w:lsdException w:name="Light Shading Accent 4" w:semiHidden="0" w:uiPriority="60" w:unhideWhenUsed="0"/>
+    <w:lsdException w:name="Light List Accent 4" w:semiHidden="0" w:uiPriority="61" w:unhideWhenUsed="0"/>
+    <w:lsdException w:name="Light Grid Accent 4" w:semiHidden="0" w:uiPriority="62" w:unhideWhenUsed="0"/>
+    <w:lsdException w:name="Medium Shading 1 Accent 4" w:semiHidden="0" w:uiPriority="63" w:unhideWhenUsed="0"/>
+    <w:lsdException w:name="Medium Shading 2 Accent 4" w:semiHidden="0" w:uiPriority="64" w:unhideWhenUsed="0"/>
+    <w:lsdException w:name="Medium List 1 Accent 4" w:semiHidden="0" w:uiPriority="65" w:unhideWhenUsed="0"/>
+    <w:lsdException w:name="Medium List 2 Accent 4" w:semiHidden="0" w:uiPriority="66" w:unhideWhenUsed="0"/>
+    <w:lsdException w:name="Medium Grid 1 Accent 4" w:semiHidden="0" w:uiPriority="67" w:unhideWhenUsed="0"/>
+    <w:lsdException w:name="Medium Grid 2 Accent 4" w:semiHidden="0" w:uiPriority="68" w:unhideWhenUsed="0"/>
+    <w:lsdException w:name="Medium Grid 3 Accent 4" w:semiHidden="0" w:uiPriority="69" w:unhideWhenUsed="0"/>
+    <w:lsdException w:name="Dark List Accent 4" w:semiHidden="0" w:uiPriority="70" w:unhideWhenUsed="0"/>
+    <w:lsdException w:name="Colorful Shading Accent 4" w:semiHidden="0" w:uiPriority="71" w:unhideWhenUsed="0"/>
+    <w:lsdException w:name="Colorful List Accent 4" w:semiHidden="0" w:uiPriority="72" w:unhideWhenUsed="0"/>
+    <w:lsdException w:name="Colorful Grid Accent 4" w:semiHidden="0" w:uiPriority="73" w:unhideWhenUsed="0"/>
+    <w:lsdException w:name="Light Shading Accent 5" w:semiHidden="0" w:uiPriority="60" w:unhideWhenUsed="0"/>
+    <w:lsdException w:name="Light List Accent 5" w:semiHidden="0" w:uiPriority="61" w:unhideWhenUsed="0"/>
+    <w:lsdException w:name="Light Grid Accent 5" w:semiHidden="0" w:uiPriority="62" w:unhideWhenUsed="0"/>
+    <w:lsdException w:name="Medium Shading 1 Accent 5" w:semiHidden="0" w:uiPriority="63" w:unhideWhenUsed="0"/>
+    <w:lsdException w:name="Medium Shading 2 Accent 5" w:semiHidden="0" w:uiPriority="64" w:unhideWhenUsed="0"/>
+    <w:lsdException w:name="Medium List 1 Accent 5" w:semiHidden="0" w:uiPriority="65" w:unhideWhenUsed="0"/>
+    <w:lsdException w:name="Medium List 2 Accent 5" w:semiHidden="0" w:uiPriority="66" w:unhideWhenUsed="0"/>
+    <w:lsdException w:name="Medium Grid 1 Accent 5" w:semiHidden="0" w:uiPriority="67" w:unhideWhenUsed="0"/>
+    <w:lsdException w:name="Medium Grid 2 Accent 5" w:semiHidden="0" w:uiPriority="68" w:unhideWhenUsed="0"/>
+    <w:lsdException w:name="Medium Grid 3 Accent 5" w:semiHidden="0" w:uiPriority="69" w:unhideWhenUsed="0"/>
+    <w:lsdException w:name="Dark List Accent 5" w:semiHidden="0" w:uiPriority="70" w:unhideWhenUsed="0"/>
+    <w:lsdException w:name="Colorful Shading Accent 5" w:semiHidden="0" w:uiPriority="71" w:unhideWhenUsed="0"/>
+    <w:lsdException w:name="Colorful List Accent 5" w:semiHidden="0" w:uiPriority="72" w:unhideWhenUsed="0"/>
+    <w:lsdException w:name="Colorful Grid Accent 5" w:semiHidden="0" w:uiPriority="73" w:unhideWhenUsed="0"/>
+    <w:lsdException w:name="Light Shading Accent 6" w:semiHidden="0" w:uiPriority="60" w:unhideWhenUsed="0"/>
+    <w:lsdException w:name="Light List Accent 6" w:semiHidden="0" w:uiPriority="61" w:unhideWhenUsed="0"/>
+    <w:lsdException w:name="Light Grid Accent 6" w:semiHidden="0" w:uiPriority="62" w:unhideWhenUsed="0"/>
+    <w:lsdException w:name="Medium Shading 1 Accent 6" w:semiHidden="0" w:uiPriority="63" w:unhideWhenUsed="0"/>
+    <w:lsdException w:name="Medium Shading 2 Accent 6" w:semiHidden="0" w:uiPriority="64" w:unhideWhenUsed="0"/>
+    <w:lsdException w:name="Medium List 1 Accent 6" w:semiHidden="0" w:uiPriority="65" w:unhideWhenUsed="0"/>
+    <w:lsdException w:name="Medium List 2 Accent 6" w:semiHidden="0" w:uiPriority="66" w:unhideWhenUsed="0"/>
+    <w:lsdException w:name="Medium Grid 1 Accent 6" w:semiHidden="0" w:uiPriority="67" w:unhideWhenUsed="0"/>
+    <w:lsdException w:name="Medium Grid 2 Accent 6" w:semiHidden="0" w:uiPriority="68" w:unhideWhenUsed="0"/>
+    <w:lsdException w:name="Medium Grid 3 Accent 6" w:semiHidden="0" w:uiPriority="69" w:unhideWhenUsed="0"/>
+    <w:lsdException w:name="Dark List Accent 6" w:semiHidden="0" w:uiPriority="70" w:unhideWhenUsed="0"/>
+    <w:lsdException w:name="Colorful Shading Accent 6" w:semiHidden="0" w:uiPriority="71" w:unhideWhenUsed="0"/>
+    <w:lsdException w:name="Colorful List Accent 6" w:semiHidden="0" w:uiPriority="72" w:unhideWhenUsed="0"/>
+    <w:lsdException w:name="Colorful Grid Accent 6" w:semiHidden="0" w:uiPriority="73" w:unhideWhenUsed="0"/>
+    <w:lsdException w:name="Subtle Emphasis" w:semiHidden="0" w:uiPriority="19" w:unhideWhenUsed="0" w:qFormat="1"/>
+    <w:lsdException w:name="Intense Emphasis" w:semiHidden="0" w:uiPriority="21" w:unhideWhenUsed="0" w:qFormat="1"/>
+    <w:lsdException w:name="Subtle Reference" w:semiHidden="0" w:uiPriority="31" w:unhideWhenUsed="0" w:qFormat="1"/>
+    <w:lsdException w:name="Intense Reference" w:semiHidden="0" w:uiPriority="32" w:unhideWhenUsed="0" w:qFormat="1"/>
+    <w:lsdException w:name="Book Title" w:semiHidden="0" w:uiPriority="33" w:unhideWhenUsed="0" w:qFormat="1"/>
+    <w:lsdException w:name="Bibliography" w:uiPriority="37"/>
+    <w:lsdException w:name="TOC Heading" w:uiPriority="39" w:qFormat="1"/>
+  </w:latentStyles>
+  <w:style w:type="paragraph" w:default="1" w:styleId="Standaard">
+    <w:name w:val="Normal"/>
+    <w:qFormat/>
+  </w:style>
+  <w:style w:type="paragraph" w:styleId="Kop1">
+    <w:name w:val="heading 1"/>
+    <w:basedOn w:val="Standaard"/>
+    <w:next w:val="Standaard"/>
+    <w:link w:val="Kop1Char"/>
+    <w:uiPriority w:val="9"/>
+    <w:qFormat/>
+    <w:rsid w:val="005A6492"/>
+    <w:pPr>
+      <w:keepNext/>
+      <w:keepLines/>
+      <w:spacing w:before="240" w:after="0"/>
+      <w:outlineLvl w:val="0"/>
+    </w:pPr>
+    <w:rPr>
+      <w:rFonts w:asciiTheme="majorHAnsi" w:eastAsiaTheme="majorEastAsia" w:hAnsiTheme="majorHAnsi" w:cstheme="majorBidi"/>
+      <w:color w:val="2E74B5" w:themeColor="accent1" w:themeShade="BF"/>
+      <w:sz w:val="32"/>
+      <w:szCs w:val="32"/>
+    </w:rPr>
+  </w:style>
+  <w:style w:type="paragraph" w:styleId="Kop2">
+    <w:name w:val="heading 2"/>
+    <w:basedOn w:val="Standaard"/>
+    <w:next w:val="Standaard"/>
+    <w:link w:val="Kop2Char"/>
+    <w:uiPriority w:val="9"/>
+    <w:unhideWhenUsed/>
+    <w:qFormat/>
+    <w:rsid w:val="00C64386"/>
+    <w:pPr>
+      <w:keepNext/>
+      <w:keepLines/>
+      <w:spacing w:before="40" w:after="0"/>
+      <w:outlineLvl w:val="1"/>
+    </w:pPr>
+    <w:rPr>
+      <w:rFonts w:asciiTheme="majorHAnsi" w:eastAsiaTheme="majorEastAsia" w:hAnsiTheme="majorHAnsi" w:cstheme="majorBidi"/>
+      <w:color w:val="2E74B5" w:themeColor="accent1" w:themeShade="BF"/>
+      <w:sz w:val="26"/>
+      <w:szCs w:val="26"/>
+    </w:rPr>
+  </w:style>
+  <w:style w:type="paragraph" w:styleId="Kop3">
+    <w:name w:val="heading 3"/>
+    <w:basedOn w:val="Standaard"/>
+    <w:next w:val="Standaard"/>
+    <w:link w:val="Kop3Char"/>
+    <w:uiPriority w:val="9"/>
+    <w:unhideWhenUsed/>
+    <w:qFormat/>
+    <w:rsid w:val="00C64386"/>
+    <w:pPr>
+      <w:keepNext/>
+      <w:keepLines/>
+      <w:spacing w:before="40" w:after="0"/>
+      <w:outlineLvl w:val="2"/>
+    </w:pPr>
+    <w:rPr>
+      <w:rFonts w:asciiTheme="majorHAnsi" w:eastAsiaTheme="majorEastAsia" w:hAnsiTheme="majorHAnsi" w:cstheme="majorBidi"/>
+      <w:color w:val="1F4D78" w:themeColor="accent1" w:themeShade="7F"/>
+      <w:sz w:val="24"/>
+      <w:szCs w:val="24"/>
+    </w:rPr>
+  </w:style>
+  <w:style w:type="paragraph" w:styleId="Kop4">
+    <w:name w:val="heading 4"/>
+    <w:basedOn w:val="Standaard"/>
+    <w:next w:val="Standaard"/>
+    <w:link w:val="Kop4Char"/>
+    <w:uiPriority w:val="9"/>
+    <w:unhideWhenUsed/>
+    <w:qFormat/>
+    <w:rsid w:val="001F675C"/>
+    <w:pPr>
+      <w:keepNext/>
+      <w:keepLines/>
+      <w:spacing w:before="40" w:after="0"/>
+      <w:outlineLvl w:val="3"/>
+    </w:pPr>
+    <w:rPr>
+      <w:rFonts w:asciiTheme="majorHAnsi" w:eastAsiaTheme="majorEastAsia" w:hAnsiTheme="majorHAnsi" w:cstheme="majorBidi"/>
+      <w:i/>
+      <w:iCs/>
+      <w:color w:val="2E74B5" w:themeColor="accent1" w:themeShade="BF"/>
+    </w:rPr>
+  </w:style>
+  <w:style w:type="paragraph" w:styleId="Kop5">
+    <w:name w:val="heading 5"/>
+    <w:basedOn w:val="Standaard"/>
+    <w:next w:val="Standaard"/>
+    <w:link w:val="Kop5Char"/>
+    <w:uiPriority w:val="9"/>
+    <w:unhideWhenUsed/>
+    <w:qFormat/>
+    <w:rsid w:val="001F675C"/>
+    <w:pPr>
+      <w:keepNext/>
+      <w:keepLines/>
+      <w:spacing w:before="40" w:after="0"/>
+      <w:outlineLvl w:val="4"/>
+    </w:pPr>
+    <w:rPr>
+      <w:rFonts w:asciiTheme="majorHAnsi" w:eastAsiaTheme="majorEastAsia" w:hAnsiTheme="majorHAnsi" w:cstheme="majorBidi"/>
+      <w:color w:val="2E74B5" w:themeColor="accent1" w:themeShade="BF"/>
+    </w:rPr>
+  </w:style>
+  <w:style w:type="character" w:default="1" w:styleId="Standaardalinea-lettertype">
+    <w:name w:val="Default Paragraph Font"/>
+    <w:uiPriority w:val="1"/>
+    <w:semiHidden/>
+    <w:unhideWhenUsed/>
+  </w:style>
+  <w:style w:type="table" w:default="1" w:styleId="Standaardtabel">
+    <w:name w:val="Normal Table"/>
+    <w:uiPriority w:val="99"/>
+    <w:semiHidden/>
+    <w:unhideWhenUsed/>
+    <w:tblPr>
+      <w:tblInd w:w="0" w:type="dxa"/>
+      <w:tblCellMar>
+        <w:top w:w="0" w:type="dxa"/>
+        <w:left w:w="108" w:type="dxa"/>
+        <w:bottom w:w="0" w:type="dxa"/>
+        <w:right w:w="108" w:type="dxa"/>
+      </w:tblCellMar>
+    </w:tblPr>
+  </w:style>
+  <w:style w:type="numbering" w:default="1" w:styleId="Geenlijst">
+    <w:name w:val="No List"/>
+    <w:uiPriority w:val="99"/>
+    <w:semiHidden/>
+    <w:unhideWhenUsed/>
+  </w:style>
+  <w:style w:type="paragraph" w:styleId="Geenafstand">
+    <w:name w:val="No Spacing"/>
+    <w:link w:val="GeenafstandChar"/>
+    <w:uiPriority w:val="1"/>
+    <w:qFormat/>
+    <w:rsid w:val="005A6492"/>
+    <w:pPr>
+      <w:spacing w:after="0" w:line="240" w:lineRule="auto"/>
+    </w:pPr>
+  </w:style>
+  <w:style w:type="character" w:customStyle="1" w:styleId="GeenafstandChar">
+    <w:name w:val="Geen afstand Char"/>
+    <w:basedOn w:val="Standaardalinea-lettertype"/>
+    <w:link w:val="Geenafstand"/>
+    <w:uiPriority w:val="1"/>
+    <w:rsid w:val="005A6492"/>
+  </w:style>
+  <w:style w:type="paragraph" w:styleId="Koptekst">
+    <w:name w:val="header"/>
+    <w:basedOn w:val="Standaard"/>
+    <w:link w:val="KoptekstChar"/>
+    <w:uiPriority w:val="99"/>
+    <w:unhideWhenUsed/>
+    <w:rsid w:val="005A6492"/>
+    <w:pPr>
+      <w:tabs>
+        <w:tab w:val="center" w:pos="4536"/>
+        <w:tab w:val="right" w:pos="9072"/>
+      </w:tabs>
+      <w:spacing w:after="0" w:line="240" w:lineRule="auto"/>
+    </w:pPr>
+  </w:style>
+  <w:style w:type="character" w:customStyle="1" w:styleId="KoptekstChar">
+    <w:name w:val="Koptekst Char"/>
+    <w:basedOn w:val="Standaardalinea-lettertype"/>
+    <w:link w:val="Koptekst"/>
+    <w:uiPriority w:val="99"/>
+    <w:rsid w:val="005A6492"/>
+  </w:style>
+  <w:style w:type="paragraph" w:styleId="Voettekst">
+    <w:name w:val="footer"/>
+    <w:basedOn w:val="Standaard"/>
+    <w:link w:val="VoettekstChar"/>
+    <w:uiPriority w:val="99"/>
+    <w:unhideWhenUsed/>
+    <w:rsid w:val="005A6492"/>
+    <w:pPr>
+      <w:tabs>
+        <w:tab w:val="center" w:pos="4536"/>
+        <w:tab w:val="right" w:pos="9072"/>
+      </w:tabs>
+      <w:spacing w:after="0" w:line="240" w:lineRule="auto"/>
+    </w:pPr>
+  </w:style>
+  <w:style w:type="character" w:customStyle="1" w:styleId="VoettekstChar">
+    <w:name w:val="Voettekst Char"/>
+    <w:basedOn w:val="Standaardalinea-lettertype"/>
+    <w:link w:val="Voettekst"/>
+    <w:uiPriority w:val="99"/>
+    <w:rsid w:val="005A6492"/>
+  </w:style>
+  <w:style w:type="character" w:customStyle="1" w:styleId="Kop1Char">
+    <w:name w:val="Kop 1 Char"/>
+    <w:basedOn w:val="Standaardalinea-lettertype"/>
+    <w:link w:val="Kop1"/>
+    <w:uiPriority w:val="9"/>
+    <w:rsid w:val="005A6492"/>
+    <w:rPr>
+      <w:rFonts w:asciiTheme="majorHAnsi" w:eastAsiaTheme="majorEastAsia" w:hAnsiTheme="majorHAnsi" w:cstheme="majorBidi"/>
+      <w:color w:val="2E74B5" w:themeColor="accent1" w:themeShade="BF"/>
+      <w:sz w:val="32"/>
+      <w:szCs w:val="32"/>
+    </w:rPr>
+  </w:style>
+  <w:style w:type="paragraph" w:styleId="Kopvaninhoudsopgave">
+    <w:name w:val="TOC Heading"/>
+    <w:basedOn w:val="Kop1"/>
+    <w:next w:val="Standaard"/>
+    <w:uiPriority w:val="39"/>
+    <w:unhideWhenUsed/>
+    <w:qFormat/>
+    <w:rsid w:val="005A6492"/>
+    <w:pPr>
+      <w:outlineLvl w:val="9"/>
+    </w:pPr>
+    <w:rPr>
+      <w:lang w:eastAsia="nl-NL"/>
+    </w:rPr>
+  </w:style>
+  <w:style w:type="paragraph" w:styleId="Inhopg1">
+    <w:name w:val="toc 1"/>
+    <w:basedOn w:val="Standaard"/>
+    <w:next w:val="Standaard"/>
+    <w:autoRedefine/>
+    <w:uiPriority w:val="39"/>
+    <w:unhideWhenUsed/>
+    <w:rsid w:val="005A6492"/>
+    <w:pPr>
+      <w:spacing w:after="100"/>
+    </w:pPr>
+  </w:style>
+  <w:style w:type="character" w:styleId="Hyperlink">
+    <w:name w:val="Hyperlink"/>
+    <w:basedOn w:val="Standaardalinea-lettertype"/>
+    <w:uiPriority w:val="99"/>
+    <w:unhideWhenUsed/>
+    <w:rsid w:val="005A6492"/>
+    <w:rPr>
+      <w:color w:val="0563C1" w:themeColor="hyperlink"/>
+      <w:u w:val="single"/>
+    </w:rPr>
+  </w:style>
+  <w:style w:type="table" w:customStyle="1" w:styleId="GridTable4-Accent51">
+    <w:name w:val="Grid Table 4 - Accent 51"/>
+    <w:basedOn w:val="Standaardtabel"/>
+    <w:uiPriority w:val="49"/>
+    <w:rsid w:val="005B59C2"/>
+    <w:pPr>
+      <w:spacing w:after="0" w:line="240" w:lineRule="auto"/>
+    </w:pPr>
+    <w:tblPr>
+      <w:tblStyleRowBandSize w:val="1"/>
+      <w:tblStyleColBandSize w:val="1"/>
+      <w:tblBorders>
+        <w:top w:val="single" w:sz="4" w:space="0" w:color="8EAADB" w:themeColor="accent5" w:themeTint="99"/>
+        <w:left w:val="single" w:sz="4" w:space="0" w:color="8EAADB" w:themeColor="accent5" w:themeTint="99"/>
+        <w:bottom w:val="single" w:sz="4" w:space="0" w:color="8EAADB" w:themeColor="accent5" w:themeTint="99"/>
+        <w:right w:val="single" w:sz="4" w:space="0" w:color="8EAADB" w:themeColor="accent5" w:themeTint="99"/>
+        <w:insideH w:val="single" w:sz="4" w:space="0" w:color="8EAADB" w:themeColor="accent5" w:themeTint="99"/>
+        <w:insideV w:val="single" w:sz="4" w:space="0" w:color="8EAADB" w:themeColor="accent5" w:themeTint="99"/>
+      </w:tblBorders>
+    </w:tblPr>
+    <w:tblStylePr w:type="firstRow">
+      <w:rPr>
+        <w:b/>
+        <w:bCs/>
+        <w:color w:val="FFFFFF" w:themeColor="background1"/>
+      </w:rPr>
+      <w:tblPr/>
+      <w:tcPr>
+        <w:tcBorders>
+          <w:top w:val="single" w:sz="4" w:space="0" w:color="4472C4" w:themeColor="accent5"/>
+          <w:left w:val="single" w:sz="4" w:space="0" w:color="4472C4" w:themeColor="accent5"/>
+          <w:bottom w:val="single" w:sz="4" w:space="0" w:color="4472C4" w:themeColor="accent5"/>
+          <w:right w:val="single" w:sz="4" w:space="0" w:color="4472C4" w:themeColor="accent5"/>
+          <w:insideH w:val="nil"/>
+          <w:insideV w:val="nil"/>
+        </w:tcBorders>
+        <w:shd w:val="clear" w:color="auto" w:fill="4472C4" w:themeFill="accent5"/>
+      </w:tcPr>
+    </w:tblStylePr>
+    <w:tblStylePr w:type="lastRow">
+      <w:rPr>
+        <w:b/>
+        <w:bCs/>
+      </w:rPr>
+      <w:tblPr/>
+      <w:tcPr>
+        <w:tcBorders>
+          <w:top w:val="double" w:sz="4" w:space="0" w:color="4472C4" w:themeColor="accent5"/>
+        </w:tcBorders>
+      </w:tcPr>
+    </w:tblStylePr>
+    <w:tblStylePr w:type="firstCol">
+      <w:rPr>
+        <w:b/>
+        <w:bCs/>
+      </w:rPr>
+    </w:tblStylePr>
+    <w:tblStylePr w:type="lastCol">
+      <w:rPr>
+        <w:b/>
+        <w:bCs/>
+      </w:rPr>
+    </w:tblStylePr>
+    <w:tblStylePr w:type="band1Vert">
+      <w:tblPr/>
+      <w:tcPr>
+        <w:shd w:val="clear" w:color="auto" w:fill="D9E2F3" w:themeFill="accent5" w:themeFillTint="33"/>
+      </w:tcPr>
+    </w:tblStylePr>
+    <w:tblStylePr w:type="band1Horz">
+      <w:tblPr/>
+      <w:tcPr>
+        <w:shd w:val="clear" w:color="auto" w:fill="D9E2F3" w:themeFill="accent5" w:themeFillTint="33"/>
+      </w:tcPr>
+    </w:tblStylePr>
+  </w:style>
+  <w:style w:type="paragraph" w:styleId="Ballontekst">
+    <w:name w:val="Balloon Text"/>
+    <w:basedOn w:val="Standaard"/>
+    <w:link w:val="BallontekstChar"/>
+    <w:uiPriority w:val="99"/>
+    <w:semiHidden/>
+    <w:unhideWhenUsed/>
+    <w:rsid w:val="00C13341"/>
+    <w:pPr>
+      <w:spacing w:after="0" w:line="240" w:lineRule="auto"/>
+    </w:pPr>
+    <w:rPr>
+      <w:rFonts w:ascii="Tahoma" w:hAnsi="Tahoma" w:cs="Tahoma"/>
+      <w:sz w:val="16"/>
+      <w:szCs w:val="16"/>
+    </w:rPr>
+  </w:style>
+  <w:style w:type="character" w:customStyle="1" w:styleId="BallontekstChar">
+    <w:name w:val="Ballontekst Char"/>
+    <w:basedOn w:val="Standaardalinea-lettertype"/>
+    <w:link w:val="Ballontekst"/>
+    <w:uiPriority w:val="99"/>
+    <w:semiHidden/>
+    <w:rsid w:val="00C13341"/>
+    <w:rPr>
+      <w:rFonts w:ascii="Tahoma" w:hAnsi="Tahoma" w:cs="Tahoma"/>
+      <w:sz w:val="16"/>
+      <w:szCs w:val="16"/>
+    </w:rPr>
+  </w:style>
+  <w:style w:type="character" w:customStyle="1" w:styleId="Kop2Char">
+    <w:name w:val="Kop 2 Char"/>
+    <w:basedOn w:val="Standaardalinea-lettertype"/>
+    <w:link w:val="Kop2"/>
+    <w:uiPriority w:val="9"/>
+    <w:rsid w:val="00C64386"/>
+    <w:rPr>
+      <w:rFonts w:asciiTheme="majorHAnsi" w:eastAsiaTheme="majorEastAsia" w:hAnsiTheme="majorHAnsi" w:cstheme="majorBidi"/>
+      <w:color w:val="2E74B5" w:themeColor="accent1" w:themeShade="BF"/>
+      <w:sz w:val="26"/>
+      <w:szCs w:val="26"/>
+    </w:rPr>
+  </w:style>
+  <w:style w:type="table" w:styleId="Tabelraster">
+    <w:name w:val="Table Grid"/>
+    <w:basedOn w:val="Standaardtabel"/>
+    <w:uiPriority w:val="39"/>
+    <w:rsid w:val="00C64386"/>
+    <w:pPr>
+      <w:spacing w:after="0" w:line="240" w:lineRule="auto"/>
+    </w:pPr>
+    <w:tblPr>
+      <w:tblBorders>
+        <w:top w:val="single" w:sz="4" w:space="0" w:color="auto"/>
+        <w:left w:val="single" w:sz="4" w:space="0" w:color="auto"/>
+        <w:bottom w:val="single" w:sz="4" w:space="0" w:color="auto"/>
+        <w:right w:val="single" w:sz="4" w:space="0" w:color="auto"/>
+        <w:insideH w:val="single" w:sz="4" w:space="0" w:color="auto"/>
+        <w:insideV w:val="single" w:sz="4" w:space="0" w:color="auto"/>
+      </w:tblBorders>
+    </w:tblPr>
+  </w:style>
+  <w:style w:type="character" w:customStyle="1" w:styleId="Kop3Char">
+    <w:name w:val="Kop 3 Char"/>
+    <w:basedOn w:val="Standaardalinea-lettertype"/>
+    <w:link w:val="Kop3"/>
+    <w:uiPriority w:val="9"/>
+    <w:rsid w:val="00C64386"/>
+    <w:rPr>
+      <w:rFonts w:asciiTheme="majorHAnsi" w:eastAsiaTheme="majorEastAsia" w:hAnsiTheme="majorHAnsi" w:cstheme="majorBidi"/>
+      <w:color w:val="1F4D78" w:themeColor="accent1" w:themeShade="7F"/>
+      <w:sz w:val="24"/>
+      <w:szCs w:val="24"/>
+    </w:rPr>
+  </w:style>
+  <w:style w:type="paragraph" w:styleId="Inhopg2">
+    <w:name w:val="toc 2"/>
+    <w:basedOn w:val="Standaard"/>
+    <w:next w:val="Standaard"/>
+    <w:autoRedefine/>
+    <w:uiPriority w:val="39"/>
+    <w:unhideWhenUsed/>
+    <w:rsid w:val="00C64386"/>
+    <w:pPr>
+      <w:spacing w:after="100"/>
+      <w:ind w:left="220"/>
+    </w:pPr>
+  </w:style>
+  <w:style w:type="paragraph" w:styleId="Inhopg3">
+    <w:name w:val="toc 3"/>
+    <w:basedOn w:val="Standaard"/>
+    <w:next w:val="Standaard"/>
+    <w:autoRedefine/>
+    <w:uiPriority w:val="39"/>
+    <w:unhideWhenUsed/>
+    <w:rsid w:val="00C64386"/>
+    <w:pPr>
+      <w:spacing w:after="100"/>
+      <w:ind w:left="440"/>
+    </w:pPr>
+  </w:style>
+  <w:style w:type="character" w:customStyle="1" w:styleId="Kop4Char">
+    <w:name w:val="Kop 4 Char"/>
+    <w:basedOn w:val="Standaardalinea-lettertype"/>
+    <w:link w:val="Kop4"/>
+    <w:uiPriority w:val="9"/>
+    <w:rsid w:val="001F675C"/>
+    <w:rPr>
+      <w:rFonts w:asciiTheme="majorHAnsi" w:eastAsiaTheme="majorEastAsia" w:hAnsiTheme="majorHAnsi" w:cstheme="majorBidi"/>
+      <w:i/>
+      <w:iCs/>
+      <w:color w:val="2E74B5" w:themeColor="accent1" w:themeShade="BF"/>
+    </w:rPr>
+  </w:style>
+  <w:style w:type="character" w:customStyle="1" w:styleId="Kop5Char">
+    <w:name w:val="Kop 5 Char"/>
+    <w:basedOn w:val="Standaardalinea-lettertype"/>
+    <w:link w:val="Kop5"/>
+    <w:uiPriority w:val="9"/>
+    <w:rsid w:val="001F675C"/>
+    <w:rPr>
+      <w:rFonts w:asciiTheme="majorHAnsi" w:eastAsiaTheme="majorEastAsia" w:hAnsiTheme="majorHAnsi" w:cstheme="majorBidi"/>
+      <w:color w:val="2E74B5" w:themeColor="accent1" w:themeShade="BF"/>
+    </w:rPr>
+  </w:style>
+  <w:style w:type="paragraph" w:styleId="Inhopg4">
+    <w:name w:val="toc 4"/>
+    <w:basedOn w:val="Standaard"/>
+    <w:next w:val="Standaard"/>
+    <w:autoRedefine/>
+    <w:uiPriority w:val="39"/>
+    <w:unhideWhenUsed/>
+    <w:rsid w:val="00B349A0"/>
+    <w:pPr>
+      <w:spacing w:after="100"/>
+      <w:ind w:left="660"/>
+    </w:pPr>
+  </w:style>
+  <w:style w:type="paragraph" w:styleId="Inhopg5">
+    <w:name w:val="toc 5"/>
+    <w:basedOn w:val="Standaard"/>
+    <w:next w:val="Standaard"/>
     <w:autoRedefine/>
     <w:uiPriority w:val="39"/>
     <w:unhideWhenUsed/>
@@ -15985,7 +18072,7 @@
   <a:extraClrSchemeLst/>
   <a:extLst>
     <a:ext uri="{05A4C25C-085E-4340-85A3-A5531E510DB2}">
-      <thm15:themeFamily xmlns:thm15="http://schemas.microsoft.com/office/thememl/2012/main" name="Office Theme" id="{62F939B6-93AF-4DB8-9C6B-D6C7DFDC589F}" vid="{4A3C46E8-61CC-4603-A589-7422A47A8E4A}"/>
+      <thm15:themeFamily xmlns="" xmlns:thm15="http://schemas.microsoft.com/office/thememl/2012/main" name="Office Theme" id="{62F939B6-93AF-4DB8-9C6B-D6C7DFDC589F}" vid="{4A3C46E8-61CC-4603-A589-7422A47A8E4A}"/>
     </a:ext>
   </a:extLst>
 </a:theme>
@@ -16015,7 +18102,7 @@
 </file>
 
 <file path=customXml/itemProps2.xml><?xml version="1.0" encoding="utf-8"?>
-<ds:datastoreItem xmlns:ds="http://schemas.openxmlformats.org/officeDocument/2006/customXml" ds:itemID="{BE5C832F-2C25-42A4-BBD4-09555B87392D}">
+<ds:datastoreItem xmlns:ds="http://schemas.openxmlformats.org/officeDocument/2006/customXml" ds:itemID="{6D24BF7D-61E1-45B5-BEDD-E977F37CD679}">
   <ds:schemaRefs>
     <ds:schemaRef ds:uri="http://schemas.openxmlformats.org/officeDocument/2006/bibliography"/>
   </ds:schemaRefs>

--- a/Documentatie/KT1/ad.16_Materialenlijst.docx
+++ b/Documentatie/KT1/ad.16_Materialenlijst.docx
@@ -10,6 +10,7 @@
           <w:docPartUnique/>
         </w:docPartObj>
       </w:sdtPr>
+      <w:sdtEndPr/>
       <w:sdtContent>
         <w:p>
           <w:pPr>
@@ -149,6 +150,7 @@
                                       <w:calendar w:val="gregorian"/>
                                     </w:date>
                                   </w:sdtPr>
+                                  <w:sdtEndPr/>
                                   <w:sdtContent>
                                     <w:p>
                                       <w:pPr>
@@ -3461,6 +3463,7 @@
                                 <w:calendar w:val="gregorian"/>
                               </w:date>
                             </w:sdtPr>
+                            <w:sdtEndPr/>
                             <w:sdtContent>
                               <w:p>
                                 <w:pPr>
@@ -3686,6 +3689,7 @@
                                     <w:dataBinding w:prefixMappings="xmlns:ns0='http://purl.org/dc/elements/1.1/' xmlns:ns1='http://schemas.openxmlformats.org/package/2006/metadata/core-properties' " w:xpath="/ns1:coreProperties[1]/ns0:creator[1]" w:storeItemID="{6C3C8BC8-F283-45AE-878A-BAB7291924A1}"/>
                                     <w:text/>
                                   </w:sdtPr>
+                                  <w:sdtEndPr/>
                                   <w:sdtContent>
                                     <w:r>
                                       <w:rPr>
@@ -3713,18 +3717,8 @@
                                     <w:sz w:val="26"/>
                                     <w:szCs w:val="26"/>
                                   </w:rPr>
-                                  <w:t xml:space="preserve">Steven </w:t>
+                                  <w:t>Steven Logghe</w:t>
                                 </w:r>
-                                <w:proofErr w:type="spellStart"/>
-                                <w:r>
-                                  <w:rPr>
-                                    <w:color w:val="5B9BD5" w:themeColor="accent1"/>
-                                    <w:sz w:val="26"/>
-                                    <w:szCs w:val="26"/>
-                                  </w:rPr>
-                                  <w:t>Logghe</w:t>
-                                </w:r>
-                                <w:proofErr w:type="spellEnd"/>
                               </w:p>
                             </w:txbxContent>
                           </wps:txbx>
@@ -3777,6 +3771,7 @@
                               <w:dataBinding w:prefixMappings="xmlns:ns0='http://purl.org/dc/elements/1.1/' xmlns:ns1='http://schemas.openxmlformats.org/package/2006/metadata/core-properties' " w:xpath="/ns1:coreProperties[1]/ns0:creator[1]" w:storeItemID="{6C3C8BC8-F283-45AE-878A-BAB7291924A1}"/>
                               <w:text/>
                             </w:sdtPr>
+                            <w:sdtEndPr/>
                             <w:sdtContent>
                               <w:r>
                                 <w:rPr>
@@ -3804,18 +3799,8 @@
                               <w:sz w:val="26"/>
                               <w:szCs w:val="26"/>
                             </w:rPr>
-                            <w:t xml:space="preserve">Steven </w:t>
+                            <w:t>Steven Logghe</w:t>
                           </w:r>
-                          <w:proofErr w:type="spellStart"/>
-                          <w:r>
-                            <w:rPr>
-                              <w:color w:val="5B9BD5" w:themeColor="accent1"/>
-                              <w:sz w:val="26"/>
-                              <w:szCs w:val="26"/>
-                            </w:rPr>
-                            <w:t>Logghe</w:t>
-                          </w:r>
-                          <w:proofErr w:type="spellEnd"/>
                         </w:p>
                       </w:txbxContent>
                     </v:textbox>
@@ -3914,6 +3899,7 @@
                                     <w:dataBinding w:prefixMappings="xmlns:ns0='http://purl.org/dc/elements/1.1/' xmlns:ns1='http://schemas.openxmlformats.org/package/2006/metadata/core-properties' " w:xpath="/ns1:coreProperties[1]/ns0:title[1]" w:storeItemID="{6C3C8BC8-F283-45AE-878A-BAB7291924A1}"/>
                                     <w:text/>
                                   </w:sdtPr>
+                                  <w:sdtEndPr/>
                                   <w:sdtContent>
                                     <w:r>
                                       <w:rPr>
@@ -3949,6 +3935,7 @@
                                     <w:dataBinding w:prefixMappings="xmlns:ns0='http://purl.org/dc/elements/1.1/' xmlns:ns1='http://schemas.openxmlformats.org/package/2006/metadata/core-properties' " w:xpath="/ns1:coreProperties[1]/ns0:subject[1]" w:storeItemID="{6C3C8BC8-F283-45AE-878A-BAB7291924A1}"/>
                                     <w:text/>
                                   </w:sdtPr>
+                                  <w:sdtEndPr/>
                                   <w:sdtContent>
                                     <w:r>
                                       <w:rPr>
@@ -4009,6 +3996,7 @@
                               <w:dataBinding w:prefixMappings="xmlns:ns0='http://purl.org/dc/elements/1.1/' xmlns:ns1='http://schemas.openxmlformats.org/package/2006/metadata/core-properties' " w:xpath="/ns1:coreProperties[1]/ns0:title[1]" w:storeItemID="{6C3C8BC8-F283-45AE-878A-BAB7291924A1}"/>
                               <w:text/>
                             </w:sdtPr>
+                            <w:sdtEndPr/>
                             <w:sdtContent>
                               <w:r>
                                 <w:rPr>
@@ -4044,6 +4032,7 @@
                               <w:dataBinding w:prefixMappings="xmlns:ns0='http://purl.org/dc/elements/1.1/' xmlns:ns1='http://schemas.openxmlformats.org/package/2006/metadata/core-properties' " w:xpath="/ns1:coreProperties[1]/ns0:subject[1]" w:storeItemID="{6C3C8BC8-F283-45AE-878A-BAB7291924A1}"/>
                               <w:text/>
                             </w:sdtPr>
+                            <w:sdtEndPr/>
                             <w:sdtContent>
                               <w:r>
                                 <w:rPr>
@@ -9240,15 +9229,7 @@
         <w:pStyle w:val="NoSpacing"/>
       </w:pPr>
       <w:r>
-        <w:t xml:space="preserve">TOSHIBA Intel(R) </w:t>
-      </w:r>
-      <w:proofErr w:type="spellStart"/>
-      <w:r>
-        <w:t>Core</w:t>
-      </w:r>
-      <w:proofErr w:type="spellEnd"/>
-      <w:r>
-        <w:t>(TM) i7-3630QM CPU @ 2.40GHz 2.40 GHz</w:t>
+        <w:t>TOSHIBA Intel(R) Core(TM) i7-3630QM CPU @ 2.40GHz 2.40 GHz</w:t>
       </w:r>
     </w:p>
     <w:p>
@@ -9271,12 +9252,10 @@
         <w:pStyle w:val="Heading5"/>
       </w:pPr>
       <w:bookmarkStart w:id="5" w:name="_Toc482008904"/>
-      <w:proofErr w:type="spellStart"/>
       <w:r>
         <w:t>Accus</w:t>
       </w:r>
       <w:bookmarkEnd w:id="5"/>
-      <w:proofErr w:type="spellEnd"/>
     </w:p>
     <w:p>
       <w:pPr>
@@ -9357,11 +9336,9 @@
       <w:pPr>
         <w:pStyle w:val="NoSpacing"/>
       </w:pPr>
-      <w:proofErr w:type="spellStart"/>
       <w:r>
         <w:t>Microphone</w:t>
       </w:r>
-      <w:proofErr w:type="spellEnd"/>
     </w:p>
     <w:tbl>
       <w:tblPr>
@@ -9423,15 +9400,7 @@
         <w:t xml:space="preserve">Speakers </w:t>
       </w:r>
       <w:r>
-        <w:t>(</w:t>
-      </w:r>
-      <w:proofErr w:type="spellStart"/>
-      <w:r>
-        <w:t>Realtek</w:t>
-      </w:r>
-      <w:proofErr w:type="spellEnd"/>
-      <w:r>
-        <w:t xml:space="preserve"> High Definition Audio)</w:t>
+        <w:t>(Realtek High Definition Audio)</w:t>
       </w:r>
     </w:p>
     <w:tbl>
@@ -9656,15 +9625,7 @@
         <w:pStyle w:val="NoSpacing"/>
       </w:pPr>
       <w:r>
-        <w:t xml:space="preserve">Algemeen </w:t>
-      </w:r>
-      <w:proofErr w:type="spellStart"/>
-      <w:r>
-        <w:t>PnP</w:t>
-      </w:r>
-      <w:proofErr w:type="spellEnd"/>
-      <w:r>
-        <w:t xml:space="preserve"> Beeldscherm</w:t>
+        <w:t>Algemeen PnP Beeldscherm</w:t>
       </w:r>
     </w:p>
     <w:tbl>
@@ -9798,21 +9759,8 @@
       <w:pPr>
         <w:pStyle w:val="NoSpacing"/>
       </w:pPr>
-      <w:proofErr w:type="spellStart"/>
-      <w:r>
-        <w:t>Realtek</w:t>
-      </w:r>
-      <w:proofErr w:type="spellEnd"/>
-      <w:r>
-        <w:t xml:space="preserve"> High </w:t>
-      </w:r>
-      <w:proofErr w:type="spellStart"/>
-      <w:r>
-        <w:t>defenition</w:t>
-      </w:r>
-      <w:proofErr w:type="spellEnd"/>
-      <w:r>
-        <w:t xml:space="preserve"> Audio</w:t>
+      <w:r>
+        <w:t>Realtek High defenition Audio</w:t>
       </w:r>
     </w:p>
     <w:tbl>
@@ -9887,24 +9835,11 @@
       <w:pPr>
         <w:pStyle w:val="NoSpacing"/>
       </w:pPr>
-      <w:proofErr w:type="spellStart"/>
       <w:r>
         <w:t>Qu</w:t>
       </w:r>
       <w:r>
-        <w:t>alcomm</w:t>
-      </w:r>
-      <w:proofErr w:type="spellEnd"/>
-      <w:r>
-        <w:t xml:space="preserve"> </w:t>
-      </w:r>
-      <w:proofErr w:type="spellStart"/>
-      <w:r>
-        <w:t>Atheros</w:t>
-      </w:r>
-      <w:proofErr w:type="spellEnd"/>
-      <w:r>
-        <w:t xml:space="preserve"> AR3012 Bluetooth 3.0</w:t>
+        <w:t>alcomm Atheros AR3012 Bluetooth 3.0</w:t>
       </w:r>
     </w:p>
     <w:tbl>
@@ -10053,13 +9988,8 @@
       <w:pPr>
         <w:pStyle w:val="NoSpacing"/>
       </w:pPr>
-      <w:proofErr w:type="spellStart"/>
-      <w:r>
-        <w:t>TSSTcorp</w:t>
-      </w:r>
-      <w:proofErr w:type="spellEnd"/>
-      <w:r>
-        <w:t xml:space="preserve"> CDDVDW SN-208DN</w:t>
+      <w:r>
+        <w:t>TSSTcorp CDDVDW SN-208DN</w:t>
       </w:r>
     </w:p>
     <w:tbl>
@@ -10134,15 +10064,7 @@
         <w:pStyle w:val="NoSpacing"/>
       </w:pPr>
       <w:r>
-        <w:t xml:space="preserve">HID-compliant </w:t>
-      </w:r>
-      <w:proofErr w:type="spellStart"/>
-      <w:r>
-        <w:t>consumer</w:t>
-      </w:r>
-      <w:proofErr w:type="spellEnd"/>
-      <w:r>
-        <w:t xml:space="preserve"> control device</w:t>
+        <w:t>HID-compliant consumer control device</w:t>
       </w:r>
     </w:p>
     <w:tbl>
@@ -10369,21 +10291,8 @@
       <w:pPr>
         <w:pStyle w:val="NoSpacing"/>
       </w:pPr>
-      <w:proofErr w:type="spellStart"/>
-      <w:r>
-        <w:t>Qualcomm</w:t>
-      </w:r>
-      <w:proofErr w:type="spellEnd"/>
-      <w:r>
-        <w:t xml:space="preserve"> </w:t>
-      </w:r>
-      <w:proofErr w:type="spellStart"/>
-      <w:r>
-        <w:t>Atheros</w:t>
-      </w:r>
-      <w:proofErr w:type="spellEnd"/>
-      <w:r>
-        <w:t xml:space="preserve"> AR9485WB-EG Wireless Network Adapter</w:t>
+      <w:r>
+        <w:t>Qualcomm Atheros AR9485WB-EG Wireless Network Adapter</w:t>
       </w:r>
     </w:p>
     <w:tbl>
@@ -10536,15 +10445,7 @@
         <w:pStyle w:val="NoSpacing"/>
       </w:pPr>
       <w:r>
-        <w:t xml:space="preserve">Intel(R) </w:t>
-      </w:r>
-      <w:proofErr w:type="spellStart"/>
-      <w:r>
-        <w:t>Core</w:t>
-      </w:r>
-      <w:proofErr w:type="spellEnd"/>
-      <w:r>
-        <w:t>(TM) i7-3630QM CPU @ 2.40GHz</w:t>
+        <w:t>Intel(R) Core(TM) i7-3630QM CPU @ 2.40GHz</w:t>
       </w:r>
     </w:p>
     <w:tbl>
@@ -10690,15 +10591,7 @@
         <w:pStyle w:val="NoSpacing"/>
       </w:pPr>
       <w:r>
-        <w:t xml:space="preserve">Microsoft Visual Studio </w:t>
-      </w:r>
-      <w:proofErr w:type="spellStart"/>
-      <w:r>
-        <w:t>Location</w:t>
-      </w:r>
-      <w:proofErr w:type="spellEnd"/>
-      <w:r>
-        <w:t xml:space="preserve"> Simulator Sensor</w:t>
+        <w:t>Microsoft Visual Studio Location Simulator Sensor</w:t>
       </w:r>
     </w:p>
     <w:tbl>
@@ -10776,13 +10669,8 @@
         <w:t>Microsoft Dev</w:t>
       </w:r>
       <w:r>
-        <w:t xml:space="preserve">ice Association Root </w:t>
-      </w:r>
-      <w:proofErr w:type="spellStart"/>
-      <w:r>
-        <w:t>Enumerator</w:t>
-      </w:r>
-      <w:proofErr w:type="spellEnd"/>
+        <w:t>ice Association Root Enumerator</w:t>
+      </w:r>
     </w:p>
     <w:tbl>
       <w:tblPr>
@@ -10859,15 +10747,8 @@
         <w:t>Progr</w:t>
       </w:r>
       <w:r>
-        <w:t xml:space="preserve">ammeerbare </w:t>
-      </w:r>
-      <w:proofErr w:type="spellStart"/>
-      <w:r>
-        <w:t>interruptcontroller</w:t>
-      </w:r>
-      <w:bookmarkStart w:id="24" w:name="_GoBack"/>
-      <w:bookmarkEnd w:id="24"/>
-      <w:proofErr w:type="spellEnd"/>
+        <w:t>ammeerbare interruptcontroller</w:t>
+      </w:r>
     </w:p>
     <w:tbl>
       <w:tblPr>
@@ -10930,11 +10811,11 @@
       <w:pPr>
         <w:pStyle w:val="Heading5"/>
       </w:pPr>
-      <w:bookmarkStart w:id="25" w:name="_Toc482008923"/>
+      <w:bookmarkStart w:id="24" w:name="_Toc482008923"/>
       <w:r>
         <w:t>Toetsenborden</w:t>
       </w:r>
-      <w:bookmarkEnd w:id="25"/>
+      <w:bookmarkEnd w:id="24"/>
     </w:p>
     <w:p>
       <w:pPr>
@@ -11005,19 +10886,11 @@
       <w:pPr>
         <w:pStyle w:val="Heading5"/>
       </w:pPr>
-      <w:bookmarkStart w:id="26" w:name="_Toc482008924"/>
-      <w:r>
-        <w:t xml:space="preserve">Universal </w:t>
-      </w:r>
-      <w:proofErr w:type="spellStart"/>
-      <w:r>
-        <w:t>Serial</w:t>
-      </w:r>
-      <w:proofErr w:type="spellEnd"/>
-      <w:r>
-        <w:t xml:space="preserve"> Bus-controllers</w:t>
-      </w:r>
-      <w:bookmarkEnd w:id="26"/>
+      <w:bookmarkStart w:id="25" w:name="_Toc482008924"/>
+      <w:r>
+        <w:t>Universal Serial Bus-controllers</w:t>
+      </w:r>
+      <w:bookmarkEnd w:id="25"/>
       <w:r>
         <w:t xml:space="preserve"> </w:t>
       </w:r>
@@ -11026,13 +10899,8 @@
       <w:pPr>
         <w:pStyle w:val="NoSpacing"/>
       </w:pPr>
-      <w:proofErr w:type="spellStart"/>
-      <w:r>
-        <w:t>Generic</w:t>
-      </w:r>
-      <w:proofErr w:type="spellEnd"/>
-      <w:r>
-        <w:t xml:space="preserve"> USB Hub</w:t>
+      <w:r>
+        <w:t>Generic USB Hub</w:t>
       </w:r>
     </w:p>
     <w:tbl>
@@ -11096,53 +10964,45 @@
       <w:pPr>
         <w:pStyle w:val="Heading3"/>
       </w:pPr>
-      <w:bookmarkStart w:id="27" w:name="_Toc482008925"/>
+      <w:bookmarkStart w:id="26" w:name="_Toc482008925"/>
       <w:r>
         <w:lastRenderedPageBreak/>
         <w:t>Patrick</w:t>
       </w:r>
+      <w:bookmarkEnd w:id="26"/>
+    </w:p>
+    <w:p>
+      <w:pPr>
+        <w:pStyle w:val="NoSpacing"/>
+      </w:pPr>
+      <w:r>
+        <w:t>MEDION Intel(R) Core(TM) i7-4700MQ CPU @ 2.40GHz 2.40 GHz</w:t>
+      </w:r>
+    </w:p>
+    <w:p>
+      <w:pPr>
+        <w:pStyle w:val="NoSpacing"/>
+      </w:pPr>
+    </w:p>
+    <w:p>
+      <w:pPr>
+        <w:pStyle w:val="Heading4"/>
+      </w:pPr>
+      <w:bookmarkStart w:id="27" w:name="_Toc482008926"/>
+      <w:r>
+        <w:t>Stuurprogramma’s</w:t>
+      </w:r>
       <w:bookmarkEnd w:id="27"/>
     </w:p>
     <w:p>
       <w:pPr>
-        <w:pStyle w:val="NoSpacing"/>
-      </w:pPr>
-      <w:r>
-        <w:t xml:space="preserve">MEDION Intel(R) </w:t>
-      </w:r>
-      <w:proofErr w:type="spellStart"/>
-      <w:r>
-        <w:t>Core</w:t>
-      </w:r>
-      <w:proofErr w:type="spellEnd"/>
-      <w:r>
-        <w:t>(TM) i7-4700MQ CPU @ 2.40GHz 2.40 GHz</w:t>
-      </w:r>
-    </w:p>
-    <w:p>
-      <w:pPr>
-        <w:pStyle w:val="NoSpacing"/>
-      </w:pPr>
-    </w:p>
-    <w:p>
-      <w:pPr>
-        <w:pStyle w:val="Heading4"/>
-      </w:pPr>
-      <w:bookmarkStart w:id="28" w:name="_Toc482008926"/>
-      <w:r>
-        <w:t>Stuurprogramma’s</w:t>
+        <w:pStyle w:val="Heading5"/>
+      </w:pPr>
+      <w:bookmarkStart w:id="28" w:name="_Toc482008927"/>
+      <w:r>
+        <w:t>Accu's</w:t>
       </w:r>
       <w:bookmarkEnd w:id="28"/>
-    </w:p>
-    <w:p>
-      <w:pPr>
-        <w:pStyle w:val="Heading5"/>
-      </w:pPr>
-      <w:bookmarkStart w:id="29" w:name="_Toc482008927"/>
-      <w:r>
-        <w:t>Accu's</w:t>
-      </w:r>
-      <w:bookmarkEnd w:id="29"/>
     </w:p>
     <w:p>
       <w:pPr>
@@ -11209,13 +11069,8 @@
         <w:pStyle w:val="NoSpacing"/>
       </w:pPr>
       <w:r>
-        <w:t xml:space="preserve">Microsoft ACPI-Compliant Control Method </w:t>
-      </w:r>
-      <w:proofErr w:type="spellStart"/>
-      <w:r>
-        <w:t>Battery</w:t>
-      </w:r>
-      <w:proofErr w:type="spellEnd"/>
+        <w:t>Microsoft ACPI-Compliant Control Method Battery</w:t>
+      </w:r>
     </w:p>
     <w:tbl>
       <w:tblPr>
@@ -11278,26 +11133,18 @@
       <w:pPr>
         <w:pStyle w:val="Heading5"/>
       </w:pPr>
-      <w:bookmarkStart w:id="30" w:name="_Toc482008928"/>
+      <w:bookmarkStart w:id="29" w:name="_Toc482008928"/>
       <w:r>
         <w:t>Audio-invoer en -uitvoer</w:t>
       </w:r>
-      <w:bookmarkEnd w:id="30"/>
-    </w:p>
-    <w:p>
-      <w:pPr>
-        <w:pStyle w:val="NoSpacing"/>
-      </w:pPr>
-      <w:r>
-        <w:t>Speakers (</w:t>
-      </w:r>
-      <w:proofErr w:type="spellStart"/>
-      <w:r>
-        <w:t>Realtek</w:t>
-      </w:r>
-      <w:proofErr w:type="spellEnd"/>
-      <w:r>
-        <w:t xml:space="preserve"> High Definition Audio)</w:t>
+      <w:bookmarkEnd w:id="29"/>
+    </w:p>
+    <w:p>
+      <w:pPr>
+        <w:pStyle w:val="NoSpacing"/>
+      </w:pPr>
+      <w:r>
+        <w:t>Speakers (Realtek High Definition Audio)</w:t>
       </w:r>
     </w:p>
     <w:tbl>
@@ -11361,11 +11208,11 @@
       <w:pPr>
         <w:pStyle w:val="Heading5"/>
       </w:pPr>
-      <w:bookmarkStart w:id="31" w:name="_Toc482008929"/>
+      <w:bookmarkStart w:id="30" w:name="_Toc482008929"/>
       <w:r>
         <w:t>Beeldschermadapters</w:t>
       </w:r>
-      <w:bookmarkEnd w:id="31"/>
+      <w:bookmarkEnd w:id="30"/>
     </w:p>
     <w:p>
       <w:pPr>
@@ -11432,15 +11279,7 @@
         <w:pStyle w:val="NoSpacing"/>
       </w:pPr>
       <w:r>
-        <w:t xml:space="preserve">NVIDIA </w:t>
-      </w:r>
-      <w:proofErr w:type="spellStart"/>
-      <w:r>
-        <w:t>GeForce</w:t>
-      </w:r>
-      <w:proofErr w:type="spellEnd"/>
-      <w:r>
-        <w:t xml:space="preserve"> GTX 770M</w:t>
+        <w:t>NVIDIA GeForce GTX 770M</w:t>
       </w:r>
     </w:p>
     <w:tbl>
@@ -11499,31 +11338,18 @@
       <w:pPr>
         <w:pStyle w:val="Heading5"/>
       </w:pPr>
-      <w:bookmarkStart w:id="32" w:name="_Toc482008930"/>
+      <w:bookmarkStart w:id="31" w:name="_Toc482008930"/>
       <w:r>
         <w:t>Beeldschermen</w:t>
       </w:r>
-      <w:bookmarkEnd w:id="32"/>
-    </w:p>
-    <w:p>
-      <w:pPr>
-        <w:pStyle w:val="NoSpacing"/>
-      </w:pPr>
-      <w:proofErr w:type="spellStart"/>
-      <w:r>
-        <w:t>Generic</w:t>
-      </w:r>
-      <w:proofErr w:type="spellEnd"/>
-      <w:r>
-        <w:t xml:space="preserve"> </w:t>
-      </w:r>
-      <w:proofErr w:type="spellStart"/>
-      <w:r>
-        <w:t>PnP</w:t>
-      </w:r>
-      <w:proofErr w:type="spellEnd"/>
-      <w:r>
-        <w:t xml:space="preserve"> Monitor</w:t>
+      <w:bookmarkEnd w:id="31"/>
+    </w:p>
+    <w:p>
+      <w:pPr>
+        <w:pStyle w:val="NoSpacing"/>
+      </w:pPr>
+      <w:r>
+        <w:t>Generic PnP Monitor</w:t>
       </w:r>
     </w:p>
     <w:tbl>
@@ -11587,26 +11413,18 @@
       <w:pPr>
         <w:pStyle w:val="Heading5"/>
       </w:pPr>
-      <w:bookmarkStart w:id="33" w:name="_Toc482008931"/>
+      <w:bookmarkStart w:id="32" w:name="_Toc482008931"/>
       <w:r>
         <w:t>Besturing voor geluid, video en spelletjes</w:t>
       </w:r>
-      <w:bookmarkEnd w:id="33"/>
-    </w:p>
-    <w:p>
-      <w:pPr>
-        <w:pStyle w:val="NoSpacing"/>
-      </w:pPr>
-      <w:r>
-        <w:t xml:space="preserve">NVIDIA Virtual Audio Device (Wave </w:t>
-      </w:r>
-      <w:proofErr w:type="spellStart"/>
-      <w:r>
-        <w:t>Extensible</w:t>
-      </w:r>
-      <w:proofErr w:type="spellEnd"/>
-      <w:r>
-        <w:t>) (WDM)</w:t>
+      <w:bookmarkEnd w:id="32"/>
+    </w:p>
+    <w:p>
+      <w:pPr>
+        <w:pStyle w:val="NoSpacing"/>
+      </w:pPr>
+      <w:r>
+        <w:t>NVIDIA Virtual Audio Device (Wave Extensible) (WDM)</w:t>
       </w:r>
     </w:p>
     <w:tbl>
@@ -11665,13 +11483,8 @@
       <w:pPr>
         <w:pStyle w:val="NoSpacing"/>
       </w:pPr>
-      <w:proofErr w:type="spellStart"/>
-      <w:r>
-        <w:t>Realtek</w:t>
-      </w:r>
-      <w:proofErr w:type="spellEnd"/>
-      <w:r>
-        <w:t xml:space="preserve"> High Definition Audio</w:t>
+      <w:r>
+        <w:t>Realtek High Definition Audio</w:t>
       </w:r>
     </w:p>
     <w:tbl>
@@ -11735,11 +11548,11 @@
       <w:pPr>
         <w:pStyle w:val="Heading5"/>
       </w:pPr>
-      <w:bookmarkStart w:id="34" w:name="_Toc482008932"/>
+      <w:bookmarkStart w:id="33" w:name="_Toc482008932"/>
       <w:r>
         <w:t>Bluetooth</w:t>
       </w:r>
-      <w:bookmarkEnd w:id="34"/>
+      <w:bookmarkEnd w:id="33"/>
     </w:p>
     <w:p>
       <w:pPr>
@@ -11806,13 +11619,8 @@
         <w:pStyle w:val="NoSpacing"/>
       </w:pPr>
       <w:r>
-        <w:t xml:space="preserve">Microsoft Bluetooth </w:t>
-      </w:r>
-      <w:proofErr w:type="spellStart"/>
-      <w:r>
-        <w:t>Enumerator</w:t>
-      </w:r>
-      <w:proofErr w:type="spellEnd"/>
+        <w:t>Microsoft Bluetooth Enumerator</w:t>
+      </w:r>
     </w:p>
     <w:tbl>
       <w:tblPr>
@@ -11871,13 +11679,8 @@
         <w:pStyle w:val="NoSpacing"/>
       </w:pPr>
       <w:r>
-        <w:t xml:space="preserve">Microsoft Bluetooth LE </w:t>
-      </w:r>
-      <w:proofErr w:type="spellStart"/>
-      <w:r>
-        <w:t>Enumerator</w:t>
-      </w:r>
-      <w:proofErr w:type="spellEnd"/>
+        <w:t>Microsoft Bluetooth LE Enumerator</w:t>
+      </w:r>
     </w:p>
     <w:tbl>
       <w:tblPr>
@@ -11940,12 +11743,12 @@
       <w:pPr>
         <w:pStyle w:val="Heading5"/>
       </w:pPr>
-      <w:bookmarkStart w:id="35" w:name="_Toc482008933"/>
+      <w:bookmarkStart w:id="34" w:name="_Toc482008933"/>
       <w:r>
         <w:lastRenderedPageBreak/>
         <w:t>Computer</w:t>
       </w:r>
-      <w:bookmarkEnd w:id="35"/>
+      <w:bookmarkEnd w:id="34"/>
     </w:p>
     <w:p>
       <w:pPr>
@@ -12012,11 +11815,11 @@
       <w:pPr>
         <w:pStyle w:val="Heading5"/>
       </w:pPr>
-      <w:bookmarkStart w:id="36" w:name="_Toc482008934"/>
+      <w:bookmarkStart w:id="35" w:name="_Toc482008934"/>
       <w:r>
         <w:t>DVD/CD-ROM stations</w:t>
       </w:r>
-      <w:bookmarkEnd w:id="36"/>
+      <w:bookmarkEnd w:id="35"/>
     </w:p>
     <w:p>
       <w:pPr>
@@ -12087,26 +11890,19 @@
       <w:pPr>
         <w:pStyle w:val="Heading5"/>
       </w:pPr>
-      <w:bookmarkStart w:id="37" w:name="_Toc482008935"/>
-      <w:proofErr w:type="spellStart"/>
+      <w:bookmarkStart w:id="36" w:name="_Toc482008935"/>
       <w:r>
         <w:t>Frimware</w:t>
       </w:r>
-      <w:bookmarkEnd w:id="37"/>
-      <w:proofErr w:type="spellEnd"/>
-    </w:p>
-    <w:p>
-      <w:pPr>
-        <w:pStyle w:val="NoSpacing"/>
-      </w:pPr>
-      <w:r>
-        <w:t xml:space="preserve">System </w:t>
-      </w:r>
-      <w:proofErr w:type="spellStart"/>
-      <w:r>
-        <w:t>Frimware</w:t>
-      </w:r>
-      <w:proofErr w:type="spellEnd"/>
+      <w:bookmarkEnd w:id="36"/>
+    </w:p>
+    <w:p>
+      <w:pPr>
+        <w:pStyle w:val="NoSpacing"/>
+      </w:pPr>
+      <w:r>
+        <w:t>System Frimware</w:t>
+      </w:r>
     </w:p>
     <w:tbl>
       <w:tblPr>
@@ -12169,31 +11965,18 @@
       <w:pPr>
         <w:pStyle w:val="Heading5"/>
       </w:pPr>
-      <w:bookmarkStart w:id="38" w:name="_Toc482008936"/>
-      <w:r>
-        <w:t xml:space="preserve">Human Interface </w:t>
-      </w:r>
-      <w:proofErr w:type="spellStart"/>
-      <w:r>
-        <w:t>Devices</w:t>
-      </w:r>
-      <w:bookmarkEnd w:id="38"/>
-      <w:proofErr w:type="spellEnd"/>
-    </w:p>
-    <w:p>
-      <w:pPr>
-        <w:pStyle w:val="NoSpacing"/>
-      </w:pPr>
-      <w:r>
-        <w:t xml:space="preserve">HID-compliant </w:t>
-      </w:r>
-      <w:proofErr w:type="spellStart"/>
-      <w:r>
-        <w:t>vendor-defined</w:t>
-      </w:r>
-      <w:proofErr w:type="spellEnd"/>
-      <w:r>
-        <w:t xml:space="preserve"> device</w:t>
+      <w:bookmarkStart w:id="37" w:name="_Toc482008936"/>
+      <w:r>
+        <w:t>Human Interface Devices</w:t>
+      </w:r>
+      <w:bookmarkEnd w:id="37"/>
+    </w:p>
+    <w:p>
+      <w:pPr>
+        <w:pStyle w:val="NoSpacing"/>
+      </w:pPr>
+      <w:r>
+        <w:t>HID-compliant vendor-defined device</w:t>
       </w:r>
     </w:p>
     <w:tbl>
@@ -12253,21 +12036,8 @@
         <w:pStyle w:val="NoSpacing"/>
       </w:pPr>
       <w:r>
-        <w:t xml:space="preserve">HID-compliant </w:t>
-      </w:r>
-      <w:proofErr w:type="spellStart"/>
-      <w:r>
-        <w:t>wireless</w:t>
-      </w:r>
-      <w:proofErr w:type="spellEnd"/>
-      <w:r>
-        <w:t xml:space="preserve"> radio </w:t>
-      </w:r>
-      <w:proofErr w:type="spellStart"/>
-      <w:r>
-        <w:t>controls</w:t>
-      </w:r>
-      <w:proofErr w:type="spellEnd"/>
+        <w:t>HID-compliant wireless radio controls</w:t>
+      </w:r>
     </w:p>
     <w:tbl>
       <w:tblPr>
@@ -12450,29 +12220,19 @@
       <w:pPr>
         <w:pStyle w:val="Heading5"/>
       </w:pPr>
-      <w:bookmarkStart w:id="39" w:name="_Toc482008937"/>
+      <w:bookmarkStart w:id="38" w:name="_Toc482008937"/>
       <w:r>
         <w:t>Geheugen technologie apparaten</w:t>
       </w:r>
-      <w:bookmarkEnd w:id="39"/>
-    </w:p>
-    <w:p>
-      <w:pPr>
-        <w:pStyle w:val="NoSpacing"/>
-      </w:pPr>
-      <w:proofErr w:type="spellStart"/>
-      <w:r>
-        <w:t>Realtek</w:t>
-      </w:r>
-      <w:proofErr w:type="spellEnd"/>
-      <w:r>
-        <w:t xml:space="preserve"> PCIE </w:t>
-      </w:r>
-      <w:proofErr w:type="spellStart"/>
-      <w:r>
-        <w:t>CardReader</w:t>
-      </w:r>
-      <w:proofErr w:type="spellEnd"/>
+      <w:bookmarkEnd w:id="38"/>
+    </w:p>
+    <w:p>
+      <w:pPr>
+        <w:pStyle w:val="NoSpacing"/>
+      </w:pPr>
+      <w:r>
+        <w:t>Realtek PCIE CardReader</w:t>
+      </w:r>
     </w:p>
     <w:tbl>
       <w:tblPr>
@@ -12535,31 +12295,18 @@
       <w:pPr>
         <w:pStyle w:val="Heading5"/>
       </w:pPr>
-      <w:bookmarkStart w:id="40" w:name="_Toc482008938"/>
-      <w:r>
-        <w:t xml:space="preserve">Human Interface </w:t>
-      </w:r>
-      <w:proofErr w:type="spellStart"/>
-      <w:r>
-        <w:t>Devices</w:t>
-      </w:r>
-      <w:bookmarkEnd w:id="40"/>
-      <w:proofErr w:type="spellEnd"/>
-    </w:p>
-    <w:p>
-      <w:pPr>
-        <w:pStyle w:val="NoSpacing"/>
-      </w:pPr>
-      <w:r>
-        <w:t xml:space="preserve">HID-compliant </w:t>
-      </w:r>
-      <w:proofErr w:type="spellStart"/>
-      <w:r>
-        <w:t>vendor-defined</w:t>
-      </w:r>
-      <w:proofErr w:type="spellEnd"/>
-      <w:r>
-        <w:t xml:space="preserve"> device</w:t>
+      <w:bookmarkStart w:id="39" w:name="_Toc482008938"/>
+      <w:r>
+        <w:t>Human Interface Devices</w:t>
+      </w:r>
+      <w:bookmarkEnd w:id="39"/>
+    </w:p>
+    <w:p>
+      <w:pPr>
+        <w:pStyle w:val="NoSpacing"/>
+      </w:pPr>
+      <w:r>
+        <w:t>HID-compliant vendor-defined device</w:t>
       </w:r>
     </w:p>
     <w:tbl>
@@ -12619,21 +12366,8 @@
         <w:pStyle w:val="NoSpacing"/>
       </w:pPr>
       <w:r>
-        <w:t xml:space="preserve">HID-compliant </w:t>
-      </w:r>
-      <w:proofErr w:type="spellStart"/>
-      <w:r>
-        <w:t>wireless</w:t>
-      </w:r>
-      <w:proofErr w:type="spellEnd"/>
-      <w:r>
-        <w:t xml:space="preserve"> radio </w:t>
-      </w:r>
-      <w:proofErr w:type="spellStart"/>
-      <w:r>
-        <w:t>controls</w:t>
-      </w:r>
-      <w:proofErr w:type="spellEnd"/>
+        <w:t>HID-compliant wireless radio controls</w:t>
+      </w:r>
     </w:p>
     <w:tbl>
       <w:tblPr>
@@ -12816,12 +12550,12 @@
       <w:pPr>
         <w:pStyle w:val="Heading5"/>
       </w:pPr>
-      <w:bookmarkStart w:id="41" w:name="_Toc482008939"/>
+      <w:bookmarkStart w:id="40" w:name="_Toc482008939"/>
       <w:r>
         <w:lastRenderedPageBreak/>
         <w:t>IDE ATA/ATAPI controllers</w:t>
       </w:r>
-      <w:bookmarkEnd w:id="41"/>
+      <w:bookmarkEnd w:id="40"/>
     </w:p>
     <w:p>
       <w:pPr>
@@ -12892,11 +12626,11 @@
       <w:pPr>
         <w:pStyle w:val="Heading5"/>
       </w:pPr>
-      <w:bookmarkStart w:id="42" w:name="_Toc482008940"/>
+      <w:bookmarkStart w:id="41" w:name="_Toc482008940"/>
       <w:r>
         <w:t>Muizen en andere aanwijsapparaten</w:t>
       </w:r>
-      <w:bookmarkEnd w:id="42"/>
+      <w:bookmarkEnd w:id="41"/>
     </w:p>
     <w:p>
       <w:pPr>
@@ -13027,11 +12761,11 @@
       <w:pPr>
         <w:pStyle w:val="Heading5"/>
       </w:pPr>
-      <w:bookmarkStart w:id="43" w:name="_Toc482008941"/>
+      <w:bookmarkStart w:id="42" w:name="_Toc482008941"/>
       <w:r>
         <w:t>Netwerk adapters</w:t>
       </w:r>
-      <w:bookmarkEnd w:id="43"/>
+      <w:bookmarkEnd w:id="42"/>
     </w:p>
     <w:p>
       <w:pPr>
@@ -13278,15 +13012,7 @@
         <w:pStyle w:val="NoSpacing"/>
       </w:pPr>
       <w:r>
-        <w:t xml:space="preserve">Killer e2200 </w:t>
-      </w:r>
-      <w:proofErr w:type="spellStart"/>
-      <w:r>
-        <w:t>Gigabit</w:t>
-      </w:r>
-      <w:proofErr w:type="spellEnd"/>
-      <w:r>
-        <w:t xml:space="preserve"> Ethernet Controller (NDIS 6.30)</w:t>
+        <w:t>Killer e2200 Gigabit Ethernet Controller (NDIS 6.30)</w:t>
       </w:r>
     </w:p>
     <w:tbl>
@@ -13350,29 +13076,21 @@
       <w:pPr>
         <w:pStyle w:val="Heading5"/>
       </w:pPr>
-      <w:bookmarkStart w:id="44" w:name="_Toc482008942"/>
+      <w:bookmarkStart w:id="43" w:name="_Toc482008942"/>
       <w:r>
         <w:t>Opslag</w:t>
       </w:r>
       <w:r>
         <w:t>controllers</w:t>
       </w:r>
-      <w:bookmarkEnd w:id="44"/>
-    </w:p>
-    <w:p>
-      <w:pPr>
-        <w:pStyle w:val="NoSpacing"/>
-      </w:pPr>
-      <w:r>
-        <w:t xml:space="preserve">Microsoft Storage </w:t>
-      </w:r>
-      <w:proofErr w:type="spellStart"/>
-      <w:r>
-        <w:t>Spaces</w:t>
-      </w:r>
-      <w:proofErr w:type="spellEnd"/>
-      <w:r>
-        <w:t xml:space="preserve"> Controller</w:t>
+      <w:bookmarkEnd w:id="43"/>
+    </w:p>
+    <w:p>
+      <w:pPr>
+        <w:pStyle w:val="NoSpacing"/>
+      </w:pPr>
+      <w:r>
+        <w:t>Microsoft Storage Spaces Controller</w:t>
       </w:r>
     </w:p>
     <w:tbl>
@@ -13496,26 +13214,18 @@
       <w:pPr>
         <w:pStyle w:val="Heading5"/>
       </w:pPr>
-      <w:bookmarkStart w:id="45" w:name="_Toc482008943"/>
+      <w:bookmarkStart w:id="44" w:name="_Toc482008943"/>
       <w:r>
         <w:t>Processor</w:t>
       </w:r>
-      <w:bookmarkEnd w:id="45"/>
-    </w:p>
-    <w:p>
-      <w:pPr>
-        <w:pStyle w:val="NoSpacing"/>
-      </w:pPr>
-      <w:r>
-        <w:t xml:space="preserve">Intel(R) </w:t>
-      </w:r>
-      <w:proofErr w:type="spellStart"/>
-      <w:r>
-        <w:t>Core</w:t>
-      </w:r>
-      <w:proofErr w:type="spellEnd"/>
-      <w:r>
-        <w:t>(TM) i7-4700MQ CPU @ 2.40GHz</w:t>
+      <w:bookmarkEnd w:id="44"/>
+    </w:p>
+    <w:p>
+      <w:pPr>
+        <w:pStyle w:val="NoSpacing"/>
+      </w:pPr>
+      <w:r>
+        <w:t>Intel(R) Core(TM) i7-4700MQ CPU @ 2.40GHz</w:t>
       </w:r>
     </w:p>
     <w:tbl>
@@ -13579,11 +13289,11 @@
       <w:pPr>
         <w:pStyle w:val="Heading5"/>
       </w:pPr>
-      <w:bookmarkStart w:id="46" w:name="_Toc482008944"/>
+      <w:bookmarkStart w:id="45" w:name="_Toc482008944"/>
       <w:r>
         <w:t>Schijfstations</w:t>
       </w:r>
-      <w:bookmarkEnd w:id="46"/>
+      <w:bookmarkEnd w:id="45"/>
     </w:p>
     <w:p>
       <w:pPr>
@@ -13709,27 +13419,19 @@
       <w:pPr>
         <w:pStyle w:val="Heading5"/>
       </w:pPr>
-      <w:bookmarkStart w:id="47" w:name="_Toc482008945"/>
+      <w:bookmarkStart w:id="46" w:name="_Toc482008945"/>
       <w:r>
         <w:lastRenderedPageBreak/>
         <w:t>Sensoren</w:t>
       </w:r>
-      <w:bookmarkEnd w:id="47"/>
-    </w:p>
-    <w:p>
-      <w:pPr>
-        <w:pStyle w:val="NoSpacing"/>
-      </w:pPr>
-      <w:r>
-        <w:t xml:space="preserve">Microsoft Visual Studio </w:t>
-      </w:r>
-      <w:proofErr w:type="spellStart"/>
-      <w:r>
-        <w:t>Location</w:t>
-      </w:r>
-      <w:proofErr w:type="spellEnd"/>
-      <w:r>
-        <w:t xml:space="preserve"> Simulator Sensor</w:t>
+      <w:bookmarkEnd w:id="46"/>
+    </w:p>
+    <w:p>
+      <w:pPr>
+        <w:pStyle w:val="NoSpacing"/>
+      </w:pPr>
+      <w:r>
+        <w:t>Microsoft Visual Studio Location Simulator Sensor</w:t>
       </w:r>
     </w:p>
     <w:tbl>
@@ -13789,24 +13491,19 @@
       <w:pPr>
         <w:pStyle w:val="Heading5"/>
       </w:pPr>
-      <w:bookmarkStart w:id="48" w:name="_Toc482008946"/>
+      <w:bookmarkStart w:id="47" w:name="_Toc482008946"/>
       <w:r>
         <w:t>Softwareoplossingen</w:t>
       </w:r>
-      <w:bookmarkEnd w:id="48"/>
-    </w:p>
-    <w:p>
-      <w:pPr>
-        <w:pStyle w:val="NoSpacing"/>
-      </w:pPr>
-      <w:r>
-        <w:t xml:space="preserve">Microsoft Device Association Root </w:t>
-      </w:r>
-      <w:proofErr w:type="spellStart"/>
-      <w:r>
-        <w:t>Enumerator</w:t>
-      </w:r>
-      <w:proofErr w:type="spellEnd"/>
+      <w:bookmarkEnd w:id="47"/>
+    </w:p>
+    <w:p>
+      <w:pPr>
+        <w:pStyle w:val="NoSpacing"/>
+      </w:pPr>
+      <w:r>
+        <w:t>Microsoft Device Association Root Enumerator</w:t>
+      </w:r>
     </w:p>
     <w:tbl>
       <w:tblPr>
@@ -13865,26 +13562,18 @@
       <w:pPr>
         <w:pStyle w:val="Heading5"/>
       </w:pPr>
-      <w:bookmarkStart w:id="49" w:name="_Toc482008947"/>
+      <w:bookmarkStart w:id="48" w:name="_Toc482008947"/>
       <w:r>
         <w:t>Systeemapparaten</w:t>
       </w:r>
-      <w:bookmarkEnd w:id="49"/>
-    </w:p>
-    <w:p>
-      <w:pPr>
-        <w:pStyle w:val="NoSpacing"/>
-      </w:pPr>
-      <w:r>
-        <w:t xml:space="preserve">ACPI </w:t>
-      </w:r>
-      <w:proofErr w:type="spellStart"/>
-      <w:r>
-        <w:t>Fixed</w:t>
-      </w:r>
-      <w:proofErr w:type="spellEnd"/>
-      <w:r>
-        <w:t xml:space="preserve"> Feature Button</w:t>
+      <w:bookmarkEnd w:id="48"/>
+    </w:p>
+    <w:p>
+      <w:pPr>
+        <w:pStyle w:val="NoSpacing"/>
+      </w:pPr>
+      <w:r>
+        <w:t>ACPI Fixed Feature Button</w:t>
       </w:r>
     </w:p>
     <w:tbl>
@@ -14124,15 +13813,7 @@
         <w:pStyle w:val="NoSpacing"/>
       </w:pPr>
       <w:r>
-        <w:t xml:space="preserve">ACPI </w:t>
-      </w:r>
-      <w:proofErr w:type="spellStart"/>
-      <w:r>
-        <w:t>Thermal</w:t>
-      </w:r>
-      <w:proofErr w:type="spellEnd"/>
-      <w:r>
-        <w:t xml:space="preserve"> Zone</w:t>
+        <w:t>ACPI Thermal Zone</w:t>
       </w:r>
     </w:p>
     <w:tbl>
@@ -14191,19 +13872,9 @@
       <w:pPr>
         <w:pStyle w:val="NoSpacing"/>
       </w:pPr>
-      <w:proofErr w:type="spellStart"/>
-      <w:r>
-        <w:t>Composite</w:t>
-      </w:r>
-      <w:proofErr w:type="spellEnd"/>
-      <w:r>
-        <w:t xml:space="preserve"> Bus </w:t>
-      </w:r>
-      <w:proofErr w:type="spellStart"/>
-      <w:r>
-        <w:t>Enumerator</w:t>
-      </w:r>
-      <w:proofErr w:type="spellEnd"/>
+      <w:r>
+        <w:t>Composite Bus Enumerator</w:t>
+      </w:r>
     </w:p>
     <w:tbl>
       <w:tblPr>
@@ -14382,15 +14053,7 @@
         <w:pStyle w:val="NoSpacing"/>
       </w:pPr>
       <w:r>
-        <w:t xml:space="preserve">High </w:t>
-      </w:r>
-      <w:proofErr w:type="spellStart"/>
-      <w:r>
-        <w:t>precision</w:t>
-      </w:r>
-      <w:proofErr w:type="spellEnd"/>
-      <w:r>
-        <w:t xml:space="preserve"> event timer</w:t>
+        <w:t>High precision event timer</w:t>
       </w:r>
     </w:p>
     <w:tbl>
@@ -14691,15 +14354,7 @@
       </w:pPr>
       <w:r>
         <w:lastRenderedPageBreak/>
-        <w:t xml:space="preserve">Intel(R) 8 Series/C220 Series </w:t>
-      </w:r>
-      <w:proofErr w:type="spellStart"/>
-      <w:r>
-        <w:t>SMBus</w:t>
-      </w:r>
-      <w:proofErr w:type="spellEnd"/>
-      <w:r>
-        <w:t xml:space="preserve"> Controller - 8C22</w:t>
+        <w:t>Intel(R) 8 Series/C220 Series SMBus Controller - 8C22</w:t>
       </w:r>
     </w:p>
     <w:tbl>
@@ -14934,23 +14589,7 @@
         <w:pStyle w:val="NoSpacing"/>
       </w:pPr>
       <w:r>
-        <w:t xml:space="preserve">Intel(R) </w:t>
-      </w:r>
-      <w:proofErr w:type="spellStart"/>
-      <w:r>
-        <w:t>Xeon</w:t>
-      </w:r>
-      <w:proofErr w:type="spellEnd"/>
-      <w:r>
-        <w:t xml:space="preserve">(R) processor E3-1200 v3/4th Gen </w:t>
-      </w:r>
-      <w:proofErr w:type="spellStart"/>
-      <w:r>
-        <w:t>Core</w:t>
-      </w:r>
-      <w:proofErr w:type="spellEnd"/>
-      <w:r>
-        <w:t xml:space="preserve"> processor DRAM Controller - 0C04</w:t>
+        <w:t>Intel(R) Xeon(R) processor E3-1200 v3/4th Gen Core processor DRAM Controller - 0C04</w:t>
       </w:r>
     </w:p>
     <w:tbl>
@@ -15010,23 +14649,7 @@
         <w:pStyle w:val="NoSpacing"/>
       </w:pPr>
       <w:r>
-        <w:t xml:space="preserve">Intel(R) </w:t>
-      </w:r>
-      <w:proofErr w:type="spellStart"/>
-      <w:r>
-        <w:t>Xeon</w:t>
-      </w:r>
-      <w:proofErr w:type="spellEnd"/>
-      <w:r>
-        <w:t xml:space="preserve">(R) processor E3-1200 v3/4th Gen </w:t>
-      </w:r>
-      <w:proofErr w:type="spellStart"/>
-      <w:r>
-        <w:t>Core</w:t>
-      </w:r>
-      <w:proofErr w:type="spellEnd"/>
-      <w:r>
-        <w:t xml:space="preserve"> processor PCI Express x16 Controller - 0C01</w:t>
+        <w:t>Intel(R) Xeon(R) processor E3-1200 v3/4th Gen Core processor PCI Express x16 Controller - 0C01</w:t>
       </w:r>
     </w:p>
     <w:tbl>
@@ -15086,13 +14709,8 @@
         <w:pStyle w:val="NoSpacing"/>
       </w:pPr>
       <w:r>
-        <w:t xml:space="preserve">IWD Bus </w:t>
-      </w:r>
-      <w:proofErr w:type="spellStart"/>
-      <w:r>
-        <w:t>Enumerator</w:t>
-      </w:r>
-      <w:proofErr w:type="spellEnd"/>
+        <w:t>IWD Bus Enumerator</w:t>
+      </w:r>
     </w:p>
     <w:tbl>
       <w:tblPr>
@@ -15451,23 +15069,7 @@
         <w:pStyle w:val="NoSpacing"/>
       </w:pPr>
       <w:r>
-        <w:t xml:space="preserve">Microsoft Hyper-V </w:t>
-      </w:r>
-      <w:proofErr w:type="spellStart"/>
-      <w:r>
-        <w:t>Virtualization</w:t>
-      </w:r>
-      <w:proofErr w:type="spellEnd"/>
-      <w:r>
-        <w:t xml:space="preserve"> </w:t>
-      </w:r>
-      <w:proofErr w:type="spellStart"/>
-      <w:r>
-        <w:t>Infrastructure</w:t>
-      </w:r>
-      <w:proofErr w:type="spellEnd"/>
-      <w:r>
-        <w:t xml:space="preserve"> Driver</w:t>
+        <w:t>Microsoft Hyper-V Virtualization Infrastructure Driver</w:t>
       </w:r>
     </w:p>
     <w:tbl>
@@ -15647,13 +15249,8 @@
         <w:pStyle w:val="NoSpacing"/>
       </w:pPr>
       <w:r>
-        <w:t xml:space="preserve">Microsoft Virtual Drive </w:t>
-      </w:r>
-      <w:proofErr w:type="spellStart"/>
-      <w:r>
-        <w:t>Enumerator</w:t>
-      </w:r>
-      <w:proofErr w:type="spellEnd"/>
+        <w:t>Microsoft Virtual Drive Enumerator</w:t>
+      </w:r>
     </w:p>
     <w:tbl>
       <w:tblPr>
@@ -15712,15 +15309,7 @@
         <w:pStyle w:val="NoSpacing"/>
       </w:pPr>
       <w:r>
-        <w:t xml:space="preserve">Microsoft Windows Management Interface </w:t>
-      </w:r>
-      <w:proofErr w:type="spellStart"/>
-      <w:r>
-        <w:t>for</w:t>
-      </w:r>
-      <w:proofErr w:type="spellEnd"/>
-      <w:r>
-        <w:t xml:space="preserve"> ACPI</w:t>
+        <w:t>Microsoft Windows Management Interface for ACPI</w:t>
       </w:r>
     </w:p>
     <w:tbl>
@@ -15780,13 +15369,8 @@
         <w:pStyle w:val="NoSpacing"/>
       </w:pPr>
       <w:r>
-        <w:t xml:space="preserve">NDIS Virtual Network Adapter </w:t>
-      </w:r>
-      <w:proofErr w:type="spellStart"/>
-      <w:r>
-        <w:t>Enumerator</w:t>
-      </w:r>
-      <w:proofErr w:type="spellEnd"/>
+        <w:t>NDIS Virtual Network Adapter Enumerator</w:t>
+      </w:r>
     </w:p>
     <w:tbl>
       <w:tblPr>
@@ -15845,13 +15429,8 @@
       <w:pPr>
         <w:pStyle w:val="NoSpacing"/>
       </w:pPr>
-      <w:proofErr w:type="spellStart"/>
-      <w:r>
-        <w:t>Numeric</w:t>
-      </w:r>
-      <w:proofErr w:type="spellEnd"/>
-      <w:r>
-        <w:t xml:space="preserve"> data processor</w:t>
+      <w:r>
+        <w:t>Numeric data processor</w:t>
       </w:r>
     </w:p>
     <w:tbl>
@@ -15971,21 +15550,8 @@
         <w:pStyle w:val="NoSpacing"/>
       </w:pPr>
       <w:r>
-        <w:t xml:space="preserve">Plug </w:t>
-      </w:r>
-      <w:proofErr w:type="spellStart"/>
-      <w:r>
-        <w:t>and</w:t>
-      </w:r>
-      <w:proofErr w:type="spellEnd"/>
-      <w:r>
-        <w:t xml:space="preserve"> Play Software Device </w:t>
-      </w:r>
-      <w:proofErr w:type="spellStart"/>
-      <w:r>
-        <w:t>Enumerator</w:t>
-      </w:r>
-      <w:proofErr w:type="spellEnd"/>
+        <w:t>Plug and Play Software Device Enumerator</w:t>
+      </w:r>
     </w:p>
     <w:tbl>
       <w:tblPr>
@@ -16043,21 +15609,8 @@
       <w:pPr>
         <w:pStyle w:val="NoSpacing"/>
       </w:pPr>
-      <w:proofErr w:type="spellStart"/>
-      <w:r>
-        <w:t>Programmable</w:t>
-      </w:r>
-      <w:proofErr w:type="spellEnd"/>
-      <w:r>
-        <w:t xml:space="preserve"> </w:t>
-      </w:r>
-      <w:proofErr w:type="spellStart"/>
-      <w:r>
-        <w:t>interrupt</w:t>
-      </w:r>
-      <w:proofErr w:type="spellEnd"/>
-      <w:r>
-        <w:t xml:space="preserve"> controller</w:t>
+      <w:r>
+        <w:t>Programmable interrupt controller</w:t>
       </w:r>
     </w:p>
     <w:tbl>
@@ -16117,15 +15670,7 @@
         <w:pStyle w:val="NoSpacing"/>
       </w:pPr>
       <w:r>
-        <w:t xml:space="preserve">Remote Desktop Device </w:t>
-      </w:r>
-      <w:proofErr w:type="spellStart"/>
-      <w:r>
-        <w:t>Redirector</w:t>
-      </w:r>
-      <w:proofErr w:type="spellEnd"/>
-      <w:r>
-        <w:t xml:space="preserve"> Bus</w:t>
+        <w:t>Remote Desktop Device Redirector Bus</w:t>
       </w:r>
     </w:p>
     <w:tbl>
@@ -16185,13 +15730,8 @@
         <w:pStyle w:val="NoSpacing"/>
       </w:pPr>
       <w:r>
-        <w:t xml:space="preserve">System CMOS/real time </w:t>
-      </w:r>
-      <w:proofErr w:type="spellStart"/>
-      <w:r>
-        <w:t>clock</w:t>
-      </w:r>
-      <w:proofErr w:type="spellEnd"/>
+        <w:t>System CMOS/real time clock</w:t>
+      </w:r>
     </w:p>
     <w:tbl>
       <w:tblPr>
@@ -16309,19 +15849,9 @@
       <w:pPr>
         <w:pStyle w:val="NoSpacing"/>
       </w:pPr>
-      <w:proofErr w:type="spellStart"/>
-      <w:r>
-        <w:t>UMBus</w:t>
-      </w:r>
-      <w:proofErr w:type="spellEnd"/>
-      <w:r>
-        <w:t xml:space="preserve"> </w:t>
-      </w:r>
-      <w:proofErr w:type="spellStart"/>
-      <w:r>
-        <w:t>Enumerator</w:t>
-      </w:r>
-      <w:proofErr w:type="spellEnd"/>
+      <w:r>
+        <w:t>UMBus Enumerator</w:t>
+      </w:r>
     </w:p>
     <w:tbl>
       <w:tblPr>
@@ -16379,19 +15909,9 @@
       <w:pPr>
         <w:pStyle w:val="NoSpacing"/>
       </w:pPr>
-      <w:proofErr w:type="spellStart"/>
-      <w:r>
-        <w:t>UMBus</w:t>
-      </w:r>
-      <w:proofErr w:type="spellEnd"/>
-      <w:r>
-        <w:t xml:space="preserve"> Root Bus </w:t>
-      </w:r>
-      <w:proofErr w:type="spellStart"/>
-      <w:r>
-        <w:t>Enumerator</w:t>
-      </w:r>
-      <w:proofErr w:type="spellEnd"/>
+      <w:r>
+        <w:t>UMBus Root Bus Enumerator</w:t>
+      </w:r>
     </w:p>
     <w:tbl>
       <w:tblPr>
@@ -16454,28 +15974,18 @@
       <w:pPr>
         <w:pStyle w:val="Heading5"/>
       </w:pPr>
-      <w:bookmarkStart w:id="50" w:name="_Toc482008948"/>
-      <w:proofErr w:type="spellStart"/>
+      <w:bookmarkStart w:id="49" w:name="_Toc482008948"/>
       <w:r>
         <w:t>Toestenborden</w:t>
       </w:r>
-      <w:bookmarkEnd w:id="50"/>
-      <w:proofErr w:type="spellEnd"/>
-    </w:p>
-    <w:p>
-      <w:pPr>
-        <w:pStyle w:val="NoSpacing"/>
-      </w:pPr>
-      <w:r>
-        <w:t xml:space="preserve">PC/AT </w:t>
-      </w:r>
-      <w:proofErr w:type="spellStart"/>
-      <w:r>
-        <w:t>Enhanced</w:t>
-      </w:r>
-      <w:proofErr w:type="spellEnd"/>
-      <w:r>
-        <w:t xml:space="preserve"> PS/2 Keyboard (101/102-Key)</w:t>
+      <w:bookmarkEnd w:id="49"/>
+    </w:p>
+    <w:p>
+      <w:pPr>
+        <w:pStyle w:val="NoSpacing"/>
+      </w:pPr>
+      <w:r>
+        <w:t>PC/AT Enhanced PS/2 Keyboard (101/102-Key)</w:t>
       </w:r>
     </w:p>
     <w:tbl>
@@ -16539,31 +16049,18 @@
       <w:pPr>
         <w:pStyle w:val="Heading5"/>
       </w:pPr>
-      <w:bookmarkStart w:id="51" w:name="_Toc482008949"/>
-      <w:r>
-        <w:t xml:space="preserve">Universal </w:t>
-      </w:r>
-      <w:proofErr w:type="spellStart"/>
-      <w:r>
-        <w:t>Serial</w:t>
-      </w:r>
-      <w:proofErr w:type="spellEnd"/>
-      <w:r>
-        <w:t xml:space="preserve"> Bus controllers</w:t>
-      </w:r>
-      <w:bookmarkEnd w:id="51"/>
-    </w:p>
-    <w:p>
-      <w:pPr>
-        <w:pStyle w:val="NoSpacing"/>
-      </w:pPr>
-      <w:proofErr w:type="spellStart"/>
-      <w:r>
-        <w:t>Generic</w:t>
-      </w:r>
-      <w:proofErr w:type="spellEnd"/>
-      <w:r>
-        <w:t xml:space="preserve"> USB Hub</w:t>
+      <w:bookmarkStart w:id="50" w:name="_Toc482008949"/>
+      <w:r>
+        <w:t>Universal Serial Bus controllers</w:t>
+      </w:r>
+      <w:bookmarkEnd w:id="50"/>
+    </w:p>
+    <w:p>
+      <w:pPr>
+        <w:pStyle w:val="NoSpacing"/>
+      </w:pPr>
+      <w:r>
+        <w:t>Generic USB Hub</w:t>
       </w:r>
     </w:p>
     <w:tbl>
@@ -16743,15 +16240,7 @@
         <w:pStyle w:val="NoSpacing"/>
       </w:pPr>
       <w:r>
-        <w:t xml:space="preserve">Intel(R) USB 3.0 </w:t>
-      </w:r>
-      <w:proofErr w:type="spellStart"/>
-      <w:r>
-        <w:t>eXtensible</w:t>
-      </w:r>
-      <w:proofErr w:type="spellEnd"/>
-      <w:r>
-        <w:t xml:space="preserve"> Host Controller - 0100 (Microsoft)</w:t>
+        <w:t>Intel(R) USB 3.0 eXtensible Host Controller - 0100 (Microsoft)</w:t>
       </w:r>
     </w:p>
     <w:tbl>
@@ -16872,15 +16361,7 @@
       </w:pPr>
       <w:r>
         <w:lastRenderedPageBreak/>
-        <w:t>USB Root Hub (</w:t>
-      </w:r>
-      <w:proofErr w:type="spellStart"/>
-      <w:r>
-        <w:t>xHCI</w:t>
-      </w:r>
-      <w:proofErr w:type="spellEnd"/>
-      <w:r>
-        <w:t>)</w:t>
+        <w:t>USB Root Hub (xHCI)</w:t>
       </w:r>
     </w:p>
     <w:tbl>
@@ -16944,58 +16425,50 @@
       <w:pPr>
         <w:pStyle w:val="Heading1"/>
       </w:pPr>
-      <w:bookmarkStart w:id="52" w:name="_Toc482008950"/>
+      <w:bookmarkStart w:id="51" w:name="_Toc482008950"/>
       <w:r>
         <w:lastRenderedPageBreak/>
         <w:t>Software</w:t>
       </w:r>
+      <w:bookmarkEnd w:id="51"/>
+    </w:p>
+    <w:p>
+      <w:pPr>
+        <w:pStyle w:val="Heading2"/>
+      </w:pPr>
+      <w:bookmarkStart w:id="52" w:name="_Toc482008951"/>
+      <w:r>
+        <w:t>Windows 8.1 Professional</w:t>
+      </w:r>
       <w:bookmarkEnd w:id="52"/>
     </w:p>
     <w:p>
       <w:pPr>
+        <w:pStyle w:val="NoSpacing"/>
+      </w:pPr>
+      <w:r>
+        <w:t>Dit is het besturingssysteem dat op onze laptop draait en waarop wij applicaties zullen ontwikkelen. We hebben de Professional versie nodig voor Hyper-V. Verder zullen er verschillende hulpprogramma’s op zitten die wij zullen gebruiken, die zullen voornamelijk in dit document beschreven worden.</w:t>
+      </w:r>
+    </w:p>
+    <w:p>
+      <w:pPr>
+        <w:pStyle w:val="NoSpacing"/>
+      </w:pPr>
+    </w:p>
+    <w:p>
+      <w:pPr>
+        <w:pStyle w:val="NoSpacing"/>
+      </w:pPr>
+    </w:p>
+    <w:p>
+      <w:pPr>
         <w:pStyle w:val="Heading2"/>
       </w:pPr>
-      <w:bookmarkStart w:id="53" w:name="_Toc482008951"/>
-      <w:r>
-        <w:t>Windows 8.1 Professional</w:t>
+      <w:bookmarkStart w:id="53" w:name="_Toc482008952"/>
+      <w:r>
+        <w:t>Microsoft Office Home and Student 2010</w:t>
       </w:r>
       <w:bookmarkEnd w:id="53"/>
-    </w:p>
-    <w:p>
-      <w:pPr>
-        <w:pStyle w:val="NoSpacing"/>
-      </w:pPr>
-      <w:r>
-        <w:t>Dit is het besturingssysteem dat op onze laptop draait en waarop wij applicaties zullen ontwikkelen. We hebben de Professional versie nodig voor Hyper-V. Verder zullen er verschillende hulpprogramma’s op zitten die wij zullen gebruiken, die zullen voornamelijk in dit document beschreven worden.</w:t>
-      </w:r>
-    </w:p>
-    <w:p>
-      <w:pPr>
-        <w:pStyle w:val="NoSpacing"/>
-      </w:pPr>
-    </w:p>
-    <w:p>
-      <w:pPr>
-        <w:pStyle w:val="NoSpacing"/>
-      </w:pPr>
-    </w:p>
-    <w:p>
-      <w:pPr>
-        <w:pStyle w:val="Heading2"/>
-      </w:pPr>
-      <w:bookmarkStart w:id="54" w:name="_Toc482008952"/>
-      <w:r>
-        <w:t xml:space="preserve">Microsoft Office Home </w:t>
-      </w:r>
-      <w:proofErr w:type="spellStart"/>
-      <w:r>
-        <w:t>and</w:t>
-      </w:r>
-      <w:proofErr w:type="spellEnd"/>
-      <w:r>
-        <w:t xml:space="preserve"> Student 2010</w:t>
-      </w:r>
-      <w:bookmarkEnd w:id="54"/>
     </w:p>
     <w:tbl>
       <w:tblPr>
@@ -17079,11 +16552,11 @@
       <w:pPr>
         <w:pStyle w:val="Heading2"/>
       </w:pPr>
-      <w:bookmarkStart w:id="55" w:name="_Toc482008953"/>
+      <w:bookmarkStart w:id="54" w:name="_Toc482008953"/>
       <w:r>
         <w:t>Microsoft Office Professional plus 2013</w:t>
       </w:r>
-      <w:bookmarkEnd w:id="55"/>
+      <w:bookmarkEnd w:id="54"/>
     </w:p>
     <w:tbl>
       <w:tblPr>
@@ -17167,34 +16640,34 @@
       <w:pPr>
         <w:pStyle w:val="Heading2"/>
       </w:pPr>
-      <w:bookmarkStart w:id="56" w:name="_Toc482008954"/>
+      <w:bookmarkStart w:id="55" w:name="_Toc482008954"/>
       <w:r>
         <w:t>Microsoft Excel</w:t>
       </w:r>
+      <w:bookmarkEnd w:id="55"/>
+    </w:p>
+    <w:p>
+      <w:pPr>
+        <w:pStyle w:val="NoSpacing"/>
+      </w:pPr>
+      <w:r>
+        <w:t>Microsoft Excel is een programma voor spreadsheets en zal gebruikt worden voor documentatie en diverse documenten die uit tabellen bestaan.</w:t>
+      </w:r>
+    </w:p>
+    <w:p>
+      <w:pPr>
+        <w:pStyle w:val="NoSpacing"/>
+      </w:pPr>
+    </w:p>
+    <w:p>
+      <w:pPr>
+        <w:pStyle w:val="Heading3"/>
+      </w:pPr>
+      <w:bookmarkStart w:id="56" w:name="_Toc482008955"/>
+      <w:r>
+        <w:t>2013</w:t>
+      </w:r>
       <w:bookmarkEnd w:id="56"/>
-    </w:p>
-    <w:p>
-      <w:pPr>
-        <w:pStyle w:val="NoSpacing"/>
-      </w:pPr>
-      <w:r>
-        <w:t>Microsoft Excel is een programma voor spreadsheets en zal gebruikt worden voor documentatie en diverse documenten die uit tabellen bestaan.</w:t>
-      </w:r>
-    </w:p>
-    <w:p>
-      <w:pPr>
-        <w:pStyle w:val="NoSpacing"/>
-      </w:pPr>
-    </w:p>
-    <w:p>
-      <w:pPr>
-        <w:pStyle w:val="Heading3"/>
-      </w:pPr>
-      <w:bookmarkStart w:id="57" w:name="_Toc482008955"/>
-      <w:r>
-        <w:t>2013</w:t>
-      </w:r>
-      <w:bookmarkEnd w:id="57"/>
     </w:p>
     <w:p>
       <w:pPr>
@@ -17264,11 +16737,11 @@
       <w:pPr>
         <w:pStyle w:val="Heading3"/>
       </w:pPr>
-      <w:bookmarkStart w:id="58" w:name="_Toc482008956"/>
+      <w:bookmarkStart w:id="57" w:name="_Toc482008956"/>
       <w:r>
         <w:t>2010</w:t>
       </w:r>
-      <w:bookmarkEnd w:id="58"/>
+      <w:bookmarkEnd w:id="57"/>
     </w:p>
     <w:p>
       <w:pPr>
@@ -17279,13 +16752,8 @@
       </w:r>
       <w:r>
         <w:tab/>
-        <w:t xml:space="preserve">Steven </w:t>
-      </w:r>
-      <w:proofErr w:type="spellStart"/>
-      <w:r>
-        <w:t>Logghe</w:t>
-      </w:r>
-      <w:proofErr w:type="spellEnd"/>
+        <w:t>Steven Logghe</w:t>
+      </w:r>
     </w:p>
     <w:tbl>
       <w:tblPr>
@@ -17357,35 +16825,35 @@
       <w:pPr>
         <w:pStyle w:val="Heading2"/>
       </w:pPr>
-      <w:bookmarkStart w:id="59" w:name="_Toc482008957"/>
+      <w:bookmarkStart w:id="58" w:name="_Toc482008957"/>
       <w:r>
         <w:lastRenderedPageBreak/>
         <w:t>Microsoft Word</w:t>
       </w:r>
+      <w:bookmarkEnd w:id="58"/>
+    </w:p>
+    <w:p>
+      <w:pPr>
+        <w:pStyle w:val="NoSpacing"/>
+      </w:pPr>
+      <w:r>
+        <w:t>Microsoft Word is een tekstbewerkingsprogramma en zal gebruikt worden voor documentatie en diverse documenten.</w:t>
+      </w:r>
+    </w:p>
+    <w:p>
+      <w:pPr>
+        <w:pStyle w:val="NoSpacing"/>
+      </w:pPr>
+    </w:p>
+    <w:p>
+      <w:pPr>
+        <w:pStyle w:val="Heading3"/>
+      </w:pPr>
+      <w:bookmarkStart w:id="59" w:name="_Toc482008958"/>
+      <w:r>
+        <w:t>2013</w:t>
+      </w:r>
       <w:bookmarkEnd w:id="59"/>
-    </w:p>
-    <w:p>
-      <w:pPr>
-        <w:pStyle w:val="NoSpacing"/>
-      </w:pPr>
-      <w:r>
-        <w:t>Microsoft Word is een tekstbewerkingsprogramma en zal gebruikt worden voor documentatie en diverse documenten.</w:t>
-      </w:r>
-    </w:p>
-    <w:p>
-      <w:pPr>
-        <w:pStyle w:val="NoSpacing"/>
-      </w:pPr>
-    </w:p>
-    <w:p>
-      <w:pPr>
-        <w:pStyle w:val="Heading3"/>
-      </w:pPr>
-      <w:bookmarkStart w:id="60" w:name="_Toc482008958"/>
-      <w:r>
-        <w:t>2013</w:t>
-      </w:r>
-      <w:bookmarkEnd w:id="60"/>
     </w:p>
     <w:p>
       <w:pPr>
@@ -17455,11 +16923,11 @@
       <w:pPr>
         <w:pStyle w:val="Heading3"/>
       </w:pPr>
-      <w:bookmarkStart w:id="61" w:name="_Toc482008959"/>
+      <w:bookmarkStart w:id="60" w:name="_Toc482008959"/>
       <w:r>
         <w:t>2010</w:t>
       </w:r>
-      <w:bookmarkEnd w:id="61"/>
+      <w:bookmarkEnd w:id="60"/>
     </w:p>
     <w:p>
       <w:pPr>
@@ -17470,13 +16938,8 @@
       </w:r>
       <w:r>
         <w:tab/>
-        <w:t xml:space="preserve">Steven </w:t>
-      </w:r>
-      <w:proofErr w:type="spellStart"/>
-      <w:r>
-        <w:t>Logghe</w:t>
-      </w:r>
-      <w:proofErr w:type="spellEnd"/>
+        <w:t>Steven Logghe</w:t>
+      </w:r>
     </w:p>
     <w:tbl>
       <w:tblPr>
@@ -17539,11 +17002,11 @@
       <w:pPr>
         <w:pStyle w:val="Heading2"/>
       </w:pPr>
-      <w:bookmarkStart w:id="62" w:name="_Toc482008960"/>
+      <w:bookmarkStart w:id="61" w:name="_Toc482008960"/>
       <w:r>
         <w:t>Microsoft Project Professional 2013</w:t>
       </w:r>
-      <w:bookmarkEnd w:id="62"/>
+      <w:bookmarkEnd w:id="61"/>
     </w:p>
     <w:tbl>
       <w:tblPr>
@@ -17601,13 +17064,8 @@
               <w:pStyle w:val="NoSpacing"/>
             </w:pPr>
             <w:r>
-              <w:t xml:space="preserve">Versie Steven </w:t>
-            </w:r>
-            <w:proofErr w:type="spellStart"/>
-            <w:r>
-              <w:t>Logghe</w:t>
-            </w:r>
-            <w:proofErr w:type="spellEnd"/>
+              <w:t>Versie Steven Logghe</w:t>
+            </w:r>
           </w:p>
         </w:tc>
         <w:tc>
@@ -17655,6 +17113,8 @@
       <w:pPr>
         <w:pStyle w:val="NoSpacing"/>
       </w:pPr>
+      <w:bookmarkStart w:id="62" w:name="_GoBack"/>
+      <w:bookmarkEnd w:id="62"/>
     </w:p>
     <w:p>
       <w:pPr>
@@ -17722,13 +17182,8 @@
               <w:pStyle w:val="NoSpacing"/>
             </w:pPr>
             <w:r>
-              <w:t xml:space="preserve">Versie Steven </w:t>
-            </w:r>
-            <w:proofErr w:type="spellStart"/>
-            <w:r>
-              <w:t>Logghe</w:t>
-            </w:r>
-            <w:proofErr w:type="spellEnd"/>
+              <w:t>Versie Steven Logghe</w:t>
+            </w:r>
           </w:p>
         </w:tc>
         <w:tc>
@@ -17756,21 +17211,17 @@
         <w:pStyle w:val="NoSpacing"/>
       </w:pPr>
       <w:r>
-        <w:t xml:space="preserve">Visio is gebruikt geweest om UML-Diagrammen zoals de </w:t>
-      </w:r>
-      <w:proofErr w:type="spellStart"/>
-      <w:r>
-        <w:t>Use</w:t>
-      </w:r>
-      <w:proofErr w:type="spellEnd"/>
-      <w:r>
-        <w:t xml:space="preserve">-Case, Activiteiten en </w:t>
-      </w:r>
-      <w:proofErr w:type="spellStart"/>
-      <w:r>
-        <w:t>datadictionary</w:t>
-      </w:r>
-      <w:proofErr w:type="spellEnd"/>
+        <w:t>Visio is gebruikt geweest om UML-Diagrammen zoals de Use-Case, Activiteiten</w:t>
+      </w:r>
+      <w:r>
+        <w:t>diagrammen</w:t>
+      </w:r>
+      <w:r>
+        <w:t xml:space="preserve"> en </w:t>
+      </w:r>
+      <w:r>
+        <w:t>sequentiediagrammen</w:t>
+      </w:r>
       <w:r>
         <w:t xml:space="preserve"> te maken.</w:t>
       </w:r>
@@ -17851,13 +17302,8 @@
       <w:pPr>
         <w:pStyle w:val="NoSpacing"/>
       </w:pPr>
-      <w:proofErr w:type="spellStart"/>
-      <w:r>
-        <w:t>Github</w:t>
-      </w:r>
-      <w:proofErr w:type="spellEnd"/>
-      <w:r>
-        <w:t xml:space="preserve"> is een programma waarmee je de code online kunt opslaan, en als je samenwerkt, daarmee de code kunt delen met elkaar. </w:t>
+      <w:r>
+        <w:t xml:space="preserve">Github is een programma waarmee je de code online kunt opslaan, en als je samenwerkt, daarmee de code kunt delen met elkaar. </w:t>
       </w:r>
     </w:p>
     <w:p>
@@ -17943,19 +17389,9 @@
             <w:pPr>
               <w:pStyle w:val="NoSpacing"/>
             </w:pPr>
-            <w:proofErr w:type="spellStart"/>
-            <w:r>
-              <w:t>Commit</w:t>
-            </w:r>
-            <w:proofErr w:type="spellEnd"/>
-            <w:r>
-              <w:t xml:space="preserve"> </w:t>
-            </w:r>
-            <w:proofErr w:type="spellStart"/>
-            <w:r>
-              <w:t>hash</w:t>
-            </w:r>
-            <w:proofErr w:type="spellEnd"/>
+            <w:r>
+              <w:t>Commit hash</w:t>
+            </w:r>
           </w:p>
         </w:tc>
         <w:tc>
@@ -18351,13 +17787,8 @@
         <w:pStyle w:val="Heading2"/>
       </w:pPr>
       <w:bookmarkStart w:id="71" w:name="_Toc482008969"/>
-      <w:proofErr w:type="spellStart"/>
-      <w:r>
-        <w:t>Foxit</w:t>
-      </w:r>
-      <w:proofErr w:type="spellEnd"/>
-      <w:r>
-        <w:t xml:space="preserve"> Reader</w:t>
+      <w:r>
+        <w:t>Foxit Reader</w:t>
       </w:r>
       <w:bookmarkEnd w:id="71"/>
     </w:p>
@@ -18417,13 +17848,8 @@
       <w:pPr>
         <w:pStyle w:val="NoSpacing"/>
       </w:pPr>
-      <w:proofErr w:type="spellStart"/>
-      <w:r>
-        <w:t>Foxit</w:t>
-      </w:r>
-      <w:proofErr w:type="spellEnd"/>
-      <w:r>
-        <w:t xml:space="preserve"> Reader is gebruikt om gedownloade documentatie te kunnen lezen die geen gebruikt maakt van Microsoft Word.</w:t>
+      <w:r>
+        <w:t>Foxit Reader is gebruikt om gedownloade documentatie te kunnen lezen die geen gebruikt maakt van Microsoft Word.</w:t>
       </w:r>
     </w:p>
     <w:p>
@@ -18601,13 +18027,8 @@
               <w:cnfStyle w:val="000000100000" w:firstRow="0" w:lastRow="0" w:firstColumn="0" w:lastColumn="0" w:oddVBand="0" w:evenVBand="0" w:oddHBand="1" w:evenHBand="0" w:firstRowFirstColumn="0" w:firstRowLastColumn="0" w:lastRowFirstColumn="0" w:lastRowLastColumn="0"/>
             </w:pPr>
             <w:r>
-              <w:t xml:space="preserve">Steven </w:t>
-            </w:r>
-            <w:proofErr w:type="spellStart"/>
-            <w:r>
-              <w:t>Logghe</w:t>
-            </w:r>
-            <w:proofErr w:type="spellEnd"/>
+              <w:t>Steven Logghe</w:t>
+            </w:r>
           </w:p>
         </w:tc>
         <w:tc>
@@ -18777,6 +18198,7 @@
         <w:docPartUnique/>
       </w:docPartObj>
     </w:sdtPr>
+    <w:sdtEndPr/>
     <w:sdtContent>
       <w:sdt>
         <w:sdtPr>
@@ -18786,6 +18208,7 @@
             <w:docPartUnique/>
           </w:docPartObj>
         </w:sdtPr>
+        <w:sdtEndPr/>
         <w:sdtContent>
           <w:p>
             <w:pPr>
@@ -18848,7 +18271,7 @@
                 <w:bCs/>
                 <w:noProof/>
               </w:rPr>
-              <w:t>5</w:t>
+              <w:t>12</w:t>
             </w:r>
             <w:r>
               <w:rPr>
@@ -20092,7 +19515,7 @@
 </file>
 
 <file path=customXml/itemProps2.xml><?xml version="1.0" encoding="utf-8"?>
-<ds:datastoreItem xmlns:ds="http://schemas.openxmlformats.org/officeDocument/2006/customXml" ds:itemID="{02CD5AF0-BFCE-4FC8-8DAC-6CA168FC31A8}">
+<ds:datastoreItem xmlns:ds="http://schemas.openxmlformats.org/officeDocument/2006/customXml" ds:itemID="{D295AFA5-5981-4D3D-B0CC-9F305B2E52D6}">
   <ds:schemaRefs>
     <ds:schemaRef ds:uri="http://schemas.openxmlformats.org/officeDocument/2006/bibliography"/>
   </ds:schemaRefs>
